--- a/Documentation/Requirements Specifications /Requirements Specification x13112406.docx
+++ b/Documentation/Requirements Specifications /Requirements Specification x13112406.docx
@@ -32,923 +32,233 @@
               <w:rFonts w:asciiTheme="minorHAnsi" w:hAnsiTheme="minorHAnsi"/>
             </w:rPr>
           </w:pPr>
+        </w:p>
+        <w:p>
+          <w:pPr>
+            <w:rPr>
+              <w:rFonts w:asciiTheme="minorHAnsi" w:hAnsiTheme="minorHAnsi"/>
+              <w:b/>
+              <w:sz w:val="44"/>
+              <w:szCs w:val="44"/>
+              <w:lang w:val="en-GB"/>
+            </w:rPr>
+          </w:pPr>
           <w:r>
             <w:rPr>
               <w:rFonts w:asciiTheme="minorHAnsi" w:hAnsiTheme="minorHAnsi"/>
-              <w:noProof/>
-              <w:lang w:val="en-GB" w:eastAsia="en-GB"/>
+              <w:b/>
+              <w:sz w:val="44"/>
+              <w:szCs w:val="44"/>
+              <w:lang w:val="en-GB"/>
             </w:rPr>
-            <mc:AlternateContent>
-              <mc:Choice Requires="wpg">
-                <w:drawing>
-                  <wp:anchor distT="0" distB="0" distL="114300" distR="114300" simplePos="0" relativeHeight="251660288" behindDoc="0" locked="0" layoutInCell="1" allowOverlap="1" wp14:anchorId="6EC9DBC3" wp14:editId="5100A8DF">
-                    <wp:simplePos x="0" y="0"/>
-                    <wp:positionH relativeFrom="page">
-                      <wp:align>left</wp:align>
-                    </wp:positionH>
-                    <wp:positionV relativeFrom="page">
-                      <wp:align>top</wp:align>
-                    </wp:positionV>
-                    <wp:extent cx="7023735" cy="3545840"/>
-                    <wp:effectExtent l="0" t="0" r="12065" b="10160"/>
-                    <wp:wrapNone/>
-                    <wp:docPr id="459" name="Group 459" title="Title and subtitle with crop mark graphic"/>
-                    <wp:cNvGraphicFramePr/>
-                    <a:graphic xmlns:a="http://schemas.openxmlformats.org/drawingml/2006/main">
-                      <a:graphicData uri="http://schemas.microsoft.com/office/word/2010/wordprocessingGroup">
-                        <wpg:wgp>
-                          <wpg:cNvGrpSpPr/>
-                          <wpg:grpSpPr>
-                            <a:xfrm>
-                              <a:off x="0" y="0"/>
-                              <a:ext cx="7023735" cy="3545840"/>
-                              <a:chOff x="0" y="0"/>
-                              <a:chExt cx="6709299" cy="3401568"/>
-                            </a:xfrm>
-                          </wpg:grpSpPr>
-                          <wpg:grpSp>
-                            <wpg:cNvPr id="460" name="Group 460" title="Crop mark graphic"/>
-                            <wpg:cNvGrpSpPr/>
-                            <wpg:grpSpPr>
-                              <a:xfrm>
-                                <a:off x="0" y="0"/>
-                                <a:ext cx="2642616" cy="3401568"/>
-                                <a:chOff x="0" y="0"/>
-                                <a:chExt cx="2642616" cy="3401568"/>
-                              </a:xfrm>
-                            </wpg:grpSpPr>
-                            <wps:wsp>
-                              <wps:cNvPr id="461" name="Freeform 461"/>
-                              <wps:cNvSpPr>
-                                <a:spLocks/>
-                              </wps:cNvSpPr>
-                              <wps:spPr bwMode="auto">
-                                <a:xfrm>
-                                  <a:off x="504825" y="504825"/>
-                                  <a:ext cx="2133600" cy="2867025"/>
-                                </a:xfrm>
-                                <a:custGeom>
-                                  <a:avLst/>
-                                  <a:gdLst>
-                                    <a:gd name="T0" fmla="*/ 168 w 1344"/>
-                                    <a:gd name="T1" fmla="*/ 1806 h 1806"/>
-                                    <a:gd name="T2" fmla="*/ 0 w 1344"/>
-                                    <a:gd name="T3" fmla="*/ 1806 h 1806"/>
-                                    <a:gd name="T4" fmla="*/ 0 w 1344"/>
-                                    <a:gd name="T5" fmla="*/ 0 h 1806"/>
-                                    <a:gd name="T6" fmla="*/ 1344 w 1344"/>
-                                    <a:gd name="T7" fmla="*/ 0 h 1806"/>
-                                    <a:gd name="T8" fmla="*/ 1344 w 1344"/>
-                                    <a:gd name="T9" fmla="*/ 165 h 1806"/>
-                                    <a:gd name="T10" fmla="*/ 168 w 1344"/>
-                                    <a:gd name="T11" fmla="*/ 165 h 1806"/>
-                                    <a:gd name="T12" fmla="*/ 168 w 1344"/>
-                                    <a:gd name="T13" fmla="*/ 1806 h 1806"/>
-                                  </a:gdLst>
-                                  <a:ahLst/>
-                                  <a:cxnLst>
-                                    <a:cxn ang="0">
-                                      <a:pos x="T0" y="T1"/>
-                                    </a:cxn>
-                                    <a:cxn ang="0">
-                                      <a:pos x="T2" y="T3"/>
-                                    </a:cxn>
-                                    <a:cxn ang="0">
-                                      <a:pos x="T4" y="T5"/>
-                                    </a:cxn>
-                                    <a:cxn ang="0">
-                                      <a:pos x="T6" y="T7"/>
-                                    </a:cxn>
-                                    <a:cxn ang="0">
-                                      <a:pos x="T8" y="T9"/>
-                                    </a:cxn>
-                                    <a:cxn ang="0">
-                                      <a:pos x="T10" y="T11"/>
-                                    </a:cxn>
-                                    <a:cxn ang="0">
-                                      <a:pos x="T12" y="T13"/>
-                                    </a:cxn>
-                                  </a:cxnLst>
-                                  <a:rect l="0" t="0" r="r" b="b"/>
-                                  <a:pathLst>
-                                    <a:path w="1344" h="1806">
-                                      <a:moveTo>
-                                        <a:pt x="168" y="1806"/>
-                                      </a:moveTo>
-                                      <a:lnTo>
-                                        <a:pt x="0" y="1806"/>
-                                      </a:lnTo>
-                                      <a:lnTo>
-                                        <a:pt x="0" y="0"/>
-                                      </a:lnTo>
-                                      <a:lnTo>
-                                        <a:pt x="1344" y="0"/>
-                                      </a:lnTo>
-                                      <a:lnTo>
-                                        <a:pt x="1344" y="165"/>
-                                      </a:lnTo>
-                                      <a:lnTo>
-                                        <a:pt x="168" y="165"/>
-                                      </a:lnTo>
-                                      <a:lnTo>
-                                        <a:pt x="168" y="1806"/>
-                                      </a:lnTo>
-                                      <a:close/>
-                                    </a:path>
-                                  </a:pathLst>
-                                </a:custGeom>
-                                <a:solidFill>
-                                  <a:schemeClr val="tx2"/>
-                                </a:solidFill>
-                                <a:ln>
-                                  <a:noFill/>
-                                </a:ln>
-                              </wps:spPr>
-                              <wps:bodyPr vert="horz" wrap="square" lIns="91440" tIns="45720" rIns="91440" bIns="45720" numCol="1" anchor="t" anchorCtr="0" compatLnSpc="1">
-                                <a:prstTxWarp prst="textNoShape">
-                                  <a:avLst/>
-                                </a:prstTxWarp>
-                              </wps:bodyPr>
-                            </wps:wsp>
-                            <wps:wsp>
-                              <wps:cNvPr id="462" name="Rectangle 462"/>
-                              <wps:cNvSpPr/>
-                              <wps:spPr>
-                                <a:xfrm>
-                                  <a:off x="0" y="0"/>
-                                  <a:ext cx="2642616" cy="3401568"/>
-                                </a:xfrm>
-                                <a:prstGeom prst="rect">
-                                  <a:avLst/>
-                                </a:prstGeom>
-                                <a:noFill/>
-                                <a:ln>
-                                  <a:noFill/>
-                                </a:ln>
-                              </wps:spPr>
-                              <wps:style>
-                                <a:lnRef idx="2">
-                                  <a:schemeClr val="accent1">
-                                    <a:shade val="50000"/>
-                                  </a:schemeClr>
-                                </a:lnRef>
-                                <a:fillRef idx="1">
-                                  <a:schemeClr val="accent1"/>
-                                </a:fillRef>
-                                <a:effectRef idx="0">
-                                  <a:schemeClr val="accent1"/>
-                                </a:effectRef>
-                                <a:fontRef idx="minor">
-                                  <a:schemeClr val="lt1"/>
-                                </a:fontRef>
-                              </wps:style>
-                              <wps:bodyPr rot="0" spcFirstLastPara="0" vertOverflow="overflow" horzOverflow="overflow" vert="horz" wrap="square" lIns="91440" tIns="45720" rIns="91440" bIns="45720" numCol="1" spcCol="0" rtlCol="0" fromWordArt="0" anchor="ctr" anchorCtr="0" forceAA="0" compatLnSpc="1">
-                                <a:prstTxWarp prst="textNoShape">
-                                  <a:avLst/>
-                                </a:prstTxWarp>
-                                <a:noAutofit/>
-                              </wps:bodyPr>
-                            </wps:wsp>
-                          </wpg:grpSp>
-                          <wps:wsp>
-                            <wps:cNvPr id="463" name="Text Box 463" title="Title and subtitle"/>
-                            <wps:cNvSpPr txBox="1"/>
-                            <wps:spPr>
-                              <a:xfrm>
-                                <a:off x="771525" y="762000"/>
-                                <a:ext cx="5937774" cy="2591435"/>
-                              </a:xfrm>
-                              <a:prstGeom prst="rect">
-                                <a:avLst/>
-                              </a:prstGeom>
-                              <a:noFill/>
-                              <a:ln w="6350">
-                                <a:noFill/>
-                              </a:ln>
-                            </wps:spPr>
-                            <wps:txbx>
-                              <w:txbxContent>
-                                <w:sdt>
-                                  <w:sdtPr>
-                                    <w:rPr>
-                                      <w:rFonts w:asciiTheme="majorHAnsi" w:hAnsiTheme="majorHAnsi"/>
-                                      <w:color w:val="1F497D" w:themeColor="text2"/>
-                                      <w:spacing w:val="10"/>
-                                      <w:sz w:val="36"/>
-                                      <w:szCs w:val="36"/>
-                                    </w:rPr>
-                                    <w:alias w:val="Subtitle"/>
-                                    <w:tag w:val=""/>
-                                    <w:id w:val="-925647391"/>
-                                    <w:dataBinding w:prefixMappings="xmlns:ns0='http://purl.org/dc/elements/1.1/' xmlns:ns1='http://schemas.openxmlformats.org/package/2006/metadata/core-properties' " w:xpath="/ns1:coreProperties[1]/ns0:subject[1]" w:storeItemID="{6C3C8BC8-F283-45AE-878A-BAB7291924A1}"/>
-                                    <w15:appearance w15:val="hidden"/>
-                                    <w:text/>
-                                  </w:sdtPr>
-                                  <w:sdtContent>
-                                    <w:p>
-                                      <w:pPr>
-                                        <w:pStyle w:val="NoSpacing"/>
-                                        <w:spacing w:after="240" w:line="216" w:lineRule="auto"/>
-                                        <w:rPr>
-                                          <w:rFonts w:asciiTheme="majorHAnsi" w:hAnsiTheme="majorHAnsi"/>
-                                          <w:color w:val="1F497D" w:themeColor="text2"/>
-                                          <w:spacing w:val="10"/>
-                                          <w:sz w:val="36"/>
-                                          <w:szCs w:val="36"/>
-                                        </w:rPr>
-                                      </w:pPr>
-                                      <w:r>
-                                        <w:rPr>
-                                          <w:rFonts w:asciiTheme="majorHAnsi" w:hAnsiTheme="majorHAnsi"/>
-                                          <w:color w:val="1F497D" w:themeColor="text2"/>
-                                          <w:spacing w:val="10"/>
-                                          <w:sz w:val="36"/>
-                                          <w:szCs w:val="36"/>
-                                          <w:lang w:val="en-GB"/>
-                                        </w:rPr>
-                                        <w:t>ROOM ASSISTANT (Final Year Software Project)</w:t>
-                                      </w:r>
-                                    </w:p>
-                                  </w:sdtContent>
-                                </w:sdt>
-                                <w:sdt>
-                                  <w:sdtPr>
-                                    <w:rPr>
-                                      <w:rFonts w:asciiTheme="majorHAnsi" w:hAnsiTheme="majorHAnsi"/>
-                                      <w:caps/>
-                                      <w:color w:val="1F497D" w:themeColor="text2"/>
-                                      <w:sz w:val="96"/>
-                                      <w:szCs w:val="96"/>
-                                    </w:rPr>
-                                    <w:alias w:val="Title"/>
-                                    <w:tag w:val=""/>
-                                    <w:id w:val="-917322602"/>
-                                    <w:dataBinding w:prefixMappings="xmlns:ns0='http://purl.org/dc/elements/1.1/' xmlns:ns1='http://schemas.openxmlformats.org/package/2006/metadata/core-properties' " w:xpath="/ns1:coreProperties[1]/ns0:title[1]" w:storeItemID="{6C3C8BC8-F283-45AE-878A-BAB7291924A1}"/>
-                                    <w15:appearance w15:val="hidden"/>
-                                    <w:text/>
-                                  </w:sdtPr>
-                                  <w:sdtContent>
-                                    <w:p>
-                                      <w:pPr>
-                                        <w:pStyle w:val="NoSpacing"/>
-                                        <w:spacing w:line="216" w:lineRule="auto"/>
-                                        <w:rPr>
-                                          <w:rFonts w:asciiTheme="majorHAnsi" w:hAnsiTheme="majorHAnsi"/>
-                                          <w:caps/>
-                                          <w:color w:val="1F497D" w:themeColor="text2"/>
-                                          <w:sz w:val="96"/>
-                                          <w:szCs w:val="96"/>
-                                        </w:rPr>
-                                      </w:pPr>
-                                      <w:r>
-                                        <w:rPr>
-                                          <w:rFonts w:asciiTheme="majorHAnsi" w:hAnsiTheme="majorHAnsi"/>
-                                          <w:caps/>
-                                          <w:color w:val="1F497D" w:themeColor="text2"/>
-                                          <w:sz w:val="96"/>
-                                          <w:szCs w:val="96"/>
-                                          <w:lang w:val="en-GB"/>
-                                        </w:rPr>
-                                        <w:t>Requirements Specification (rs)</w:t>
-                                      </w:r>
-                                    </w:p>
-                                  </w:sdtContent>
-                                </w:sdt>
-                              </w:txbxContent>
-                            </wps:txbx>
-                            <wps:bodyPr rot="0" spcFirstLastPara="0" vertOverflow="overflow" horzOverflow="overflow" vert="horz" wrap="square" lIns="457200" tIns="457200" rIns="0" bIns="0" numCol="1" spcCol="0" rtlCol="0" fromWordArt="0" anchor="b" anchorCtr="0" forceAA="0" compatLnSpc="1">
-                              <a:prstTxWarp prst="textNoShape">
-                                <a:avLst/>
-                              </a:prstTxWarp>
-                              <a:noAutofit/>
-                            </wps:bodyPr>
-                          </wps:wsp>
-                        </wpg:wgp>
-                      </a:graphicData>
-                    </a:graphic>
-                    <wp14:sizeRelH relativeFrom="margin">
-                      <wp14:pctWidth>0</wp14:pctWidth>
-                    </wp14:sizeRelH>
-                    <wp14:sizeRelV relativeFrom="margin">
-                      <wp14:pctHeight>0</wp14:pctHeight>
-                    </wp14:sizeRelV>
-                  </wp:anchor>
-                </w:drawing>
-              </mc:Choice>
-              <mc:Fallback>
-                <w:pict>
-                  <v:group w14:anchorId="6EC9DBC3" id="Group_x0020_459" o:spid="_x0000_s1026" alt="Title: Title and subtitle with crop mark graphic" style="position:absolute;left:0;text-align:left;margin-left:0;margin-top:0;width:553.05pt;height:279.2pt;z-index:251660288;mso-position-horizontal:left;mso-position-horizontal-relative:page;mso-position-vertical:top;mso-position-vertical-relative:page;mso-width-relative:margin;mso-height-relative:margin" coordsize="6709299,3401568" o:gfxdata="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">
-                    <v:group id="Group_x0020_460" o:spid="_x0000_s1027" style="position:absolute;width:2642616;height:3401568" coordsize="2642616,3401568" o:gfxdata="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">
-                      <v:shape id="Freeform_x0020_461" o:spid="_x0000_s1028" style="position:absolute;left:504825;top:504825;width:2133600;height:2867025;visibility:visible;mso-wrap-style:square;v-text-anchor:top" coordsize="1344,1806" o:gfxdata="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" path="m168,1806l0,1806,,,1344,,1344,165,168,165,168,1806xe" fillcolor="#1f497d [3215]" stroked="f">
-                        <v:path arrowok="t" o:connecttype="custom" o:connectlocs="266700,2867025;0,2867025;0,0;2133600,0;2133600,261938;266700,261938;266700,2867025" o:connectangles="0,0,0,0,0,0,0"/>
-                      </v:shape>
-                      <v:rect id="Rectangle_x0020_462" o:spid="_x0000_s1029" style="position:absolute;width:2642616;height:3401568;visibility:visible;mso-wrap-style:square;v-text-anchor:middle" o:gfxdata="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" filled="f" stroked="f" strokeweight="2pt"/>
-                    </v:group>
-                    <v:shapetype id="_x0000_t202" coordsize="21600,21600" o:spt="202" path="m0,0l0,21600,21600,21600,21600,0xe">
-                      <v:stroke joinstyle="miter"/>
-                      <v:path gradientshapeok="t" o:connecttype="rect"/>
-                    </v:shapetype>
-                    <v:shape id="Text_x0020_Box_x0020_463" o:spid="_x0000_s1030" type="#_x0000_t202" style="position:absolute;left:771525;top:762000;width:5937774;height:2591435;visibility:visible;mso-wrap-style:square;v-text-anchor:bottom" o:gfxdata="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" filled="f" stroked="f" strokeweight=".5pt">
-                      <v:textbox inset="36pt,36pt,0,0">
-                        <w:txbxContent>
-                          <w:sdt>
-                            <w:sdtPr>
-                              <w:rPr>
-                                <w:rFonts w:asciiTheme="majorHAnsi" w:hAnsiTheme="majorHAnsi"/>
-                                <w:color w:val="1F497D" w:themeColor="text2"/>
-                                <w:spacing w:val="10"/>
-                                <w:sz w:val="36"/>
-                                <w:szCs w:val="36"/>
-                              </w:rPr>
-                              <w:alias w:val="Subtitle"/>
-                              <w:tag w:val=""/>
-                              <w:id w:val="-925647391"/>
-                              <w:dataBinding w:prefixMappings="xmlns:ns0='http://purl.org/dc/elements/1.1/' xmlns:ns1='http://schemas.openxmlformats.org/package/2006/metadata/core-properties' " w:xpath="/ns1:coreProperties[1]/ns0:subject[1]" w:storeItemID="{6C3C8BC8-F283-45AE-878A-BAB7291924A1}"/>
-                              <w15:appearance w15:val="hidden"/>
-                              <w:text/>
-                            </w:sdtPr>
-                            <w:sdtContent>
-                              <w:p>
-                                <w:pPr>
-                                  <w:pStyle w:val="NoSpacing"/>
-                                  <w:spacing w:after="240" w:line="216" w:lineRule="auto"/>
-                                  <w:rPr>
-                                    <w:rFonts w:asciiTheme="majorHAnsi" w:hAnsiTheme="majorHAnsi"/>
-                                    <w:color w:val="1F497D" w:themeColor="text2"/>
-                                    <w:spacing w:val="10"/>
-                                    <w:sz w:val="36"/>
-                                    <w:szCs w:val="36"/>
-                                  </w:rPr>
-                                </w:pPr>
-                                <w:r>
-                                  <w:rPr>
-                                    <w:rFonts w:asciiTheme="majorHAnsi" w:hAnsiTheme="majorHAnsi"/>
-                                    <w:color w:val="1F497D" w:themeColor="text2"/>
-                                    <w:spacing w:val="10"/>
-                                    <w:sz w:val="36"/>
-                                    <w:szCs w:val="36"/>
-                                    <w:lang w:val="en-GB"/>
-                                  </w:rPr>
-                                  <w:t>ROOM ASSISTANT (Final Year Software Project)</w:t>
-                                </w:r>
-                              </w:p>
-                            </w:sdtContent>
-                          </w:sdt>
-                          <w:sdt>
-                            <w:sdtPr>
-                              <w:rPr>
-                                <w:rFonts w:asciiTheme="majorHAnsi" w:hAnsiTheme="majorHAnsi"/>
-                                <w:caps/>
-                                <w:color w:val="1F497D" w:themeColor="text2"/>
-                                <w:sz w:val="96"/>
-                                <w:szCs w:val="96"/>
-                              </w:rPr>
-                              <w:alias w:val="Title"/>
-                              <w:tag w:val=""/>
-                              <w:id w:val="-917322602"/>
-                              <w:dataBinding w:prefixMappings="xmlns:ns0='http://purl.org/dc/elements/1.1/' xmlns:ns1='http://schemas.openxmlformats.org/package/2006/metadata/core-properties' " w:xpath="/ns1:coreProperties[1]/ns0:title[1]" w:storeItemID="{6C3C8BC8-F283-45AE-878A-BAB7291924A1}"/>
-                              <w15:appearance w15:val="hidden"/>
-                              <w:text/>
-                            </w:sdtPr>
-                            <w:sdtContent>
-                              <w:p>
-                                <w:pPr>
-                                  <w:pStyle w:val="NoSpacing"/>
-                                  <w:spacing w:line="216" w:lineRule="auto"/>
-                                  <w:rPr>
-                                    <w:rFonts w:asciiTheme="majorHAnsi" w:hAnsiTheme="majorHAnsi"/>
-                                    <w:caps/>
-                                    <w:color w:val="1F497D" w:themeColor="text2"/>
-                                    <w:sz w:val="96"/>
-                                    <w:szCs w:val="96"/>
-                                  </w:rPr>
-                                </w:pPr>
-                                <w:r>
-                                  <w:rPr>
-                                    <w:rFonts w:asciiTheme="majorHAnsi" w:hAnsiTheme="majorHAnsi"/>
-                                    <w:caps/>
-                                    <w:color w:val="1F497D" w:themeColor="text2"/>
-                                    <w:sz w:val="96"/>
-                                    <w:szCs w:val="96"/>
-                                    <w:lang w:val="en-GB"/>
-                                  </w:rPr>
-                                  <w:t>Requirements Specification (rs)</w:t>
-                                </w:r>
-                              </w:p>
-                            </w:sdtContent>
-                          </w:sdt>
-                        </w:txbxContent>
-                      </v:textbox>
-                    </v:shape>
-                    <w10:wrap anchorx="page" anchory="page"/>
-                  </v:group>
-                </w:pict>
-              </mc:Fallback>
-            </mc:AlternateContent>
+            <w:t>Requirements Specification</w:t>
+          </w:r>
+        </w:p>
+        <w:p>
+          <w:pPr>
+            <w:rPr>
+              <w:rFonts w:asciiTheme="minorHAnsi" w:hAnsiTheme="minorHAnsi"/>
+              <w:lang w:val="en-GB"/>
+            </w:rPr>
+          </w:pPr>
+          <w:r>
+            <w:rPr>
+              <w:rFonts w:asciiTheme="minorHAnsi" w:hAnsiTheme="minorHAnsi"/>
+              <w:lang w:val="en-GB"/>
+            </w:rPr>
+            <w:t>Navjot Singh Virk, Student Number: X13112406, Software Development Stream 4</w:t>
           </w:r>
           <w:r>
             <w:rPr>
               <w:rFonts w:asciiTheme="minorHAnsi" w:hAnsiTheme="minorHAnsi"/>
-              <w:noProof/>
-              <w:lang w:val="en-GB" w:eastAsia="en-GB"/>
+              <w:vertAlign w:val="superscript"/>
+              <w:lang w:val="en-GB"/>
             </w:rPr>
-            <mc:AlternateContent>
-              <mc:Choice Requires="wpg">
-                <w:drawing>
-                  <wp:anchor distT="0" distB="0" distL="114300" distR="114300" simplePos="0" relativeHeight="251661312" behindDoc="0" locked="0" layoutInCell="1" allowOverlap="1" wp14:anchorId="52554038" wp14:editId="2B8D823B">
-                    <wp:simplePos x="0" y="0"/>
-                    <wp:positionH relativeFrom="page">
-                      <wp:align>right</wp:align>
-                    </wp:positionH>
-                    <wp:positionV relativeFrom="page">
-                      <wp:align>bottom</wp:align>
-                    </wp:positionV>
-                    <wp:extent cx="4672584" cy="3374136"/>
-                    <wp:effectExtent l="0" t="0" r="0" b="0"/>
-                    <wp:wrapNone/>
-                    <wp:docPr id="454" name="Group 454" title="Author and company name with crop mark graphic"/>
-                    <wp:cNvGraphicFramePr/>
-                    <a:graphic xmlns:a="http://schemas.openxmlformats.org/drawingml/2006/main">
-                      <a:graphicData uri="http://schemas.microsoft.com/office/word/2010/wordprocessingGroup">
-                        <wpg:wgp>
-                          <wpg:cNvGrpSpPr/>
-                          <wpg:grpSpPr>
-                            <a:xfrm>
-                              <a:off x="0" y="0"/>
-                              <a:ext cx="4672584" cy="3374136"/>
-                              <a:chOff x="0" y="0"/>
-                              <a:chExt cx="4671822" cy="3374136"/>
-                            </a:xfrm>
-                          </wpg:grpSpPr>
-                          <wpg:grpSp>
-                            <wpg:cNvPr id="455" name="Group 455" title="Crop mark graphic"/>
-                            <wpg:cNvGrpSpPr/>
-                            <wpg:grpSpPr>
-                              <a:xfrm>
-                                <a:off x="2038350" y="0"/>
-                                <a:ext cx="2633472" cy="3374136"/>
-                                <a:chOff x="0" y="0"/>
-                                <a:chExt cx="2628900" cy="3371850"/>
-                              </a:xfrm>
-                            </wpg:grpSpPr>
-                            <wps:wsp>
-                              <wps:cNvPr id="456" name="Freeform 456"/>
-                              <wps:cNvSpPr>
-                                <a:spLocks/>
-                              </wps:cNvSpPr>
-                              <wps:spPr bwMode="auto">
-                                <a:xfrm>
-                                  <a:off x="0" y="0"/>
-                                  <a:ext cx="2133600" cy="2867025"/>
-                                </a:xfrm>
-                                <a:custGeom>
-                                  <a:avLst/>
-                                  <a:gdLst>
-                                    <a:gd name="T0" fmla="*/ 1344 w 1344"/>
-                                    <a:gd name="T1" fmla="*/ 1806 h 1806"/>
-                                    <a:gd name="T2" fmla="*/ 0 w 1344"/>
-                                    <a:gd name="T3" fmla="*/ 1806 h 1806"/>
-                                    <a:gd name="T4" fmla="*/ 0 w 1344"/>
-                                    <a:gd name="T5" fmla="*/ 1641 h 1806"/>
-                                    <a:gd name="T6" fmla="*/ 1176 w 1344"/>
-                                    <a:gd name="T7" fmla="*/ 1641 h 1806"/>
-                                    <a:gd name="T8" fmla="*/ 1176 w 1344"/>
-                                    <a:gd name="T9" fmla="*/ 0 h 1806"/>
-                                    <a:gd name="T10" fmla="*/ 1344 w 1344"/>
-                                    <a:gd name="T11" fmla="*/ 0 h 1806"/>
-                                    <a:gd name="T12" fmla="*/ 1344 w 1344"/>
-                                    <a:gd name="T13" fmla="*/ 1806 h 1806"/>
-                                  </a:gdLst>
-                                  <a:ahLst/>
-                                  <a:cxnLst>
-                                    <a:cxn ang="0">
-                                      <a:pos x="T0" y="T1"/>
-                                    </a:cxn>
-                                    <a:cxn ang="0">
-                                      <a:pos x="T2" y="T3"/>
-                                    </a:cxn>
-                                    <a:cxn ang="0">
-                                      <a:pos x="T4" y="T5"/>
-                                    </a:cxn>
-                                    <a:cxn ang="0">
-                                      <a:pos x="T6" y="T7"/>
-                                    </a:cxn>
-                                    <a:cxn ang="0">
-                                      <a:pos x="T8" y="T9"/>
-                                    </a:cxn>
-                                    <a:cxn ang="0">
-                                      <a:pos x="T10" y="T11"/>
-                                    </a:cxn>
-                                    <a:cxn ang="0">
-                                      <a:pos x="T12" y="T13"/>
-                                    </a:cxn>
-                                  </a:cxnLst>
-                                  <a:rect l="0" t="0" r="r" b="b"/>
-                                  <a:pathLst>
-                                    <a:path w="1344" h="1806">
-                                      <a:moveTo>
-                                        <a:pt x="1344" y="1806"/>
-                                      </a:moveTo>
-                                      <a:lnTo>
-                                        <a:pt x="0" y="1806"/>
-                                      </a:lnTo>
-                                      <a:lnTo>
-                                        <a:pt x="0" y="1641"/>
-                                      </a:lnTo>
-                                      <a:lnTo>
-                                        <a:pt x="1176" y="1641"/>
-                                      </a:lnTo>
-                                      <a:lnTo>
-                                        <a:pt x="1176" y="0"/>
-                                      </a:lnTo>
-                                      <a:lnTo>
-                                        <a:pt x="1344" y="0"/>
-                                      </a:lnTo>
-                                      <a:lnTo>
-                                        <a:pt x="1344" y="1806"/>
-                                      </a:lnTo>
-                                      <a:close/>
-                                    </a:path>
-                                  </a:pathLst>
-                                </a:custGeom>
-                                <a:solidFill>
-                                  <a:schemeClr val="tx2"/>
-                                </a:solidFill>
-                                <a:ln>
-                                  <a:noFill/>
-                                </a:ln>
-                              </wps:spPr>
-                              <wps:bodyPr vert="horz" wrap="square" lIns="91440" tIns="45720" rIns="91440" bIns="45720" numCol="1" anchor="t" anchorCtr="0" compatLnSpc="1">
-                                <a:prstTxWarp prst="textNoShape">
-                                  <a:avLst/>
-                                </a:prstTxWarp>
-                              </wps:bodyPr>
-                            </wps:wsp>
-                            <wps:wsp>
-                              <wps:cNvPr id="457" name="Rectangle 457"/>
-                              <wps:cNvSpPr/>
-                              <wps:spPr>
-                                <a:xfrm>
-                                  <a:off x="9525" y="0"/>
-                                  <a:ext cx="2619375" cy="3371850"/>
-                                </a:xfrm>
-                                <a:prstGeom prst="rect">
-                                  <a:avLst/>
-                                </a:prstGeom>
-                                <a:noFill/>
-                                <a:ln>
-                                  <a:noFill/>
-                                </a:ln>
-                              </wps:spPr>
-                              <wps:style>
-                                <a:lnRef idx="2">
-                                  <a:schemeClr val="accent1">
-                                    <a:shade val="50000"/>
-                                  </a:schemeClr>
-                                </a:lnRef>
-                                <a:fillRef idx="1">
-                                  <a:schemeClr val="accent1"/>
-                                </a:fillRef>
-                                <a:effectRef idx="0">
-                                  <a:schemeClr val="accent1"/>
-                                </a:effectRef>
-                                <a:fontRef idx="minor">
-                                  <a:schemeClr val="lt1"/>
-                                </a:fontRef>
-                              </wps:style>
-                              <wps:bodyPr rot="0" spcFirstLastPara="0" vertOverflow="overflow" horzOverflow="overflow" vert="horz" wrap="square" lIns="91440" tIns="45720" rIns="91440" bIns="45720" numCol="1" spcCol="0" rtlCol="0" fromWordArt="0" anchor="ctr" anchorCtr="0" forceAA="0" compatLnSpc="1">
-                                <a:prstTxWarp prst="textNoShape">
-                                  <a:avLst/>
-                                </a:prstTxWarp>
-                                <a:noAutofit/>
-                              </wps:bodyPr>
-                            </wps:wsp>
-                          </wpg:grpSp>
-                          <wps:wsp>
-                            <wps:cNvPr id="458" name="Text Box 458" title="Title and subtitle"/>
-                            <wps:cNvSpPr txBox="1"/>
-                            <wps:spPr>
-                              <a:xfrm>
-                                <a:off x="0" y="1104900"/>
-                                <a:ext cx="3904218" cy="1504950"/>
-                              </a:xfrm>
-                              <a:prstGeom prst="rect">
-                                <a:avLst/>
-                              </a:prstGeom>
-                              <a:noFill/>
-                              <a:ln w="6350">
-                                <a:noFill/>
-                              </a:ln>
-                            </wps:spPr>
-                            <wps:txbx>
-                              <w:txbxContent>
-                                <w:sdt>
-                                  <w:sdtPr>
-                                    <w:rPr>
-                                      <w:color w:val="1F497D" w:themeColor="text2"/>
-                                      <w:spacing w:val="10"/>
-                                      <w:sz w:val="36"/>
-                                      <w:szCs w:val="36"/>
-                                    </w:rPr>
-                                    <w:alias w:val="Author"/>
-                                    <w:tag w:val=""/>
-                                    <w:id w:val="1348599287"/>
-                                    <w:dataBinding w:prefixMappings="xmlns:ns0='http://purl.org/dc/elements/1.1/' xmlns:ns1='http://schemas.openxmlformats.org/package/2006/metadata/core-properties' " w:xpath="/ns1:coreProperties[1]/ns0:creator[1]" w:storeItemID="{6C3C8BC8-F283-45AE-878A-BAB7291924A1}"/>
-                                    <w15:appearance w15:val="hidden"/>
-                                    <w:text/>
-                                  </w:sdtPr>
-                                  <w:sdtContent>
-                                    <w:p>
-                                      <w:pPr>
-                                        <w:pStyle w:val="NoSpacing"/>
-                                        <w:spacing w:after="240"/>
-                                        <w:jc w:val="right"/>
-                                        <w:rPr>
-                                          <w:color w:val="1F497D" w:themeColor="text2"/>
-                                          <w:spacing w:val="10"/>
-                                          <w:sz w:val="36"/>
-                                          <w:szCs w:val="36"/>
-                                        </w:rPr>
-                                      </w:pPr>
-                                      <w:r>
-                                        <w:rPr>
-                                          <w:color w:val="1F497D" w:themeColor="text2"/>
-                                          <w:spacing w:val="10"/>
-                                          <w:sz w:val="36"/>
-                                          <w:szCs w:val="36"/>
-                                          <w:lang w:val="en-GB"/>
-                                        </w:rPr>
-                                        <w:t>NAVJOT SINGH VIRK</w:t>
-                                      </w:r>
-                                    </w:p>
-                                  </w:sdtContent>
-                                </w:sdt>
-                                <w:p>
-                                  <w:pPr>
-                                    <w:pStyle w:val="NoSpacing"/>
-                                    <w:jc w:val="right"/>
-                                    <w:rPr>
-                                      <w:color w:val="1F497D" w:themeColor="text2"/>
-                                      <w:spacing w:val="10"/>
-                                      <w:szCs w:val="28"/>
-                                    </w:rPr>
-                                  </w:pPr>
-                                  <w:sdt>
-                                    <w:sdtPr>
-                                      <w:rPr>
-                                        <w:color w:val="1F497D" w:themeColor="text2"/>
-                                        <w:spacing w:val="10"/>
-                                        <w:szCs w:val="28"/>
-                                      </w:rPr>
-                                      <w:alias w:val="Company"/>
-                                      <w:tag w:val=""/>
-                                      <w:id w:val="1712304738"/>
-                                      <w:dataBinding w:prefixMappings="xmlns:ns0='http://schemas.openxmlformats.org/officeDocument/2006/extended-properties' " w:xpath="/ns0:Properties[1]/ns0:Company[1]" w:storeItemID="{6668398D-A668-4E3E-A5EB-62B293D839F1}"/>
-                                      <w15:appearance w15:val="hidden"/>
-                                      <w:text/>
-                                    </w:sdtPr>
-                                    <w:sdtContent>
-                                      <w:r>
-                                        <w:rPr>
-                                          <w:color w:val="1F497D" w:themeColor="text2"/>
-                                          <w:spacing w:val="10"/>
-                                          <w:szCs w:val="28"/>
-                                          <w:lang w:val="en-GB"/>
-                                        </w:rPr>
-                                        <w:t>BSc Honours in Computing Year 4</w:t>
-                                      </w:r>
-                                    </w:sdtContent>
-                                  </w:sdt>
-                                </w:p>
-                                <w:p>
-                                  <w:pPr>
-                                    <w:pStyle w:val="NoSpacing"/>
-                                    <w:jc w:val="right"/>
-                                    <w:rPr>
-                                      <w:color w:val="1F497D" w:themeColor="text2"/>
-                                      <w:spacing w:val="10"/>
-                                      <w:szCs w:val="28"/>
-                                    </w:rPr>
-                                  </w:pPr>
-                                  <w:r>
-                                    <w:rPr>
-                                      <w:color w:val="1F497D" w:themeColor="text2"/>
-                                      <w:spacing w:val="10"/>
-                                      <w:szCs w:val="28"/>
-                                    </w:rPr>
-                                    <w:t>(Software Development Stream)</w:t>
-                                  </w:r>
-                                </w:p>
-                              </w:txbxContent>
-                            </wps:txbx>
-                            <wps:bodyPr rot="0" spcFirstLastPara="0" vertOverflow="overflow" horzOverflow="overflow" vert="horz" wrap="square" lIns="0" tIns="0" rIns="457200" bIns="457200" numCol="1" spcCol="0" rtlCol="0" fromWordArt="0" anchor="b" anchorCtr="0" forceAA="0" compatLnSpc="1">
-                              <a:prstTxWarp prst="textNoShape">
-                                <a:avLst/>
-                              </a:prstTxWarp>
-                              <a:noAutofit/>
-                            </wps:bodyPr>
-                          </wps:wsp>
-                        </wpg:wgp>
-                      </a:graphicData>
-                    </a:graphic>
-                    <wp14:sizeRelH relativeFrom="margin">
-                      <wp14:pctWidth>0</wp14:pctWidth>
-                    </wp14:sizeRelH>
-                    <wp14:sizeRelV relativeFrom="margin">
-                      <wp14:pctHeight>0</wp14:pctHeight>
-                    </wp14:sizeRelV>
-                  </wp:anchor>
-                </w:drawing>
-              </mc:Choice>
-              <mc:Fallback>
-                <w:pict>
-                  <v:group w14:anchorId="52554038" id="Group_x0020_454" o:spid="_x0000_s1031" alt="Title: Author and company name with crop mark graphic" style="position:absolute;left:0;text-align:left;margin-left:316.7pt;margin-top:0;width:367.9pt;height:265.7pt;z-index:251661312;mso-position-horizontal:right;mso-position-horizontal-relative:page;mso-position-vertical:bottom;mso-position-vertical-relative:page;mso-width-relative:margin;mso-height-relative:margin" coordsize="4671822,3374136" o:gfxdata="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">
-                    <v:group id="Group_x0020_455" o:spid="_x0000_s1032" style="position:absolute;left:2038350;width:2633472;height:3374136" coordsize="2628900,3371850" o:gfxdata="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">
-                      <v:shape id="Freeform_x0020_456" o:spid="_x0000_s1033" style="position:absolute;width:2133600;height:2867025;visibility:visible;mso-wrap-style:square;v-text-anchor:top" coordsize="1344,1806" o:gfxdata="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" path="m1344,1806l0,1806,,1641,1176,1641,1176,,1344,,1344,1806xe" fillcolor="#1f497d [3215]" stroked="f">
-                        <v:path arrowok="t" o:connecttype="custom" o:connectlocs="2133600,2867025;0,2867025;0,2605088;1866900,2605088;1866900,0;2133600,0;2133600,2867025" o:connectangles="0,0,0,0,0,0,0"/>
-                      </v:shape>
-                      <v:rect id="Rectangle_x0020_457" o:spid="_x0000_s1034" style="position:absolute;left:9525;width:2619375;height:3371850;visibility:visible;mso-wrap-style:square;v-text-anchor:middle" o:gfxdata="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" filled="f" stroked="f" strokeweight="2pt"/>
-                    </v:group>
-                    <v:shape id="Text_x0020_Box_x0020_458" o:spid="_x0000_s1035" type="#_x0000_t202" style="position:absolute;top:1104900;width:3904218;height:1504950;visibility:visible;mso-wrap-style:square;v-text-anchor:bottom" o:gfxdata="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" filled="f" stroked="f" strokeweight=".5pt">
-                      <v:textbox inset="0,0,36pt,36pt">
-                        <w:txbxContent>
-                          <w:sdt>
-                            <w:sdtPr>
-                              <w:rPr>
-                                <w:color w:val="1F497D" w:themeColor="text2"/>
-                                <w:spacing w:val="10"/>
-                                <w:sz w:val="36"/>
-                                <w:szCs w:val="36"/>
-                              </w:rPr>
-                              <w:alias w:val="Author"/>
-                              <w:tag w:val=""/>
-                              <w:id w:val="1348599287"/>
-                              <w:dataBinding w:prefixMappings="xmlns:ns0='http://purl.org/dc/elements/1.1/' xmlns:ns1='http://schemas.openxmlformats.org/package/2006/metadata/core-properties' " w:xpath="/ns1:coreProperties[1]/ns0:creator[1]" w:storeItemID="{6C3C8BC8-F283-45AE-878A-BAB7291924A1}"/>
-                              <w15:appearance w15:val="hidden"/>
-                              <w:text/>
-                            </w:sdtPr>
-                            <w:sdtContent>
-                              <w:p>
-                                <w:pPr>
-                                  <w:pStyle w:val="NoSpacing"/>
-                                  <w:spacing w:after="240"/>
-                                  <w:jc w:val="right"/>
-                                  <w:rPr>
-                                    <w:color w:val="1F497D" w:themeColor="text2"/>
-                                    <w:spacing w:val="10"/>
-                                    <w:sz w:val="36"/>
-                                    <w:szCs w:val="36"/>
-                                  </w:rPr>
-                                </w:pPr>
-                                <w:r>
-                                  <w:rPr>
-                                    <w:color w:val="1F497D" w:themeColor="text2"/>
-                                    <w:spacing w:val="10"/>
-                                    <w:sz w:val="36"/>
-                                    <w:szCs w:val="36"/>
-                                    <w:lang w:val="en-GB"/>
-                                  </w:rPr>
-                                  <w:t>NAVJOT SINGH VIRK</w:t>
-                                </w:r>
-                              </w:p>
-                            </w:sdtContent>
-                          </w:sdt>
-                          <w:p>
-                            <w:pPr>
-                              <w:pStyle w:val="NoSpacing"/>
-                              <w:jc w:val="right"/>
-                              <w:rPr>
-                                <w:color w:val="1F497D" w:themeColor="text2"/>
-                                <w:spacing w:val="10"/>
-                                <w:szCs w:val="28"/>
-                              </w:rPr>
-                            </w:pPr>
-                            <w:sdt>
-                              <w:sdtPr>
-                                <w:rPr>
-                                  <w:color w:val="1F497D" w:themeColor="text2"/>
-                                  <w:spacing w:val="10"/>
-                                  <w:szCs w:val="28"/>
-                                </w:rPr>
-                                <w:alias w:val="Company"/>
-                                <w:tag w:val=""/>
-                                <w:id w:val="1712304738"/>
-                                <w:dataBinding w:prefixMappings="xmlns:ns0='http://schemas.openxmlformats.org/officeDocument/2006/extended-properties' " w:xpath="/ns0:Properties[1]/ns0:Company[1]" w:storeItemID="{6668398D-A668-4E3E-A5EB-62B293D839F1}"/>
-                                <w15:appearance w15:val="hidden"/>
-                                <w:text/>
-                              </w:sdtPr>
-                              <w:sdtContent>
-                                <w:r>
-                                  <w:rPr>
-                                    <w:color w:val="1F497D" w:themeColor="text2"/>
-                                    <w:spacing w:val="10"/>
-                                    <w:szCs w:val="28"/>
-                                    <w:lang w:val="en-GB"/>
-                                  </w:rPr>
-                                  <w:t>BSc Honours in Computing Year 4</w:t>
-                                </w:r>
-                              </w:sdtContent>
-                            </w:sdt>
-                          </w:p>
-                          <w:p>
-                            <w:pPr>
-                              <w:pStyle w:val="NoSpacing"/>
-                              <w:jc w:val="right"/>
-                              <w:rPr>
-                                <w:color w:val="1F497D" w:themeColor="text2"/>
-                                <w:spacing w:val="10"/>
-                                <w:szCs w:val="28"/>
-                              </w:rPr>
-                            </w:pPr>
-                            <w:r>
-                              <w:rPr>
-                                <w:color w:val="1F497D" w:themeColor="text2"/>
-                                <w:spacing w:val="10"/>
-                                <w:szCs w:val="28"/>
-                              </w:rPr>
-                              <w:t>(Software Development Stream)</w:t>
-                            </w:r>
-                          </w:p>
-                        </w:txbxContent>
-                      </v:textbox>
-                    </v:shape>
-                    <w10:wrap anchorx="page" anchory="page"/>
-                  </v:group>
-                </w:pict>
-              </mc:Fallback>
-            </mc:AlternateContent>
+            <w:t>th</w:t>
           </w:r>
           <w:r>
             <w:rPr>
               <w:rFonts w:asciiTheme="minorHAnsi" w:hAnsiTheme="minorHAnsi"/>
+              <w:lang w:val="en-GB"/>
+            </w:rPr>
+            <w:t xml:space="preserve"> Year</w:t>
+          </w:r>
+        </w:p>
+        <w:p>
+          <w:pPr>
+            <w:rPr>
+              <w:rFonts w:asciiTheme="minorHAnsi" w:hAnsiTheme="minorHAnsi"/>
+              <w:lang w:val="en-GB"/>
+            </w:rPr>
+          </w:pPr>
+          <w:r>
+            <w:rPr>
+              <w:rFonts w:asciiTheme="minorHAnsi" w:eastAsiaTheme="majorEastAsia" w:hAnsiTheme="minorHAnsi" w:cstheme="majorBidi"/>
+              <w:b/>
+              <w:bCs/>
               <w:noProof/>
               <w:lang w:val="en-GB" w:eastAsia="en-GB"/>
             </w:rPr>
-            <mc:AlternateContent>
-              <mc:Choice Requires="wps">
-                <w:drawing>
-                  <wp:anchor distT="0" distB="0" distL="114300" distR="114300" simplePos="0" relativeHeight="251659264" behindDoc="1" locked="0" layoutInCell="1" allowOverlap="1" wp14:anchorId="215B558B" wp14:editId="5C1CE0C9">
-                    <wp:simplePos x="0" y="0"/>
-                    <wp:positionH relativeFrom="page">
-                      <wp:align>center</wp:align>
-                    </wp:positionH>
-                    <wp:positionV relativeFrom="page">
-                      <wp:align>center</wp:align>
-                    </wp:positionV>
-                    <wp:extent cx="7315200" cy="9601200"/>
-                    <wp:effectExtent l="0" t="0" r="1270" b="5715"/>
-                    <wp:wrapNone/>
-                    <wp:docPr id="464" name="Rectangle 464" title="Color background"/>
-                    <wp:cNvGraphicFramePr>
-                      <a:graphicFrameLocks xmlns:a="http://schemas.openxmlformats.org/drawingml/2006/main"/>
-                    </wp:cNvGraphicFramePr>
-                    <a:graphic xmlns:a="http://schemas.openxmlformats.org/drawingml/2006/main">
-                      <a:graphicData uri="http://schemas.microsoft.com/office/word/2010/wordprocessingShape">
-                        <wps:wsp>
-                          <wps:cNvSpPr>
-                            <a:spLocks noChangeArrowheads="1"/>
-                          </wps:cNvSpPr>
-                          <wps:spPr bwMode="auto">
-                            <a:xfrm>
-                              <a:off x="0" y="0"/>
-                              <a:ext cx="7315200" cy="9601200"/>
-                            </a:xfrm>
-                            <a:prstGeom prst="rect">
-                              <a:avLst/>
-                            </a:prstGeom>
-                            <a:solidFill>
-                              <a:schemeClr val="bg2"/>
-                            </a:solidFill>
-                            <a:ln>
-                              <a:noFill/>
-                            </a:ln>
-                          </wps:spPr>
-                          <wps:bodyPr vert="horz" wrap="square" lIns="91440" tIns="45720" rIns="91440" bIns="45720" numCol="1" anchor="t" anchorCtr="0" compatLnSpc="1">
-                            <a:prstTxWarp prst="textNoShape">
-                              <a:avLst/>
-                            </a:prstTxWarp>
-                          </wps:bodyPr>
-                        </wps:wsp>
-                      </a:graphicData>
-                    </a:graphic>
-                    <wp14:sizeRelH relativeFrom="page">
-                      <wp14:pctWidth>94100</wp14:pctWidth>
-                    </wp14:sizeRelH>
-                    <wp14:sizeRelV relativeFrom="page">
-                      <wp14:pctHeight>95400</wp14:pctHeight>
-                    </wp14:sizeRelV>
-                  </wp:anchor>
-                </w:drawing>
-              </mc:Choice>
-              <mc:Fallback>
-                <w:pict>
-                  <v:rect w14:anchorId="4053D234" id="Rectangle_x0020_464" o:spid="_x0000_s1026" alt="Title: Color background" style="position:absolute;margin-left:0;margin-top:0;width:8in;height:756pt;z-index:-251657216;visibility:visible;mso-wrap-style:square;mso-width-percent:941;mso-height-percent:954;mso-wrap-distance-left:9pt;mso-wrap-distance-top:0;mso-wrap-distance-right:9pt;mso-wrap-distance-bottom:0;mso-position-horizontal:center;mso-position-horizontal-relative:page;mso-position-vertical:center;mso-position-vertical-relative:page;mso-width-percent:941;mso-height-percent:954;mso-width-relative:page;mso-height-relative:page;v-text-anchor:top" o:gfxdata="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" fillcolor="#eeece1 [3214]" stroked="f">
-                    <w10:wrap anchorx="page" anchory="page"/>
-                  </v:rect>
-                </w:pict>
-              </mc:Fallback>
-            </mc:AlternateContent>
+            <w:drawing>
+              <wp:anchor distT="0" distB="0" distL="114300" distR="114300" simplePos="0" relativeHeight="251658240" behindDoc="0" locked="0" layoutInCell="1" allowOverlap="1" wp14:anchorId="6C177A65" wp14:editId="23407D30">
+                <wp:simplePos x="0" y="0"/>
+                <wp:positionH relativeFrom="column">
+                  <wp:posOffset>3175</wp:posOffset>
+                </wp:positionH>
+                <wp:positionV relativeFrom="paragraph">
+                  <wp:posOffset>1270</wp:posOffset>
+                </wp:positionV>
+                <wp:extent cx="1190115" cy="1383509"/>
+                <wp:effectExtent l="0" t="0" r="3810" b="0"/>
+                <wp:wrapSquare wrapText="bothSides"/>
+                <wp:docPr id="4" name="Picture 4"/>
+                <wp:cNvGraphicFramePr>
+                  <a:graphicFrameLocks xmlns:a="http://schemas.openxmlformats.org/drawingml/2006/main" noChangeAspect="1"/>
+                </wp:cNvGraphicFramePr>
+                <a:graphic xmlns:a="http://schemas.openxmlformats.org/drawingml/2006/main">
+                  <a:graphicData uri="http://schemas.openxmlformats.org/drawingml/2006/picture">
+                    <pic:pic xmlns:pic="http://schemas.openxmlformats.org/drawingml/2006/picture">
+                      <pic:nvPicPr>
+                        <pic:cNvPr id="2" name="github-logo.jpg"/>
+                        <pic:cNvPicPr/>
+                      </pic:nvPicPr>
+                      <pic:blipFill>
+                        <a:blip r:embed="rId8" cstate="print">
+                          <a:extLst>
+                            <a:ext uri="{28A0092B-C50C-407E-A947-70E740481C1C}">
+                              <a14:useLocalDpi xmlns:a14="http://schemas.microsoft.com/office/drawing/2010/main" val="0"/>
+                            </a:ext>
+                          </a:extLst>
+                        </a:blip>
+                        <a:stretch>
+                          <a:fillRect/>
+                        </a:stretch>
+                      </pic:blipFill>
+                      <pic:spPr>
+                        <a:xfrm>
+                          <a:off x="0" y="0"/>
+                          <a:ext cx="1190115" cy="1383509"/>
+                        </a:xfrm>
+                        <a:prstGeom prst="rect">
+                          <a:avLst/>
+                        </a:prstGeom>
+                      </pic:spPr>
+                    </pic:pic>
+                  </a:graphicData>
+                </a:graphic>
+                <wp14:sizeRelH relativeFrom="page">
+                  <wp14:pctWidth>0</wp14:pctWidth>
+                </wp14:sizeRelH>
+                <wp14:sizeRelV relativeFrom="page">
+                  <wp14:pctHeight>0</wp14:pctHeight>
+                </wp14:sizeRelV>
+              </wp:anchor>
+            </w:drawing>
           </w:r>
+          <w:r>
+            <w:rPr>
+              <w:rFonts w:asciiTheme="minorHAnsi" w:hAnsiTheme="minorHAnsi"/>
+              <w:lang w:val="en-GB"/>
+            </w:rPr>
+            <w:t>Project Name: MeetingRoom Pro</w:t>
+          </w:r>
+        </w:p>
+        <w:p>
+          <w:pPr>
+            <w:rPr>
+              <w:rFonts w:asciiTheme="minorHAnsi" w:hAnsiTheme="minorHAnsi"/>
+              <w:lang w:val="en-GB"/>
+            </w:rPr>
+          </w:pPr>
+          <w:r>
+            <w:rPr>
+              <w:rFonts w:asciiTheme="minorHAnsi" w:hAnsiTheme="minorHAnsi"/>
+              <w:lang w:val="en-GB"/>
+            </w:rPr>
+            <w:t>Github</w:t>
+          </w:r>
+          <w:r>
+            <w:rPr>
+              <w:rFonts w:asciiTheme="minorHAnsi" w:hAnsiTheme="minorHAnsi"/>
+              <w:lang w:val="en-GB"/>
+            </w:rPr>
+            <w:t xml:space="preserve">: </w:t>
+          </w:r>
+          <w:hyperlink r:id="rId9" w:history="1">
+            <w:r>
+              <w:rPr>
+                <w:rStyle w:val="Hyperlink"/>
+                <w:rFonts w:asciiTheme="minorHAnsi" w:hAnsiTheme="minorHAnsi"/>
+              </w:rPr>
+              <w:t>https://github.com/Virksaabnavjot/MeetingRoom-Pro</w:t>
+            </w:r>
+          </w:hyperlink>
+          <w:r>
+            <w:t xml:space="preserve"> </w:t>
+          </w:r>
+        </w:p>
+        <w:p>
+          <w:pPr>
+            <w:rPr>
+              <w:rFonts w:asciiTheme="minorHAnsi" w:hAnsiTheme="minorHAnsi"/>
+              <w:lang w:val="en-GB"/>
+            </w:rPr>
+          </w:pPr>
+          <w:r>
+            <w:rPr>
+              <w:rFonts w:asciiTheme="minorHAnsi" w:hAnsiTheme="minorHAnsi"/>
+              <w:lang w:val="en-GB"/>
+            </w:rPr>
+            <w:t>Website</w:t>
+          </w:r>
+          <w:r>
+            <w:rPr>
+              <w:rFonts w:asciiTheme="minorHAnsi" w:hAnsiTheme="minorHAnsi"/>
+              <w:lang w:val="en-GB"/>
+            </w:rPr>
+            <w:t xml:space="preserve">: </w:t>
+          </w:r>
+          <w:hyperlink r:id="rId10" w:history="1">
+            <w:r>
+              <w:rPr>
+                <w:rStyle w:val="Hyperlink"/>
+                <w:rFonts w:asciiTheme="minorHAnsi" w:hAnsiTheme="minorHAnsi"/>
+                <w:lang w:val="en-GB"/>
+              </w:rPr>
+              <w:t>http://roomassistant.navsingh.org.uk</w:t>
+            </w:r>
+          </w:hyperlink>
+        </w:p>
+        <w:p>
+          <w:pPr>
+            <w:rPr>
+              <w:rFonts w:asciiTheme="minorHAnsi" w:hAnsiTheme="minorHAnsi"/>
+            </w:rPr>
+          </w:pPr>
+          <w:r>
+            <w:rPr>
+              <w:rFonts w:asciiTheme="minorHAnsi" w:hAnsiTheme="minorHAnsi"/>
+              <w:lang w:val="en-GB"/>
+            </w:rPr>
+            <w:t>Documentation</w:t>
+          </w:r>
+          <w:r>
+            <w:rPr>
+              <w:rFonts w:asciiTheme="minorHAnsi" w:hAnsiTheme="minorHAnsi"/>
+              <w:lang w:val="en-GB"/>
+            </w:rPr>
+            <w:t xml:space="preserve">:  </w:t>
+          </w:r>
+          <w:hyperlink r:id="rId11" w:history="1">
+            <w:r>
+              <w:rPr>
+                <w:rStyle w:val="Hyperlink"/>
+                <w:rFonts w:asciiTheme="minorHAnsi" w:hAnsiTheme="minorHAnsi"/>
+                <w:lang w:val="en-GB"/>
+              </w:rPr>
+              <w:t>Github Repository here</w:t>
+            </w:r>
+          </w:hyperlink>
         </w:p>
         <w:p>
           <w:pPr>
@@ -959,444 +269,13 @@
               <w:lang w:val="en-IE"/>
             </w:rPr>
           </w:pPr>
-          <w:r>
-            <w:rPr>
-              <w:rFonts w:asciiTheme="minorHAnsi" w:eastAsiaTheme="majorEastAsia" w:hAnsiTheme="minorHAnsi" w:cstheme="majorBidi"/>
-              <w:b/>
-              <w:bCs/>
-              <w:noProof/>
-              <w:lang w:val="en-GB" w:eastAsia="en-GB"/>
-            </w:rPr>
-            <mc:AlternateContent>
-              <mc:Choice Requires="wps">
-                <w:drawing>
-                  <wp:anchor distT="0" distB="0" distL="114300" distR="114300" simplePos="0" relativeHeight="251662336" behindDoc="0" locked="0" layoutInCell="1" allowOverlap="1" wp14:anchorId="2C65C903" wp14:editId="0B30879B">
-                    <wp:simplePos x="0" y="0"/>
-                    <wp:positionH relativeFrom="column">
-                      <wp:posOffset>-62230</wp:posOffset>
-                    </wp:positionH>
-                    <wp:positionV relativeFrom="paragraph">
-                      <wp:posOffset>2976880</wp:posOffset>
-                    </wp:positionV>
-                    <wp:extent cx="5373370" cy="3087370"/>
-                    <wp:effectExtent l="0" t="0" r="0" b="11430"/>
-                    <wp:wrapSquare wrapText="bothSides"/>
-                    <wp:docPr id="1" name="Text Box 1"/>
-                    <wp:cNvGraphicFramePr/>
-                    <a:graphic xmlns:a="http://schemas.openxmlformats.org/drawingml/2006/main">
-                      <a:graphicData uri="http://schemas.microsoft.com/office/word/2010/wordprocessingShape">
-                        <wps:wsp>
-                          <wps:cNvSpPr txBox="1"/>
-                          <wps:spPr>
-                            <a:xfrm>
-                              <a:off x="0" y="0"/>
-                              <a:ext cx="5373370" cy="3087370"/>
-                            </a:xfrm>
-                            <a:prstGeom prst="rect">
-                              <a:avLst/>
-                            </a:prstGeom>
-                            <a:noFill/>
-                            <a:ln>
-                              <a:noFill/>
-                            </a:ln>
-                            <a:effectLst/>
-                          </wps:spPr>
-                          <wps:style>
-                            <a:lnRef idx="0">
-                              <a:schemeClr val="accent1"/>
-                            </a:lnRef>
-                            <a:fillRef idx="0">
-                              <a:schemeClr val="accent1"/>
-                            </a:fillRef>
-                            <a:effectRef idx="0">
-                              <a:schemeClr val="accent1"/>
-                            </a:effectRef>
-                            <a:fontRef idx="minor">
-                              <a:schemeClr val="dk1"/>
-                            </a:fontRef>
-                          </wps:style>
-                          <wps:txbx>
-                            <w:txbxContent>
-                              <w:p>
-                                <w:pPr>
-                                  <w:rPr>
-                                    <w:rFonts w:asciiTheme="minorHAnsi" w:hAnsiTheme="minorHAnsi"/>
-                                    <w:lang w:val="en-GB"/>
-                                  </w:rPr>
-                                </w:pPr>
-                                <w:r>
-                                  <w:rPr>
-                                    <w:rFonts w:asciiTheme="minorHAnsi" w:hAnsiTheme="minorHAnsi"/>
-                                    <w:lang w:val="en-GB"/>
-                                  </w:rPr>
-                                  <w:t xml:space="preserve">                                                   </w:t>
-                                </w:r>
-                                <w:r>
-                                  <w:rPr>
-                                    <w:rFonts w:asciiTheme="minorHAnsi" w:hAnsiTheme="minorHAnsi"/>
-                                    <w:noProof/>
-                                    <w:lang w:val="en-GB" w:eastAsia="en-GB"/>
-                                  </w:rPr>
-                                  <w:drawing>
-                                    <wp:inline distT="0" distB="0" distL="0" distR="0" wp14:anchorId="033EC86A" wp14:editId="2B46F9B7">
-                                      <wp:extent cx="1514475" cy="1760577"/>
-                                      <wp:effectExtent l="0" t="0" r="9525" b="0"/>
-                                      <wp:docPr id="2" name="Picture 2"/>
-                                      <wp:cNvGraphicFramePr>
-                                        <a:graphicFrameLocks xmlns:a="http://schemas.openxmlformats.org/drawingml/2006/main" noChangeAspect="1"/>
-                                      </wp:cNvGraphicFramePr>
-                                      <a:graphic xmlns:a="http://schemas.openxmlformats.org/drawingml/2006/main">
-                                        <a:graphicData uri="http://schemas.openxmlformats.org/drawingml/2006/picture">
-                                          <pic:pic xmlns:pic="http://schemas.openxmlformats.org/drawingml/2006/picture">
-                                            <pic:nvPicPr>
-                                              <pic:cNvPr id="2" name="github-logo.jpg"/>
-                                              <pic:cNvPicPr/>
-                                            </pic:nvPicPr>
-                                            <pic:blipFill>
-                                              <a:blip r:embed="rId7">
-                                                <a:extLst>
-                                                  <a:ext uri="{28A0092B-C50C-407E-A947-70E740481C1C}">
-                                                    <a14:useLocalDpi xmlns:a14="http://schemas.microsoft.com/office/drawing/2010/main" val="0"/>
-                                                  </a:ext>
-                                                </a:extLst>
-                                              </a:blip>
-                                              <a:stretch>
-                                                <a:fillRect/>
-                                              </a:stretch>
-                                            </pic:blipFill>
-                                            <pic:spPr>
-                                              <a:xfrm>
-                                                <a:off x="0" y="0"/>
-                                                <a:ext cx="1520675" cy="1767784"/>
-                                              </a:xfrm>
-                                              <a:prstGeom prst="rect">
-                                                <a:avLst/>
-                                              </a:prstGeom>
-                                            </pic:spPr>
-                                          </pic:pic>
-                                        </a:graphicData>
-                                      </a:graphic>
-                                    </wp:inline>
-                                  </w:drawing>
-                                </w:r>
-                              </w:p>
-                              <w:p>
-                                <w:pPr>
-                                  <w:jc w:val="center"/>
-                                  <w:rPr>
-                                    <w:rFonts w:asciiTheme="minorHAnsi" w:hAnsiTheme="minorHAnsi"/>
-                                    <w:lang w:val="en-GB"/>
-                                  </w:rPr>
-                                </w:pPr>
-                                <w:r>
-                                  <w:rPr>
-                                    <w:rFonts w:asciiTheme="minorHAnsi" w:hAnsiTheme="minorHAnsi"/>
-                                    <w:lang w:val="en-GB"/>
-                                  </w:rPr>
-                                  <w:t>PROJECT GITHUB</w:t>
-                                </w:r>
-                                <w:r>
-                                  <w:rPr>
-                                    <w:rFonts w:asciiTheme="minorHAnsi" w:hAnsiTheme="minorHAnsi"/>
-                                    <w:lang w:val="en-GB"/>
-                                  </w:rPr>
-                                  <w:t xml:space="preserve">: </w:t>
-                                </w:r>
-                                <w:hyperlink r:id="rId8" w:history="1">
-                                  <w:r>
-                                    <w:rPr>
-                                      <w:rStyle w:val="Hyperlink"/>
-                                      <w:rFonts w:asciiTheme="minorHAnsi" w:hAnsiTheme="minorHAnsi"/>
-                                      <w:lang w:val="en-GB"/>
-                                    </w:rPr>
-                                    <w:t>https://github.com/Virksaabnavjot/RoomAssistant</w:t>
-                                  </w:r>
-                                </w:hyperlink>
-                              </w:p>
-                              <w:p>
-                                <w:pPr>
-                                  <w:jc w:val="center"/>
-                                  <w:rPr>
-                                    <w:rFonts w:asciiTheme="minorHAnsi" w:hAnsiTheme="minorHAnsi"/>
-                                    <w:lang w:val="en-GB"/>
-                                  </w:rPr>
-                                </w:pPr>
-                                <w:r>
-                                  <w:rPr>
-                                    <w:rFonts w:asciiTheme="minorHAnsi" w:hAnsiTheme="minorHAnsi"/>
-                                    <w:lang w:val="en-GB"/>
-                                  </w:rPr>
-                                  <w:t xml:space="preserve">PROJECT WEBSITE: </w:t>
-                                </w:r>
-                                <w:hyperlink r:id="rId9" w:history="1">
-                                  <w:r>
-                                    <w:rPr>
-                                      <w:rStyle w:val="Hyperlink"/>
-                                      <w:rFonts w:asciiTheme="minorHAnsi" w:hAnsiTheme="minorHAnsi"/>
-                                      <w:lang w:val="en-GB"/>
-                                    </w:rPr>
-                                    <w:t>http://roomassistant.navsingh.org.uk</w:t>
-                                  </w:r>
-                                </w:hyperlink>
-                              </w:p>
-                              <w:p>
-                                <w:pPr>
-                                  <w:jc w:val="center"/>
-                                  <w:rPr>
-                                    <w:rFonts w:asciiTheme="minorHAnsi" w:hAnsiTheme="minorHAnsi"/>
-                                  </w:rPr>
-                                </w:pPr>
-                                <w:r>
-                                  <w:rPr>
-                                    <w:rFonts w:asciiTheme="minorHAnsi" w:hAnsiTheme="minorHAnsi"/>
-                                    <w:lang w:val="en-GB"/>
-                                  </w:rPr>
-                                  <w:t xml:space="preserve">PROJECT DOCUMENTATION:  </w:t>
-                                </w:r>
-                                <w:hyperlink r:id="rId10" w:history="1">
-                                  <w:r>
-                                    <w:rPr>
-                                      <w:rStyle w:val="Hyperlink"/>
-                                      <w:rFonts w:asciiTheme="minorHAnsi" w:hAnsiTheme="minorHAnsi"/>
-                                      <w:lang w:val="en-GB"/>
-                                    </w:rPr>
-                                    <w:t>Github Repository here</w:t>
-                                  </w:r>
-                                </w:hyperlink>
-                              </w:p>
-                              <w:p>
-                                <w:pPr>
-                                  <w:rPr>
-                                    <w:rFonts w:asciiTheme="minorHAnsi" w:hAnsiTheme="minorHAnsi"/>
-                                    <w:lang w:val="en-GB"/>
-                                  </w:rPr>
-                                </w:pPr>
-                              </w:p>
-                            </w:txbxContent>
-                          </wps:txbx>
-                          <wps:bodyPr rot="0" spcFirstLastPara="0" vertOverflow="overflow" horzOverflow="overflow" vert="horz" wrap="square" lIns="91440" tIns="45720" rIns="91440" bIns="45720" numCol="1" spcCol="0" rtlCol="0" fromWordArt="0" anchor="t" anchorCtr="0" forceAA="0" compatLnSpc="1">
-                            <a:prstTxWarp prst="textNoShape">
-                              <a:avLst/>
-                            </a:prstTxWarp>
-                            <a:noAutofit/>
-                          </wps:bodyPr>
-                        </wps:wsp>
-                      </a:graphicData>
-                    </a:graphic>
-                    <wp14:sizeRelH relativeFrom="margin">
-                      <wp14:pctWidth>0</wp14:pctWidth>
-                    </wp14:sizeRelH>
-                    <wp14:sizeRelV relativeFrom="margin">
-                      <wp14:pctHeight>0</wp14:pctHeight>
-                    </wp14:sizeRelV>
-                  </wp:anchor>
-                </w:drawing>
-              </mc:Choice>
-              <mc:Fallback>
-                <w:pict>
-                  <v:shape w14:anchorId="2C65C903" id="Text_x0020_Box_x0020_1" o:spid="_x0000_s1036" type="#_x0000_t202" style="position:absolute;margin-left:-4.9pt;margin-top:234.4pt;width:423.1pt;height:243.1pt;z-index:251662336;visibility:visible;mso-wrap-style:square;mso-width-percent:0;mso-height-percent:0;mso-wrap-distance-left:9pt;mso-wrap-distance-top:0;mso-wrap-distance-right:9pt;mso-wrap-distance-bottom:0;mso-position-horizontal:absolute;mso-position-horizontal-relative:text;mso-position-vertical:absolute;mso-position-vertical-relative:text;mso-width-percent:0;mso-height-percent:0;mso-width-relative:margin;mso-height-relative:margin;v-text-anchor:top" o:gfxdata="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" filled="f" stroked="f">
-                    <v:textbox>
-                      <w:txbxContent>
-                        <w:p>
-                          <w:pPr>
-                            <w:rPr>
-                              <w:rFonts w:asciiTheme="minorHAnsi" w:hAnsiTheme="minorHAnsi"/>
-                              <w:lang w:val="en-GB"/>
-                            </w:rPr>
-                          </w:pPr>
-                          <w:r>
-                            <w:rPr>
-                              <w:rFonts w:asciiTheme="minorHAnsi" w:hAnsiTheme="minorHAnsi"/>
-                              <w:lang w:val="en-GB"/>
-                            </w:rPr>
-                            <w:t xml:space="preserve">                                                   </w:t>
-                          </w:r>
-                          <w:r>
-                            <w:rPr>
-                              <w:rFonts w:asciiTheme="minorHAnsi" w:hAnsiTheme="minorHAnsi"/>
-                              <w:noProof/>
-                              <w:lang w:val="en-GB" w:eastAsia="en-GB"/>
-                            </w:rPr>
-                            <w:drawing>
-                              <wp:inline distT="0" distB="0" distL="0" distR="0" wp14:anchorId="033EC86A" wp14:editId="2B46F9B7">
-                                <wp:extent cx="1514475" cy="1760577"/>
-                                <wp:effectExtent l="0" t="0" r="9525" b="0"/>
-                                <wp:docPr id="2" name="Picture 2"/>
-                                <wp:cNvGraphicFramePr>
-                                  <a:graphicFrameLocks xmlns:a="http://schemas.openxmlformats.org/drawingml/2006/main" noChangeAspect="1"/>
-                                </wp:cNvGraphicFramePr>
-                                <a:graphic xmlns:a="http://schemas.openxmlformats.org/drawingml/2006/main">
-                                  <a:graphicData uri="http://schemas.openxmlformats.org/drawingml/2006/picture">
-                                    <pic:pic xmlns:pic="http://schemas.openxmlformats.org/drawingml/2006/picture">
-                                      <pic:nvPicPr>
-                                        <pic:cNvPr id="2" name="github-logo.jpg"/>
-                                        <pic:cNvPicPr/>
-                                      </pic:nvPicPr>
-                                      <pic:blipFill>
-                                        <a:blip r:embed="rId7">
-                                          <a:extLst>
-                                            <a:ext uri="{28A0092B-C50C-407E-A947-70E740481C1C}">
-                                              <a14:useLocalDpi xmlns:a14="http://schemas.microsoft.com/office/drawing/2010/main" val="0"/>
-                                            </a:ext>
-                                          </a:extLst>
-                                        </a:blip>
-                                        <a:stretch>
-                                          <a:fillRect/>
-                                        </a:stretch>
-                                      </pic:blipFill>
-                                      <pic:spPr>
-                                        <a:xfrm>
-                                          <a:off x="0" y="0"/>
-                                          <a:ext cx="1520675" cy="1767784"/>
-                                        </a:xfrm>
-                                        <a:prstGeom prst="rect">
-                                          <a:avLst/>
-                                        </a:prstGeom>
-                                      </pic:spPr>
-                                    </pic:pic>
-                                  </a:graphicData>
-                                </a:graphic>
-                              </wp:inline>
-                            </w:drawing>
-                          </w:r>
-                        </w:p>
-                        <w:p>
-                          <w:pPr>
-                            <w:jc w:val="center"/>
-                            <w:rPr>
-                              <w:rFonts w:asciiTheme="minorHAnsi" w:hAnsiTheme="minorHAnsi"/>
-                              <w:lang w:val="en-GB"/>
-                            </w:rPr>
-                          </w:pPr>
-                          <w:r>
-                            <w:rPr>
-                              <w:rFonts w:asciiTheme="minorHAnsi" w:hAnsiTheme="minorHAnsi"/>
-                              <w:lang w:val="en-GB"/>
-                            </w:rPr>
-                            <w:t>PROJECT GITHUB</w:t>
-                          </w:r>
-                          <w:r>
-                            <w:rPr>
-                              <w:rFonts w:asciiTheme="minorHAnsi" w:hAnsiTheme="minorHAnsi"/>
-                              <w:lang w:val="en-GB"/>
-                            </w:rPr>
-                            <w:t xml:space="preserve">: </w:t>
-                          </w:r>
-                          <w:hyperlink r:id="rId11" w:history="1">
-                            <w:r>
-                              <w:rPr>
-                                <w:rStyle w:val="Hyperlink"/>
-                                <w:rFonts w:asciiTheme="minorHAnsi" w:hAnsiTheme="minorHAnsi"/>
-                                <w:lang w:val="en-GB"/>
-                              </w:rPr>
-                              <w:t>https://github.com/Virksaabnavjot/RoomAssistant</w:t>
-                            </w:r>
-                          </w:hyperlink>
-                        </w:p>
-                        <w:p>
-                          <w:pPr>
-                            <w:jc w:val="center"/>
-                            <w:rPr>
-                              <w:rFonts w:asciiTheme="minorHAnsi" w:hAnsiTheme="minorHAnsi"/>
-                              <w:lang w:val="en-GB"/>
-                            </w:rPr>
-                          </w:pPr>
-                          <w:r>
-                            <w:rPr>
-                              <w:rFonts w:asciiTheme="minorHAnsi" w:hAnsiTheme="minorHAnsi"/>
-                              <w:lang w:val="en-GB"/>
-                            </w:rPr>
-                            <w:t xml:space="preserve">PROJECT WEBSITE: </w:t>
-                          </w:r>
-                          <w:hyperlink r:id="rId12" w:history="1">
-                            <w:r>
-                              <w:rPr>
-                                <w:rStyle w:val="Hyperlink"/>
-                                <w:rFonts w:asciiTheme="minorHAnsi" w:hAnsiTheme="minorHAnsi"/>
-                                <w:lang w:val="en-GB"/>
-                              </w:rPr>
-                              <w:t>http://roomassistant.navsingh.org.uk</w:t>
-                            </w:r>
-                          </w:hyperlink>
-                        </w:p>
-                        <w:p>
-                          <w:pPr>
-                            <w:jc w:val="center"/>
-                            <w:rPr>
-                              <w:rFonts w:asciiTheme="minorHAnsi" w:hAnsiTheme="minorHAnsi"/>
-                            </w:rPr>
-                          </w:pPr>
-                          <w:r>
-                            <w:rPr>
-                              <w:rFonts w:asciiTheme="minorHAnsi" w:hAnsiTheme="minorHAnsi"/>
-                              <w:lang w:val="en-GB"/>
-                            </w:rPr>
-                            <w:t xml:space="preserve">PROJECT DOCUMENTATION:  </w:t>
-                          </w:r>
-                          <w:hyperlink r:id="rId13" w:history="1">
-                            <w:r>
-                              <w:rPr>
-                                <w:rStyle w:val="Hyperlink"/>
-                                <w:rFonts w:asciiTheme="minorHAnsi" w:hAnsiTheme="minorHAnsi"/>
-                                <w:lang w:val="en-GB"/>
-                              </w:rPr>
-                              <w:t>Github Repository here</w:t>
-                            </w:r>
-                          </w:hyperlink>
-                        </w:p>
-                        <w:p>
-                          <w:pPr>
-                            <w:rPr>
-                              <w:rFonts w:asciiTheme="minorHAnsi" w:hAnsiTheme="minorHAnsi"/>
-                              <w:lang w:val="en-GB"/>
-                            </w:rPr>
-                          </w:pPr>
-                        </w:p>
-                      </w:txbxContent>
-                    </v:textbox>
-                    <w10:wrap type="square"/>
-                  </v:shape>
-                </w:pict>
-              </mc:Fallback>
-            </mc:AlternateContent>
-          </w:r>
-          <w:r>
-            <w:rPr>
-              <w:rFonts w:asciiTheme="minorHAnsi" w:eastAsiaTheme="majorEastAsia" w:hAnsiTheme="minorHAnsi" w:cstheme="majorBidi"/>
-              <w:b/>
-              <w:bCs/>
-              <w:lang w:val="en-IE"/>
-            </w:rPr>
-            <w:br w:type="page"/>
-          </w:r>
         </w:p>
-        <w:bookmarkStart w:id="4" w:name="_GoBack" w:displacedByCustomXml="next"/>
-        <w:bookmarkEnd w:id="4" w:displacedByCustomXml="next"/>
       </w:sdtContent>
     </w:sdt>
-    <w:p>
-      <w:pPr>
-        <w:pStyle w:val="Title"/>
-        <w:rPr>
-          <w:rFonts w:asciiTheme="minorHAnsi" w:hAnsiTheme="minorHAnsi"/>
-          <w:kern w:val="36"/>
-        </w:rPr>
-      </w:pPr>
-      <w:r>
-        <w:rPr>
-          <w:rFonts w:asciiTheme="minorHAnsi" w:hAnsiTheme="minorHAnsi"/>
-          <w:kern w:val="36"/>
-        </w:rPr>
-        <w:lastRenderedPageBreak/>
-        <w:t xml:space="preserve">Requirements Specification </w:t>
-      </w:r>
-      <w:bookmarkStart w:id="5" w:name="toc"/>
-      <w:bookmarkEnd w:id="3"/>
-      <w:bookmarkEnd w:id="2"/>
-      <w:bookmarkEnd w:id="1"/>
-      <w:bookmarkEnd w:id="0"/>
-      <w:bookmarkEnd w:id="5"/>
-    </w:p>
+    <w:bookmarkEnd w:id="3"/>
+    <w:bookmarkEnd w:id="2"/>
+    <w:bookmarkEnd w:id="1"/>
+    <w:bookmarkEnd w:id="0"/>
     <w:p>
       <w:pPr>
         <w:tabs>
@@ -1417,7 +296,6 @@
           <w:tab w:val="left" w:pos="6912"/>
         </w:tabs>
         <w:rPr>
-          <w:rFonts w:asciiTheme="minorHAnsi" w:hAnsiTheme="minorHAnsi"/>
           <w:noProof/>
         </w:rPr>
       </w:pPr>
@@ -1464,16 +342,14 @@
         <w:rPr>
           <w:rFonts w:asciiTheme="minorHAnsi" w:eastAsiaTheme="minorEastAsia" w:hAnsiTheme="minorHAnsi" w:cstheme="minorBidi"/>
           <w:noProof/>
-          <w:sz w:val="22"/>
-          <w:szCs w:val="22"/>
-          <w:lang w:val="en-IE" w:eastAsia="en-IE"/>
-        </w:rPr>
-      </w:pPr>
-      <w:hyperlink w:anchor="_Toc316977392" w:history="1">
+          <w:szCs w:val="24"/>
+          <w:lang w:val="en-GB" w:eastAsia="en-GB"/>
+        </w:rPr>
+      </w:pPr>
+      <w:hyperlink w:anchor="_Toc469011913" w:history="1">
         <w:r>
           <w:rPr>
             <w:rStyle w:val="Hyperlink"/>
-            <w:rFonts w:asciiTheme="minorHAnsi" w:hAnsiTheme="minorHAnsi"/>
             <w:noProof/>
           </w:rPr>
           <w:t>1</w:t>
@@ -1482,23 +358,20 @@
           <w:rPr>
             <w:rFonts w:asciiTheme="minorHAnsi" w:eastAsiaTheme="minorEastAsia" w:hAnsiTheme="minorHAnsi" w:cstheme="minorBidi"/>
             <w:noProof/>
-            <w:sz w:val="22"/>
-            <w:szCs w:val="22"/>
-            <w:lang w:val="en-IE" w:eastAsia="en-IE"/>
+            <w:szCs w:val="24"/>
+            <w:lang w:val="en-GB" w:eastAsia="en-GB"/>
           </w:rPr>
           <w:tab/>
         </w:r>
         <w:r>
           <w:rPr>
             <w:rStyle w:val="Hyperlink"/>
-            <w:rFonts w:asciiTheme="minorHAnsi" w:hAnsiTheme="minorHAnsi"/>
             <w:noProof/>
           </w:rPr>
           <w:t>Introduction</w:t>
         </w:r>
         <w:r>
           <w:rPr>
-            <w:rFonts w:asciiTheme="minorHAnsi" w:hAnsiTheme="minorHAnsi"/>
             <w:noProof/>
             <w:webHidden/>
           </w:rPr>
@@ -1506,7 +379,6 @@
         </w:r>
         <w:r>
           <w:rPr>
-            <w:rFonts w:asciiTheme="minorHAnsi" w:hAnsiTheme="minorHAnsi"/>
             <w:noProof/>
             <w:webHidden/>
           </w:rPr>
@@ -1514,22 +386,19 @@
         </w:r>
         <w:r>
           <w:rPr>
-            <w:rFonts w:asciiTheme="minorHAnsi" w:hAnsiTheme="minorHAnsi"/>
-            <w:noProof/>
-            <w:webHidden/>
-          </w:rPr>
-          <w:instrText xml:space="preserve"> PAGEREF _Toc316977392 \h </w:instrText>
-        </w:r>
-        <w:r>
-          <w:rPr>
-            <w:rFonts w:asciiTheme="minorHAnsi" w:hAnsiTheme="minorHAnsi"/>
-            <w:noProof/>
-            <w:webHidden/>
-          </w:rPr>
-        </w:r>
-        <w:r>
-          <w:rPr>
-            <w:rFonts w:asciiTheme="minorHAnsi" w:hAnsiTheme="minorHAnsi"/>
+            <w:noProof/>
+            <w:webHidden/>
+          </w:rPr>
+          <w:instrText xml:space="preserve"> PAGEREF _Toc469011913 \h </w:instrText>
+        </w:r>
+        <w:r>
+          <w:rPr>
+            <w:noProof/>
+            <w:webHidden/>
+          </w:rPr>
+        </w:r>
+        <w:r>
+          <w:rPr>
             <w:noProof/>
             <w:webHidden/>
           </w:rPr>
@@ -1537,15 +406,13 @@
         </w:r>
         <w:r>
           <w:rPr>
-            <w:rFonts w:asciiTheme="minorHAnsi" w:hAnsiTheme="minorHAnsi"/>
-            <w:noProof/>
-            <w:webHidden/>
-          </w:rPr>
-          <w:t>4</w:t>
-        </w:r>
-        <w:r>
-          <w:rPr>
-            <w:rFonts w:asciiTheme="minorHAnsi" w:hAnsiTheme="minorHAnsi"/>
+            <w:noProof/>
+            <w:webHidden/>
+          </w:rPr>
+          <w:t>1</w:t>
+        </w:r>
+        <w:r>
+          <w:rPr>
             <w:noProof/>
             <w:webHidden/>
           </w:rPr>
@@ -1557,22 +424,20 @@
       <w:pPr>
         <w:pStyle w:val="TOC2"/>
         <w:tabs>
-          <w:tab w:val="left" w:pos="880"/>
+          <w:tab w:val="left" w:pos="960"/>
           <w:tab w:val="right" w:pos="8630"/>
         </w:tabs>
         <w:rPr>
           <w:rFonts w:asciiTheme="minorHAnsi" w:eastAsiaTheme="minorEastAsia" w:hAnsiTheme="minorHAnsi" w:cstheme="minorBidi"/>
           <w:noProof/>
-          <w:sz w:val="22"/>
-          <w:szCs w:val="22"/>
-          <w:lang w:val="en-IE" w:eastAsia="en-IE"/>
-        </w:rPr>
-      </w:pPr>
-      <w:hyperlink w:anchor="_Toc316977393" w:history="1">
+          <w:szCs w:val="24"/>
+          <w:lang w:val="en-GB" w:eastAsia="en-GB"/>
+        </w:rPr>
+      </w:pPr>
+      <w:hyperlink w:anchor="_Toc469011914" w:history="1">
         <w:r>
           <w:rPr>
             <w:rStyle w:val="Hyperlink"/>
-            <w:rFonts w:asciiTheme="minorHAnsi" w:hAnsiTheme="minorHAnsi"/>
             <w:noProof/>
           </w:rPr>
           <w:t>1.1</w:t>
@@ -1581,23 +446,20 @@
           <w:rPr>
             <w:rFonts w:asciiTheme="minorHAnsi" w:eastAsiaTheme="minorEastAsia" w:hAnsiTheme="minorHAnsi" w:cstheme="minorBidi"/>
             <w:noProof/>
-            <w:sz w:val="22"/>
-            <w:szCs w:val="22"/>
-            <w:lang w:val="en-IE" w:eastAsia="en-IE"/>
+            <w:szCs w:val="24"/>
+            <w:lang w:val="en-GB" w:eastAsia="en-GB"/>
           </w:rPr>
           <w:tab/>
         </w:r>
         <w:r>
           <w:rPr>
             <w:rStyle w:val="Hyperlink"/>
-            <w:rFonts w:asciiTheme="minorHAnsi" w:hAnsiTheme="minorHAnsi"/>
             <w:noProof/>
           </w:rPr>
           <w:t>Purpose</w:t>
         </w:r>
         <w:r>
           <w:rPr>
-            <w:rFonts w:asciiTheme="minorHAnsi" w:hAnsiTheme="minorHAnsi"/>
             <w:noProof/>
             <w:webHidden/>
           </w:rPr>
@@ -1605,7 +467,6 @@
         </w:r>
         <w:r>
           <w:rPr>
-            <w:rFonts w:asciiTheme="minorHAnsi" w:hAnsiTheme="minorHAnsi"/>
             <w:noProof/>
             <w:webHidden/>
           </w:rPr>
@@ -1613,22 +474,19 @@
         </w:r>
         <w:r>
           <w:rPr>
-            <w:rFonts w:asciiTheme="minorHAnsi" w:hAnsiTheme="minorHAnsi"/>
-            <w:noProof/>
-            <w:webHidden/>
-          </w:rPr>
-          <w:instrText xml:space="preserve"> PAGEREF _Toc316977393 \h </w:instrText>
-        </w:r>
-        <w:r>
-          <w:rPr>
-            <w:rFonts w:asciiTheme="minorHAnsi" w:hAnsiTheme="minorHAnsi"/>
-            <w:noProof/>
-            <w:webHidden/>
-          </w:rPr>
-        </w:r>
-        <w:r>
-          <w:rPr>
-            <w:rFonts w:asciiTheme="minorHAnsi" w:hAnsiTheme="minorHAnsi"/>
+            <w:noProof/>
+            <w:webHidden/>
+          </w:rPr>
+          <w:instrText xml:space="preserve"> PAGEREF _Toc469011914 \h </w:instrText>
+        </w:r>
+        <w:r>
+          <w:rPr>
+            <w:noProof/>
+            <w:webHidden/>
+          </w:rPr>
+        </w:r>
+        <w:r>
+          <w:rPr>
             <w:noProof/>
             <w:webHidden/>
           </w:rPr>
@@ -1636,15 +494,13 @@
         </w:r>
         <w:r>
           <w:rPr>
-            <w:rFonts w:asciiTheme="minorHAnsi" w:hAnsiTheme="minorHAnsi"/>
-            <w:noProof/>
-            <w:webHidden/>
-          </w:rPr>
-          <w:t>4</w:t>
-        </w:r>
-        <w:r>
-          <w:rPr>
-            <w:rFonts w:asciiTheme="minorHAnsi" w:hAnsiTheme="minorHAnsi"/>
+            <w:noProof/>
+            <w:webHidden/>
+          </w:rPr>
+          <w:t>1</w:t>
+        </w:r>
+        <w:r>
+          <w:rPr>
             <w:noProof/>
             <w:webHidden/>
           </w:rPr>
@@ -1656,22 +512,20 @@
       <w:pPr>
         <w:pStyle w:val="TOC2"/>
         <w:tabs>
-          <w:tab w:val="left" w:pos="880"/>
+          <w:tab w:val="left" w:pos="960"/>
           <w:tab w:val="right" w:pos="8630"/>
         </w:tabs>
         <w:rPr>
           <w:rFonts w:asciiTheme="minorHAnsi" w:eastAsiaTheme="minorEastAsia" w:hAnsiTheme="minorHAnsi" w:cstheme="minorBidi"/>
           <w:noProof/>
-          <w:sz w:val="22"/>
-          <w:szCs w:val="22"/>
-          <w:lang w:val="en-IE" w:eastAsia="en-IE"/>
-        </w:rPr>
-      </w:pPr>
-      <w:hyperlink w:anchor="_Toc316977394" w:history="1">
+          <w:szCs w:val="24"/>
+          <w:lang w:val="en-GB" w:eastAsia="en-GB"/>
+        </w:rPr>
+      </w:pPr>
+      <w:hyperlink w:anchor="_Toc469011915" w:history="1">
         <w:r>
           <w:rPr>
             <w:rStyle w:val="Hyperlink"/>
-            <w:rFonts w:asciiTheme="minorHAnsi" w:hAnsiTheme="minorHAnsi"/>
             <w:noProof/>
           </w:rPr>
           <w:t>1.2</w:t>
@@ -1680,23 +534,20 @@
           <w:rPr>
             <w:rFonts w:asciiTheme="minorHAnsi" w:eastAsiaTheme="minorEastAsia" w:hAnsiTheme="minorHAnsi" w:cstheme="minorBidi"/>
             <w:noProof/>
-            <w:sz w:val="22"/>
-            <w:szCs w:val="22"/>
-            <w:lang w:val="en-IE" w:eastAsia="en-IE"/>
+            <w:szCs w:val="24"/>
+            <w:lang w:val="en-GB" w:eastAsia="en-GB"/>
           </w:rPr>
           <w:tab/>
         </w:r>
         <w:r>
           <w:rPr>
             <w:rStyle w:val="Hyperlink"/>
-            <w:rFonts w:asciiTheme="minorHAnsi" w:hAnsiTheme="minorHAnsi"/>
             <w:noProof/>
           </w:rPr>
           <w:t>Project Scope</w:t>
         </w:r>
         <w:r>
           <w:rPr>
-            <w:rFonts w:asciiTheme="minorHAnsi" w:hAnsiTheme="minorHAnsi"/>
             <w:noProof/>
             <w:webHidden/>
           </w:rPr>
@@ -1704,7 +555,6 @@
         </w:r>
         <w:r>
           <w:rPr>
-            <w:rFonts w:asciiTheme="minorHAnsi" w:hAnsiTheme="minorHAnsi"/>
             <w:noProof/>
             <w:webHidden/>
           </w:rPr>
@@ -1712,22 +562,19 @@
         </w:r>
         <w:r>
           <w:rPr>
-            <w:rFonts w:asciiTheme="minorHAnsi" w:hAnsiTheme="minorHAnsi"/>
-            <w:noProof/>
-            <w:webHidden/>
-          </w:rPr>
-          <w:instrText xml:space="preserve"> PAGEREF _Toc316977394 \h </w:instrText>
-        </w:r>
-        <w:r>
-          <w:rPr>
-            <w:rFonts w:asciiTheme="minorHAnsi" w:hAnsiTheme="minorHAnsi"/>
-            <w:noProof/>
-            <w:webHidden/>
-          </w:rPr>
-        </w:r>
-        <w:r>
-          <w:rPr>
-            <w:rFonts w:asciiTheme="minorHAnsi" w:hAnsiTheme="minorHAnsi"/>
+            <w:noProof/>
+            <w:webHidden/>
+          </w:rPr>
+          <w:instrText xml:space="preserve"> PAGEREF _Toc469011915 \h </w:instrText>
+        </w:r>
+        <w:r>
+          <w:rPr>
+            <w:noProof/>
+            <w:webHidden/>
+          </w:rPr>
+        </w:r>
+        <w:r>
+          <w:rPr>
             <w:noProof/>
             <w:webHidden/>
           </w:rPr>
@@ -1735,15 +582,13 @@
         </w:r>
         <w:r>
           <w:rPr>
-            <w:rFonts w:asciiTheme="minorHAnsi" w:hAnsiTheme="minorHAnsi"/>
-            <w:noProof/>
-            <w:webHidden/>
-          </w:rPr>
-          <w:t>4</w:t>
-        </w:r>
-        <w:r>
-          <w:rPr>
-            <w:rFonts w:asciiTheme="minorHAnsi" w:hAnsiTheme="minorHAnsi"/>
+            <w:noProof/>
+            <w:webHidden/>
+          </w:rPr>
+          <w:t>1</w:t>
+        </w:r>
+        <w:r>
+          <w:rPr>
             <w:noProof/>
             <w:webHidden/>
           </w:rPr>
@@ -1755,22 +600,20 @@
       <w:pPr>
         <w:pStyle w:val="TOC2"/>
         <w:tabs>
-          <w:tab w:val="left" w:pos="880"/>
+          <w:tab w:val="left" w:pos="960"/>
           <w:tab w:val="right" w:pos="8630"/>
         </w:tabs>
         <w:rPr>
           <w:rFonts w:asciiTheme="minorHAnsi" w:eastAsiaTheme="minorEastAsia" w:hAnsiTheme="minorHAnsi" w:cstheme="minorBidi"/>
           <w:noProof/>
-          <w:sz w:val="22"/>
-          <w:szCs w:val="22"/>
-          <w:lang w:val="en-IE" w:eastAsia="en-IE"/>
-        </w:rPr>
-      </w:pPr>
-      <w:hyperlink w:anchor="_Toc316977395" w:history="1">
+          <w:szCs w:val="24"/>
+          <w:lang w:val="en-GB" w:eastAsia="en-GB"/>
+        </w:rPr>
+      </w:pPr>
+      <w:hyperlink w:anchor="_Toc469011916" w:history="1">
         <w:r>
           <w:rPr>
             <w:rStyle w:val="Hyperlink"/>
-            <w:rFonts w:asciiTheme="minorHAnsi" w:hAnsiTheme="minorHAnsi"/>
             <w:noProof/>
           </w:rPr>
           <w:t>1.3</w:t>
@@ -1779,23 +622,20 @@
           <w:rPr>
             <w:rFonts w:asciiTheme="minorHAnsi" w:eastAsiaTheme="minorEastAsia" w:hAnsiTheme="minorHAnsi" w:cstheme="minorBidi"/>
             <w:noProof/>
-            <w:sz w:val="22"/>
-            <w:szCs w:val="22"/>
-            <w:lang w:val="en-IE" w:eastAsia="en-IE"/>
+            <w:szCs w:val="24"/>
+            <w:lang w:val="en-GB" w:eastAsia="en-GB"/>
           </w:rPr>
           <w:tab/>
         </w:r>
         <w:r>
           <w:rPr>
             <w:rStyle w:val="Hyperlink"/>
-            <w:rFonts w:asciiTheme="minorHAnsi" w:hAnsiTheme="minorHAnsi"/>
             <w:noProof/>
           </w:rPr>
           <w:t>Definitions, Acronyms, and Abbreviations</w:t>
         </w:r>
         <w:r>
           <w:rPr>
-            <w:rFonts w:asciiTheme="minorHAnsi" w:hAnsiTheme="minorHAnsi"/>
             <w:noProof/>
             <w:webHidden/>
           </w:rPr>
@@ -1803,7 +643,6 @@
         </w:r>
         <w:r>
           <w:rPr>
-            <w:rFonts w:asciiTheme="minorHAnsi" w:hAnsiTheme="minorHAnsi"/>
             <w:noProof/>
             <w:webHidden/>
           </w:rPr>
@@ -1811,22 +650,19 @@
         </w:r>
         <w:r>
           <w:rPr>
-            <w:rFonts w:asciiTheme="minorHAnsi" w:hAnsiTheme="minorHAnsi"/>
-            <w:noProof/>
-            <w:webHidden/>
-          </w:rPr>
-          <w:instrText xml:space="preserve"> PAGEREF _Toc316977395 \h </w:instrText>
-        </w:r>
-        <w:r>
-          <w:rPr>
-            <w:rFonts w:asciiTheme="minorHAnsi" w:hAnsiTheme="minorHAnsi"/>
-            <w:noProof/>
-            <w:webHidden/>
-          </w:rPr>
-        </w:r>
-        <w:r>
-          <w:rPr>
-            <w:rFonts w:asciiTheme="minorHAnsi" w:hAnsiTheme="minorHAnsi"/>
+            <w:noProof/>
+            <w:webHidden/>
+          </w:rPr>
+          <w:instrText xml:space="preserve"> PAGEREF _Toc469011916 \h </w:instrText>
+        </w:r>
+        <w:r>
+          <w:rPr>
+            <w:noProof/>
+            <w:webHidden/>
+          </w:rPr>
+        </w:r>
+        <w:r>
+          <w:rPr>
             <w:noProof/>
             <w:webHidden/>
           </w:rPr>
@@ -1834,15 +670,13 @@
         </w:r>
         <w:r>
           <w:rPr>
-            <w:rFonts w:asciiTheme="minorHAnsi" w:hAnsiTheme="minorHAnsi"/>
-            <w:noProof/>
-            <w:webHidden/>
-          </w:rPr>
-          <w:t>4</w:t>
-        </w:r>
-        <w:r>
-          <w:rPr>
-            <w:rFonts w:asciiTheme="minorHAnsi" w:hAnsiTheme="minorHAnsi"/>
+            <w:noProof/>
+            <w:webHidden/>
+          </w:rPr>
+          <w:t>2</w:t>
+        </w:r>
+        <w:r>
+          <w:rPr>
             <w:noProof/>
             <w:webHidden/>
           </w:rPr>
@@ -1860,16 +694,14 @@
         <w:rPr>
           <w:rFonts w:asciiTheme="minorHAnsi" w:eastAsiaTheme="minorEastAsia" w:hAnsiTheme="minorHAnsi" w:cstheme="minorBidi"/>
           <w:noProof/>
-          <w:sz w:val="22"/>
-          <w:szCs w:val="22"/>
-          <w:lang w:val="en-IE" w:eastAsia="en-IE"/>
-        </w:rPr>
-      </w:pPr>
-      <w:hyperlink w:anchor="_Toc316977396" w:history="1">
+          <w:szCs w:val="24"/>
+          <w:lang w:val="en-GB" w:eastAsia="en-GB"/>
+        </w:rPr>
+      </w:pPr>
+      <w:hyperlink w:anchor="_Toc469011917" w:history="1">
         <w:r>
           <w:rPr>
             <w:rStyle w:val="Hyperlink"/>
-            <w:rFonts w:asciiTheme="minorHAnsi" w:hAnsiTheme="minorHAnsi"/>
             <w:noProof/>
           </w:rPr>
           <w:t>2</w:t>
@@ -1878,23 +710,20 @@
           <w:rPr>
             <w:rFonts w:asciiTheme="minorHAnsi" w:eastAsiaTheme="minorEastAsia" w:hAnsiTheme="minorHAnsi" w:cstheme="minorBidi"/>
             <w:noProof/>
-            <w:sz w:val="22"/>
-            <w:szCs w:val="22"/>
-            <w:lang w:val="en-IE" w:eastAsia="en-IE"/>
+            <w:szCs w:val="24"/>
+            <w:lang w:val="en-GB" w:eastAsia="en-GB"/>
           </w:rPr>
           <w:tab/>
         </w:r>
         <w:r>
           <w:rPr>
             <w:rStyle w:val="Hyperlink"/>
-            <w:rFonts w:asciiTheme="minorHAnsi" w:hAnsiTheme="minorHAnsi"/>
             <w:noProof/>
           </w:rPr>
           <w:t>User Requirements Definition</w:t>
         </w:r>
         <w:r>
           <w:rPr>
-            <w:rFonts w:asciiTheme="minorHAnsi" w:hAnsiTheme="minorHAnsi"/>
             <w:noProof/>
             <w:webHidden/>
           </w:rPr>
@@ -1902,7 +731,6 @@
         </w:r>
         <w:r>
           <w:rPr>
-            <w:rFonts w:asciiTheme="minorHAnsi" w:hAnsiTheme="minorHAnsi"/>
             <w:noProof/>
             <w:webHidden/>
           </w:rPr>
@@ -1910,22 +738,19 @@
         </w:r>
         <w:r>
           <w:rPr>
-            <w:rFonts w:asciiTheme="minorHAnsi" w:hAnsiTheme="minorHAnsi"/>
-            <w:noProof/>
-            <w:webHidden/>
-          </w:rPr>
-          <w:instrText xml:space="preserve"> PAGEREF _Toc316977396 \h </w:instrText>
-        </w:r>
-        <w:r>
-          <w:rPr>
-            <w:rFonts w:asciiTheme="minorHAnsi" w:hAnsiTheme="minorHAnsi"/>
-            <w:noProof/>
-            <w:webHidden/>
-          </w:rPr>
-        </w:r>
-        <w:r>
-          <w:rPr>
-            <w:rFonts w:asciiTheme="minorHAnsi" w:hAnsiTheme="minorHAnsi"/>
+            <w:noProof/>
+            <w:webHidden/>
+          </w:rPr>
+          <w:instrText xml:space="preserve"> PAGEREF _Toc469011917 \h </w:instrText>
+        </w:r>
+        <w:r>
+          <w:rPr>
+            <w:noProof/>
+            <w:webHidden/>
+          </w:rPr>
+        </w:r>
+        <w:r>
+          <w:rPr>
             <w:noProof/>
             <w:webHidden/>
           </w:rPr>
@@ -1933,15 +758,13 @@
         </w:r>
         <w:r>
           <w:rPr>
-            <w:rFonts w:asciiTheme="minorHAnsi" w:hAnsiTheme="minorHAnsi"/>
-            <w:noProof/>
-            <w:webHidden/>
-          </w:rPr>
-          <w:t>4</w:t>
-        </w:r>
-        <w:r>
-          <w:rPr>
-            <w:rFonts w:asciiTheme="minorHAnsi" w:hAnsiTheme="minorHAnsi"/>
+            <w:noProof/>
+            <w:webHidden/>
+          </w:rPr>
+          <w:t>2</w:t>
+        </w:r>
+        <w:r>
+          <w:rPr>
             <w:noProof/>
             <w:webHidden/>
           </w:rPr>
@@ -1959,16 +782,14 @@
         <w:rPr>
           <w:rFonts w:asciiTheme="minorHAnsi" w:eastAsiaTheme="minorEastAsia" w:hAnsiTheme="minorHAnsi" w:cstheme="minorBidi"/>
           <w:noProof/>
-          <w:sz w:val="22"/>
-          <w:szCs w:val="22"/>
-          <w:lang w:val="en-IE" w:eastAsia="en-IE"/>
-        </w:rPr>
-      </w:pPr>
-      <w:hyperlink w:anchor="_Toc316977397" w:history="1">
+          <w:szCs w:val="24"/>
+          <w:lang w:val="en-GB" w:eastAsia="en-GB"/>
+        </w:rPr>
+      </w:pPr>
+      <w:hyperlink w:anchor="_Toc469011918" w:history="1">
         <w:r>
           <w:rPr>
             <w:rStyle w:val="Hyperlink"/>
-            <w:rFonts w:asciiTheme="minorHAnsi" w:hAnsiTheme="minorHAnsi"/>
             <w:noProof/>
           </w:rPr>
           <w:t>3</w:t>
@@ -1977,23 +798,20 @@
           <w:rPr>
             <w:rFonts w:asciiTheme="minorHAnsi" w:eastAsiaTheme="minorEastAsia" w:hAnsiTheme="minorHAnsi" w:cstheme="minorBidi"/>
             <w:noProof/>
-            <w:sz w:val="22"/>
-            <w:szCs w:val="22"/>
-            <w:lang w:val="en-IE" w:eastAsia="en-IE"/>
+            <w:szCs w:val="24"/>
+            <w:lang w:val="en-GB" w:eastAsia="en-GB"/>
           </w:rPr>
           <w:tab/>
         </w:r>
         <w:r>
           <w:rPr>
             <w:rStyle w:val="Hyperlink"/>
-            <w:rFonts w:asciiTheme="minorHAnsi" w:hAnsiTheme="minorHAnsi"/>
             <w:noProof/>
           </w:rPr>
           <w:t>Requirements Specification</w:t>
         </w:r>
         <w:r>
           <w:rPr>
-            <w:rFonts w:asciiTheme="minorHAnsi" w:hAnsiTheme="minorHAnsi"/>
             <w:noProof/>
             <w:webHidden/>
           </w:rPr>
@@ -2001,7 +819,6 @@
         </w:r>
         <w:r>
           <w:rPr>
-            <w:rFonts w:asciiTheme="minorHAnsi" w:hAnsiTheme="minorHAnsi"/>
             <w:noProof/>
             <w:webHidden/>
           </w:rPr>
@@ -2009,22 +826,19 @@
         </w:r>
         <w:r>
           <w:rPr>
-            <w:rFonts w:asciiTheme="minorHAnsi" w:hAnsiTheme="minorHAnsi"/>
-            <w:noProof/>
-            <w:webHidden/>
-          </w:rPr>
-          <w:instrText xml:space="preserve"> PAGEREF _Toc316977397 \h </w:instrText>
-        </w:r>
-        <w:r>
-          <w:rPr>
-            <w:rFonts w:asciiTheme="minorHAnsi" w:hAnsiTheme="minorHAnsi"/>
-            <w:noProof/>
-            <w:webHidden/>
-          </w:rPr>
-        </w:r>
-        <w:r>
-          <w:rPr>
-            <w:rFonts w:asciiTheme="minorHAnsi" w:hAnsiTheme="minorHAnsi"/>
+            <w:noProof/>
+            <w:webHidden/>
+          </w:rPr>
+          <w:instrText xml:space="preserve"> PAGEREF _Toc469011918 \h </w:instrText>
+        </w:r>
+        <w:r>
+          <w:rPr>
+            <w:noProof/>
+            <w:webHidden/>
+          </w:rPr>
+        </w:r>
+        <w:r>
+          <w:rPr>
             <w:noProof/>
             <w:webHidden/>
           </w:rPr>
@@ -2032,15 +846,13 @@
         </w:r>
         <w:r>
           <w:rPr>
-            <w:rFonts w:asciiTheme="minorHAnsi" w:hAnsiTheme="minorHAnsi"/>
-            <w:noProof/>
-            <w:webHidden/>
-          </w:rPr>
-          <w:t>4</w:t>
-        </w:r>
-        <w:r>
-          <w:rPr>
-            <w:rFonts w:asciiTheme="minorHAnsi" w:hAnsiTheme="minorHAnsi"/>
+            <w:noProof/>
+            <w:webHidden/>
+          </w:rPr>
+          <w:t>2</w:t>
+        </w:r>
+        <w:r>
+          <w:rPr>
             <w:noProof/>
             <w:webHidden/>
           </w:rPr>
@@ -2052,22 +864,20 @@
       <w:pPr>
         <w:pStyle w:val="TOC2"/>
         <w:tabs>
-          <w:tab w:val="left" w:pos="880"/>
+          <w:tab w:val="left" w:pos="960"/>
           <w:tab w:val="right" w:pos="8630"/>
         </w:tabs>
         <w:rPr>
           <w:rFonts w:asciiTheme="minorHAnsi" w:eastAsiaTheme="minorEastAsia" w:hAnsiTheme="minorHAnsi" w:cstheme="minorBidi"/>
           <w:noProof/>
-          <w:sz w:val="22"/>
-          <w:szCs w:val="22"/>
-          <w:lang w:val="en-IE" w:eastAsia="en-IE"/>
-        </w:rPr>
-      </w:pPr>
-      <w:hyperlink w:anchor="_Toc316977398" w:history="1">
+          <w:szCs w:val="24"/>
+          <w:lang w:val="en-GB" w:eastAsia="en-GB"/>
+        </w:rPr>
+      </w:pPr>
+      <w:hyperlink w:anchor="_Toc469011919" w:history="1">
         <w:r>
           <w:rPr>
             <w:rStyle w:val="Hyperlink"/>
-            <w:rFonts w:asciiTheme="minorHAnsi" w:hAnsiTheme="minorHAnsi"/>
             <w:noProof/>
           </w:rPr>
           <w:t>3.1</w:t>
@@ -2076,23 +886,20 @@
           <w:rPr>
             <w:rFonts w:asciiTheme="minorHAnsi" w:eastAsiaTheme="minorEastAsia" w:hAnsiTheme="minorHAnsi" w:cstheme="minorBidi"/>
             <w:noProof/>
-            <w:sz w:val="22"/>
-            <w:szCs w:val="22"/>
-            <w:lang w:val="en-IE" w:eastAsia="en-IE"/>
+            <w:szCs w:val="24"/>
+            <w:lang w:val="en-GB" w:eastAsia="en-GB"/>
           </w:rPr>
           <w:tab/>
         </w:r>
         <w:r>
           <w:rPr>
             <w:rStyle w:val="Hyperlink"/>
-            <w:rFonts w:asciiTheme="minorHAnsi" w:hAnsiTheme="minorHAnsi"/>
             <w:noProof/>
           </w:rPr>
           <w:t>Functional requirements</w:t>
         </w:r>
         <w:r>
           <w:rPr>
-            <w:rFonts w:asciiTheme="minorHAnsi" w:hAnsiTheme="minorHAnsi"/>
             <w:noProof/>
             <w:webHidden/>
           </w:rPr>
@@ -2100,7 +907,6 @@
         </w:r>
         <w:r>
           <w:rPr>
-            <w:rFonts w:asciiTheme="minorHAnsi" w:hAnsiTheme="minorHAnsi"/>
             <w:noProof/>
             <w:webHidden/>
           </w:rPr>
@@ -2108,22 +914,19 @@
         </w:r>
         <w:r>
           <w:rPr>
-            <w:rFonts w:asciiTheme="minorHAnsi" w:hAnsiTheme="minorHAnsi"/>
-            <w:noProof/>
-            <w:webHidden/>
-          </w:rPr>
-          <w:instrText xml:space="preserve"> PAGEREF _Toc316977398 \h </w:instrText>
-        </w:r>
-        <w:r>
-          <w:rPr>
-            <w:rFonts w:asciiTheme="minorHAnsi" w:hAnsiTheme="minorHAnsi"/>
-            <w:noProof/>
-            <w:webHidden/>
-          </w:rPr>
-        </w:r>
-        <w:r>
-          <w:rPr>
-            <w:rFonts w:asciiTheme="minorHAnsi" w:hAnsiTheme="minorHAnsi"/>
+            <w:noProof/>
+            <w:webHidden/>
+          </w:rPr>
+          <w:instrText xml:space="preserve"> PAGEREF _Toc469011919 \h </w:instrText>
+        </w:r>
+        <w:r>
+          <w:rPr>
+            <w:noProof/>
+            <w:webHidden/>
+          </w:rPr>
+        </w:r>
+        <w:r>
+          <w:rPr>
             <w:noProof/>
             <w:webHidden/>
           </w:rPr>
@@ -2131,15 +934,13 @@
         </w:r>
         <w:r>
           <w:rPr>
-            <w:rFonts w:asciiTheme="minorHAnsi" w:hAnsiTheme="minorHAnsi"/>
-            <w:noProof/>
-            <w:webHidden/>
-          </w:rPr>
-          <w:t>4</w:t>
-        </w:r>
-        <w:r>
-          <w:rPr>
-            <w:rFonts w:asciiTheme="minorHAnsi" w:hAnsiTheme="minorHAnsi"/>
+            <w:noProof/>
+            <w:webHidden/>
+          </w:rPr>
+          <w:t>2</w:t>
+        </w:r>
+        <w:r>
+          <w:rPr>
             <w:noProof/>
             <w:webHidden/>
           </w:rPr>
@@ -2151,22 +952,20 @@
       <w:pPr>
         <w:pStyle w:val="TOC3"/>
         <w:tabs>
-          <w:tab w:val="left" w:pos="1320"/>
+          <w:tab w:val="left" w:pos="1440"/>
           <w:tab w:val="right" w:pos="8630"/>
         </w:tabs>
         <w:rPr>
           <w:rFonts w:asciiTheme="minorHAnsi" w:eastAsiaTheme="minorEastAsia" w:hAnsiTheme="minorHAnsi" w:cstheme="minorBidi"/>
           <w:noProof/>
-          <w:sz w:val="22"/>
-          <w:szCs w:val="22"/>
-          <w:lang w:val="en-IE" w:eastAsia="en-IE"/>
-        </w:rPr>
-      </w:pPr>
-      <w:hyperlink w:anchor="_Toc316977399" w:history="1">
+          <w:szCs w:val="24"/>
+          <w:lang w:val="en-GB" w:eastAsia="en-GB"/>
+        </w:rPr>
+      </w:pPr>
+      <w:hyperlink w:anchor="_Toc469011920" w:history="1">
         <w:r>
           <w:rPr>
             <w:rStyle w:val="Hyperlink"/>
-            <w:rFonts w:asciiTheme="minorHAnsi" w:hAnsiTheme="minorHAnsi"/>
             <w:noProof/>
           </w:rPr>
           <w:t>3.1.1</w:t>
@@ -2175,23 +974,20 @@
           <w:rPr>
             <w:rFonts w:asciiTheme="minorHAnsi" w:eastAsiaTheme="minorEastAsia" w:hAnsiTheme="minorHAnsi" w:cstheme="minorBidi"/>
             <w:noProof/>
-            <w:sz w:val="22"/>
-            <w:szCs w:val="22"/>
-            <w:lang w:val="en-IE" w:eastAsia="en-IE"/>
+            <w:szCs w:val="24"/>
+            <w:lang w:val="en-GB" w:eastAsia="en-GB"/>
           </w:rPr>
           <w:tab/>
         </w:r>
         <w:r>
           <w:rPr>
             <w:rStyle w:val="Hyperlink"/>
-            <w:rFonts w:asciiTheme="minorHAnsi" w:hAnsiTheme="minorHAnsi"/>
             <w:noProof/>
           </w:rPr>
           <w:t>Use Case Diagram</w:t>
         </w:r>
         <w:r>
           <w:rPr>
-            <w:rFonts w:asciiTheme="minorHAnsi" w:hAnsiTheme="minorHAnsi"/>
             <w:noProof/>
             <w:webHidden/>
           </w:rPr>
@@ -2199,7 +995,6 @@
         </w:r>
         <w:r>
           <w:rPr>
-            <w:rFonts w:asciiTheme="minorHAnsi" w:hAnsiTheme="minorHAnsi"/>
             <w:noProof/>
             <w:webHidden/>
           </w:rPr>
@@ -2207,22 +1002,19 @@
         </w:r>
         <w:r>
           <w:rPr>
-            <w:rFonts w:asciiTheme="minorHAnsi" w:hAnsiTheme="minorHAnsi"/>
-            <w:noProof/>
-            <w:webHidden/>
-          </w:rPr>
-          <w:instrText xml:space="preserve"> PAGEREF _Toc316977399 \h </w:instrText>
-        </w:r>
-        <w:r>
-          <w:rPr>
-            <w:rFonts w:asciiTheme="minorHAnsi" w:hAnsiTheme="minorHAnsi"/>
-            <w:noProof/>
-            <w:webHidden/>
-          </w:rPr>
-        </w:r>
-        <w:r>
-          <w:rPr>
-            <w:rFonts w:asciiTheme="minorHAnsi" w:hAnsiTheme="minorHAnsi"/>
+            <w:noProof/>
+            <w:webHidden/>
+          </w:rPr>
+          <w:instrText xml:space="preserve"> PAGEREF _Toc469011920 \h </w:instrText>
+        </w:r>
+        <w:r>
+          <w:rPr>
+            <w:noProof/>
+            <w:webHidden/>
+          </w:rPr>
+        </w:r>
+        <w:r>
+          <w:rPr>
             <w:noProof/>
             <w:webHidden/>
           </w:rPr>
@@ -2230,15 +1022,13 @@
         </w:r>
         <w:r>
           <w:rPr>
-            <w:rFonts w:asciiTheme="minorHAnsi" w:hAnsiTheme="minorHAnsi"/>
-            <w:noProof/>
-            <w:webHidden/>
-          </w:rPr>
-          <w:t>5</w:t>
-        </w:r>
-        <w:r>
-          <w:rPr>
-            <w:rFonts w:asciiTheme="minorHAnsi" w:hAnsiTheme="minorHAnsi"/>
+            <w:noProof/>
+            <w:webHidden/>
+          </w:rPr>
+          <w:t>2</w:t>
+        </w:r>
+        <w:r>
+          <w:rPr>
             <w:noProof/>
             <w:webHidden/>
           </w:rPr>
@@ -2250,22 +1040,20 @@
       <w:pPr>
         <w:pStyle w:val="TOC3"/>
         <w:tabs>
-          <w:tab w:val="left" w:pos="1320"/>
+          <w:tab w:val="left" w:pos="1440"/>
           <w:tab w:val="right" w:pos="8630"/>
         </w:tabs>
         <w:rPr>
           <w:rFonts w:asciiTheme="minorHAnsi" w:eastAsiaTheme="minorEastAsia" w:hAnsiTheme="minorHAnsi" w:cstheme="minorBidi"/>
           <w:noProof/>
-          <w:sz w:val="22"/>
-          <w:szCs w:val="22"/>
-          <w:lang w:val="en-IE" w:eastAsia="en-IE"/>
-        </w:rPr>
-      </w:pPr>
-      <w:hyperlink w:anchor="_Toc316977400" w:history="1">
+          <w:szCs w:val="24"/>
+          <w:lang w:val="en-GB" w:eastAsia="en-GB"/>
+        </w:rPr>
+      </w:pPr>
+      <w:hyperlink w:anchor="_Toc469011921" w:history="1">
         <w:r>
           <w:rPr>
             <w:rStyle w:val="Hyperlink"/>
-            <w:rFonts w:asciiTheme="minorHAnsi" w:hAnsiTheme="minorHAnsi"/>
             <w:noProof/>
             <w:lang w:val="en-IE"/>
           </w:rPr>
@@ -2275,16 +1063,14 @@
           <w:rPr>
             <w:rFonts w:asciiTheme="minorHAnsi" w:eastAsiaTheme="minorEastAsia" w:hAnsiTheme="minorHAnsi" w:cstheme="minorBidi"/>
             <w:noProof/>
-            <w:sz w:val="22"/>
-            <w:szCs w:val="22"/>
-            <w:lang w:val="en-IE" w:eastAsia="en-IE"/>
+            <w:szCs w:val="24"/>
+            <w:lang w:val="en-GB" w:eastAsia="en-GB"/>
           </w:rPr>
           <w:tab/>
         </w:r>
         <w:r>
           <w:rPr>
             <w:rStyle w:val="Hyperlink"/>
-            <w:rFonts w:asciiTheme="minorHAnsi" w:hAnsiTheme="minorHAnsi"/>
             <w:noProof/>
           </w:rPr>
           <w:t>Requirement</w:t>
@@ -2292,7 +1078,6 @@
         <w:r>
           <w:rPr>
             <w:rStyle w:val="Hyperlink"/>
-            <w:rFonts w:asciiTheme="minorHAnsi" w:hAnsiTheme="minorHAnsi"/>
             <w:noProof/>
             <w:lang w:val="en-IE"/>
           </w:rPr>
@@ -2300,7 +1085,6 @@
         </w:r>
         <w:r>
           <w:rPr>
-            <w:rFonts w:asciiTheme="minorHAnsi" w:hAnsiTheme="minorHAnsi"/>
             <w:noProof/>
             <w:webHidden/>
           </w:rPr>
@@ -2308,7 +1092,6 @@
         </w:r>
         <w:r>
           <w:rPr>
-            <w:rFonts w:asciiTheme="minorHAnsi" w:hAnsiTheme="minorHAnsi"/>
             <w:noProof/>
             <w:webHidden/>
           </w:rPr>
@@ -2316,22 +1099,19 @@
         </w:r>
         <w:r>
           <w:rPr>
-            <w:rFonts w:asciiTheme="minorHAnsi" w:hAnsiTheme="minorHAnsi"/>
-            <w:noProof/>
-            <w:webHidden/>
-          </w:rPr>
-          <w:instrText xml:space="preserve"> PAGEREF _Toc316977400 \h </w:instrText>
-        </w:r>
-        <w:r>
-          <w:rPr>
-            <w:rFonts w:asciiTheme="minorHAnsi" w:hAnsiTheme="minorHAnsi"/>
-            <w:noProof/>
-            <w:webHidden/>
-          </w:rPr>
-        </w:r>
-        <w:r>
-          <w:rPr>
-            <w:rFonts w:asciiTheme="minorHAnsi" w:hAnsiTheme="minorHAnsi"/>
+            <w:noProof/>
+            <w:webHidden/>
+          </w:rPr>
+          <w:instrText xml:space="preserve"> PAGEREF _Toc469011921 \h </w:instrText>
+        </w:r>
+        <w:r>
+          <w:rPr>
+            <w:noProof/>
+            <w:webHidden/>
+          </w:rPr>
+        </w:r>
+        <w:r>
+          <w:rPr>
             <w:noProof/>
             <w:webHidden/>
           </w:rPr>
@@ -2339,15 +1119,13 @@
         </w:r>
         <w:r>
           <w:rPr>
-            <w:rFonts w:asciiTheme="minorHAnsi" w:hAnsiTheme="minorHAnsi"/>
-            <w:noProof/>
-            <w:webHidden/>
-          </w:rPr>
-          <w:t>5</w:t>
-        </w:r>
-        <w:r>
-          <w:rPr>
-            <w:rFonts w:asciiTheme="minorHAnsi" w:hAnsiTheme="minorHAnsi"/>
+            <w:noProof/>
+            <w:webHidden/>
+          </w:rPr>
+          <w:t>3</w:t>
+        </w:r>
+        <w:r>
+          <w:rPr>
             <w:noProof/>
             <w:webHidden/>
           </w:rPr>
@@ -2359,22 +1137,20 @@
       <w:pPr>
         <w:pStyle w:val="TOC3"/>
         <w:tabs>
-          <w:tab w:val="left" w:pos="1320"/>
+          <w:tab w:val="left" w:pos="1440"/>
           <w:tab w:val="right" w:pos="8630"/>
         </w:tabs>
         <w:rPr>
           <w:rFonts w:asciiTheme="minorHAnsi" w:eastAsiaTheme="minorEastAsia" w:hAnsiTheme="minorHAnsi" w:cstheme="minorBidi"/>
           <w:noProof/>
-          <w:sz w:val="22"/>
-          <w:szCs w:val="22"/>
-          <w:lang w:val="en-IE" w:eastAsia="en-IE"/>
-        </w:rPr>
-      </w:pPr>
-      <w:hyperlink w:anchor="_Toc316977401" w:history="1">
+          <w:szCs w:val="24"/>
+          <w:lang w:val="en-GB" w:eastAsia="en-GB"/>
+        </w:rPr>
+      </w:pPr>
+      <w:hyperlink w:anchor="_Toc469011922" w:history="1">
         <w:r>
           <w:rPr>
             <w:rStyle w:val="Hyperlink"/>
-            <w:rFonts w:asciiTheme="minorHAnsi" w:hAnsiTheme="minorHAnsi"/>
             <w:noProof/>
             <w:lang w:val="en-IE"/>
           </w:rPr>
@@ -2384,16 +1160,14 @@
           <w:rPr>
             <w:rFonts w:asciiTheme="minorHAnsi" w:eastAsiaTheme="minorEastAsia" w:hAnsiTheme="minorHAnsi" w:cstheme="minorBidi"/>
             <w:noProof/>
-            <w:sz w:val="22"/>
-            <w:szCs w:val="22"/>
-            <w:lang w:val="en-IE" w:eastAsia="en-IE"/>
+            <w:szCs w:val="24"/>
+            <w:lang w:val="en-GB" w:eastAsia="en-GB"/>
           </w:rPr>
           <w:tab/>
         </w:r>
         <w:r>
           <w:rPr>
             <w:rStyle w:val="Hyperlink"/>
-            <w:rFonts w:asciiTheme="minorHAnsi" w:hAnsiTheme="minorHAnsi"/>
             <w:noProof/>
           </w:rPr>
           <w:t>Requirement</w:t>
@@ -2401,7 +1175,6 @@
         <w:r>
           <w:rPr>
             <w:rStyle w:val="Hyperlink"/>
-            <w:rFonts w:asciiTheme="minorHAnsi" w:hAnsiTheme="minorHAnsi"/>
             <w:noProof/>
             <w:lang w:val="en-IE"/>
           </w:rPr>
@@ -2409,7 +1182,6 @@
         </w:r>
         <w:r>
           <w:rPr>
-            <w:rFonts w:asciiTheme="minorHAnsi" w:hAnsiTheme="minorHAnsi"/>
             <w:noProof/>
             <w:webHidden/>
           </w:rPr>
@@ -2417,7 +1189,6 @@
         </w:r>
         <w:r>
           <w:rPr>
-            <w:rFonts w:asciiTheme="minorHAnsi" w:hAnsiTheme="minorHAnsi"/>
             <w:noProof/>
             <w:webHidden/>
           </w:rPr>
@@ -2425,22 +1196,19 @@
         </w:r>
         <w:r>
           <w:rPr>
-            <w:rFonts w:asciiTheme="minorHAnsi" w:hAnsiTheme="minorHAnsi"/>
-            <w:noProof/>
-            <w:webHidden/>
-          </w:rPr>
-          <w:instrText xml:space="preserve"> PAGEREF _Toc316977401 \h </w:instrText>
-        </w:r>
-        <w:r>
-          <w:rPr>
-            <w:rFonts w:asciiTheme="minorHAnsi" w:hAnsiTheme="minorHAnsi"/>
-            <w:noProof/>
-            <w:webHidden/>
-          </w:rPr>
-        </w:r>
-        <w:r>
-          <w:rPr>
-            <w:rFonts w:asciiTheme="minorHAnsi" w:hAnsiTheme="minorHAnsi"/>
+            <w:noProof/>
+            <w:webHidden/>
+          </w:rPr>
+          <w:instrText xml:space="preserve"> PAGEREF _Toc469011922 \h </w:instrText>
+        </w:r>
+        <w:r>
+          <w:rPr>
+            <w:noProof/>
+            <w:webHidden/>
+          </w:rPr>
+        </w:r>
+        <w:r>
+          <w:rPr>
             <w:noProof/>
             <w:webHidden/>
           </w:rPr>
@@ -2448,15 +1216,13 @@
         </w:r>
         <w:r>
           <w:rPr>
-            <w:rFonts w:asciiTheme="minorHAnsi" w:hAnsiTheme="minorHAnsi"/>
-            <w:noProof/>
-            <w:webHidden/>
-          </w:rPr>
-          <w:t>6</w:t>
-        </w:r>
-        <w:r>
-          <w:rPr>
-            <w:rFonts w:asciiTheme="minorHAnsi" w:hAnsiTheme="minorHAnsi"/>
+            <w:noProof/>
+            <w:webHidden/>
+          </w:rPr>
+          <w:t>4</w:t>
+        </w:r>
+        <w:r>
+          <w:rPr>
             <w:noProof/>
             <w:webHidden/>
           </w:rPr>
@@ -2468,22 +1234,20 @@
       <w:pPr>
         <w:pStyle w:val="TOC2"/>
         <w:tabs>
-          <w:tab w:val="left" w:pos="880"/>
+          <w:tab w:val="left" w:pos="960"/>
           <w:tab w:val="right" w:pos="8630"/>
         </w:tabs>
         <w:rPr>
           <w:rFonts w:asciiTheme="minorHAnsi" w:eastAsiaTheme="minorEastAsia" w:hAnsiTheme="minorHAnsi" w:cstheme="minorBidi"/>
           <w:noProof/>
-          <w:sz w:val="22"/>
-          <w:szCs w:val="22"/>
-          <w:lang w:val="en-IE" w:eastAsia="en-IE"/>
-        </w:rPr>
-      </w:pPr>
-      <w:hyperlink w:anchor="_Toc316977402" w:history="1">
+          <w:szCs w:val="24"/>
+          <w:lang w:val="en-GB" w:eastAsia="en-GB"/>
+        </w:rPr>
+      </w:pPr>
+      <w:hyperlink w:anchor="_Toc469011923" w:history="1">
         <w:r>
           <w:rPr>
             <w:rStyle w:val="Hyperlink"/>
-            <w:rFonts w:asciiTheme="minorHAnsi" w:hAnsiTheme="minorHAnsi"/>
             <w:noProof/>
           </w:rPr>
           <w:t>3.2</w:t>
@@ -2492,23 +1256,20 @@
           <w:rPr>
             <w:rFonts w:asciiTheme="minorHAnsi" w:eastAsiaTheme="minorEastAsia" w:hAnsiTheme="minorHAnsi" w:cstheme="minorBidi"/>
             <w:noProof/>
-            <w:sz w:val="22"/>
-            <w:szCs w:val="22"/>
-            <w:lang w:val="en-IE" w:eastAsia="en-IE"/>
+            <w:szCs w:val="24"/>
+            <w:lang w:val="en-GB" w:eastAsia="en-GB"/>
           </w:rPr>
           <w:tab/>
         </w:r>
         <w:r>
           <w:rPr>
             <w:rStyle w:val="Hyperlink"/>
-            <w:rFonts w:asciiTheme="minorHAnsi" w:hAnsiTheme="minorHAnsi"/>
             <w:noProof/>
           </w:rPr>
           <w:t>Non-Functional Requirements</w:t>
         </w:r>
         <w:r>
           <w:rPr>
-            <w:rFonts w:asciiTheme="minorHAnsi" w:hAnsiTheme="minorHAnsi"/>
             <w:noProof/>
             <w:webHidden/>
           </w:rPr>
@@ -2516,7 +1277,6 @@
         </w:r>
         <w:r>
           <w:rPr>
-            <w:rFonts w:asciiTheme="minorHAnsi" w:hAnsiTheme="minorHAnsi"/>
             <w:noProof/>
             <w:webHidden/>
           </w:rPr>
@@ -2524,22 +1284,19 @@
         </w:r>
         <w:r>
           <w:rPr>
-            <w:rFonts w:asciiTheme="minorHAnsi" w:hAnsiTheme="minorHAnsi"/>
-            <w:noProof/>
-            <w:webHidden/>
-          </w:rPr>
-          <w:instrText xml:space="preserve"> PAGEREF _Toc316977402 \h </w:instrText>
-        </w:r>
-        <w:r>
-          <w:rPr>
-            <w:rFonts w:asciiTheme="minorHAnsi" w:hAnsiTheme="minorHAnsi"/>
-            <w:noProof/>
-            <w:webHidden/>
-          </w:rPr>
-        </w:r>
-        <w:r>
-          <w:rPr>
-            <w:rFonts w:asciiTheme="minorHAnsi" w:hAnsiTheme="minorHAnsi"/>
+            <w:noProof/>
+            <w:webHidden/>
+          </w:rPr>
+          <w:instrText xml:space="preserve"> PAGEREF _Toc469011923 \h </w:instrText>
+        </w:r>
+        <w:r>
+          <w:rPr>
+            <w:noProof/>
+            <w:webHidden/>
+          </w:rPr>
+        </w:r>
+        <w:r>
+          <w:rPr>
             <w:noProof/>
             <w:webHidden/>
           </w:rPr>
@@ -2547,15 +1304,13 @@
         </w:r>
         <w:r>
           <w:rPr>
-            <w:rFonts w:asciiTheme="minorHAnsi" w:hAnsiTheme="minorHAnsi"/>
-            <w:noProof/>
-            <w:webHidden/>
-          </w:rPr>
-          <w:t>7</w:t>
-        </w:r>
-        <w:r>
-          <w:rPr>
-            <w:rFonts w:asciiTheme="minorHAnsi" w:hAnsiTheme="minorHAnsi"/>
+            <w:noProof/>
+            <w:webHidden/>
+          </w:rPr>
+          <w:t>5</w:t>
+        </w:r>
+        <w:r>
+          <w:rPr>
             <w:noProof/>
             <w:webHidden/>
           </w:rPr>
@@ -2567,22 +1322,20 @@
       <w:pPr>
         <w:pStyle w:val="TOC3"/>
         <w:tabs>
-          <w:tab w:val="left" w:pos="1320"/>
+          <w:tab w:val="left" w:pos="1440"/>
           <w:tab w:val="right" w:pos="8630"/>
         </w:tabs>
         <w:rPr>
           <w:rFonts w:asciiTheme="minorHAnsi" w:eastAsiaTheme="minorEastAsia" w:hAnsiTheme="minorHAnsi" w:cstheme="minorBidi"/>
           <w:noProof/>
-          <w:sz w:val="22"/>
-          <w:szCs w:val="22"/>
-          <w:lang w:val="en-IE" w:eastAsia="en-IE"/>
-        </w:rPr>
-      </w:pPr>
-      <w:hyperlink w:anchor="_Toc316977403" w:history="1">
+          <w:szCs w:val="24"/>
+          <w:lang w:val="en-GB" w:eastAsia="en-GB"/>
+        </w:rPr>
+      </w:pPr>
+      <w:hyperlink w:anchor="_Toc469011924" w:history="1">
         <w:r>
           <w:rPr>
             <w:rStyle w:val="Hyperlink"/>
-            <w:rFonts w:asciiTheme="minorHAnsi" w:hAnsiTheme="minorHAnsi"/>
             <w:noProof/>
             <w:lang w:val="en-GB"/>
           </w:rPr>
@@ -2592,16 +1345,14 @@
           <w:rPr>
             <w:rFonts w:asciiTheme="minorHAnsi" w:eastAsiaTheme="minorEastAsia" w:hAnsiTheme="minorHAnsi" w:cstheme="minorBidi"/>
             <w:noProof/>
-            <w:sz w:val="22"/>
-            <w:szCs w:val="22"/>
-            <w:lang w:val="en-IE" w:eastAsia="en-IE"/>
+            <w:szCs w:val="24"/>
+            <w:lang w:val="en-GB" w:eastAsia="en-GB"/>
           </w:rPr>
           <w:tab/>
         </w:r>
         <w:r>
           <w:rPr>
             <w:rStyle w:val="Hyperlink"/>
-            <w:rFonts w:asciiTheme="minorHAnsi" w:hAnsiTheme="minorHAnsi"/>
             <w:noProof/>
             <w:lang w:val="en-GB"/>
           </w:rPr>
@@ -2609,7 +1360,6 @@
         </w:r>
         <w:r>
           <w:rPr>
-            <w:rFonts w:asciiTheme="minorHAnsi" w:hAnsiTheme="minorHAnsi"/>
             <w:noProof/>
             <w:webHidden/>
           </w:rPr>
@@ -2617,7 +1367,6 @@
         </w:r>
         <w:r>
           <w:rPr>
-            <w:rFonts w:asciiTheme="minorHAnsi" w:hAnsiTheme="minorHAnsi"/>
             <w:noProof/>
             <w:webHidden/>
           </w:rPr>
@@ -2625,22 +1374,19 @@
         </w:r>
         <w:r>
           <w:rPr>
-            <w:rFonts w:asciiTheme="minorHAnsi" w:hAnsiTheme="minorHAnsi"/>
-            <w:noProof/>
-            <w:webHidden/>
-          </w:rPr>
-          <w:instrText xml:space="preserve"> PAGEREF _Toc316977403 \h </w:instrText>
-        </w:r>
-        <w:r>
-          <w:rPr>
-            <w:rFonts w:asciiTheme="minorHAnsi" w:hAnsiTheme="minorHAnsi"/>
-            <w:noProof/>
-            <w:webHidden/>
-          </w:rPr>
-        </w:r>
-        <w:r>
-          <w:rPr>
-            <w:rFonts w:asciiTheme="minorHAnsi" w:hAnsiTheme="minorHAnsi"/>
+            <w:noProof/>
+            <w:webHidden/>
+          </w:rPr>
+          <w:instrText xml:space="preserve"> PAGEREF _Toc469011924 \h </w:instrText>
+        </w:r>
+        <w:r>
+          <w:rPr>
+            <w:noProof/>
+            <w:webHidden/>
+          </w:rPr>
+        </w:r>
+        <w:r>
+          <w:rPr>
             <w:noProof/>
             <w:webHidden/>
           </w:rPr>
@@ -2648,15 +1394,13 @@
         </w:r>
         <w:r>
           <w:rPr>
-            <w:rFonts w:asciiTheme="minorHAnsi" w:hAnsiTheme="minorHAnsi"/>
-            <w:noProof/>
-            <w:webHidden/>
-          </w:rPr>
-          <w:t>8</w:t>
-        </w:r>
-        <w:r>
-          <w:rPr>
-            <w:rFonts w:asciiTheme="minorHAnsi" w:hAnsiTheme="minorHAnsi"/>
+            <w:noProof/>
+            <w:webHidden/>
+          </w:rPr>
+          <w:t>6</w:t>
+        </w:r>
+        <w:r>
+          <w:rPr>
             <w:noProof/>
             <w:webHidden/>
           </w:rPr>
@@ -2668,22 +1412,20 @@
       <w:pPr>
         <w:pStyle w:val="TOC3"/>
         <w:tabs>
-          <w:tab w:val="left" w:pos="1320"/>
+          <w:tab w:val="left" w:pos="1440"/>
           <w:tab w:val="right" w:pos="8630"/>
         </w:tabs>
         <w:rPr>
           <w:rFonts w:asciiTheme="minorHAnsi" w:eastAsiaTheme="minorEastAsia" w:hAnsiTheme="minorHAnsi" w:cstheme="minorBidi"/>
           <w:noProof/>
-          <w:sz w:val="22"/>
-          <w:szCs w:val="22"/>
-          <w:lang w:val="en-IE" w:eastAsia="en-IE"/>
-        </w:rPr>
-      </w:pPr>
-      <w:hyperlink w:anchor="_Toc316977404" w:history="1">
+          <w:szCs w:val="24"/>
+          <w:lang w:val="en-GB" w:eastAsia="en-GB"/>
+        </w:rPr>
+      </w:pPr>
+      <w:hyperlink w:anchor="_Toc469011925" w:history="1">
         <w:r>
           <w:rPr>
             <w:rStyle w:val="Hyperlink"/>
-            <w:rFonts w:asciiTheme="minorHAnsi" w:hAnsiTheme="minorHAnsi"/>
             <w:noProof/>
             <w:lang w:val="en-GB"/>
           </w:rPr>
@@ -2693,16 +1435,14 @@
           <w:rPr>
             <w:rFonts w:asciiTheme="minorHAnsi" w:eastAsiaTheme="minorEastAsia" w:hAnsiTheme="minorHAnsi" w:cstheme="minorBidi"/>
             <w:noProof/>
-            <w:sz w:val="22"/>
-            <w:szCs w:val="22"/>
-            <w:lang w:val="en-IE" w:eastAsia="en-IE"/>
+            <w:szCs w:val="24"/>
+            <w:lang w:val="en-GB" w:eastAsia="en-GB"/>
           </w:rPr>
           <w:tab/>
         </w:r>
         <w:r>
           <w:rPr>
             <w:rStyle w:val="Hyperlink"/>
-            <w:rFonts w:asciiTheme="minorHAnsi" w:hAnsiTheme="minorHAnsi"/>
             <w:noProof/>
             <w:lang w:val="en-GB"/>
           </w:rPr>
@@ -2710,7 +1450,6 @@
         </w:r>
         <w:r>
           <w:rPr>
-            <w:rFonts w:asciiTheme="minorHAnsi" w:hAnsiTheme="minorHAnsi"/>
             <w:noProof/>
             <w:webHidden/>
           </w:rPr>
@@ -2718,7 +1457,6 @@
         </w:r>
         <w:r>
           <w:rPr>
-            <w:rFonts w:asciiTheme="minorHAnsi" w:hAnsiTheme="minorHAnsi"/>
             <w:noProof/>
             <w:webHidden/>
           </w:rPr>
@@ -2726,22 +1464,19 @@
         </w:r>
         <w:r>
           <w:rPr>
-            <w:rFonts w:asciiTheme="minorHAnsi" w:hAnsiTheme="minorHAnsi"/>
-            <w:noProof/>
-            <w:webHidden/>
-          </w:rPr>
-          <w:instrText xml:space="preserve"> PAGEREF _Toc316977404 \h </w:instrText>
-        </w:r>
-        <w:r>
-          <w:rPr>
-            <w:rFonts w:asciiTheme="minorHAnsi" w:hAnsiTheme="minorHAnsi"/>
-            <w:noProof/>
-            <w:webHidden/>
-          </w:rPr>
-        </w:r>
-        <w:r>
-          <w:rPr>
-            <w:rFonts w:asciiTheme="minorHAnsi" w:hAnsiTheme="minorHAnsi"/>
+            <w:noProof/>
+            <w:webHidden/>
+          </w:rPr>
+          <w:instrText xml:space="preserve"> PAGEREF _Toc469011925 \h </w:instrText>
+        </w:r>
+        <w:r>
+          <w:rPr>
+            <w:noProof/>
+            <w:webHidden/>
+          </w:rPr>
+        </w:r>
+        <w:r>
+          <w:rPr>
             <w:noProof/>
             <w:webHidden/>
           </w:rPr>
@@ -2749,15 +1484,13 @@
         </w:r>
         <w:r>
           <w:rPr>
-            <w:rFonts w:asciiTheme="minorHAnsi" w:hAnsiTheme="minorHAnsi"/>
-            <w:noProof/>
-            <w:webHidden/>
-          </w:rPr>
-          <w:t>8</w:t>
-        </w:r>
-        <w:r>
-          <w:rPr>
-            <w:rFonts w:asciiTheme="minorHAnsi" w:hAnsiTheme="minorHAnsi"/>
+            <w:noProof/>
+            <w:webHidden/>
+          </w:rPr>
+          <w:t>6</w:t>
+        </w:r>
+        <w:r>
+          <w:rPr>
             <w:noProof/>
             <w:webHidden/>
           </w:rPr>
@@ -2769,22 +1502,20 @@
       <w:pPr>
         <w:pStyle w:val="TOC3"/>
         <w:tabs>
-          <w:tab w:val="left" w:pos="1320"/>
+          <w:tab w:val="left" w:pos="1440"/>
           <w:tab w:val="right" w:pos="8630"/>
         </w:tabs>
         <w:rPr>
           <w:rFonts w:asciiTheme="minorHAnsi" w:eastAsiaTheme="minorEastAsia" w:hAnsiTheme="minorHAnsi" w:cstheme="minorBidi"/>
           <w:noProof/>
-          <w:sz w:val="22"/>
-          <w:szCs w:val="22"/>
-          <w:lang w:val="en-IE" w:eastAsia="en-IE"/>
-        </w:rPr>
-      </w:pPr>
-      <w:hyperlink w:anchor="_Toc316977405" w:history="1">
+          <w:szCs w:val="24"/>
+          <w:lang w:val="en-GB" w:eastAsia="en-GB"/>
+        </w:rPr>
+      </w:pPr>
+      <w:hyperlink w:anchor="_Toc469011926" w:history="1">
         <w:r>
           <w:rPr>
             <w:rStyle w:val="Hyperlink"/>
-            <w:rFonts w:asciiTheme="minorHAnsi" w:hAnsiTheme="minorHAnsi"/>
             <w:noProof/>
             <w:lang w:val="en-GB"/>
           </w:rPr>
@@ -2794,16 +1525,14 @@
           <w:rPr>
             <w:rFonts w:asciiTheme="minorHAnsi" w:eastAsiaTheme="minorEastAsia" w:hAnsiTheme="minorHAnsi" w:cstheme="minorBidi"/>
             <w:noProof/>
-            <w:sz w:val="22"/>
-            <w:szCs w:val="22"/>
-            <w:lang w:val="en-IE" w:eastAsia="en-IE"/>
+            <w:szCs w:val="24"/>
+            <w:lang w:val="en-GB" w:eastAsia="en-GB"/>
           </w:rPr>
           <w:tab/>
         </w:r>
         <w:r>
           <w:rPr>
             <w:rStyle w:val="Hyperlink"/>
-            <w:rFonts w:asciiTheme="minorHAnsi" w:hAnsiTheme="minorHAnsi"/>
             <w:noProof/>
             <w:lang w:val="en-GB"/>
           </w:rPr>
@@ -2811,7 +1540,6 @@
         </w:r>
         <w:r>
           <w:rPr>
-            <w:rFonts w:asciiTheme="minorHAnsi" w:hAnsiTheme="minorHAnsi"/>
             <w:noProof/>
             <w:webHidden/>
           </w:rPr>
@@ -2819,7 +1547,6 @@
         </w:r>
         <w:r>
           <w:rPr>
-            <w:rFonts w:asciiTheme="minorHAnsi" w:hAnsiTheme="minorHAnsi"/>
             <w:noProof/>
             <w:webHidden/>
           </w:rPr>
@@ -2827,22 +1554,19 @@
         </w:r>
         <w:r>
           <w:rPr>
-            <w:rFonts w:asciiTheme="minorHAnsi" w:hAnsiTheme="minorHAnsi"/>
-            <w:noProof/>
-            <w:webHidden/>
-          </w:rPr>
-          <w:instrText xml:space="preserve"> PAGEREF _Toc316977405 \h </w:instrText>
-        </w:r>
-        <w:r>
-          <w:rPr>
-            <w:rFonts w:asciiTheme="minorHAnsi" w:hAnsiTheme="minorHAnsi"/>
-            <w:noProof/>
-            <w:webHidden/>
-          </w:rPr>
-        </w:r>
-        <w:r>
-          <w:rPr>
-            <w:rFonts w:asciiTheme="minorHAnsi" w:hAnsiTheme="minorHAnsi"/>
+            <w:noProof/>
+            <w:webHidden/>
+          </w:rPr>
+          <w:instrText xml:space="preserve"> PAGEREF _Toc469011926 \h </w:instrText>
+        </w:r>
+        <w:r>
+          <w:rPr>
+            <w:noProof/>
+            <w:webHidden/>
+          </w:rPr>
+        </w:r>
+        <w:r>
+          <w:rPr>
             <w:noProof/>
             <w:webHidden/>
           </w:rPr>
@@ -2850,15 +1574,13 @@
         </w:r>
         <w:r>
           <w:rPr>
-            <w:rFonts w:asciiTheme="minorHAnsi" w:hAnsiTheme="minorHAnsi"/>
-            <w:noProof/>
-            <w:webHidden/>
-          </w:rPr>
-          <w:t>8</w:t>
-        </w:r>
-        <w:r>
-          <w:rPr>
-            <w:rFonts w:asciiTheme="minorHAnsi" w:hAnsiTheme="minorHAnsi"/>
+            <w:noProof/>
+            <w:webHidden/>
+          </w:rPr>
+          <w:t>6</w:t>
+        </w:r>
+        <w:r>
+          <w:rPr>
             <w:noProof/>
             <w:webHidden/>
           </w:rPr>
@@ -2870,22 +1592,20 @@
       <w:pPr>
         <w:pStyle w:val="TOC3"/>
         <w:tabs>
-          <w:tab w:val="left" w:pos="1320"/>
+          <w:tab w:val="left" w:pos="1440"/>
           <w:tab w:val="right" w:pos="8630"/>
         </w:tabs>
         <w:rPr>
           <w:rFonts w:asciiTheme="minorHAnsi" w:eastAsiaTheme="minorEastAsia" w:hAnsiTheme="minorHAnsi" w:cstheme="minorBidi"/>
           <w:noProof/>
-          <w:sz w:val="22"/>
-          <w:szCs w:val="22"/>
-          <w:lang w:val="en-IE" w:eastAsia="en-IE"/>
-        </w:rPr>
-      </w:pPr>
-      <w:hyperlink w:anchor="_Toc316977406" w:history="1">
+          <w:szCs w:val="24"/>
+          <w:lang w:val="en-GB" w:eastAsia="en-GB"/>
+        </w:rPr>
+      </w:pPr>
+      <w:hyperlink w:anchor="_Toc469011927" w:history="1">
         <w:r>
           <w:rPr>
             <w:rStyle w:val="Hyperlink"/>
-            <w:rFonts w:asciiTheme="minorHAnsi" w:hAnsiTheme="minorHAnsi"/>
             <w:noProof/>
             <w:lang w:val="en-GB"/>
           </w:rPr>
@@ -2895,16 +1615,14 @@
           <w:rPr>
             <w:rFonts w:asciiTheme="minorHAnsi" w:eastAsiaTheme="minorEastAsia" w:hAnsiTheme="minorHAnsi" w:cstheme="minorBidi"/>
             <w:noProof/>
-            <w:sz w:val="22"/>
-            <w:szCs w:val="22"/>
-            <w:lang w:val="en-IE" w:eastAsia="en-IE"/>
+            <w:szCs w:val="24"/>
+            <w:lang w:val="en-GB" w:eastAsia="en-GB"/>
           </w:rPr>
           <w:tab/>
         </w:r>
         <w:r>
           <w:rPr>
             <w:rStyle w:val="Hyperlink"/>
-            <w:rFonts w:asciiTheme="minorHAnsi" w:hAnsiTheme="minorHAnsi"/>
             <w:noProof/>
             <w:lang w:val="en-GB"/>
           </w:rPr>
@@ -2912,7 +1630,6 @@
         </w:r>
         <w:r>
           <w:rPr>
-            <w:rFonts w:asciiTheme="minorHAnsi" w:hAnsiTheme="minorHAnsi"/>
             <w:noProof/>
             <w:webHidden/>
           </w:rPr>
@@ -2920,7 +1637,6 @@
         </w:r>
         <w:r>
           <w:rPr>
-            <w:rFonts w:asciiTheme="minorHAnsi" w:hAnsiTheme="minorHAnsi"/>
             <w:noProof/>
             <w:webHidden/>
           </w:rPr>
@@ -2928,22 +1644,19 @@
         </w:r>
         <w:r>
           <w:rPr>
-            <w:rFonts w:asciiTheme="minorHAnsi" w:hAnsiTheme="minorHAnsi"/>
-            <w:noProof/>
-            <w:webHidden/>
-          </w:rPr>
-          <w:instrText xml:space="preserve"> PAGEREF _Toc316977406 \h </w:instrText>
-        </w:r>
-        <w:r>
-          <w:rPr>
-            <w:rFonts w:asciiTheme="minorHAnsi" w:hAnsiTheme="minorHAnsi"/>
-            <w:noProof/>
-            <w:webHidden/>
-          </w:rPr>
-        </w:r>
-        <w:r>
-          <w:rPr>
-            <w:rFonts w:asciiTheme="minorHAnsi" w:hAnsiTheme="minorHAnsi"/>
+            <w:noProof/>
+            <w:webHidden/>
+          </w:rPr>
+          <w:instrText xml:space="preserve"> PAGEREF _Toc469011927 \h </w:instrText>
+        </w:r>
+        <w:r>
+          <w:rPr>
+            <w:noProof/>
+            <w:webHidden/>
+          </w:rPr>
+        </w:r>
+        <w:r>
+          <w:rPr>
             <w:noProof/>
             <w:webHidden/>
           </w:rPr>
@@ -2951,15 +1664,13 @@
         </w:r>
         <w:r>
           <w:rPr>
-            <w:rFonts w:asciiTheme="minorHAnsi" w:hAnsiTheme="minorHAnsi"/>
-            <w:noProof/>
-            <w:webHidden/>
-          </w:rPr>
-          <w:t>8</w:t>
-        </w:r>
-        <w:r>
-          <w:rPr>
-            <w:rFonts w:asciiTheme="minorHAnsi" w:hAnsiTheme="minorHAnsi"/>
+            <w:noProof/>
+            <w:webHidden/>
+          </w:rPr>
+          <w:t>6</w:t>
+        </w:r>
+        <w:r>
+          <w:rPr>
             <w:noProof/>
             <w:webHidden/>
           </w:rPr>
@@ -2971,22 +1682,20 @@
       <w:pPr>
         <w:pStyle w:val="TOC3"/>
         <w:tabs>
-          <w:tab w:val="left" w:pos="1320"/>
+          <w:tab w:val="left" w:pos="1440"/>
           <w:tab w:val="right" w:pos="8630"/>
         </w:tabs>
         <w:rPr>
           <w:rFonts w:asciiTheme="minorHAnsi" w:eastAsiaTheme="minorEastAsia" w:hAnsiTheme="minorHAnsi" w:cstheme="minorBidi"/>
           <w:noProof/>
-          <w:sz w:val="22"/>
-          <w:szCs w:val="22"/>
-          <w:lang w:val="en-IE" w:eastAsia="en-IE"/>
-        </w:rPr>
-      </w:pPr>
-      <w:hyperlink w:anchor="_Toc316977407" w:history="1">
+          <w:szCs w:val="24"/>
+          <w:lang w:val="en-GB" w:eastAsia="en-GB"/>
+        </w:rPr>
+      </w:pPr>
+      <w:hyperlink w:anchor="_Toc469011928" w:history="1">
         <w:r>
           <w:rPr>
             <w:rStyle w:val="Hyperlink"/>
-            <w:rFonts w:asciiTheme="minorHAnsi" w:hAnsiTheme="minorHAnsi"/>
             <w:noProof/>
             <w:lang w:val="en-GB"/>
           </w:rPr>
@@ -2996,16 +1705,14 @@
           <w:rPr>
             <w:rFonts w:asciiTheme="minorHAnsi" w:eastAsiaTheme="minorEastAsia" w:hAnsiTheme="minorHAnsi" w:cstheme="minorBidi"/>
             <w:noProof/>
-            <w:sz w:val="22"/>
-            <w:szCs w:val="22"/>
-            <w:lang w:val="en-IE" w:eastAsia="en-IE"/>
+            <w:szCs w:val="24"/>
+            <w:lang w:val="en-GB" w:eastAsia="en-GB"/>
           </w:rPr>
           <w:tab/>
         </w:r>
         <w:r>
           <w:rPr>
             <w:rStyle w:val="Hyperlink"/>
-            <w:rFonts w:asciiTheme="minorHAnsi" w:hAnsiTheme="minorHAnsi"/>
             <w:noProof/>
             <w:lang w:val="en-GB"/>
           </w:rPr>
@@ -3013,7 +1720,6 @@
         </w:r>
         <w:r>
           <w:rPr>
-            <w:rFonts w:asciiTheme="minorHAnsi" w:hAnsiTheme="minorHAnsi"/>
             <w:noProof/>
             <w:webHidden/>
           </w:rPr>
@@ -3021,7 +1727,6 @@
         </w:r>
         <w:r>
           <w:rPr>
-            <w:rFonts w:asciiTheme="minorHAnsi" w:hAnsiTheme="minorHAnsi"/>
             <w:noProof/>
             <w:webHidden/>
           </w:rPr>
@@ -3029,22 +1734,19 @@
         </w:r>
         <w:r>
           <w:rPr>
-            <w:rFonts w:asciiTheme="minorHAnsi" w:hAnsiTheme="minorHAnsi"/>
-            <w:noProof/>
-            <w:webHidden/>
-          </w:rPr>
-          <w:instrText xml:space="preserve"> PAGEREF _Toc316977407 \h </w:instrText>
-        </w:r>
-        <w:r>
-          <w:rPr>
-            <w:rFonts w:asciiTheme="minorHAnsi" w:hAnsiTheme="minorHAnsi"/>
-            <w:noProof/>
-            <w:webHidden/>
-          </w:rPr>
-        </w:r>
-        <w:r>
-          <w:rPr>
-            <w:rFonts w:asciiTheme="minorHAnsi" w:hAnsiTheme="minorHAnsi"/>
+            <w:noProof/>
+            <w:webHidden/>
+          </w:rPr>
+          <w:instrText xml:space="preserve"> PAGEREF _Toc469011928 \h </w:instrText>
+        </w:r>
+        <w:r>
+          <w:rPr>
+            <w:noProof/>
+            <w:webHidden/>
+          </w:rPr>
+        </w:r>
+        <w:r>
+          <w:rPr>
             <w:noProof/>
             <w:webHidden/>
           </w:rPr>
@@ -3052,15 +1754,13 @@
         </w:r>
         <w:r>
           <w:rPr>
-            <w:rFonts w:asciiTheme="minorHAnsi" w:hAnsiTheme="minorHAnsi"/>
-            <w:noProof/>
-            <w:webHidden/>
-          </w:rPr>
-          <w:t>8</w:t>
-        </w:r>
-        <w:r>
-          <w:rPr>
-            <w:rFonts w:asciiTheme="minorHAnsi" w:hAnsiTheme="minorHAnsi"/>
+            <w:noProof/>
+            <w:webHidden/>
+          </w:rPr>
+          <w:t>6</w:t>
+        </w:r>
+        <w:r>
+          <w:rPr>
             <w:noProof/>
             <w:webHidden/>
           </w:rPr>
@@ -3072,22 +1772,20 @@
       <w:pPr>
         <w:pStyle w:val="TOC3"/>
         <w:tabs>
-          <w:tab w:val="left" w:pos="1320"/>
+          <w:tab w:val="left" w:pos="1440"/>
           <w:tab w:val="right" w:pos="8630"/>
         </w:tabs>
         <w:rPr>
           <w:rFonts w:asciiTheme="minorHAnsi" w:eastAsiaTheme="minorEastAsia" w:hAnsiTheme="minorHAnsi" w:cstheme="minorBidi"/>
           <w:noProof/>
-          <w:sz w:val="22"/>
-          <w:szCs w:val="22"/>
-          <w:lang w:val="en-IE" w:eastAsia="en-IE"/>
-        </w:rPr>
-      </w:pPr>
-      <w:hyperlink w:anchor="_Toc316977408" w:history="1">
+          <w:szCs w:val="24"/>
+          <w:lang w:val="en-GB" w:eastAsia="en-GB"/>
+        </w:rPr>
+      </w:pPr>
+      <w:hyperlink w:anchor="_Toc469011929" w:history="1">
         <w:r>
           <w:rPr>
             <w:rStyle w:val="Hyperlink"/>
-            <w:rFonts w:asciiTheme="minorHAnsi" w:hAnsiTheme="minorHAnsi"/>
             <w:noProof/>
             <w:lang w:val="en-GB"/>
           </w:rPr>
@@ -3097,16 +1795,14 @@
           <w:rPr>
             <w:rFonts w:asciiTheme="minorHAnsi" w:eastAsiaTheme="minorEastAsia" w:hAnsiTheme="minorHAnsi" w:cstheme="minorBidi"/>
             <w:noProof/>
-            <w:sz w:val="22"/>
-            <w:szCs w:val="22"/>
-            <w:lang w:val="en-IE" w:eastAsia="en-IE"/>
+            <w:szCs w:val="24"/>
+            <w:lang w:val="en-GB" w:eastAsia="en-GB"/>
           </w:rPr>
           <w:tab/>
         </w:r>
         <w:r>
           <w:rPr>
             <w:rStyle w:val="Hyperlink"/>
-            <w:rFonts w:asciiTheme="minorHAnsi" w:hAnsiTheme="minorHAnsi"/>
             <w:noProof/>
             <w:lang w:val="en-GB"/>
           </w:rPr>
@@ -3114,7 +1810,6 @@
         </w:r>
         <w:r>
           <w:rPr>
-            <w:rFonts w:asciiTheme="minorHAnsi" w:hAnsiTheme="minorHAnsi"/>
             <w:noProof/>
             <w:webHidden/>
           </w:rPr>
@@ -3122,7 +1817,6 @@
         </w:r>
         <w:r>
           <w:rPr>
-            <w:rFonts w:asciiTheme="minorHAnsi" w:hAnsiTheme="minorHAnsi"/>
             <w:noProof/>
             <w:webHidden/>
           </w:rPr>
@@ -3130,22 +1824,19 @@
         </w:r>
         <w:r>
           <w:rPr>
-            <w:rFonts w:asciiTheme="minorHAnsi" w:hAnsiTheme="minorHAnsi"/>
-            <w:noProof/>
-            <w:webHidden/>
-          </w:rPr>
-          <w:instrText xml:space="preserve"> PAGEREF _Toc316977408 \h </w:instrText>
-        </w:r>
-        <w:r>
-          <w:rPr>
-            <w:rFonts w:asciiTheme="minorHAnsi" w:hAnsiTheme="minorHAnsi"/>
-            <w:noProof/>
-            <w:webHidden/>
-          </w:rPr>
-        </w:r>
-        <w:r>
-          <w:rPr>
-            <w:rFonts w:asciiTheme="minorHAnsi" w:hAnsiTheme="minorHAnsi"/>
+            <w:noProof/>
+            <w:webHidden/>
+          </w:rPr>
+          <w:instrText xml:space="preserve"> PAGEREF _Toc469011929 \h </w:instrText>
+        </w:r>
+        <w:r>
+          <w:rPr>
+            <w:noProof/>
+            <w:webHidden/>
+          </w:rPr>
+        </w:r>
+        <w:r>
+          <w:rPr>
             <w:noProof/>
             <w:webHidden/>
           </w:rPr>
@@ -3153,15 +1844,13 @@
         </w:r>
         <w:r>
           <w:rPr>
-            <w:rFonts w:asciiTheme="minorHAnsi" w:hAnsiTheme="minorHAnsi"/>
-            <w:noProof/>
-            <w:webHidden/>
-          </w:rPr>
-          <w:t>8</w:t>
-        </w:r>
-        <w:r>
-          <w:rPr>
-            <w:rFonts w:asciiTheme="minorHAnsi" w:hAnsiTheme="minorHAnsi"/>
+            <w:noProof/>
+            <w:webHidden/>
+          </w:rPr>
+          <w:t>6</w:t>
+        </w:r>
+        <w:r>
+          <w:rPr>
             <w:noProof/>
             <w:webHidden/>
           </w:rPr>
@@ -3173,22 +1862,20 @@
       <w:pPr>
         <w:pStyle w:val="TOC3"/>
         <w:tabs>
-          <w:tab w:val="left" w:pos="1320"/>
+          <w:tab w:val="left" w:pos="1440"/>
           <w:tab w:val="right" w:pos="8630"/>
         </w:tabs>
         <w:rPr>
           <w:rFonts w:asciiTheme="minorHAnsi" w:eastAsiaTheme="minorEastAsia" w:hAnsiTheme="minorHAnsi" w:cstheme="minorBidi"/>
           <w:noProof/>
-          <w:sz w:val="22"/>
-          <w:szCs w:val="22"/>
-          <w:lang w:val="en-IE" w:eastAsia="en-IE"/>
-        </w:rPr>
-      </w:pPr>
-      <w:hyperlink w:anchor="_Toc316977409" w:history="1">
+          <w:szCs w:val="24"/>
+          <w:lang w:val="en-GB" w:eastAsia="en-GB"/>
+        </w:rPr>
+      </w:pPr>
+      <w:hyperlink w:anchor="_Toc469011930" w:history="1">
         <w:r>
           <w:rPr>
             <w:rStyle w:val="Hyperlink"/>
-            <w:rFonts w:asciiTheme="minorHAnsi" w:hAnsiTheme="minorHAnsi"/>
             <w:noProof/>
             <w:lang w:val="en-GB"/>
           </w:rPr>
@@ -3198,16 +1885,14 @@
           <w:rPr>
             <w:rFonts w:asciiTheme="minorHAnsi" w:eastAsiaTheme="minorEastAsia" w:hAnsiTheme="minorHAnsi" w:cstheme="minorBidi"/>
             <w:noProof/>
-            <w:sz w:val="22"/>
-            <w:szCs w:val="22"/>
-            <w:lang w:val="en-IE" w:eastAsia="en-IE"/>
+            <w:szCs w:val="24"/>
+            <w:lang w:val="en-GB" w:eastAsia="en-GB"/>
           </w:rPr>
           <w:tab/>
         </w:r>
         <w:r>
           <w:rPr>
             <w:rStyle w:val="Hyperlink"/>
-            <w:rFonts w:asciiTheme="minorHAnsi" w:hAnsiTheme="minorHAnsi"/>
             <w:noProof/>
             <w:lang w:val="en-GB"/>
           </w:rPr>
@@ -3215,7 +1900,6 @@
         </w:r>
         <w:r>
           <w:rPr>
-            <w:rFonts w:asciiTheme="minorHAnsi" w:hAnsiTheme="minorHAnsi"/>
             <w:noProof/>
             <w:webHidden/>
           </w:rPr>
@@ -3223,7 +1907,6 @@
         </w:r>
         <w:r>
           <w:rPr>
-            <w:rFonts w:asciiTheme="minorHAnsi" w:hAnsiTheme="minorHAnsi"/>
             <w:noProof/>
             <w:webHidden/>
           </w:rPr>
@@ -3231,22 +1914,19 @@
         </w:r>
         <w:r>
           <w:rPr>
-            <w:rFonts w:asciiTheme="minorHAnsi" w:hAnsiTheme="minorHAnsi"/>
-            <w:noProof/>
-            <w:webHidden/>
-          </w:rPr>
-          <w:instrText xml:space="preserve"> PAGEREF _Toc316977409 \h </w:instrText>
-        </w:r>
-        <w:r>
-          <w:rPr>
-            <w:rFonts w:asciiTheme="minorHAnsi" w:hAnsiTheme="minorHAnsi"/>
-            <w:noProof/>
-            <w:webHidden/>
-          </w:rPr>
-        </w:r>
-        <w:r>
-          <w:rPr>
-            <w:rFonts w:asciiTheme="minorHAnsi" w:hAnsiTheme="minorHAnsi"/>
+            <w:noProof/>
+            <w:webHidden/>
+          </w:rPr>
+          <w:instrText xml:space="preserve"> PAGEREF _Toc469011930 \h </w:instrText>
+        </w:r>
+        <w:r>
+          <w:rPr>
+            <w:noProof/>
+            <w:webHidden/>
+          </w:rPr>
+        </w:r>
+        <w:r>
+          <w:rPr>
             <w:noProof/>
             <w:webHidden/>
           </w:rPr>
@@ -3254,15 +1934,13 @@
         </w:r>
         <w:r>
           <w:rPr>
-            <w:rFonts w:asciiTheme="minorHAnsi" w:hAnsiTheme="minorHAnsi"/>
-            <w:noProof/>
-            <w:webHidden/>
-          </w:rPr>
-          <w:t>8</w:t>
-        </w:r>
-        <w:r>
-          <w:rPr>
-            <w:rFonts w:asciiTheme="minorHAnsi" w:hAnsiTheme="minorHAnsi"/>
+            <w:noProof/>
+            <w:webHidden/>
+          </w:rPr>
+          <w:t>6</w:t>
+        </w:r>
+        <w:r>
+          <w:rPr>
             <w:noProof/>
             <w:webHidden/>
           </w:rPr>
@@ -3274,22 +1952,20 @@
       <w:pPr>
         <w:pStyle w:val="TOC3"/>
         <w:tabs>
-          <w:tab w:val="left" w:pos="1320"/>
+          <w:tab w:val="left" w:pos="1440"/>
           <w:tab w:val="right" w:pos="8630"/>
         </w:tabs>
         <w:rPr>
           <w:rFonts w:asciiTheme="minorHAnsi" w:eastAsiaTheme="minorEastAsia" w:hAnsiTheme="minorHAnsi" w:cstheme="minorBidi"/>
           <w:noProof/>
-          <w:sz w:val="22"/>
-          <w:szCs w:val="22"/>
-          <w:lang w:val="en-IE" w:eastAsia="en-IE"/>
-        </w:rPr>
-      </w:pPr>
-      <w:hyperlink w:anchor="_Toc316977410" w:history="1">
+          <w:szCs w:val="24"/>
+          <w:lang w:val="en-GB" w:eastAsia="en-GB"/>
+        </w:rPr>
+      </w:pPr>
+      <w:hyperlink w:anchor="_Toc469011931" w:history="1">
         <w:r>
           <w:rPr>
             <w:rStyle w:val="Hyperlink"/>
-            <w:rFonts w:asciiTheme="minorHAnsi" w:hAnsiTheme="minorHAnsi"/>
             <w:noProof/>
             <w:lang w:val="en-GB"/>
           </w:rPr>
@@ -3299,16 +1975,14 @@
           <w:rPr>
             <w:rFonts w:asciiTheme="minorHAnsi" w:eastAsiaTheme="minorEastAsia" w:hAnsiTheme="minorHAnsi" w:cstheme="minorBidi"/>
             <w:noProof/>
-            <w:sz w:val="22"/>
-            <w:szCs w:val="22"/>
-            <w:lang w:val="en-IE" w:eastAsia="en-IE"/>
+            <w:szCs w:val="24"/>
+            <w:lang w:val="en-GB" w:eastAsia="en-GB"/>
           </w:rPr>
           <w:tab/>
         </w:r>
         <w:r>
           <w:rPr>
             <w:rStyle w:val="Hyperlink"/>
-            <w:rFonts w:asciiTheme="minorHAnsi" w:hAnsiTheme="minorHAnsi"/>
             <w:noProof/>
             <w:lang w:val="en-GB"/>
           </w:rPr>
@@ -3316,7 +1990,6 @@
         </w:r>
         <w:r>
           <w:rPr>
-            <w:rFonts w:asciiTheme="minorHAnsi" w:hAnsiTheme="minorHAnsi"/>
             <w:noProof/>
             <w:webHidden/>
           </w:rPr>
@@ -3324,7 +1997,6 @@
         </w:r>
         <w:r>
           <w:rPr>
-            <w:rFonts w:asciiTheme="minorHAnsi" w:hAnsiTheme="minorHAnsi"/>
             <w:noProof/>
             <w:webHidden/>
           </w:rPr>
@@ -3332,22 +2004,19 @@
         </w:r>
         <w:r>
           <w:rPr>
-            <w:rFonts w:asciiTheme="minorHAnsi" w:hAnsiTheme="minorHAnsi"/>
-            <w:noProof/>
-            <w:webHidden/>
-          </w:rPr>
-          <w:instrText xml:space="preserve"> PAGEREF _Toc316977410 \h </w:instrText>
-        </w:r>
-        <w:r>
-          <w:rPr>
-            <w:rFonts w:asciiTheme="minorHAnsi" w:hAnsiTheme="minorHAnsi"/>
-            <w:noProof/>
-            <w:webHidden/>
-          </w:rPr>
-        </w:r>
-        <w:r>
-          <w:rPr>
-            <w:rFonts w:asciiTheme="minorHAnsi" w:hAnsiTheme="minorHAnsi"/>
+            <w:noProof/>
+            <w:webHidden/>
+          </w:rPr>
+          <w:instrText xml:space="preserve"> PAGEREF _Toc469011931 \h </w:instrText>
+        </w:r>
+        <w:r>
+          <w:rPr>
+            <w:noProof/>
+            <w:webHidden/>
+          </w:rPr>
+        </w:r>
+        <w:r>
+          <w:rPr>
             <w:noProof/>
             <w:webHidden/>
           </w:rPr>
@@ -3355,15 +2024,13 @@
         </w:r>
         <w:r>
           <w:rPr>
-            <w:rFonts w:asciiTheme="minorHAnsi" w:hAnsiTheme="minorHAnsi"/>
-            <w:noProof/>
-            <w:webHidden/>
-          </w:rPr>
-          <w:t>8</w:t>
-        </w:r>
-        <w:r>
-          <w:rPr>
-            <w:rFonts w:asciiTheme="minorHAnsi" w:hAnsiTheme="minorHAnsi"/>
+            <w:noProof/>
+            <w:webHidden/>
+          </w:rPr>
+          <w:t>6</w:t>
+        </w:r>
+        <w:r>
+          <w:rPr>
             <w:noProof/>
             <w:webHidden/>
           </w:rPr>
@@ -3375,22 +2042,20 @@
       <w:pPr>
         <w:pStyle w:val="TOC3"/>
         <w:tabs>
-          <w:tab w:val="left" w:pos="1320"/>
+          <w:tab w:val="left" w:pos="1440"/>
           <w:tab w:val="right" w:pos="8630"/>
         </w:tabs>
         <w:rPr>
           <w:rFonts w:asciiTheme="minorHAnsi" w:eastAsiaTheme="minorEastAsia" w:hAnsiTheme="minorHAnsi" w:cstheme="minorBidi"/>
           <w:noProof/>
-          <w:sz w:val="22"/>
-          <w:szCs w:val="22"/>
-          <w:lang w:val="en-IE" w:eastAsia="en-IE"/>
-        </w:rPr>
-      </w:pPr>
-      <w:hyperlink w:anchor="_Toc316977411" w:history="1">
+          <w:szCs w:val="24"/>
+          <w:lang w:val="en-GB" w:eastAsia="en-GB"/>
+        </w:rPr>
+      </w:pPr>
+      <w:hyperlink w:anchor="_Toc469011932" w:history="1">
         <w:r>
           <w:rPr>
             <w:rStyle w:val="Hyperlink"/>
-            <w:rFonts w:asciiTheme="minorHAnsi" w:hAnsiTheme="minorHAnsi"/>
             <w:noProof/>
             <w:lang w:val="en-GB"/>
           </w:rPr>
@@ -3400,16 +2065,14 @@
           <w:rPr>
             <w:rFonts w:asciiTheme="minorHAnsi" w:eastAsiaTheme="minorEastAsia" w:hAnsiTheme="minorHAnsi" w:cstheme="minorBidi"/>
             <w:noProof/>
-            <w:sz w:val="22"/>
-            <w:szCs w:val="22"/>
-            <w:lang w:val="en-IE" w:eastAsia="en-IE"/>
+            <w:szCs w:val="24"/>
+            <w:lang w:val="en-GB" w:eastAsia="en-GB"/>
           </w:rPr>
           <w:tab/>
         </w:r>
         <w:r>
           <w:rPr>
             <w:rStyle w:val="Hyperlink"/>
-            <w:rFonts w:asciiTheme="minorHAnsi" w:hAnsiTheme="minorHAnsi"/>
             <w:noProof/>
             <w:lang w:val="en-GB"/>
           </w:rPr>
@@ -3417,7 +2080,6 @@
         </w:r>
         <w:r>
           <w:rPr>
-            <w:rFonts w:asciiTheme="minorHAnsi" w:hAnsiTheme="minorHAnsi"/>
             <w:noProof/>
             <w:webHidden/>
           </w:rPr>
@@ -3425,7 +2087,6 @@
         </w:r>
         <w:r>
           <w:rPr>
-            <w:rFonts w:asciiTheme="minorHAnsi" w:hAnsiTheme="minorHAnsi"/>
             <w:noProof/>
             <w:webHidden/>
           </w:rPr>
@@ -3433,22 +2094,19 @@
         </w:r>
         <w:r>
           <w:rPr>
-            <w:rFonts w:asciiTheme="minorHAnsi" w:hAnsiTheme="minorHAnsi"/>
-            <w:noProof/>
-            <w:webHidden/>
-          </w:rPr>
-          <w:instrText xml:space="preserve"> PAGEREF _Toc316977411 \h </w:instrText>
-        </w:r>
-        <w:r>
-          <w:rPr>
-            <w:rFonts w:asciiTheme="minorHAnsi" w:hAnsiTheme="minorHAnsi"/>
-            <w:noProof/>
-            <w:webHidden/>
-          </w:rPr>
-        </w:r>
-        <w:r>
-          <w:rPr>
-            <w:rFonts w:asciiTheme="minorHAnsi" w:hAnsiTheme="minorHAnsi"/>
+            <w:noProof/>
+            <w:webHidden/>
+          </w:rPr>
+          <w:instrText xml:space="preserve"> PAGEREF _Toc469011932 \h </w:instrText>
+        </w:r>
+        <w:r>
+          <w:rPr>
+            <w:noProof/>
+            <w:webHidden/>
+          </w:rPr>
+        </w:r>
+        <w:r>
+          <w:rPr>
             <w:noProof/>
             <w:webHidden/>
           </w:rPr>
@@ -3456,15 +2114,13 @@
         </w:r>
         <w:r>
           <w:rPr>
-            <w:rFonts w:asciiTheme="minorHAnsi" w:hAnsiTheme="minorHAnsi"/>
-            <w:noProof/>
-            <w:webHidden/>
-          </w:rPr>
-          <w:t>8</w:t>
-        </w:r>
-        <w:r>
-          <w:rPr>
-            <w:rFonts w:asciiTheme="minorHAnsi" w:hAnsiTheme="minorHAnsi"/>
+            <w:noProof/>
+            <w:webHidden/>
+          </w:rPr>
+          <w:t>6</w:t>
+        </w:r>
+        <w:r>
+          <w:rPr>
             <w:noProof/>
             <w:webHidden/>
           </w:rPr>
@@ -3476,22 +2132,20 @@
       <w:pPr>
         <w:pStyle w:val="TOC3"/>
         <w:tabs>
-          <w:tab w:val="left" w:pos="1540"/>
+          <w:tab w:val="left" w:pos="1440"/>
           <w:tab w:val="right" w:pos="8630"/>
         </w:tabs>
         <w:rPr>
           <w:rFonts w:asciiTheme="minorHAnsi" w:eastAsiaTheme="minorEastAsia" w:hAnsiTheme="minorHAnsi" w:cstheme="minorBidi"/>
           <w:noProof/>
-          <w:sz w:val="22"/>
-          <w:szCs w:val="22"/>
-          <w:lang w:val="en-IE" w:eastAsia="en-IE"/>
-        </w:rPr>
-      </w:pPr>
-      <w:hyperlink w:anchor="_Toc316977412" w:history="1">
+          <w:szCs w:val="24"/>
+          <w:lang w:val="en-GB" w:eastAsia="en-GB"/>
+        </w:rPr>
+      </w:pPr>
+      <w:hyperlink w:anchor="_Toc469011933" w:history="1">
         <w:r>
           <w:rPr>
             <w:rStyle w:val="Hyperlink"/>
-            <w:rFonts w:asciiTheme="minorHAnsi" w:hAnsiTheme="minorHAnsi"/>
             <w:noProof/>
             <w:lang w:val="en-GB"/>
           </w:rPr>
@@ -3501,16 +2155,14 @@
           <w:rPr>
             <w:rFonts w:asciiTheme="minorHAnsi" w:eastAsiaTheme="minorEastAsia" w:hAnsiTheme="minorHAnsi" w:cstheme="minorBidi"/>
             <w:noProof/>
-            <w:sz w:val="22"/>
-            <w:szCs w:val="22"/>
-            <w:lang w:val="en-IE" w:eastAsia="en-IE"/>
+            <w:szCs w:val="24"/>
+            <w:lang w:val="en-GB" w:eastAsia="en-GB"/>
           </w:rPr>
           <w:tab/>
         </w:r>
         <w:r>
           <w:rPr>
             <w:rStyle w:val="Hyperlink"/>
-            <w:rFonts w:asciiTheme="minorHAnsi" w:hAnsiTheme="minorHAnsi"/>
             <w:noProof/>
             <w:lang w:val="en-GB"/>
           </w:rPr>
@@ -3518,7 +2170,6 @@
         </w:r>
         <w:r>
           <w:rPr>
-            <w:rFonts w:asciiTheme="minorHAnsi" w:hAnsiTheme="minorHAnsi"/>
             <w:noProof/>
             <w:webHidden/>
           </w:rPr>
@@ -3526,7 +2177,6 @@
         </w:r>
         <w:r>
           <w:rPr>
-            <w:rFonts w:asciiTheme="minorHAnsi" w:hAnsiTheme="minorHAnsi"/>
             <w:noProof/>
             <w:webHidden/>
           </w:rPr>
@@ -3534,22 +2184,19 @@
         </w:r>
         <w:r>
           <w:rPr>
-            <w:rFonts w:asciiTheme="minorHAnsi" w:hAnsiTheme="minorHAnsi"/>
-            <w:noProof/>
-            <w:webHidden/>
-          </w:rPr>
-          <w:instrText xml:space="preserve"> PAGEREF _Toc316977412 \h </w:instrText>
-        </w:r>
-        <w:r>
-          <w:rPr>
-            <w:rFonts w:asciiTheme="minorHAnsi" w:hAnsiTheme="minorHAnsi"/>
-            <w:noProof/>
-            <w:webHidden/>
-          </w:rPr>
-        </w:r>
-        <w:r>
-          <w:rPr>
-            <w:rFonts w:asciiTheme="minorHAnsi" w:hAnsiTheme="minorHAnsi"/>
+            <w:noProof/>
+            <w:webHidden/>
+          </w:rPr>
+          <w:instrText xml:space="preserve"> PAGEREF _Toc469011933 \h </w:instrText>
+        </w:r>
+        <w:r>
+          <w:rPr>
+            <w:noProof/>
+            <w:webHidden/>
+          </w:rPr>
+        </w:r>
+        <w:r>
+          <w:rPr>
             <w:noProof/>
             <w:webHidden/>
           </w:rPr>
@@ -3557,15 +2204,13 @@
         </w:r>
         <w:r>
           <w:rPr>
-            <w:rFonts w:asciiTheme="minorHAnsi" w:hAnsiTheme="minorHAnsi"/>
-            <w:noProof/>
-            <w:webHidden/>
-          </w:rPr>
-          <w:t>8</w:t>
-        </w:r>
-        <w:r>
-          <w:rPr>
-            <w:rFonts w:asciiTheme="minorHAnsi" w:hAnsiTheme="minorHAnsi"/>
+            <w:noProof/>
+            <w:webHidden/>
+          </w:rPr>
+          <w:t>6</w:t>
+        </w:r>
+        <w:r>
+          <w:rPr>
             <w:noProof/>
             <w:webHidden/>
           </w:rPr>
@@ -3577,22 +2222,20 @@
       <w:pPr>
         <w:pStyle w:val="TOC3"/>
         <w:tabs>
-          <w:tab w:val="left" w:pos="1540"/>
+          <w:tab w:val="left" w:pos="1440"/>
           <w:tab w:val="right" w:pos="8630"/>
         </w:tabs>
         <w:rPr>
           <w:rFonts w:asciiTheme="minorHAnsi" w:eastAsiaTheme="minorEastAsia" w:hAnsiTheme="minorHAnsi" w:cstheme="minorBidi"/>
           <w:noProof/>
-          <w:sz w:val="22"/>
-          <w:szCs w:val="22"/>
-          <w:lang w:val="en-IE" w:eastAsia="en-IE"/>
-        </w:rPr>
-      </w:pPr>
-      <w:hyperlink w:anchor="_Toc316977413" w:history="1">
+          <w:szCs w:val="24"/>
+          <w:lang w:val="en-GB" w:eastAsia="en-GB"/>
+        </w:rPr>
+      </w:pPr>
+      <w:hyperlink w:anchor="_Toc469011934" w:history="1">
         <w:r>
           <w:rPr>
             <w:rStyle w:val="Hyperlink"/>
-            <w:rFonts w:asciiTheme="minorHAnsi" w:hAnsiTheme="minorHAnsi"/>
             <w:noProof/>
             <w:lang w:val="en-GB"/>
           </w:rPr>
@@ -3602,16 +2245,14 @@
           <w:rPr>
             <w:rFonts w:asciiTheme="minorHAnsi" w:eastAsiaTheme="minorEastAsia" w:hAnsiTheme="minorHAnsi" w:cstheme="minorBidi"/>
             <w:noProof/>
-            <w:sz w:val="22"/>
-            <w:szCs w:val="22"/>
-            <w:lang w:val="en-IE" w:eastAsia="en-IE"/>
+            <w:szCs w:val="24"/>
+            <w:lang w:val="en-GB" w:eastAsia="en-GB"/>
           </w:rPr>
           <w:tab/>
         </w:r>
         <w:r>
           <w:rPr>
             <w:rStyle w:val="Hyperlink"/>
-            <w:rFonts w:asciiTheme="minorHAnsi" w:hAnsiTheme="minorHAnsi"/>
             <w:noProof/>
             <w:lang w:val="en-GB"/>
           </w:rPr>
@@ -3619,7 +2260,6 @@
         </w:r>
         <w:r>
           <w:rPr>
-            <w:rFonts w:asciiTheme="minorHAnsi" w:hAnsiTheme="minorHAnsi"/>
             <w:noProof/>
             <w:webHidden/>
           </w:rPr>
@@ -3627,7 +2267,6 @@
         </w:r>
         <w:r>
           <w:rPr>
-            <w:rFonts w:asciiTheme="minorHAnsi" w:hAnsiTheme="minorHAnsi"/>
             <w:noProof/>
             <w:webHidden/>
           </w:rPr>
@@ -3635,22 +2274,19 @@
         </w:r>
         <w:r>
           <w:rPr>
-            <w:rFonts w:asciiTheme="minorHAnsi" w:hAnsiTheme="minorHAnsi"/>
-            <w:noProof/>
-            <w:webHidden/>
-          </w:rPr>
-          <w:instrText xml:space="preserve"> PAGEREF _Toc316977413 \h </w:instrText>
-        </w:r>
-        <w:r>
-          <w:rPr>
-            <w:rFonts w:asciiTheme="minorHAnsi" w:hAnsiTheme="minorHAnsi"/>
-            <w:noProof/>
-            <w:webHidden/>
-          </w:rPr>
-        </w:r>
-        <w:r>
-          <w:rPr>
-            <w:rFonts w:asciiTheme="minorHAnsi" w:hAnsiTheme="minorHAnsi"/>
+            <w:noProof/>
+            <w:webHidden/>
+          </w:rPr>
+          <w:instrText xml:space="preserve"> PAGEREF _Toc469011934 \h </w:instrText>
+        </w:r>
+        <w:r>
+          <w:rPr>
+            <w:noProof/>
+            <w:webHidden/>
+          </w:rPr>
+        </w:r>
+        <w:r>
+          <w:rPr>
             <w:noProof/>
             <w:webHidden/>
           </w:rPr>
@@ -3658,15 +2294,13 @@
         </w:r>
         <w:r>
           <w:rPr>
-            <w:rFonts w:asciiTheme="minorHAnsi" w:hAnsiTheme="minorHAnsi"/>
-            <w:noProof/>
-            <w:webHidden/>
-          </w:rPr>
-          <w:t>8</w:t>
-        </w:r>
-        <w:r>
-          <w:rPr>
-            <w:rFonts w:asciiTheme="minorHAnsi" w:hAnsiTheme="minorHAnsi"/>
+            <w:noProof/>
+            <w:webHidden/>
+          </w:rPr>
+          <w:t>6</w:t>
+        </w:r>
+        <w:r>
+          <w:rPr>
             <w:noProof/>
             <w:webHidden/>
           </w:rPr>
@@ -3684,16 +2318,14 @@
         <w:rPr>
           <w:rFonts w:asciiTheme="minorHAnsi" w:eastAsiaTheme="minorEastAsia" w:hAnsiTheme="minorHAnsi" w:cstheme="minorBidi"/>
           <w:noProof/>
-          <w:sz w:val="22"/>
-          <w:szCs w:val="22"/>
-          <w:lang w:val="en-IE" w:eastAsia="en-IE"/>
-        </w:rPr>
-      </w:pPr>
-      <w:hyperlink w:anchor="_Toc316977414" w:history="1">
+          <w:szCs w:val="24"/>
+          <w:lang w:val="en-GB" w:eastAsia="en-GB"/>
+        </w:rPr>
+      </w:pPr>
+      <w:hyperlink w:anchor="_Toc469011935" w:history="1">
         <w:r>
           <w:rPr>
             <w:rStyle w:val="Hyperlink"/>
-            <w:rFonts w:asciiTheme="minorHAnsi" w:hAnsiTheme="minorHAnsi"/>
             <w:noProof/>
           </w:rPr>
           <w:t>4</w:t>
@@ -3702,23 +2334,108 @@
           <w:rPr>
             <w:rFonts w:asciiTheme="minorHAnsi" w:eastAsiaTheme="minorEastAsia" w:hAnsiTheme="minorHAnsi" w:cstheme="minorBidi"/>
             <w:noProof/>
-            <w:sz w:val="22"/>
-            <w:szCs w:val="22"/>
-            <w:lang w:val="en-IE" w:eastAsia="en-IE"/>
+            <w:szCs w:val="24"/>
+            <w:lang w:val="en-GB" w:eastAsia="en-GB"/>
           </w:rPr>
           <w:tab/>
         </w:r>
         <w:r>
           <w:rPr>
             <w:rStyle w:val="Hyperlink"/>
-            <w:rFonts w:asciiTheme="minorHAnsi" w:hAnsiTheme="minorHAnsi"/>
+            <w:noProof/>
+          </w:rPr>
+          <w:t>Interface requirements</w:t>
+        </w:r>
+        <w:r>
+          <w:rPr>
+            <w:noProof/>
+            <w:webHidden/>
+          </w:rPr>
+          <w:tab/>
+        </w:r>
+        <w:r>
+          <w:rPr>
+            <w:noProof/>
+            <w:webHidden/>
+          </w:rPr>
+          <w:fldChar w:fldCharType="begin"/>
+        </w:r>
+        <w:r>
+          <w:rPr>
+            <w:noProof/>
+            <w:webHidden/>
+          </w:rPr>
+          <w:instrText xml:space="preserve"> PAGEREF _Toc469011935 \h </w:instrText>
+        </w:r>
+        <w:r>
+          <w:rPr>
+            <w:noProof/>
+            <w:webHidden/>
+          </w:rPr>
+        </w:r>
+        <w:r>
+          <w:rPr>
+            <w:noProof/>
+            <w:webHidden/>
+          </w:rPr>
+          <w:fldChar w:fldCharType="separate"/>
+        </w:r>
+        <w:r>
+          <w:rPr>
+            <w:noProof/>
+            <w:webHidden/>
+          </w:rPr>
+          <w:t>6</w:t>
+        </w:r>
+        <w:r>
+          <w:rPr>
+            <w:noProof/>
+            <w:webHidden/>
+          </w:rPr>
+          <w:fldChar w:fldCharType="end"/>
+        </w:r>
+      </w:hyperlink>
+    </w:p>
+    <w:p>
+      <w:pPr>
+        <w:pStyle w:val="TOC2"/>
+        <w:tabs>
+          <w:tab w:val="left" w:pos="960"/>
+          <w:tab w:val="right" w:pos="8630"/>
+        </w:tabs>
+        <w:rPr>
+          <w:rFonts w:asciiTheme="minorHAnsi" w:eastAsiaTheme="minorEastAsia" w:hAnsiTheme="minorHAnsi" w:cstheme="minorBidi"/>
+          <w:noProof/>
+          <w:szCs w:val="24"/>
+          <w:lang w:val="en-GB" w:eastAsia="en-GB"/>
+        </w:rPr>
+      </w:pPr>
+      <w:hyperlink w:anchor="_Toc469011936" w:history="1">
+        <w:r>
+          <w:rPr>
+            <w:rStyle w:val="Hyperlink"/>
+            <w:noProof/>
+          </w:rPr>
+          <w:t>4.1</w:t>
+        </w:r>
+        <w:r>
+          <w:rPr>
+            <w:rFonts w:asciiTheme="minorHAnsi" w:eastAsiaTheme="minorEastAsia" w:hAnsiTheme="minorHAnsi" w:cstheme="minorBidi"/>
+            <w:noProof/>
+            <w:szCs w:val="24"/>
+            <w:lang w:val="en-GB" w:eastAsia="en-GB"/>
+          </w:rPr>
+          <w:tab/>
+        </w:r>
+        <w:r>
+          <w:rPr>
+            <w:rStyle w:val="Hyperlink"/>
             <w:noProof/>
           </w:rPr>
           <w:t>GUI</w:t>
         </w:r>
         <w:r>
           <w:rPr>
-            <w:rFonts w:asciiTheme="minorHAnsi" w:hAnsiTheme="minorHAnsi"/>
             <w:noProof/>
             <w:webHidden/>
           </w:rPr>
@@ -3726,7 +2443,6 @@
         </w:r>
         <w:r>
           <w:rPr>
-            <w:rFonts w:asciiTheme="minorHAnsi" w:hAnsiTheme="minorHAnsi"/>
             <w:noProof/>
             <w:webHidden/>
           </w:rPr>
@@ -3734,22 +2450,19 @@
         </w:r>
         <w:r>
           <w:rPr>
-            <w:rFonts w:asciiTheme="minorHAnsi" w:hAnsiTheme="minorHAnsi"/>
-            <w:noProof/>
-            <w:webHidden/>
-          </w:rPr>
-          <w:instrText xml:space="preserve"> PAGEREF _Toc316977414 \h </w:instrText>
-        </w:r>
-        <w:r>
-          <w:rPr>
-            <w:rFonts w:asciiTheme="minorHAnsi" w:hAnsiTheme="minorHAnsi"/>
-            <w:noProof/>
-            <w:webHidden/>
-          </w:rPr>
-        </w:r>
-        <w:r>
-          <w:rPr>
-            <w:rFonts w:asciiTheme="minorHAnsi" w:hAnsiTheme="minorHAnsi"/>
+            <w:noProof/>
+            <w:webHidden/>
+          </w:rPr>
+          <w:instrText xml:space="preserve"> PAGEREF _Toc469011936 \h </w:instrText>
+        </w:r>
+        <w:r>
+          <w:rPr>
+            <w:noProof/>
+            <w:webHidden/>
+          </w:rPr>
+        </w:r>
+        <w:r>
+          <w:rPr>
             <w:noProof/>
             <w:webHidden/>
           </w:rPr>
@@ -3757,15 +2470,102 @@
         </w:r>
         <w:r>
           <w:rPr>
-            <w:rFonts w:asciiTheme="minorHAnsi" w:hAnsiTheme="minorHAnsi"/>
-            <w:noProof/>
-            <w:webHidden/>
-          </w:rPr>
-          <w:t>8</w:t>
-        </w:r>
-        <w:r>
-          <w:rPr>
-            <w:rFonts w:asciiTheme="minorHAnsi" w:hAnsiTheme="minorHAnsi"/>
+            <w:noProof/>
+            <w:webHidden/>
+          </w:rPr>
+          <w:t>6</w:t>
+        </w:r>
+        <w:r>
+          <w:rPr>
+            <w:noProof/>
+            <w:webHidden/>
+          </w:rPr>
+          <w:fldChar w:fldCharType="end"/>
+        </w:r>
+      </w:hyperlink>
+    </w:p>
+    <w:p>
+      <w:pPr>
+        <w:pStyle w:val="TOC2"/>
+        <w:tabs>
+          <w:tab w:val="left" w:pos="960"/>
+          <w:tab w:val="right" w:pos="8630"/>
+        </w:tabs>
+        <w:rPr>
+          <w:rFonts w:asciiTheme="minorHAnsi" w:eastAsiaTheme="minorEastAsia" w:hAnsiTheme="minorHAnsi" w:cstheme="minorBidi"/>
+          <w:noProof/>
+          <w:szCs w:val="24"/>
+          <w:lang w:val="en-GB" w:eastAsia="en-GB"/>
+        </w:rPr>
+      </w:pPr>
+      <w:hyperlink w:anchor="_Toc469011937" w:history="1">
+        <w:r>
+          <w:rPr>
+            <w:rStyle w:val="Hyperlink"/>
+            <w:noProof/>
+            <w:lang w:val="ga-IE"/>
+          </w:rPr>
+          <w:t>4.2</w:t>
+        </w:r>
+        <w:r>
+          <w:rPr>
+            <w:rFonts w:asciiTheme="minorHAnsi" w:eastAsiaTheme="minorEastAsia" w:hAnsiTheme="minorHAnsi" w:cstheme="minorBidi"/>
+            <w:noProof/>
+            <w:szCs w:val="24"/>
+            <w:lang w:val="en-GB" w:eastAsia="en-GB"/>
+          </w:rPr>
+          <w:tab/>
+        </w:r>
+        <w:r>
+          <w:rPr>
+            <w:rStyle w:val="Hyperlink"/>
+            <w:noProof/>
+          </w:rPr>
+          <w:t>Application Programming Interfaces (API)</w:t>
+        </w:r>
+        <w:r>
+          <w:rPr>
+            <w:noProof/>
+            <w:webHidden/>
+          </w:rPr>
+          <w:tab/>
+        </w:r>
+        <w:r>
+          <w:rPr>
+            <w:noProof/>
+            <w:webHidden/>
+          </w:rPr>
+          <w:fldChar w:fldCharType="begin"/>
+        </w:r>
+        <w:r>
+          <w:rPr>
+            <w:noProof/>
+            <w:webHidden/>
+          </w:rPr>
+          <w:instrText xml:space="preserve"> PAGEREF _Toc469011937 \h </w:instrText>
+        </w:r>
+        <w:r>
+          <w:rPr>
+            <w:noProof/>
+            <w:webHidden/>
+          </w:rPr>
+        </w:r>
+        <w:r>
+          <w:rPr>
+            <w:noProof/>
+            <w:webHidden/>
+          </w:rPr>
+          <w:fldChar w:fldCharType="separate"/>
+        </w:r>
+        <w:r>
+          <w:rPr>
+            <w:noProof/>
+            <w:webHidden/>
+          </w:rPr>
+          <w:t>6</w:t>
+        </w:r>
+        <w:r>
+          <w:rPr>
             <w:noProof/>
             <w:webHidden/>
           </w:rPr>
@@ -3783,16 +2583,14 @@
         <w:rPr>
           <w:rFonts w:asciiTheme="minorHAnsi" w:eastAsiaTheme="minorEastAsia" w:hAnsiTheme="minorHAnsi" w:cstheme="minorBidi"/>
           <w:noProof/>
-          <w:sz w:val="22"/>
-          <w:szCs w:val="22"/>
-          <w:lang w:val="en-IE" w:eastAsia="en-IE"/>
-        </w:rPr>
-      </w:pPr>
-      <w:hyperlink w:anchor="_Toc316977415" w:history="1">
+          <w:szCs w:val="24"/>
+          <w:lang w:val="en-GB" w:eastAsia="en-GB"/>
+        </w:rPr>
+      </w:pPr>
+      <w:hyperlink w:anchor="_Toc469011938" w:history="1">
         <w:r>
           <w:rPr>
             <w:rStyle w:val="Hyperlink"/>
-            <w:rFonts w:asciiTheme="minorHAnsi" w:hAnsiTheme="minorHAnsi"/>
             <w:noProof/>
           </w:rPr>
           <w:t>5</w:t>
@@ -3801,23 +2599,20 @@
           <w:rPr>
             <w:rFonts w:asciiTheme="minorHAnsi" w:eastAsiaTheme="minorEastAsia" w:hAnsiTheme="minorHAnsi" w:cstheme="minorBidi"/>
             <w:noProof/>
-            <w:sz w:val="22"/>
-            <w:szCs w:val="22"/>
-            <w:lang w:val="en-IE" w:eastAsia="en-IE"/>
+            <w:szCs w:val="24"/>
+            <w:lang w:val="en-GB" w:eastAsia="en-GB"/>
           </w:rPr>
           <w:tab/>
         </w:r>
         <w:r>
           <w:rPr>
             <w:rStyle w:val="Hyperlink"/>
-            <w:rFonts w:asciiTheme="minorHAnsi" w:hAnsiTheme="minorHAnsi"/>
             <w:noProof/>
           </w:rPr>
           <w:t>System Architecture</w:t>
         </w:r>
         <w:r>
           <w:rPr>
-            <w:rFonts w:asciiTheme="minorHAnsi" w:hAnsiTheme="minorHAnsi"/>
             <w:noProof/>
             <w:webHidden/>
           </w:rPr>
@@ -3825,7 +2620,6 @@
         </w:r>
         <w:r>
           <w:rPr>
-            <w:rFonts w:asciiTheme="minorHAnsi" w:hAnsiTheme="minorHAnsi"/>
             <w:noProof/>
             <w:webHidden/>
           </w:rPr>
@@ -3833,22 +2627,19 @@
         </w:r>
         <w:r>
           <w:rPr>
-            <w:rFonts w:asciiTheme="minorHAnsi" w:hAnsiTheme="minorHAnsi"/>
-            <w:noProof/>
-            <w:webHidden/>
-          </w:rPr>
-          <w:instrText xml:space="preserve"> PAGEREF _Toc316977415 \h </w:instrText>
-        </w:r>
-        <w:r>
-          <w:rPr>
-            <w:rFonts w:asciiTheme="minorHAnsi" w:hAnsiTheme="minorHAnsi"/>
-            <w:noProof/>
-            <w:webHidden/>
-          </w:rPr>
-        </w:r>
-        <w:r>
-          <w:rPr>
-            <w:rFonts w:asciiTheme="minorHAnsi" w:hAnsiTheme="minorHAnsi"/>
+            <w:noProof/>
+            <w:webHidden/>
+          </w:rPr>
+          <w:instrText xml:space="preserve"> PAGEREF _Toc469011938 \h </w:instrText>
+        </w:r>
+        <w:r>
+          <w:rPr>
+            <w:noProof/>
+            <w:webHidden/>
+          </w:rPr>
+        </w:r>
+        <w:r>
+          <w:rPr>
             <w:noProof/>
             <w:webHidden/>
           </w:rPr>
@@ -3856,15 +2647,13 @@
         </w:r>
         <w:r>
           <w:rPr>
-            <w:rFonts w:asciiTheme="minorHAnsi" w:hAnsiTheme="minorHAnsi"/>
-            <w:noProof/>
-            <w:webHidden/>
-          </w:rPr>
-          <w:t>8</w:t>
-        </w:r>
-        <w:r>
-          <w:rPr>
-            <w:rFonts w:asciiTheme="minorHAnsi" w:hAnsiTheme="minorHAnsi"/>
+            <w:noProof/>
+            <w:webHidden/>
+          </w:rPr>
+          <w:t>7</w:t>
+        </w:r>
+        <w:r>
+          <w:rPr>
             <w:noProof/>
             <w:webHidden/>
           </w:rPr>
@@ -3882,16 +2671,14 @@
         <w:rPr>
           <w:rFonts w:asciiTheme="minorHAnsi" w:eastAsiaTheme="minorEastAsia" w:hAnsiTheme="minorHAnsi" w:cstheme="minorBidi"/>
           <w:noProof/>
-          <w:sz w:val="22"/>
-          <w:szCs w:val="22"/>
-          <w:lang w:val="en-IE" w:eastAsia="en-IE"/>
-        </w:rPr>
-      </w:pPr>
-      <w:hyperlink w:anchor="_Toc316977416" w:history="1">
+          <w:szCs w:val="24"/>
+          <w:lang w:val="en-GB" w:eastAsia="en-GB"/>
+        </w:rPr>
+      </w:pPr>
+      <w:hyperlink w:anchor="_Toc469011939" w:history="1">
         <w:r>
           <w:rPr>
             <w:rStyle w:val="Hyperlink"/>
-            <w:rFonts w:asciiTheme="minorHAnsi" w:hAnsiTheme="minorHAnsi"/>
             <w:noProof/>
           </w:rPr>
           <w:t>6</w:t>
@@ -3900,23 +2687,20 @@
           <w:rPr>
             <w:rFonts w:asciiTheme="minorHAnsi" w:eastAsiaTheme="minorEastAsia" w:hAnsiTheme="minorHAnsi" w:cstheme="minorBidi"/>
             <w:noProof/>
-            <w:sz w:val="22"/>
-            <w:szCs w:val="22"/>
-            <w:lang w:val="en-IE" w:eastAsia="en-IE"/>
+            <w:szCs w:val="24"/>
+            <w:lang w:val="en-GB" w:eastAsia="en-GB"/>
           </w:rPr>
           <w:tab/>
         </w:r>
         <w:r>
           <w:rPr>
             <w:rStyle w:val="Hyperlink"/>
-            <w:rFonts w:asciiTheme="minorHAnsi" w:hAnsiTheme="minorHAnsi"/>
-            <w:noProof/>
-          </w:rPr>
-          <w:t>System evolution</w:t>
-        </w:r>
-        <w:r>
-          <w:rPr>
-            <w:rFonts w:asciiTheme="minorHAnsi" w:hAnsiTheme="minorHAnsi"/>
+            <w:noProof/>
+          </w:rPr>
+          <w:t>System Evolution</w:t>
+        </w:r>
+        <w:r>
+          <w:rPr>
             <w:noProof/>
             <w:webHidden/>
           </w:rPr>
@@ -3924,7 +2708,6 @@
         </w:r>
         <w:r>
           <w:rPr>
-            <w:rFonts w:asciiTheme="minorHAnsi" w:hAnsiTheme="minorHAnsi"/>
             <w:noProof/>
             <w:webHidden/>
           </w:rPr>
@@ -3932,22 +2715,19 @@
         </w:r>
         <w:r>
           <w:rPr>
-            <w:rFonts w:asciiTheme="minorHAnsi" w:hAnsiTheme="minorHAnsi"/>
-            <w:noProof/>
-            <w:webHidden/>
-          </w:rPr>
-          <w:instrText xml:space="preserve"> PAGEREF _Toc316977416 \h </w:instrText>
-        </w:r>
-        <w:r>
-          <w:rPr>
-            <w:rFonts w:asciiTheme="minorHAnsi" w:hAnsiTheme="minorHAnsi"/>
-            <w:noProof/>
-            <w:webHidden/>
-          </w:rPr>
-        </w:r>
-        <w:r>
-          <w:rPr>
-            <w:rFonts w:asciiTheme="minorHAnsi" w:hAnsiTheme="minorHAnsi"/>
+            <w:noProof/>
+            <w:webHidden/>
+          </w:rPr>
+          <w:instrText xml:space="preserve"> PAGEREF _Toc469011939 \h </w:instrText>
+        </w:r>
+        <w:r>
+          <w:rPr>
+            <w:noProof/>
+            <w:webHidden/>
+          </w:rPr>
+        </w:r>
+        <w:r>
+          <w:rPr>
             <w:noProof/>
             <w:webHidden/>
           </w:rPr>
@@ -3955,15 +2735,13 @@
         </w:r>
         <w:r>
           <w:rPr>
-            <w:rFonts w:asciiTheme="minorHAnsi" w:hAnsiTheme="minorHAnsi"/>
-            <w:noProof/>
-            <w:webHidden/>
-          </w:rPr>
-          <w:t>8</w:t>
-        </w:r>
-        <w:r>
-          <w:rPr>
-            <w:rFonts w:asciiTheme="minorHAnsi" w:hAnsiTheme="minorHAnsi"/>
+            <w:noProof/>
+            <w:webHidden/>
+          </w:rPr>
+          <w:t>7</w:t>
+        </w:r>
+        <w:r>
+          <w:rPr>
             <w:noProof/>
             <w:webHidden/>
           </w:rPr>
@@ -3994,45 +2772,839 @@
     </w:p>
     <w:p>
       <w:pPr>
-        <w:pStyle w:val="Title"/>
-        <w:rPr>
-          <w:rFonts w:asciiTheme="minorHAnsi" w:hAnsiTheme="minorHAnsi"/>
-        </w:rPr>
-      </w:pPr>
-    </w:p>
-    <w:p>
-      <w:pPr>
-        <w:rPr>
-          <w:rFonts w:asciiTheme="minorHAnsi" w:hAnsiTheme="minorHAnsi"/>
-        </w:rPr>
-      </w:pPr>
-    </w:p>
-    <w:p>
-      <w:pPr>
         <w:pStyle w:val="Heading1"/>
-        <w:tabs>
-          <w:tab w:val="clear" w:pos="792"/>
-          <w:tab w:val="num" w:pos="1368"/>
-        </w:tabs>
-        <w:rPr>
-          <w:rFonts w:asciiTheme="minorHAnsi" w:hAnsiTheme="minorHAnsi"/>
-        </w:rPr>
-      </w:pPr>
-      <w:r>
-        <w:rPr>
-          <w:rFonts w:asciiTheme="minorHAnsi" w:hAnsiTheme="minorHAnsi"/>
-        </w:rPr>
-        <w:br w:type="page"/>
-      </w:r>
-      <w:bookmarkStart w:id="6" w:name="_Toc316977392"/>
+      </w:pPr>
+      <w:bookmarkStart w:id="4" w:name="_Toc469011913"/>
+      <w:r>
+        <w:t>Introduction</w:t>
+      </w:r>
+      <w:bookmarkEnd w:id="4"/>
+    </w:p>
+    <w:p>
+      <w:pPr>
+        <w:pStyle w:val="Heading2"/>
+        <w:rPr>
+          <w:rFonts w:asciiTheme="minorHAnsi" w:hAnsiTheme="minorHAnsi"/>
+        </w:rPr>
+      </w:pPr>
+      <w:bookmarkStart w:id="5" w:name="_Toc469011914"/>
+      <w:r>
+        <w:rPr>
+          <w:rFonts w:asciiTheme="minorHAnsi" w:hAnsiTheme="minorHAnsi"/>
+        </w:rPr>
+        <w:t>Purpose</w:t>
+      </w:r>
+      <w:bookmarkEnd w:id="5"/>
+    </w:p>
+    <w:p>
+      <w:pPr>
+        <w:rPr>
+          <w:rFonts w:asciiTheme="minorHAnsi" w:hAnsiTheme="minorHAnsi"/>
+          <w:lang w:val="en-IE"/>
+        </w:rPr>
+      </w:pPr>
+      <w:r>
+        <w:rPr>
+          <w:rFonts w:asciiTheme="minorHAnsi" w:hAnsiTheme="minorHAnsi"/>
+          <w:lang w:val="en-IE"/>
+        </w:rPr>
+        <w:t xml:space="preserve">The purpose of this document is to set out the requirements for the development of </w:t>
+      </w:r>
+      <w:r>
+        <w:rPr>
+          <w:rFonts w:asciiTheme="minorHAnsi" w:hAnsiTheme="minorHAnsi"/>
+          <w:lang w:val="en-IE"/>
+        </w:rPr>
+        <w:t>Meeting Room Pro</w:t>
+      </w:r>
+      <w:r>
+        <w:rPr>
+          <w:rFonts w:asciiTheme="minorHAnsi" w:hAnsiTheme="minorHAnsi"/>
+          <w:lang w:val="en-IE"/>
+        </w:rPr>
+        <w:t xml:space="preserve"> project</w:t>
+      </w:r>
+      <w:r>
+        <w:rPr>
+          <w:rFonts w:asciiTheme="minorHAnsi" w:hAnsiTheme="minorHAnsi"/>
+          <w:lang w:val="en-IE"/>
+        </w:rPr>
+        <w:t xml:space="preserve">. </w:t>
+      </w:r>
+      <w:r>
+        <w:rPr>
+          <w:rFonts w:asciiTheme="minorHAnsi" w:hAnsiTheme="minorHAnsi"/>
+          <w:lang w:val="en-IE"/>
+        </w:rPr>
+        <w:t>That assist user</w:t>
+      </w:r>
+      <w:r>
+        <w:rPr>
+          <w:rFonts w:asciiTheme="minorHAnsi" w:hAnsiTheme="minorHAnsi"/>
+          <w:lang w:val="en-IE"/>
+        </w:rPr>
+        <w:t>s</w:t>
+      </w:r>
+      <w:r>
+        <w:rPr>
+          <w:rFonts w:asciiTheme="minorHAnsi" w:hAnsiTheme="minorHAnsi"/>
+          <w:lang w:val="en-IE"/>
+        </w:rPr>
+        <w:t xml:space="preserve"> to find meeting rooms in among multiple buildings in multiple locations, with ease of use and review rooms and find relevant information about the room</w:t>
+      </w:r>
+      <w:r>
+        <w:rPr>
+          <w:rFonts w:asciiTheme="minorHAnsi" w:hAnsiTheme="minorHAnsi"/>
+          <w:lang w:val="en-IE"/>
+        </w:rPr>
+        <w:t>s</w:t>
+      </w:r>
+      <w:r>
+        <w:rPr>
+          <w:rFonts w:asciiTheme="minorHAnsi" w:hAnsiTheme="minorHAnsi"/>
+          <w:lang w:val="en-IE"/>
+        </w:rPr>
+        <w:t>.</w:t>
+      </w:r>
+    </w:p>
+    <w:p>
+      <w:pPr>
+        <w:rPr>
+          <w:rFonts w:asciiTheme="minorHAnsi" w:hAnsiTheme="minorHAnsi"/>
+          <w:lang w:val="en-IE"/>
+        </w:rPr>
+      </w:pPr>
+      <w:r>
+        <w:rPr>
+          <w:rFonts w:asciiTheme="minorHAnsi" w:hAnsiTheme="minorHAnsi"/>
+          <w:lang w:val="en-IE"/>
+        </w:rPr>
+        <w:t xml:space="preserve">The intended customers are medium to big </w:t>
+      </w:r>
+      <w:r>
+        <w:rPr>
+          <w:rFonts w:asciiTheme="minorHAnsi" w:hAnsiTheme="minorHAnsi"/>
+          <w:lang w:val="en-IE"/>
+        </w:rPr>
+        <w:t xml:space="preserve">size </w:t>
+      </w:r>
+      <w:r>
+        <w:rPr>
+          <w:rFonts w:asciiTheme="minorHAnsi" w:hAnsiTheme="minorHAnsi"/>
+          <w:lang w:val="en-IE"/>
+        </w:rPr>
+        <w:t>corporate organisations with  multiple buildings and hundreds of rooms. And educational institutions like universities and colleges.</w:t>
+      </w:r>
+      <w:r>
+        <w:rPr>
+          <w:rFonts w:asciiTheme="minorHAnsi" w:hAnsiTheme="minorHAnsi"/>
+          <w:lang w:val="en-IE"/>
+        </w:rPr>
+        <w:t xml:space="preserve"> The target users </w:t>
+      </w:r>
+      <w:r>
+        <w:rPr>
+          <w:rFonts w:asciiTheme="minorHAnsi" w:hAnsiTheme="minorHAnsi"/>
+          <w:lang w:val="en-IE"/>
+        </w:rPr>
+        <w:t xml:space="preserve">of </w:t>
+      </w:r>
+      <w:r>
+        <w:rPr>
+          <w:rFonts w:asciiTheme="minorHAnsi" w:hAnsiTheme="minorHAnsi"/>
+          <w:lang w:val="en-IE"/>
+        </w:rPr>
+        <w:t xml:space="preserve">the application includes but not limited to – company employees (managers, team leads, interns), </w:t>
+      </w:r>
+      <w:r>
+        <w:rPr>
+          <w:rFonts w:asciiTheme="minorHAnsi" w:hAnsiTheme="minorHAnsi"/>
+          <w:lang w:val="en-IE"/>
+        </w:rPr>
+        <w:t>facilities</w:t>
+      </w:r>
+      <w:r>
+        <w:rPr>
+          <w:rFonts w:asciiTheme="minorHAnsi" w:hAnsiTheme="minorHAnsi"/>
+          <w:lang w:val="en-IE"/>
+        </w:rPr>
+        <w:t xml:space="preserve"> department, It department and in educational institutes college staffs and students will be major target audience.</w:t>
+      </w:r>
+    </w:p>
+    <w:p>
+      <w:pPr>
+        <w:rPr>
+          <w:rFonts w:asciiTheme="minorHAnsi" w:hAnsiTheme="minorHAnsi"/>
+          <w:lang w:val="en-IE"/>
+        </w:rPr>
+      </w:pPr>
+      <w:r>
+        <w:rPr>
+          <w:rFonts w:asciiTheme="minorHAnsi" w:hAnsiTheme="minorHAnsi"/>
+          <w:lang w:val="en-IE"/>
+        </w:rPr>
+        <w:t>The intended audience for this document is myself</w:t>
+      </w:r>
+      <w:r>
+        <w:rPr>
+          <w:rFonts w:asciiTheme="minorHAnsi" w:hAnsiTheme="minorHAnsi"/>
+          <w:lang w:val="en-IE"/>
+        </w:rPr>
+        <w:t>, potential clients of the project</w:t>
+      </w:r>
+      <w:r>
+        <w:rPr>
+          <w:rFonts w:asciiTheme="minorHAnsi" w:hAnsiTheme="minorHAnsi"/>
+          <w:lang w:val="en-IE"/>
+        </w:rPr>
+        <w:t xml:space="preserve"> and th</w:t>
+      </w:r>
+      <w:r>
+        <w:rPr>
+          <w:rFonts w:asciiTheme="minorHAnsi" w:hAnsiTheme="minorHAnsi"/>
+          <w:lang w:val="en-IE"/>
+        </w:rPr>
+        <w:t>e academic staff at the Nationa</w:t>
+      </w:r>
+      <w:r>
+        <w:rPr>
+          <w:rFonts w:asciiTheme="minorHAnsi" w:hAnsiTheme="minorHAnsi"/>
+          <w:lang w:val="en-IE"/>
+        </w:rPr>
+        <w:t>l College of Ireland.</w:t>
+      </w:r>
+    </w:p>
+    <w:p>
+      <w:pPr>
+        <w:rPr>
+          <w:rFonts w:asciiTheme="minorHAnsi" w:hAnsiTheme="minorHAnsi"/>
+          <w:lang w:val="en-IE"/>
+        </w:rPr>
+      </w:pPr>
+    </w:p>
+    <w:p>
+      <w:pPr>
+        <w:pStyle w:val="Heading2"/>
+        <w:rPr>
+          <w:rFonts w:asciiTheme="minorHAnsi" w:hAnsiTheme="minorHAnsi"/>
+        </w:rPr>
+      </w:pPr>
+      <w:bookmarkStart w:id="6" w:name="_Toc469011915"/>
+      <w:r>
+        <w:rPr>
+          <w:rFonts w:asciiTheme="minorHAnsi" w:hAnsiTheme="minorHAnsi"/>
+        </w:rPr>
+        <w:t>Project Scope</w:t>
+      </w:r>
+      <w:bookmarkEnd w:id="6"/>
+    </w:p>
+    <w:p>
+      <w:pPr>
+        <w:rPr>
+          <w:rFonts w:asciiTheme="minorHAnsi" w:hAnsiTheme="minorHAnsi"/>
+          <w:lang w:val="en-IE"/>
+        </w:rPr>
+      </w:pPr>
+      <w:r>
+        <w:rPr>
+          <w:rFonts w:asciiTheme="minorHAnsi" w:hAnsiTheme="minorHAnsi"/>
+          <w:lang w:val="en-IE"/>
+        </w:rPr>
+        <w:t>The scope of t</w:t>
+      </w:r>
+      <w:r>
+        <w:rPr>
+          <w:rFonts w:asciiTheme="minorHAnsi" w:hAnsiTheme="minorHAnsi"/>
+          <w:lang w:val="en-IE"/>
+        </w:rPr>
+        <w:t xml:space="preserve">he project is to develop </w:t>
+      </w:r>
+      <w:r>
+        <w:rPr>
+          <w:rFonts w:asciiTheme="minorHAnsi" w:hAnsiTheme="minorHAnsi"/>
+          <w:lang w:val="en-IE"/>
+        </w:rPr>
+        <w:t xml:space="preserve">quality </w:t>
+      </w:r>
+      <w:r>
+        <w:rPr>
+          <w:rFonts w:asciiTheme="minorHAnsi" w:hAnsiTheme="minorHAnsi"/>
+          <w:lang w:val="en-IE"/>
+        </w:rPr>
+        <w:t>nati</w:t>
+      </w:r>
+      <w:r>
+        <w:rPr>
+          <w:rFonts w:asciiTheme="minorHAnsi" w:hAnsiTheme="minorHAnsi"/>
+          <w:lang w:val="en-IE"/>
+        </w:rPr>
+        <w:t xml:space="preserve">ve IOS application allowing </w:t>
+      </w:r>
+      <w:r>
+        <w:rPr>
+          <w:rFonts w:asciiTheme="minorHAnsi" w:hAnsiTheme="minorHAnsi"/>
+          <w:lang w:val="en-IE"/>
+        </w:rPr>
+        <w:t xml:space="preserve">the users to use </w:t>
+      </w:r>
+      <w:r>
+        <w:rPr>
+          <w:rFonts w:asciiTheme="minorHAnsi" w:hAnsiTheme="minorHAnsi"/>
+          <w:lang w:val="en-IE"/>
+        </w:rPr>
+        <w:t xml:space="preserve">it </w:t>
+      </w:r>
+      <w:r>
+        <w:rPr>
+          <w:rFonts w:asciiTheme="minorHAnsi" w:hAnsiTheme="minorHAnsi"/>
+          <w:lang w:val="en-IE"/>
+        </w:rPr>
+        <w:t>on their iPads and iPhone</w:t>
+      </w:r>
+      <w:r>
+        <w:rPr>
+          <w:rFonts w:asciiTheme="minorHAnsi" w:hAnsiTheme="minorHAnsi"/>
+          <w:lang w:val="en-IE"/>
+        </w:rPr>
+        <w:t>s</w:t>
+      </w:r>
+      <w:r>
+        <w:rPr>
+          <w:rFonts w:asciiTheme="minorHAnsi" w:hAnsiTheme="minorHAnsi"/>
+          <w:lang w:val="en-IE"/>
+        </w:rPr>
+        <w:t>.</w:t>
+      </w:r>
+      <w:r>
+        <w:rPr>
+          <w:rFonts w:asciiTheme="minorHAnsi" w:hAnsiTheme="minorHAnsi"/>
+          <w:lang w:val="en-IE"/>
+        </w:rPr>
+        <w:t xml:space="preserve"> </w:t>
+      </w:r>
+      <w:r>
+        <w:rPr>
+          <w:rFonts w:asciiTheme="minorHAnsi" w:hAnsiTheme="minorHAnsi"/>
+          <w:lang w:val="en-IE"/>
+        </w:rPr>
+        <w:t xml:space="preserve">The system </w:t>
+      </w:r>
+      <w:r>
+        <w:rPr>
+          <w:rFonts w:asciiTheme="minorHAnsi" w:hAnsiTheme="minorHAnsi"/>
+          <w:lang w:val="en-IE"/>
+        </w:rPr>
+        <w:t>will have a current location of user</w:t>
+      </w:r>
+      <w:r>
+        <w:rPr>
+          <w:rFonts w:asciiTheme="minorHAnsi" w:hAnsiTheme="minorHAnsi"/>
+          <w:lang w:val="en-IE"/>
+        </w:rPr>
+        <w:t xml:space="preserve"> in </w:t>
+      </w:r>
+      <w:r>
+        <w:rPr>
+          <w:rFonts w:asciiTheme="minorHAnsi" w:hAnsiTheme="minorHAnsi"/>
+          <w:lang w:val="en-IE"/>
+        </w:rPr>
+        <w:t>map view</w:t>
+      </w:r>
+      <w:r>
+        <w:rPr>
+          <w:rFonts w:asciiTheme="minorHAnsi" w:hAnsiTheme="minorHAnsi"/>
+          <w:lang w:val="en-IE"/>
+        </w:rPr>
+        <w:t xml:space="preserve"> which allows users see how far they are from the meeting room</w:t>
+      </w:r>
+      <w:r>
+        <w:rPr>
+          <w:rFonts w:asciiTheme="minorHAnsi" w:hAnsiTheme="minorHAnsi"/>
+          <w:lang w:val="en-IE"/>
+        </w:rPr>
+        <w:t>, notifications, booking and availability feature</w:t>
+      </w:r>
+      <w:r>
+        <w:rPr>
+          <w:rFonts w:asciiTheme="minorHAnsi" w:hAnsiTheme="minorHAnsi"/>
+          <w:lang w:val="en-IE"/>
+        </w:rPr>
+        <w:t>.</w:t>
+      </w:r>
+      <w:r>
+        <w:rPr>
+          <w:rFonts w:asciiTheme="minorHAnsi" w:hAnsiTheme="minorHAnsi"/>
+          <w:lang w:val="en-IE"/>
+        </w:rPr>
+        <w:t xml:space="preserve"> And other features which will attract users and potential client to get involved with the project because a product similar to this application does not exist in the market. And, the project scope is more stronger due to the fact the </w:t>
+      </w:r>
+      <w:r>
+        <w:rPr>
+          <w:rFonts w:asciiTheme="minorHAnsi" w:hAnsiTheme="minorHAnsi"/>
+          <w:lang w:val="en-IE"/>
+        </w:rPr>
+        <w:t>it works out of the box (</w:t>
+      </w:r>
+      <w:r>
+        <w:rPr>
+          <w:rFonts w:asciiTheme="minorHAnsi" w:hAnsiTheme="minorHAnsi"/>
+          <w:i/>
+          <w:lang w:val="en-IE"/>
+        </w:rPr>
+        <w:t>application client can be easily used for any organisation without any prior changes or any dependencies. Only, different .csv files with building and meeting room information tailor the application for an organisation</w:t>
+      </w:r>
+      <w:r>
+        <w:rPr>
+          <w:rFonts w:asciiTheme="minorHAnsi" w:hAnsiTheme="minorHAnsi"/>
+          <w:lang w:val="en-IE"/>
+        </w:rPr>
+        <w:t>)</w:t>
+      </w:r>
+      <w:r>
+        <w:rPr>
+          <w:rFonts w:asciiTheme="minorHAnsi" w:hAnsiTheme="minorHAnsi"/>
+          <w:lang w:val="en-IE"/>
+        </w:rPr>
+        <w:t>.</w:t>
+      </w:r>
+    </w:p>
+    <w:p>
+      <w:pPr>
+        <w:rPr>
+          <w:rFonts w:asciiTheme="minorHAnsi" w:hAnsiTheme="minorHAnsi"/>
+          <w:lang w:val="en-IE"/>
+        </w:rPr>
+      </w:pPr>
+      <w:r>
+        <w:rPr>
+          <w:rFonts w:asciiTheme="minorHAnsi" w:hAnsiTheme="minorHAnsi"/>
+          <w:lang w:val="en-IE"/>
+        </w:rPr>
+        <w:t xml:space="preserve">I </w:t>
+      </w:r>
+      <w:r>
+        <w:rPr>
+          <w:rFonts w:asciiTheme="minorHAnsi" w:hAnsiTheme="minorHAnsi"/>
+          <w:lang w:val="en-IE"/>
+        </w:rPr>
+        <w:t xml:space="preserve">was involved in </w:t>
+      </w:r>
+      <w:r>
+        <w:rPr>
+          <w:rFonts w:asciiTheme="minorHAnsi" w:hAnsiTheme="minorHAnsi"/>
+          <w:lang w:val="en-IE"/>
+        </w:rPr>
+        <w:t xml:space="preserve">several </w:t>
+      </w:r>
+      <w:r>
+        <w:rPr>
+          <w:rFonts w:asciiTheme="minorHAnsi" w:hAnsiTheme="minorHAnsi"/>
+          <w:lang w:val="en-IE"/>
+        </w:rPr>
+        <w:t xml:space="preserve">discussions with </w:t>
+      </w:r>
+      <w:r>
+        <w:rPr>
+          <w:rFonts w:asciiTheme="minorHAnsi" w:hAnsiTheme="minorHAnsi"/>
+          <w:lang w:val="en-IE"/>
+        </w:rPr>
+        <w:t>Manuel Saez, my manager at SAP SE (internship) and my academic supervisor Christina Muntean</w:t>
+      </w:r>
+      <w:r>
+        <w:rPr>
+          <w:rFonts w:asciiTheme="minorHAnsi" w:hAnsiTheme="minorHAnsi"/>
+          <w:lang w:val="en-IE"/>
+        </w:rPr>
+        <w:t>. To elicit the following requirements</w:t>
+      </w:r>
+    </w:p>
+    <w:p>
+      <w:pPr>
+        <w:rPr>
+          <w:rFonts w:asciiTheme="minorHAnsi" w:hAnsiTheme="minorHAnsi"/>
+        </w:rPr>
+      </w:pPr>
       <w:r>
         <w:rPr>
           <w:rFonts w:asciiTheme="minorHAnsi" w:hAnsiTheme="minorHAnsi"/>
         </w:rPr>
         <w:lastRenderedPageBreak/>
-        <w:t>Introduction</w:t>
-      </w:r>
-      <w:bookmarkEnd w:id="6"/>
+        <w:t>Here is a list of main features of the application:</w:t>
+      </w:r>
+    </w:p>
+    <w:p>
+      <w:pPr>
+        <w:pStyle w:val="ListParagraph"/>
+        <w:numPr>
+          <w:ilvl w:val="0"/>
+          <w:numId w:val="25"/>
+        </w:numPr>
+        <w:rPr>
+          <w:rFonts w:asciiTheme="minorHAnsi" w:hAnsiTheme="minorHAnsi"/>
+        </w:rPr>
+      </w:pPr>
+      <w:r>
+        <w:rPr>
+          <w:rFonts w:asciiTheme="minorHAnsi" w:hAnsiTheme="minorHAnsi"/>
+        </w:rPr>
+        <w:t>The app shall allow the user to book a meeting room while specifying the date and time of the meeting.</w:t>
+      </w:r>
+    </w:p>
+    <w:p>
+      <w:pPr>
+        <w:pStyle w:val="ListParagraph"/>
+        <w:numPr>
+          <w:ilvl w:val="0"/>
+          <w:numId w:val="25"/>
+        </w:numPr>
+        <w:rPr>
+          <w:rFonts w:asciiTheme="minorHAnsi" w:hAnsiTheme="minorHAnsi"/>
+        </w:rPr>
+      </w:pPr>
+      <w:r>
+        <w:rPr>
+          <w:rFonts w:asciiTheme="minorHAnsi" w:hAnsiTheme="minorHAnsi"/>
+        </w:rPr>
+        <w:t xml:space="preserve">The </w:t>
+      </w:r>
+      <w:r>
+        <w:rPr>
+          <w:rFonts w:asciiTheme="minorHAnsi" w:hAnsiTheme="minorHAnsi"/>
+        </w:rPr>
+        <w:t xml:space="preserve">app should </w:t>
+      </w:r>
+      <w:r>
+        <w:rPr>
+          <w:rFonts w:asciiTheme="minorHAnsi" w:hAnsiTheme="minorHAnsi"/>
+        </w:rPr>
+        <w:t xml:space="preserve">be able to read users device </w:t>
+      </w:r>
+      <w:r>
+        <w:rPr>
+          <w:rFonts w:asciiTheme="minorHAnsi" w:hAnsiTheme="minorHAnsi"/>
+        </w:rPr>
+        <w:t>calendar</w:t>
+      </w:r>
+      <w:r>
+        <w:rPr>
+          <w:rFonts w:asciiTheme="minorHAnsi" w:hAnsiTheme="minorHAnsi"/>
+        </w:rPr>
+        <w:t xml:space="preserve"> and check if a meeting exists, the user receives a notification.</w:t>
+      </w:r>
+    </w:p>
+    <w:p>
+      <w:pPr>
+        <w:pStyle w:val="ListParagraph"/>
+        <w:numPr>
+          <w:ilvl w:val="0"/>
+          <w:numId w:val="25"/>
+        </w:numPr>
+        <w:rPr>
+          <w:rFonts w:asciiTheme="minorHAnsi" w:hAnsiTheme="minorHAnsi"/>
+        </w:rPr>
+      </w:pPr>
+      <w:r>
+        <w:rPr>
+          <w:rFonts w:asciiTheme="minorHAnsi" w:hAnsiTheme="minorHAnsi"/>
+        </w:rPr>
+        <w:t>The app shall be able to run smoothly on all iPhones and iPads.</w:t>
+      </w:r>
+    </w:p>
+    <w:p>
+      <w:pPr>
+        <w:pStyle w:val="ListParagraph"/>
+        <w:numPr>
+          <w:ilvl w:val="0"/>
+          <w:numId w:val="25"/>
+        </w:numPr>
+        <w:rPr>
+          <w:rFonts w:asciiTheme="minorHAnsi" w:hAnsiTheme="minorHAnsi"/>
+        </w:rPr>
+      </w:pPr>
+      <w:r>
+        <w:rPr>
+          <w:rFonts w:asciiTheme="minorHAnsi" w:hAnsiTheme="minorHAnsi"/>
+        </w:rPr>
+        <w:t>The app shall have responsive GUI / interface which allows the app to function properly and look good.</w:t>
+      </w:r>
+    </w:p>
+    <w:p>
+      <w:pPr>
+        <w:pStyle w:val="ListParagraph"/>
+        <w:numPr>
+          <w:ilvl w:val="0"/>
+          <w:numId w:val="25"/>
+        </w:numPr>
+        <w:rPr>
+          <w:rFonts w:asciiTheme="minorHAnsi" w:hAnsiTheme="minorHAnsi"/>
+        </w:rPr>
+      </w:pPr>
+      <w:r>
+        <w:rPr>
+          <w:rFonts w:asciiTheme="minorHAnsi" w:hAnsiTheme="minorHAnsi"/>
+        </w:rPr>
+        <w:t>The system shall have a database in order to store building and meeting rooms information.</w:t>
+      </w:r>
+    </w:p>
+    <w:p>
+      <w:pPr>
+        <w:pStyle w:val="ListParagraph"/>
+        <w:numPr>
+          <w:ilvl w:val="0"/>
+          <w:numId w:val="25"/>
+        </w:numPr>
+        <w:rPr>
+          <w:rFonts w:asciiTheme="minorHAnsi" w:hAnsiTheme="minorHAnsi"/>
+        </w:rPr>
+      </w:pPr>
+      <w:r>
+        <w:rPr>
+          <w:rFonts w:asciiTheme="minorHAnsi" w:hAnsiTheme="minorHAnsi"/>
+        </w:rPr>
+        <w:t>The database shall have the capability to store geo-spatial data.</w:t>
+      </w:r>
+    </w:p>
+    <w:p>
+      <w:pPr>
+        <w:pStyle w:val="ListParagraph"/>
+        <w:numPr>
+          <w:ilvl w:val="0"/>
+          <w:numId w:val="25"/>
+        </w:numPr>
+        <w:rPr>
+          <w:rFonts w:asciiTheme="minorHAnsi" w:hAnsiTheme="minorHAnsi"/>
+        </w:rPr>
+      </w:pPr>
+      <w:r>
+        <w:rPr>
+          <w:rFonts w:asciiTheme="minorHAnsi" w:hAnsiTheme="minorHAnsi"/>
+        </w:rPr>
+        <w:t>The app must make a secure connection with backend the web service using authentication.</w:t>
+      </w:r>
+    </w:p>
+    <w:p>
+      <w:pPr>
+        <w:pStyle w:val="ListParagraph"/>
+        <w:numPr>
+          <w:ilvl w:val="0"/>
+          <w:numId w:val="25"/>
+        </w:numPr>
+        <w:rPr>
+          <w:rFonts w:asciiTheme="minorHAnsi" w:hAnsiTheme="minorHAnsi"/>
+        </w:rPr>
+      </w:pPr>
+      <w:r>
+        <w:rPr>
+          <w:rFonts w:asciiTheme="minorHAnsi" w:hAnsiTheme="minorHAnsi"/>
+        </w:rPr>
+        <w:t>T</w:t>
+      </w:r>
+      <w:r>
+        <w:rPr>
+          <w:rFonts w:asciiTheme="minorHAnsi" w:hAnsiTheme="minorHAnsi"/>
+        </w:rPr>
+        <w:t>he system shall have a web service to return data in either JSON/XML format, that will be displayed in the app.</w:t>
+      </w:r>
+    </w:p>
+    <w:p>
+      <w:pPr>
+        <w:pStyle w:val="ListParagraph"/>
+        <w:numPr>
+          <w:ilvl w:val="0"/>
+          <w:numId w:val="25"/>
+        </w:numPr>
+        <w:rPr>
+          <w:rFonts w:asciiTheme="minorHAnsi" w:hAnsiTheme="minorHAnsi"/>
+        </w:rPr>
+      </w:pPr>
+      <w:r>
+        <w:rPr>
+          <w:rFonts w:asciiTheme="minorHAnsi" w:hAnsiTheme="minorHAnsi"/>
+        </w:rPr>
+        <w:t>The application shall have a simple web based dashboard to allow the administrator to add more buildings and rooms with ease.</w:t>
+      </w:r>
+    </w:p>
+    <w:p>
+      <w:pPr>
+        <w:pStyle w:val="ListParagraph"/>
+        <w:numPr>
+          <w:ilvl w:val="0"/>
+          <w:numId w:val="25"/>
+        </w:numPr>
+        <w:rPr>
+          <w:rFonts w:asciiTheme="minorHAnsi" w:hAnsiTheme="minorHAnsi"/>
+        </w:rPr>
+      </w:pPr>
+      <w:r>
+        <w:rPr>
+          <w:rFonts w:asciiTheme="minorHAnsi" w:hAnsiTheme="minorHAnsi"/>
+        </w:rPr>
+        <w:t>The application shall be scalable.</w:t>
+      </w:r>
+    </w:p>
+    <w:p>
+      <w:pPr>
+        <w:pStyle w:val="ListParagraph"/>
+        <w:numPr>
+          <w:ilvl w:val="0"/>
+          <w:numId w:val="25"/>
+        </w:numPr>
+        <w:rPr>
+          <w:rFonts w:asciiTheme="minorHAnsi" w:hAnsiTheme="minorHAnsi"/>
+        </w:rPr>
+      </w:pPr>
+      <w:r>
+        <w:rPr>
+          <w:rFonts w:asciiTheme="minorHAnsi" w:hAnsiTheme="minorHAnsi"/>
+        </w:rPr>
+        <w:t xml:space="preserve">The </w:t>
+      </w:r>
+      <w:r>
+        <w:rPr>
+          <w:rFonts w:asciiTheme="minorHAnsi" w:hAnsiTheme="minorHAnsi"/>
+        </w:rPr>
+        <w:t xml:space="preserve">have Geo location feature so that when a user is within a certain radius of the meeting room or if outside building gets notified through a friendly notification. “Hey you are this close </w:t>
+      </w:r>
+      <w:r>
+        <w:rPr>
+          <w:rFonts w:asciiTheme="minorHAnsi" w:hAnsiTheme="minorHAnsi"/>
+        </w:rPr>
+        <w:t>(</w:t>
+      </w:r>
+      <w:r>
+        <w:rPr>
+          <w:rFonts w:asciiTheme="minorHAnsi" w:hAnsiTheme="minorHAnsi"/>
+          <w:i/>
+        </w:rPr>
+        <w:t>approx. location</w:t>
+      </w:r>
+      <w:r>
+        <w:rPr>
+          <w:rFonts w:asciiTheme="minorHAnsi" w:hAnsiTheme="minorHAnsi"/>
+        </w:rPr>
+        <w:t>)</w:t>
+      </w:r>
+      <w:r>
+        <w:rPr>
+          <w:rFonts w:asciiTheme="minorHAnsi" w:hAnsiTheme="minorHAnsi"/>
+        </w:rPr>
+        <w:t xml:space="preserve"> to your destination”.</w:t>
+      </w:r>
+    </w:p>
+    <w:p>
+      <w:pPr>
+        <w:pStyle w:val="ListParagraph"/>
+        <w:numPr>
+          <w:ilvl w:val="0"/>
+          <w:numId w:val="25"/>
+        </w:numPr>
+        <w:rPr>
+          <w:rFonts w:asciiTheme="minorHAnsi" w:hAnsiTheme="minorHAnsi"/>
+        </w:rPr>
+      </w:pPr>
+      <w:r>
+        <w:rPr>
+          <w:rFonts w:asciiTheme="minorHAnsi" w:hAnsiTheme="minorHAnsi"/>
+        </w:rPr>
+        <w:t>The application shall have a gallery to showcase photos of the room and a upload feature that allows the user to upload photos of the room which shall be available to other users.</w:t>
+      </w:r>
+    </w:p>
+    <w:p>
+      <w:pPr>
+        <w:pStyle w:val="ListParagraph"/>
+        <w:numPr>
+          <w:ilvl w:val="0"/>
+          <w:numId w:val="25"/>
+        </w:numPr>
+        <w:rPr>
+          <w:rFonts w:asciiTheme="minorHAnsi" w:hAnsiTheme="minorHAnsi"/>
+        </w:rPr>
+      </w:pPr>
+      <w:r>
+        <w:rPr>
+          <w:rFonts w:asciiTheme="minorHAnsi" w:hAnsiTheme="minorHAnsi"/>
+        </w:rPr>
+        <w:t>The application shall have an expandable map with building drawn as a polygon and room as point</w:t>
+      </w:r>
+      <w:r>
+        <w:rPr>
+          <w:rFonts w:asciiTheme="minorHAnsi" w:hAnsiTheme="minorHAnsi"/>
+        </w:rPr>
+        <w:t xml:space="preserve"> and with apple maps most of the buildings have 3d view available which will allow the user to see the building in 3d view and find where the meeting room is located in the building.</w:t>
+      </w:r>
+    </w:p>
+    <w:p>
+      <w:pPr>
+        <w:pStyle w:val="ListParagraph"/>
+        <w:numPr>
+          <w:ilvl w:val="0"/>
+          <w:numId w:val="25"/>
+        </w:numPr>
+        <w:rPr>
+          <w:rFonts w:asciiTheme="minorHAnsi" w:hAnsiTheme="minorHAnsi"/>
+        </w:rPr>
+      </w:pPr>
+      <w:r>
+        <w:rPr>
+          <w:rFonts w:asciiTheme="minorHAnsi" w:hAnsiTheme="minorHAnsi"/>
+        </w:rPr>
+        <w:t>The application shall provide functionality to make a call from the app to key contacts of the meeting room like IT or Facilities department.</w:t>
+      </w:r>
+    </w:p>
+    <w:p>
+      <w:pPr>
+        <w:rPr>
+          <w:rFonts w:asciiTheme="minorHAnsi" w:hAnsiTheme="minorHAnsi"/>
+        </w:rPr>
+      </w:pPr>
+      <w:r>
+        <w:rPr>
+          <w:rFonts w:asciiTheme="minorHAnsi" w:hAnsiTheme="minorHAnsi"/>
+        </w:rPr>
+        <w:t xml:space="preserve">The </w:t>
+      </w:r>
+      <w:r>
+        <w:rPr>
+          <w:rFonts w:asciiTheme="minorHAnsi" w:hAnsiTheme="minorHAnsi"/>
+        </w:rPr>
+        <w:t xml:space="preserve">application </w:t>
+      </w:r>
+      <w:r>
+        <w:rPr>
+          <w:rFonts w:asciiTheme="minorHAnsi" w:hAnsiTheme="minorHAnsi"/>
+        </w:rPr>
+        <w:t xml:space="preserve">will be implemented using </w:t>
+      </w:r>
+      <w:r>
+        <w:rPr>
+          <w:rFonts w:asciiTheme="minorHAnsi" w:hAnsiTheme="minorHAnsi"/>
+        </w:rPr>
+        <w:t xml:space="preserve">open-source programming language </w:t>
+      </w:r>
+      <w:r>
+        <w:rPr>
+          <w:rFonts w:asciiTheme="minorHAnsi" w:hAnsiTheme="minorHAnsi"/>
+        </w:rPr>
+        <w:t>Swift 3 and Xcode Editor with continuous unit testing.</w:t>
+      </w:r>
+      <w:r>
+        <w:rPr>
+          <w:rFonts w:asciiTheme="minorHAnsi" w:hAnsiTheme="minorHAnsi"/>
+        </w:rPr>
+        <w:t xml:space="preserve"> And on the backend, SAP Hana Spatial and a </w:t>
+      </w:r>
+      <w:r>
+        <w:rPr>
+          <w:rFonts w:asciiTheme="minorHAnsi" w:hAnsiTheme="minorHAnsi"/>
+        </w:rPr>
+        <w:t>JavaScript</w:t>
+      </w:r>
+      <w:r>
+        <w:rPr>
+          <w:rFonts w:asciiTheme="minorHAnsi" w:hAnsiTheme="minorHAnsi"/>
+        </w:rPr>
+        <w:t xml:space="preserve"> based web service.</w:t>
+      </w:r>
     </w:p>
     <w:p>
       <w:pPr>
@@ -4041,12 +3613,12 @@
           <w:rFonts w:asciiTheme="minorHAnsi" w:hAnsiTheme="minorHAnsi"/>
         </w:rPr>
       </w:pPr>
-      <w:bookmarkStart w:id="7" w:name="_Toc316977393"/>
-      <w:r>
-        <w:rPr>
-          <w:rFonts w:asciiTheme="minorHAnsi" w:hAnsiTheme="minorHAnsi"/>
-        </w:rPr>
-        <w:t>Purpose</w:t>
+      <w:bookmarkStart w:id="7" w:name="_Toc469011916"/>
+      <w:r>
+        <w:rPr>
+          <w:rFonts w:asciiTheme="minorHAnsi" w:hAnsiTheme="minorHAnsi"/>
+        </w:rPr>
+        <w:t>Definitions, Acronyms, and Abbreviations</w:t>
       </w:r>
       <w:bookmarkEnd w:id="7"/>
     </w:p>
@@ -4054,112 +3626,314 @@
       <w:pPr>
         <w:rPr>
           <w:rFonts w:asciiTheme="minorHAnsi" w:hAnsiTheme="minorHAnsi"/>
-          <w:lang w:val="en-IE"/>
-        </w:rPr>
-      </w:pPr>
-      <w:r>
-        <w:rPr>
-          <w:rFonts w:asciiTheme="minorHAnsi" w:hAnsiTheme="minorHAnsi"/>
-          <w:lang w:val="en-IE"/>
-        </w:rPr>
-        <w:t>The purpose of this document is to set out the requirements for the development of ……………</w:t>
-      </w:r>
-    </w:p>
-    <w:p>
-      <w:pPr>
-        <w:rPr>
-          <w:rFonts w:asciiTheme="minorHAnsi" w:hAnsiTheme="minorHAnsi"/>
-          <w:lang w:val="en-IE"/>
-        </w:rPr>
-      </w:pPr>
-      <w:r>
-        <w:rPr>
-          <w:rFonts w:asciiTheme="minorHAnsi" w:hAnsiTheme="minorHAnsi"/>
-          <w:lang w:val="en-IE"/>
-        </w:rPr>
-        <w:t>The intended customers are ……….</w:t>
-      </w:r>
-    </w:p>
-    <w:p>
-      <w:pPr>
-        <w:rPr>
-          <w:rFonts w:asciiTheme="minorHAnsi" w:hAnsiTheme="minorHAnsi"/>
-          <w:lang w:val="en-IE"/>
-        </w:rPr>
-      </w:pPr>
-    </w:p>
-    <w:p>
-      <w:pPr>
-        <w:pStyle w:val="Heading2"/>
-        <w:rPr>
-          <w:rFonts w:asciiTheme="minorHAnsi" w:hAnsiTheme="minorHAnsi"/>
-        </w:rPr>
-      </w:pPr>
-      <w:bookmarkStart w:id="8" w:name="_Toc316977394"/>
-      <w:r>
-        <w:rPr>
-          <w:rFonts w:asciiTheme="minorHAnsi" w:hAnsiTheme="minorHAnsi"/>
-        </w:rPr>
-        <w:t>Project Scope</w:t>
-      </w:r>
+          <w:lang w:val="en-GB"/>
+        </w:rPr>
+      </w:pPr>
+      <w:r>
+        <w:rPr>
+          <w:rFonts w:asciiTheme="minorHAnsi" w:hAnsiTheme="minorHAnsi"/>
+          <w:lang w:val="en-GB"/>
+        </w:rPr>
+        <w:t>SAP SE –</w:t>
+      </w:r>
+      <w:r>
+        <w:rPr>
+          <w:rFonts w:asciiTheme="minorHAnsi" w:hAnsiTheme="minorHAnsi"/>
+          <w:lang w:val="en-GB"/>
+        </w:rPr>
+        <w:t xml:space="preserve"> German Multinational Software Company</w:t>
+      </w:r>
+      <w:r>
+        <w:rPr>
+          <w:rFonts w:asciiTheme="minorHAnsi" w:hAnsiTheme="minorHAnsi"/>
+          <w:lang w:val="en-GB"/>
+        </w:rPr>
+        <w:t>.</w:t>
+      </w:r>
+    </w:p>
+    <w:p>
+      <w:pPr>
+        <w:rPr>
+          <w:rFonts w:asciiTheme="minorHAnsi" w:hAnsiTheme="minorHAnsi"/>
+          <w:lang w:val="en-GB"/>
+        </w:rPr>
+      </w:pPr>
+      <w:r>
+        <w:rPr>
+          <w:rFonts w:asciiTheme="minorHAnsi" w:hAnsiTheme="minorHAnsi"/>
+          <w:lang w:val="en-GB"/>
+        </w:rPr>
+        <w:t>SAP Hana – In memory, column oriented RDBMS</w:t>
+      </w:r>
+      <w:r>
+        <w:rPr>
+          <w:rFonts w:asciiTheme="minorHAnsi" w:hAnsiTheme="minorHAnsi"/>
+          <w:lang w:val="en-GB"/>
+        </w:rPr>
+        <w:t>.</w:t>
+      </w:r>
+    </w:p>
+    <w:p>
+      <w:pPr>
+        <w:spacing w:before="0" w:after="0"/>
+        <w:jc w:val="left"/>
+        <w:rPr>
+          <w:rFonts w:ascii="Times New Roman" w:hAnsi="Times New Roman"/>
+          <w:szCs w:val="24"/>
+          <w:lang w:val="en-GB" w:eastAsia="en-GB"/>
+        </w:rPr>
+      </w:pPr>
+      <w:r>
+        <w:rPr>
+          <w:rFonts w:asciiTheme="minorHAnsi" w:hAnsiTheme="minorHAnsi"/>
+          <w:lang w:val="en-GB"/>
+        </w:rPr>
+        <w:t>RDBMS - R</w:t>
+      </w:r>
+      <w:r>
+        <w:rPr>
+          <w:rFonts w:asciiTheme="minorHAnsi" w:hAnsiTheme="minorHAnsi" w:cs="Arial"/>
+          <w:color w:val="222222"/>
+          <w:szCs w:val="24"/>
+          <w:shd w:val="clear" w:color="auto" w:fill="FFFFFF"/>
+          <w:lang w:val="en-GB" w:eastAsia="en-GB"/>
+        </w:rPr>
+        <w:t>elational Database Management S</w:t>
+      </w:r>
+      <w:r>
+        <w:rPr>
+          <w:rFonts w:asciiTheme="minorHAnsi" w:hAnsiTheme="minorHAnsi" w:cs="Arial"/>
+          <w:color w:val="222222"/>
+          <w:szCs w:val="24"/>
+          <w:shd w:val="clear" w:color="auto" w:fill="FFFFFF"/>
+          <w:lang w:val="en-GB" w:eastAsia="en-GB"/>
+        </w:rPr>
+        <w:t>ystem</w:t>
+      </w:r>
+      <w:r>
+        <w:rPr>
+          <w:rFonts w:asciiTheme="minorHAnsi" w:hAnsiTheme="minorHAnsi" w:cs="Arial"/>
+          <w:color w:val="222222"/>
+          <w:szCs w:val="24"/>
+          <w:shd w:val="clear" w:color="auto" w:fill="FFFFFF"/>
+          <w:lang w:val="en-GB" w:eastAsia="en-GB"/>
+        </w:rPr>
+        <w:t>.</w:t>
+      </w:r>
+    </w:p>
+    <w:p>
+      <w:pPr>
+        <w:rPr>
+          <w:rFonts w:asciiTheme="minorHAnsi" w:hAnsiTheme="minorHAnsi"/>
+          <w:lang w:val="en-GB"/>
+        </w:rPr>
+      </w:pPr>
+      <w:r>
+        <w:rPr>
+          <w:rFonts w:asciiTheme="minorHAnsi" w:hAnsiTheme="minorHAnsi"/>
+          <w:lang w:val="en-GB"/>
+        </w:rPr>
+        <w:t xml:space="preserve">Hana Spatial </w:t>
+      </w:r>
+      <w:r>
+        <w:rPr>
+          <w:rFonts w:asciiTheme="minorHAnsi" w:hAnsiTheme="minorHAnsi"/>
+          <w:lang w:val="en-GB"/>
+        </w:rPr>
+        <w:t>–</w:t>
+      </w:r>
+      <w:r>
+        <w:rPr>
+          <w:rFonts w:asciiTheme="minorHAnsi" w:hAnsiTheme="minorHAnsi"/>
+          <w:lang w:val="en-GB"/>
+        </w:rPr>
+        <w:t xml:space="preserve"> </w:t>
+      </w:r>
+      <w:r>
+        <w:rPr>
+          <w:rFonts w:asciiTheme="minorHAnsi" w:hAnsiTheme="minorHAnsi"/>
+          <w:lang w:val="en-GB"/>
+        </w:rPr>
+        <w:t>feature of SAP Hana that allows us to store Geo-Spatial Data.</w:t>
+      </w:r>
+    </w:p>
+    <w:p>
+      <w:pPr>
+        <w:rPr>
+          <w:rFonts w:asciiTheme="minorHAnsi" w:hAnsiTheme="minorHAnsi"/>
+          <w:lang w:val="en-GB"/>
+        </w:rPr>
+      </w:pPr>
+      <w:r>
+        <w:rPr>
+          <w:rFonts w:asciiTheme="minorHAnsi" w:hAnsiTheme="minorHAnsi"/>
+          <w:lang w:val="en-GB"/>
+        </w:rPr>
+        <w:t>Geo Spatial Data – Data that has geographic positioning information.</w:t>
+      </w:r>
+    </w:p>
+    <w:p>
+      <w:pPr>
+        <w:rPr>
+          <w:rFonts w:asciiTheme="minorHAnsi" w:hAnsiTheme="minorHAnsi"/>
+          <w:lang w:val="en-GB"/>
+        </w:rPr>
+      </w:pPr>
+      <w:r>
+        <w:rPr>
+          <w:rFonts w:asciiTheme="minorHAnsi" w:hAnsiTheme="minorHAnsi"/>
+          <w:lang w:val="en-GB"/>
+        </w:rPr>
+        <w:lastRenderedPageBreak/>
+        <w:t>GUI – Graphical User Interface</w:t>
+      </w:r>
+    </w:p>
+    <w:p>
+      <w:pPr>
+        <w:rPr>
+          <w:rFonts w:asciiTheme="minorHAnsi" w:hAnsiTheme="minorHAnsi"/>
+          <w:szCs w:val="24"/>
+        </w:rPr>
+      </w:pPr>
+      <w:r>
+        <w:rPr>
+          <w:rStyle w:val="SubtitleChar"/>
+          <w:b w:val="0"/>
+          <w:sz w:val="24"/>
+        </w:rPr>
+        <w:t>Shall</w:t>
+      </w:r>
+      <w:r>
+        <w:rPr>
+          <w:rFonts w:asciiTheme="minorHAnsi" w:hAnsiTheme="minorHAnsi"/>
+          <w:szCs w:val="24"/>
+        </w:rPr>
+        <w:t xml:space="preserve"> - The term </w:t>
+      </w:r>
+      <w:r>
+        <w:rPr>
+          <w:rFonts w:asciiTheme="minorHAnsi" w:hAnsiTheme="minorHAnsi"/>
+          <w:szCs w:val="24"/>
+        </w:rPr>
+        <w:t>“</w:t>
+      </w:r>
+      <w:r>
+        <w:rPr>
+          <w:rFonts w:asciiTheme="minorHAnsi" w:hAnsiTheme="minorHAnsi"/>
+          <w:i/>
+          <w:szCs w:val="24"/>
+        </w:rPr>
+        <w:t>shall</w:t>
+      </w:r>
+      <w:r>
+        <w:rPr>
+          <w:rFonts w:asciiTheme="minorHAnsi" w:hAnsiTheme="minorHAnsi"/>
+          <w:i/>
+          <w:szCs w:val="24"/>
+        </w:rPr>
+        <w:t>”</w:t>
+      </w:r>
+      <w:r>
+        <w:rPr>
+          <w:rFonts w:asciiTheme="minorHAnsi" w:hAnsiTheme="minorHAnsi"/>
+          <w:szCs w:val="24"/>
+        </w:rPr>
+        <w:t xml:space="preserve"> is used in this document to describe features which the system must have.</w:t>
+      </w:r>
+    </w:p>
+    <w:p>
+      <w:pPr>
+        <w:rPr>
+          <w:rFonts w:asciiTheme="minorHAnsi" w:hAnsiTheme="minorHAnsi"/>
+          <w:szCs w:val="24"/>
+        </w:rPr>
+      </w:pPr>
+      <w:r>
+        <w:rPr>
+          <w:rStyle w:val="SubtitleChar"/>
+          <w:b w:val="0"/>
+          <w:sz w:val="24"/>
+        </w:rPr>
+        <w:t xml:space="preserve">Should </w:t>
+      </w:r>
+      <w:r>
+        <w:rPr>
+          <w:rFonts w:asciiTheme="minorHAnsi" w:hAnsiTheme="minorHAnsi"/>
+          <w:szCs w:val="24"/>
+        </w:rPr>
+        <w:t xml:space="preserve">- The term </w:t>
+      </w:r>
+      <w:r>
+        <w:rPr>
+          <w:rFonts w:asciiTheme="minorHAnsi" w:hAnsiTheme="minorHAnsi"/>
+          <w:szCs w:val="24"/>
+        </w:rPr>
+        <w:t>“</w:t>
+      </w:r>
+      <w:r>
+        <w:rPr>
+          <w:rFonts w:asciiTheme="minorHAnsi" w:hAnsiTheme="minorHAnsi"/>
+          <w:i/>
+          <w:szCs w:val="24"/>
+        </w:rPr>
+        <w:t>should</w:t>
+      </w:r>
+      <w:r>
+        <w:rPr>
+          <w:rFonts w:asciiTheme="minorHAnsi" w:hAnsiTheme="minorHAnsi"/>
+          <w:szCs w:val="24"/>
+        </w:rPr>
+        <w:t xml:space="preserve">” </w:t>
+      </w:r>
+      <w:bookmarkStart w:id="8" w:name="_GoBack"/>
       <w:bookmarkEnd w:id="8"/>
-    </w:p>
-    <w:p>
-      <w:pPr>
-        <w:rPr>
-          <w:rFonts w:asciiTheme="minorHAnsi" w:hAnsiTheme="minorHAnsi"/>
-          <w:lang w:val="en-IE"/>
-        </w:rPr>
-      </w:pPr>
-      <w:r>
-        <w:rPr>
-          <w:rFonts w:asciiTheme="minorHAnsi" w:hAnsiTheme="minorHAnsi"/>
-          <w:lang w:val="en-IE"/>
-        </w:rPr>
-        <w:t>The scope of the project is to develop a …………….The system shall have a ……………</w:t>
-      </w:r>
-    </w:p>
-    <w:p>
-      <w:pPr>
-        <w:rPr>
-          <w:rFonts w:asciiTheme="minorHAnsi" w:hAnsiTheme="minorHAnsi"/>
-          <w:lang w:val="en-IE"/>
-        </w:rPr>
-      </w:pPr>
-      <w:r>
-        <w:rPr>
-          <w:rFonts w:asciiTheme="minorHAnsi" w:hAnsiTheme="minorHAnsi"/>
-          <w:lang w:val="en-IE"/>
-        </w:rPr>
-        <w:t>John Smyth was involved in discussions with John Ryan from AN Company Ltd. To elicit the following requirements</w:t>
-      </w:r>
-    </w:p>
-    <w:p>
-      <w:pPr>
-        <w:rPr>
-          <w:rFonts w:asciiTheme="minorHAnsi" w:hAnsiTheme="minorHAnsi"/>
-        </w:rPr>
-      </w:pPr>
-      <w:r>
-        <w:rPr>
-          <w:rFonts w:asciiTheme="minorHAnsi" w:hAnsiTheme="minorHAnsi"/>
-        </w:rPr>
-        <w:t xml:space="preserve">This section also details any constraints that were placed upon the requirements elicitation process, such as schedules, costs, or the software engineering environment used to develop requirements. </w:t>
-      </w:r>
-    </w:p>
-    <w:p>
-      <w:pPr>
-        <w:pStyle w:val="Heading2"/>
-        <w:rPr>
-          <w:rFonts w:asciiTheme="minorHAnsi" w:hAnsiTheme="minorHAnsi"/>
-        </w:rPr>
-      </w:pPr>
-      <w:bookmarkStart w:id="9" w:name="_Toc316977395"/>
-      <w:r>
-        <w:rPr>
-          <w:rFonts w:asciiTheme="minorHAnsi" w:hAnsiTheme="minorHAnsi"/>
-        </w:rPr>
-        <w:t>Definitions, Acronyms, and Abbreviations</w:t>
+      <w:r>
+        <w:rPr>
+          <w:rFonts w:asciiTheme="minorHAnsi" w:hAnsiTheme="minorHAnsi"/>
+          <w:szCs w:val="24"/>
+        </w:rPr>
+        <w:t>is used in this document to describe a feature which the system should have but may not.</w:t>
+      </w:r>
+    </w:p>
+    <w:p>
+      <w:pPr>
+        <w:rPr>
+          <w:rFonts w:asciiTheme="minorHAnsi" w:hAnsiTheme="minorHAnsi"/>
+          <w:lang w:val="en-GB"/>
+        </w:rPr>
+      </w:pPr>
+    </w:p>
+    <w:p>
+      <w:pPr>
+        <w:pStyle w:val="Heading1"/>
+        <w:rPr>
+          <w:rFonts w:asciiTheme="minorHAnsi" w:hAnsiTheme="minorHAnsi"/>
+        </w:rPr>
+      </w:pPr>
+      <w:bookmarkStart w:id="9" w:name="_Toc469011917"/>
+      <w:r>
+        <w:rPr>
+          <w:rFonts w:asciiTheme="minorHAnsi" w:hAnsiTheme="minorHAnsi"/>
+        </w:rPr>
+        <w:t>User R</w:t>
+      </w:r>
+      <w:r>
+        <w:rPr>
+          <w:rFonts w:asciiTheme="minorHAnsi" w:hAnsiTheme="minorHAnsi"/>
+        </w:rPr>
+        <w:t xml:space="preserve">equirements </w:t>
+      </w:r>
+      <w:r>
+        <w:rPr>
+          <w:rFonts w:asciiTheme="minorHAnsi" w:hAnsiTheme="minorHAnsi"/>
+        </w:rPr>
+        <w:t>D</w:t>
+      </w:r>
+      <w:r>
+        <w:rPr>
+          <w:rFonts w:asciiTheme="minorHAnsi" w:hAnsiTheme="minorHAnsi"/>
+        </w:rPr>
+        <w:t>efinition</w:t>
       </w:r>
       <w:bookmarkEnd w:id="9"/>
     </w:p>
@@ -4167,38 +3941,43 @@
       <w:pPr>
         <w:rPr>
           <w:rFonts w:asciiTheme="minorHAnsi" w:hAnsiTheme="minorHAnsi"/>
-          <w:lang w:val="en-GB"/>
-        </w:rPr>
-      </w:pPr>
-      <w:r>
-        <w:rPr>
-          <w:rFonts w:asciiTheme="minorHAnsi" w:hAnsiTheme="minorHAnsi"/>
-          <w:lang w:val="en-GB"/>
-        </w:rPr>
-        <w:t xml:space="preserve">AD </w:t>
-      </w:r>
-      <w:r>
-        <w:rPr>
-          <w:rFonts w:asciiTheme="minorHAnsi" w:hAnsiTheme="minorHAnsi"/>
-          <w:lang w:val="en-GB"/>
-        </w:rPr>
-        <w:tab/>
-        <w:t>Another Definition</w:t>
-      </w:r>
-    </w:p>
-    <w:p>
-      <w:pPr>
-        <w:rPr>
-          <w:rFonts w:asciiTheme="minorHAnsi" w:hAnsiTheme="minorHAnsi"/>
-          <w:lang w:val="en-GB"/>
-        </w:rPr>
-      </w:pPr>
-      <w:r>
-        <w:rPr>
-          <w:rFonts w:asciiTheme="minorHAnsi" w:hAnsiTheme="minorHAnsi"/>
-          <w:lang w:val="en-GB"/>
-        </w:rPr>
-        <w:t>……..</w:t>
+        </w:rPr>
+      </w:pPr>
+      <w:r>
+        <w:rPr>
+          <w:rFonts w:asciiTheme="minorHAnsi" w:hAnsiTheme="minorHAnsi"/>
+        </w:rPr>
+        <w:t xml:space="preserve">This section describes the set of objectives and requirements for the system from the customer’s perspective. </w:t>
+      </w:r>
+      <w:r>
+        <w:rPr>
+          <w:rFonts w:asciiTheme="minorHAnsi" w:hAnsiTheme="minorHAnsi"/>
+        </w:rPr>
+        <w:t xml:space="preserve">What </w:t>
+      </w:r>
+      <w:r>
+        <w:rPr>
+          <w:rFonts w:asciiTheme="minorHAnsi" w:hAnsiTheme="minorHAnsi"/>
+        </w:rPr>
+        <w:t>are the</w:t>
+      </w:r>
+      <w:r>
+        <w:rPr>
+          <w:rFonts w:asciiTheme="minorHAnsi" w:hAnsiTheme="minorHAnsi"/>
+        </w:rPr>
+        <w:t xml:space="preserve"> clients say</w:t>
+      </w:r>
+      <w:r>
+        <w:rPr>
+          <w:rFonts w:asciiTheme="minorHAnsi" w:hAnsiTheme="minorHAnsi"/>
+        </w:rPr>
+        <w:t>ing</w:t>
+      </w:r>
+      <w:r>
+        <w:rPr>
+          <w:rFonts w:asciiTheme="minorHAnsi" w:hAnsiTheme="minorHAnsi"/>
+        </w:rPr>
+        <w:t xml:space="preserve"> they want?</w:t>
       </w:r>
     </w:p>
     <w:p>
@@ -4208,97 +3987,20 @@
           <w:rFonts w:asciiTheme="minorHAnsi" w:hAnsiTheme="minorHAnsi"/>
         </w:rPr>
       </w:pPr>
-      <w:bookmarkStart w:id="10" w:name="_Toc316977396"/>
-      <w:r>
-        <w:rPr>
-          <w:rFonts w:asciiTheme="minorHAnsi" w:hAnsiTheme="minorHAnsi"/>
-        </w:rPr>
-        <w:t>User R</w:t>
-      </w:r>
-      <w:r>
-        <w:rPr>
-          <w:rFonts w:asciiTheme="minorHAnsi" w:hAnsiTheme="minorHAnsi"/>
-        </w:rPr>
-        <w:t xml:space="preserve">equirements </w:t>
-      </w:r>
-      <w:r>
-        <w:rPr>
-          <w:rFonts w:asciiTheme="minorHAnsi" w:hAnsiTheme="minorHAnsi"/>
-        </w:rPr>
-        <w:t>D</w:t>
-      </w:r>
-      <w:r>
-        <w:rPr>
-          <w:rFonts w:asciiTheme="minorHAnsi" w:hAnsiTheme="minorHAnsi"/>
-        </w:rPr>
-        <w:t>efinition</w:t>
+      <w:bookmarkStart w:id="10" w:name="_Toc469011918"/>
+      <w:r>
+        <w:rPr>
+          <w:rFonts w:asciiTheme="minorHAnsi" w:hAnsiTheme="minorHAnsi"/>
+        </w:rPr>
+        <w:t>Requirements S</w:t>
+      </w:r>
+      <w:r>
+        <w:rPr>
+          <w:rFonts w:asciiTheme="minorHAnsi" w:hAnsiTheme="minorHAnsi"/>
+        </w:rPr>
+        <w:t>pecification</w:t>
       </w:r>
       <w:bookmarkEnd w:id="10"/>
-    </w:p>
-    <w:p>
-      <w:pPr>
-        <w:rPr>
-          <w:rFonts w:asciiTheme="minorHAnsi" w:hAnsiTheme="minorHAnsi"/>
-        </w:rPr>
-      </w:pPr>
-      <w:r>
-        <w:rPr>
-          <w:rFonts w:asciiTheme="minorHAnsi" w:hAnsiTheme="minorHAnsi"/>
-        </w:rPr>
-        <w:t xml:space="preserve">This section describes the set of objectives and requirements for the system from the customer’s perspective. </w:t>
-      </w:r>
-      <w:r>
-        <w:rPr>
-          <w:rFonts w:asciiTheme="minorHAnsi" w:hAnsiTheme="minorHAnsi"/>
-        </w:rPr>
-        <w:t xml:space="preserve">What </w:t>
-      </w:r>
-      <w:r>
-        <w:rPr>
-          <w:rFonts w:asciiTheme="minorHAnsi" w:hAnsiTheme="minorHAnsi"/>
-        </w:rPr>
-        <w:t>are the</w:t>
-      </w:r>
-      <w:r>
-        <w:rPr>
-          <w:rFonts w:asciiTheme="minorHAnsi" w:hAnsiTheme="minorHAnsi"/>
-        </w:rPr>
-        <w:t xml:space="preserve"> clients say</w:t>
-      </w:r>
-      <w:r>
-        <w:rPr>
-          <w:rFonts w:asciiTheme="minorHAnsi" w:hAnsiTheme="minorHAnsi"/>
-        </w:rPr>
-        <w:t>ing</w:t>
-      </w:r>
-      <w:r>
-        <w:rPr>
-          <w:rFonts w:asciiTheme="minorHAnsi" w:hAnsiTheme="minorHAnsi"/>
-        </w:rPr>
-        <w:t xml:space="preserve"> they want?</w:t>
-      </w:r>
-    </w:p>
-    <w:p>
-      <w:pPr>
-        <w:pStyle w:val="Heading1"/>
-        <w:rPr>
-          <w:rFonts w:asciiTheme="minorHAnsi" w:hAnsiTheme="minorHAnsi"/>
-        </w:rPr>
-      </w:pPr>
-      <w:bookmarkStart w:id="11" w:name="_Toc316977397"/>
-      <w:r>
-        <w:rPr>
-          <w:rFonts w:asciiTheme="minorHAnsi" w:hAnsiTheme="minorHAnsi"/>
-        </w:rPr>
-        <w:t>Requirements S</w:t>
-      </w:r>
-      <w:r>
-        <w:rPr>
-          <w:rFonts w:asciiTheme="minorHAnsi" w:hAnsiTheme="minorHAnsi"/>
-        </w:rPr>
-        <w:t>pecification</w:t>
-      </w:r>
-      <w:bookmarkEnd w:id="11"/>
     </w:p>
     <w:p>
       <w:pPr>
@@ -4324,102 +4026,95 @@
           <w:rFonts w:asciiTheme="minorHAnsi" w:hAnsiTheme="minorHAnsi"/>
         </w:rPr>
       </w:pPr>
-      <w:bookmarkStart w:id="12" w:name="_Toc316977398"/>
+      <w:bookmarkStart w:id="11" w:name="_Toc469011919"/>
       <w:r>
         <w:rPr>
           <w:rFonts w:asciiTheme="minorHAnsi" w:hAnsiTheme="minorHAnsi"/>
         </w:rPr>
         <w:t>Functional requirements</w:t>
       </w:r>
+      <w:bookmarkEnd w:id="11"/>
+    </w:p>
+    <w:p>
+      <w:pPr>
+        <w:rPr>
+          <w:rFonts w:asciiTheme="minorHAnsi" w:hAnsiTheme="minorHAnsi"/>
+        </w:rPr>
+      </w:pPr>
+      <w:r>
+        <w:rPr>
+          <w:rFonts w:asciiTheme="minorHAnsi" w:hAnsiTheme="minorHAnsi"/>
+        </w:rPr>
+        <w:t xml:space="preserve">This section lists the functional requirements in </w:t>
+      </w:r>
+      <w:r>
+        <w:rPr>
+          <w:rFonts w:asciiTheme="minorHAnsi" w:hAnsiTheme="minorHAnsi"/>
+          <w:b/>
+        </w:rPr>
+        <w:t>ranked order</w:t>
+      </w:r>
+      <w:r>
+        <w:rPr>
+          <w:rFonts w:asciiTheme="minorHAnsi" w:hAnsiTheme="minorHAnsi"/>
+        </w:rPr>
+        <w:t xml:space="preserve">. Functional requirements describe the possible effects of a software system, in other words, </w:t>
+      </w:r>
+      <w:r>
+        <w:rPr>
+          <w:rStyle w:val="Emphasis"/>
+          <w:rFonts w:asciiTheme="minorHAnsi" w:hAnsiTheme="minorHAnsi"/>
+        </w:rPr>
+        <w:t>what</w:t>
+      </w:r>
+      <w:r>
+        <w:rPr>
+          <w:rFonts w:asciiTheme="minorHAnsi" w:hAnsiTheme="minorHAnsi"/>
+        </w:rPr>
+        <w:t xml:space="preserve"> the system must accomplish. Other kinds of requirements (such as interface requirements, performance requirements, or reliability requirements) describe </w:t>
+      </w:r>
+      <w:r>
+        <w:rPr>
+          <w:rStyle w:val="Emphasis"/>
+          <w:rFonts w:asciiTheme="minorHAnsi" w:hAnsiTheme="minorHAnsi"/>
+        </w:rPr>
+        <w:t>how</w:t>
+      </w:r>
+      <w:r>
+        <w:rPr>
+          <w:rFonts w:asciiTheme="minorHAnsi" w:hAnsiTheme="minorHAnsi"/>
+        </w:rPr>
+        <w:t xml:space="preserve"> the system accomplishes its functional requirements. Each functional requirement should be specified in a format similar to the following: </w:t>
+      </w:r>
+    </w:p>
+    <w:p>
+      <w:pPr>
+        <w:rPr>
+          <w:rFonts w:asciiTheme="minorHAnsi" w:hAnsiTheme="minorHAnsi"/>
+        </w:rPr>
+      </w:pPr>
+      <w:r>
+        <w:rPr>
+          <w:rFonts w:asciiTheme="minorHAnsi" w:hAnsiTheme="minorHAnsi"/>
+        </w:rPr>
+        <w:t>Short, imperative sentence stating highest ranked functional requirement.</w:t>
+      </w:r>
+    </w:p>
+    <w:p>
+      <w:pPr>
+        <w:pStyle w:val="Heading3"/>
+        <w:rPr>
+          <w:rFonts w:asciiTheme="minorHAnsi" w:hAnsiTheme="minorHAnsi"/>
+        </w:rPr>
+      </w:pPr>
+      <w:bookmarkStart w:id="12" w:name="_Toc469011920"/>
+      <w:r>
+        <w:rPr>
+          <w:rFonts w:asciiTheme="minorHAnsi" w:hAnsiTheme="minorHAnsi"/>
+        </w:rPr>
+        <w:t>Use Case Diagram</w:t>
+      </w:r>
       <w:bookmarkEnd w:id="12"/>
-    </w:p>
-    <w:p>
-      <w:pPr>
-        <w:rPr>
-          <w:rFonts w:asciiTheme="minorHAnsi" w:hAnsiTheme="minorHAnsi"/>
-        </w:rPr>
-      </w:pPr>
-      <w:r>
-        <w:rPr>
-          <w:rFonts w:asciiTheme="minorHAnsi" w:hAnsiTheme="minorHAnsi"/>
-        </w:rPr>
-        <w:t xml:space="preserve">This section lists the functional requirements in </w:t>
-      </w:r>
-      <w:r>
-        <w:rPr>
-          <w:rFonts w:asciiTheme="minorHAnsi" w:hAnsiTheme="minorHAnsi"/>
-          <w:b/>
-        </w:rPr>
-        <w:t>ranked order</w:t>
-      </w:r>
-      <w:r>
-        <w:rPr>
-          <w:rFonts w:asciiTheme="minorHAnsi" w:hAnsiTheme="minorHAnsi"/>
-        </w:rPr>
-        <w:t xml:space="preserve">. Functional requirements describe the possible effects of a software system, in other words, </w:t>
-      </w:r>
-      <w:r>
-        <w:rPr>
-          <w:rStyle w:val="Emphasis"/>
-          <w:rFonts w:asciiTheme="minorHAnsi" w:hAnsiTheme="minorHAnsi"/>
-        </w:rPr>
-        <w:t>what</w:t>
-      </w:r>
-      <w:r>
-        <w:rPr>
-          <w:rFonts w:asciiTheme="minorHAnsi" w:hAnsiTheme="minorHAnsi"/>
-        </w:rPr>
-        <w:t xml:space="preserve"> the system must accomplish. Other kinds of requirements (such as interface requirements, performance requirements, or reliability requirements) describe </w:t>
-      </w:r>
-      <w:r>
-        <w:rPr>
-          <w:rStyle w:val="Emphasis"/>
-          <w:rFonts w:asciiTheme="minorHAnsi" w:hAnsiTheme="minorHAnsi"/>
-        </w:rPr>
-        <w:t>how</w:t>
-      </w:r>
-      <w:r>
-        <w:rPr>
-          <w:rFonts w:asciiTheme="minorHAnsi" w:hAnsiTheme="minorHAnsi"/>
-        </w:rPr>
-        <w:t xml:space="preserve"> the system </w:t>
-      </w:r>
-      <w:r>
-        <w:rPr>
-          <w:rFonts w:asciiTheme="minorHAnsi" w:hAnsiTheme="minorHAnsi"/>
-        </w:rPr>
-        <w:lastRenderedPageBreak/>
-        <w:t xml:space="preserve">accomplishes its functional requirements. Each functional requirement should be specified in a format similar to the following: </w:t>
-      </w:r>
-    </w:p>
-    <w:p>
-      <w:pPr>
-        <w:rPr>
-          <w:rFonts w:asciiTheme="minorHAnsi" w:hAnsiTheme="minorHAnsi"/>
-        </w:rPr>
-      </w:pPr>
-      <w:r>
-        <w:rPr>
-          <w:rFonts w:asciiTheme="minorHAnsi" w:hAnsiTheme="minorHAnsi"/>
-        </w:rPr>
-        <w:t>Short, imperative sentence stating highest ranked functional requirement.</w:t>
-      </w:r>
-    </w:p>
-    <w:p>
-      <w:pPr>
-        <w:pStyle w:val="Heading3"/>
-        <w:rPr>
-          <w:rFonts w:asciiTheme="minorHAnsi" w:hAnsiTheme="minorHAnsi"/>
-        </w:rPr>
-      </w:pPr>
-      <w:bookmarkStart w:id="13" w:name="_Toc316977399"/>
-      <w:r>
-        <w:rPr>
-          <w:rFonts w:asciiTheme="minorHAnsi" w:hAnsiTheme="minorHAnsi"/>
-        </w:rPr>
-        <w:t>Use Case Diagram</w:t>
-      </w:r>
-      <w:bookmarkEnd w:id="13"/>
     </w:p>
     <w:p>
       <w:pPr>
@@ -4463,7 +4158,7 @@
           <w:lang w:val="en-IE"/>
         </w:rPr>
       </w:pPr>
-      <w:bookmarkStart w:id="14" w:name="_Toc316977400"/>
+      <w:bookmarkStart w:id="13" w:name="_Toc469011921"/>
       <w:r>
         <w:rPr>
           <w:rFonts w:asciiTheme="minorHAnsi" w:hAnsiTheme="minorHAnsi"/>
@@ -4477,7 +4172,7 @@
         </w:rPr>
         <w:t xml:space="preserve"> 1 &lt;name of requirement in a few words&gt;</w:t>
       </w:r>
-      <w:bookmarkEnd w:id="14"/>
+      <w:bookmarkEnd w:id="13"/>
     </w:p>
     <w:p>
       <w:pPr>
@@ -4576,6 +4271,7 @@
         <w:rPr>
           <w:rFonts w:asciiTheme="minorHAnsi" w:hAnsiTheme="minorHAnsi"/>
         </w:rPr>
+        <w:lastRenderedPageBreak/>
         <w:t xml:space="preserve">Use Case </w:t>
       </w:r>
     </w:p>
@@ -4911,7 +4607,6 @@
           <w:rFonts w:asciiTheme="minorHAnsi" w:hAnsiTheme="minorHAnsi"/>
           <w:b/>
         </w:rPr>
-        <w:lastRenderedPageBreak/>
         <w:t>Alternate flow</w:t>
       </w:r>
     </w:p>
@@ -5207,6 +4902,7 @@
         <w:rPr>
           <w:rFonts w:asciiTheme="minorHAnsi" w:hAnsiTheme="minorHAnsi"/>
         </w:rPr>
+        <w:lastRenderedPageBreak/>
         <w:t>The system goes into a wait state</w:t>
       </w:r>
       <w:r>
@@ -5228,7 +4924,7 @@
           <w:lang w:val="en-IE"/>
         </w:rPr>
       </w:pPr>
-      <w:bookmarkStart w:id="15" w:name="_Toc316977401"/>
+      <w:bookmarkStart w:id="14" w:name="_Toc469011922"/>
       <w:r>
         <w:rPr>
           <w:rFonts w:asciiTheme="minorHAnsi" w:hAnsiTheme="minorHAnsi"/>
@@ -5242,7 +4938,7 @@
         </w:rPr>
         <w:t xml:space="preserve"> 2 &lt;name of requirement in a few words&gt;</w:t>
       </w:r>
-      <w:bookmarkEnd w:id="15"/>
+      <w:bookmarkEnd w:id="14"/>
     </w:p>
     <w:p>
       <w:pPr>
@@ -5481,7 +5177,6 @@
           <w:rFonts w:asciiTheme="minorHAnsi" w:hAnsiTheme="minorHAnsi"/>
           <w:b/>
         </w:rPr>
-        <w:lastRenderedPageBreak/>
         <w:t>Activation</w:t>
       </w:r>
     </w:p>
@@ -5822,6 +5517,7 @@
         <w:rPr>
           <w:rFonts w:asciiTheme="minorHAnsi" w:hAnsiTheme="minorHAnsi"/>
         </w:rPr>
+        <w:lastRenderedPageBreak/>
         <w:t>The &lt;Actor&gt; ………….</w:t>
       </w:r>
     </w:p>
@@ -6021,14 +5717,14 @@
           <w:rFonts w:asciiTheme="minorHAnsi" w:hAnsiTheme="minorHAnsi"/>
         </w:rPr>
       </w:pPr>
-      <w:bookmarkStart w:id="16" w:name="_Toc316977402"/>
+      <w:bookmarkStart w:id="15" w:name="_Toc469011923"/>
       <w:r>
         <w:rPr>
           <w:rFonts w:asciiTheme="minorHAnsi" w:hAnsiTheme="minorHAnsi"/>
         </w:rPr>
         <w:t>Non-Functional Requirements</w:t>
       </w:r>
-      <w:bookmarkEnd w:id="16"/>
+      <w:bookmarkEnd w:id="15"/>
     </w:p>
     <w:p>
       <w:pPr>
@@ -6064,7 +5760,7 @@
           <w:lang w:val="en-GB"/>
         </w:rPr>
       </w:pPr>
-      <w:bookmarkStart w:id="17" w:name="_Toc316977403"/>
+      <w:bookmarkStart w:id="16" w:name="_Toc469011924"/>
       <w:r>
         <w:rPr>
           <w:rFonts w:asciiTheme="minorHAnsi" w:hAnsiTheme="minorHAnsi"/>
@@ -6087,6 +5783,24 @@
         </w:rPr>
         <w:t xml:space="preserve"> requirement</w:t>
       </w:r>
+      <w:bookmarkEnd w:id="16"/>
+    </w:p>
+    <w:p>
+      <w:pPr>
+        <w:pStyle w:val="Heading3"/>
+        <w:rPr>
+          <w:rFonts w:asciiTheme="minorHAnsi" w:hAnsiTheme="minorHAnsi"/>
+          <w:lang w:val="en-GB"/>
+        </w:rPr>
+      </w:pPr>
+      <w:bookmarkStart w:id="17" w:name="_Toc469011925"/>
+      <w:r>
+        <w:rPr>
+          <w:rFonts w:asciiTheme="minorHAnsi" w:hAnsiTheme="minorHAnsi"/>
+          <w:lang w:val="en-GB"/>
+        </w:rPr>
+        <w:t>Availability requirement</w:t>
+      </w:r>
       <w:bookmarkEnd w:id="17"/>
     </w:p>
     <w:p>
@@ -6097,13 +5811,13 @@
           <w:lang w:val="en-GB"/>
         </w:rPr>
       </w:pPr>
-      <w:bookmarkStart w:id="18" w:name="_Toc316977404"/>
-      <w:r>
-        <w:rPr>
-          <w:rFonts w:asciiTheme="minorHAnsi" w:hAnsiTheme="minorHAnsi"/>
-          <w:lang w:val="en-GB"/>
-        </w:rPr>
-        <w:t>Availability requirement</w:t>
+      <w:bookmarkStart w:id="18" w:name="_Toc469011926"/>
+      <w:r>
+        <w:rPr>
+          <w:rFonts w:asciiTheme="minorHAnsi" w:hAnsiTheme="minorHAnsi"/>
+          <w:lang w:val="en-GB"/>
+        </w:rPr>
+        <w:t>Recover requirement</w:t>
       </w:r>
       <w:bookmarkEnd w:id="18"/>
     </w:p>
@@ -6115,13 +5829,13 @@
           <w:lang w:val="en-GB"/>
         </w:rPr>
       </w:pPr>
-      <w:bookmarkStart w:id="19" w:name="_Toc316977405"/>
-      <w:r>
-        <w:rPr>
-          <w:rFonts w:asciiTheme="minorHAnsi" w:hAnsiTheme="minorHAnsi"/>
-          <w:lang w:val="en-GB"/>
-        </w:rPr>
-        <w:t>Recover requirement</w:t>
+      <w:bookmarkStart w:id="19" w:name="_Toc469011927"/>
+      <w:r>
+        <w:rPr>
+          <w:rFonts w:asciiTheme="minorHAnsi" w:hAnsiTheme="minorHAnsi"/>
+          <w:lang w:val="en-GB"/>
+        </w:rPr>
+        <w:t>Robustness requirement</w:t>
       </w:r>
       <w:bookmarkEnd w:id="19"/>
     </w:p>
@@ -6133,13 +5847,13 @@
           <w:lang w:val="en-GB"/>
         </w:rPr>
       </w:pPr>
-      <w:bookmarkStart w:id="20" w:name="_Toc316977406"/>
-      <w:r>
-        <w:rPr>
-          <w:rFonts w:asciiTheme="minorHAnsi" w:hAnsiTheme="minorHAnsi"/>
-          <w:lang w:val="en-GB"/>
-        </w:rPr>
-        <w:t>Robustness requirement</w:t>
+      <w:bookmarkStart w:id="20" w:name="_Toc469011928"/>
+      <w:r>
+        <w:rPr>
+          <w:rFonts w:asciiTheme="minorHAnsi" w:hAnsiTheme="minorHAnsi"/>
+          <w:lang w:val="en-GB"/>
+        </w:rPr>
+        <w:t>Security requirement</w:t>
       </w:r>
       <w:bookmarkEnd w:id="20"/>
     </w:p>
@@ -6151,13 +5865,13 @@
           <w:lang w:val="en-GB"/>
         </w:rPr>
       </w:pPr>
-      <w:bookmarkStart w:id="21" w:name="_Toc316977407"/>
-      <w:r>
-        <w:rPr>
-          <w:rFonts w:asciiTheme="minorHAnsi" w:hAnsiTheme="minorHAnsi"/>
-          <w:lang w:val="en-GB"/>
-        </w:rPr>
-        <w:t>Security requirement</w:t>
+      <w:bookmarkStart w:id="21" w:name="_Toc469011929"/>
+      <w:r>
+        <w:rPr>
+          <w:rFonts w:asciiTheme="minorHAnsi" w:hAnsiTheme="minorHAnsi"/>
+          <w:lang w:val="en-GB"/>
+        </w:rPr>
+        <w:t>Reliability requirement</w:t>
       </w:r>
       <w:bookmarkEnd w:id="21"/>
     </w:p>
@@ -6169,13 +5883,13 @@
           <w:lang w:val="en-GB"/>
         </w:rPr>
       </w:pPr>
-      <w:bookmarkStart w:id="22" w:name="_Toc316977408"/>
-      <w:r>
-        <w:rPr>
-          <w:rFonts w:asciiTheme="minorHAnsi" w:hAnsiTheme="minorHAnsi"/>
-          <w:lang w:val="en-GB"/>
-        </w:rPr>
-        <w:t>Reliability requirement</w:t>
+      <w:bookmarkStart w:id="22" w:name="_Toc469011930"/>
+      <w:r>
+        <w:rPr>
+          <w:rFonts w:asciiTheme="minorHAnsi" w:hAnsiTheme="minorHAnsi"/>
+          <w:lang w:val="en-GB"/>
+        </w:rPr>
+        <w:t>Maintainability requirement</w:t>
       </w:r>
       <w:bookmarkEnd w:id="22"/>
     </w:p>
@@ -6187,13 +5901,13 @@
           <w:lang w:val="en-GB"/>
         </w:rPr>
       </w:pPr>
-      <w:bookmarkStart w:id="23" w:name="_Toc316977409"/>
-      <w:r>
-        <w:rPr>
-          <w:rFonts w:asciiTheme="minorHAnsi" w:hAnsiTheme="minorHAnsi"/>
-          <w:lang w:val="en-GB"/>
-        </w:rPr>
-        <w:t>Maintainability requirement</w:t>
+      <w:bookmarkStart w:id="23" w:name="_Toc469011931"/>
+      <w:r>
+        <w:rPr>
+          <w:rFonts w:asciiTheme="minorHAnsi" w:hAnsiTheme="minorHAnsi"/>
+          <w:lang w:val="en-GB"/>
+        </w:rPr>
+        <w:t>Portability requirement</w:t>
       </w:r>
       <w:bookmarkEnd w:id="23"/>
     </w:p>
@@ -6205,13 +5919,20 @@
           <w:lang w:val="en-GB"/>
         </w:rPr>
       </w:pPr>
-      <w:bookmarkStart w:id="24" w:name="_Toc316977410"/>
-      <w:r>
-        <w:rPr>
-          <w:rFonts w:asciiTheme="minorHAnsi" w:hAnsiTheme="minorHAnsi"/>
-          <w:lang w:val="en-GB"/>
-        </w:rPr>
-        <w:t>Portability requirement</w:t>
+      <w:bookmarkStart w:id="24" w:name="_Toc469011932"/>
+      <w:r>
+        <w:rPr>
+          <w:rFonts w:asciiTheme="minorHAnsi" w:hAnsiTheme="minorHAnsi"/>
+          <w:lang w:val="en-GB"/>
+        </w:rPr>
+        <w:t>Extendibility</w:t>
+      </w:r>
+      <w:r>
+        <w:rPr>
+          <w:rFonts w:asciiTheme="minorHAnsi" w:hAnsiTheme="minorHAnsi"/>
+          <w:lang w:val="en-GB"/>
+        </w:rPr>
+        <w:t xml:space="preserve"> requirement</w:t>
       </w:r>
       <w:bookmarkEnd w:id="24"/>
     </w:p>
@@ -6223,20 +5944,13 @@
           <w:lang w:val="en-GB"/>
         </w:rPr>
       </w:pPr>
-      <w:bookmarkStart w:id="25" w:name="_Toc316977411"/>
-      <w:r>
-        <w:rPr>
-          <w:rFonts w:asciiTheme="minorHAnsi" w:hAnsiTheme="minorHAnsi"/>
-          <w:lang w:val="en-GB"/>
-        </w:rPr>
-        <w:t>Extendibility</w:t>
-      </w:r>
-      <w:r>
-        <w:rPr>
-          <w:rFonts w:asciiTheme="minorHAnsi" w:hAnsiTheme="minorHAnsi"/>
-          <w:lang w:val="en-GB"/>
-        </w:rPr>
-        <w:t xml:space="preserve"> requirement</w:t>
+      <w:bookmarkStart w:id="25" w:name="_Toc469011933"/>
+      <w:r>
+        <w:rPr>
+          <w:rFonts w:asciiTheme="minorHAnsi" w:hAnsiTheme="minorHAnsi"/>
+          <w:lang w:val="en-GB"/>
+        </w:rPr>
+        <w:t>Reusability requirement</w:t>
       </w:r>
       <w:bookmarkEnd w:id="25"/>
     </w:p>
@@ -6248,33 +5962,181 @@
           <w:lang w:val="en-GB"/>
         </w:rPr>
       </w:pPr>
-      <w:bookmarkStart w:id="26" w:name="_Toc316977412"/>
-      <w:r>
-        <w:rPr>
-          <w:rFonts w:asciiTheme="minorHAnsi" w:hAnsiTheme="minorHAnsi"/>
-          <w:lang w:val="en-GB"/>
-        </w:rPr>
-        <w:t>Reusability requirement</w:t>
+      <w:bookmarkStart w:id="26" w:name="_Toc469011934"/>
+      <w:r>
+        <w:rPr>
+          <w:rFonts w:asciiTheme="minorHAnsi" w:hAnsiTheme="minorHAnsi"/>
+          <w:lang w:val="en-GB"/>
+        </w:rPr>
+        <w:t>Resource utilization requirement</w:t>
       </w:r>
       <w:bookmarkEnd w:id="26"/>
     </w:p>
     <w:p>
       <w:pPr>
-        <w:pStyle w:val="Heading3"/>
-        <w:rPr>
-          <w:rFonts w:asciiTheme="minorHAnsi" w:hAnsiTheme="minorHAnsi"/>
-          <w:lang w:val="en-GB"/>
-        </w:rPr>
-      </w:pPr>
-      <w:bookmarkStart w:id="27" w:name="_Toc316977413"/>
-      <w:r>
-        <w:rPr>
-          <w:rFonts w:asciiTheme="minorHAnsi" w:hAnsiTheme="minorHAnsi"/>
-          <w:lang w:val="en-GB"/>
-        </w:rPr>
-        <w:t>Resource utilization requirement</w:t>
+        <w:pStyle w:val="Heading1"/>
+        <w:rPr>
+          <w:rFonts w:asciiTheme="minorHAnsi" w:hAnsiTheme="minorHAnsi"/>
+        </w:rPr>
+      </w:pPr>
+      <w:bookmarkStart w:id="27" w:name="_Toc239580633"/>
+      <w:bookmarkStart w:id="28" w:name="_Toc469011935"/>
+      <w:r>
+        <w:rPr>
+          <w:rFonts w:asciiTheme="minorHAnsi" w:hAnsiTheme="minorHAnsi"/>
+        </w:rPr>
+        <w:t>Interface requirements</w:t>
       </w:r>
       <w:bookmarkEnd w:id="27"/>
+      <w:bookmarkEnd w:id="28"/>
+    </w:p>
+    <w:p>
+      <w:pPr>
+        <w:rPr>
+          <w:rFonts w:asciiTheme="minorHAnsi" w:hAnsiTheme="minorHAnsi"/>
+          <w:lang w:val="ga-IE"/>
+        </w:rPr>
+      </w:pPr>
+      <w:r>
+        <w:rPr>
+          <w:rFonts w:asciiTheme="minorHAnsi" w:hAnsiTheme="minorHAnsi"/>
+        </w:rPr>
+        <w:t xml:space="preserve">This section describes how the software interfaces with other software products or users for input or output. Examples of such interfaces include </w:t>
+      </w:r>
+      <w:r>
+        <w:rPr>
+          <w:rFonts w:asciiTheme="minorHAnsi" w:hAnsiTheme="minorHAnsi"/>
+          <w:lang w:val="ga-IE"/>
+        </w:rPr>
+        <w:t>APIs</w:t>
+      </w:r>
+      <w:r>
+        <w:rPr>
+          <w:rFonts w:asciiTheme="minorHAnsi" w:hAnsiTheme="minorHAnsi"/>
+        </w:rPr>
+        <w:t xml:space="preserve">, </w:t>
+      </w:r>
+      <w:r>
+        <w:rPr>
+          <w:rFonts w:asciiTheme="minorHAnsi" w:hAnsiTheme="minorHAnsi"/>
+          <w:lang w:val="ga-IE"/>
+        </w:rPr>
+        <w:t xml:space="preserve">web services, </w:t>
+      </w:r>
+      <w:r>
+        <w:rPr>
+          <w:rFonts w:asciiTheme="minorHAnsi" w:hAnsiTheme="minorHAnsi"/>
+        </w:rPr>
+        <w:t xml:space="preserve">shared memory, data streams, and so forth. </w:t>
+      </w:r>
+      <w:r>
+        <w:rPr>
+          <w:rFonts w:asciiTheme="minorHAnsi" w:hAnsiTheme="minorHAnsi"/>
+          <w:lang w:val="ga-IE"/>
+        </w:rPr>
+        <w:t>Most systems would have a GUI. Add more subsections for other interfaces as reuired.</w:t>
+      </w:r>
+    </w:p>
+    <w:p>
+      <w:pPr>
+        <w:pStyle w:val="Heading2"/>
+        <w:rPr>
+          <w:rFonts w:asciiTheme="minorHAnsi" w:hAnsiTheme="minorHAnsi"/>
+        </w:rPr>
+      </w:pPr>
+      <w:bookmarkStart w:id="29" w:name="_Toc469011936"/>
+      <w:r>
+        <w:rPr>
+          <w:rFonts w:asciiTheme="minorHAnsi" w:hAnsiTheme="minorHAnsi"/>
+        </w:rPr>
+        <w:t>GUI</w:t>
+      </w:r>
+      <w:bookmarkEnd w:id="29"/>
+    </w:p>
+    <w:p>
+      <w:pPr>
+        <w:rPr>
+          <w:rFonts w:asciiTheme="minorHAnsi" w:hAnsiTheme="minorHAnsi"/>
+          <w:lang w:val="ga-IE"/>
+        </w:rPr>
+      </w:pPr>
+      <w:r>
+        <w:rPr>
+          <w:rFonts w:asciiTheme="minorHAnsi" w:hAnsiTheme="minorHAnsi"/>
+        </w:rPr>
+        <w:t xml:space="preserve">Include </w:t>
+      </w:r>
+      <w:r>
+        <w:rPr>
+          <w:rFonts w:asciiTheme="minorHAnsi" w:hAnsiTheme="minorHAnsi"/>
+        </w:rPr>
+        <w:t>mock-ups</w:t>
+      </w:r>
+      <w:r>
+        <w:rPr>
+          <w:rFonts w:asciiTheme="minorHAnsi" w:hAnsiTheme="minorHAnsi"/>
+        </w:rPr>
+        <w:t xml:space="preserve"> of the key pages or stages of the system. Explain how they are linked. Explain how you addressed above requirements in the design.</w:t>
+      </w:r>
+      <w:r>
+        <w:rPr>
+          <w:rFonts w:asciiTheme="minorHAnsi" w:hAnsiTheme="minorHAnsi"/>
+        </w:rPr>
+        <w:t xml:space="preserve"> It is important that the mock-ups are in line with the functional requirements above, e.g., if one of your requirements is “user registration” then one of the screens listed in this section should show a registration page.</w:t>
+      </w:r>
+    </w:p>
+    <w:p>
+      <w:pPr>
+        <w:pStyle w:val="Heading2"/>
+        <w:rPr>
+          <w:rFonts w:asciiTheme="minorHAnsi" w:hAnsiTheme="minorHAnsi"/>
+          <w:lang w:val="ga-IE"/>
+        </w:rPr>
+      </w:pPr>
+      <w:bookmarkStart w:id="30" w:name="_Toc469011937"/>
+      <w:r>
+        <w:rPr>
+          <w:rFonts w:asciiTheme="minorHAnsi" w:hAnsiTheme="minorHAnsi"/>
+        </w:rPr>
+        <w:t>Application Programming Interfaces (API)</w:t>
+      </w:r>
+      <w:bookmarkEnd w:id="30"/>
+    </w:p>
+    <w:p>
+      <w:pPr>
+        <w:rPr>
+          <w:rFonts w:asciiTheme="minorHAnsi" w:hAnsiTheme="minorHAnsi"/>
+          <w:lang w:val="ga-IE"/>
+        </w:rPr>
+      </w:pPr>
+      <w:r>
+        <w:rPr>
+          <w:rFonts w:asciiTheme="minorHAnsi" w:hAnsiTheme="minorHAnsi"/>
+          <w:lang w:val="ga-IE"/>
+        </w:rPr>
+        <w:t xml:space="preserve">Explain which interfaces your </w:t>
+      </w:r>
+      <w:r>
+        <w:rPr>
+          <w:rFonts w:asciiTheme="minorHAnsi" w:hAnsiTheme="minorHAnsi"/>
+          <w:lang w:val="ga-IE"/>
+        </w:rPr>
+        <w:t>system</w:t>
+      </w:r>
+      <w:r>
+        <w:rPr>
+          <w:rFonts w:asciiTheme="minorHAnsi" w:hAnsiTheme="minorHAnsi"/>
+          <w:lang w:val="ga-IE"/>
+        </w:rPr>
+        <w:t xml:space="preserve"> offers or which</w:t>
+      </w:r>
+      <w:r>
+        <w:rPr>
+          <w:rFonts w:asciiTheme="minorHAnsi" w:hAnsiTheme="minorHAnsi"/>
+          <w:lang w:val="ga-IE"/>
+        </w:rPr>
+        <w:t xml:space="preserve"> are used by your system. Examples include Google maps and Weka.</w:t>
+      </w:r>
     </w:p>
     <w:p>
       <w:pPr>
@@ -6283,169 +6145,7 @@
           <w:rFonts w:asciiTheme="minorHAnsi" w:hAnsiTheme="minorHAnsi"/>
         </w:rPr>
       </w:pPr>
-      <w:bookmarkStart w:id="28" w:name="_Toc239580633"/>
-      <w:bookmarkStart w:id="29" w:name="_Toc316977414"/>
-      <w:r>
-        <w:rPr>
-          <w:rFonts w:asciiTheme="minorHAnsi" w:hAnsiTheme="minorHAnsi"/>
-        </w:rPr>
-        <w:t>Interface requirements</w:t>
-      </w:r>
-      <w:bookmarkEnd w:id="28"/>
-    </w:p>
-    <w:p>
-      <w:pPr>
-        <w:rPr>
-          <w:rFonts w:asciiTheme="minorHAnsi" w:hAnsiTheme="minorHAnsi"/>
-          <w:lang w:val="ga-IE"/>
-        </w:rPr>
-      </w:pPr>
-      <w:r>
-        <w:rPr>
-          <w:rFonts w:asciiTheme="minorHAnsi" w:hAnsiTheme="minorHAnsi"/>
-        </w:rPr>
-        <w:t xml:space="preserve">This section describes how the software interfaces with other software products or users for input or output. Examples of such interfaces include </w:t>
-      </w:r>
-      <w:r>
-        <w:rPr>
-          <w:rFonts w:asciiTheme="minorHAnsi" w:hAnsiTheme="minorHAnsi"/>
-          <w:lang w:val="ga-IE"/>
-        </w:rPr>
-        <w:t>APIs</w:t>
-      </w:r>
-      <w:r>
-        <w:rPr>
-          <w:rFonts w:asciiTheme="minorHAnsi" w:hAnsiTheme="minorHAnsi"/>
-        </w:rPr>
-        <w:t xml:space="preserve">, </w:t>
-      </w:r>
-      <w:r>
-        <w:rPr>
-          <w:rFonts w:asciiTheme="minorHAnsi" w:hAnsiTheme="minorHAnsi"/>
-          <w:lang w:val="ga-IE"/>
-        </w:rPr>
-        <w:t xml:space="preserve">web services, </w:t>
-      </w:r>
-      <w:r>
-        <w:rPr>
-          <w:rFonts w:asciiTheme="minorHAnsi" w:hAnsiTheme="minorHAnsi"/>
-        </w:rPr>
-        <w:t xml:space="preserve">shared memory, data streams, and so forth. </w:t>
-      </w:r>
-      <w:r>
-        <w:rPr>
-          <w:rFonts w:asciiTheme="minorHAnsi" w:hAnsiTheme="minorHAnsi"/>
-          <w:lang w:val="ga-IE"/>
-        </w:rPr>
-        <w:t>Most systems would have a GUI. Add more subsections for other interfaces as reuired.</w:t>
-      </w:r>
-    </w:p>
-    <w:p>
-      <w:pPr>
-        <w:pStyle w:val="Heading2"/>
-        <w:rPr>
-          <w:rFonts w:asciiTheme="minorHAnsi" w:hAnsiTheme="minorHAnsi"/>
-        </w:rPr>
-      </w:pPr>
-      <w:r>
-        <w:rPr>
-          <w:rFonts w:asciiTheme="minorHAnsi" w:hAnsiTheme="minorHAnsi"/>
-        </w:rPr>
-        <w:t>GUI</w:t>
-      </w:r>
-      <w:bookmarkEnd w:id="29"/>
-    </w:p>
-    <w:p>
-      <w:pPr>
-        <w:rPr>
-          <w:rFonts w:asciiTheme="minorHAnsi" w:hAnsiTheme="minorHAnsi"/>
-          <w:lang w:val="ga-IE"/>
-        </w:rPr>
-      </w:pPr>
-      <w:r>
-        <w:rPr>
-          <w:rFonts w:asciiTheme="minorHAnsi" w:hAnsiTheme="minorHAnsi"/>
-        </w:rPr>
-        <w:t xml:space="preserve">Include </w:t>
-      </w:r>
-      <w:r>
-        <w:rPr>
-          <w:rFonts w:asciiTheme="minorHAnsi" w:hAnsiTheme="minorHAnsi"/>
-        </w:rPr>
-        <w:t>mock-ups</w:t>
-      </w:r>
-      <w:r>
-        <w:rPr>
-          <w:rFonts w:asciiTheme="minorHAnsi" w:hAnsiTheme="minorHAnsi"/>
-        </w:rPr>
-        <w:t xml:space="preserve"> of the key pages or stages of the system. Explain how they are linked. Explain how you addressed above requirements in the design.</w:t>
-      </w:r>
-      <w:r>
-        <w:rPr>
-          <w:rFonts w:asciiTheme="minorHAnsi" w:hAnsiTheme="minorHAnsi"/>
-        </w:rPr>
-        <w:t xml:space="preserve"> It is important that the mock-ups are in line with the functional requirements above, e.g., if one of your requirements is “user registration” then one of the screens listed in this section should show a registration page.</w:t>
-      </w:r>
-    </w:p>
-    <w:p>
-      <w:pPr>
-        <w:pStyle w:val="Heading2"/>
-        <w:rPr>
-          <w:rFonts w:asciiTheme="minorHAnsi" w:hAnsiTheme="minorHAnsi"/>
-          <w:lang w:val="ga-IE"/>
-        </w:rPr>
-      </w:pPr>
-      <w:r>
-        <w:rPr>
-          <w:rFonts w:asciiTheme="minorHAnsi" w:hAnsiTheme="minorHAnsi"/>
-        </w:rPr>
-        <w:t>Application Programming Interfaces (API)</w:t>
-      </w:r>
-    </w:p>
-    <w:p>
-      <w:pPr>
-        <w:rPr>
-          <w:rFonts w:asciiTheme="minorHAnsi" w:hAnsiTheme="minorHAnsi"/>
-          <w:lang w:val="ga-IE"/>
-        </w:rPr>
-      </w:pPr>
-      <w:r>
-        <w:rPr>
-          <w:rFonts w:asciiTheme="minorHAnsi" w:hAnsiTheme="minorHAnsi"/>
-          <w:lang w:val="ga-IE"/>
-        </w:rPr>
-        <w:t xml:space="preserve">Explain which interfaces your </w:t>
-      </w:r>
-      <w:r>
-        <w:rPr>
-          <w:rFonts w:asciiTheme="minorHAnsi" w:hAnsiTheme="minorHAnsi"/>
-          <w:lang w:val="ga-IE"/>
-        </w:rPr>
-        <w:t>system</w:t>
-      </w:r>
-      <w:r>
-        <w:rPr>
-          <w:rFonts w:asciiTheme="minorHAnsi" w:hAnsiTheme="minorHAnsi"/>
-          <w:lang w:val="ga-IE"/>
-        </w:rPr>
-        <w:t xml:space="preserve"> offers or which</w:t>
-      </w:r>
-      <w:r>
-        <w:rPr>
-          <w:rFonts w:asciiTheme="minorHAnsi" w:hAnsiTheme="minorHAnsi"/>
-          <w:lang w:val="ga-IE"/>
-        </w:rPr>
-        <w:t xml:space="preserve"> are used by your system. Examples include Google maps and Weka.</w:t>
-      </w:r>
-    </w:p>
-    <w:p>
-      <w:pPr>
-        <w:pStyle w:val="Heading1"/>
-        <w:rPr>
-          <w:rFonts w:asciiTheme="minorHAnsi" w:hAnsiTheme="minorHAnsi"/>
-        </w:rPr>
-      </w:pPr>
-      <w:bookmarkStart w:id="30" w:name="_Toc316977415"/>
+      <w:bookmarkStart w:id="31" w:name="_Toc469011938"/>
       <w:r>
         <w:rPr>
           <w:rFonts w:asciiTheme="minorHAnsi" w:hAnsiTheme="minorHAnsi"/>
@@ -6453,7 +6153,7 @@
         <w:lastRenderedPageBreak/>
         <w:t>System Architecture</w:t>
       </w:r>
-      <w:bookmarkEnd w:id="30"/>
+      <w:bookmarkEnd w:id="31"/>
     </w:p>
     <w:p>
       <w:pPr>
@@ -6493,7 +6193,7 @@
           <w:rFonts w:asciiTheme="minorHAnsi" w:hAnsiTheme="minorHAnsi"/>
         </w:rPr>
       </w:pPr>
-      <w:bookmarkStart w:id="31" w:name="_Toc316977416"/>
+      <w:bookmarkStart w:id="32" w:name="_Toc469011939"/>
       <w:r>
         <w:rPr>
           <w:rFonts w:asciiTheme="minorHAnsi" w:hAnsiTheme="minorHAnsi"/>
@@ -6512,7 +6212,7 @@
         </w:rPr>
         <w:t>volution</w:t>
       </w:r>
-      <w:bookmarkEnd w:id="31"/>
+      <w:bookmarkEnd w:id="32"/>
     </w:p>
     <w:p>
       <w:pPr>
@@ -6549,7 +6249,7 @@
       </w:pPr>
     </w:p>
     <w:sectPr>
-      <w:headerReference w:type="default" r:id="rId14"/>
+      <w:headerReference w:type="default" r:id="rId12"/>
       <w:pgSz w:w="12240" w:h="15840"/>
       <w:pgMar w:top="1440" w:right="1800" w:bottom="1440" w:left="1800" w:header="720" w:footer="720" w:gutter="0"/>
       <w:pgNumType w:start="0"/>
@@ -8751,6 +8451,119 @@
     </w:lvl>
   </w:abstractNum>
   <w:abstractNum w:abstractNumId="17">
+    <w:nsid w:val="56D15D13"/>
+    <w:multiLevelType w:val="hybridMultilevel"/>
+    <w:tmpl w:val="D40A4560"/>
+    <w:lvl w:ilvl="0" w:tplc="08090001">
+      <w:start w:val="1"/>
+      <w:numFmt w:val="bullet"/>
+      <w:lvlText w:val=""/>
+      <w:lvlJc w:val="left"/>
+      <w:pPr>
+        <w:ind w:left="720" w:hanging="360"/>
+      </w:pPr>
+      <w:rPr>
+        <w:rFonts w:ascii="Symbol" w:hAnsi="Symbol" w:hint="default"/>
+      </w:rPr>
+    </w:lvl>
+    <w:lvl w:ilvl="1" w:tplc="08090003" w:tentative="1">
+      <w:start w:val="1"/>
+      <w:numFmt w:val="bullet"/>
+      <w:lvlText w:val="o"/>
+      <w:lvlJc w:val="left"/>
+      <w:pPr>
+        <w:ind w:left="1440" w:hanging="360"/>
+      </w:pPr>
+      <w:rPr>
+        <w:rFonts w:ascii="Courier New" w:hAnsi="Courier New" w:cs="Courier New" w:hint="default"/>
+      </w:rPr>
+    </w:lvl>
+    <w:lvl w:ilvl="2" w:tplc="08090005" w:tentative="1">
+      <w:start w:val="1"/>
+      <w:numFmt w:val="bullet"/>
+      <w:lvlText w:val=""/>
+      <w:lvlJc w:val="left"/>
+      <w:pPr>
+        <w:ind w:left="2160" w:hanging="360"/>
+      </w:pPr>
+      <w:rPr>
+        <w:rFonts w:ascii="Wingdings" w:hAnsi="Wingdings" w:hint="default"/>
+      </w:rPr>
+    </w:lvl>
+    <w:lvl w:ilvl="3" w:tplc="08090001" w:tentative="1">
+      <w:start w:val="1"/>
+      <w:numFmt w:val="bullet"/>
+      <w:lvlText w:val=""/>
+      <w:lvlJc w:val="left"/>
+      <w:pPr>
+        <w:ind w:left="2880" w:hanging="360"/>
+      </w:pPr>
+      <w:rPr>
+        <w:rFonts w:ascii="Symbol" w:hAnsi="Symbol" w:hint="default"/>
+      </w:rPr>
+    </w:lvl>
+    <w:lvl w:ilvl="4" w:tplc="08090003" w:tentative="1">
+      <w:start w:val="1"/>
+      <w:numFmt w:val="bullet"/>
+      <w:lvlText w:val="o"/>
+      <w:lvlJc w:val="left"/>
+      <w:pPr>
+        <w:ind w:left="3600" w:hanging="360"/>
+      </w:pPr>
+      <w:rPr>
+        <w:rFonts w:ascii="Courier New" w:hAnsi="Courier New" w:cs="Courier New" w:hint="default"/>
+      </w:rPr>
+    </w:lvl>
+    <w:lvl w:ilvl="5" w:tplc="08090005" w:tentative="1">
+      <w:start w:val="1"/>
+      <w:numFmt w:val="bullet"/>
+      <w:lvlText w:val=""/>
+      <w:lvlJc w:val="left"/>
+      <w:pPr>
+        <w:ind w:left="4320" w:hanging="360"/>
+      </w:pPr>
+      <w:rPr>
+        <w:rFonts w:ascii="Wingdings" w:hAnsi="Wingdings" w:hint="default"/>
+      </w:rPr>
+    </w:lvl>
+    <w:lvl w:ilvl="6" w:tplc="08090001" w:tentative="1">
+      <w:start w:val="1"/>
+      <w:numFmt w:val="bullet"/>
+      <w:lvlText w:val=""/>
+      <w:lvlJc w:val="left"/>
+      <w:pPr>
+        <w:ind w:left="5040" w:hanging="360"/>
+      </w:pPr>
+      <w:rPr>
+        <w:rFonts w:ascii="Symbol" w:hAnsi="Symbol" w:hint="default"/>
+      </w:rPr>
+    </w:lvl>
+    <w:lvl w:ilvl="7" w:tplc="08090003" w:tentative="1">
+      <w:start w:val="1"/>
+      <w:numFmt w:val="bullet"/>
+      <w:lvlText w:val="o"/>
+      <w:lvlJc w:val="left"/>
+      <w:pPr>
+        <w:ind w:left="5760" w:hanging="360"/>
+      </w:pPr>
+      <w:rPr>
+        <w:rFonts w:ascii="Courier New" w:hAnsi="Courier New" w:cs="Courier New" w:hint="default"/>
+      </w:rPr>
+    </w:lvl>
+    <w:lvl w:ilvl="8" w:tplc="08090005" w:tentative="1">
+      <w:start w:val="1"/>
+      <w:numFmt w:val="bullet"/>
+      <w:lvlText w:val=""/>
+      <w:lvlJc w:val="left"/>
+      <w:pPr>
+        <w:ind w:left="6480" w:hanging="360"/>
+      </w:pPr>
+      <w:rPr>
+        <w:rFonts w:ascii="Wingdings" w:hAnsi="Wingdings" w:hint="default"/>
+      </w:rPr>
+    </w:lvl>
+  </w:abstractNum>
+  <w:abstractNum w:abstractNumId="18">
     <w:nsid w:val="56D57945"/>
     <w:multiLevelType w:val="hybridMultilevel"/>
     <w:tmpl w:val="389ADFE8"/>
@@ -8890,7 +8703,7 @@
       </w:rPr>
     </w:lvl>
   </w:abstractNum>
-  <w:abstractNum w:abstractNumId="18">
+  <w:abstractNum w:abstractNumId="19">
     <w:nsid w:val="6E2831B7"/>
     <w:multiLevelType w:val="hybridMultilevel"/>
     <w:tmpl w:val="F22AF908"/>
@@ -9030,7 +8843,7 @@
       </w:rPr>
     </w:lvl>
   </w:abstractNum>
-  <w:abstractNum w:abstractNumId="19">
+  <w:abstractNum w:abstractNumId="20">
     <w:nsid w:val="70054354"/>
     <w:multiLevelType w:val="multilevel"/>
     <w:tmpl w:val="6B306732"/>
@@ -9179,7 +8992,7 @@
       </w:rPr>
     </w:lvl>
   </w:abstractNum>
-  <w:abstractNum w:abstractNumId="20">
+  <w:abstractNum w:abstractNumId="21">
     <w:nsid w:val="71C73964"/>
     <w:multiLevelType w:val="multilevel"/>
     <w:tmpl w:val="3DF0B344"/>
@@ -9328,7 +9141,7 @@
       </w:rPr>
     </w:lvl>
   </w:abstractNum>
-  <w:abstractNum w:abstractNumId="21">
+  <w:abstractNum w:abstractNumId="22">
     <w:nsid w:val="73C634F4"/>
     <w:multiLevelType w:val="hybridMultilevel"/>
     <w:tmpl w:val="5BE6F5EC"/>
@@ -9475,7 +9288,7 @@
     <w:abstractNumId w:val="0"/>
   </w:num>
   <w:num w:numId="3">
-    <w:abstractNumId w:val="19"/>
+    <w:abstractNumId w:val="20"/>
   </w:num>
   <w:num w:numId="4">
     <w:abstractNumId w:val="11"/>
@@ -9487,13 +9300,13 @@
     <w:abstractNumId w:val="3"/>
   </w:num>
   <w:num w:numId="7">
-    <w:abstractNumId w:val="18"/>
+    <w:abstractNumId w:val="19"/>
   </w:num>
   <w:num w:numId="8">
     <w:abstractNumId w:val="6"/>
   </w:num>
   <w:num w:numId="9">
-    <w:abstractNumId w:val="20"/>
+    <w:abstractNumId w:val="21"/>
   </w:num>
   <w:num w:numId="10">
     <w:abstractNumId w:val="5"/>
@@ -9520,7 +9333,7 @@
     <w:abstractNumId w:val="2"/>
   </w:num>
   <w:num w:numId="18">
-    <w:abstractNumId w:val="21"/>
+    <w:abstractNumId w:val="22"/>
   </w:num>
   <w:num w:numId="19">
     <w:abstractNumId w:val="10"/>
@@ -9529,7 +9342,7 @@
     <w:abstractNumId w:val="1"/>
   </w:num>
   <w:num w:numId="21">
-    <w:abstractNumId w:val="17"/>
+    <w:abstractNumId w:val="18"/>
   </w:num>
   <w:num w:numId="22">
     <w:abstractNumId w:val="16"/>
@@ -9538,7 +9351,7 @@
     <w:abstractNumId w:val="14"/>
   </w:num>
   <w:num w:numId="24">
-    <w:abstractNumId w:val="20"/>
+    <w:abstractNumId w:val="21"/>
     <w:lvlOverride w:ilvl="0">
       <w:startOverride w:val="1"/>
     </w:lvlOverride>
@@ -9566,6 +9379,9 @@
     <w:lvlOverride w:ilvl="8">
       <w:startOverride w:val="1"/>
     </w:lvlOverride>
+  </w:num>
+  <w:num w:numId="25">
+    <w:abstractNumId w:val="17"/>
   </w:num>
 </w:numbering>
 </file>
@@ -9645,7 +9461,7 @@
     <w:lsdException w:name="List Continue 4" w:semiHidden="1" w:unhideWhenUsed="1"/>
     <w:lsdException w:name="List Continue 5" w:semiHidden="1" w:unhideWhenUsed="1"/>
     <w:lsdException w:name="Message Header" w:semiHidden="1" w:unhideWhenUsed="1"/>
-    <w:lsdException w:name="Subtitle" w:qFormat="1"/>
+    <w:lsdException w:name="Subtitle" w:uiPriority="11" w:qFormat="1"/>
     <w:lsdException w:name="Salutation" w:semiHidden="1" w:unhideWhenUsed="1"/>
     <w:lsdException w:name="Date" w:semiHidden="1" w:unhideWhenUsed="1"/>
     <w:lsdException w:name="Body Text First Indent" w:semiHidden="1" w:unhideWhenUsed="1"/>
@@ -10423,6 +10239,59 @@
       <w:u w:val="single"/>
     </w:rPr>
   </w:style>
+  <w:style w:type="paragraph" w:styleId="ListParagraph">
+    <w:name w:val="List Paragraph"/>
+    <w:basedOn w:val="Normal"/>
+    <w:uiPriority w:val="34"/>
+    <w:qFormat/>
+    <w:rsid w:val="006A7199"/>
+    <w:pPr>
+      <w:ind w:left="720"/>
+      <w:contextualSpacing/>
+    </w:pPr>
+  </w:style>
+  <w:style w:type="paragraph" w:styleId="Subtitle">
+    <w:name w:val="Subtitle"/>
+    <w:basedOn w:val="Normal"/>
+    <w:next w:val="Normal"/>
+    <w:link w:val="SubtitleChar"/>
+    <w:uiPriority w:val="11"/>
+    <w:qFormat/>
+    <w:rsid w:val="002F348B"/>
+    <w:pPr>
+      <w:numPr>
+        <w:ilvl w:val="1"/>
+      </w:numPr>
+      <w:spacing w:after="0" w:line="276" w:lineRule="auto"/>
+      <w:ind w:left="284"/>
+      <w:jc w:val="left"/>
+    </w:pPr>
+    <w:rPr>
+      <w:rFonts w:asciiTheme="minorHAnsi" w:eastAsiaTheme="majorEastAsia" w:hAnsiTheme="minorHAnsi" w:cstheme="majorBidi"/>
+      <w:b/>
+      <w:iCs/>
+      <w:color w:val="17365D" w:themeColor="text2" w:themeShade="BF"/>
+      <w:sz w:val="22"/>
+      <w:szCs w:val="24"/>
+      <w:lang w:val="en-IE"/>
+    </w:rPr>
+  </w:style>
+  <w:style w:type="character" w:customStyle="1" w:styleId="SubtitleChar">
+    <w:name w:val="Subtitle Char"/>
+    <w:basedOn w:val="DefaultParagraphFont"/>
+    <w:link w:val="Subtitle"/>
+    <w:uiPriority w:val="11"/>
+    <w:rsid w:val="002F348B"/>
+    <w:rPr>
+      <w:rFonts w:asciiTheme="minorHAnsi" w:eastAsiaTheme="majorEastAsia" w:hAnsiTheme="minorHAnsi" w:cstheme="majorBidi"/>
+      <w:b/>
+      <w:iCs/>
+      <w:color w:val="17365D" w:themeColor="text2" w:themeShade="BF"/>
+      <w:sz w:val="22"/>
+      <w:szCs w:val="24"/>
+      <w:lang w:eastAsia="en-US"/>
+    </w:rPr>
+  </w:style>
 </w:styles>
 </file>
 
@@ -10709,4 +10578,16 @@
   <a:objectDefaults/>
   <a:extraClrSchemeLst/>
 </a:theme>
+</file>
+
+<file path=customXml/item1.xml><?xml version="1.0" encoding="utf-8"?>
+<b:Sources xmlns:b="http://schemas.openxmlformats.org/officeDocument/2006/bibliography" xmlns="http://schemas.openxmlformats.org/officeDocument/2006/bibliography" SelectedStyle="/APA.XSL" StyleName="APA"/>
+</file>
+
+<file path=customXml/itemProps1.xml><?xml version="1.0" encoding="utf-8"?>
+<ds:datastoreItem xmlns:ds="http://schemas.openxmlformats.org/officeDocument/2006/customXml" ds:itemID="{E589E040-DF49-1844-A1EA-5B3D52F1CA93}">
+  <ds:schemaRefs>
+    <ds:schemaRef ds:uri="http://schemas.openxmlformats.org/officeDocument/2006/bibliography"/>
+  </ds:schemaRefs>
+</ds:datastoreItem>
 </file>
--- a/Documentation/Requirements Specifications /Requirements Specification x13112406.docx
+++ b/Documentation/Requirements Specifications /Requirements Specification x13112406.docx
@@ -2,10 +2,10 @@
 <file path=word/document.xml><?xml version="1.0" encoding="utf-8"?>
 <w:document xmlns:wpc="http://schemas.microsoft.com/office/word/2010/wordprocessingCanvas" xmlns:mo="http://schemas.microsoft.com/office/mac/office/2008/main" xmlns:mc="http://schemas.openxmlformats.org/markup-compatibility/2006" xmlns:mv="urn:schemas-microsoft-com:mac:vml" xmlns:o="urn:schemas-microsoft-com:office:office" xmlns:r="http://schemas.openxmlformats.org/officeDocument/2006/relationships" xmlns:m="http://schemas.openxmlformats.org/officeDocument/2006/math" xmlns:v="urn:schemas-microsoft-com:vml" xmlns:wp14="http://schemas.microsoft.com/office/word/2010/wordprocessingDrawing" xmlns:wp="http://schemas.openxmlformats.org/drawingml/2006/wordprocessingDrawing" xmlns:w10="urn:schemas-microsoft-com:office:word" xmlns:w="http://schemas.openxmlformats.org/wordprocessingml/2006/main" xmlns:w14="http://schemas.microsoft.com/office/word/2010/wordml" xmlns:w15="http://schemas.microsoft.com/office/word/2012/wordml" xmlns:wpg="http://schemas.microsoft.com/office/word/2010/wordprocessingGroup" xmlns:wpi="http://schemas.microsoft.com/office/word/2010/wordprocessingInk" xmlns:wne="http://schemas.microsoft.com/office/word/2006/wordml" xmlns:wps="http://schemas.microsoft.com/office/word/2010/wordprocessingShape" mc:Ignorable="w14 w15 wp14">
   <w:body>
-    <w:bookmarkStart w:id="0" w:name="_Toc316977387" w:displacedByCustomXml="next"/>
-    <w:bookmarkStart w:id="1" w:name="_Toc285530353" w:displacedByCustomXml="next"/>
-    <w:bookmarkStart w:id="2" w:name="_Toc285529098" w:displacedByCustomXml="next"/>
-    <w:bookmarkStart w:id="3" w:name="_Toc239580618" w:displacedByCustomXml="next"/>
+    <w:bookmarkStart w:id="0" w:name="_Toc239580618" w:displacedByCustomXml="next"/>
+    <w:bookmarkStart w:id="1" w:name="_Toc285529098" w:displacedByCustomXml="next"/>
+    <w:bookmarkStart w:id="2" w:name="_Toc285530353" w:displacedByCustomXml="next"/>
+    <w:bookmarkStart w:id="3" w:name="_Toc316977387" w:displacedByCustomXml="next"/>
     <w:sdt>
       <w:sdtPr>
         <w:rPr>
@@ -761,7 +761,7 @@
             <w:noProof/>
             <w:webHidden/>
           </w:rPr>
-          <w:t>2</w:t>
+          <w:t>3</w:t>
         </w:r>
         <w:r>
           <w:rPr>
@@ -849,7 +849,7 @@
             <w:noProof/>
             <w:webHidden/>
           </w:rPr>
-          <w:t>2</w:t>
+          <w:t>3</w:t>
         </w:r>
         <w:r>
           <w:rPr>
@@ -937,7 +937,7 @@
             <w:noProof/>
             <w:webHidden/>
           </w:rPr>
-          <w:t>2</w:t>
+          <w:t>3</w:t>
         </w:r>
         <w:r>
           <w:rPr>
@@ -1025,7 +1025,7 @@
             <w:noProof/>
             <w:webHidden/>
           </w:rPr>
-          <w:t>2</w:t>
+          <w:t>3</w:t>
         </w:r>
         <w:r>
           <w:rPr>
@@ -1219,7 +1219,7 @@
             <w:noProof/>
             <w:webHidden/>
           </w:rPr>
-          <w:t>4</w:t>
+          <w:t>5</w:t>
         </w:r>
         <w:r>
           <w:rPr>
@@ -1307,7 +1307,7 @@
             <w:noProof/>
             <w:webHidden/>
           </w:rPr>
-          <w:t>5</w:t>
+          <w:t>6</w:t>
         </w:r>
         <w:r>
           <w:rPr>
@@ -1397,7 +1397,7 @@
             <w:noProof/>
             <w:webHidden/>
           </w:rPr>
-          <w:t>6</w:t>
+          <w:t>7</w:t>
         </w:r>
         <w:r>
           <w:rPr>
@@ -1487,7 +1487,7 @@
             <w:noProof/>
             <w:webHidden/>
           </w:rPr>
-          <w:t>6</w:t>
+          <w:t>7</w:t>
         </w:r>
         <w:r>
           <w:rPr>
@@ -1577,7 +1577,7 @@
             <w:noProof/>
             <w:webHidden/>
           </w:rPr>
-          <w:t>6</w:t>
+          <w:t>7</w:t>
         </w:r>
         <w:r>
           <w:rPr>
@@ -1667,7 +1667,7 @@
             <w:noProof/>
             <w:webHidden/>
           </w:rPr>
-          <w:t>6</w:t>
+          <w:t>7</w:t>
         </w:r>
         <w:r>
           <w:rPr>
@@ -1757,7 +1757,7 @@
             <w:noProof/>
             <w:webHidden/>
           </w:rPr>
-          <w:t>6</w:t>
+          <w:t>7</w:t>
         </w:r>
         <w:r>
           <w:rPr>
@@ -1847,7 +1847,7 @@
             <w:noProof/>
             <w:webHidden/>
           </w:rPr>
-          <w:t>6</w:t>
+          <w:t>7</w:t>
         </w:r>
         <w:r>
           <w:rPr>
@@ -1937,7 +1937,7 @@
             <w:noProof/>
             <w:webHidden/>
           </w:rPr>
-          <w:t>6</w:t>
+          <w:t>7</w:t>
         </w:r>
         <w:r>
           <w:rPr>
@@ -2027,7 +2027,7 @@
             <w:noProof/>
             <w:webHidden/>
           </w:rPr>
-          <w:t>6</w:t>
+          <w:t>7</w:t>
         </w:r>
         <w:r>
           <w:rPr>
@@ -2117,7 +2117,7 @@
             <w:noProof/>
             <w:webHidden/>
           </w:rPr>
-          <w:t>6</w:t>
+          <w:t>7</w:t>
         </w:r>
         <w:r>
           <w:rPr>
@@ -2207,7 +2207,7 @@
             <w:noProof/>
             <w:webHidden/>
           </w:rPr>
-          <w:t>6</w:t>
+          <w:t>7</w:t>
         </w:r>
         <w:r>
           <w:rPr>
@@ -2297,7 +2297,7 @@
             <w:noProof/>
             <w:webHidden/>
           </w:rPr>
-          <w:t>6</w:t>
+          <w:t>7</w:t>
         </w:r>
         <w:r>
           <w:rPr>
@@ -2385,7 +2385,7 @@
             <w:noProof/>
             <w:webHidden/>
           </w:rPr>
-          <w:t>6</w:t>
+          <w:t>7</w:t>
         </w:r>
         <w:r>
           <w:rPr>
@@ -2473,7 +2473,7 @@
             <w:noProof/>
             <w:webHidden/>
           </w:rPr>
-          <w:t>6</w:t>
+          <w:t>7</w:t>
         </w:r>
         <w:r>
           <w:rPr>
@@ -2562,7 +2562,7 @@
             <w:noProof/>
             <w:webHidden/>
           </w:rPr>
-          <w:t>6</w:t>
+          <w:t>7</w:t>
         </w:r>
         <w:r>
           <w:rPr>
@@ -2650,7 +2650,7 @@
             <w:noProof/>
             <w:webHidden/>
           </w:rPr>
-          <w:t>7</w:t>
+          <w:t>8</w:t>
         </w:r>
         <w:r>
           <w:rPr>
@@ -2738,7 +2738,7 @@
             <w:noProof/>
             <w:webHidden/>
           </w:rPr>
-          <w:t>7</w:t>
+          <w:t>8</w:t>
         </w:r>
         <w:r>
           <w:rPr>
@@ -2850,7 +2850,21 @@
           <w:rFonts w:asciiTheme="minorHAnsi" w:hAnsiTheme="minorHAnsi"/>
           <w:lang w:val="en-IE"/>
         </w:rPr>
-        <w:t xml:space="preserve"> to find meeting rooms in among multiple buildings in multiple locations, with ease of use and review rooms and find relevant information about the room</w:t>
+        <w:t xml:space="preserve"> to find </w:t>
+      </w:r>
+      <w:r>
+        <w:rPr>
+          <w:rFonts w:asciiTheme="minorHAnsi" w:hAnsiTheme="minorHAnsi"/>
+          <w:lang w:val="en-IE"/>
+        </w:rPr>
+        <w:t xml:space="preserve">meeting rooms </w:t>
+      </w:r>
+      <w:r>
+        <w:rPr>
+          <w:rFonts w:asciiTheme="minorHAnsi" w:hAnsiTheme="minorHAnsi"/>
+          <w:lang w:val="en-IE"/>
+        </w:rPr>
+        <w:t>among multiple buildings in multiple locations, with ease of use and review rooms and find relevant information about the room</w:t>
       </w:r>
       <w:r>
         <w:rPr>
@@ -2879,7 +2893,35 @@
           <w:rFonts w:asciiTheme="minorHAnsi" w:hAnsiTheme="minorHAnsi"/>
           <w:lang w:val="en-IE"/>
         </w:rPr>
-        <w:t xml:space="preserve">The intended customers are medium to big </w:t>
+        <w:t xml:space="preserve">The intended customers </w:t>
+      </w:r>
+      <w:r>
+        <w:rPr>
+          <w:rFonts w:asciiTheme="minorHAnsi" w:hAnsiTheme="minorHAnsi"/>
+          <w:lang w:val="en-IE"/>
+        </w:rPr>
+        <w:t xml:space="preserve">of the application </w:t>
+      </w:r>
+      <w:r>
+        <w:rPr>
+          <w:rFonts w:asciiTheme="minorHAnsi" w:hAnsiTheme="minorHAnsi"/>
+          <w:lang w:val="en-IE"/>
+        </w:rPr>
+        <w:t xml:space="preserve">are </w:t>
+      </w:r>
+      <w:r>
+        <w:rPr>
+          <w:rFonts w:asciiTheme="minorHAnsi" w:hAnsiTheme="minorHAnsi"/>
+          <w:lang w:val="en-IE"/>
+        </w:rPr>
+        <w:t xml:space="preserve">medium </w:t>
+      </w:r>
+      <w:r>
+        <w:rPr>
+          <w:rFonts w:asciiTheme="minorHAnsi" w:hAnsiTheme="minorHAnsi"/>
+          <w:lang w:val="en-IE"/>
+        </w:rPr>
+        <w:t xml:space="preserve">to big </w:t>
       </w:r>
       <w:r>
         <w:rPr>
@@ -2893,7 +2935,14 @@
           <w:rFonts w:asciiTheme="minorHAnsi" w:hAnsiTheme="minorHAnsi"/>
           <w:lang w:val="en-IE"/>
         </w:rPr>
-        <w:t>corporate organisations with  multiple buildings and hundreds of rooms. And educational institutions like universities and colleges.</w:t>
+        <w:t xml:space="preserve">corporate organisations with </w:t>
+      </w:r>
+      <w:r>
+        <w:rPr>
+          <w:rFonts w:asciiTheme="minorHAnsi" w:hAnsiTheme="minorHAnsi"/>
+          <w:lang w:val="en-IE"/>
+        </w:rPr>
+        <w:t>multiple buildings and hundreds of rooms. And educational institutions like universities and colleges.</w:t>
       </w:r>
       <w:r>
         <w:rPr>
@@ -2928,7 +2977,21 @@
           <w:rFonts w:asciiTheme="minorHAnsi" w:hAnsiTheme="minorHAnsi"/>
           <w:lang w:val="en-IE"/>
         </w:rPr>
-        <w:t xml:space="preserve"> department, It department and in educational institutes college staffs and students will be major target audience.</w:t>
+        <w:t xml:space="preserve"> department, It departmen</w:t>
+      </w:r>
+      <w:r>
+        <w:rPr>
+          <w:rFonts w:asciiTheme="minorHAnsi" w:hAnsiTheme="minorHAnsi"/>
+          <w:lang w:val="en-IE"/>
+        </w:rPr>
+        <w:t xml:space="preserve">t and in educational institutes </w:t>
+      </w:r>
+      <w:r>
+        <w:rPr>
+          <w:rFonts w:asciiTheme="minorHAnsi" w:hAnsiTheme="minorHAnsi"/>
+          <w:lang w:val="en-IE"/>
+        </w:rPr>
+        <w:t>college staffs and students will be major target audience.</w:t>
       </w:r>
     </w:p>
     <w:p>
@@ -3087,14 +3150,42 @@
           <w:rFonts w:asciiTheme="minorHAnsi" w:hAnsiTheme="minorHAnsi"/>
           <w:lang w:val="en-IE"/>
         </w:rPr>
-        <w:t xml:space="preserve">The system </w:t>
-      </w:r>
-      <w:r>
-        <w:rPr>
-          <w:rFonts w:asciiTheme="minorHAnsi" w:hAnsiTheme="minorHAnsi"/>
-          <w:lang w:val="en-IE"/>
-        </w:rPr>
-        <w:t>will have a current location of user</w:t>
+        <w:t xml:space="preserve">The </w:t>
+      </w:r>
+      <w:r>
+        <w:rPr>
+          <w:rFonts w:asciiTheme="minorHAnsi" w:hAnsiTheme="minorHAnsi"/>
+          <w:lang w:val="en-IE"/>
+        </w:rPr>
+        <w:t xml:space="preserve">application </w:t>
+      </w:r>
+      <w:r>
+        <w:rPr>
+          <w:rFonts w:asciiTheme="minorHAnsi" w:hAnsiTheme="minorHAnsi"/>
+          <w:lang w:val="en-IE"/>
+        </w:rPr>
+        <w:t>shall show</w:t>
+      </w:r>
+      <w:r>
+        <w:rPr>
+          <w:rFonts w:asciiTheme="minorHAnsi" w:hAnsiTheme="minorHAnsi"/>
+          <w:lang w:val="en-IE"/>
+        </w:rPr>
+        <w:t xml:space="preserve"> </w:t>
+      </w:r>
+      <w:r>
+        <w:rPr>
+          <w:rFonts w:asciiTheme="minorHAnsi" w:hAnsiTheme="minorHAnsi"/>
+          <w:lang w:val="en-IE"/>
+        </w:rPr>
+        <w:t xml:space="preserve">the </w:t>
+      </w:r>
+      <w:r>
+        <w:rPr>
+          <w:rFonts w:asciiTheme="minorHAnsi" w:hAnsiTheme="minorHAnsi"/>
+          <w:lang w:val="en-IE"/>
+        </w:rPr>
+        <w:t>current location of user</w:t>
       </w:r>
       <w:r>
         <w:rPr>
@@ -3108,6 +3199,13 @@
           <w:rFonts w:asciiTheme="minorHAnsi" w:hAnsiTheme="minorHAnsi"/>
           <w:lang w:val="en-IE"/>
         </w:rPr>
+        <w:t xml:space="preserve">a </w:t>
+      </w:r>
+      <w:r>
+        <w:rPr>
+          <w:rFonts w:asciiTheme="minorHAnsi" w:hAnsiTheme="minorHAnsi"/>
+          <w:lang w:val="en-IE"/>
+        </w:rPr>
         <w:t>map view</w:t>
       </w:r>
       <w:r>
@@ -3115,14 +3213,206 @@
           <w:rFonts w:asciiTheme="minorHAnsi" w:hAnsiTheme="minorHAnsi"/>
           <w:lang w:val="en-IE"/>
         </w:rPr>
-        <w:t xml:space="preserve"> which allows users see how far they are from the meeting room</w:t>
-      </w:r>
-      <w:r>
-        <w:rPr>
-          <w:rFonts w:asciiTheme="minorHAnsi" w:hAnsiTheme="minorHAnsi"/>
-          <w:lang w:val="en-IE"/>
-        </w:rPr>
-        <w:t>, notifications, booking and availability feature</w:t>
+        <w:t xml:space="preserve"> which </w:t>
+      </w:r>
+      <w:r>
+        <w:rPr>
+          <w:rFonts w:asciiTheme="minorHAnsi" w:hAnsiTheme="minorHAnsi"/>
+          <w:lang w:val="en-IE"/>
+        </w:rPr>
+        <w:t xml:space="preserve">will </w:t>
+      </w:r>
+      <w:r>
+        <w:rPr>
+          <w:rFonts w:asciiTheme="minorHAnsi" w:hAnsiTheme="minorHAnsi"/>
+          <w:lang w:val="en-IE"/>
+        </w:rPr>
+        <w:t>allow</w:t>
+      </w:r>
+      <w:r>
+        <w:rPr>
+          <w:rFonts w:asciiTheme="minorHAnsi" w:hAnsiTheme="minorHAnsi"/>
+          <w:lang w:val="en-IE"/>
+        </w:rPr>
+        <w:t xml:space="preserve"> users </w:t>
+      </w:r>
+      <w:r>
+        <w:rPr>
+          <w:rFonts w:asciiTheme="minorHAnsi" w:hAnsiTheme="minorHAnsi"/>
+          <w:lang w:val="en-IE"/>
+        </w:rPr>
+        <w:t xml:space="preserve">to </w:t>
+      </w:r>
+      <w:r>
+        <w:rPr>
+          <w:rFonts w:asciiTheme="minorHAnsi" w:hAnsiTheme="minorHAnsi"/>
+          <w:lang w:val="en-IE"/>
+        </w:rPr>
+        <w:t>see how far they are from the meeting room</w:t>
+      </w:r>
+      <w:r>
+        <w:rPr>
+          <w:rFonts w:asciiTheme="minorHAnsi" w:hAnsiTheme="minorHAnsi"/>
+          <w:lang w:val="en-IE"/>
+        </w:rPr>
+        <w:t xml:space="preserve">, </w:t>
+      </w:r>
+      <w:r>
+        <w:rPr>
+          <w:rFonts w:asciiTheme="minorHAnsi" w:hAnsiTheme="minorHAnsi"/>
+          <w:lang w:val="en-IE"/>
+        </w:rPr>
+        <w:t xml:space="preserve">also user shall receive </w:t>
+      </w:r>
+      <w:r>
+        <w:rPr>
+          <w:rFonts w:asciiTheme="minorHAnsi" w:hAnsiTheme="minorHAnsi"/>
+          <w:lang w:val="en-IE"/>
+        </w:rPr>
+        <w:t xml:space="preserve">notifications, </w:t>
+      </w:r>
+      <w:r>
+        <w:rPr>
+          <w:rFonts w:asciiTheme="minorHAnsi" w:hAnsiTheme="minorHAnsi"/>
+          <w:lang w:val="en-IE"/>
+        </w:rPr>
+        <w:t xml:space="preserve">and the app shall </w:t>
+      </w:r>
+      <w:r>
+        <w:rPr>
+          <w:rFonts w:asciiTheme="minorHAnsi" w:hAnsiTheme="minorHAnsi"/>
+          <w:lang w:val="en-IE"/>
+        </w:rPr>
+        <w:t xml:space="preserve">also </w:t>
+      </w:r>
+      <w:r>
+        <w:rPr>
+          <w:rFonts w:asciiTheme="minorHAnsi" w:hAnsiTheme="minorHAnsi"/>
+          <w:lang w:val="en-IE"/>
+        </w:rPr>
+        <w:t xml:space="preserve">allow </w:t>
+      </w:r>
+      <w:r>
+        <w:rPr>
+          <w:rFonts w:asciiTheme="minorHAnsi" w:hAnsiTheme="minorHAnsi"/>
+          <w:lang w:val="en-IE"/>
+        </w:rPr>
+        <w:t>booking and availability feature</w:t>
+      </w:r>
+      <w:r>
+        <w:rPr>
+          <w:rFonts w:asciiTheme="minorHAnsi" w:hAnsiTheme="minorHAnsi"/>
+          <w:lang w:val="en-IE"/>
+        </w:rPr>
+        <w:t xml:space="preserve"> a</w:t>
+      </w:r>
+      <w:r>
+        <w:rPr>
+          <w:rFonts w:asciiTheme="minorHAnsi" w:hAnsiTheme="minorHAnsi"/>
+          <w:lang w:val="en-IE"/>
+        </w:rPr>
+        <w:t xml:space="preserve">nd </w:t>
+      </w:r>
+      <w:r>
+        <w:rPr>
+          <w:rFonts w:asciiTheme="minorHAnsi" w:hAnsiTheme="minorHAnsi"/>
+          <w:lang w:val="en-IE"/>
+        </w:rPr>
+        <w:t xml:space="preserve">some </w:t>
+      </w:r>
+      <w:r>
+        <w:rPr>
+          <w:rFonts w:asciiTheme="minorHAnsi" w:hAnsiTheme="minorHAnsi"/>
+          <w:lang w:val="en-IE"/>
+        </w:rPr>
+        <w:t>other features</w:t>
+      </w:r>
+      <w:r>
+        <w:rPr>
+          <w:rFonts w:asciiTheme="minorHAnsi" w:hAnsiTheme="minorHAnsi"/>
+          <w:lang w:val="en-IE"/>
+        </w:rPr>
+        <w:t>. W</w:t>
+      </w:r>
+      <w:r>
+        <w:rPr>
+          <w:rFonts w:asciiTheme="minorHAnsi" w:hAnsiTheme="minorHAnsi"/>
+          <w:lang w:val="en-IE"/>
+        </w:rPr>
+        <w:t xml:space="preserve">hich will attract users and potential client to get involved with the project </w:t>
+      </w:r>
+      <w:r>
+        <w:rPr>
+          <w:rFonts w:asciiTheme="minorHAnsi" w:hAnsiTheme="minorHAnsi"/>
+          <w:lang w:val="en-IE"/>
+        </w:rPr>
+        <w:t xml:space="preserve">also form my research I found no </w:t>
+      </w:r>
+      <w:r>
+        <w:rPr>
+          <w:rFonts w:asciiTheme="minorHAnsi" w:hAnsiTheme="minorHAnsi"/>
+          <w:lang w:val="en-IE"/>
+        </w:rPr>
+        <w:t>product similar to this application</w:t>
+      </w:r>
+      <w:r>
+        <w:rPr>
+          <w:rFonts w:asciiTheme="minorHAnsi" w:hAnsiTheme="minorHAnsi"/>
+          <w:lang w:val="en-IE"/>
+        </w:rPr>
+        <w:t xml:space="preserve"> exist in the </w:t>
+      </w:r>
+      <w:r>
+        <w:rPr>
+          <w:rFonts w:asciiTheme="minorHAnsi" w:hAnsiTheme="minorHAnsi"/>
+          <w:lang w:val="en-IE"/>
+        </w:rPr>
+        <w:t xml:space="preserve">market. And, the project scope is more stronger due to the fact the </w:t>
+      </w:r>
+      <w:r>
+        <w:rPr>
+          <w:rFonts w:asciiTheme="minorHAnsi" w:hAnsiTheme="minorHAnsi"/>
+          <w:lang w:val="en-IE"/>
+        </w:rPr>
+        <w:t xml:space="preserve">application </w:t>
+      </w:r>
+      <w:r>
+        <w:rPr>
+          <w:rFonts w:asciiTheme="minorHAnsi" w:hAnsiTheme="minorHAnsi"/>
+          <w:lang w:val="en-IE"/>
+        </w:rPr>
+        <w:t>works out of the box (</w:t>
+      </w:r>
+      <w:r>
+        <w:rPr>
+          <w:rFonts w:asciiTheme="minorHAnsi" w:hAnsiTheme="minorHAnsi"/>
+          <w:i/>
+          <w:lang w:val="en-IE"/>
+        </w:rPr>
+        <w:t>application client can be easily used for any organisation without any prior changes or any dependencies. Only, different .csv files with building and meeting room information tailor the application for an</w:t>
+      </w:r>
+      <w:r>
+        <w:rPr>
+          <w:rFonts w:asciiTheme="minorHAnsi" w:hAnsiTheme="minorHAnsi"/>
+          <w:i/>
+          <w:lang w:val="en-IE"/>
+        </w:rPr>
+        <w:t>y</w:t>
+      </w:r>
+      <w:r>
+        <w:rPr>
+          <w:rFonts w:asciiTheme="minorHAnsi" w:hAnsiTheme="minorHAnsi"/>
+          <w:i/>
+          <w:lang w:val="en-IE"/>
+        </w:rPr>
+        <w:t xml:space="preserve"> organisation</w:t>
+      </w:r>
+      <w:r>
+        <w:rPr>
+          <w:rFonts w:asciiTheme="minorHAnsi" w:hAnsiTheme="minorHAnsi"/>
+          <w:lang w:val="en-IE"/>
+        </w:rPr>
+        <w:t>)</w:t>
       </w:r>
       <w:r>
         <w:rPr>
@@ -3131,55 +3421,20 @@
         </w:rPr>
         <w:t>.</w:t>
       </w:r>
-      <w:r>
-        <w:rPr>
-          <w:rFonts w:asciiTheme="minorHAnsi" w:hAnsiTheme="minorHAnsi"/>
-          <w:lang w:val="en-IE"/>
-        </w:rPr>
-        <w:t xml:space="preserve"> And other features which will attract users and potential client to get involved with the project because a product similar to this application does not exist in the market. And, the project scope is more stronger due to the fact the </w:t>
-      </w:r>
-      <w:r>
-        <w:rPr>
-          <w:rFonts w:asciiTheme="minorHAnsi" w:hAnsiTheme="minorHAnsi"/>
-          <w:lang w:val="en-IE"/>
-        </w:rPr>
-        <w:t>it works out of the box (</w:t>
-      </w:r>
-      <w:r>
-        <w:rPr>
-          <w:rFonts w:asciiTheme="minorHAnsi" w:hAnsiTheme="minorHAnsi"/>
-          <w:i/>
-          <w:lang w:val="en-IE"/>
-        </w:rPr>
-        <w:t>application client can be easily used for any organisation without any prior changes or any dependencies. Only, different .csv files with building and meeting room information tailor the application for an organisation</w:t>
-      </w:r>
-      <w:r>
-        <w:rPr>
-          <w:rFonts w:asciiTheme="minorHAnsi" w:hAnsiTheme="minorHAnsi"/>
-          <w:lang w:val="en-IE"/>
-        </w:rPr>
-        <w:t>)</w:t>
-      </w:r>
-      <w:r>
-        <w:rPr>
-          <w:rFonts w:asciiTheme="minorHAnsi" w:hAnsiTheme="minorHAnsi"/>
-          <w:lang w:val="en-IE"/>
-        </w:rPr>
-        <w:t>.</w:t>
-      </w:r>
-    </w:p>
-    <w:p>
-      <w:pPr>
-        <w:rPr>
-          <w:rFonts w:asciiTheme="minorHAnsi" w:hAnsiTheme="minorHAnsi"/>
-          <w:lang w:val="en-IE"/>
-        </w:rPr>
-      </w:pPr>
-      <w:r>
-        <w:rPr>
-          <w:rFonts w:asciiTheme="minorHAnsi" w:hAnsiTheme="minorHAnsi"/>
-          <w:lang w:val="en-IE"/>
-        </w:rPr>
+    </w:p>
+    <w:p>
+      <w:pPr>
+        <w:rPr>
+          <w:rFonts w:asciiTheme="minorHAnsi" w:hAnsiTheme="minorHAnsi"/>
+          <w:lang w:val="en-IE"/>
+        </w:rPr>
+      </w:pPr>
+      <w:r>
+        <w:rPr>
+          <w:rFonts w:asciiTheme="minorHAnsi" w:hAnsiTheme="minorHAnsi"/>
+          <w:lang w:val="en-IE"/>
+        </w:rPr>
+        <w:lastRenderedPageBreak/>
         <w:t xml:space="preserve">I </w:t>
       </w:r>
       <w:r>
@@ -3208,8 +3463,33 @@
           <w:rFonts w:asciiTheme="minorHAnsi" w:hAnsiTheme="minorHAnsi"/>
           <w:lang w:val="en-IE"/>
         </w:rPr>
-        <w:t>Manuel Saez, my manager at SAP SE (internship) and my academic supervisor Christina Muntean</w:t>
-      </w:r>
+        <w:t xml:space="preserve">Manuel </w:t>
+      </w:r>
+      <w:proofErr w:type="spellStart"/>
+      <w:r>
+        <w:rPr>
+          <w:rFonts w:asciiTheme="minorHAnsi" w:hAnsiTheme="minorHAnsi"/>
+          <w:lang w:val="en-IE"/>
+        </w:rPr>
+        <w:t>Saez</w:t>
+      </w:r>
+      <w:proofErr w:type="spellEnd"/>
+      <w:r>
+        <w:rPr>
+          <w:rFonts w:asciiTheme="minorHAnsi" w:hAnsiTheme="minorHAnsi"/>
+          <w:lang w:val="en-IE"/>
+        </w:rPr>
+        <w:t xml:space="preserve">, my manager at SAP SE (internship) and my academic supervisor Christina </w:t>
+      </w:r>
+      <w:proofErr w:type="spellStart"/>
+      <w:r>
+        <w:rPr>
+          <w:rFonts w:asciiTheme="minorHAnsi" w:hAnsiTheme="minorHAnsi"/>
+          <w:lang w:val="en-IE"/>
+        </w:rPr>
+        <w:t>Muntean</w:t>
+      </w:r>
+      <w:proofErr w:type="spellEnd"/>
       <w:r>
         <w:rPr>
           <w:rFonts w:asciiTheme="minorHAnsi" w:hAnsiTheme="minorHAnsi"/>
@@ -3228,7 +3508,6 @@
         <w:rPr>
           <w:rFonts w:asciiTheme="minorHAnsi" w:hAnsiTheme="minorHAnsi"/>
         </w:rPr>
-        <w:lastRenderedPageBreak/>
         <w:t>Here is a list of main features of the application:</w:t>
       </w:r>
     </w:p>
@@ -3325,7 +3604,19 @@
         <w:rPr>
           <w:rFonts w:asciiTheme="minorHAnsi" w:hAnsiTheme="minorHAnsi"/>
         </w:rPr>
-        <w:t>The app shall have responsive GUI / interface which allows the app to function properly and look good.</w:t>
+        <w:t>The app shall have responsive GUI / interface which allows the app to function properly and look good</w:t>
+      </w:r>
+      <w:r>
+        <w:rPr>
+          <w:rFonts w:asciiTheme="minorHAnsi" w:hAnsiTheme="minorHAnsi"/>
+        </w:rPr>
+        <w:t xml:space="preserve"> and function properly on different screen sizes</w:t>
+      </w:r>
+      <w:r>
+        <w:rPr>
+          <w:rFonts w:asciiTheme="minorHAnsi" w:hAnsiTheme="minorHAnsi"/>
+        </w:rPr>
+        <w:t>.</w:t>
       </w:r>
     </w:p>
     <w:p>
@@ -3463,6 +3754,12 @@
         <w:rPr>
           <w:rFonts w:asciiTheme="minorHAnsi" w:hAnsiTheme="minorHAnsi"/>
         </w:rPr>
+        <w:t xml:space="preserve">application shall </w:t>
+      </w:r>
+      <w:r>
+        <w:rPr>
+          <w:rFonts w:asciiTheme="minorHAnsi" w:hAnsiTheme="minorHAnsi"/>
+        </w:rPr>
         <w:t xml:space="preserve">have Geo location feature so that when a user is within a certain radius of the meeting room or if outside building gets notified through a friendly notification. “Hey you are this close </w:t>
       </w:r>
       <w:r>
@@ -3506,7 +3803,57 @@
         <w:rPr>
           <w:rFonts w:asciiTheme="minorHAnsi" w:hAnsiTheme="minorHAnsi"/>
         </w:rPr>
-        <w:t>The application shall have a gallery to showcase photos of the room and a upload feature that allows the user to upload photos of the room which shall be available to other users.</w:t>
+        <w:t xml:space="preserve">The application shall have a gallery to showcase photos of the room and </w:t>
+      </w:r>
+      <w:r>
+        <w:rPr>
+          <w:rFonts w:asciiTheme="minorHAnsi" w:hAnsiTheme="minorHAnsi"/>
+        </w:rPr>
+        <w:t>an</w:t>
+      </w:r>
+      <w:r>
+        <w:rPr>
+          <w:rFonts w:asciiTheme="minorHAnsi" w:hAnsiTheme="minorHAnsi"/>
+        </w:rPr>
+        <w:t xml:space="preserve"> upload feature that allows the user</w:t>
+      </w:r>
+      <w:r>
+        <w:rPr>
+          <w:rFonts w:asciiTheme="minorHAnsi" w:hAnsiTheme="minorHAnsi"/>
+        </w:rPr>
+        <w:t>s</w:t>
+      </w:r>
+      <w:r>
+        <w:rPr>
+          <w:rFonts w:asciiTheme="minorHAnsi" w:hAnsiTheme="minorHAnsi"/>
+        </w:rPr>
+        <w:t xml:space="preserve"> to upload photos of a room which will </w:t>
+      </w:r>
+      <w:bookmarkStart w:id="7" w:name="_GoBack"/>
+      <w:bookmarkEnd w:id="7"/>
+      <w:r>
+        <w:rPr>
+          <w:rFonts w:asciiTheme="minorHAnsi" w:hAnsiTheme="minorHAnsi"/>
+        </w:rPr>
+        <w:t>also be</w:t>
+      </w:r>
+      <w:r>
+        <w:rPr>
+          <w:rFonts w:asciiTheme="minorHAnsi" w:hAnsiTheme="minorHAnsi"/>
+        </w:rPr>
+        <w:t xml:space="preserve"> available to other users</w:t>
+      </w:r>
+      <w:r>
+        <w:rPr>
+          <w:rFonts w:asciiTheme="minorHAnsi" w:hAnsiTheme="minorHAnsi"/>
+        </w:rPr>
+        <w:t xml:space="preserve"> to see and benefit from</w:t>
+      </w:r>
+      <w:r>
+        <w:rPr>
+          <w:rFonts w:asciiTheme="minorHAnsi" w:hAnsiTheme="minorHAnsi"/>
+        </w:rPr>
+        <w:t>.</w:t>
       </w:r>
     </w:p>
     <w:p>
@@ -3613,14 +3960,14 @@
           <w:rFonts w:asciiTheme="minorHAnsi" w:hAnsiTheme="minorHAnsi"/>
         </w:rPr>
       </w:pPr>
-      <w:bookmarkStart w:id="7" w:name="_Toc469011916"/>
+      <w:bookmarkStart w:id="8" w:name="_Toc469011916"/>
       <w:r>
         <w:rPr>
           <w:rFonts w:asciiTheme="minorHAnsi" w:hAnsiTheme="minorHAnsi"/>
         </w:rPr>
         <w:t>Definitions, Acronyms, and Abbreviations</w:t>
       </w:r>
-      <w:bookmarkEnd w:id="7"/>
+      <w:bookmarkEnd w:id="8"/>
     </w:p>
     <w:p>
       <w:pPr>
@@ -3688,6 +4035,7 @@
           <w:rFonts w:asciiTheme="minorHAnsi" w:hAnsiTheme="minorHAnsi"/>
           <w:lang w:val="en-GB"/>
         </w:rPr>
+        <w:lastRenderedPageBreak/>
         <w:t>RDBMS - R</w:t>
       </w:r>
       <w:r>
@@ -3784,7 +4132,6 @@
           <w:rFonts w:asciiTheme="minorHAnsi" w:hAnsiTheme="minorHAnsi"/>
           <w:lang w:val="en-GB"/>
         </w:rPr>
-        <w:lastRenderedPageBreak/>
         <w:t>GUI – Graphical User Interface</w:t>
       </w:r>
     </w:p>
@@ -3885,8 +4232,6 @@
         </w:rPr>
         <w:t xml:space="preserve">” </w:t>
       </w:r>
-      <w:bookmarkStart w:id="8" w:name="_GoBack"/>
-      <w:bookmarkEnd w:id="8"/>
       <w:r>
         <w:rPr>
           <w:rFonts w:asciiTheme="minorHAnsi" w:hAnsiTheme="minorHAnsi"/>
@@ -4204,6 +4549,7 @@
         <w:rPr>
           <w:rFonts w:asciiTheme="minorHAnsi" w:hAnsiTheme="minorHAnsi"/>
         </w:rPr>
+        <w:lastRenderedPageBreak/>
         <w:t>Description &amp; Priority</w:t>
       </w:r>
     </w:p>
@@ -4271,7 +4617,6 @@
         <w:rPr>
           <w:rFonts w:asciiTheme="minorHAnsi" w:hAnsiTheme="minorHAnsi"/>
         </w:rPr>
-        <w:lastRenderedPageBreak/>
         <w:t xml:space="preserve">Use Case </w:t>
       </w:r>
     </w:p>
@@ -4355,7 +4700,23 @@
           <w:rFonts w:asciiTheme="minorHAnsi" w:hAnsiTheme="minorHAnsi"/>
           <w:lang w:val="en-GB"/>
         </w:rPr>
-        <w:t xml:space="preserve">This use case describes the ……….. </w:t>
+        <w:t>This use case describes the ……</w:t>
+      </w:r>
+      <w:proofErr w:type="gramStart"/>
+      <w:r>
+        <w:rPr>
+          <w:rFonts w:asciiTheme="minorHAnsi" w:hAnsiTheme="minorHAnsi"/>
+          <w:lang w:val="en-GB"/>
+        </w:rPr>
+        <w:t>…..</w:t>
+      </w:r>
+      <w:proofErr w:type="gramEnd"/>
+      <w:r>
+        <w:rPr>
+          <w:rFonts w:asciiTheme="minorHAnsi" w:hAnsiTheme="minorHAnsi"/>
+          <w:lang w:val="en-GB"/>
+        </w:rPr>
+        <w:t xml:space="preserve"> </w:t>
       </w:r>
     </w:p>
     <w:p>
@@ -4389,8 +4750,17 @@
           <w:rFonts w:asciiTheme="minorHAnsi" w:hAnsiTheme="minorHAnsi"/>
           <w:lang w:val="en-GB"/>
         </w:rPr>
-        <w:t>Diagram should highlight actors and uses cases……..</w:t>
-      </w:r>
+        <w:t>Diagram should highlight actors and uses cases…</w:t>
+      </w:r>
+      <w:proofErr w:type="gramStart"/>
+      <w:r>
+        <w:rPr>
+          <w:rFonts w:asciiTheme="minorHAnsi" w:hAnsiTheme="minorHAnsi"/>
+          <w:lang w:val="en-GB"/>
+        </w:rPr>
+        <w:t>…..</w:t>
+      </w:r>
+      <w:proofErr w:type="gramEnd"/>
     </w:p>
     <w:p>
       <w:pPr>
@@ -4439,8 +4809,17 @@
           <w:rFonts w:asciiTheme="minorHAnsi" w:hAnsiTheme="minorHAnsi"/>
           <w:lang w:val="en-GB"/>
         </w:rPr>
-        <w:t>The system is in initialisation mode……..</w:t>
-      </w:r>
+        <w:t>The system is in initialisation mode…</w:t>
+      </w:r>
+      <w:proofErr w:type="gramStart"/>
+      <w:r>
+        <w:rPr>
+          <w:rFonts w:asciiTheme="minorHAnsi" w:hAnsiTheme="minorHAnsi"/>
+          <w:lang w:val="en-GB"/>
+        </w:rPr>
+        <w:t>…..</w:t>
+      </w:r>
+      <w:proofErr w:type="gramEnd"/>
     </w:p>
     <w:p>
       <w:pPr>
@@ -4539,7 +4918,23 @@
           <w:rFonts w:asciiTheme="minorHAnsi" w:hAnsiTheme="minorHAnsi"/>
           <w:lang w:val="en-GB"/>
         </w:rPr>
-        <w:t>The &lt;Actor&gt; …………...(See A1)</w:t>
+        <w:t>The &lt;Actor&gt; …………</w:t>
+      </w:r>
+      <w:proofErr w:type="gramStart"/>
+      <w:r>
+        <w:rPr>
+          <w:rFonts w:asciiTheme="minorHAnsi" w:hAnsiTheme="minorHAnsi"/>
+          <w:lang w:val="en-GB"/>
+        </w:rPr>
+        <w:t>...(</w:t>
+      </w:r>
+      <w:proofErr w:type="gramEnd"/>
+      <w:r>
+        <w:rPr>
+          <w:rFonts w:asciiTheme="minorHAnsi" w:hAnsiTheme="minorHAnsi"/>
+          <w:lang w:val="en-GB"/>
+        </w:rPr>
+        <w:t>See A1)</w:t>
       </w:r>
     </w:p>
     <w:p>
@@ -4565,7 +4960,23 @@
           <w:rFonts w:asciiTheme="minorHAnsi" w:hAnsiTheme="minorHAnsi"/>
           <w:lang w:val="en-GB"/>
         </w:rPr>
-        <w:t>The system …………..(See E1)</w:t>
+        <w:t>The system ………</w:t>
+      </w:r>
+      <w:proofErr w:type="gramStart"/>
+      <w:r>
+        <w:rPr>
+          <w:rFonts w:asciiTheme="minorHAnsi" w:hAnsiTheme="minorHAnsi"/>
+          <w:lang w:val="en-GB"/>
+        </w:rPr>
+        <w:t>…..</w:t>
+      </w:r>
+      <w:proofErr w:type="gramEnd"/>
+      <w:r>
+        <w:rPr>
+          <w:rFonts w:asciiTheme="minorHAnsi" w:hAnsiTheme="minorHAnsi"/>
+          <w:lang w:val="en-GB"/>
+        </w:rPr>
+        <w:t>(See E1)</w:t>
       </w:r>
     </w:p>
     <w:p>
@@ -4626,7 +5037,21 @@
         <w:rPr>
           <w:rFonts w:asciiTheme="minorHAnsi" w:hAnsiTheme="minorHAnsi"/>
         </w:rPr>
-        <w:t>A1 : &lt;title of A1&gt;</w:t>
+        <w:t>A</w:t>
+      </w:r>
+      <w:proofErr w:type="gramStart"/>
+      <w:r>
+        <w:rPr>
+          <w:rFonts w:asciiTheme="minorHAnsi" w:hAnsiTheme="minorHAnsi"/>
+        </w:rPr>
+        <w:t>1 :</w:t>
+      </w:r>
+      <w:proofErr w:type="gramEnd"/>
+      <w:r>
+        <w:rPr>
+          <w:rFonts w:asciiTheme="minorHAnsi" w:hAnsiTheme="minorHAnsi"/>
+        </w:rPr>
+        <w:t xml:space="preserve"> &lt;title of A1&gt;</w:t>
       </w:r>
     </w:p>
     <w:p>
@@ -4652,8 +5077,17 @@
           <w:rFonts w:asciiTheme="minorHAnsi" w:hAnsiTheme="minorHAnsi"/>
           <w:lang w:val="en-GB"/>
         </w:rPr>
-        <w:t>The system …………..</w:t>
-      </w:r>
+        <w:t>The system ………</w:t>
+      </w:r>
+      <w:proofErr w:type="gramStart"/>
+      <w:r>
+        <w:rPr>
+          <w:rFonts w:asciiTheme="minorHAnsi" w:hAnsiTheme="minorHAnsi"/>
+          <w:lang w:val="en-GB"/>
+        </w:rPr>
+        <w:t>…..</w:t>
+      </w:r>
+      <w:proofErr w:type="gramEnd"/>
     </w:p>
     <w:p>
       <w:pPr>
@@ -4746,7 +5180,21 @@
         <w:rPr>
           <w:rFonts w:asciiTheme="minorHAnsi" w:hAnsiTheme="minorHAnsi"/>
         </w:rPr>
-        <w:t>E1 : &lt;title of E1&gt;</w:t>
+        <w:t>E</w:t>
+      </w:r>
+      <w:proofErr w:type="gramStart"/>
+      <w:r>
+        <w:rPr>
+          <w:rFonts w:asciiTheme="minorHAnsi" w:hAnsiTheme="minorHAnsi"/>
+        </w:rPr>
+        <w:t>1 :</w:t>
+      </w:r>
+      <w:proofErr w:type="gramEnd"/>
+      <w:r>
+        <w:rPr>
+          <w:rFonts w:asciiTheme="minorHAnsi" w:hAnsiTheme="minorHAnsi"/>
+        </w:rPr>
+        <w:t xml:space="preserve"> &lt;title of E1&gt;</w:t>
       </w:r>
     </w:p>
     <w:p>
@@ -4772,8 +5220,17 @@
           <w:rFonts w:asciiTheme="minorHAnsi" w:hAnsiTheme="minorHAnsi"/>
           <w:lang w:val="en-GB"/>
         </w:rPr>
-        <w:t>The system …………..</w:t>
-      </w:r>
+        <w:t>The system ………</w:t>
+      </w:r>
+      <w:proofErr w:type="gramStart"/>
+      <w:r>
+        <w:rPr>
+          <w:rFonts w:asciiTheme="minorHAnsi" w:hAnsiTheme="minorHAnsi"/>
+          <w:lang w:val="en-GB"/>
+        </w:rPr>
+        <w:t>…..</w:t>
+      </w:r>
+      <w:proofErr w:type="gramEnd"/>
     </w:p>
     <w:p>
       <w:pPr>
@@ -4863,6 +5320,7 @@
           <w:rFonts w:asciiTheme="minorHAnsi" w:hAnsiTheme="minorHAnsi"/>
           <w:lang w:val="en-GB"/>
         </w:rPr>
+        <w:lastRenderedPageBreak/>
         <w:t>The system presents the next ……….</w:t>
       </w:r>
     </w:p>
@@ -4902,7 +5360,6 @@
         <w:rPr>
           <w:rFonts w:asciiTheme="minorHAnsi" w:hAnsiTheme="minorHAnsi"/>
         </w:rPr>
-        <w:lastRenderedPageBreak/>
         <w:t>The system goes into a wait state</w:t>
       </w:r>
       <w:r>
@@ -5077,7 +5534,23 @@
           <w:rFonts w:asciiTheme="minorHAnsi" w:hAnsiTheme="minorHAnsi"/>
           <w:lang w:val="en-GB"/>
         </w:rPr>
-        <w:t xml:space="preserve">This use case describes the ……….. </w:t>
+        <w:t>This use case describes the ……</w:t>
+      </w:r>
+      <w:proofErr w:type="gramStart"/>
+      <w:r>
+        <w:rPr>
+          <w:rFonts w:asciiTheme="minorHAnsi" w:hAnsiTheme="minorHAnsi"/>
+          <w:lang w:val="en-GB"/>
+        </w:rPr>
+        <w:t>…..</w:t>
+      </w:r>
+      <w:proofErr w:type="gramEnd"/>
+      <w:r>
+        <w:rPr>
+          <w:rFonts w:asciiTheme="minorHAnsi" w:hAnsiTheme="minorHAnsi"/>
+          <w:lang w:val="en-GB"/>
+        </w:rPr>
+        <w:t xml:space="preserve"> </w:t>
       </w:r>
     </w:p>
     <w:p>
@@ -5111,8 +5584,17 @@
           <w:rFonts w:asciiTheme="minorHAnsi" w:hAnsiTheme="minorHAnsi"/>
           <w:lang w:val="en-GB"/>
         </w:rPr>
-        <w:t>Diagram should highlight actors and uses cases……..</w:t>
-      </w:r>
+        <w:t>Diagram should highlight actors and uses cases…</w:t>
+      </w:r>
+      <w:proofErr w:type="gramStart"/>
+      <w:r>
+        <w:rPr>
+          <w:rFonts w:asciiTheme="minorHAnsi" w:hAnsiTheme="minorHAnsi"/>
+          <w:lang w:val="en-GB"/>
+        </w:rPr>
+        <w:t>…..</w:t>
+      </w:r>
+      <w:proofErr w:type="gramEnd"/>
     </w:p>
     <w:p>
       <w:pPr>
@@ -5161,8 +5643,17 @@
           <w:rFonts w:asciiTheme="minorHAnsi" w:hAnsiTheme="minorHAnsi"/>
           <w:lang w:val="en-GB"/>
         </w:rPr>
-        <w:t>The system is in initialisation mode……..</w:t>
-      </w:r>
+        <w:t>The system is in initialisation mode…</w:t>
+      </w:r>
+      <w:proofErr w:type="gramStart"/>
+      <w:r>
+        <w:rPr>
+          <w:rFonts w:asciiTheme="minorHAnsi" w:hAnsiTheme="minorHAnsi"/>
+          <w:lang w:val="en-GB"/>
+        </w:rPr>
+        <w:t>…..</w:t>
+      </w:r>
+      <w:proofErr w:type="gramEnd"/>
     </w:p>
     <w:p>
       <w:pPr>
@@ -5261,7 +5752,23 @@
           <w:rFonts w:asciiTheme="minorHAnsi" w:hAnsiTheme="minorHAnsi"/>
           <w:lang w:val="en-GB"/>
         </w:rPr>
-        <w:t>The &lt;Actor&gt; …………...(See A1)</w:t>
+        <w:t>The &lt;Actor&gt; …………</w:t>
+      </w:r>
+      <w:proofErr w:type="gramStart"/>
+      <w:r>
+        <w:rPr>
+          <w:rFonts w:asciiTheme="minorHAnsi" w:hAnsiTheme="minorHAnsi"/>
+          <w:lang w:val="en-GB"/>
+        </w:rPr>
+        <w:t>...(</w:t>
+      </w:r>
+      <w:proofErr w:type="gramEnd"/>
+      <w:r>
+        <w:rPr>
+          <w:rFonts w:asciiTheme="minorHAnsi" w:hAnsiTheme="minorHAnsi"/>
+          <w:lang w:val="en-GB"/>
+        </w:rPr>
+        <w:t>See A1)</w:t>
       </w:r>
     </w:p>
     <w:p>
@@ -5287,7 +5794,23 @@
           <w:rFonts w:asciiTheme="minorHAnsi" w:hAnsiTheme="minorHAnsi"/>
           <w:lang w:val="en-GB"/>
         </w:rPr>
-        <w:t>The system …………..(See E1)</w:t>
+        <w:t>The system ………</w:t>
+      </w:r>
+      <w:proofErr w:type="gramStart"/>
+      <w:r>
+        <w:rPr>
+          <w:rFonts w:asciiTheme="minorHAnsi" w:hAnsiTheme="minorHAnsi"/>
+          <w:lang w:val="en-GB"/>
+        </w:rPr>
+        <w:t>…..</w:t>
+      </w:r>
+      <w:proofErr w:type="gramEnd"/>
+      <w:r>
+        <w:rPr>
+          <w:rFonts w:asciiTheme="minorHAnsi" w:hAnsiTheme="minorHAnsi"/>
+          <w:lang w:val="en-GB"/>
+        </w:rPr>
+        <w:t>(See E1)</w:t>
       </w:r>
     </w:p>
     <w:p>
@@ -5348,7 +5871,21 @@
         <w:rPr>
           <w:rFonts w:asciiTheme="minorHAnsi" w:hAnsiTheme="minorHAnsi"/>
         </w:rPr>
-        <w:t>A1 : &lt;title of A1&gt;</w:t>
+        <w:t>A</w:t>
+      </w:r>
+      <w:proofErr w:type="gramStart"/>
+      <w:r>
+        <w:rPr>
+          <w:rFonts w:asciiTheme="minorHAnsi" w:hAnsiTheme="minorHAnsi"/>
+        </w:rPr>
+        <w:t>1 :</w:t>
+      </w:r>
+      <w:proofErr w:type="gramEnd"/>
+      <w:r>
+        <w:rPr>
+          <w:rFonts w:asciiTheme="minorHAnsi" w:hAnsiTheme="minorHAnsi"/>
+        </w:rPr>
+        <w:t xml:space="preserve"> &lt;title of A1&gt;</w:t>
       </w:r>
     </w:p>
     <w:p>
@@ -5374,8 +5911,17 @@
           <w:rFonts w:asciiTheme="minorHAnsi" w:hAnsiTheme="minorHAnsi"/>
           <w:lang w:val="en-GB"/>
         </w:rPr>
-        <w:t>The system …………..</w:t>
-      </w:r>
+        <w:t>The system ………</w:t>
+      </w:r>
+      <w:proofErr w:type="gramStart"/>
+      <w:r>
+        <w:rPr>
+          <w:rFonts w:asciiTheme="minorHAnsi" w:hAnsiTheme="minorHAnsi"/>
+          <w:lang w:val="en-GB"/>
+        </w:rPr>
+        <w:t>…..</w:t>
+      </w:r>
+      <w:proofErr w:type="gramEnd"/>
     </w:p>
     <w:p>
       <w:pPr>
@@ -5449,6 +5995,7 @@
           <w:rFonts w:asciiTheme="minorHAnsi" w:hAnsiTheme="minorHAnsi"/>
           <w:b/>
         </w:rPr>
+        <w:lastRenderedPageBreak/>
         <w:t>Exceptional flow</w:t>
       </w:r>
     </w:p>
@@ -5468,7 +6015,21 @@
         <w:rPr>
           <w:rFonts w:asciiTheme="minorHAnsi" w:hAnsiTheme="minorHAnsi"/>
         </w:rPr>
-        <w:t>E1 : &lt;title of E1&gt;</w:t>
+        <w:t>E</w:t>
+      </w:r>
+      <w:proofErr w:type="gramStart"/>
+      <w:r>
+        <w:rPr>
+          <w:rFonts w:asciiTheme="minorHAnsi" w:hAnsiTheme="minorHAnsi"/>
+        </w:rPr>
+        <w:t>1 :</w:t>
+      </w:r>
+      <w:proofErr w:type="gramEnd"/>
+      <w:r>
+        <w:rPr>
+          <w:rFonts w:asciiTheme="minorHAnsi" w:hAnsiTheme="minorHAnsi"/>
+        </w:rPr>
+        <w:t xml:space="preserve"> &lt;title of E1&gt;</w:t>
       </w:r>
     </w:p>
     <w:p>
@@ -5494,8 +6055,17 @@
           <w:rFonts w:asciiTheme="minorHAnsi" w:hAnsiTheme="minorHAnsi"/>
           <w:lang w:val="en-GB"/>
         </w:rPr>
-        <w:t>The system …………..</w:t>
-      </w:r>
+        <w:t>The system ………</w:t>
+      </w:r>
+      <w:proofErr w:type="gramStart"/>
+      <w:r>
+        <w:rPr>
+          <w:rFonts w:asciiTheme="minorHAnsi" w:hAnsiTheme="minorHAnsi"/>
+          <w:lang w:val="en-GB"/>
+        </w:rPr>
+        <w:t>…..</w:t>
+      </w:r>
+      <w:proofErr w:type="gramEnd"/>
     </w:p>
     <w:p>
       <w:pPr>
@@ -5517,7 +6087,6 @@
         <w:rPr>
           <w:rFonts w:asciiTheme="minorHAnsi" w:hAnsiTheme="minorHAnsi"/>
         </w:rPr>
-        <w:lastRenderedPageBreak/>
         <w:t>The &lt;Actor&gt; ………….</w:t>
       </w:r>
     </w:p>
@@ -10585,7 +11154,7 @@
 </file>
 
 <file path=customXml/itemProps1.xml><?xml version="1.0" encoding="utf-8"?>
-<ds:datastoreItem xmlns:ds="http://schemas.openxmlformats.org/officeDocument/2006/customXml" ds:itemID="{E589E040-DF49-1844-A1EA-5B3D52F1CA93}">
+<ds:datastoreItem xmlns:ds="http://schemas.openxmlformats.org/officeDocument/2006/customXml" ds:itemID="{DB7B66AF-565D-E44E-A15D-CBC42D4925A9}">
   <ds:schemaRefs>
     <ds:schemaRef ds:uri="http://schemas.openxmlformats.org/officeDocument/2006/bibliography"/>
   </ds:schemaRefs>

--- a/Documentation/Requirements Specifications /Requirements Specification x13112406.docx
+++ b/Documentation/Requirements Specifications /Requirements Specification x13112406.docx
@@ -3463,33 +3463,8 @@
           <w:rFonts w:asciiTheme="minorHAnsi" w:hAnsiTheme="minorHAnsi"/>
           <w:lang w:val="en-IE"/>
         </w:rPr>
-        <w:t xml:space="preserve">Manuel </w:t>
-      </w:r>
-      <w:proofErr w:type="spellStart"/>
-      <w:r>
-        <w:rPr>
-          <w:rFonts w:asciiTheme="minorHAnsi" w:hAnsiTheme="minorHAnsi"/>
-          <w:lang w:val="en-IE"/>
-        </w:rPr>
-        <w:t>Saez</w:t>
-      </w:r>
-      <w:proofErr w:type="spellEnd"/>
-      <w:r>
-        <w:rPr>
-          <w:rFonts w:asciiTheme="minorHAnsi" w:hAnsiTheme="minorHAnsi"/>
-          <w:lang w:val="en-IE"/>
-        </w:rPr>
-        <w:t xml:space="preserve">, my manager at SAP SE (internship) and my academic supervisor Christina </w:t>
-      </w:r>
-      <w:proofErr w:type="spellStart"/>
-      <w:r>
-        <w:rPr>
-          <w:rFonts w:asciiTheme="minorHAnsi" w:hAnsiTheme="minorHAnsi"/>
-          <w:lang w:val="en-IE"/>
-        </w:rPr>
-        <w:t>Muntean</w:t>
-      </w:r>
-      <w:proofErr w:type="spellEnd"/>
+        <w:t>Manuel Saez, my manager at SAP SE (internship) and my academic supervisor Christina Muntean</w:t>
+      </w:r>
       <w:r>
         <w:rPr>
           <w:rFonts w:asciiTheme="minorHAnsi" w:hAnsiTheme="minorHAnsi"/>
@@ -3829,8 +3804,6 @@
         </w:rPr>
         <w:t xml:space="preserve"> to upload photos of a room which will </w:t>
       </w:r>
-      <w:bookmarkStart w:id="7" w:name="_GoBack"/>
-      <w:bookmarkEnd w:id="7"/>
       <w:r>
         <w:rPr>
           <w:rFonts w:asciiTheme="minorHAnsi" w:hAnsiTheme="minorHAnsi"/>
@@ -3960,13 +3933,59 @@
           <w:rFonts w:asciiTheme="minorHAnsi" w:hAnsiTheme="minorHAnsi"/>
         </w:rPr>
       </w:pPr>
-      <w:bookmarkStart w:id="8" w:name="_Toc469011916"/>
+      <w:bookmarkStart w:id="7" w:name="_Toc469011916"/>
       <w:r>
         <w:rPr>
           <w:rFonts w:asciiTheme="minorHAnsi" w:hAnsiTheme="minorHAnsi"/>
         </w:rPr>
         <w:t>Definitions, Acronyms, and Abbreviations</w:t>
       </w:r>
+      <w:bookmarkEnd w:id="7"/>
+    </w:p>
+    <w:p>
+      <w:pPr>
+        <w:rPr>
+          <w:rFonts w:asciiTheme="minorHAnsi" w:hAnsiTheme="minorHAnsi"/>
+          <w:lang w:val="en-GB"/>
+        </w:rPr>
+      </w:pPr>
+      <w:r>
+        <w:rPr>
+          <w:rFonts w:asciiTheme="minorHAnsi" w:hAnsiTheme="minorHAnsi"/>
+          <w:lang w:val="en-GB"/>
+        </w:rPr>
+        <w:t>SAP SE –</w:t>
+      </w:r>
+      <w:r>
+        <w:rPr>
+          <w:rFonts w:asciiTheme="minorHAnsi" w:hAnsiTheme="minorHAnsi"/>
+          <w:lang w:val="en-GB"/>
+        </w:rPr>
+        <w:t xml:space="preserve"> German Multinational Software Company</w:t>
+      </w:r>
+      <w:r>
+        <w:rPr>
+          <w:rFonts w:asciiTheme="minorHAnsi" w:hAnsiTheme="minorHAnsi"/>
+          <w:lang w:val="en-GB"/>
+        </w:rPr>
+        <w:t>.</w:t>
+      </w:r>
+    </w:p>
+    <w:p>
+      <w:pPr>
+        <w:rPr>
+          <w:rFonts w:asciiTheme="minorHAnsi" w:hAnsiTheme="minorHAnsi"/>
+          <w:lang w:val="en-GB"/>
+        </w:rPr>
+      </w:pPr>
+      <w:r>
+        <w:rPr>
+          <w:rFonts w:asciiTheme="minorHAnsi" w:hAnsiTheme="minorHAnsi"/>
+          <w:lang w:val="en-GB"/>
+        </w:rPr>
+        <w:t>NCI – National College of Ireland</w:t>
+      </w:r>
+      <w:bookmarkStart w:id="8" w:name="_GoBack"/>
       <w:bookmarkEnd w:id="8"/>
     </w:p>
     <w:p>
@@ -3981,35 +4000,7 @@
           <w:rFonts w:asciiTheme="minorHAnsi" w:hAnsiTheme="minorHAnsi"/>
           <w:lang w:val="en-GB"/>
         </w:rPr>
-        <w:t>SAP SE –</w:t>
-      </w:r>
-      <w:r>
-        <w:rPr>
-          <w:rFonts w:asciiTheme="minorHAnsi" w:hAnsiTheme="minorHAnsi"/>
-          <w:lang w:val="en-GB"/>
-        </w:rPr>
-        <w:t xml:space="preserve"> German Multinational Software Company</w:t>
-      </w:r>
-      <w:r>
-        <w:rPr>
-          <w:rFonts w:asciiTheme="minorHAnsi" w:hAnsiTheme="minorHAnsi"/>
-          <w:lang w:val="en-GB"/>
-        </w:rPr>
-        <w:t>.</w:t>
-      </w:r>
-    </w:p>
-    <w:p>
-      <w:pPr>
-        <w:rPr>
-          <w:rFonts w:asciiTheme="minorHAnsi" w:hAnsiTheme="minorHAnsi"/>
-          <w:lang w:val="en-GB"/>
-        </w:rPr>
-      </w:pPr>
-      <w:r>
-        <w:rPr>
-          <w:rFonts w:asciiTheme="minorHAnsi" w:hAnsiTheme="minorHAnsi"/>
-          <w:lang w:val="en-GB"/>
-        </w:rPr>
+        <w:lastRenderedPageBreak/>
         <w:t>SAP Hana – In memory, column oriented RDBMS</w:t>
       </w:r>
       <w:r>
@@ -4035,7 +4026,6 @@
           <w:rFonts w:asciiTheme="minorHAnsi" w:hAnsiTheme="minorHAnsi"/>
           <w:lang w:val="en-GB"/>
         </w:rPr>
-        <w:lastRenderedPageBreak/>
         <w:t>RDBMS - R</w:t>
       </w:r>
       <w:r>
@@ -4244,6 +4234,70 @@
       <w:pPr>
         <w:rPr>
           <w:rFonts w:asciiTheme="minorHAnsi" w:hAnsiTheme="minorHAnsi"/>
+          <w:szCs w:val="24"/>
+        </w:rPr>
+      </w:pPr>
+      <w:r>
+        <w:rPr>
+          <w:rFonts w:asciiTheme="minorHAnsi" w:hAnsiTheme="minorHAnsi"/>
+          <w:szCs w:val="24"/>
+        </w:rPr>
+        <w:t>Customer – The term “</w:t>
+      </w:r>
+      <w:r>
+        <w:rPr>
+          <w:rFonts w:asciiTheme="minorHAnsi" w:hAnsiTheme="minorHAnsi"/>
+          <w:szCs w:val="24"/>
+        </w:rPr>
+        <w:t>cu</w:t>
+      </w:r>
+      <w:r>
+        <w:rPr>
+          <w:rFonts w:asciiTheme="minorHAnsi" w:hAnsiTheme="minorHAnsi"/>
+          <w:szCs w:val="24"/>
+        </w:rPr>
+        <w:t xml:space="preserve">stomer” is used in this document </w:t>
+      </w:r>
+      <w:r>
+        <w:rPr>
+          <w:rFonts w:asciiTheme="minorHAnsi" w:hAnsiTheme="minorHAnsi"/>
+          <w:szCs w:val="24"/>
+        </w:rPr>
+        <w:t xml:space="preserve">in context of </w:t>
+      </w:r>
+      <w:r>
+        <w:rPr>
+          <w:rFonts w:asciiTheme="minorHAnsi" w:hAnsiTheme="minorHAnsi"/>
+          <w:szCs w:val="24"/>
+        </w:rPr>
+        <w:t xml:space="preserve">potential </w:t>
+      </w:r>
+      <w:r>
+        <w:rPr>
+          <w:rFonts w:asciiTheme="minorHAnsi" w:hAnsiTheme="minorHAnsi"/>
+          <w:szCs w:val="24"/>
+        </w:rPr>
+        <w:t xml:space="preserve">users and </w:t>
+      </w:r>
+      <w:r>
+        <w:rPr>
+          <w:rFonts w:asciiTheme="minorHAnsi" w:hAnsiTheme="minorHAnsi"/>
+          <w:szCs w:val="24"/>
+        </w:rPr>
+        <w:t>clients</w:t>
+      </w:r>
+      <w:r>
+        <w:rPr>
+          <w:rFonts w:asciiTheme="minorHAnsi" w:hAnsiTheme="minorHAnsi"/>
+          <w:szCs w:val="24"/>
+        </w:rPr>
+        <w:t>.</w:t>
+      </w:r>
+    </w:p>
+    <w:p>
+      <w:pPr>
+        <w:rPr>
+          <w:rFonts w:asciiTheme="minorHAnsi" w:hAnsiTheme="minorHAnsi"/>
           <w:lang w:val="en-GB"/>
         </w:rPr>
       </w:pPr>
@@ -4292,39 +4346,393 @@
         <w:rPr>
           <w:rFonts w:asciiTheme="minorHAnsi" w:hAnsiTheme="minorHAnsi"/>
         </w:rPr>
-        <w:t xml:space="preserve">This section describes the set of objectives and requirements for the system from the customer’s perspective. </w:t>
-      </w:r>
-      <w:r>
-        <w:rPr>
-          <w:rFonts w:asciiTheme="minorHAnsi" w:hAnsiTheme="minorHAnsi"/>
-        </w:rPr>
-        <w:t xml:space="preserve">What </w:t>
-      </w:r>
-      <w:r>
-        <w:rPr>
-          <w:rFonts w:asciiTheme="minorHAnsi" w:hAnsiTheme="minorHAnsi"/>
-        </w:rPr>
-        <w:t>are the</w:t>
-      </w:r>
-      <w:r>
-        <w:rPr>
-          <w:rFonts w:asciiTheme="minorHAnsi" w:hAnsiTheme="minorHAnsi"/>
-        </w:rPr>
-        <w:t xml:space="preserve"> clients say</w:t>
-      </w:r>
-      <w:r>
-        <w:rPr>
-          <w:rFonts w:asciiTheme="minorHAnsi" w:hAnsiTheme="minorHAnsi"/>
-        </w:rPr>
-        <w:t>ing</w:t>
-      </w:r>
-      <w:r>
-        <w:rPr>
-          <w:rFonts w:asciiTheme="minorHAnsi" w:hAnsiTheme="minorHAnsi"/>
-        </w:rPr>
-        <w:t xml:space="preserve"> they want?</w:t>
-      </w:r>
-    </w:p>
+        <w:t xml:space="preserve">The requirements that I have outlined in the project scope section of this document are that of the customer after </w:t>
+      </w:r>
+      <w:r>
+        <w:rPr>
+          <w:rFonts w:asciiTheme="minorHAnsi" w:hAnsiTheme="minorHAnsi"/>
+        </w:rPr>
+        <w:t xml:space="preserve">D-Shop design thinking and </w:t>
+      </w:r>
+      <w:r>
+        <w:rPr>
+          <w:rFonts w:asciiTheme="minorHAnsi" w:hAnsiTheme="minorHAnsi"/>
+        </w:rPr>
+        <w:t>several consultations with myself</w:t>
+      </w:r>
+      <w:r>
+        <w:rPr>
+          <w:rFonts w:asciiTheme="minorHAnsi" w:hAnsiTheme="minorHAnsi"/>
+        </w:rPr>
+        <w:t>.</w:t>
+      </w:r>
+    </w:p>
+    <w:p>
+      <w:pPr>
+        <w:rPr>
+          <w:rFonts w:asciiTheme="minorHAnsi" w:hAnsiTheme="minorHAnsi"/>
+        </w:rPr>
+      </w:pPr>
+      <w:r>
+        <w:rPr>
+          <w:rFonts w:asciiTheme="minorHAnsi" w:hAnsiTheme="minorHAnsi"/>
+        </w:rPr>
+        <w:t xml:space="preserve">The </w:t>
+      </w:r>
+      <w:r>
+        <w:rPr>
+          <w:rFonts w:asciiTheme="minorHAnsi" w:hAnsiTheme="minorHAnsi"/>
+        </w:rPr>
+        <w:t xml:space="preserve">most of </w:t>
+      </w:r>
+      <w:r>
+        <w:rPr>
+          <w:rFonts w:asciiTheme="minorHAnsi" w:hAnsiTheme="minorHAnsi"/>
+        </w:rPr>
+        <w:t>user requirements for this project wer</w:t>
+      </w:r>
+      <w:r>
+        <w:rPr>
+          <w:rFonts w:asciiTheme="minorHAnsi" w:hAnsiTheme="minorHAnsi"/>
+        </w:rPr>
+        <w:t>e collected/</w:t>
+      </w:r>
+      <w:r>
+        <w:rPr>
+          <w:rFonts w:asciiTheme="minorHAnsi" w:hAnsiTheme="minorHAnsi"/>
+        </w:rPr>
+        <w:t>suggested by potential users during my internship in SAP SE and during the project idea presentation at SAP D-Shop innovation day on 17</w:t>
+      </w:r>
+      <w:r>
+        <w:rPr>
+          <w:rFonts w:asciiTheme="minorHAnsi" w:hAnsiTheme="minorHAnsi"/>
+          <w:vertAlign w:val="superscript"/>
+        </w:rPr>
+        <w:t>th</w:t>
+      </w:r>
+      <w:r>
+        <w:rPr>
+          <w:rFonts w:asciiTheme="minorHAnsi" w:hAnsiTheme="minorHAnsi"/>
+        </w:rPr>
+        <w:t xml:space="preserve"> and 18</w:t>
+      </w:r>
+      <w:r>
+        <w:rPr>
+          <w:rFonts w:asciiTheme="minorHAnsi" w:hAnsiTheme="minorHAnsi"/>
+          <w:vertAlign w:val="superscript"/>
+        </w:rPr>
+        <w:t>th</w:t>
+      </w:r>
+      <w:r>
+        <w:rPr>
+          <w:rFonts w:asciiTheme="minorHAnsi" w:hAnsiTheme="minorHAnsi"/>
+        </w:rPr>
+        <w:t xml:space="preserve"> August 2016 through design thinking (</w:t>
+      </w:r>
+      <w:r>
+        <w:rPr>
+          <w:rFonts w:asciiTheme="minorHAnsi" w:hAnsiTheme="minorHAnsi"/>
+          <w:i/>
+        </w:rPr>
+        <w:t>heading 3</w:t>
+      </w:r>
+      <w:r>
+        <w:rPr>
+          <w:rFonts w:asciiTheme="minorHAnsi" w:hAnsiTheme="minorHAnsi"/>
+        </w:rPr>
+        <w:t xml:space="preserve">). And some were suggested my my manager at SAP SE and </w:t>
+      </w:r>
+      <w:r>
+        <w:rPr>
+          <w:rFonts w:asciiTheme="minorHAnsi" w:hAnsiTheme="minorHAnsi"/>
+        </w:rPr>
+        <w:t xml:space="preserve">some by project </w:t>
+      </w:r>
+      <w:r>
+        <w:rPr>
+          <w:rFonts w:asciiTheme="minorHAnsi" w:hAnsiTheme="minorHAnsi"/>
+        </w:rPr>
+        <w:t>supervisor</w:t>
+      </w:r>
+      <w:r>
+        <w:rPr>
+          <w:rFonts w:asciiTheme="minorHAnsi" w:hAnsiTheme="minorHAnsi"/>
+        </w:rPr>
+        <w:t xml:space="preserve"> at NCI</w:t>
+      </w:r>
+      <w:r>
+        <w:rPr>
+          <w:rFonts w:asciiTheme="minorHAnsi" w:hAnsiTheme="minorHAnsi"/>
+        </w:rPr>
+        <w:t>.</w:t>
+      </w:r>
+    </w:p>
+    <w:p>
+      <w:pPr>
+        <w:rPr>
+          <w:rFonts w:asciiTheme="minorHAnsi" w:hAnsiTheme="minorHAnsi"/>
+        </w:rPr>
+      </w:pPr>
+      <w:r>
+        <w:rPr>
+          <w:rFonts w:asciiTheme="minorHAnsi" w:hAnsiTheme="minorHAnsi"/>
+        </w:rPr>
+        <w:t xml:space="preserve">MeetingRoom Pro will be an all-in-one </w:t>
+      </w:r>
+      <w:r>
+        <w:rPr>
+          <w:rFonts w:asciiTheme="minorHAnsi" w:hAnsiTheme="minorHAnsi"/>
+        </w:rPr>
+        <w:t>room assistant application that will help users find meeting rooms, view them on map of building and also find relevant information like floor, room type, capacity, which building the room is located in, city, country and number of floors in that building.</w:t>
+      </w:r>
+    </w:p>
+    <w:p>
+      <w:pPr>
+        <w:rPr>
+          <w:rFonts w:asciiTheme="minorHAnsi" w:hAnsiTheme="minorHAnsi"/>
+        </w:rPr>
+      </w:pPr>
+      <w:r>
+        <w:rPr>
+          <w:rFonts w:asciiTheme="minorHAnsi" w:hAnsiTheme="minorHAnsi"/>
+        </w:rPr>
+        <w:t>The user will not have to register in order to access the app content. However, in order to review, book meeting rooms, and contribute towards gallery, the user will have to register.</w:t>
+      </w:r>
+    </w:p>
+    <w:p>
+      <w:pPr>
+        <w:rPr>
+          <w:rFonts w:asciiTheme="minorHAnsi" w:hAnsiTheme="minorHAnsi"/>
+        </w:rPr>
+      </w:pPr>
+      <w:r>
+        <w:rPr>
+          <w:rFonts w:asciiTheme="minorHAnsi" w:hAnsiTheme="minorHAnsi"/>
+        </w:rPr>
+        <w:t>Users will complete a standard registration in order to gain full access to the application features. Not only will registered users have access to content and features but will also have the permission to delete, moderate or upload content.</w:t>
+      </w:r>
+    </w:p>
+    <w:p>
+      <w:pPr>
+        <w:rPr>
+          <w:rFonts w:asciiTheme="minorHAnsi" w:hAnsiTheme="minorHAnsi"/>
+        </w:rPr>
+      </w:pPr>
+      <w:r>
+        <w:rPr>
+          <w:rFonts w:asciiTheme="minorHAnsi" w:hAnsiTheme="minorHAnsi"/>
+        </w:rPr>
+        <w:t>The users can have different account types –</w:t>
+      </w:r>
+    </w:p>
+    <w:p>
+      <w:pPr>
+        <w:pStyle w:val="ListParagraph"/>
+        <w:numPr>
+          <w:ilvl w:val="0"/>
+          <w:numId w:val="26"/>
+        </w:numPr>
+        <w:rPr>
+          <w:rFonts w:asciiTheme="minorHAnsi" w:hAnsiTheme="minorHAnsi"/>
+        </w:rPr>
+      </w:pPr>
+      <w:r>
+        <w:rPr>
+          <w:rFonts w:asciiTheme="minorHAnsi" w:hAnsiTheme="minorHAnsi"/>
+        </w:rPr>
+        <w:t xml:space="preserve">Guest </w:t>
+      </w:r>
+      <w:r>
+        <w:rPr>
+          <w:rFonts w:asciiTheme="minorHAnsi" w:hAnsiTheme="minorHAnsi"/>
+          <w:i/>
+        </w:rPr>
+        <w:t>(unregistered)</w:t>
+      </w:r>
+      <w:r>
+        <w:rPr>
+          <w:rFonts w:asciiTheme="minorHAnsi" w:hAnsiTheme="minorHAnsi"/>
+        </w:rPr>
+        <w:t xml:space="preserve"> – View Content</w:t>
+      </w:r>
+      <w:r>
+        <w:rPr>
+          <w:rFonts w:asciiTheme="minorHAnsi" w:hAnsiTheme="minorHAnsi"/>
+        </w:rPr>
+        <w:t xml:space="preserve"> Permission</w:t>
+      </w:r>
+    </w:p>
+    <w:p>
+      <w:pPr>
+        <w:pStyle w:val="ListParagraph"/>
+        <w:numPr>
+          <w:ilvl w:val="0"/>
+          <w:numId w:val="26"/>
+        </w:numPr>
+        <w:rPr>
+          <w:rFonts w:asciiTheme="minorHAnsi" w:hAnsiTheme="minorHAnsi"/>
+        </w:rPr>
+      </w:pPr>
+      <w:r>
+        <w:rPr>
+          <w:rFonts w:asciiTheme="minorHAnsi" w:hAnsiTheme="minorHAnsi"/>
+        </w:rPr>
+        <w:t xml:space="preserve">Basic User </w:t>
+      </w:r>
+      <w:r>
+        <w:rPr>
+          <w:rFonts w:asciiTheme="minorHAnsi" w:hAnsiTheme="minorHAnsi"/>
+          <w:i/>
+        </w:rPr>
+        <w:t>(registered user)</w:t>
+      </w:r>
+      <w:r>
+        <w:rPr>
+          <w:rFonts w:asciiTheme="minorHAnsi" w:hAnsiTheme="minorHAnsi"/>
+        </w:rPr>
+        <w:t xml:space="preserve"> </w:t>
+      </w:r>
+      <w:r>
+        <w:rPr>
+          <w:rFonts w:asciiTheme="minorHAnsi" w:hAnsiTheme="minorHAnsi"/>
+        </w:rPr>
+        <w:t>–</w:t>
+      </w:r>
+      <w:r>
+        <w:rPr>
+          <w:rFonts w:asciiTheme="minorHAnsi" w:hAnsiTheme="minorHAnsi"/>
+        </w:rPr>
+        <w:t xml:space="preserve"> </w:t>
+      </w:r>
+      <w:r>
+        <w:rPr>
+          <w:rFonts w:asciiTheme="minorHAnsi" w:hAnsiTheme="minorHAnsi"/>
+        </w:rPr>
+        <w:t>Review rooms and upload photos to gallery</w:t>
+      </w:r>
+      <w:r>
+        <w:rPr>
+          <w:rFonts w:asciiTheme="minorHAnsi" w:hAnsiTheme="minorHAnsi"/>
+        </w:rPr>
+        <w:t xml:space="preserve"> permission</w:t>
+      </w:r>
+    </w:p>
+    <w:p>
+      <w:pPr>
+        <w:pStyle w:val="ListParagraph"/>
+        <w:numPr>
+          <w:ilvl w:val="0"/>
+          <w:numId w:val="26"/>
+        </w:numPr>
+        <w:rPr>
+          <w:rFonts w:asciiTheme="minorHAnsi" w:hAnsiTheme="minorHAnsi"/>
+        </w:rPr>
+      </w:pPr>
+      <w:r>
+        <w:rPr>
+          <w:rFonts w:asciiTheme="minorHAnsi" w:hAnsiTheme="minorHAnsi"/>
+        </w:rPr>
+        <w:t>Moderator/Admin – Review, Upload and Delete content permissions</w:t>
+      </w:r>
+    </w:p>
+    <w:p>
+      <w:pPr>
+        <w:pStyle w:val="Heading1"/>
+        <w:rPr>
+          <w:rFonts w:asciiTheme="minorHAnsi" w:hAnsiTheme="minorHAnsi"/>
+        </w:rPr>
+      </w:pPr>
+      <w:r>
+        <w:rPr>
+          <w:rFonts w:asciiTheme="minorHAnsi" w:hAnsiTheme="minorHAnsi"/>
+        </w:rPr>
+        <w:lastRenderedPageBreak/>
+        <w:t>Design Thinking for User Requirements Definition</w:t>
+      </w:r>
+    </w:p>
+    <w:p>
+      <w:r>
+        <w:t>Design thinking is a methodology used by designers like myself to solve complex problems and find desirable solutions for clients.</w:t>
+      </w:r>
+      <w:r>
+        <w:t xml:space="preserve"> Design thinking can help all sorts of organizations uncover new ways of thinking and doing</w:t>
+      </w:r>
+      <w:r>
+        <w:t xml:space="preserve"> things.</w:t>
+      </w:r>
+    </w:p>
+    <w:p>
+      <w:r>
+        <w:t xml:space="preserve">These are the design thinking process that were used during user requirements definition – </w:t>
+      </w:r>
+    </w:p>
+    <w:p>
+      <w:r>
+        <w:rPr>
+          <w:b/>
+        </w:rPr>
+        <w:t>Empathiz</w:t>
+      </w:r>
+      <w:r>
+        <w:rPr>
+          <w:b/>
+        </w:rPr>
+        <w:t>ed</w:t>
+      </w:r>
+      <w:r>
+        <w:rPr>
+          <w:b/>
+        </w:rPr>
+        <w:t xml:space="preserve"> with Users</w:t>
+      </w:r>
+      <w:r>
+        <w:t xml:space="preserve"> – Observed, engaged and tried to understand user requirements.</w:t>
+      </w:r>
+    </w:p>
+    <w:p>
+      <w:r>
+        <w:t xml:space="preserve">Because as </w:t>
+      </w:r>
+      <w:r>
+        <w:t>designer / developer problems</w:t>
+      </w:r>
+      <w:r>
+        <w:t xml:space="preserve"> we try to solve are rarely ours so we need to understand user first to develop an application for them.</w:t>
+      </w:r>
+    </w:p>
+    <w:p>
+      <w:r>
+        <w:rPr>
+          <w:b/>
+        </w:rPr>
+        <w:t>Defin</w:t>
+      </w:r>
+      <w:r>
+        <w:rPr>
+          <w:b/>
+        </w:rPr>
+        <w:t xml:space="preserve">ed the problem – </w:t>
+      </w:r>
+      <w:r>
+        <w:t>Brought clarity and focus to design space and framed the problem.</w:t>
+      </w:r>
+    </w:p>
+    <w:p>
+      <w:r>
+        <w:rPr>
+          <w:b/>
+        </w:rPr>
+        <w:t>Idea Generation</w:t>
+      </w:r>
+      <w:r>
+        <w:t xml:space="preserve"> – Allowed the users to come up with idea, features and functionality they would like to see in the application.</w:t>
+      </w:r>
+      <w:r>
+        <w:t xml:space="preserve"> Through brain storming and putting ideas white board.</w:t>
+      </w:r>
+    </w:p>
+    <w:p/>
+    <w:p/>
     <w:p>
       <w:pPr>
         <w:pStyle w:val="Heading1"/>
@@ -4508,6 +4916,7 @@
         <w:rPr>
           <w:rFonts w:asciiTheme="minorHAnsi" w:hAnsiTheme="minorHAnsi"/>
         </w:rPr>
+        <w:lastRenderedPageBreak/>
         <w:t>Requirement</w:t>
       </w:r>
       <w:r>
@@ -4549,7 +4958,6 @@
         <w:rPr>
           <w:rFonts w:asciiTheme="minorHAnsi" w:hAnsiTheme="minorHAnsi"/>
         </w:rPr>
-        <w:lastRenderedPageBreak/>
         <w:t>Description &amp; Priority</w:t>
       </w:r>
     </w:p>
@@ -4700,23 +5108,7 @@
           <w:rFonts w:asciiTheme="minorHAnsi" w:hAnsiTheme="minorHAnsi"/>
           <w:lang w:val="en-GB"/>
         </w:rPr>
-        <w:t>This use case describes the ……</w:t>
-      </w:r>
-      <w:proofErr w:type="gramStart"/>
-      <w:r>
-        <w:rPr>
-          <w:rFonts w:asciiTheme="minorHAnsi" w:hAnsiTheme="minorHAnsi"/>
-          <w:lang w:val="en-GB"/>
-        </w:rPr>
-        <w:t>…..</w:t>
-      </w:r>
-      <w:proofErr w:type="gramEnd"/>
-      <w:r>
-        <w:rPr>
-          <w:rFonts w:asciiTheme="minorHAnsi" w:hAnsiTheme="minorHAnsi"/>
-          <w:lang w:val="en-GB"/>
-        </w:rPr>
-        <w:t xml:space="preserve"> </w:t>
+        <w:t xml:space="preserve">This use case describes the ……….. </w:t>
       </w:r>
     </w:p>
     <w:p>
@@ -4750,17 +5142,8 @@
           <w:rFonts w:asciiTheme="minorHAnsi" w:hAnsiTheme="minorHAnsi"/>
           <w:lang w:val="en-GB"/>
         </w:rPr>
-        <w:t>Diagram should highlight actors and uses cases…</w:t>
-      </w:r>
-      <w:proofErr w:type="gramStart"/>
-      <w:r>
-        <w:rPr>
-          <w:rFonts w:asciiTheme="minorHAnsi" w:hAnsiTheme="minorHAnsi"/>
-          <w:lang w:val="en-GB"/>
-        </w:rPr>
-        <w:t>…..</w:t>
-      </w:r>
-      <w:proofErr w:type="gramEnd"/>
+        <w:t>Diagram should highlight actors and uses cases……..</w:t>
+      </w:r>
     </w:p>
     <w:p>
       <w:pPr>
@@ -4809,17 +5192,8 @@
           <w:rFonts w:asciiTheme="minorHAnsi" w:hAnsiTheme="minorHAnsi"/>
           <w:lang w:val="en-GB"/>
         </w:rPr>
-        <w:t>The system is in initialisation mode…</w:t>
-      </w:r>
-      <w:proofErr w:type="gramStart"/>
-      <w:r>
-        <w:rPr>
-          <w:rFonts w:asciiTheme="minorHAnsi" w:hAnsiTheme="minorHAnsi"/>
-          <w:lang w:val="en-GB"/>
-        </w:rPr>
-        <w:t>…..</w:t>
-      </w:r>
-      <w:proofErr w:type="gramEnd"/>
+        <w:t>The system is in initialisation mode……..</w:t>
+      </w:r>
     </w:p>
     <w:p>
       <w:pPr>
@@ -4918,23 +5292,7 @@
           <w:rFonts w:asciiTheme="minorHAnsi" w:hAnsiTheme="minorHAnsi"/>
           <w:lang w:val="en-GB"/>
         </w:rPr>
-        <w:t>The &lt;Actor&gt; …………</w:t>
-      </w:r>
-      <w:proofErr w:type="gramStart"/>
-      <w:r>
-        <w:rPr>
-          <w:rFonts w:asciiTheme="minorHAnsi" w:hAnsiTheme="minorHAnsi"/>
-          <w:lang w:val="en-GB"/>
-        </w:rPr>
-        <w:t>...(</w:t>
-      </w:r>
-      <w:proofErr w:type="gramEnd"/>
-      <w:r>
-        <w:rPr>
-          <w:rFonts w:asciiTheme="minorHAnsi" w:hAnsiTheme="minorHAnsi"/>
-          <w:lang w:val="en-GB"/>
-        </w:rPr>
-        <w:t>See A1)</w:t>
+        <w:t>The &lt;Actor&gt; …………...(See A1)</w:t>
       </w:r>
     </w:p>
     <w:p>
@@ -4960,23 +5318,7 @@
           <w:rFonts w:asciiTheme="minorHAnsi" w:hAnsiTheme="minorHAnsi"/>
           <w:lang w:val="en-GB"/>
         </w:rPr>
-        <w:t>The system ………</w:t>
-      </w:r>
-      <w:proofErr w:type="gramStart"/>
-      <w:r>
-        <w:rPr>
-          <w:rFonts w:asciiTheme="minorHAnsi" w:hAnsiTheme="minorHAnsi"/>
-          <w:lang w:val="en-GB"/>
-        </w:rPr>
-        <w:t>…..</w:t>
-      </w:r>
-      <w:proofErr w:type="gramEnd"/>
-      <w:r>
-        <w:rPr>
-          <w:rFonts w:asciiTheme="minorHAnsi" w:hAnsiTheme="minorHAnsi"/>
-          <w:lang w:val="en-GB"/>
-        </w:rPr>
-        <w:t>(See E1)</w:t>
+        <w:t>The system …………..(See E1)</w:t>
       </w:r>
     </w:p>
     <w:p>
@@ -5037,21 +5379,7 @@
         <w:rPr>
           <w:rFonts w:asciiTheme="minorHAnsi" w:hAnsiTheme="minorHAnsi"/>
         </w:rPr>
-        <w:t>A</w:t>
-      </w:r>
-      <w:proofErr w:type="gramStart"/>
-      <w:r>
-        <w:rPr>
-          <w:rFonts w:asciiTheme="minorHAnsi" w:hAnsiTheme="minorHAnsi"/>
-        </w:rPr>
-        <w:t>1 :</w:t>
-      </w:r>
-      <w:proofErr w:type="gramEnd"/>
-      <w:r>
-        <w:rPr>
-          <w:rFonts w:asciiTheme="minorHAnsi" w:hAnsiTheme="minorHAnsi"/>
-        </w:rPr>
-        <w:t xml:space="preserve"> &lt;title of A1&gt;</w:t>
+        <w:t>A1 : &lt;title of A1&gt;</w:t>
       </w:r>
     </w:p>
     <w:p>
@@ -5077,17 +5405,8 @@
           <w:rFonts w:asciiTheme="minorHAnsi" w:hAnsiTheme="minorHAnsi"/>
           <w:lang w:val="en-GB"/>
         </w:rPr>
-        <w:t>The system ………</w:t>
-      </w:r>
-      <w:proofErr w:type="gramStart"/>
-      <w:r>
-        <w:rPr>
-          <w:rFonts w:asciiTheme="minorHAnsi" w:hAnsiTheme="minorHAnsi"/>
-          <w:lang w:val="en-GB"/>
-        </w:rPr>
-        <w:t>…..</w:t>
-      </w:r>
-      <w:proofErr w:type="gramEnd"/>
+        <w:t>The system …………..</w:t>
+      </w:r>
     </w:p>
     <w:p>
       <w:pPr>
@@ -5180,21 +5499,7 @@
         <w:rPr>
           <w:rFonts w:asciiTheme="minorHAnsi" w:hAnsiTheme="minorHAnsi"/>
         </w:rPr>
-        <w:t>E</w:t>
-      </w:r>
-      <w:proofErr w:type="gramStart"/>
-      <w:r>
-        <w:rPr>
-          <w:rFonts w:asciiTheme="minorHAnsi" w:hAnsiTheme="minorHAnsi"/>
-        </w:rPr>
-        <w:t>1 :</w:t>
-      </w:r>
-      <w:proofErr w:type="gramEnd"/>
-      <w:r>
-        <w:rPr>
-          <w:rFonts w:asciiTheme="minorHAnsi" w:hAnsiTheme="minorHAnsi"/>
-        </w:rPr>
-        <w:t xml:space="preserve"> &lt;title of E1&gt;</w:t>
+        <w:t>E1 : &lt;title of E1&gt;</w:t>
       </w:r>
     </w:p>
     <w:p>
@@ -5220,17 +5525,8 @@
           <w:rFonts w:asciiTheme="minorHAnsi" w:hAnsiTheme="minorHAnsi"/>
           <w:lang w:val="en-GB"/>
         </w:rPr>
-        <w:t>The system ………</w:t>
-      </w:r>
-      <w:proofErr w:type="gramStart"/>
-      <w:r>
-        <w:rPr>
-          <w:rFonts w:asciiTheme="minorHAnsi" w:hAnsiTheme="minorHAnsi"/>
-          <w:lang w:val="en-GB"/>
-        </w:rPr>
-        <w:t>…..</w:t>
-      </w:r>
-      <w:proofErr w:type="gramEnd"/>
+        <w:t>The system …………..</w:t>
+      </w:r>
     </w:p>
     <w:p>
       <w:pPr>
@@ -5252,6 +5548,7 @@
         <w:rPr>
           <w:rFonts w:asciiTheme="minorHAnsi" w:hAnsiTheme="minorHAnsi"/>
         </w:rPr>
+        <w:lastRenderedPageBreak/>
         <w:t>The &lt;Actor&gt; ………….</w:t>
       </w:r>
     </w:p>
@@ -5320,7 +5617,6 @@
           <w:rFonts w:asciiTheme="minorHAnsi" w:hAnsiTheme="minorHAnsi"/>
           <w:lang w:val="en-GB"/>
         </w:rPr>
-        <w:lastRenderedPageBreak/>
         <w:t>The system presents the next ……….</w:t>
       </w:r>
     </w:p>
@@ -5534,23 +5830,7 @@
           <w:rFonts w:asciiTheme="minorHAnsi" w:hAnsiTheme="minorHAnsi"/>
           <w:lang w:val="en-GB"/>
         </w:rPr>
-        <w:t>This use case describes the ……</w:t>
-      </w:r>
-      <w:proofErr w:type="gramStart"/>
-      <w:r>
-        <w:rPr>
-          <w:rFonts w:asciiTheme="minorHAnsi" w:hAnsiTheme="minorHAnsi"/>
-          <w:lang w:val="en-GB"/>
-        </w:rPr>
-        <w:t>…..</w:t>
-      </w:r>
-      <w:proofErr w:type="gramEnd"/>
-      <w:r>
-        <w:rPr>
-          <w:rFonts w:asciiTheme="minorHAnsi" w:hAnsiTheme="minorHAnsi"/>
-          <w:lang w:val="en-GB"/>
-        </w:rPr>
-        <w:t xml:space="preserve"> </w:t>
+        <w:t xml:space="preserve">This use case describes the ……….. </w:t>
       </w:r>
     </w:p>
     <w:p>
@@ -5584,17 +5864,8 @@
           <w:rFonts w:asciiTheme="minorHAnsi" w:hAnsiTheme="minorHAnsi"/>
           <w:lang w:val="en-GB"/>
         </w:rPr>
-        <w:t>Diagram should highlight actors and uses cases…</w:t>
-      </w:r>
-      <w:proofErr w:type="gramStart"/>
-      <w:r>
-        <w:rPr>
-          <w:rFonts w:asciiTheme="minorHAnsi" w:hAnsiTheme="minorHAnsi"/>
-          <w:lang w:val="en-GB"/>
-        </w:rPr>
-        <w:t>…..</w:t>
-      </w:r>
-      <w:proofErr w:type="gramEnd"/>
+        <w:t>Diagram should highlight actors and uses cases……..</w:t>
+      </w:r>
     </w:p>
     <w:p>
       <w:pPr>
@@ -5643,17 +5914,8 @@
           <w:rFonts w:asciiTheme="minorHAnsi" w:hAnsiTheme="minorHAnsi"/>
           <w:lang w:val="en-GB"/>
         </w:rPr>
-        <w:t>The system is in initialisation mode…</w:t>
-      </w:r>
-      <w:proofErr w:type="gramStart"/>
-      <w:r>
-        <w:rPr>
-          <w:rFonts w:asciiTheme="minorHAnsi" w:hAnsiTheme="minorHAnsi"/>
-          <w:lang w:val="en-GB"/>
-        </w:rPr>
-        <w:t>…..</w:t>
-      </w:r>
-      <w:proofErr w:type="gramEnd"/>
+        <w:t>The system is in initialisation mode……..</w:t>
+      </w:r>
     </w:p>
     <w:p>
       <w:pPr>
@@ -5752,23 +6014,7 @@
           <w:rFonts w:asciiTheme="minorHAnsi" w:hAnsiTheme="minorHAnsi"/>
           <w:lang w:val="en-GB"/>
         </w:rPr>
-        <w:t>The &lt;Actor&gt; …………</w:t>
-      </w:r>
-      <w:proofErr w:type="gramStart"/>
-      <w:r>
-        <w:rPr>
-          <w:rFonts w:asciiTheme="minorHAnsi" w:hAnsiTheme="minorHAnsi"/>
-          <w:lang w:val="en-GB"/>
-        </w:rPr>
-        <w:t>...(</w:t>
-      </w:r>
-      <w:proofErr w:type="gramEnd"/>
-      <w:r>
-        <w:rPr>
-          <w:rFonts w:asciiTheme="minorHAnsi" w:hAnsiTheme="minorHAnsi"/>
-          <w:lang w:val="en-GB"/>
-        </w:rPr>
-        <w:t>See A1)</w:t>
+        <w:t>The &lt;Actor&gt; …………...(See A1)</w:t>
       </w:r>
     </w:p>
     <w:p>
@@ -5794,23 +6040,7 @@
           <w:rFonts w:asciiTheme="minorHAnsi" w:hAnsiTheme="minorHAnsi"/>
           <w:lang w:val="en-GB"/>
         </w:rPr>
-        <w:t>The system ………</w:t>
-      </w:r>
-      <w:proofErr w:type="gramStart"/>
-      <w:r>
-        <w:rPr>
-          <w:rFonts w:asciiTheme="minorHAnsi" w:hAnsiTheme="minorHAnsi"/>
-          <w:lang w:val="en-GB"/>
-        </w:rPr>
-        <w:t>…..</w:t>
-      </w:r>
-      <w:proofErr w:type="gramEnd"/>
-      <w:r>
-        <w:rPr>
-          <w:rFonts w:asciiTheme="minorHAnsi" w:hAnsiTheme="minorHAnsi"/>
-          <w:lang w:val="en-GB"/>
-        </w:rPr>
-        <w:t>(See E1)</w:t>
+        <w:t>The system …………..(See E1)</w:t>
       </w:r>
     </w:p>
     <w:p>
@@ -5871,21 +6101,8 @@
         <w:rPr>
           <w:rFonts w:asciiTheme="minorHAnsi" w:hAnsiTheme="minorHAnsi"/>
         </w:rPr>
-        <w:t>A</w:t>
-      </w:r>
-      <w:proofErr w:type="gramStart"/>
-      <w:r>
-        <w:rPr>
-          <w:rFonts w:asciiTheme="minorHAnsi" w:hAnsiTheme="minorHAnsi"/>
-        </w:rPr>
-        <w:t>1 :</w:t>
-      </w:r>
-      <w:proofErr w:type="gramEnd"/>
-      <w:r>
-        <w:rPr>
-          <w:rFonts w:asciiTheme="minorHAnsi" w:hAnsiTheme="minorHAnsi"/>
-        </w:rPr>
-        <w:t xml:space="preserve"> &lt;title of A1&gt;</w:t>
+        <w:lastRenderedPageBreak/>
+        <w:t>A1 : &lt;title of A1&gt;</w:t>
       </w:r>
     </w:p>
     <w:p>
@@ -5911,17 +6128,8 @@
           <w:rFonts w:asciiTheme="minorHAnsi" w:hAnsiTheme="minorHAnsi"/>
           <w:lang w:val="en-GB"/>
         </w:rPr>
-        <w:t>The system ………</w:t>
-      </w:r>
-      <w:proofErr w:type="gramStart"/>
-      <w:r>
-        <w:rPr>
-          <w:rFonts w:asciiTheme="minorHAnsi" w:hAnsiTheme="minorHAnsi"/>
-          <w:lang w:val="en-GB"/>
-        </w:rPr>
-        <w:t>…..</w:t>
-      </w:r>
-      <w:proofErr w:type="gramEnd"/>
+        <w:t>The system …………..</w:t>
+      </w:r>
     </w:p>
     <w:p>
       <w:pPr>
@@ -5995,7 +6203,6 @@
           <w:rFonts w:asciiTheme="minorHAnsi" w:hAnsiTheme="minorHAnsi"/>
           <w:b/>
         </w:rPr>
-        <w:lastRenderedPageBreak/>
         <w:t>Exceptional flow</w:t>
       </w:r>
     </w:p>
@@ -6015,21 +6222,7 @@
         <w:rPr>
           <w:rFonts w:asciiTheme="minorHAnsi" w:hAnsiTheme="minorHAnsi"/>
         </w:rPr>
-        <w:t>E</w:t>
-      </w:r>
-      <w:proofErr w:type="gramStart"/>
-      <w:r>
-        <w:rPr>
-          <w:rFonts w:asciiTheme="minorHAnsi" w:hAnsiTheme="minorHAnsi"/>
-        </w:rPr>
-        <w:t>1 :</w:t>
-      </w:r>
-      <w:proofErr w:type="gramEnd"/>
-      <w:r>
-        <w:rPr>
-          <w:rFonts w:asciiTheme="minorHAnsi" w:hAnsiTheme="minorHAnsi"/>
-        </w:rPr>
-        <w:t xml:space="preserve"> &lt;title of E1&gt;</w:t>
+        <w:t>E1 : &lt;title of E1&gt;</w:t>
       </w:r>
     </w:p>
     <w:p>
@@ -6055,17 +6248,8 @@
           <w:rFonts w:asciiTheme="minorHAnsi" w:hAnsiTheme="minorHAnsi"/>
           <w:lang w:val="en-GB"/>
         </w:rPr>
-        <w:t>The system ………</w:t>
-      </w:r>
-      <w:proofErr w:type="gramStart"/>
-      <w:r>
-        <w:rPr>
-          <w:rFonts w:asciiTheme="minorHAnsi" w:hAnsiTheme="minorHAnsi"/>
-          <w:lang w:val="en-GB"/>
-        </w:rPr>
-        <w:t>…..</w:t>
-      </w:r>
-      <w:proofErr w:type="gramEnd"/>
+        <w:t>The system …………..</w:t>
+      </w:r>
     </w:p>
     <w:p>
       <w:pPr>
@@ -9847,6 +10031,119 @@
       </w:pPr>
       <w:rPr>
         <w:rFonts w:ascii="Zapf Dingbats" w:hAnsi="Zapf Dingbats" w:hint="default"/>
+      </w:rPr>
+    </w:lvl>
+  </w:abstractNum>
+  <w:abstractNum w:abstractNumId="23">
+    <w:nsid w:val="7BCD4D30"/>
+    <w:multiLevelType w:val="hybridMultilevel"/>
+    <w:tmpl w:val="FCEEB950"/>
+    <w:lvl w:ilvl="0" w:tplc="08090001">
+      <w:start w:val="1"/>
+      <w:numFmt w:val="bullet"/>
+      <w:lvlText w:val=""/>
+      <w:lvlJc w:val="left"/>
+      <w:pPr>
+        <w:ind w:left="720" w:hanging="360"/>
+      </w:pPr>
+      <w:rPr>
+        <w:rFonts w:ascii="Symbol" w:hAnsi="Symbol" w:hint="default"/>
+      </w:rPr>
+    </w:lvl>
+    <w:lvl w:ilvl="1" w:tplc="08090003" w:tentative="1">
+      <w:start w:val="1"/>
+      <w:numFmt w:val="bullet"/>
+      <w:lvlText w:val="o"/>
+      <w:lvlJc w:val="left"/>
+      <w:pPr>
+        <w:ind w:left="1440" w:hanging="360"/>
+      </w:pPr>
+      <w:rPr>
+        <w:rFonts w:ascii="Courier New" w:hAnsi="Courier New" w:cs="Courier New" w:hint="default"/>
+      </w:rPr>
+    </w:lvl>
+    <w:lvl w:ilvl="2" w:tplc="08090005" w:tentative="1">
+      <w:start w:val="1"/>
+      <w:numFmt w:val="bullet"/>
+      <w:lvlText w:val=""/>
+      <w:lvlJc w:val="left"/>
+      <w:pPr>
+        <w:ind w:left="2160" w:hanging="360"/>
+      </w:pPr>
+      <w:rPr>
+        <w:rFonts w:ascii="Wingdings" w:hAnsi="Wingdings" w:hint="default"/>
+      </w:rPr>
+    </w:lvl>
+    <w:lvl w:ilvl="3" w:tplc="08090001" w:tentative="1">
+      <w:start w:val="1"/>
+      <w:numFmt w:val="bullet"/>
+      <w:lvlText w:val=""/>
+      <w:lvlJc w:val="left"/>
+      <w:pPr>
+        <w:ind w:left="2880" w:hanging="360"/>
+      </w:pPr>
+      <w:rPr>
+        <w:rFonts w:ascii="Symbol" w:hAnsi="Symbol" w:hint="default"/>
+      </w:rPr>
+    </w:lvl>
+    <w:lvl w:ilvl="4" w:tplc="08090003" w:tentative="1">
+      <w:start w:val="1"/>
+      <w:numFmt w:val="bullet"/>
+      <w:lvlText w:val="o"/>
+      <w:lvlJc w:val="left"/>
+      <w:pPr>
+        <w:ind w:left="3600" w:hanging="360"/>
+      </w:pPr>
+      <w:rPr>
+        <w:rFonts w:ascii="Courier New" w:hAnsi="Courier New" w:cs="Courier New" w:hint="default"/>
+      </w:rPr>
+    </w:lvl>
+    <w:lvl w:ilvl="5" w:tplc="08090005" w:tentative="1">
+      <w:start w:val="1"/>
+      <w:numFmt w:val="bullet"/>
+      <w:lvlText w:val=""/>
+      <w:lvlJc w:val="left"/>
+      <w:pPr>
+        <w:ind w:left="4320" w:hanging="360"/>
+      </w:pPr>
+      <w:rPr>
+        <w:rFonts w:ascii="Wingdings" w:hAnsi="Wingdings" w:hint="default"/>
+      </w:rPr>
+    </w:lvl>
+    <w:lvl w:ilvl="6" w:tplc="08090001" w:tentative="1">
+      <w:start w:val="1"/>
+      <w:numFmt w:val="bullet"/>
+      <w:lvlText w:val=""/>
+      <w:lvlJc w:val="left"/>
+      <w:pPr>
+        <w:ind w:left="5040" w:hanging="360"/>
+      </w:pPr>
+      <w:rPr>
+        <w:rFonts w:ascii="Symbol" w:hAnsi="Symbol" w:hint="default"/>
+      </w:rPr>
+    </w:lvl>
+    <w:lvl w:ilvl="7" w:tplc="08090003" w:tentative="1">
+      <w:start w:val="1"/>
+      <w:numFmt w:val="bullet"/>
+      <w:lvlText w:val="o"/>
+      <w:lvlJc w:val="left"/>
+      <w:pPr>
+        <w:ind w:left="5760" w:hanging="360"/>
+      </w:pPr>
+      <w:rPr>
+        <w:rFonts w:ascii="Courier New" w:hAnsi="Courier New" w:cs="Courier New" w:hint="default"/>
+      </w:rPr>
+    </w:lvl>
+    <w:lvl w:ilvl="8" w:tplc="08090005" w:tentative="1">
+      <w:start w:val="1"/>
+      <w:numFmt w:val="bullet"/>
+      <w:lvlText w:val=""/>
+      <w:lvlJc w:val="left"/>
+      <w:pPr>
+        <w:ind w:left="6480" w:hanging="360"/>
+      </w:pPr>
+      <w:rPr>
+        <w:rFonts w:ascii="Wingdings" w:hAnsi="Wingdings" w:hint="default"/>
       </w:rPr>
     </w:lvl>
   </w:abstractNum>
@@ -9951,6 +10248,9 @@
   </w:num>
   <w:num w:numId="25">
     <w:abstractNumId w:val="17"/>
+  </w:num>
+  <w:num w:numId="26">
+    <w:abstractNumId w:val="23"/>
   </w:num>
 </w:numbering>
 </file>
@@ -11154,7 +11454,7 @@
 </file>
 
 <file path=customXml/itemProps1.xml><?xml version="1.0" encoding="utf-8"?>
-<ds:datastoreItem xmlns:ds="http://schemas.openxmlformats.org/officeDocument/2006/customXml" ds:itemID="{DB7B66AF-565D-E44E-A15D-CBC42D4925A9}">
+<ds:datastoreItem xmlns:ds="http://schemas.openxmlformats.org/officeDocument/2006/customXml" ds:itemID="{C0F03E4D-4F86-5E42-87B4-BF2C7A010644}">
   <ds:schemaRefs>
     <ds:schemaRef ds:uri="http://schemas.openxmlformats.org/officeDocument/2006/bibliography"/>
   </ds:schemaRefs>

--- a/Documentation/Requirements Specifications /Requirements Specification x13112406.docx
+++ b/Documentation/Requirements Specifications /Requirements Specification x13112406.docx
@@ -849,7 +849,7 @@
             <w:noProof/>
             <w:webHidden/>
           </w:rPr>
-          <w:t>3</w:t>
+          <w:t>5</w:t>
         </w:r>
         <w:r>
           <w:rPr>
@@ -937,7 +937,7 @@
             <w:noProof/>
             <w:webHidden/>
           </w:rPr>
-          <w:t>3</w:t>
+          <w:t>5</w:t>
         </w:r>
         <w:r>
           <w:rPr>
@@ -1025,7 +1025,7 @@
             <w:noProof/>
             <w:webHidden/>
           </w:rPr>
-          <w:t>3</w:t>
+          <w:t>5</w:t>
         </w:r>
         <w:r>
           <w:rPr>
@@ -1122,7 +1122,7 @@
             <w:noProof/>
             <w:webHidden/>
           </w:rPr>
-          <w:t>3</w:t>
+          <w:t>5</w:t>
         </w:r>
         <w:r>
           <w:rPr>
@@ -1219,7 +1219,7 @@
             <w:noProof/>
             <w:webHidden/>
           </w:rPr>
-          <w:t>5</w:t>
+          <w:t>9</w:t>
         </w:r>
         <w:r>
           <w:rPr>
@@ -1307,7 +1307,7 @@
             <w:noProof/>
             <w:webHidden/>
           </w:rPr>
-          <w:t>6</w:t>
+          <w:t>12</w:t>
         </w:r>
         <w:r>
           <w:rPr>
@@ -1397,7 +1397,7 @@
             <w:noProof/>
             <w:webHidden/>
           </w:rPr>
-          <w:t>7</w:t>
+          <w:t>12</w:t>
         </w:r>
         <w:r>
           <w:rPr>
@@ -1487,7 +1487,7 @@
             <w:noProof/>
             <w:webHidden/>
           </w:rPr>
-          <w:t>7</w:t>
+          <w:t>12</w:t>
         </w:r>
         <w:r>
           <w:rPr>
@@ -1577,7 +1577,7 @@
             <w:noProof/>
             <w:webHidden/>
           </w:rPr>
-          <w:t>7</w:t>
+          <w:t>12</w:t>
         </w:r>
         <w:r>
           <w:rPr>
@@ -1667,7 +1667,7 @@
             <w:noProof/>
             <w:webHidden/>
           </w:rPr>
-          <w:t>7</w:t>
+          <w:t>12</w:t>
         </w:r>
         <w:r>
           <w:rPr>
@@ -1757,7 +1757,7 @@
             <w:noProof/>
             <w:webHidden/>
           </w:rPr>
-          <w:t>7</w:t>
+          <w:t>12</w:t>
         </w:r>
         <w:r>
           <w:rPr>
@@ -1847,7 +1847,7 @@
             <w:noProof/>
             <w:webHidden/>
           </w:rPr>
-          <w:t>7</w:t>
+          <w:t>12</w:t>
         </w:r>
         <w:r>
           <w:rPr>
@@ -1937,7 +1937,7 @@
             <w:noProof/>
             <w:webHidden/>
           </w:rPr>
-          <w:t>7</w:t>
+          <w:t>12</w:t>
         </w:r>
         <w:r>
           <w:rPr>
@@ -2027,7 +2027,7 @@
             <w:noProof/>
             <w:webHidden/>
           </w:rPr>
-          <w:t>7</w:t>
+          <w:t>12</w:t>
         </w:r>
         <w:r>
           <w:rPr>
@@ -2117,7 +2117,7 @@
             <w:noProof/>
             <w:webHidden/>
           </w:rPr>
-          <w:t>7</w:t>
+          <w:t>12</w:t>
         </w:r>
         <w:r>
           <w:rPr>
@@ -2207,7 +2207,7 @@
             <w:noProof/>
             <w:webHidden/>
           </w:rPr>
-          <w:t>7</w:t>
+          <w:t>12</w:t>
         </w:r>
         <w:r>
           <w:rPr>
@@ -2297,7 +2297,7 @@
             <w:noProof/>
             <w:webHidden/>
           </w:rPr>
-          <w:t>7</w:t>
+          <w:t>12</w:t>
         </w:r>
         <w:r>
           <w:rPr>
@@ -2385,7 +2385,7 @@
             <w:noProof/>
             <w:webHidden/>
           </w:rPr>
-          <w:t>7</w:t>
+          <w:t>12</w:t>
         </w:r>
         <w:r>
           <w:rPr>
@@ -2473,7 +2473,7 @@
             <w:noProof/>
             <w:webHidden/>
           </w:rPr>
-          <w:t>7</w:t>
+          <w:t>12</w:t>
         </w:r>
         <w:r>
           <w:rPr>
@@ -2562,7 +2562,7 @@
             <w:noProof/>
             <w:webHidden/>
           </w:rPr>
-          <w:t>7</w:t>
+          <w:t>13</w:t>
         </w:r>
         <w:r>
           <w:rPr>
@@ -2650,7 +2650,7 @@
             <w:noProof/>
             <w:webHidden/>
           </w:rPr>
-          <w:t>8</w:t>
+          <w:t>13</w:t>
         </w:r>
         <w:r>
           <w:rPr>
@@ -2738,7 +2738,7 @@
             <w:noProof/>
             <w:webHidden/>
           </w:rPr>
-          <w:t>8</w:t>
+          <w:t>13</w:t>
         </w:r>
         <w:r>
           <w:rPr>
@@ -2773,9 +2773,15 @@
     <w:p>
       <w:pPr>
         <w:pStyle w:val="Heading1"/>
+        <w:rPr>
+          <w:rFonts w:asciiTheme="minorHAnsi" w:hAnsiTheme="minorHAnsi"/>
+        </w:rPr>
       </w:pPr>
       <w:bookmarkStart w:id="4" w:name="_Toc469011913"/>
       <w:r>
+        <w:rPr>
+          <w:rFonts w:asciiTheme="minorHAnsi" w:hAnsiTheme="minorHAnsi"/>
+        </w:rPr>
         <w:t>Introduction</w:t>
       </w:r>
       <w:bookmarkEnd w:id="4"/>
@@ -3985,8 +3991,6 @@
         </w:rPr>
         <w:t>NCI – National College of Ireland</w:t>
       </w:r>
-      <w:bookmarkStart w:id="8" w:name="_GoBack"/>
-      <w:bookmarkEnd w:id="8"/>
     </w:p>
     <w:p>
       <w:pPr>
@@ -4016,7 +4020,7 @@
         <w:spacing w:before="0" w:after="0"/>
         <w:jc w:val="left"/>
         <w:rPr>
-          <w:rFonts w:ascii="Times New Roman" w:hAnsi="Times New Roman"/>
+          <w:rFonts w:asciiTheme="minorHAnsi" w:hAnsiTheme="minorHAnsi"/>
           <w:szCs w:val="24"/>
           <w:lang w:val="en-GB" w:eastAsia="en-GB"/>
         </w:rPr>
@@ -4036,7 +4040,7 @@
           <w:shd w:val="clear" w:color="auto" w:fill="FFFFFF"/>
           <w:lang w:val="en-GB" w:eastAsia="en-GB"/>
         </w:rPr>
-        <w:t>elational Database Management S</w:t>
+        <w:t>elational Database Management System</w:t>
       </w:r>
       <w:r>
         <w:rPr>
@@ -4046,16 +4050,6 @@
           <w:shd w:val="clear" w:color="auto" w:fill="FFFFFF"/>
           <w:lang w:val="en-GB" w:eastAsia="en-GB"/>
         </w:rPr>
-        <w:t>ystem</w:t>
-      </w:r>
-      <w:r>
-        <w:rPr>
-          <w:rFonts w:asciiTheme="minorHAnsi" w:hAnsiTheme="minorHAnsi" w:cs="Arial"/>
-          <w:color w:val="222222"/>
-          <w:szCs w:val="24"/>
-          <w:shd w:val="clear" w:color="auto" w:fill="FFFFFF"/>
-          <w:lang w:val="en-GB" w:eastAsia="en-GB"/>
-        </w:rPr>
         <w:t>.</w:t>
       </w:r>
     </w:p>
@@ -4145,14 +4139,7 @@
           <w:rFonts w:asciiTheme="minorHAnsi" w:hAnsiTheme="minorHAnsi"/>
           <w:szCs w:val="24"/>
         </w:rPr>
-        <w:t xml:space="preserve"> - The term </w:t>
-      </w:r>
-      <w:r>
-        <w:rPr>
-          <w:rFonts w:asciiTheme="minorHAnsi" w:hAnsiTheme="minorHAnsi"/>
-          <w:szCs w:val="24"/>
-        </w:rPr>
-        <w:t>“</w:t>
+        <w:t xml:space="preserve"> - The term “</w:t>
       </w:r>
       <w:r>
         <w:rPr>
@@ -4160,15 +4147,7 @@
           <w:i/>
           <w:szCs w:val="24"/>
         </w:rPr>
-        <w:t>shall</w:t>
-      </w:r>
-      <w:r>
-        <w:rPr>
-          <w:rFonts w:asciiTheme="minorHAnsi" w:hAnsiTheme="minorHAnsi"/>
-          <w:i/>
-          <w:szCs w:val="24"/>
-        </w:rPr>
-        <w:t>”</w:t>
+        <w:t>shall”</w:t>
       </w:r>
       <w:r>
         <w:rPr>
@@ -4198,14 +4177,7 @@
           <w:rFonts w:asciiTheme="minorHAnsi" w:hAnsiTheme="minorHAnsi"/>
           <w:szCs w:val="24"/>
         </w:rPr>
-        <w:t xml:space="preserve">- The term </w:t>
-      </w:r>
-      <w:r>
-        <w:rPr>
-          <w:rFonts w:asciiTheme="minorHAnsi" w:hAnsiTheme="minorHAnsi"/>
-          <w:szCs w:val="24"/>
-        </w:rPr>
-        <w:t>“</w:t>
+        <w:t>- The term “</w:t>
       </w:r>
       <w:r>
         <w:rPr>
@@ -4220,77 +4192,70 @@
           <w:rFonts w:asciiTheme="minorHAnsi" w:hAnsiTheme="minorHAnsi"/>
           <w:szCs w:val="24"/>
         </w:rPr>
-        <w:t xml:space="preserve">” </w:t>
-      </w:r>
-      <w:r>
+        <w:t>” is used in this document to describe a feature which the system should have but may not.</w:t>
+      </w:r>
+    </w:p>
+    <w:p>
+      <w:pPr>
         <w:rPr>
           <w:rFonts w:asciiTheme="minorHAnsi" w:hAnsiTheme="minorHAnsi"/>
           <w:szCs w:val="24"/>
         </w:rPr>
-        <w:t>is used in this document to describe a feature which the system should have but may not.</w:t>
-      </w:r>
-    </w:p>
-    <w:p>
-      <w:pPr>
+      </w:pPr>
+      <w:r>
         <w:rPr>
           <w:rFonts w:asciiTheme="minorHAnsi" w:hAnsiTheme="minorHAnsi"/>
           <w:szCs w:val="24"/>
         </w:rPr>
-      </w:pPr>
+        <w:t>Customer – The term “</w:t>
+      </w:r>
       <w:r>
         <w:rPr>
           <w:rFonts w:asciiTheme="minorHAnsi" w:hAnsiTheme="minorHAnsi"/>
           <w:szCs w:val="24"/>
         </w:rPr>
-        <w:t>Customer – The term “</w:t>
+        <w:t>cu</w:t>
       </w:r>
       <w:r>
         <w:rPr>
           <w:rFonts w:asciiTheme="minorHAnsi" w:hAnsiTheme="minorHAnsi"/>
           <w:szCs w:val="24"/>
         </w:rPr>
-        <w:t>cu</w:t>
+        <w:t xml:space="preserve">stomer” is used in this document </w:t>
       </w:r>
       <w:r>
         <w:rPr>
           <w:rFonts w:asciiTheme="minorHAnsi" w:hAnsiTheme="minorHAnsi"/>
           <w:szCs w:val="24"/>
         </w:rPr>
-        <w:t xml:space="preserve">stomer” is used in this document </w:t>
+        <w:t xml:space="preserve">in context of </w:t>
       </w:r>
       <w:r>
         <w:rPr>
           <w:rFonts w:asciiTheme="minorHAnsi" w:hAnsiTheme="minorHAnsi"/>
           <w:szCs w:val="24"/>
         </w:rPr>
-        <w:t xml:space="preserve">in context of </w:t>
+        <w:t xml:space="preserve">potential </w:t>
       </w:r>
       <w:r>
         <w:rPr>
           <w:rFonts w:asciiTheme="minorHAnsi" w:hAnsiTheme="minorHAnsi"/>
           <w:szCs w:val="24"/>
         </w:rPr>
-        <w:t xml:space="preserve">potential </w:t>
+        <w:t xml:space="preserve">users and </w:t>
       </w:r>
       <w:r>
         <w:rPr>
           <w:rFonts w:asciiTheme="minorHAnsi" w:hAnsiTheme="minorHAnsi"/>
           <w:szCs w:val="24"/>
         </w:rPr>
-        <w:t xml:space="preserve">users and </w:t>
+        <w:t>clients</w:t>
       </w:r>
       <w:r>
         <w:rPr>
           <w:rFonts w:asciiTheme="minorHAnsi" w:hAnsiTheme="minorHAnsi"/>
           <w:szCs w:val="24"/>
         </w:rPr>
-        <w:t>clients</w:t>
-      </w:r>
-      <w:r>
-        <w:rPr>
-          <w:rFonts w:asciiTheme="minorHAnsi" w:hAnsiTheme="minorHAnsi"/>
-          <w:szCs w:val="24"/>
-        </w:rPr>
         <w:t>.</w:t>
       </w:r>
     </w:p>
@@ -4309,7 +4274,7 @@
           <w:rFonts w:asciiTheme="minorHAnsi" w:hAnsiTheme="minorHAnsi"/>
         </w:rPr>
       </w:pPr>
-      <w:bookmarkStart w:id="9" w:name="_Toc469011917"/>
+      <w:bookmarkStart w:id="8" w:name="_Toc469011917"/>
       <w:r>
         <w:rPr>
           <w:rFonts w:asciiTheme="minorHAnsi" w:hAnsiTheme="minorHAnsi"/>
@@ -4334,7 +4299,7 @@
         </w:rPr>
         <w:t>efinition</w:t>
       </w:r>
-      <w:bookmarkEnd w:id="9"/>
+      <w:bookmarkEnd w:id="8"/>
     </w:p>
     <w:p>
       <w:pPr>
@@ -4651,88 +4616,162 @@
       </w:r>
     </w:p>
     <w:p>
-      <w:r>
-        <w:t>Design thinking is a methodology used by designers like myself to solve complex problems and find desirable solutions for clients.</w:t>
-      </w:r>
-      <w:r>
-        <w:t xml:space="preserve"> Design thinking can help all sorts of organizations uncover new ways of thinking and doing</w:t>
-      </w:r>
-      <w:r>
-        <w:t xml:space="preserve"> things.</w:t>
-      </w:r>
-    </w:p>
-    <w:p>
-      <w:r>
+      <w:pPr>
+        <w:rPr>
+          <w:rFonts w:asciiTheme="minorHAnsi" w:hAnsiTheme="minorHAnsi"/>
+        </w:rPr>
+      </w:pPr>
+      <w:r>
+        <w:rPr>
+          <w:rFonts w:asciiTheme="minorHAnsi" w:hAnsiTheme="minorHAnsi"/>
+        </w:rPr>
+        <w:t>Design thinking is a methodology used by designers like myself to solve complex problems and find desirable solutions for clients. Design thinking can help all sorts of organizations uncover new ways of thinking and doing things.</w:t>
+      </w:r>
+    </w:p>
+    <w:p>
+      <w:pPr>
+        <w:rPr>
+          <w:rFonts w:asciiTheme="minorHAnsi" w:hAnsiTheme="minorHAnsi"/>
+        </w:rPr>
+      </w:pPr>
+      <w:r>
+        <w:rPr>
+          <w:rFonts w:asciiTheme="minorHAnsi" w:hAnsiTheme="minorHAnsi"/>
+        </w:rPr>
         <w:t xml:space="preserve">These are the design thinking process that were used during user requirements definition – </w:t>
       </w:r>
     </w:p>
     <w:p>
-      <w:r>
-        <w:rPr>
+      <w:pPr>
+        <w:rPr>
+          <w:rFonts w:asciiTheme="minorHAnsi" w:hAnsiTheme="minorHAnsi"/>
+        </w:rPr>
+      </w:pPr>
+      <w:r>
+        <w:rPr>
+          <w:rFonts w:asciiTheme="minorHAnsi" w:hAnsiTheme="minorHAnsi"/>
           <w:b/>
         </w:rPr>
-        <w:t>Empathiz</w:t>
-      </w:r>
-      <w:r>
-        <w:rPr>
+        <w:t>Empathized</w:t>
+      </w:r>
+      <w:r>
+        <w:rPr>
+          <w:rFonts w:asciiTheme="minorHAnsi" w:hAnsiTheme="minorHAnsi"/>
           <w:b/>
         </w:rPr>
-        <w:t>ed</w:t>
-      </w:r>
-      <w:r>
-        <w:rPr>
+        <w:t xml:space="preserve"> </w:t>
+      </w:r>
+      <w:r>
+        <w:rPr>
+          <w:rFonts w:asciiTheme="minorHAnsi" w:hAnsiTheme="minorHAnsi"/>
           <w:b/>
         </w:rPr>
-        <w:t xml:space="preserve"> with Users</w:t>
-      </w:r>
-      <w:r>
+        <w:t>with Users</w:t>
+      </w:r>
+      <w:r>
+        <w:rPr>
+          <w:rFonts w:asciiTheme="minorHAnsi" w:hAnsiTheme="minorHAnsi"/>
+        </w:rPr>
         <w:t xml:space="preserve"> – Observed, engaged and tried to understand user requirements.</w:t>
       </w:r>
     </w:p>
     <w:p>
-      <w:r>
+      <w:pPr>
+        <w:rPr>
+          <w:rFonts w:asciiTheme="minorHAnsi" w:hAnsiTheme="minorHAnsi"/>
+        </w:rPr>
+      </w:pPr>
+      <w:r>
+        <w:rPr>
+          <w:rFonts w:asciiTheme="minorHAnsi" w:hAnsiTheme="minorHAnsi"/>
+        </w:rPr>
         <w:t xml:space="preserve">Because as </w:t>
       </w:r>
       <w:r>
+        <w:rPr>
+          <w:rFonts w:asciiTheme="minorHAnsi" w:hAnsiTheme="minorHAnsi"/>
+        </w:rPr>
         <w:t>designer / developer problems</w:t>
       </w:r>
       <w:r>
+        <w:rPr>
+          <w:rFonts w:asciiTheme="minorHAnsi" w:hAnsiTheme="minorHAnsi"/>
+        </w:rPr>
         <w:t xml:space="preserve"> we try to solve are rarely ours so we need to understand user first to develop an application for them.</w:t>
       </w:r>
     </w:p>
     <w:p>
-      <w:r>
-        <w:rPr>
+      <w:pPr>
+        <w:rPr>
+          <w:rFonts w:asciiTheme="minorHAnsi" w:hAnsiTheme="minorHAnsi"/>
+        </w:rPr>
+      </w:pPr>
+      <w:r>
+        <w:rPr>
+          <w:rFonts w:asciiTheme="minorHAnsi" w:hAnsiTheme="minorHAnsi"/>
           <w:b/>
         </w:rPr>
-        <w:t>Defin</w:t>
-      </w:r>
-      <w:r>
-        <w:rPr>
+        <w:t xml:space="preserve">Defined the problem – </w:t>
+      </w:r>
+      <w:r>
+        <w:rPr>
+          <w:rFonts w:asciiTheme="minorHAnsi" w:hAnsiTheme="minorHAnsi"/>
+        </w:rPr>
+        <w:t>Brought clarity and focus to design space and framed the problem.</w:t>
+      </w:r>
+    </w:p>
+    <w:p>
+      <w:pPr>
+        <w:rPr>
+          <w:rFonts w:asciiTheme="minorHAnsi" w:hAnsiTheme="minorHAnsi"/>
+        </w:rPr>
+      </w:pPr>
+      <w:r>
+        <w:rPr>
+          <w:rFonts w:asciiTheme="minorHAnsi" w:hAnsiTheme="minorHAnsi"/>
           <w:b/>
         </w:rPr>
-        <w:t xml:space="preserve">ed the problem – </w:t>
-      </w:r>
-      <w:r>
-        <w:t>Brought clarity and focus to design space and framed the problem.</w:t>
-      </w:r>
-    </w:p>
-    <w:p>
-      <w:r>
-        <w:rPr>
-          <w:b/>
-        </w:rPr>
         <w:t>Idea Generation</w:t>
       </w:r>
       <w:r>
+        <w:rPr>
+          <w:rFonts w:asciiTheme="minorHAnsi" w:hAnsiTheme="minorHAnsi"/>
+        </w:rPr>
         <w:t xml:space="preserve"> – Allowed the users to come up with idea, features and functionality they would like to see in the application.</w:t>
       </w:r>
       <w:r>
-        <w:t xml:space="preserve"> Through brain storming and putting ideas white board.</w:t>
-      </w:r>
-    </w:p>
-    <w:p/>
-    <w:p/>
+        <w:rPr>
+          <w:rFonts w:asciiTheme="minorHAnsi" w:hAnsiTheme="minorHAnsi"/>
+        </w:rPr>
+        <w:t xml:space="preserve"> Through brain storming and putting ideas </w:t>
+      </w:r>
+      <w:r>
+        <w:rPr>
+          <w:rFonts w:asciiTheme="minorHAnsi" w:hAnsiTheme="minorHAnsi"/>
+        </w:rPr>
+        <w:t xml:space="preserve">on </w:t>
+      </w:r>
+      <w:r>
+        <w:rPr>
+          <w:rFonts w:asciiTheme="minorHAnsi" w:hAnsiTheme="minorHAnsi"/>
+        </w:rPr>
+        <w:t>white board.</w:t>
+      </w:r>
+    </w:p>
+    <w:p>
+      <w:pPr>
+        <w:rPr>
+          <w:rFonts w:asciiTheme="minorHAnsi" w:hAnsiTheme="minorHAnsi"/>
+        </w:rPr>
+      </w:pPr>
+    </w:p>
+    <w:p>
+      <w:pPr>
+        <w:rPr>
+          <w:rFonts w:asciiTheme="minorHAnsi" w:hAnsiTheme="minorHAnsi"/>
+        </w:rPr>
+      </w:pPr>
+    </w:p>
     <w:p>
       <w:pPr>
         <w:pStyle w:val="Heading1"/>
@@ -4740,11 +4779,12 @@
           <w:rFonts w:asciiTheme="minorHAnsi" w:hAnsiTheme="minorHAnsi"/>
         </w:rPr>
       </w:pPr>
-      <w:bookmarkStart w:id="10" w:name="_Toc469011918"/>
-      <w:r>
-        <w:rPr>
-          <w:rFonts w:asciiTheme="minorHAnsi" w:hAnsiTheme="minorHAnsi"/>
-        </w:rPr>
+      <w:bookmarkStart w:id="9" w:name="_Toc469011918"/>
+      <w:r>
+        <w:rPr>
+          <w:rFonts w:asciiTheme="minorHAnsi" w:hAnsiTheme="minorHAnsi"/>
+        </w:rPr>
+        <w:lastRenderedPageBreak/>
         <w:t>Requirements S</w:t>
       </w:r>
       <w:r>
@@ -4753,20 +4793,7 @@
         </w:rPr>
         <w:t>pecification</w:t>
       </w:r>
-      <w:bookmarkEnd w:id="10"/>
-    </w:p>
-    <w:p>
-      <w:pPr>
-        <w:rPr>
-          <w:rFonts w:asciiTheme="minorHAnsi" w:hAnsiTheme="minorHAnsi"/>
-        </w:rPr>
-      </w:pPr>
-      <w:r>
-        <w:rPr>
-          <w:rFonts w:asciiTheme="minorHAnsi" w:hAnsiTheme="minorHAnsi"/>
-        </w:rPr>
-        <w:t>All requirements should be verifiable. For example, experienced controllers shall be able to use all the system functions after a total of two hours training. After this training, the average number of errors made by experienced users shall not exceed two per day.</w:t>
-      </w:r>
+      <w:bookmarkEnd w:id="9"/>
     </w:p>
     <w:p>
       <w:pPr>
@@ -4779,2220 +4806,2997 @@
           <w:rFonts w:asciiTheme="minorHAnsi" w:hAnsiTheme="minorHAnsi"/>
         </w:rPr>
       </w:pPr>
-      <w:bookmarkStart w:id="11" w:name="_Toc469011919"/>
+      <w:bookmarkStart w:id="10" w:name="_Toc469011919"/>
       <w:r>
         <w:rPr>
           <w:rFonts w:asciiTheme="minorHAnsi" w:hAnsiTheme="minorHAnsi"/>
         </w:rPr>
         <w:t>Functional requirements</w:t>
       </w:r>
-      <w:bookmarkEnd w:id="11"/>
-    </w:p>
-    <w:p>
-      <w:pPr>
-        <w:rPr>
-          <w:rFonts w:asciiTheme="minorHAnsi" w:hAnsiTheme="minorHAnsi"/>
-        </w:rPr>
-      </w:pPr>
-      <w:r>
-        <w:rPr>
-          <w:rFonts w:asciiTheme="minorHAnsi" w:hAnsiTheme="minorHAnsi"/>
-        </w:rPr>
-        <w:t xml:space="preserve">This section lists the functional requirements in </w:t>
-      </w:r>
-      <w:r>
-        <w:rPr>
-          <w:rFonts w:asciiTheme="minorHAnsi" w:hAnsiTheme="minorHAnsi"/>
-          <w:b/>
-        </w:rPr>
-        <w:t>ranked order</w:t>
-      </w:r>
-      <w:r>
-        <w:rPr>
-          <w:rFonts w:asciiTheme="minorHAnsi" w:hAnsiTheme="minorHAnsi"/>
-        </w:rPr>
-        <w:t xml:space="preserve">. Functional requirements describe the possible effects of a software system, in other words, </w:t>
-      </w:r>
-      <w:r>
-        <w:rPr>
-          <w:rStyle w:val="Emphasis"/>
-          <w:rFonts w:asciiTheme="minorHAnsi" w:hAnsiTheme="minorHAnsi"/>
-        </w:rPr>
-        <w:t>what</w:t>
-      </w:r>
-      <w:r>
-        <w:rPr>
-          <w:rFonts w:asciiTheme="minorHAnsi" w:hAnsiTheme="minorHAnsi"/>
-        </w:rPr>
-        <w:t xml:space="preserve"> the system must accomplish. Other kinds of requirements (such as interface requirements, performance requirements, or reliability requirements) describe </w:t>
-      </w:r>
-      <w:r>
-        <w:rPr>
-          <w:rStyle w:val="Emphasis"/>
-          <w:rFonts w:asciiTheme="minorHAnsi" w:hAnsiTheme="minorHAnsi"/>
-        </w:rPr>
-        <w:t>how</w:t>
-      </w:r>
-      <w:r>
-        <w:rPr>
-          <w:rFonts w:asciiTheme="minorHAnsi" w:hAnsiTheme="minorHAnsi"/>
-        </w:rPr>
-        <w:t xml:space="preserve"> the system accomplishes its functional requirements. Each functional requirement should be specified in a format similar to the following: </w:t>
-      </w:r>
-    </w:p>
-    <w:p>
-      <w:pPr>
-        <w:rPr>
-          <w:rFonts w:asciiTheme="minorHAnsi" w:hAnsiTheme="minorHAnsi"/>
-        </w:rPr>
-      </w:pPr>
-      <w:r>
-        <w:rPr>
-          <w:rFonts w:asciiTheme="minorHAnsi" w:hAnsiTheme="minorHAnsi"/>
-        </w:rPr>
-        <w:t>Short, imperative sentence stating highest ranked functional requirement.</w:t>
-      </w:r>
+      <w:bookmarkEnd w:id="10"/>
     </w:p>
     <w:p>
       <w:pPr>
         <w:pStyle w:val="Heading3"/>
-        <w:rPr>
-          <w:rFonts w:asciiTheme="minorHAnsi" w:hAnsiTheme="minorHAnsi"/>
-        </w:rPr>
-      </w:pPr>
-      <w:bookmarkStart w:id="12" w:name="_Toc469011920"/>
-      <w:r>
-        <w:rPr>
-          <w:rFonts w:asciiTheme="minorHAnsi" w:hAnsiTheme="minorHAnsi"/>
-        </w:rPr>
-        <w:t>Use Case Diagram</w:t>
-      </w:r>
-      <w:bookmarkEnd w:id="12"/>
-    </w:p>
-    <w:p>
-      <w:pPr>
-        <w:rPr>
-          <w:rFonts w:asciiTheme="minorHAnsi" w:hAnsiTheme="minorHAnsi"/>
-          <w:lang w:val="en-IE"/>
-        </w:rPr>
-      </w:pPr>
-      <w:r>
-        <w:rPr>
-          <w:rFonts w:asciiTheme="minorHAnsi" w:hAnsiTheme="minorHAnsi"/>
-          <w:lang w:val="en-IE"/>
-        </w:rPr>
-        <w:t>Each requirement should be uniquely identified with a sequence number or a meaningful tag of some kind.</w:t>
-      </w:r>
-    </w:p>
-    <w:p>
-      <w:pPr>
-        <w:rPr>
-          <w:rFonts w:asciiTheme="minorHAnsi" w:hAnsiTheme="minorHAnsi"/>
-          <w:lang w:val="en-IE"/>
-        </w:rPr>
-      </w:pPr>
-      <w:r>
-        <w:rPr>
-          <w:rFonts w:asciiTheme="minorHAnsi" w:hAnsiTheme="minorHAnsi"/>
-          <w:lang w:val="en-IE"/>
-        </w:rPr>
-        <w:t>The Use Case Diagram provides an overview of all functional requirements.</w:t>
-      </w:r>
-    </w:p>
-    <w:p>
-      <w:pPr>
-        <w:pStyle w:val="Heading3"/>
-        <w:tabs>
-          <w:tab w:val="clear" w:pos="1080"/>
-          <w:tab w:val="num" w:pos="1656"/>
-        </w:tabs>
-        <w:rPr>
-          <w:rFonts w:asciiTheme="minorHAnsi" w:hAnsiTheme="minorHAnsi"/>
-          <w:lang w:val="en-IE"/>
-        </w:rPr>
-      </w:pPr>
-      <w:bookmarkStart w:id="13" w:name="_Toc469011921"/>
-      <w:r>
-        <w:rPr>
-          <w:rFonts w:asciiTheme="minorHAnsi" w:hAnsiTheme="minorHAnsi"/>
-        </w:rPr>
-        <w:lastRenderedPageBreak/>
-        <w:t>Requirement</w:t>
-      </w:r>
-      <w:r>
-        <w:rPr>
-          <w:rFonts w:asciiTheme="minorHAnsi" w:hAnsiTheme="minorHAnsi"/>
-          <w:lang w:val="en-IE"/>
-        </w:rPr>
-        <w:t xml:space="preserve"> 1 &lt;name of requirement in a few words&gt;</w:t>
-      </w:r>
-      <w:bookmarkEnd w:id="13"/>
-    </w:p>
-    <w:p>
-      <w:pPr>
-        <w:rPr>
-          <w:rFonts w:asciiTheme="minorHAnsi" w:hAnsiTheme="minorHAnsi"/>
-          <w:lang w:val="en-IE"/>
-        </w:rPr>
-      </w:pPr>
-      <w:r>
-        <w:rPr>
-          <w:rFonts w:asciiTheme="minorHAnsi" w:hAnsiTheme="minorHAnsi"/>
-          <w:lang w:val="en-IE"/>
-        </w:rPr>
-        <w:t>The heading of this section should read, e.g., “Requirement 1: User registration” or “Requirements 1: Participant takes test”</w:t>
-      </w:r>
-    </w:p>
-    <w:p>
-      <w:pPr>
-        <w:pStyle w:val="Heading4"/>
-        <w:tabs>
-          <w:tab w:val="clear" w:pos="1224"/>
-          <w:tab w:val="num" w:pos="1800"/>
-        </w:tabs>
-        <w:rPr>
-          <w:rFonts w:asciiTheme="minorHAnsi" w:hAnsiTheme="minorHAnsi"/>
-        </w:rPr>
-      </w:pPr>
-      <w:r>
-        <w:rPr>
-          <w:rFonts w:asciiTheme="minorHAnsi" w:hAnsiTheme="minorHAnsi"/>
-        </w:rPr>
-        <w:t>Description &amp; Priority</w:t>
-      </w:r>
-    </w:p>
-    <w:p>
-      <w:pPr>
-        <w:rPr>
-          <w:rFonts w:asciiTheme="minorHAnsi" w:hAnsiTheme="minorHAnsi"/>
-          <w:lang w:val="en-IE"/>
-        </w:rPr>
-      </w:pPr>
-      <w:r>
-        <w:rPr>
-          <w:rFonts w:asciiTheme="minorHAnsi" w:hAnsiTheme="minorHAnsi"/>
-          <w:lang w:val="en-IE"/>
-        </w:rPr>
-        <w:t>A d</w:t>
-      </w:r>
-      <w:r>
-        <w:rPr>
-          <w:rFonts w:asciiTheme="minorHAnsi" w:hAnsiTheme="minorHAnsi"/>
-          <w:lang w:val="en-IE"/>
-        </w:rPr>
-        <w:t xml:space="preserve">escription of </w:t>
-      </w:r>
-      <w:r>
-        <w:rPr>
-          <w:rFonts w:asciiTheme="minorHAnsi" w:hAnsiTheme="minorHAnsi"/>
-          <w:lang w:val="en-IE"/>
-        </w:rPr>
-        <w:t xml:space="preserve">the </w:t>
-      </w:r>
-      <w:r>
-        <w:rPr>
-          <w:rFonts w:asciiTheme="minorHAnsi" w:hAnsiTheme="minorHAnsi"/>
-          <w:lang w:val="en-IE"/>
-        </w:rPr>
-        <w:t>requirement and</w:t>
-      </w:r>
-      <w:r>
-        <w:rPr>
-          <w:rFonts w:asciiTheme="minorHAnsi" w:hAnsiTheme="minorHAnsi"/>
-          <w:lang w:val="en-IE"/>
-        </w:rPr>
-        <w:t xml:space="preserve"> its priority. </w:t>
-      </w:r>
-      <w:r>
-        <w:rPr>
-          <w:rFonts w:asciiTheme="minorHAnsi" w:hAnsiTheme="minorHAnsi"/>
-        </w:rPr>
-        <w:t>Describes how essential this requirement is to the overall system.</w:t>
-      </w:r>
-    </w:p>
-    <w:p>
-      <w:pPr>
-        <w:pStyle w:val="Heading4"/>
-        <w:tabs>
-          <w:tab w:val="clear" w:pos="1224"/>
-          <w:tab w:val="num" w:pos="1800"/>
-        </w:tabs>
-        <w:rPr>
-          <w:rFonts w:asciiTheme="minorHAnsi" w:hAnsiTheme="minorHAnsi"/>
-        </w:rPr>
-      </w:pPr>
-      <w:r>
-        <w:rPr>
-          <w:rFonts w:asciiTheme="minorHAnsi" w:hAnsiTheme="minorHAnsi"/>
-        </w:rPr>
-        <w:t xml:space="preserve">Use Case </w:t>
-      </w:r>
-    </w:p>
-    <w:p>
-      <w:pPr>
-        <w:ind w:left="576"/>
-        <w:rPr>
-          <w:rFonts w:asciiTheme="minorHAnsi" w:hAnsiTheme="minorHAnsi"/>
-          <w:lang w:val="en-IE"/>
-        </w:rPr>
-      </w:pPr>
-      <w:r>
-        <w:rPr>
-          <w:rFonts w:asciiTheme="minorHAnsi" w:hAnsiTheme="minorHAnsi"/>
-          <w:lang w:val="en-IE"/>
-        </w:rPr>
-        <w:t>Each requirement should be uniquely identified with a sequence number or a meaningful tag of some kind.</w:t>
-      </w:r>
-    </w:p>
-    <w:p>
-      <w:pPr>
-        <w:ind w:left="576"/>
-        <w:rPr>
-          <w:rFonts w:asciiTheme="minorHAnsi" w:hAnsiTheme="minorHAnsi"/>
-          <w:b/>
-          <w:lang w:val="en-GB"/>
-        </w:rPr>
-      </w:pPr>
-      <w:r>
-        <w:rPr>
-          <w:rFonts w:asciiTheme="minorHAnsi" w:hAnsiTheme="minorHAnsi"/>
-          <w:b/>
-          <w:lang w:val="en-GB"/>
-        </w:rPr>
-        <w:t>Scope</w:t>
-      </w:r>
-    </w:p>
-    <w:p>
-      <w:pPr>
-        <w:ind w:left="576"/>
-        <w:rPr>
-          <w:rFonts w:asciiTheme="minorHAnsi" w:hAnsiTheme="minorHAnsi"/>
-          <w:lang w:val="en-GB"/>
-        </w:rPr>
-      </w:pPr>
-      <w:r>
-        <w:rPr>
-          <w:rFonts w:asciiTheme="minorHAnsi" w:hAnsiTheme="minorHAnsi"/>
-          <w:lang w:val="en-GB"/>
-        </w:rPr>
-        <w:t>The scope of this use case is to …….</w:t>
-      </w:r>
-    </w:p>
-    <w:p>
-      <w:pPr>
-        <w:ind w:left="576"/>
-        <w:rPr>
-          <w:rFonts w:asciiTheme="minorHAnsi" w:hAnsiTheme="minorHAnsi"/>
-          <w:lang w:val="en-GB"/>
-        </w:rPr>
-      </w:pPr>
-      <w:r>
-        <w:rPr>
-          <w:rFonts w:asciiTheme="minorHAnsi" w:hAnsiTheme="minorHAnsi"/>
-          <w:b/>
-          <w:lang w:val="en-GB"/>
-        </w:rPr>
-        <w:t>Description</w:t>
-      </w:r>
-    </w:p>
-    <w:p>
-      <w:pPr>
-        <w:ind w:left="576"/>
-        <w:rPr>
-          <w:rFonts w:asciiTheme="minorHAnsi" w:hAnsiTheme="minorHAnsi"/>
-          <w:lang w:val="en-GB"/>
-        </w:rPr>
-      </w:pPr>
-      <w:r>
-        <w:rPr>
-          <w:rFonts w:asciiTheme="minorHAnsi" w:hAnsiTheme="minorHAnsi"/>
-          <w:lang w:val="en-GB"/>
-        </w:rPr>
-        <w:t xml:space="preserve">This use case describes the ……….. </w:t>
-      </w:r>
-    </w:p>
-    <w:p>
-      <w:pPr>
-        <w:ind w:left="576"/>
-        <w:rPr>
-          <w:rFonts w:asciiTheme="minorHAnsi" w:hAnsiTheme="minorHAnsi"/>
-          <w:b/>
-          <w:lang w:val="en-GB"/>
-        </w:rPr>
-      </w:pPr>
-      <w:r>
-        <w:rPr>
-          <w:rFonts w:asciiTheme="minorHAnsi" w:hAnsiTheme="minorHAnsi"/>
-          <w:b/>
-          <w:lang w:val="en-GB"/>
-        </w:rPr>
-        <w:t>Use Case Diagram</w:t>
-      </w:r>
-    </w:p>
-    <w:p>
-      <w:pPr>
-        <w:ind w:left="576"/>
-        <w:rPr>
-          <w:rFonts w:asciiTheme="minorHAnsi" w:hAnsiTheme="minorHAnsi"/>
-          <w:lang w:val="en-GB"/>
-        </w:rPr>
-      </w:pPr>
-      <w:r>
-        <w:rPr>
-          <w:rFonts w:asciiTheme="minorHAnsi" w:hAnsiTheme="minorHAnsi"/>
-          <w:lang w:val="en-GB"/>
-        </w:rPr>
-        <w:t>Diagram should highlight actors and uses cases……..</w:t>
-      </w:r>
-    </w:p>
-    <w:p>
-      <w:pPr>
-        <w:ind w:left="576"/>
-        <w:rPr>
-          <w:rFonts w:asciiTheme="minorHAnsi" w:hAnsiTheme="minorHAnsi"/>
-          <w:b/>
-          <w:lang w:val="en-GB"/>
-        </w:rPr>
-      </w:pPr>
-      <w:r>
-        <w:rPr>
-          <w:rFonts w:asciiTheme="minorHAnsi" w:hAnsiTheme="minorHAnsi"/>
-          <w:b/>
-          <w:lang w:val="en-GB"/>
-        </w:rPr>
-        <w:t>Flow Description</w:t>
-      </w:r>
-    </w:p>
-    <w:p>
-      <w:pPr>
-        <w:ind w:left="576"/>
-        <w:rPr>
-          <w:rFonts w:asciiTheme="minorHAnsi" w:hAnsiTheme="minorHAnsi"/>
-          <w:b/>
-        </w:rPr>
-      </w:pPr>
-      <w:r>
-        <w:rPr>
-          <w:rFonts w:asciiTheme="minorHAnsi" w:hAnsiTheme="minorHAnsi"/>
-          <w:b/>
-        </w:rPr>
-        <w:t>Precondition</w:t>
-      </w:r>
-    </w:p>
-    <w:p>
-      <w:pPr>
-        <w:ind w:left="576"/>
-        <w:rPr>
-          <w:rFonts w:asciiTheme="minorHAnsi" w:hAnsiTheme="minorHAnsi"/>
-          <w:lang w:val="en-GB"/>
-        </w:rPr>
-      </w:pPr>
-      <w:r>
-        <w:rPr>
-          <w:rFonts w:asciiTheme="minorHAnsi" w:hAnsiTheme="minorHAnsi"/>
-          <w:lang w:val="en-GB"/>
-        </w:rPr>
-        <w:t>The system is in initialisation mode……..</w:t>
-      </w:r>
-    </w:p>
-    <w:p>
-      <w:pPr>
-        <w:ind w:left="576"/>
-        <w:rPr>
-          <w:rFonts w:asciiTheme="minorHAnsi" w:hAnsiTheme="minorHAnsi"/>
-          <w:b/>
-        </w:rPr>
-      </w:pPr>
-      <w:r>
-        <w:rPr>
-          <w:rFonts w:asciiTheme="minorHAnsi" w:hAnsiTheme="minorHAnsi"/>
-          <w:b/>
-        </w:rPr>
-        <w:t>Activation</w:t>
-      </w:r>
-    </w:p>
-    <w:p>
-      <w:pPr>
-        <w:ind w:left="576"/>
-        <w:rPr>
-          <w:rFonts w:asciiTheme="minorHAnsi" w:hAnsiTheme="minorHAnsi"/>
-          <w:lang w:val="en-GB"/>
-        </w:rPr>
-      </w:pPr>
-      <w:r>
-        <w:rPr>
-          <w:rFonts w:asciiTheme="minorHAnsi" w:hAnsiTheme="minorHAnsi"/>
-          <w:lang w:val="en-GB"/>
-        </w:rPr>
-        <w:t>This use case starts when an &lt;Actor&gt;…………</w:t>
-      </w:r>
-    </w:p>
-    <w:p>
-      <w:pPr>
-        <w:ind w:left="576"/>
-        <w:rPr>
-          <w:rFonts w:asciiTheme="minorHAnsi" w:hAnsiTheme="minorHAnsi"/>
-          <w:b/>
-        </w:rPr>
-      </w:pPr>
-      <w:r>
-        <w:rPr>
-          <w:rFonts w:asciiTheme="minorHAnsi" w:hAnsiTheme="minorHAnsi"/>
-          <w:b/>
-        </w:rPr>
-        <w:t>Main flow</w:t>
-      </w:r>
-    </w:p>
-    <w:p>
-      <w:pPr>
-        <w:numPr>
-          <w:ilvl w:val="0"/>
-          <w:numId w:val="12"/>
-        </w:numPr>
-        <w:tabs>
-          <w:tab w:val="clear" w:pos="720"/>
-          <w:tab w:val="num" w:pos="1872"/>
-        </w:tabs>
-        <w:spacing w:before="0" w:after="0"/>
-        <w:ind w:left="1296"/>
-        <w:jc w:val="left"/>
-        <w:rPr>
-          <w:rFonts w:asciiTheme="minorHAnsi" w:hAnsiTheme="minorHAnsi"/>
-          <w:lang w:val="en-GB"/>
-        </w:rPr>
-      </w:pPr>
-      <w:r>
-        <w:rPr>
-          <w:rFonts w:asciiTheme="minorHAnsi" w:hAnsiTheme="minorHAnsi"/>
-          <w:lang w:val="en-GB"/>
-        </w:rPr>
-        <w:t>The system identifies the ………….</w:t>
-      </w:r>
-    </w:p>
-    <w:p>
-      <w:pPr>
-        <w:numPr>
-          <w:ilvl w:val="0"/>
-          <w:numId w:val="12"/>
-        </w:numPr>
-        <w:tabs>
-          <w:tab w:val="clear" w:pos="720"/>
-          <w:tab w:val="num" w:pos="1296"/>
-        </w:tabs>
-        <w:spacing w:before="0" w:after="0"/>
-        <w:ind w:left="1296"/>
-        <w:jc w:val="left"/>
-        <w:rPr>
-          <w:rFonts w:asciiTheme="minorHAnsi" w:hAnsiTheme="minorHAnsi"/>
-          <w:lang w:val="en-GB"/>
-        </w:rPr>
-      </w:pPr>
-      <w:r>
-        <w:rPr>
-          <w:rFonts w:asciiTheme="minorHAnsi" w:hAnsiTheme="minorHAnsi"/>
-          <w:lang w:val="en-GB"/>
-        </w:rPr>
-        <w:t>The &lt;Actor&gt; …………...(See A1)</w:t>
-      </w:r>
-    </w:p>
-    <w:p>
-      <w:pPr>
-        <w:numPr>
-          <w:ilvl w:val="0"/>
-          <w:numId w:val="12"/>
-        </w:numPr>
-        <w:tabs>
-          <w:tab w:val="clear" w:pos="720"/>
-          <w:tab w:val="num" w:pos="1296"/>
-        </w:tabs>
-        <w:spacing w:before="0" w:after="0"/>
-        <w:ind w:left="1296"/>
-        <w:jc w:val="left"/>
-        <w:rPr>
-          <w:rFonts w:asciiTheme="minorHAnsi" w:hAnsiTheme="minorHAnsi"/>
-          <w:lang w:val="en-GB"/>
-        </w:rPr>
-      </w:pPr>
-      <w:r>
-        <w:rPr>
-          <w:rFonts w:asciiTheme="minorHAnsi" w:hAnsiTheme="minorHAnsi"/>
-          <w:lang w:val="en-GB"/>
-        </w:rPr>
-        <w:t>The system …………..(See E1)</w:t>
-      </w:r>
-    </w:p>
-    <w:p>
-      <w:pPr>
-        <w:numPr>
-          <w:ilvl w:val="0"/>
-          <w:numId w:val="12"/>
-        </w:numPr>
-        <w:tabs>
-          <w:tab w:val="clear" w:pos="720"/>
-          <w:tab w:val="num" w:pos="1296"/>
-        </w:tabs>
-        <w:spacing w:before="0" w:after="0"/>
-        <w:ind w:left="1296"/>
-        <w:jc w:val="left"/>
-        <w:rPr>
-          <w:rFonts w:asciiTheme="minorHAnsi" w:hAnsiTheme="minorHAnsi"/>
-          <w:lang w:val="en-GB"/>
-        </w:rPr>
-      </w:pPr>
-      <w:r>
-        <w:rPr>
-          <w:rFonts w:asciiTheme="minorHAnsi" w:hAnsiTheme="minorHAnsi"/>
-          <w:lang w:val="en-GB"/>
-        </w:rPr>
-        <w:t>The &lt;Actor&gt; ………….</w:t>
-      </w:r>
-    </w:p>
-    <w:p>
-      <w:pPr>
-        <w:ind w:left="576"/>
-        <w:rPr>
-          <w:rFonts w:asciiTheme="minorHAnsi" w:hAnsiTheme="minorHAnsi"/>
-          <w:b/>
-        </w:rPr>
-      </w:pPr>
-      <w:r>
-        <w:rPr>
-          <w:rFonts w:asciiTheme="minorHAnsi" w:hAnsiTheme="minorHAnsi"/>
-          <w:b/>
-        </w:rPr>
-        <w:t>Alternate flow</w:t>
-      </w:r>
-    </w:p>
-    <w:p>
-      <w:pPr>
-        <w:pStyle w:val="A"/>
         <w:numPr>
           <w:ilvl w:val="0"/>
           <w:numId w:val="0"/>
         </w:numPr>
-        <w:ind w:left="933" w:hanging="357"/>
-        <w:rPr>
-          <w:rFonts w:asciiTheme="minorHAnsi" w:hAnsiTheme="minorHAnsi"/>
-        </w:rPr>
-      </w:pPr>
-      <w:r>
-        <w:rPr>
-          <w:rFonts w:asciiTheme="minorHAnsi" w:hAnsiTheme="minorHAnsi"/>
-        </w:rPr>
-        <w:t>A1 : &lt;title of A1&gt;</w:t>
-      </w:r>
-    </w:p>
-    <w:p>
-      <w:pPr>
-        <w:numPr>
-          <w:ilvl w:val="0"/>
-          <w:numId w:val="15"/>
-        </w:numPr>
-        <w:tabs>
-          <w:tab w:val="clear" w:pos="720"/>
-          <w:tab w:val="num" w:pos="1296"/>
-        </w:tabs>
-        <w:spacing w:before="0" w:after="0"/>
-        <w:ind w:left="1296"/>
-        <w:jc w:val="left"/>
-        <w:rPr>
-          <w:rFonts w:asciiTheme="minorHAnsi" w:hAnsiTheme="minorHAnsi"/>
+        <w:ind w:left="720" w:hanging="720"/>
+        <w:rPr>
+          <w:rFonts w:asciiTheme="minorHAnsi" w:hAnsiTheme="minorHAnsi"/>
+        </w:rPr>
+      </w:pPr>
+      <w:bookmarkStart w:id="11" w:name="_Toc469011920"/>
+      <w:r>
+        <w:rPr>
+          <w:rFonts w:asciiTheme="minorHAnsi" w:hAnsiTheme="minorHAnsi"/>
+        </w:rPr>
+        <w:t>Use Case Diagram</w:t>
+      </w:r>
+      <w:bookmarkEnd w:id="11"/>
+      <w:r>
+        <w:rPr>
+          <w:rFonts w:asciiTheme="minorHAnsi" w:hAnsiTheme="minorHAnsi"/>
+        </w:rPr>
+        <w:t xml:space="preserve"> System</w:t>
+      </w:r>
+    </w:p>
+    <w:p>
+      <w:pPr>
+        <w:rPr>
+          <w:rFonts w:asciiTheme="minorHAnsi" w:hAnsiTheme="minorHAnsi"/>
+        </w:rPr>
+      </w:pPr>
+      <w:r>
+        <w:rPr>
+          <w:rFonts w:asciiTheme="minorHAnsi" w:hAnsiTheme="minorHAnsi"/>
+          <w:noProof/>
+          <w:lang w:val="en-GB" w:eastAsia="en-GB"/>
+        </w:rPr>
+        <w:drawing>
+          <wp:inline distT="0" distB="0" distL="0" distR="0" wp14:anchorId="266BA59C" wp14:editId="57818569">
+            <wp:extent cx="5486400" cy="4866640"/>
+            <wp:effectExtent l="0" t="0" r="0" b="10160"/>
+            <wp:docPr id="7" name="Picture 7"/>
+            <wp:cNvGraphicFramePr>
+              <a:graphicFrameLocks xmlns:a="http://schemas.openxmlformats.org/drawingml/2006/main" noChangeAspect="1"/>
+            </wp:cNvGraphicFramePr>
+            <a:graphic xmlns:a="http://schemas.openxmlformats.org/drawingml/2006/main">
+              <a:graphicData uri="http://schemas.openxmlformats.org/drawingml/2006/picture">
+                <pic:pic xmlns:pic="http://schemas.openxmlformats.org/drawingml/2006/picture">
+                  <pic:nvPicPr>
+                    <pic:cNvPr id="7" name="Use Case Diagram for IOS app connected with database (2).jpg"/>
+                    <pic:cNvPicPr/>
+                  </pic:nvPicPr>
+                  <pic:blipFill>
+                    <a:blip r:embed="rId12">
+                      <a:extLst>
+                        <a:ext uri="{28A0092B-C50C-407E-A947-70E740481C1C}">
+                          <a14:useLocalDpi xmlns:a14="http://schemas.microsoft.com/office/drawing/2010/main" val="0"/>
+                        </a:ext>
+                      </a:extLst>
+                    </a:blip>
+                    <a:stretch>
+                      <a:fillRect/>
+                    </a:stretch>
+                  </pic:blipFill>
+                  <pic:spPr>
+                    <a:xfrm>
+                      <a:off x="0" y="0"/>
+                      <a:ext cx="5486400" cy="4866640"/>
+                    </a:xfrm>
+                    <a:prstGeom prst="rect">
+                      <a:avLst/>
+                    </a:prstGeom>
+                  </pic:spPr>
+                </pic:pic>
+              </a:graphicData>
+            </a:graphic>
+          </wp:inline>
+        </w:drawing>
+      </w:r>
+    </w:p>
+    <w:p>
+      <w:pPr>
+        <w:rPr>
+          <w:rFonts w:asciiTheme="minorHAnsi" w:hAnsiTheme="minorHAnsi"/>
+          <w:lang w:val="en-IE"/>
+        </w:rPr>
+      </w:pPr>
+      <w:r>
+        <w:rPr>
+          <w:rFonts w:asciiTheme="minorHAnsi" w:hAnsiTheme="minorHAnsi"/>
+          <w:lang w:val="en-IE"/>
+        </w:rPr>
+        <w:t xml:space="preserve">The </w:t>
+      </w:r>
+      <w:r>
+        <w:rPr>
+          <w:rFonts w:asciiTheme="minorHAnsi" w:hAnsiTheme="minorHAnsi"/>
+          <w:lang w:val="en-IE"/>
+        </w:rPr>
+        <w:t xml:space="preserve">above </w:t>
+      </w:r>
+      <w:r>
+        <w:rPr>
+          <w:rFonts w:asciiTheme="minorHAnsi" w:hAnsiTheme="minorHAnsi"/>
+          <w:lang w:val="en-IE"/>
+        </w:rPr>
+        <w:t>Use Case Diagram provides an overview of all functional requirements</w:t>
+      </w:r>
+      <w:r>
+        <w:rPr>
+          <w:rFonts w:asciiTheme="minorHAnsi" w:hAnsiTheme="minorHAnsi"/>
+          <w:lang w:val="en-IE"/>
+        </w:rPr>
+        <w:t xml:space="preserve"> of this project</w:t>
+      </w:r>
+      <w:r>
+        <w:rPr>
+          <w:rFonts w:asciiTheme="minorHAnsi" w:hAnsiTheme="minorHAnsi"/>
+          <w:lang w:val="en-IE"/>
+        </w:rPr>
+        <w:t>.</w:t>
+      </w:r>
+    </w:p>
+    <w:p>
+      <w:pPr>
+        <w:pStyle w:val="Heading3"/>
+        <w:tabs>
+          <w:tab w:val="clear" w:pos="1080"/>
+          <w:tab w:val="num" w:pos="1656"/>
+        </w:tabs>
+        <w:rPr>
+          <w:rFonts w:asciiTheme="minorHAnsi" w:hAnsiTheme="minorHAnsi"/>
+          <w:lang w:val="en-IE"/>
+        </w:rPr>
+      </w:pPr>
+      <w:bookmarkStart w:id="12" w:name="_Toc469011921"/>
+      <w:r>
+        <w:rPr>
+          <w:rFonts w:asciiTheme="minorHAnsi" w:hAnsiTheme="minorHAnsi"/>
+        </w:rPr>
+        <w:t>Requirement</w:t>
+      </w:r>
+      <w:r>
+        <w:rPr>
+          <w:rFonts w:asciiTheme="minorHAnsi" w:hAnsiTheme="minorHAnsi"/>
+          <w:lang w:val="en-IE"/>
+        </w:rPr>
+        <w:t xml:space="preserve"> 1</w:t>
+      </w:r>
+      <w:r>
+        <w:rPr>
+          <w:rFonts w:asciiTheme="minorHAnsi" w:hAnsiTheme="minorHAnsi"/>
+          <w:lang w:val="en-IE"/>
+        </w:rPr>
+        <w:t>:</w:t>
+      </w:r>
+      <w:r>
+        <w:rPr>
+          <w:rFonts w:asciiTheme="minorHAnsi" w:hAnsiTheme="minorHAnsi"/>
+          <w:lang w:val="en-IE"/>
+        </w:rPr>
+        <w:t xml:space="preserve"> </w:t>
+      </w:r>
+      <w:bookmarkEnd w:id="12"/>
+      <w:r>
+        <w:rPr>
+          <w:rFonts w:asciiTheme="minorHAnsi" w:hAnsiTheme="minorHAnsi"/>
+          <w:lang w:val="en-IE"/>
+        </w:rPr>
+        <w:t xml:space="preserve"> Easy to Use GUI</w:t>
+      </w:r>
+    </w:p>
+    <w:p>
+      <w:pPr>
+        <w:pStyle w:val="Heading4"/>
+        <w:tabs>
+          <w:tab w:val="clear" w:pos="1224"/>
+          <w:tab w:val="num" w:pos="1800"/>
+        </w:tabs>
+        <w:rPr>
+          <w:rFonts w:asciiTheme="minorHAnsi" w:hAnsiTheme="minorHAnsi"/>
+        </w:rPr>
+      </w:pPr>
+      <w:r>
+        <w:rPr>
+          <w:rFonts w:asciiTheme="minorHAnsi" w:hAnsiTheme="minorHAnsi"/>
+        </w:rPr>
+        <w:t>User Story</w:t>
+      </w:r>
+    </w:p>
+    <w:p>
+      <w:pPr>
+        <w:rPr>
+          <w:rFonts w:asciiTheme="minorHAnsi" w:hAnsiTheme="minorHAnsi"/>
+          <w:b/>
           <w:lang w:val="en-GB"/>
         </w:rPr>
       </w:pPr>
       <w:r>
         <w:rPr>
           <w:rFonts w:asciiTheme="minorHAnsi" w:hAnsiTheme="minorHAnsi"/>
+        </w:rPr>
+        <w:t>As a user I want to have an easy to use interface so as I can navigate through the app easily with little time needed to be spent learning how to use the app</w:t>
+      </w:r>
+      <w:r>
+        <w:rPr>
+          <w:rFonts w:asciiTheme="minorHAnsi" w:hAnsiTheme="minorHAnsi"/>
+          <w:b/>
           <w:lang w:val="en-GB"/>
         </w:rPr>
-        <w:t>The system …………..</w:t>
-      </w:r>
-    </w:p>
-    <w:p>
-      <w:pPr>
-        <w:pStyle w:val="A"/>
-        <w:numPr>
-          <w:ilvl w:val="0"/>
-          <w:numId w:val="15"/>
-        </w:numPr>
-        <w:tabs>
-          <w:tab w:val="clear" w:pos="720"/>
-          <w:tab w:val="num" w:pos="1296"/>
-        </w:tabs>
-        <w:ind w:left="1296"/>
-        <w:rPr>
-          <w:rFonts w:asciiTheme="minorHAnsi" w:hAnsiTheme="minorHAnsi"/>
-        </w:rPr>
-      </w:pPr>
-      <w:r>
-        <w:rPr>
-          <w:rFonts w:asciiTheme="minorHAnsi" w:hAnsiTheme="minorHAnsi"/>
-        </w:rPr>
-        <w:t>The &lt;Actor&gt; ………….</w:t>
-      </w:r>
-    </w:p>
-    <w:p>
-      <w:pPr>
-        <w:pStyle w:val="A"/>
-        <w:numPr>
-          <w:ilvl w:val="0"/>
-          <w:numId w:val="15"/>
-        </w:numPr>
-        <w:tabs>
-          <w:tab w:val="clear" w:pos="720"/>
-          <w:tab w:val="num" w:pos="1296"/>
-        </w:tabs>
-        <w:ind w:left="1296"/>
-        <w:rPr>
-          <w:rFonts w:asciiTheme="minorHAnsi" w:hAnsiTheme="minorHAnsi"/>
-        </w:rPr>
-      </w:pPr>
-      <w:r>
-        <w:rPr>
-          <w:rFonts w:asciiTheme="minorHAnsi" w:hAnsiTheme="minorHAnsi"/>
-        </w:rPr>
-        <w:t>The use case continues at position 3 of the main flow</w:t>
-      </w:r>
-    </w:p>
-    <w:p>
-      <w:pPr>
-        <w:pStyle w:val="A"/>
+        <w:t xml:space="preserve"> </w:t>
+      </w:r>
+    </w:p>
+    <w:p>
+      <w:pPr>
+        <w:rPr>
+          <w:rFonts w:asciiTheme="minorHAnsi" w:hAnsiTheme="minorHAnsi"/>
+          <w:b/>
+          <w:lang w:val="en-GB"/>
+        </w:rPr>
+      </w:pPr>
+      <w:r>
+        <w:rPr>
+          <w:rFonts w:asciiTheme="minorHAnsi" w:hAnsiTheme="minorHAnsi"/>
+          <w:b/>
+          <w:lang w:val="en-GB"/>
+        </w:rPr>
+        <w:t>Use Case Diagram</w:t>
+      </w:r>
+    </w:p>
+    <w:p>
+      <w:pPr>
+        <w:rPr>
+          <w:rFonts w:asciiTheme="minorHAnsi" w:hAnsiTheme="minorHAnsi"/>
+          <w:lang w:val="en-GB"/>
+        </w:rPr>
+      </w:pPr>
+      <w:r>
+        <w:rPr>
+          <w:rFonts w:asciiTheme="minorHAnsi" w:hAnsiTheme="minorHAnsi"/>
+          <w:noProof/>
+          <w:lang w:val="en-GB" w:eastAsia="en-GB"/>
+        </w:rPr>
+        <w:lastRenderedPageBreak/>
+        <w:drawing>
+          <wp:inline distT="0" distB="0" distL="0" distR="0" wp14:anchorId="62C2F658" wp14:editId="6C7181CE">
+            <wp:extent cx="3582281" cy="2274997"/>
+            <wp:effectExtent l="0" t="0" r="0" b="11430"/>
+            <wp:docPr id="3" name="Picture 3"/>
+            <wp:cNvGraphicFramePr>
+              <a:graphicFrameLocks xmlns:a="http://schemas.openxmlformats.org/drawingml/2006/main" noChangeAspect="1"/>
+            </wp:cNvGraphicFramePr>
+            <a:graphic xmlns:a="http://schemas.openxmlformats.org/drawingml/2006/main">
+              <a:graphicData uri="http://schemas.openxmlformats.org/drawingml/2006/picture">
+                <pic:pic xmlns:pic="http://schemas.openxmlformats.org/drawingml/2006/picture">
+                  <pic:nvPicPr>
+                    <pic:cNvPr id="3" name="Screen Shot 2016-12-09 at 20.40.30.png"/>
+                    <pic:cNvPicPr/>
+                  </pic:nvPicPr>
+                  <pic:blipFill>
+                    <a:blip r:embed="rId13">
+                      <a:extLst>
+                        <a:ext uri="{28A0092B-C50C-407E-A947-70E740481C1C}">
+                          <a14:useLocalDpi xmlns:a14="http://schemas.microsoft.com/office/drawing/2010/main" val="0"/>
+                        </a:ext>
+                      </a:extLst>
+                    </a:blip>
+                    <a:stretch>
+                      <a:fillRect/>
+                    </a:stretch>
+                  </pic:blipFill>
+                  <pic:spPr>
+                    <a:xfrm>
+                      <a:off x="0" y="0"/>
+                      <a:ext cx="3601243" cy="2287039"/>
+                    </a:xfrm>
+                    <a:prstGeom prst="rect">
+                      <a:avLst/>
+                    </a:prstGeom>
+                  </pic:spPr>
+                </pic:pic>
+              </a:graphicData>
+            </a:graphic>
+          </wp:inline>
+        </w:drawing>
+      </w:r>
+    </w:p>
+    <w:p>
+      <w:pPr>
+        <w:rPr>
+          <w:rFonts w:asciiTheme="minorHAnsi" w:hAnsiTheme="minorHAnsi"/>
+        </w:rPr>
+      </w:pPr>
+    </w:p>
+    <w:p>
+      <w:pPr>
+        <w:pStyle w:val="Heading4"/>
+        <w:tabs>
+          <w:tab w:val="clear" w:pos="1224"/>
+          <w:tab w:val="num" w:pos="1800"/>
+        </w:tabs>
+        <w:rPr>
+          <w:rFonts w:asciiTheme="minorHAnsi" w:hAnsiTheme="minorHAnsi"/>
+        </w:rPr>
+      </w:pPr>
+      <w:r>
+        <w:rPr>
+          <w:rFonts w:asciiTheme="minorHAnsi" w:hAnsiTheme="minorHAnsi"/>
+        </w:rPr>
+        <w:t>Description &amp; Priority</w:t>
+      </w:r>
+    </w:p>
+    <w:p>
+      <w:pPr>
+        <w:rPr>
+          <w:rFonts w:asciiTheme="minorHAnsi" w:hAnsiTheme="minorHAnsi"/>
+        </w:rPr>
+      </w:pPr>
+      <w:r>
+        <w:rPr>
+          <w:rFonts w:asciiTheme="minorHAnsi" w:hAnsiTheme="minorHAnsi"/>
+        </w:rPr>
+        <w:t>The system shall have an easy to use graphical user interface. Navigation will be possible through the touch screen functionality of the IOS device. The design shall also be responsive so as to support different screen sizes of iPhones and iPads.</w:t>
+      </w:r>
+    </w:p>
+    <w:p>
+      <w:pPr>
+        <w:rPr>
+          <w:rFonts w:asciiTheme="minorHAnsi" w:hAnsiTheme="minorHAnsi"/>
+        </w:rPr>
+      </w:pPr>
+      <w:r>
+        <w:rPr>
+          <w:rFonts w:asciiTheme="minorHAnsi" w:hAnsiTheme="minorHAnsi"/>
+          <w:i/>
+        </w:rPr>
+        <w:t>Essential and High Priority Requirement</w:t>
+      </w:r>
+      <w:r>
+        <w:rPr>
+          <w:rFonts w:asciiTheme="minorHAnsi" w:hAnsiTheme="minorHAnsi"/>
+        </w:rPr>
+        <w:t>.</w:t>
+      </w:r>
+    </w:p>
+    <w:p>
+      <w:pPr>
+        <w:pStyle w:val="Heading4"/>
+        <w:rPr>
+          <w:rFonts w:asciiTheme="minorHAnsi" w:hAnsiTheme="minorHAnsi"/>
+        </w:rPr>
+      </w:pPr>
+      <w:r>
+        <w:rPr>
+          <w:rFonts w:asciiTheme="minorHAnsi" w:hAnsiTheme="minorHAnsi"/>
+        </w:rPr>
+        <w:t>Requirement Activation</w:t>
+      </w:r>
+    </w:p>
+    <w:p>
+      <w:pPr>
+        <w:rPr>
+          <w:rFonts w:asciiTheme="minorHAnsi" w:hAnsiTheme="minorHAnsi"/>
+        </w:rPr>
+      </w:pPr>
+      <w:r>
+        <w:rPr>
+          <w:rFonts w:asciiTheme="minorHAnsi" w:hAnsiTheme="minorHAnsi"/>
+        </w:rPr>
+        <w:t>This requirement will be activated upon starting of the application.</w:t>
+      </w:r>
+    </w:p>
+    <w:p>
+      <w:pPr>
+        <w:pStyle w:val="Heading4"/>
+        <w:rPr>
+          <w:rFonts w:asciiTheme="minorHAnsi" w:hAnsiTheme="minorHAnsi"/>
+        </w:rPr>
+      </w:pPr>
+      <w:r>
+        <w:rPr>
+          <w:rFonts w:asciiTheme="minorHAnsi" w:hAnsiTheme="minorHAnsi"/>
+        </w:rPr>
+        <w:t>Technical Issues</w:t>
+      </w:r>
+    </w:p>
+    <w:p>
+      <w:pPr>
+        <w:rPr>
+          <w:rFonts w:asciiTheme="minorHAnsi" w:hAnsiTheme="minorHAnsi"/>
+        </w:rPr>
+      </w:pPr>
+      <w:r>
+        <w:rPr>
+          <w:rFonts w:asciiTheme="minorHAnsi" w:hAnsiTheme="minorHAnsi"/>
+        </w:rPr>
+        <w:t>GUI Need internet connection to get data from API which will be shown in the application, slow internet connection can affect performance of the GUI.</w:t>
+      </w:r>
+    </w:p>
+    <w:p>
+      <w:pPr>
+        <w:pStyle w:val="Heading4"/>
+        <w:rPr>
+          <w:rFonts w:asciiTheme="minorHAnsi" w:hAnsiTheme="minorHAnsi"/>
+        </w:rPr>
+      </w:pPr>
+      <w:r>
+        <w:rPr>
+          <w:rFonts w:asciiTheme="minorHAnsi" w:hAnsiTheme="minorHAnsi"/>
+        </w:rPr>
+        <w:t>Risks</w:t>
+      </w:r>
+    </w:p>
+    <w:p>
+      <w:pPr>
+        <w:rPr>
+          <w:rFonts w:asciiTheme="minorHAnsi" w:hAnsiTheme="minorHAnsi"/>
+        </w:rPr>
+      </w:pPr>
+      <w:r>
+        <w:rPr>
+          <w:rFonts w:asciiTheme="minorHAnsi" w:hAnsiTheme="minorHAnsi"/>
+        </w:rPr>
+        <w:t xml:space="preserve">Provision must be taking that not all users have a good understanding of technology and the use of mobile platforms. If the GUI is to become too complex, some users may not use the application. This requirement is at the core to the success of the system. </w:t>
+      </w:r>
+    </w:p>
+    <w:p>
+      <w:pPr>
+        <w:pStyle w:val="Heading4"/>
+        <w:rPr>
+          <w:rFonts w:asciiTheme="minorHAnsi" w:hAnsiTheme="minorHAnsi"/>
+        </w:rPr>
+      </w:pPr>
+      <w:r>
+        <w:rPr>
+          <w:rFonts w:asciiTheme="minorHAnsi" w:hAnsiTheme="minorHAnsi"/>
+        </w:rPr>
+        <w:t xml:space="preserve">Dependencies on </w:t>
+      </w:r>
+      <w:r>
+        <w:rPr>
+          <w:rFonts w:asciiTheme="minorHAnsi" w:hAnsiTheme="minorHAnsi"/>
+        </w:rPr>
+        <w:t>other requirements</w:t>
+      </w:r>
+    </w:p>
+    <w:p>
+      <w:pPr>
+        <w:rPr>
+          <w:rFonts w:asciiTheme="minorHAnsi" w:hAnsiTheme="minorHAnsi"/>
+        </w:rPr>
+      </w:pPr>
+      <w:r>
+        <w:rPr>
+          <w:rFonts w:asciiTheme="minorHAnsi" w:hAnsiTheme="minorHAnsi"/>
+        </w:rPr>
+        <w:t>N/A</w:t>
+      </w:r>
+    </w:p>
+    <w:p>
+      <w:pPr>
+        <w:rPr>
+          <w:rFonts w:asciiTheme="minorHAnsi" w:hAnsiTheme="minorHAnsi"/>
+        </w:rPr>
+      </w:pPr>
+    </w:p>
+    <w:p>
+      <w:pPr>
+        <w:pStyle w:val="Heading3"/>
+        <w:tabs>
+          <w:tab w:val="clear" w:pos="1080"/>
+          <w:tab w:val="num" w:pos="1656"/>
+        </w:tabs>
+        <w:rPr>
+          <w:rFonts w:asciiTheme="minorHAnsi" w:hAnsiTheme="minorHAnsi"/>
+          <w:lang w:val="en-IE"/>
+        </w:rPr>
+      </w:pPr>
+      <w:r>
+        <w:rPr>
+          <w:rFonts w:asciiTheme="minorHAnsi" w:hAnsiTheme="minorHAnsi"/>
+        </w:rPr>
+        <w:t>Requirement</w:t>
+      </w:r>
+      <w:r>
+        <w:rPr>
+          <w:rFonts w:asciiTheme="minorHAnsi" w:hAnsiTheme="minorHAnsi"/>
+          <w:lang w:val="en-IE"/>
+        </w:rPr>
+        <w:t xml:space="preserve"> 2: </w:t>
+      </w:r>
+      <w:r>
+        <w:rPr>
+          <w:rFonts w:asciiTheme="minorHAnsi" w:hAnsiTheme="minorHAnsi"/>
+          <w:lang w:val="en-IE"/>
+        </w:rPr>
+        <w:t xml:space="preserve">List and </w:t>
+      </w:r>
+      <w:r>
+        <w:rPr>
+          <w:rFonts w:asciiTheme="minorHAnsi" w:hAnsiTheme="minorHAnsi"/>
+          <w:lang w:val="en-IE"/>
+        </w:rPr>
+        <w:t>Find</w:t>
+      </w:r>
+      <w:r>
+        <w:rPr>
+          <w:rFonts w:asciiTheme="minorHAnsi" w:hAnsiTheme="minorHAnsi"/>
+          <w:lang w:val="en-IE"/>
+        </w:rPr>
+        <w:t>(Search)</w:t>
+      </w:r>
+    </w:p>
+    <w:p>
+      <w:pPr>
+        <w:pStyle w:val="Heading4"/>
+        <w:tabs>
+          <w:tab w:val="clear" w:pos="1224"/>
+          <w:tab w:val="num" w:pos="1800"/>
+        </w:tabs>
+        <w:rPr>
+          <w:rFonts w:asciiTheme="minorHAnsi" w:hAnsiTheme="minorHAnsi"/>
+        </w:rPr>
+      </w:pPr>
+      <w:r>
+        <w:rPr>
+          <w:rFonts w:asciiTheme="minorHAnsi" w:hAnsiTheme="minorHAnsi"/>
+        </w:rPr>
+        <w:t>User Story</w:t>
+      </w:r>
+    </w:p>
+    <w:p>
+      <w:r>
+        <w:t>As a user I want to be able to find buildings and meeting rooms with ease</w:t>
+      </w:r>
+      <w:r>
+        <w:t xml:space="preserve">. Like a clickable list of buildings which then browse to list of meeting rooms </w:t>
+      </w:r>
+      <w:r>
+        <w:t xml:space="preserve">also search </w:t>
+      </w:r>
+      <w:r>
+        <w:lastRenderedPageBreak/>
+        <w:t>and I can select a meeting room and find it or use other features like room booking, gallery upload etc.</w:t>
+      </w:r>
+    </w:p>
+    <w:p>
+      <w:pPr>
+        <w:pStyle w:val="Heading4"/>
+        <w:rPr>
+          <w:rFonts w:asciiTheme="minorHAnsi" w:hAnsiTheme="minorHAnsi"/>
+        </w:rPr>
+      </w:pPr>
+      <w:r>
+        <w:rPr>
+          <w:rFonts w:asciiTheme="minorHAnsi" w:hAnsiTheme="minorHAnsi"/>
+        </w:rPr>
+        <w:t>Description &amp; Priority</w:t>
+      </w:r>
+    </w:p>
+    <w:p>
+      <w:r>
+        <w:t xml:space="preserve">The system </w:t>
+      </w:r>
+      <w:r>
+        <w:t xml:space="preserve">shall allow to search and also </w:t>
+      </w:r>
+      <w:r>
+        <w:t>provide list of available buildings and meeting rooms</w:t>
+      </w:r>
+      <w:r>
+        <w:t xml:space="preserve">. </w:t>
+      </w:r>
+    </w:p>
+    <w:p>
+      <w:pPr>
+        <w:rPr>
+          <w:i/>
+        </w:rPr>
+      </w:pPr>
+      <w:r>
+        <w:rPr>
+          <w:i/>
+        </w:rPr>
+        <w:t>High Priority</w:t>
+      </w:r>
+    </w:p>
+    <w:p>
+      <w:pPr>
+        <w:pStyle w:val="Heading4"/>
+        <w:rPr>
+          <w:rFonts w:asciiTheme="minorHAnsi" w:hAnsiTheme="minorHAnsi"/>
+        </w:rPr>
+      </w:pPr>
+      <w:r>
+        <w:rPr>
+          <w:rFonts w:asciiTheme="minorHAnsi" w:hAnsiTheme="minorHAnsi"/>
+        </w:rPr>
+        <w:t>Requirement Activation</w:t>
+      </w:r>
+    </w:p>
+    <w:p>
+      <w:r>
+        <w:t>The requirement to list buildings and meeting rooms</w:t>
+      </w:r>
+      <w:r>
+        <w:t xml:space="preserve"> will be activated </w:t>
+      </w:r>
+      <w:r>
+        <w:rPr>
+          <w:rFonts w:asciiTheme="minorHAnsi" w:hAnsiTheme="minorHAnsi"/>
+        </w:rPr>
+        <w:t>upon starting of the application</w:t>
+      </w:r>
+      <w:r>
+        <w:rPr>
+          <w:rFonts w:asciiTheme="minorHAnsi" w:hAnsiTheme="minorHAnsi"/>
+        </w:rPr>
+        <w:t xml:space="preserve"> and search is activated when </w:t>
+      </w:r>
+      <w:r>
+        <w:rPr>
+          <w:rFonts w:asciiTheme="minorHAnsi" w:hAnsiTheme="minorHAnsi"/>
+        </w:rPr>
+        <w:t>user enters in search bar.</w:t>
+      </w:r>
+    </w:p>
+    <w:p>
+      <w:pPr>
+        <w:pStyle w:val="Heading4"/>
+        <w:rPr>
+          <w:rFonts w:asciiTheme="minorHAnsi" w:hAnsiTheme="minorHAnsi"/>
+        </w:rPr>
+      </w:pPr>
+      <w:r>
+        <w:rPr>
+          <w:rFonts w:asciiTheme="minorHAnsi" w:hAnsiTheme="minorHAnsi"/>
+        </w:rPr>
+        <w:t>Technical Issues</w:t>
+      </w:r>
+    </w:p>
+    <w:p>
+      <w:r>
+        <w:t>N/A</w:t>
+      </w:r>
+    </w:p>
+    <w:p>
+      <w:pPr>
+        <w:pStyle w:val="Heading4"/>
+        <w:rPr>
+          <w:rFonts w:asciiTheme="minorHAnsi" w:hAnsiTheme="minorHAnsi"/>
+        </w:rPr>
+      </w:pPr>
+      <w:r>
+        <w:rPr>
+          <w:rFonts w:asciiTheme="minorHAnsi" w:hAnsiTheme="minorHAnsi"/>
+        </w:rPr>
+        <w:t>Risks</w:t>
+      </w:r>
+    </w:p>
+    <w:p>
+      <w:pPr>
+        <w:rPr>
+          <w:rFonts w:asciiTheme="minorHAnsi" w:hAnsiTheme="minorHAnsi"/>
+        </w:rPr>
+      </w:pPr>
+      <w:r>
+        <w:rPr>
+          <w:rFonts w:asciiTheme="minorHAnsi" w:hAnsiTheme="minorHAnsi"/>
+        </w:rPr>
+        <w:t>This requirement is at the core to the success of the system as most of the requirements hereafter have a dependency on this one.</w:t>
+      </w:r>
+    </w:p>
+    <w:p>
+      <w:pPr>
+        <w:pStyle w:val="Heading4"/>
+        <w:rPr>
+          <w:rFonts w:asciiTheme="minorHAnsi" w:hAnsiTheme="minorHAnsi"/>
+        </w:rPr>
+      </w:pPr>
+      <w:r>
+        <w:rPr>
+          <w:rFonts w:asciiTheme="minorHAnsi" w:hAnsiTheme="minorHAnsi"/>
+        </w:rPr>
+        <w:t>Dependencies on other requirements</w:t>
+      </w:r>
+    </w:p>
+    <w:p>
+      <w:pPr>
+        <w:rPr>
+          <w:rFonts w:asciiTheme="minorHAnsi" w:hAnsiTheme="minorHAnsi"/>
+        </w:rPr>
+      </w:pPr>
+      <w:r>
+        <w:rPr>
+          <w:rFonts w:asciiTheme="minorHAnsi" w:hAnsiTheme="minorHAnsi"/>
+        </w:rPr>
+        <w:t>This requirement has a dependency on requirement 1 - Easy to use GUI.</w:t>
+      </w:r>
+    </w:p>
+    <w:p>
+      <w:pPr>
+        <w:rPr>
+          <w:rFonts w:asciiTheme="minorHAnsi" w:hAnsiTheme="minorHAnsi"/>
+        </w:rPr>
+      </w:pPr>
+    </w:p>
+    <w:p>
+      <w:pPr>
+        <w:pStyle w:val="Heading3"/>
+        <w:tabs>
+          <w:tab w:val="clear" w:pos="1080"/>
+          <w:tab w:val="num" w:pos="1656"/>
+        </w:tabs>
+        <w:rPr>
+          <w:rFonts w:asciiTheme="minorHAnsi" w:hAnsiTheme="minorHAnsi"/>
+          <w:lang w:val="en-IE"/>
+        </w:rPr>
+      </w:pPr>
+      <w:r>
+        <w:rPr>
+          <w:rFonts w:asciiTheme="minorHAnsi" w:hAnsiTheme="minorHAnsi"/>
+        </w:rPr>
+        <w:t>Requirement</w:t>
+      </w:r>
+      <w:r>
+        <w:rPr>
+          <w:rFonts w:asciiTheme="minorHAnsi" w:hAnsiTheme="minorHAnsi"/>
+          <w:lang w:val="en-IE"/>
+        </w:rPr>
+        <w:t xml:space="preserve"> 3: Map</w:t>
+      </w:r>
+      <w:r>
+        <w:rPr>
+          <w:rFonts w:asciiTheme="minorHAnsi" w:hAnsiTheme="minorHAnsi"/>
+          <w:lang w:val="en-IE"/>
+        </w:rPr>
+        <w:t xml:space="preserve"> / Navigation</w:t>
+      </w:r>
+      <w:r>
+        <w:rPr>
+          <w:rFonts w:asciiTheme="minorHAnsi" w:hAnsiTheme="minorHAnsi"/>
+          <w:lang w:val="en-IE"/>
+        </w:rPr>
+        <w:t xml:space="preserve"> </w:t>
+      </w:r>
+    </w:p>
+    <w:p>
+      <w:pPr>
+        <w:pStyle w:val="Heading4"/>
+        <w:tabs>
+          <w:tab w:val="clear" w:pos="1224"/>
+          <w:tab w:val="num" w:pos="1800"/>
+        </w:tabs>
+        <w:rPr>
+          <w:rFonts w:asciiTheme="minorHAnsi" w:hAnsiTheme="minorHAnsi"/>
+        </w:rPr>
+      </w:pPr>
+      <w:r>
+        <w:rPr>
+          <w:rFonts w:asciiTheme="minorHAnsi" w:hAnsiTheme="minorHAnsi"/>
+        </w:rPr>
+        <w:t>User Story</w:t>
+      </w:r>
+    </w:p>
+    <w:p>
+      <w:r>
+        <w:t>As a user I want to be able to view the building highlighted on the map. Also the meeting room I am looking for along with my current location and some information about the building and room like floor number.</w:t>
+      </w:r>
+    </w:p>
+    <w:p>
+      <w:pPr>
+        <w:pStyle w:val="Heading4"/>
+        <w:rPr>
+          <w:rFonts w:asciiTheme="minorHAnsi" w:hAnsiTheme="minorHAnsi"/>
+        </w:rPr>
+      </w:pPr>
+      <w:r>
+        <w:rPr>
+          <w:rFonts w:asciiTheme="minorHAnsi" w:hAnsiTheme="minorHAnsi"/>
+        </w:rPr>
+        <w:t>Description &amp; Priority</w:t>
+      </w:r>
+    </w:p>
+    <w:p>
+      <w:r>
+        <w:t>The system shall have a</w:t>
+      </w:r>
+      <w:r>
+        <w:t>n</w:t>
+      </w:r>
+      <w:r>
+        <w:t xml:space="preserve"> expandable map </w:t>
+      </w:r>
+      <w:r>
+        <w:t xml:space="preserve">with current location of the user and </w:t>
+      </w:r>
+      <w:r>
+        <w:t xml:space="preserve">building drawn on the map. </w:t>
+      </w:r>
+    </w:p>
+    <w:p>
+      <w:pPr>
+        <w:rPr>
+          <w:i/>
+        </w:rPr>
+      </w:pPr>
+      <w:r>
+        <w:rPr>
+          <w:i/>
+        </w:rPr>
+        <w:t xml:space="preserve">Optional: The application should </w:t>
+      </w:r>
+      <w:r>
+        <w:rPr>
+          <w:i/>
+        </w:rPr>
+        <w:t xml:space="preserve">leverage </w:t>
+      </w:r>
+      <w:r>
+        <w:rPr>
+          <w:i/>
+        </w:rPr>
+        <w:t>some sensors or beacons</w:t>
+      </w:r>
+      <w:r>
+        <w:rPr>
+          <w:i/>
+        </w:rPr>
+        <w:t xml:space="preserve"> implemented in the building</w:t>
+      </w:r>
+      <w:r>
+        <w:rPr>
+          <w:i/>
+        </w:rPr>
+        <w:t xml:space="preserve"> for effective indoor navigation as GPS may not provide accurate location indoors.</w:t>
+      </w:r>
+    </w:p>
+    <w:p>
+      <w:pPr>
+        <w:pStyle w:val="Heading4"/>
+        <w:rPr>
+          <w:rFonts w:asciiTheme="minorHAnsi" w:hAnsiTheme="minorHAnsi"/>
+        </w:rPr>
+      </w:pPr>
+      <w:r>
+        <w:rPr>
+          <w:rFonts w:asciiTheme="minorHAnsi" w:hAnsiTheme="minorHAnsi"/>
+        </w:rPr>
+        <w:t>Requirement Activation</w:t>
+      </w:r>
+    </w:p>
+    <w:p>
+      <w:r>
+        <w:t>The requirement will be activated when the user selects a meeting room from a list of rooms.</w:t>
+      </w:r>
+    </w:p>
+    <w:p>
+      <w:pPr>
+        <w:pStyle w:val="Heading4"/>
+        <w:rPr>
+          <w:rFonts w:asciiTheme="minorHAnsi" w:hAnsiTheme="minorHAnsi"/>
+        </w:rPr>
+      </w:pPr>
+      <w:r>
+        <w:rPr>
+          <w:rFonts w:asciiTheme="minorHAnsi" w:hAnsiTheme="minorHAnsi"/>
+        </w:rPr>
+        <w:lastRenderedPageBreak/>
+        <w:t>Technical Issues</w:t>
+      </w:r>
+    </w:p>
+    <w:p>
+      <w:r>
+        <w:t>N/A</w:t>
+      </w:r>
+    </w:p>
+    <w:p>
+      <w:pPr>
+        <w:pStyle w:val="Heading4"/>
+        <w:rPr>
+          <w:rFonts w:asciiTheme="minorHAnsi" w:hAnsiTheme="minorHAnsi"/>
+        </w:rPr>
+      </w:pPr>
+      <w:r>
+        <w:rPr>
+          <w:rFonts w:asciiTheme="minorHAnsi" w:hAnsiTheme="minorHAnsi"/>
+        </w:rPr>
+        <w:t>Risks</w:t>
+      </w:r>
+    </w:p>
+    <w:p>
+      <w:r>
+        <w:t>May face some issues with current location of the user while indoors as GPS is not designed for indoors and this may affect the accuracy of the location slightly.</w:t>
+      </w:r>
+    </w:p>
+    <w:p>
+      <w:pPr>
+        <w:pStyle w:val="Heading4"/>
+        <w:rPr>
+          <w:rFonts w:asciiTheme="minorHAnsi" w:hAnsiTheme="minorHAnsi"/>
+        </w:rPr>
+      </w:pPr>
+      <w:r>
+        <w:rPr>
+          <w:rFonts w:asciiTheme="minorHAnsi" w:hAnsiTheme="minorHAnsi"/>
+        </w:rPr>
+        <w:t>Dependencies on other requirements</w:t>
+      </w:r>
+    </w:p>
+    <w:p>
+      <w:r>
+        <w:t>N/A</w:t>
+      </w:r>
+    </w:p>
+    <w:p>
+      <w:pPr>
+        <w:pStyle w:val="Heading3"/>
+        <w:tabs>
+          <w:tab w:val="clear" w:pos="1080"/>
+          <w:tab w:val="num" w:pos="1656"/>
+        </w:tabs>
+        <w:rPr>
+          <w:rFonts w:asciiTheme="minorHAnsi" w:hAnsiTheme="minorHAnsi"/>
+          <w:lang w:val="en-IE"/>
+        </w:rPr>
+      </w:pPr>
+      <w:r>
+        <w:rPr>
+          <w:rFonts w:asciiTheme="minorHAnsi" w:hAnsiTheme="minorHAnsi"/>
+        </w:rPr>
+        <w:t>Requirement</w:t>
+      </w:r>
+      <w:r>
+        <w:rPr>
+          <w:rFonts w:asciiTheme="minorHAnsi" w:hAnsiTheme="minorHAnsi"/>
+          <w:lang w:val="en-IE"/>
+        </w:rPr>
+        <w:t xml:space="preserve"> 4</w:t>
+      </w:r>
+      <w:r>
+        <w:rPr>
+          <w:rFonts w:asciiTheme="minorHAnsi" w:hAnsiTheme="minorHAnsi"/>
+          <w:lang w:val="en-IE"/>
+        </w:rPr>
+        <w:t>: Geo Location</w:t>
+      </w:r>
+      <w:r>
+        <w:rPr>
+          <w:rFonts w:asciiTheme="minorHAnsi" w:hAnsiTheme="minorHAnsi"/>
+          <w:lang w:val="en-IE"/>
+        </w:rPr>
+        <w:t xml:space="preserve"> Notifications</w:t>
+      </w:r>
+    </w:p>
+    <w:p>
+      <w:pPr>
+        <w:pStyle w:val="Heading4"/>
+        <w:tabs>
+          <w:tab w:val="clear" w:pos="1224"/>
+          <w:tab w:val="num" w:pos="1800"/>
+        </w:tabs>
+        <w:rPr>
+          <w:rFonts w:asciiTheme="minorHAnsi" w:hAnsiTheme="minorHAnsi"/>
+        </w:rPr>
+      </w:pPr>
+      <w:r>
+        <w:rPr>
+          <w:rFonts w:asciiTheme="minorHAnsi" w:hAnsiTheme="minorHAnsi"/>
+        </w:rPr>
+        <w:t>User Story</w:t>
+      </w:r>
+    </w:p>
+    <w:p>
+      <w:r>
+        <w:t xml:space="preserve">As a user I want to have notifications automatically sent to </w:t>
+      </w:r>
+      <w:r>
+        <w:t xml:space="preserve">me when </w:t>
+      </w:r>
+      <w:r>
+        <w:t>within</w:t>
+      </w:r>
+      <w:r>
+        <w:t xml:space="preserve"> a certain radius of the </w:t>
+      </w:r>
+      <w:r>
+        <w:t>building or the meeting room</w:t>
+      </w:r>
+      <w:r>
+        <w:t xml:space="preserve"> so the user is notified that </w:t>
+      </w:r>
+      <w:r>
+        <w:t>the destination</w:t>
+      </w:r>
+      <w:r>
+        <w:t xml:space="preserve"> is close enough</w:t>
+      </w:r>
+      <w:r>
+        <w:t>.</w:t>
+      </w:r>
+    </w:p>
+    <w:p>
+      <w:pPr>
+        <w:pStyle w:val="Heading4"/>
+        <w:rPr>
+          <w:rFonts w:asciiTheme="minorHAnsi" w:hAnsiTheme="minorHAnsi"/>
+        </w:rPr>
+      </w:pPr>
+      <w:r>
+        <w:rPr>
+          <w:rFonts w:asciiTheme="minorHAnsi" w:hAnsiTheme="minorHAnsi"/>
+        </w:rPr>
+        <w:t>Description &amp; Priority</w:t>
+      </w:r>
+    </w:p>
+    <w:p>
+      <w:r>
+        <w:t xml:space="preserve">The system shall have functionality that when a </w:t>
+      </w:r>
+      <w:r>
+        <w:t>user’s</w:t>
+      </w:r>
+      <w:r>
+        <w:t xml:space="preserve"> </w:t>
+      </w:r>
+      <w:r>
+        <w:t xml:space="preserve">smart phone </w:t>
+      </w:r>
+      <w:r>
+        <w:t xml:space="preserve">comes within a certain </w:t>
+      </w:r>
+      <w:r>
+        <w:t xml:space="preserve">radius of the meeting room </w:t>
+      </w:r>
+      <w:r>
+        <w:t xml:space="preserve">a notification will be sent to remind them </w:t>
+      </w:r>
+      <w:r>
+        <w:t>with approx. distance to the destination</w:t>
+      </w:r>
+      <w:r>
+        <w:t xml:space="preserve"> </w:t>
+      </w:r>
+      <w:r>
+        <w:t xml:space="preserve">i.e. </w:t>
+      </w:r>
+      <w:r>
+        <w:rPr>
+          <w:i/>
+        </w:rPr>
+        <w:t>"Hey,</w:t>
+      </w:r>
+      <w:r>
+        <w:rPr>
+          <w:i/>
+        </w:rPr>
+        <w:t>…</w:t>
+      </w:r>
+      <w:r>
+        <w:rPr>
+          <w:i/>
+        </w:rPr>
+        <w:t xml:space="preserve"> you are “approx. distance” from your destination …</w:t>
+      </w:r>
+      <w:r>
+        <w:rPr>
+          <w:i/>
+        </w:rPr>
+        <w:t>.</w:t>
+      </w:r>
+      <w:r>
+        <w:rPr>
+          <w:i/>
+        </w:rPr>
+        <w:t>"</w:t>
+      </w:r>
+      <w:r>
+        <w:rPr>
+          <w:i/>
+        </w:rPr>
+        <w:t xml:space="preserve">. </w:t>
+      </w:r>
+      <w:r>
+        <w:t xml:space="preserve">Functionality to unsubscribe to this service should also be provided. </w:t>
+      </w:r>
+      <w:r>
+        <w:rPr>
+          <w:i/>
+        </w:rPr>
+        <w:t>High priority</w:t>
+      </w:r>
+      <w:r>
+        <w:t>.</w:t>
+      </w:r>
+    </w:p>
+    <w:p>
+      <w:pPr>
+        <w:pStyle w:val="Heading4"/>
+        <w:rPr>
+          <w:rFonts w:asciiTheme="minorHAnsi" w:hAnsiTheme="minorHAnsi"/>
+        </w:rPr>
+      </w:pPr>
+      <w:r>
+        <w:rPr>
+          <w:rFonts w:asciiTheme="minorHAnsi" w:hAnsiTheme="minorHAnsi"/>
+        </w:rPr>
+        <w:t>Requirement Activation</w:t>
+      </w:r>
+    </w:p>
+    <w:p>
+      <w:r>
+        <w:t xml:space="preserve">This requirement will only be activated if a </w:t>
+      </w:r>
+      <w:r>
+        <w:t xml:space="preserve">user </w:t>
+      </w:r>
+      <w:r>
+        <w:t xml:space="preserve">brings their mobile device which they have the </w:t>
+      </w:r>
+      <w:r>
+        <w:t>app installed</w:t>
+      </w:r>
+      <w:r>
+        <w:t xml:space="preserve"> on within a certain radius of the </w:t>
+      </w:r>
+      <w:r>
+        <w:t>build</w:t>
+      </w:r>
+      <w:r>
+        <w:t>i</w:t>
+      </w:r>
+      <w:r>
+        <w:t>ng/meeting room</w:t>
+      </w:r>
+      <w:r>
+        <w:t xml:space="preserve">. This distance will be tweaked at the system/ user testing stage of project. This service should also only occur once </w:t>
+      </w:r>
+      <w:r>
+        <w:t xml:space="preserve">while finding a meeting room </w:t>
+      </w:r>
+      <w:r>
+        <w:t>as if a client user was moving in and out of the geographical perimeter they will not</w:t>
+      </w:r>
+      <w:r>
+        <w:t xml:space="preserve"> receive multiple notifications</w:t>
+      </w:r>
+      <w:r>
+        <w:t>. As stated above functionality to unsubscribe to this service should also be provided.</w:t>
+      </w:r>
+    </w:p>
+    <w:p>
+      <w:pPr>
+        <w:pStyle w:val="Heading4"/>
+        <w:rPr>
+          <w:rFonts w:asciiTheme="minorHAnsi" w:hAnsiTheme="minorHAnsi"/>
+        </w:rPr>
+      </w:pPr>
+      <w:r>
+        <w:rPr>
+          <w:rFonts w:asciiTheme="minorHAnsi" w:hAnsiTheme="minorHAnsi"/>
+        </w:rPr>
+        <w:t>Technical Issues</w:t>
+      </w:r>
+    </w:p>
+    <w:p>
+      <w:r>
+        <w:t>N/A</w:t>
+      </w:r>
+    </w:p>
+    <w:p>
+      <w:pPr>
+        <w:pStyle w:val="Heading4"/>
+        <w:rPr>
+          <w:rFonts w:asciiTheme="minorHAnsi" w:hAnsiTheme="minorHAnsi"/>
+        </w:rPr>
+      </w:pPr>
+      <w:r>
+        <w:rPr>
+          <w:rFonts w:asciiTheme="minorHAnsi" w:hAnsiTheme="minorHAnsi"/>
+        </w:rPr>
+        <w:t>Risks</w:t>
+      </w:r>
+    </w:p>
+    <w:p>
+      <w:r>
+        <w:t>N/A</w:t>
+      </w:r>
+    </w:p>
+    <w:p>
+      <w:pPr>
+        <w:pStyle w:val="Heading4"/>
+        <w:rPr>
+          <w:rFonts w:asciiTheme="minorHAnsi" w:hAnsiTheme="minorHAnsi"/>
+        </w:rPr>
+      </w:pPr>
+      <w:r>
+        <w:rPr>
+          <w:rFonts w:asciiTheme="minorHAnsi" w:hAnsiTheme="minorHAnsi"/>
+        </w:rPr>
+        <w:t>Dependencies on other requirements</w:t>
+      </w:r>
+    </w:p>
+    <w:p>
+      <w:r>
+        <w:t>N/A</w:t>
+      </w:r>
+    </w:p>
+    <w:p>
+      <w:pPr>
+        <w:pStyle w:val="Heading3"/>
         <w:numPr>
           <w:ilvl w:val="0"/>
           <w:numId w:val="0"/>
         </w:numPr>
-        <w:ind w:left="936"/>
-        <w:rPr>
-          <w:rFonts w:asciiTheme="minorHAnsi" w:hAnsiTheme="minorHAnsi"/>
-        </w:rPr>
-      </w:pPr>
-    </w:p>
-    <w:p>
-      <w:pPr>
-        <w:ind w:left="576"/>
+      </w:pPr>
+    </w:p>
+    <w:p>
+      <w:pPr>
+        <w:pStyle w:val="Heading3"/>
+      </w:pPr>
+      <w:r>
+        <w:t>Requirement 5</w:t>
+      </w:r>
+      <w:r>
+        <w:t>: User Registration</w:t>
+      </w:r>
+    </w:p>
+    <w:p>
+      <w:pPr>
+        <w:pStyle w:val="Heading4"/>
+        <w:tabs>
+          <w:tab w:val="clear" w:pos="1224"/>
+          <w:tab w:val="num" w:pos="1800"/>
+        </w:tabs>
+        <w:rPr>
+          <w:rFonts w:asciiTheme="minorHAnsi" w:hAnsiTheme="minorHAnsi"/>
+        </w:rPr>
+      </w:pPr>
+      <w:r>
+        <w:rPr>
+          <w:rFonts w:asciiTheme="minorHAnsi" w:hAnsiTheme="minorHAnsi"/>
+        </w:rPr>
+        <w:t>User Story</w:t>
+      </w:r>
+    </w:p>
+    <w:p>
+      <w:r>
+        <w:t>As a user I shall be able to easily register within seconds to use the advanced features like posting reviews and uploading photos.</w:t>
+      </w:r>
+    </w:p>
+    <w:p>
+      <w:pPr>
+        <w:pStyle w:val="Heading4"/>
+        <w:rPr>
+          <w:rFonts w:asciiTheme="minorHAnsi" w:hAnsiTheme="minorHAnsi"/>
+        </w:rPr>
+      </w:pPr>
+      <w:r>
+        <w:rPr>
+          <w:rFonts w:asciiTheme="minorHAnsi" w:hAnsiTheme="minorHAnsi"/>
+        </w:rPr>
+        <w:t>Description &amp; Priority</w:t>
+      </w:r>
+    </w:p>
+    <w:p>
+      <w:r>
+        <w:t>The system shall provide a</w:t>
+      </w:r>
+      <w:bookmarkStart w:id="13" w:name="_GoBack"/>
+      <w:bookmarkEnd w:id="13"/>
+      <w:r>
+        <w:t xml:space="preserve"> standard registration and login. The requirements like booking and reviewing require registration in order to allow users to use thes features</w:t>
+      </w:r>
+    </w:p>
+    <w:p>
+      <w:pPr>
+        <w:rPr>
+          <w:i/>
+        </w:rPr>
+      </w:pPr>
+      <w:r>
+        <w:rPr>
+          <w:i/>
+        </w:rPr>
+        <w:t>High Priority</w:t>
+      </w:r>
+    </w:p>
+    <w:p>
+      <w:pPr>
+        <w:pStyle w:val="Heading4"/>
+        <w:rPr>
+          <w:rFonts w:asciiTheme="minorHAnsi" w:hAnsiTheme="minorHAnsi"/>
+        </w:rPr>
+      </w:pPr>
+      <w:r>
+        <w:rPr>
+          <w:rFonts w:asciiTheme="minorHAnsi" w:hAnsiTheme="minorHAnsi"/>
+        </w:rPr>
+        <w:t>Requirement Activation</w:t>
+      </w:r>
+    </w:p>
+    <w:p>
+      <w:pPr>
+        <w:pStyle w:val="Heading4"/>
+        <w:rPr>
+          <w:rFonts w:asciiTheme="minorHAnsi" w:hAnsiTheme="minorHAnsi"/>
+        </w:rPr>
+      </w:pPr>
+      <w:r>
+        <w:rPr>
+          <w:rFonts w:asciiTheme="minorHAnsi" w:hAnsiTheme="minorHAnsi"/>
+        </w:rPr>
+        <w:t>Technical Issues</w:t>
+      </w:r>
+    </w:p>
+    <w:p>
+      <w:pPr>
+        <w:pStyle w:val="Heading4"/>
+        <w:rPr>
+          <w:rFonts w:asciiTheme="minorHAnsi" w:hAnsiTheme="minorHAnsi"/>
+        </w:rPr>
+      </w:pPr>
+      <w:r>
+        <w:rPr>
+          <w:rFonts w:asciiTheme="minorHAnsi" w:hAnsiTheme="minorHAnsi"/>
+        </w:rPr>
+        <w:t>Risks</w:t>
+      </w:r>
+    </w:p>
+    <w:p>
+      <w:pPr>
+        <w:pStyle w:val="Heading4"/>
+        <w:rPr>
+          <w:rFonts w:asciiTheme="minorHAnsi" w:hAnsiTheme="minorHAnsi"/>
+        </w:rPr>
+      </w:pPr>
+      <w:r>
+        <w:rPr>
+          <w:rFonts w:asciiTheme="minorHAnsi" w:hAnsiTheme="minorHAnsi"/>
+        </w:rPr>
+        <w:t>Dependencies on other requirements</w:t>
+      </w:r>
+    </w:p>
+    <w:p/>
+    <w:p>
+      <w:pPr>
+        <w:rPr>
+          <w:rFonts w:asciiTheme="minorHAnsi" w:hAnsiTheme="minorHAnsi"/>
+        </w:rPr>
+      </w:pPr>
+    </w:p>
+    <w:p>
+      <w:pPr>
+        <w:pStyle w:val="Heading3"/>
+        <w:tabs>
+          <w:tab w:val="clear" w:pos="1080"/>
+          <w:tab w:val="num" w:pos="1656"/>
+        </w:tabs>
+        <w:rPr>
+          <w:rFonts w:asciiTheme="minorHAnsi" w:hAnsiTheme="minorHAnsi"/>
+          <w:lang w:val="en-IE"/>
+        </w:rPr>
+      </w:pPr>
+      <w:bookmarkStart w:id="14" w:name="_Toc469011922"/>
+      <w:r>
+        <w:rPr>
+          <w:rFonts w:asciiTheme="minorHAnsi" w:hAnsiTheme="minorHAnsi"/>
+        </w:rPr>
+        <w:t>Requirement</w:t>
+      </w:r>
+      <w:r>
+        <w:rPr>
+          <w:rFonts w:asciiTheme="minorHAnsi" w:hAnsiTheme="minorHAnsi"/>
+          <w:lang w:val="en-IE"/>
+        </w:rPr>
+        <w:t xml:space="preserve"> 6</w:t>
+      </w:r>
+      <w:r>
+        <w:rPr>
+          <w:rFonts w:asciiTheme="minorHAnsi" w:hAnsiTheme="minorHAnsi"/>
+          <w:lang w:val="en-IE"/>
+        </w:rPr>
+        <w:t>:</w:t>
+      </w:r>
+      <w:r>
+        <w:rPr>
+          <w:rFonts w:asciiTheme="minorHAnsi" w:hAnsiTheme="minorHAnsi"/>
+          <w:lang w:val="en-IE"/>
+        </w:rPr>
+        <w:t xml:space="preserve"> </w:t>
+      </w:r>
+      <w:bookmarkEnd w:id="14"/>
+      <w:r>
+        <w:rPr>
+          <w:rFonts w:asciiTheme="minorHAnsi" w:hAnsiTheme="minorHAnsi"/>
+          <w:lang w:val="en-IE"/>
+        </w:rPr>
+        <w:t>Booking System</w:t>
+      </w:r>
+    </w:p>
+    <w:p>
+      <w:pPr>
+        <w:pStyle w:val="Heading4"/>
+        <w:tabs>
+          <w:tab w:val="clear" w:pos="1224"/>
+          <w:tab w:val="num" w:pos="1800"/>
+        </w:tabs>
+        <w:rPr>
+          <w:rFonts w:asciiTheme="minorHAnsi" w:hAnsiTheme="minorHAnsi"/>
+        </w:rPr>
+      </w:pPr>
+      <w:r>
+        <w:rPr>
+          <w:rFonts w:asciiTheme="minorHAnsi" w:hAnsiTheme="minorHAnsi"/>
+        </w:rPr>
+        <w:t>User Story</w:t>
+      </w:r>
+    </w:p>
+    <w:p>
+      <w:pPr>
+        <w:rPr>
+          <w:rFonts w:asciiTheme="minorHAnsi" w:hAnsiTheme="minorHAnsi"/>
+        </w:rPr>
+      </w:pPr>
+      <w:r>
+        <w:rPr>
+          <w:rFonts w:asciiTheme="minorHAnsi" w:hAnsiTheme="minorHAnsi"/>
+        </w:rPr>
+        <w:t xml:space="preserve">As a user I want to be able to book meeting rooms through my smartphone so as I can book </w:t>
+      </w:r>
+      <w:r>
+        <w:rPr>
+          <w:rFonts w:asciiTheme="minorHAnsi" w:hAnsiTheme="minorHAnsi"/>
+        </w:rPr>
+        <w:t xml:space="preserve">meeting rooms </w:t>
+      </w:r>
+      <w:r>
+        <w:rPr>
+          <w:rFonts w:asciiTheme="minorHAnsi" w:hAnsiTheme="minorHAnsi"/>
+        </w:rPr>
+        <w:t>easily from anywhere.</w:t>
+      </w:r>
+    </w:p>
+    <w:p>
+      <w:pPr>
+        <w:rPr>
+          <w:rFonts w:asciiTheme="minorHAnsi" w:hAnsiTheme="minorHAnsi"/>
+        </w:rPr>
+      </w:pPr>
+    </w:p>
+    <w:p>
+      <w:pPr>
+        <w:pStyle w:val="Heading4"/>
+        <w:rPr>
+          <w:rFonts w:asciiTheme="minorHAnsi" w:hAnsiTheme="minorHAnsi"/>
+        </w:rPr>
+      </w:pPr>
+      <w:r>
+        <w:rPr>
+          <w:rFonts w:asciiTheme="minorHAnsi" w:hAnsiTheme="minorHAnsi"/>
+        </w:rPr>
+        <w:t>Description &amp; Priority</w:t>
+      </w:r>
+    </w:p>
+    <w:p>
+      <w:pPr>
+        <w:rPr>
+          <w:rFonts w:asciiTheme="minorHAnsi" w:hAnsiTheme="minorHAnsi"/>
+        </w:rPr>
+      </w:pPr>
+      <w:r>
+        <w:rPr>
+          <w:rFonts w:asciiTheme="minorHAnsi" w:hAnsiTheme="minorHAnsi"/>
+        </w:rPr>
+        <w:t>Functionality for users to book meeting room once selected a meeting room. This feature shall have its own page and be easy to use i.e. drop down lists to choose data and time of booking</w:t>
+      </w:r>
+      <w:r>
+        <w:rPr>
+          <w:rFonts w:asciiTheme="minorHAnsi" w:hAnsiTheme="minorHAnsi"/>
+        </w:rPr>
+        <w:t xml:space="preserve"> and the user shall be able to see the booked meeting rooms</w:t>
+      </w:r>
+      <w:r>
+        <w:rPr>
+          <w:rFonts w:asciiTheme="minorHAnsi" w:hAnsiTheme="minorHAnsi"/>
+        </w:rPr>
+        <w:t xml:space="preserve">.  </w:t>
+      </w:r>
+    </w:p>
+    <w:p>
+      <w:pPr>
+        <w:rPr>
+          <w:rFonts w:asciiTheme="minorHAnsi" w:hAnsiTheme="minorHAnsi"/>
+        </w:rPr>
+      </w:pPr>
+      <w:r>
+        <w:rPr>
+          <w:rFonts w:asciiTheme="minorHAnsi" w:hAnsiTheme="minorHAnsi"/>
+          <w:i/>
+        </w:rPr>
+        <w:t>High priority</w:t>
+      </w:r>
+    </w:p>
+    <w:p>
+      <w:pPr>
+        <w:pStyle w:val="Heading4"/>
+        <w:rPr>
+          <w:rFonts w:asciiTheme="minorHAnsi" w:hAnsiTheme="minorHAnsi"/>
+        </w:rPr>
+      </w:pPr>
+      <w:r>
+        <w:rPr>
+          <w:rFonts w:asciiTheme="minorHAnsi" w:hAnsiTheme="minorHAnsi"/>
+        </w:rPr>
+        <w:t>Requirement Activation</w:t>
+      </w:r>
+    </w:p>
+    <w:p>
+      <w:pPr>
+        <w:rPr>
+          <w:rFonts w:asciiTheme="minorHAnsi" w:hAnsiTheme="minorHAnsi"/>
+        </w:rPr>
+      </w:pPr>
+      <w:r>
+        <w:rPr>
+          <w:rFonts w:asciiTheme="minorHAnsi" w:hAnsiTheme="minorHAnsi"/>
+        </w:rPr>
+        <w:t>This requirement will be activated if the client user wishes to book a meeting room.</w:t>
+      </w:r>
+    </w:p>
+    <w:p>
+      <w:pPr>
+        <w:pStyle w:val="Heading4"/>
+        <w:rPr>
+          <w:rFonts w:asciiTheme="minorHAnsi" w:hAnsiTheme="minorHAnsi"/>
+        </w:rPr>
+      </w:pPr>
+      <w:r>
+        <w:rPr>
+          <w:rFonts w:asciiTheme="minorHAnsi" w:hAnsiTheme="minorHAnsi"/>
+        </w:rPr>
+        <w:lastRenderedPageBreak/>
+        <w:t>Technical Issues</w:t>
+      </w:r>
+    </w:p>
+    <w:p>
+      <w:pPr>
+        <w:rPr>
+          <w:rFonts w:asciiTheme="minorHAnsi" w:hAnsiTheme="minorHAnsi"/>
+        </w:rPr>
+      </w:pPr>
+      <w:r>
+        <w:rPr>
+          <w:rFonts w:asciiTheme="minorHAnsi" w:hAnsiTheme="minorHAnsi"/>
+        </w:rPr>
+        <w:t>N/A</w:t>
+      </w:r>
+    </w:p>
+    <w:p>
+      <w:pPr>
+        <w:pStyle w:val="Heading4"/>
+        <w:rPr>
+          <w:rFonts w:asciiTheme="minorHAnsi" w:hAnsiTheme="minorHAnsi"/>
+        </w:rPr>
+      </w:pPr>
+      <w:r>
+        <w:rPr>
+          <w:rFonts w:asciiTheme="minorHAnsi" w:hAnsiTheme="minorHAnsi"/>
+        </w:rPr>
+        <w:t>Risks</w:t>
+      </w:r>
+    </w:p>
+    <w:p>
+      <w:pPr>
+        <w:rPr>
+          <w:rFonts w:asciiTheme="minorHAnsi" w:hAnsiTheme="minorHAnsi"/>
+        </w:rPr>
+      </w:pPr>
+      <w:r>
+        <w:rPr>
+          <w:rFonts w:asciiTheme="minorHAnsi" w:hAnsiTheme="minorHAnsi"/>
+        </w:rPr>
+        <w:t>This requirement is very important as some of the requirements hereafter have a dependency on this one.</w:t>
+      </w:r>
+    </w:p>
+    <w:p>
+      <w:pPr>
+        <w:pStyle w:val="Heading4"/>
+        <w:rPr>
+          <w:rFonts w:asciiTheme="minorHAnsi" w:hAnsiTheme="minorHAnsi"/>
+        </w:rPr>
+      </w:pPr>
+      <w:r>
+        <w:rPr>
+          <w:rFonts w:asciiTheme="minorHAnsi" w:hAnsiTheme="minorHAnsi"/>
+        </w:rPr>
+        <w:t>Dependencies on other requirements</w:t>
+      </w:r>
+    </w:p>
+    <w:p>
+      <w:pPr>
+        <w:rPr>
+          <w:rFonts w:asciiTheme="minorHAnsi" w:hAnsiTheme="minorHAnsi"/>
+        </w:rPr>
+      </w:pPr>
+      <w:r>
+        <w:rPr>
+          <w:rFonts w:asciiTheme="minorHAnsi" w:hAnsiTheme="minorHAnsi"/>
+        </w:rPr>
+        <w:t xml:space="preserve">This requirement has a dependency on </w:t>
+      </w:r>
+      <w:r>
+        <w:rPr>
+          <w:rFonts w:asciiTheme="minorHAnsi" w:hAnsiTheme="minorHAnsi"/>
+        </w:rPr>
+        <w:t>requirement 1 - Easy to use GUI and Requirement 2 – List and Search</w:t>
+      </w:r>
+    </w:p>
+    <w:p>
+      <w:pPr>
+        <w:rPr>
+          <w:rFonts w:asciiTheme="minorHAnsi" w:hAnsiTheme="minorHAnsi"/>
+        </w:rPr>
+      </w:pPr>
+    </w:p>
+    <w:p/>
+    <w:p>
+      <w:pPr>
+        <w:rPr>
+          <w:rFonts w:asciiTheme="minorHAnsi" w:hAnsiTheme="minorHAnsi"/>
+          <w:lang w:val="en-IE"/>
+        </w:rPr>
+      </w:pPr>
+    </w:p>
+    <w:p>
+      <w:pPr>
+        <w:pStyle w:val="Heading3"/>
+        <w:tabs>
+          <w:tab w:val="clear" w:pos="1080"/>
+          <w:tab w:val="num" w:pos="1656"/>
+        </w:tabs>
+        <w:rPr>
+          <w:rFonts w:asciiTheme="minorHAnsi" w:hAnsiTheme="minorHAnsi"/>
+          <w:lang w:val="en-IE"/>
+        </w:rPr>
+      </w:pPr>
+      <w:r>
+        <w:rPr>
+          <w:rFonts w:asciiTheme="minorHAnsi" w:hAnsiTheme="minorHAnsi"/>
+        </w:rPr>
+        <w:t>Requirement</w:t>
+      </w:r>
+      <w:r>
+        <w:rPr>
+          <w:rFonts w:asciiTheme="minorHAnsi" w:hAnsiTheme="minorHAnsi"/>
+          <w:lang w:val="en-IE"/>
+        </w:rPr>
+        <w:t xml:space="preserve"> 7</w:t>
+      </w:r>
+      <w:r>
+        <w:rPr>
+          <w:rFonts w:asciiTheme="minorHAnsi" w:hAnsiTheme="minorHAnsi"/>
+          <w:lang w:val="en-IE"/>
+        </w:rPr>
+        <w:t xml:space="preserve">: Gallery </w:t>
+      </w:r>
+    </w:p>
+    <w:p>
+      <w:pPr>
+        <w:pStyle w:val="Heading4"/>
+        <w:tabs>
+          <w:tab w:val="clear" w:pos="1224"/>
+          <w:tab w:val="num" w:pos="1800"/>
+        </w:tabs>
+        <w:rPr>
+          <w:rFonts w:asciiTheme="minorHAnsi" w:hAnsiTheme="minorHAnsi"/>
+        </w:rPr>
+      </w:pPr>
+      <w:r>
+        <w:rPr>
+          <w:rFonts w:asciiTheme="minorHAnsi" w:hAnsiTheme="minorHAnsi"/>
+        </w:rPr>
+        <w:t>User Story</w:t>
+      </w:r>
+    </w:p>
+    <w:p>
+      <w:pPr>
+        <w:pStyle w:val="Heading4"/>
+        <w:rPr>
+          <w:rFonts w:asciiTheme="minorHAnsi" w:hAnsiTheme="minorHAnsi"/>
+        </w:rPr>
+      </w:pPr>
+      <w:r>
+        <w:rPr>
+          <w:rFonts w:asciiTheme="minorHAnsi" w:hAnsiTheme="minorHAnsi"/>
+        </w:rPr>
+        <w:t>Description &amp; Priority</w:t>
+      </w:r>
+    </w:p>
+    <w:p>
+      <w:pPr>
+        <w:pStyle w:val="Heading4"/>
+        <w:rPr>
+          <w:rFonts w:asciiTheme="minorHAnsi" w:hAnsiTheme="minorHAnsi"/>
+        </w:rPr>
+      </w:pPr>
+      <w:r>
+        <w:rPr>
+          <w:rFonts w:asciiTheme="minorHAnsi" w:hAnsiTheme="minorHAnsi"/>
+        </w:rPr>
+        <w:t>Requirement Activation</w:t>
+      </w:r>
+    </w:p>
+    <w:p>
+      <w:pPr>
+        <w:pStyle w:val="Heading4"/>
+        <w:rPr>
+          <w:rFonts w:asciiTheme="minorHAnsi" w:hAnsiTheme="minorHAnsi"/>
+        </w:rPr>
+      </w:pPr>
+      <w:r>
+        <w:rPr>
+          <w:rFonts w:asciiTheme="minorHAnsi" w:hAnsiTheme="minorHAnsi"/>
+        </w:rPr>
+        <w:t>Technical Issues</w:t>
+      </w:r>
+    </w:p>
+    <w:p>
+      <w:pPr>
+        <w:pStyle w:val="Heading4"/>
+        <w:rPr>
+          <w:rFonts w:asciiTheme="minorHAnsi" w:hAnsiTheme="minorHAnsi"/>
+        </w:rPr>
+      </w:pPr>
+      <w:r>
+        <w:rPr>
+          <w:rFonts w:asciiTheme="minorHAnsi" w:hAnsiTheme="minorHAnsi"/>
+        </w:rPr>
+        <w:t>Risks</w:t>
+      </w:r>
+    </w:p>
+    <w:p>
+      <w:pPr>
+        <w:pStyle w:val="Heading4"/>
+        <w:rPr>
+          <w:rFonts w:asciiTheme="minorHAnsi" w:hAnsiTheme="minorHAnsi"/>
+        </w:rPr>
+      </w:pPr>
+      <w:r>
+        <w:rPr>
+          <w:rFonts w:asciiTheme="minorHAnsi" w:hAnsiTheme="minorHAnsi"/>
+        </w:rPr>
+        <w:t>Dependencies on other requirements</w:t>
+      </w:r>
+    </w:p>
+    <w:p/>
+    <w:p>
+      <w:pPr>
+        <w:pStyle w:val="Heading3"/>
+        <w:tabs>
+          <w:tab w:val="clear" w:pos="1080"/>
+          <w:tab w:val="num" w:pos="1656"/>
+        </w:tabs>
+        <w:rPr>
+          <w:rFonts w:asciiTheme="minorHAnsi" w:hAnsiTheme="minorHAnsi"/>
+          <w:lang w:val="en-IE"/>
+        </w:rPr>
+      </w:pPr>
+      <w:r>
+        <w:rPr>
+          <w:rFonts w:asciiTheme="minorHAnsi" w:hAnsiTheme="minorHAnsi"/>
+        </w:rPr>
+        <w:t>Requirement</w:t>
+      </w:r>
+      <w:r>
+        <w:rPr>
+          <w:rFonts w:asciiTheme="minorHAnsi" w:hAnsiTheme="minorHAnsi"/>
+          <w:lang w:val="en-IE"/>
+        </w:rPr>
+        <w:t xml:space="preserve"> 8</w:t>
+      </w:r>
+      <w:r>
+        <w:rPr>
+          <w:rFonts w:asciiTheme="minorHAnsi" w:hAnsiTheme="minorHAnsi"/>
+          <w:lang w:val="en-IE"/>
+        </w:rPr>
+        <w:t>: Photo Upload</w:t>
+      </w:r>
+    </w:p>
+    <w:p>
+      <w:pPr>
+        <w:pStyle w:val="Heading4"/>
+        <w:tabs>
+          <w:tab w:val="clear" w:pos="1224"/>
+          <w:tab w:val="num" w:pos="1800"/>
+        </w:tabs>
+        <w:rPr>
+          <w:rFonts w:asciiTheme="minorHAnsi" w:hAnsiTheme="minorHAnsi"/>
+        </w:rPr>
+      </w:pPr>
+      <w:r>
+        <w:rPr>
+          <w:rFonts w:asciiTheme="minorHAnsi" w:hAnsiTheme="minorHAnsi"/>
+        </w:rPr>
+        <w:t>User Story</w:t>
+      </w:r>
+    </w:p>
+    <w:p>
+      <w:pPr>
+        <w:pStyle w:val="Heading4"/>
+        <w:rPr>
+          <w:rFonts w:asciiTheme="minorHAnsi" w:hAnsiTheme="minorHAnsi"/>
+        </w:rPr>
+      </w:pPr>
+      <w:r>
+        <w:rPr>
+          <w:rFonts w:asciiTheme="minorHAnsi" w:hAnsiTheme="minorHAnsi"/>
+        </w:rPr>
+        <w:t>Description &amp; Priority</w:t>
+      </w:r>
+    </w:p>
+    <w:p>
+      <w:pPr>
+        <w:pStyle w:val="Heading4"/>
+        <w:rPr>
+          <w:rFonts w:asciiTheme="minorHAnsi" w:hAnsiTheme="minorHAnsi"/>
+        </w:rPr>
+      </w:pPr>
+      <w:r>
+        <w:rPr>
+          <w:rFonts w:asciiTheme="minorHAnsi" w:hAnsiTheme="minorHAnsi"/>
+        </w:rPr>
+        <w:t>Requirement Activation</w:t>
+      </w:r>
+    </w:p>
+    <w:p>
+      <w:pPr>
+        <w:pStyle w:val="Heading4"/>
+        <w:rPr>
+          <w:rFonts w:asciiTheme="minorHAnsi" w:hAnsiTheme="minorHAnsi"/>
+        </w:rPr>
+      </w:pPr>
+      <w:r>
+        <w:rPr>
+          <w:rFonts w:asciiTheme="minorHAnsi" w:hAnsiTheme="minorHAnsi"/>
+        </w:rPr>
+        <w:t>Technical Issues</w:t>
+      </w:r>
+    </w:p>
+    <w:p>
+      <w:pPr>
+        <w:pStyle w:val="Heading4"/>
+        <w:rPr>
+          <w:rFonts w:asciiTheme="minorHAnsi" w:hAnsiTheme="minorHAnsi"/>
+        </w:rPr>
+      </w:pPr>
+      <w:r>
+        <w:rPr>
+          <w:rFonts w:asciiTheme="minorHAnsi" w:hAnsiTheme="minorHAnsi"/>
+        </w:rPr>
+        <w:t>Risks</w:t>
+      </w:r>
+    </w:p>
+    <w:p>
+      <w:pPr>
+        <w:pStyle w:val="Heading4"/>
+        <w:rPr>
+          <w:rFonts w:asciiTheme="minorHAnsi" w:hAnsiTheme="minorHAnsi"/>
+        </w:rPr>
+      </w:pPr>
+      <w:r>
+        <w:rPr>
+          <w:rFonts w:asciiTheme="minorHAnsi" w:hAnsiTheme="minorHAnsi"/>
+        </w:rPr>
+        <w:t>Dependencies on other requirements</w:t>
+      </w:r>
+    </w:p>
+    <w:p/>
+    <w:p>
+      <w:pPr>
+        <w:pStyle w:val="Heading3"/>
+        <w:tabs>
+          <w:tab w:val="clear" w:pos="1080"/>
+          <w:tab w:val="num" w:pos="1656"/>
+        </w:tabs>
+        <w:rPr>
+          <w:rFonts w:asciiTheme="minorHAnsi" w:hAnsiTheme="minorHAnsi"/>
+          <w:lang w:val="en-IE"/>
+        </w:rPr>
+      </w:pPr>
+      <w:r>
+        <w:rPr>
+          <w:rFonts w:asciiTheme="minorHAnsi" w:hAnsiTheme="minorHAnsi"/>
+        </w:rPr>
+        <w:lastRenderedPageBreak/>
+        <w:t>Requirement</w:t>
+      </w:r>
+      <w:r>
+        <w:rPr>
+          <w:rFonts w:asciiTheme="minorHAnsi" w:hAnsiTheme="minorHAnsi"/>
+          <w:lang w:val="en-IE"/>
+        </w:rPr>
+        <w:t xml:space="preserve"> 9</w:t>
+      </w:r>
+      <w:r>
+        <w:rPr>
+          <w:rFonts w:asciiTheme="minorHAnsi" w:hAnsiTheme="minorHAnsi"/>
+          <w:lang w:val="en-IE"/>
+        </w:rPr>
+        <w:t>: Review</w:t>
+      </w:r>
+    </w:p>
+    <w:p>
+      <w:pPr>
+        <w:pStyle w:val="Heading4"/>
+        <w:tabs>
+          <w:tab w:val="clear" w:pos="1224"/>
+          <w:tab w:val="num" w:pos="1800"/>
+        </w:tabs>
+        <w:rPr>
+          <w:rFonts w:asciiTheme="minorHAnsi" w:hAnsiTheme="minorHAnsi"/>
+        </w:rPr>
+      </w:pPr>
+      <w:r>
+        <w:rPr>
+          <w:rFonts w:asciiTheme="minorHAnsi" w:hAnsiTheme="minorHAnsi"/>
+        </w:rPr>
+        <w:t>User Story</w:t>
+      </w:r>
+    </w:p>
+    <w:p>
+      <w:pPr>
+        <w:pStyle w:val="Heading4"/>
+        <w:rPr>
+          <w:rFonts w:asciiTheme="minorHAnsi" w:hAnsiTheme="minorHAnsi"/>
+        </w:rPr>
+      </w:pPr>
+      <w:r>
+        <w:rPr>
+          <w:rFonts w:asciiTheme="minorHAnsi" w:hAnsiTheme="minorHAnsi"/>
+        </w:rPr>
+        <w:t>Description &amp; Priority</w:t>
+      </w:r>
+    </w:p>
+    <w:p>
+      <w:pPr>
+        <w:pStyle w:val="Heading4"/>
+        <w:rPr>
+          <w:rFonts w:asciiTheme="minorHAnsi" w:hAnsiTheme="minorHAnsi"/>
+        </w:rPr>
+      </w:pPr>
+      <w:r>
+        <w:rPr>
+          <w:rFonts w:asciiTheme="minorHAnsi" w:hAnsiTheme="minorHAnsi"/>
+        </w:rPr>
+        <w:t>Requirement Activation</w:t>
+      </w:r>
+    </w:p>
+    <w:p>
+      <w:pPr>
+        <w:pStyle w:val="Heading4"/>
+        <w:rPr>
+          <w:rFonts w:asciiTheme="minorHAnsi" w:hAnsiTheme="minorHAnsi"/>
+        </w:rPr>
+      </w:pPr>
+      <w:r>
+        <w:rPr>
+          <w:rFonts w:asciiTheme="minorHAnsi" w:hAnsiTheme="minorHAnsi"/>
+        </w:rPr>
+        <w:t>Technical Issues</w:t>
+      </w:r>
+    </w:p>
+    <w:p>
+      <w:pPr>
+        <w:pStyle w:val="Heading4"/>
+        <w:rPr>
+          <w:rFonts w:asciiTheme="minorHAnsi" w:hAnsiTheme="minorHAnsi"/>
+        </w:rPr>
+      </w:pPr>
+      <w:r>
+        <w:rPr>
+          <w:rFonts w:asciiTheme="minorHAnsi" w:hAnsiTheme="minorHAnsi"/>
+        </w:rPr>
+        <w:t>Risks</w:t>
+      </w:r>
+    </w:p>
+    <w:p>
+      <w:pPr>
+        <w:pStyle w:val="Heading4"/>
+        <w:rPr>
+          <w:rFonts w:asciiTheme="minorHAnsi" w:hAnsiTheme="minorHAnsi"/>
+        </w:rPr>
+      </w:pPr>
+      <w:r>
+        <w:rPr>
+          <w:rFonts w:asciiTheme="minorHAnsi" w:hAnsiTheme="minorHAnsi"/>
+        </w:rPr>
+        <w:t>Dependencies on other requirements</w:t>
+      </w:r>
+    </w:p>
+    <w:p/>
+    <w:p>
+      <w:pPr>
+        <w:pStyle w:val="Heading3"/>
+        <w:tabs>
+          <w:tab w:val="clear" w:pos="1080"/>
+          <w:tab w:val="num" w:pos="1656"/>
+        </w:tabs>
+        <w:rPr>
+          <w:rFonts w:asciiTheme="minorHAnsi" w:hAnsiTheme="minorHAnsi"/>
+          <w:lang w:val="en-IE"/>
+        </w:rPr>
+      </w:pPr>
+      <w:r>
+        <w:rPr>
+          <w:rFonts w:asciiTheme="minorHAnsi" w:hAnsiTheme="minorHAnsi"/>
+        </w:rPr>
+        <w:t xml:space="preserve"> </w:t>
+      </w:r>
+      <w:r>
+        <w:rPr>
+          <w:rFonts w:asciiTheme="minorHAnsi" w:hAnsiTheme="minorHAnsi"/>
+        </w:rPr>
+        <w:t>Requirement</w:t>
+      </w:r>
+      <w:r>
+        <w:rPr>
+          <w:rFonts w:asciiTheme="minorHAnsi" w:hAnsiTheme="minorHAnsi"/>
+          <w:lang w:val="en-IE"/>
+        </w:rPr>
+        <w:t xml:space="preserve"> 10</w:t>
+      </w:r>
+      <w:r>
+        <w:rPr>
+          <w:rFonts w:asciiTheme="minorHAnsi" w:hAnsiTheme="minorHAnsi"/>
+          <w:lang w:val="en-IE"/>
+        </w:rPr>
+        <w:t>: My Meetings</w:t>
+      </w:r>
+      <w:r>
+        <w:rPr>
+          <w:rFonts w:asciiTheme="minorHAnsi" w:hAnsiTheme="minorHAnsi"/>
+          <w:lang w:val="en-IE"/>
+        </w:rPr>
+        <w:t xml:space="preserve"> (</w:t>
+      </w:r>
+      <w:r>
+        <w:t>Calendar event/ Reminder of appointment feature</w:t>
+      </w:r>
+      <w:r>
+        <w:t>)</w:t>
+      </w:r>
+    </w:p>
+    <w:p>
+      <w:pPr>
+        <w:pStyle w:val="Heading4"/>
+        <w:tabs>
+          <w:tab w:val="clear" w:pos="1224"/>
+          <w:tab w:val="num" w:pos="1800"/>
+        </w:tabs>
+        <w:rPr>
+          <w:rFonts w:asciiTheme="minorHAnsi" w:hAnsiTheme="minorHAnsi"/>
+        </w:rPr>
+      </w:pPr>
+      <w:r>
+        <w:rPr>
+          <w:rFonts w:asciiTheme="minorHAnsi" w:hAnsiTheme="minorHAnsi"/>
+        </w:rPr>
+        <w:t>User Story</w:t>
+      </w:r>
+    </w:p>
+    <w:p>
+      <w:r>
+        <w:t xml:space="preserve">As a user I would like to see </w:t>
+      </w:r>
+      <w:r>
+        <w:t>all my meetings and simply see start the navigation</w:t>
+      </w:r>
+    </w:p>
+    <w:p>
+      <w:pPr>
+        <w:pStyle w:val="Heading4"/>
+        <w:rPr>
+          <w:rFonts w:asciiTheme="minorHAnsi" w:hAnsiTheme="minorHAnsi"/>
+        </w:rPr>
+      </w:pPr>
+      <w:r>
+        <w:rPr>
+          <w:rFonts w:asciiTheme="minorHAnsi" w:hAnsiTheme="minorHAnsi"/>
+        </w:rPr>
+        <w:t>Description &amp; Priority</w:t>
+      </w:r>
+    </w:p>
+    <w:p>
+      <w:pPr>
+        <w:pStyle w:val="Heading4"/>
+        <w:rPr>
+          <w:rFonts w:asciiTheme="minorHAnsi" w:hAnsiTheme="minorHAnsi"/>
+        </w:rPr>
+      </w:pPr>
+      <w:r>
+        <w:rPr>
+          <w:rFonts w:asciiTheme="minorHAnsi" w:hAnsiTheme="minorHAnsi"/>
+        </w:rPr>
+        <w:t>Requirement Activation</w:t>
+      </w:r>
+    </w:p>
+    <w:p>
+      <w:pPr>
+        <w:pStyle w:val="Heading4"/>
+        <w:rPr>
+          <w:rFonts w:asciiTheme="minorHAnsi" w:hAnsiTheme="minorHAnsi"/>
+        </w:rPr>
+      </w:pPr>
+      <w:r>
+        <w:rPr>
+          <w:rFonts w:asciiTheme="minorHAnsi" w:hAnsiTheme="minorHAnsi"/>
+        </w:rPr>
+        <w:t>Technical Issues</w:t>
+      </w:r>
+    </w:p>
+    <w:p>
+      <w:pPr>
+        <w:pStyle w:val="Heading4"/>
+        <w:rPr>
+          <w:rFonts w:asciiTheme="minorHAnsi" w:hAnsiTheme="minorHAnsi"/>
+        </w:rPr>
+      </w:pPr>
+      <w:r>
+        <w:rPr>
+          <w:rFonts w:asciiTheme="minorHAnsi" w:hAnsiTheme="minorHAnsi"/>
+        </w:rPr>
+        <w:t>Risks</w:t>
+      </w:r>
+    </w:p>
+    <w:p>
+      <w:pPr>
+        <w:pStyle w:val="Heading4"/>
+        <w:rPr>
+          <w:rFonts w:asciiTheme="minorHAnsi" w:hAnsiTheme="minorHAnsi"/>
+        </w:rPr>
+      </w:pPr>
+      <w:r>
+        <w:rPr>
+          <w:rFonts w:asciiTheme="minorHAnsi" w:hAnsiTheme="minorHAnsi"/>
+        </w:rPr>
+        <w:t>Dependencies on other requirements</w:t>
+      </w:r>
+    </w:p>
+    <w:p/>
+    <w:p>
+      <w:pPr>
+        <w:pStyle w:val="Heading3"/>
+        <w:tabs>
+          <w:tab w:val="clear" w:pos="1080"/>
+          <w:tab w:val="num" w:pos="1656"/>
+        </w:tabs>
+        <w:rPr>
+          <w:rFonts w:asciiTheme="minorHAnsi" w:hAnsiTheme="minorHAnsi"/>
+          <w:lang w:val="en-IE"/>
+        </w:rPr>
+      </w:pPr>
+      <w:r>
+        <w:rPr>
+          <w:rFonts w:asciiTheme="minorHAnsi" w:hAnsiTheme="minorHAnsi"/>
+        </w:rPr>
+        <w:lastRenderedPageBreak/>
+        <w:t xml:space="preserve"> </w:t>
+      </w:r>
+      <w:r>
+        <w:rPr>
+          <w:rFonts w:asciiTheme="minorHAnsi" w:hAnsiTheme="minorHAnsi"/>
+        </w:rPr>
+        <w:t>Requirement</w:t>
+      </w:r>
+      <w:r>
+        <w:rPr>
+          <w:rFonts w:asciiTheme="minorHAnsi" w:hAnsiTheme="minorHAnsi"/>
+          <w:lang w:val="en-IE"/>
+        </w:rPr>
+        <w:t xml:space="preserve"> 11</w:t>
+      </w:r>
+      <w:r>
+        <w:rPr>
+          <w:rFonts w:asciiTheme="minorHAnsi" w:hAnsiTheme="minorHAnsi"/>
+          <w:lang w:val="en-IE"/>
+        </w:rPr>
+        <w:t>: Call</w:t>
+      </w:r>
+    </w:p>
+    <w:p>
+      <w:pPr>
+        <w:pStyle w:val="Heading4"/>
+        <w:tabs>
+          <w:tab w:val="clear" w:pos="1224"/>
+          <w:tab w:val="num" w:pos="1800"/>
+        </w:tabs>
+        <w:rPr>
+          <w:rFonts w:asciiTheme="minorHAnsi" w:hAnsiTheme="minorHAnsi"/>
+        </w:rPr>
+      </w:pPr>
+      <w:r>
+        <w:rPr>
+          <w:rFonts w:asciiTheme="minorHAnsi" w:hAnsiTheme="minorHAnsi"/>
+        </w:rPr>
+        <w:t>User Story</w:t>
+      </w:r>
+    </w:p>
+    <w:p>
+      <w:pPr>
+        <w:pStyle w:val="Heading4"/>
+        <w:rPr>
+          <w:rFonts w:asciiTheme="minorHAnsi" w:hAnsiTheme="minorHAnsi"/>
+        </w:rPr>
+      </w:pPr>
+      <w:r>
+        <w:rPr>
+          <w:rFonts w:asciiTheme="minorHAnsi" w:hAnsiTheme="minorHAnsi"/>
+        </w:rPr>
+        <w:t>Description &amp; Priority</w:t>
+      </w:r>
+    </w:p>
+    <w:p>
+      <w:pPr>
+        <w:pStyle w:val="Heading4"/>
+        <w:rPr>
+          <w:rFonts w:asciiTheme="minorHAnsi" w:hAnsiTheme="minorHAnsi"/>
+        </w:rPr>
+      </w:pPr>
+      <w:r>
+        <w:rPr>
+          <w:rFonts w:asciiTheme="minorHAnsi" w:hAnsiTheme="minorHAnsi"/>
+        </w:rPr>
+        <w:t>Requirement Activation</w:t>
+      </w:r>
+    </w:p>
+    <w:p>
+      <w:pPr>
+        <w:pStyle w:val="Heading4"/>
+        <w:rPr>
+          <w:rFonts w:asciiTheme="minorHAnsi" w:hAnsiTheme="minorHAnsi"/>
+        </w:rPr>
+      </w:pPr>
+      <w:r>
+        <w:rPr>
+          <w:rFonts w:asciiTheme="minorHAnsi" w:hAnsiTheme="minorHAnsi"/>
+        </w:rPr>
+        <w:t>Technical Issues</w:t>
+      </w:r>
+    </w:p>
+    <w:p>
+      <w:pPr>
+        <w:pStyle w:val="Heading4"/>
+        <w:rPr>
+          <w:rFonts w:asciiTheme="minorHAnsi" w:hAnsiTheme="minorHAnsi"/>
+        </w:rPr>
+      </w:pPr>
+      <w:r>
+        <w:rPr>
+          <w:rFonts w:asciiTheme="minorHAnsi" w:hAnsiTheme="minorHAnsi"/>
+        </w:rPr>
+        <w:t>Risks</w:t>
+      </w:r>
+    </w:p>
+    <w:p>
+      <w:pPr>
+        <w:pStyle w:val="Heading4"/>
+        <w:rPr>
+          <w:rFonts w:asciiTheme="minorHAnsi" w:hAnsiTheme="minorHAnsi"/>
+        </w:rPr>
+      </w:pPr>
+      <w:r>
+        <w:rPr>
+          <w:rFonts w:asciiTheme="minorHAnsi" w:hAnsiTheme="minorHAnsi"/>
+        </w:rPr>
+        <w:t>Dependencies on other requirements</w:t>
+      </w:r>
+    </w:p>
+    <w:p/>
+    <w:p/>
+    <w:p/>
+    <w:p>
+      <w:pPr>
+        <w:rPr>
+          <w:rFonts w:asciiTheme="minorHAnsi" w:hAnsiTheme="minorHAnsi"/>
+          <w:lang w:val="en-IE"/>
+        </w:rPr>
+      </w:pPr>
+    </w:p>
+    <w:p>
+      <w:pPr>
+        <w:pStyle w:val="Heading2"/>
+        <w:rPr>
+          <w:rFonts w:asciiTheme="minorHAnsi" w:hAnsiTheme="minorHAnsi"/>
+        </w:rPr>
+      </w:pPr>
+      <w:bookmarkStart w:id="15" w:name="_Toc469011923"/>
+      <w:r>
+        <w:rPr>
+          <w:rFonts w:asciiTheme="minorHAnsi" w:hAnsiTheme="minorHAnsi"/>
+        </w:rPr>
+        <w:t>Non-Functional Requirements</w:t>
+      </w:r>
+      <w:bookmarkEnd w:id="15"/>
+    </w:p>
+    <w:p>
+      <w:pPr>
+        <w:rPr>
+          <w:rFonts w:asciiTheme="minorHAnsi" w:hAnsiTheme="minorHAnsi"/>
+        </w:rPr>
+      </w:pPr>
+      <w:r>
+        <w:rPr>
+          <w:rFonts w:asciiTheme="minorHAnsi" w:hAnsiTheme="minorHAnsi"/>
+        </w:rPr>
+        <w:t>Specifies any other particular non-functional attributes required by the system. Examples are provided below.</w:t>
+      </w:r>
+      <w:r>
+        <w:rPr>
+          <w:rFonts w:asciiTheme="minorHAnsi" w:hAnsiTheme="minorHAnsi"/>
+        </w:rPr>
+        <w:t xml:space="preserve"> </w:t>
+      </w:r>
+      <w:r>
         <w:rPr>
           <w:rFonts w:asciiTheme="minorHAnsi" w:hAnsiTheme="minorHAnsi"/>
           <w:b/>
         </w:rPr>
-      </w:pPr>
-      <w:r>
-        <w:rPr>
-          <w:rFonts w:asciiTheme="minorHAnsi" w:hAnsiTheme="minorHAnsi"/>
-          <w:b/>
-        </w:rPr>
-        <w:t>Exceptional flow</w:t>
-      </w:r>
-    </w:p>
-    <w:p>
-      <w:pPr>
-        <w:pStyle w:val="A"/>
+        <w:t>Remove the requirement headings that are not appropriate to your project.</w:t>
+      </w:r>
+    </w:p>
+    <w:p>
+      <w:pPr>
+        <w:pStyle w:val="Heading3"/>
+        <w:rPr>
+          <w:rFonts w:asciiTheme="minorHAnsi" w:hAnsiTheme="minorHAnsi"/>
+          <w:lang w:val="en-GB"/>
+        </w:rPr>
+      </w:pPr>
+      <w:bookmarkStart w:id="16" w:name="_Toc469011924"/>
+      <w:r>
+        <w:rPr>
+          <w:rFonts w:asciiTheme="minorHAnsi" w:hAnsiTheme="minorHAnsi"/>
+          <w:lang w:val="en-GB"/>
+        </w:rPr>
+        <w:lastRenderedPageBreak/>
+        <w:t>Performance</w:t>
+      </w:r>
+      <w:r>
+        <w:rPr>
+          <w:rFonts w:asciiTheme="minorHAnsi" w:hAnsiTheme="minorHAnsi"/>
+          <w:lang w:val="en-GB"/>
+        </w:rPr>
+        <w:t>/Response time</w:t>
+      </w:r>
+      <w:r>
+        <w:rPr>
+          <w:rFonts w:asciiTheme="minorHAnsi" w:hAnsiTheme="minorHAnsi"/>
+          <w:lang w:val="en-GB"/>
+        </w:rPr>
+        <w:t xml:space="preserve"> requirement</w:t>
+      </w:r>
+      <w:bookmarkEnd w:id="16"/>
+    </w:p>
+    <w:p>
+      <w:pPr>
+        <w:pStyle w:val="Heading3"/>
+        <w:rPr>
+          <w:rFonts w:asciiTheme="minorHAnsi" w:hAnsiTheme="minorHAnsi"/>
+          <w:lang w:val="en-GB"/>
+        </w:rPr>
+      </w:pPr>
+      <w:bookmarkStart w:id="17" w:name="_Toc469011925"/>
+      <w:r>
+        <w:rPr>
+          <w:rFonts w:asciiTheme="minorHAnsi" w:hAnsiTheme="minorHAnsi"/>
+          <w:lang w:val="en-GB"/>
+        </w:rPr>
+        <w:t>Availability requirement</w:t>
+      </w:r>
+      <w:bookmarkEnd w:id="17"/>
+    </w:p>
+    <w:p>
+      <w:pPr>
+        <w:pStyle w:val="Heading3"/>
+        <w:rPr>
+          <w:rFonts w:asciiTheme="minorHAnsi" w:hAnsiTheme="minorHAnsi"/>
+          <w:lang w:val="en-GB"/>
+        </w:rPr>
+      </w:pPr>
+      <w:bookmarkStart w:id="18" w:name="_Toc469011926"/>
+      <w:r>
+        <w:rPr>
+          <w:rFonts w:asciiTheme="minorHAnsi" w:hAnsiTheme="minorHAnsi"/>
+          <w:lang w:val="en-GB"/>
+        </w:rPr>
+        <w:t>Recover requirement</w:t>
+      </w:r>
+      <w:bookmarkEnd w:id="18"/>
+    </w:p>
+    <w:p>
+      <w:pPr>
+        <w:pStyle w:val="Heading3"/>
+        <w:rPr>
+          <w:rFonts w:asciiTheme="minorHAnsi" w:hAnsiTheme="minorHAnsi"/>
+          <w:lang w:val="en-GB"/>
+        </w:rPr>
+      </w:pPr>
+      <w:bookmarkStart w:id="19" w:name="_Toc469011927"/>
+      <w:r>
+        <w:rPr>
+          <w:rFonts w:asciiTheme="minorHAnsi" w:hAnsiTheme="minorHAnsi"/>
+          <w:lang w:val="en-GB"/>
+        </w:rPr>
+        <w:t>Robustness requirement</w:t>
+      </w:r>
+      <w:bookmarkEnd w:id="19"/>
+    </w:p>
+    <w:p>
+      <w:pPr>
+        <w:pStyle w:val="Heading3"/>
+        <w:rPr>
+          <w:rFonts w:asciiTheme="minorHAnsi" w:hAnsiTheme="minorHAnsi"/>
+          <w:lang w:val="en-GB"/>
+        </w:rPr>
+      </w:pPr>
+      <w:bookmarkStart w:id="20" w:name="_Toc469011928"/>
+      <w:r>
+        <w:rPr>
+          <w:rFonts w:asciiTheme="minorHAnsi" w:hAnsiTheme="minorHAnsi"/>
+          <w:lang w:val="en-GB"/>
+        </w:rPr>
+        <w:t>Security requirement</w:t>
+      </w:r>
+      <w:bookmarkEnd w:id="20"/>
+    </w:p>
+    <w:p>
+      <w:pPr>
+        <w:pStyle w:val="Heading3"/>
+        <w:rPr>
+          <w:rFonts w:asciiTheme="minorHAnsi" w:hAnsiTheme="minorHAnsi"/>
+          <w:lang w:val="en-GB"/>
+        </w:rPr>
+      </w:pPr>
+      <w:bookmarkStart w:id="21" w:name="_Toc469011929"/>
+      <w:r>
+        <w:rPr>
+          <w:rFonts w:asciiTheme="minorHAnsi" w:hAnsiTheme="minorHAnsi"/>
+          <w:lang w:val="en-GB"/>
+        </w:rPr>
+        <w:t>Reliability requirement</w:t>
+      </w:r>
+      <w:bookmarkEnd w:id="21"/>
+    </w:p>
+    <w:p>
+      <w:pPr>
+        <w:pStyle w:val="Heading3"/>
+        <w:rPr>
+          <w:rFonts w:asciiTheme="minorHAnsi" w:hAnsiTheme="minorHAnsi"/>
+          <w:lang w:val="en-GB"/>
+        </w:rPr>
+      </w:pPr>
+      <w:bookmarkStart w:id="22" w:name="_Toc469011930"/>
+      <w:r>
+        <w:rPr>
+          <w:rFonts w:asciiTheme="minorHAnsi" w:hAnsiTheme="minorHAnsi"/>
+          <w:lang w:val="en-GB"/>
+        </w:rPr>
+        <w:t>Maintainability requirement</w:t>
+      </w:r>
+      <w:bookmarkEnd w:id="22"/>
+    </w:p>
+    <w:p>
+      <w:pPr>
+        <w:pStyle w:val="Heading3"/>
+        <w:rPr>
+          <w:rFonts w:asciiTheme="minorHAnsi" w:hAnsiTheme="minorHAnsi"/>
+          <w:lang w:val="en-GB"/>
+        </w:rPr>
+      </w:pPr>
+      <w:bookmarkStart w:id="23" w:name="_Toc469011931"/>
+      <w:r>
+        <w:rPr>
+          <w:rFonts w:asciiTheme="minorHAnsi" w:hAnsiTheme="minorHAnsi"/>
+          <w:lang w:val="en-GB"/>
+        </w:rPr>
+        <w:t>Portability requirement</w:t>
+      </w:r>
+      <w:bookmarkEnd w:id="23"/>
+    </w:p>
+    <w:p>
+      <w:pPr>
+        <w:pStyle w:val="Heading3"/>
+        <w:rPr>
+          <w:rFonts w:asciiTheme="minorHAnsi" w:hAnsiTheme="minorHAnsi"/>
+          <w:lang w:val="en-GB"/>
+        </w:rPr>
+      </w:pPr>
+      <w:bookmarkStart w:id="24" w:name="_Toc469011932"/>
+      <w:r>
+        <w:rPr>
+          <w:rFonts w:asciiTheme="minorHAnsi" w:hAnsiTheme="minorHAnsi"/>
+          <w:lang w:val="en-GB"/>
+        </w:rPr>
+        <w:t>Extendibility</w:t>
+      </w:r>
+      <w:r>
+        <w:rPr>
+          <w:rFonts w:asciiTheme="minorHAnsi" w:hAnsiTheme="minorHAnsi"/>
+          <w:lang w:val="en-GB"/>
+        </w:rPr>
+        <w:t xml:space="preserve"> requirement</w:t>
+      </w:r>
+      <w:bookmarkEnd w:id="24"/>
+    </w:p>
+    <w:p>
+      <w:pPr>
+        <w:pStyle w:val="Heading3"/>
+        <w:rPr>
+          <w:rFonts w:asciiTheme="minorHAnsi" w:hAnsiTheme="minorHAnsi"/>
+          <w:lang w:val="en-GB"/>
+        </w:rPr>
+      </w:pPr>
+      <w:bookmarkStart w:id="25" w:name="_Toc469011933"/>
+      <w:r>
+        <w:rPr>
+          <w:rFonts w:asciiTheme="minorHAnsi" w:hAnsiTheme="minorHAnsi"/>
+          <w:lang w:val="en-GB"/>
+        </w:rPr>
+        <w:t>Reusability requirement</w:t>
+      </w:r>
+      <w:bookmarkEnd w:id="25"/>
+    </w:p>
+    <w:p>
+      <w:pPr>
+        <w:pStyle w:val="Heading3"/>
+        <w:rPr>
+          <w:rFonts w:asciiTheme="minorHAnsi" w:hAnsiTheme="minorHAnsi"/>
+          <w:lang w:val="en-GB"/>
+        </w:rPr>
+      </w:pPr>
+      <w:bookmarkStart w:id="26" w:name="_Toc469011934"/>
+      <w:r>
+        <w:rPr>
+          <w:rFonts w:asciiTheme="minorHAnsi" w:hAnsiTheme="minorHAnsi"/>
+          <w:lang w:val="en-GB"/>
+        </w:rPr>
+        <w:t>Resource utilization requirement</w:t>
+      </w:r>
+      <w:bookmarkEnd w:id="26"/>
+    </w:p>
+    <w:p>
+      <w:pPr>
+        <w:pStyle w:val="Heading1"/>
+        <w:rPr>
+          <w:rFonts w:asciiTheme="minorHAnsi" w:hAnsiTheme="minorHAnsi"/>
+        </w:rPr>
+      </w:pPr>
+      <w:bookmarkStart w:id="27" w:name="_Toc239580633"/>
+      <w:bookmarkStart w:id="28" w:name="_Toc469011935"/>
+      <w:r>
+        <w:rPr>
+          <w:rFonts w:asciiTheme="minorHAnsi" w:hAnsiTheme="minorHAnsi"/>
+        </w:rPr>
+        <w:t>Interface requirements</w:t>
+      </w:r>
+      <w:bookmarkEnd w:id="27"/>
+      <w:bookmarkEnd w:id="28"/>
+    </w:p>
+    <w:p>
+      <w:pPr>
+        <w:rPr>
+          <w:rFonts w:asciiTheme="minorHAnsi" w:hAnsiTheme="minorHAnsi"/>
+          <w:lang w:val="ga-IE"/>
+        </w:rPr>
+      </w:pPr>
+      <w:r>
+        <w:rPr>
+          <w:rFonts w:asciiTheme="minorHAnsi" w:hAnsiTheme="minorHAnsi"/>
+        </w:rPr>
+        <w:t xml:space="preserve">This section describes how the software interfaces with other software products or users for input or output. Examples of such interfaces include </w:t>
+      </w:r>
+      <w:r>
+        <w:rPr>
+          <w:rFonts w:asciiTheme="minorHAnsi" w:hAnsiTheme="minorHAnsi"/>
+          <w:lang w:val="ga-IE"/>
+        </w:rPr>
+        <w:t>APIs</w:t>
+      </w:r>
+      <w:r>
+        <w:rPr>
+          <w:rFonts w:asciiTheme="minorHAnsi" w:hAnsiTheme="minorHAnsi"/>
+        </w:rPr>
+        <w:t xml:space="preserve">, </w:t>
+      </w:r>
+      <w:r>
+        <w:rPr>
+          <w:rFonts w:asciiTheme="minorHAnsi" w:hAnsiTheme="minorHAnsi"/>
+          <w:lang w:val="ga-IE"/>
+        </w:rPr>
+        <w:t xml:space="preserve">web services, </w:t>
+      </w:r>
+      <w:r>
+        <w:rPr>
+          <w:rFonts w:asciiTheme="minorHAnsi" w:hAnsiTheme="minorHAnsi"/>
+        </w:rPr>
+        <w:t xml:space="preserve">shared memory, data streams, and so forth. </w:t>
+      </w:r>
+      <w:r>
+        <w:rPr>
+          <w:rFonts w:asciiTheme="minorHAnsi" w:hAnsiTheme="minorHAnsi"/>
+          <w:lang w:val="ga-IE"/>
+        </w:rPr>
+        <w:t>Most systems would have a GUI. Add more subsections for other interfaces as reuired.</w:t>
+      </w:r>
+    </w:p>
+    <w:p>
+      <w:pPr>
+        <w:pStyle w:val="Heading2"/>
+        <w:rPr>
+          <w:rFonts w:asciiTheme="minorHAnsi" w:hAnsiTheme="minorHAnsi"/>
+        </w:rPr>
+      </w:pPr>
+      <w:bookmarkStart w:id="29" w:name="_Toc469011936"/>
+      <w:r>
+        <w:rPr>
+          <w:rFonts w:asciiTheme="minorHAnsi" w:hAnsiTheme="minorHAnsi"/>
+        </w:rPr>
+        <w:t>GUI</w:t>
+      </w:r>
+      <w:bookmarkEnd w:id="29"/>
+    </w:p>
+    <w:p>
+      <w:pPr>
+        <w:rPr>
+          <w:rFonts w:asciiTheme="minorHAnsi" w:hAnsiTheme="minorHAnsi"/>
+          <w:lang w:val="ga-IE"/>
+        </w:rPr>
+      </w:pPr>
+      <w:r>
+        <w:rPr>
+          <w:rFonts w:asciiTheme="minorHAnsi" w:hAnsiTheme="minorHAnsi"/>
+        </w:rPr>
+        <w:t xml:space="preserve">Include </w:t>
+      </w:r>
+      <w:r>
+        <w:rPr>
+          <w:rFonts w:asciiTheme="minorHAnsi" w:hAnsiTheme="minorHAnsi"/>
+        </w:rPr>
+        <w:t>mock-ups</w:t>
+      </w:r>
+      <w:r>
+        <w:rPr>
+          <w:rFonts w:asciiTheme="minorHAnsi" w:hAnsiTheme="minorHAnsi"/>
+        </w:rPr>
+        <w:t xml:space="preserve"> of the key pages or stages of the system. Explain how they are linked. Explain how you addressed above requirements in the design.</w:t>
+      </w:r>
+      <w:r>
+        <w:rPr>
+          <w:rFonts w:asciiTheme="minorHAnsi" w:hAnsiTheme="minorHAnsi"/>
+        </w:rPr>
+        <w:t xml:space="preserve"> It is important that the mock-ups are in line with the functional requirements above, e.g., if one of your requirements is “user registration” then one of the screens listed in this section should show a registration page.</w:t>
+      </w:r>
+    </w:p>
+    <w:p>
+      <w:pPr>
+        <w:pStyle w:val="Heading2"/>
+        <w:rPr>
+          <w:rFonts w:asciiTheme="minorHAnsi" w:hAnsiTheme="minorHAnsi"/>
+          <w:lang w:val="ga-IE"/>
+        </w:rPr>
+      </w:pPr>
+      <w:bookmarkStart w:id="30" w:name="_Toc469011937"/>
+      <w:r>
+        <w:rPr>
+          <w:rFonts w:asciiTheme="minorHAnsi" w:hAnsiTheme="minorHAnsi"/>
+        </w:rPr>
+        <w:t>Application Programming Interfaces (API)</w:t>
+      </w:r>
+      <w:bookmarkEnd w:id="30"/>
+    </w:p>
+    <w:p>
+      <w:r>
+        <w:t>The following is a list of device APIs which the system will implement:</w:t>
+      </w:r>
+    </w:p>
+    <w:p>
+      <w:pPr>
+        <w:pStyle w:val="ListParagraph"/>
         <w:numPr>
           <w:ilvl w:val="0"/>
-          <w:numId w:val="0"/>
+          <w:numId w:val="28"/>
         </w:numPr>
-        <w:ind w:left="933" w:hanging="357"/>
-        <w:rPr>
-          <w:rFonts w:asciiTheme="minorHAnsi" w:hAnsiTheme="minorHAnsi"/>
-        </w:rPr>
-      </w:pPr>
-      <w:r>
-        <w:rPr>
-          <w:rFonts w:asciiTheme="minorHAnsi" w:hAnsiTheme="minorHAnsi"/>
-        </w:rPr>
-        <w:t>E1 : &lt;title of E1&gt;</w:t>
-      </w:r>
-    </w:p>
-    <w:p>
-      <w:pPr>
+      </w:pPr>
+      <w:r>
+        <w:t xml:space="preserve">Apple MapKit </w:t>
+      </w:r>
+    </w:p>
+    <w:p>
+      <w:pPr>
+        <w:pStyle w:val="ListParagraph"/>
         <w:numPr>
           <w:ilvl w:val="0"/>
-          <w:numId w:val="15"/>
+          <w:numId w:val="28"/>
         </w:numPr>
-        <w:tabs>
-          <w:tab w:val="clear" w:pos="720"/>
-          <w:tab w:val="num" w:pos="1296"/>
-        </w:tabs>
-        <w:spacing w:before="0" w:after="0"/>
-        <w:ind w:left="1296"/>
-        <w:jc w:val="left"/>
-        <w:rPr>
-          <w:rFonts w:asciiTheme="minorHAnsi" w:hAnsiTheme="minorHAnsi"/>
-          <w:lang w:val="en-GB"/>
-        </w:rPr>
-      </w:pPr>
-      <w:r>
-        <w:rPr>
-          <w:rFonts w:asciiTheme="minorHAnsi" w:hAnsiTheme="minorHAnsi"/>
-          <w:lang w:val="en-GB"/>
-        </w:rPr>
-        <w:t>The system …………..</w:t>
-      </w:r>
-    </w:p>
-    <w:p>
-      <w:pPr>
-        <w:pStyle w:val="A"/>
+      </w:pPr>
+      <w:r>
+        <w:t xml:space="preserve">Apple CoreLocation </w:t>
+      </w:r>
+    </w:p>
+    <w:p>
+      <w:pPr>
+        <w:pStyle w:val="ListParagraph"/>
         <w:numPr>
           <w:ilvl w:val="0"/>
-          <w:numId w:val="15"/>
+          <w:numId w:val="28"/>
         </w:numPr>
-        <w:tabs>
-          <w:tab w:val="clear" w:pos="720"/>
-          <w:tab w:val="num" w:pos="1296"/>
-        </w:tabs>
-        <w:ind w:left="1296"/>
-        <w:rPr>
-          <w:rFonts w:asciiTheme="minorHAnsi" w:hAnsiTheme="minorHAnsi"/>
-        </w:rPr>
-      </w:pPr>
-      <w:r>
-        <w:rPr>
-          <w:rFonts w:asciiTheme="minorHAnsi" w:hAnsiTheme="minorHAnsi"/>
-        </w:rPr>
-        <w:lastRenderedPageBreak/>
-        <w:t>The &lt;Actor&gt; ………….</w:t>
-      </w:r>
-    </w:p>
-    <w:p>
-      <w:pPr>
-        <w:pStyle w:val="A"/>
+      </w:pPr>
+      <w:r>
+        <w:t>Apple Foundation</w:t>
+      </w:r>
+    </w:p>
+    <w:p>
+      <w:pPr>
+        <w:pStyle w:val="ListParagraph"/>
         <w:numPr>
           <w:ilvl w:val="0"/>
-          <w:numId w:val="15"/>
+          <w:numId w:val="28"/>
         </w:numPr>
-        <w:tabs>
-          <w:tab w:val="clear" w:pos="720"/>
-          <w:tab w:val="num" w:pos="1296"/>
-        </w:tabs>
-        <w:ind w:left="1296"/>
-        <w:rPr>
-          <w:rFonts w:asciiTheme="minorHAnsi" w:hAnsiTheme="minorHAnsi"/>
-        </w:rPr>
-      </w:pPr>
-      <w:r>
-        <w:rPr>
-          <w:rFonts w:asciiTheme="minorHAnsi" w:hAnsiTheme="minorHAnsi"/>
-        </w:rPr>
-        <w:t>The use case continues at position 4 of the main flow</w:t>
-      </w:r>
-    </w:p>
-    <w:p>
-      <w:pPr>
-        <w:pStyle w:val="A"/>
+      </w:pPr>
+      <w:r>
+        <w:lastRenderedPageBreak/>
+        <w:t>Apple UIKit</w:t>
+      </w:r>
+    </w:p>
+    <w:p>
+      <w:pPr>
+        <w:pStyle w:val="ListParagraph"/>
         <w:numPr>
           <w:ilvl w:val="0"/>
-          <w:numId w:val="0"/>
+          <w:numId w:val="28"/>
         </w:numPr>
-        <w:ind w:left="936"/>
-        <w:rPr>
-          <w:rFonts w:asciiTheme="minorHAnsi" w:hAnsiTheme="minorHAnsi"/>
-        </w:rPr>
-      </w:pPr>
-    </w:p>
-    <w:p>
-      <w:pPr>
-        <w:ind w:left="576"/>
-        <w:rPr>
-          <w:rFonts w:asciiTheme="minorHAnsi" w:hAnsiTheme="minorHAnsi"/>
-          <w:b/>
-        </w:rPr>
-      </w:pPr>
-      <w:r>
-        <w:rPr>
-          <w:rFonts w:asciiTheme="minorHAnsi" w:hAnsiTheme="minorHAnsi"/>
-          <w:b/>
-        </w:rPr>
-        <w:t>Termination</w:t>
-      </w:r>
-    </w:p>
-    <w:p>
-      <w:pPr>
-        <w:ind w:left="576"/>
-        <w:rPr>
-          <w:rFonts w:asciiTheme="minorHAnsi" w:hAnsiTheme="minorHAnsi"/>
-          <w:lang w:val="en-GB"/>
-        </w:rPr>
-      </w:pPr>
-      <w:r>
-        <w:rPr>
-          <w:rFonts w:asciiTheme="minorHAnsi" w:hAnsiTheme="minorHAnsi"/>
-          <w:lang w:val="en-GB"/>
-        </w:rPr>
-        <w:t>The system presents the next ……….</w:t>
-      </w:r>
-    </w:p>
-    <w:p>
-      <w:pPr>
-        <w:ind w:left="576"/>
-        <w:rPr>
-          <w:rFonts w:asciiTheme="minorHAnsi" w:hAnsiTheme="minorHAnsi"/>
-          <w:b/>
-        </w:rPr>
-      </w:pPr>
-    </w:p>
-    <w:p>
-      <w:pPr>
-        <w:ind w:left="576"/>
-        <w:rPr>
-          <w:rFonts w:asciiTheme="minorHAnsi" w:hAnsiTheme="minorHAnsi"/>
-          <w:b/>
-        </w:rPr>
-      </w:pPr>
-      <w:r>
-        <w:rPr>
-          <w:rFonts w:asciiTheme="minorHAnsi" w:hAnsiTheme="minorHAnsi"/>
-          <w:b/>
-        </w:rPr>
-        <w:t>Post condition</w:t>
-      </w:r>
-    </w:p>
-    <w:p>
-      <w:pPr>
-        <w:ind w:left="576"/>
-        <w:rPr>
-          <w:rFonts w:asciiTheme="minorHAnsi" w:hAnsiTheme="minorHAnsi"/>
-        </w:rPr>
-      </w:pPr>
-      <w:r>
-        <w:rPr>
-          <w:rFonts w:asciiTheme="minorHAnsi" w:hAnsiTheme="minorHAnsi"/>
-        </w:rPr>
-        <w:t>The system goes into a wait state</w:t>
-      </w:r>
-      <w:r>
-        <w:rPr>
-          <w:rFonts w:asciiTheme="minorHAnsi" w:hAnsiTheme="minorHAnsi"/>
-        </w:rPr>
-        <w:tab/>
-      </w:r>
-    </w:p>
-    <w:p>
-      <w:pPr>
-        <w:pStyle w:val="Heading3"/>
-        <w:tabs>
-          <w:tab w:val="clear" w:pos="1080"/>
-          <w:tab w:val="num" w:pos="1656"/>
-        </w:tabs>
-        <w:rPr>
-          <w:rFonts w:asciiTheme="minorHAnsi" w:hAnsiTheme="minorHAnsi"/>
-          <w:lang w:val="en-IE"/>
-        </w:rPr>
-      </w:pPr>
-      <w:bookmarkStart w:id="14" w:name="_Toc469011922"/>
-      <w:r>
-        <w:rPr>
-          <w:rFonts w:asciiTheme="minorHAnsi" w:hAnsiTheme="minorHAnsi"/>
-        </w:rPr>
-        <w:t>Requirement</w:t>
-      </w:r>
-      <w:r>
-        <w:rPr>
-          <w:rFonts w:asciiTheme="minorHAnsi" w:hAnsiTheme="minorHAnsi"/>
-          <w:lang w:val="en-IE"/>
-        </w:rPr>
-        <w:t xml:space="preserve"> 2 &lt;name of requirement in a few words&gt;</w:t>
-      </w:r>
-      <w:bookmarkEnd w:id="14"/>
-    </w:p>
-    <w:p>
-      <w:pPr>
-        <w:pStyle w:val="Heading4"/>
-        <w:tabs>
-          <w:tab w:val="clear" w:pos="1224"/>
-          <w:tab w:val="num" w:pos="1800"/>
-        </w:tabs>
-        <w:rPr>
-          <w:rFonts w:asciiTheme="minorHAnsi" w:hAnsiTheme="minorHAnsi"/>
-        </w:rPr>
-      </w:pPr>
-      <w:r>
-        <w:rPr>
-          <w:rFonts w:asciiTheme="minorHAnsi" w:hAnsiTheme="minorHAnsi"/>
-        </w:rPr>
-        <w:t>Description &amp; Priority</w:t>
-      </w:r>
-    </w:p>
-    <w:p>
-      <w:pPr>
-        <w:rPr>
-          <w:rFonts w:asciiTheme="minorHAnsi" w:hAnsiTheme="minorHAnsi"/>
-          <w:lang w:val="en-IE"/>
-        </w:rPr>
-      </w:pPr>
-      <w:r>
-        <w:rPr>
-          <w:rFonts w:asciiTheme="minorHAnsi" w:hAnsiTheme="minorHAnsi"/>
-          <w:lang w:val="en-IE"/>
-        </w:rPr>
-        <w:t xml:space="preserve">A description of the requirement and its priority. </w:t>
-      </w:r>
-      <w:r>
-        <w:rPr>
-          <w:rFonts w:asciiTheme="minorHAnsi" w:hAnsiTheme="minorHAnsi"/>
-        </w:rPr>
-        <w:t>Describes how essential this requirement is to the overall system.</w:t>
-      </w:r>
-    </w:p>
-    <w:p>
-      <w:pPr>
-        <w:pStyle w:val="Heading4"/>
-        <w:tabs>
-          <w:tab w:val="clear" w:pos="1224"/>
-          <w:tab w:val="num" w:pos="1800"/>
-        </w:tabs>
-        <w:rPr>
-          <w:rFonts w:asciiTheme="minorHAnsi" w:hAnsiTheme="minorHAnsi"/>
-        </w:rPr>
-      </w:pPr>
-      <w:r>
-        <w:rPr>
-          <w:rFonts w:asciiTheme="minorHAnsi" w:hAnsiTheme="minorHAnsi"/>
-        </w:rPr>
-        <w:t xml:space="preserve">Use Case </w:t>
-      </w:r>
-    </w:p>
-    <w:p>
-      <w:pPr>
-        <w:ind w:left="576"/>
-        <w:rPr>
-          <w:rFonts w:asciiTheme="minorHAnsi" w:hAnsiTheme="minorHAnsi"/>
-          <w:lang w:val="en-IE"/>
-        </w:rPr>
-      </w:pPr>
-      <w:r>
-        <w:rPr>
-          <w:rFonts w:asciiTheme="minorHAnsi" w:hAnsiTheme="minorHAnsi"/>
-          <w:lang w:val="en-IE"/>
-        </w:rPr>
-        <w:t>Each requirement should be uniquely identified with a sequence number or a meaningful tag of some kind.</w:t>
-      </w:r>
-    </w:p>
-    <w:p>
-      <w:pPr>
-        <w:ind w:left="576"/>
-        <w:rPr>
-          <w:rFonts w:asciiTheme="minorHAnsi" w:hAnsiTheme="minorHAnsi"/>
-          <w:b/>
-          <w:lang w:val="en-GB"/>
-        </w:rPr>
-      </w:pPr>
-      <w:r>
-        <w:rPr>
-          <w:rFonts w:asciiTheme="minorHAnsi" w:hAnsiTheme="minorHAnsi"/>
-          <w:b/>
-          <w:lang w:val="en-GB"/>
-        </w:rPr>
-        <w:t>Scope</w:t>
-      </w:r>
-    </w:p>
-    <w:p>
-      <w:pPr>
-        <w:ind w:left="576"/>
-        <w:rPr>
-          <w:rFonts w:asciiTheme="minorHAnsi" w:hAnsiTheme="minorHAnsi"/>
-          <w:lang w:val="en-GB"/>
-        </w:rPr>
-      </w:pPr>
-      <w:r>
-        <w:rPr>
-          <w:rFonts w:asciiTheme="minorHAnsi" w:hAnsiTheme="minorHAnsi"/>
-          <w:lang w:val="en-GB"/>
-        </w:rPr>
-        <w:t>The scope of this use case is to …….</w:t>
-      </w:r>
-    </w:p>
-    <w:p>
-      <w:pPr>
-        <w:ind w:left="576"/>
-        <w:rPr>
-          <w:rFonts w:asciiTheme="minorHAnsi" w:hAnsiTheme="minorHAnsi"/>
-          <w:lang w:val="en-GB"/>
-        </w:rPr>
-      </w:pPr>
-      <w:r>
-        <w:rPr>
-          <w:rFonts w:asciiTheme="minorHAnsi" w:hAnsiTheme="minorHAnsi"/>
-          <w:b/>
-          <w:lang w:val="en-GB"/>
-        </w:rPr>
-        <w:t>Description</w:t>
-      </w:r>
-    </w:p>
-    <w:p>
-      <w:pPr>
-        <w:ind w:left="576"/>
-        <w:rPr>
-          <w:rFonts w:asciiTheme="minorHAnsi" w:hAnsiTheme="minorHAnsi"/>
-          <w:lang w:val="en-GB"/>
-        </w:rPr>
-      </w:pPr>
-      <w:r>
-        <w:rPr>
-          <w:rFonts w:asciiTheme="minorHAnsi" w:hAnsiTheme="minorHAnsi"/>
-          <w:lang w:val="en-GB"/>
-        </w:rPr>
-        <w:t xml:space="preserve">This use case describes the ……….. </w:t>
-      </w:r>
-    </w:p>
-    <w:p>
-      <w:pPr>
-        <w:ind w:left="576"/>
-        <w:rPr>
-          <w:rFonts w:asciiTheme="minorHAnsi" w:hAnsiTheme="minorHAnsi"/>
-          <w:b/>
-          <w:lang w:val="en-GB"/>
-        </w:rPr>
-      </w:pPr>
-      <w:r>
-        <w:rPr>
-          <w:rFonts w:asciiTheme="minorHAnsi" w:hAnsiTheme="minorHAnsi"/>
-          <w:b/>
-          <w:lang w:val="en-GB"/>
-        </w:rPr>
-        <w:t>Use Case Diagram</w:t>
-      </w:r>
-    </w:p>
-    <w:p>
-      <w:pPr>
-        <w:ind w:left="576"/>
-        <w:rPr>
-          <w:rFonts w:asciiTheme="minorHAnsi" w:hAnsiTheme="minorHAnsi"/>
-          <w:lang w:val="en-GB"/>
-        </w:rPr>
-      </w:pPr>
-      <w:r>
-        <w:rPr>
-          <w:rFonts w:asciiTheme="minorHAnsi" w:hAnsiTheme="minorHAnsi"/>
-          <w:lang w:val="en-GB"/>
-        </w:rPr>
-        <w:t>Diagram should highlight actors and uses cases……..</w:t>
-      </w:r>
-    </w:p>
-    <w:p>
-      <w:pPr>
-        <w:ind w:left="576"/>
-        <w:rPr>
-          <w:rFonts w:asciiTheme="minorHAnsi" w:hAnsiTheme="minorHAnsi"/>
-          <w:b/>
-          <w:lang w:val="en-GB"/>
-        </w:rPr>
-      </w:pPr>
-      <w:r>
-        <w:rPr>
-          <w:rFonts w:asciiTheme="minorHAnsi" w:hAnsiTheme="minorHAnsi"/>
-          <w:b/>
-          <w:lang w:val="en-GB"/>
-        </w:rPr>
-        <w:t>Flow Description</w:t>
-      </w:r>
-    </w:p>
-    <w:p>
-      <w:pPr>
-        <w:ind w:left="576"/>
-        <w:rPr>
-          <w:rFonts w:asciiTheme="minorHAnsi" w:hAnsiTheme="minorHAnsi"/>
-          <w:b/>
-        </w:rPr>
-      </w:pPr>
-      <w:r>
-        <w:rPr>
-          <w:rFonts w:asciiTheme="minorHAnsi" w:hAnsiTheme="minorHAnsi"/>
-          <w:b/>
-        </w:rPr>
-        <w:t>Precondition</w:t>
-      </w:r>
-    </w:p>
-    <w:p>
-      <w:pPr>
-        <w:ind w:left="576"/>
-        <w:rPr>
-          <w:rFonts w:asciiTheme="minorHAnsi" w:hAnsiTheme="minorHAnsi"/>
-          <w:lang w:val="en-GB"/>
-        </w:rPr>
-      </w:pPr>
-      <w:r>
-        <w:rPr>
-          <w:rFonts w:asciiTheme="minorHAnsi" w:hAnsiTheme="minorHAnsi"/>
-          <w:lang w:val="en-GB"/>
-        </w:rPr>
-        <w:t>The system is in initialisation mode……..</w:t>
-      </w:r>
-    </w:p>
-    <w:p>
-      <w:pPr>
-        <w:ind w:left="576"/>
-        <w:rPr>
-          <w:rFonts w:asciiTheme="minorHAnsi" w:hAnsiTheme="minorHAnsi"/>
-          <w:b/>
-        </w:rPr>
-      </w:pPr>
-      <w:r>
-        <w:rPr>
-          <w:rFonts w:asciiTheme="minorHAnsi" w:hAnsiTheme="minorHAnsi"/>
-          <w:b/>
-        </w:rPr>
-        <w:t>Activation</w:t>
-      </w:r>
-    </w:p>
-    <w:p>
-      <w:pPr>
-        <w:ind w:left="576"/>
-        <w:rPr>
-          <w:rFonts w:asciiTheme="minorHAnsi" w:hAnsiTheme="minorHAnsi"/>
-          <w:lang w:val="en-GB"/>
-        </w:rPr>
-      </w:pPr>
-      <w:r>
-        <w:rPr>
-          <w:rFonts w:asciiTheme="minorHAnsi" w:hAnsiTheme="minorHAnsi"/>
-          <w:lang w:val="en-GB"/>
-        </w:rPr>
-        <w:t>This use case starts when an &lt;Actor&gt;…………</w:t>
-      </w:r>
-    </w:p>
-    <w:p>
-      <w:pPr>
-        <w:ind w:left="576"/>
-        <w:rPr>
-          <w:rFonts w:asciiTheme="minorHAnsi" w:hAnsiTheme="minorHAnsi"/>
-          <w:b/>
-        </w:rPr>
-      </w:pPr>
-      <w:r>
-        <w:rPr>
-          <w:rFonts w:asciiTheme="minorHAnsi" w:hAnsiTheme="minorHAnsi"/>
-          <w:b/>
-        </w:rPr>
-        <w:t>Main flow</w:t>
-      </w:r>
-    </w:p>
-    <w:p>
-      <w:pPr>
+      </w:pPr>
+      <w:r>
+        <w:t>Apple XCTest</w:t>
+      </w:r>
+    </w:p>
+    <w:p>
+      <w:pPr>
+        <w:pStyle w:val="ListParagraph"/>
         <w:numPr>
           <w:ilvl w:val="0"/>
-          <w:numId w:val="12"/>
+          <w:numId w:val="28"/>
         </w:numPr>
-        <w:tabs>
-          <w:tab w:val="clear" w:pos="720"/>
-          <w:tab w:val="num" w:pos="1872"/>
-        </w:tabs>
-        <w:spacing w:before="0" w:after="0"/>
-        <w:ind w:left="1296"/>
-        <w:jc w:val="left"/>
-        <w:rPr>
-          <w:rFonts w:asciiTheme="minorHAnsi" w:hAnsiTheme="minorHAnsi"/>
-          <w:lang w:val="en-GB"/>
-        </w:rPr>
-      </w:pPr>
-      <w:r>
-        <w:rPr>
-          <w:rFonts w:asciiTheme="minorHAnsi" w:hAnsiTheme="minorHAnsi"/>
-          <w:lang w:val="en-GB"/>
-        </w:rPr>
-        <w:t>The system identifies the ………….</w:t>
-      </w:r>
-    </w:p>
-    <w:p>
-      <w:pPr>
+      </w:pPr>
+      <w:r>
+        <w:t>SwiftyJSON (3</w:t>
+      </w:r>
+      <w:r>
+        <w:rPr>
+          <w:vertAlign w:val="superscript"/>
+        </w:rPr>
+        <w:t>rd</w:t>
+      </w:r>
+      <w:r>
+        <w:t xml:space="preserve"> Party</w:t>
+      </w:r>
+    </w:p>
+    <w:p>
+      <w:pPr>
+        <w:rPr>
+          <w:rFonts w:asciiTheme="minorHAnsi" w:hAnsiTheme="minorHAnsi"/>
+          <w:lang w:val="ga-IE"/>
+        </w:rPr>
+      </w:pPr>
+    </w:p>
+    <w:p>
+      <w:pPr>
+        <w:pStyle w:val="Heading2"/>
+      </w:pPr>
+      <w:r>
+        <w:t>Database</w:t>
+      </w:r>
+    </w:p>
+    <w:p>
+      <w:r>
+        <w:t>The system will interface with a database that stores information about buildings, meeting rooms, users, bookings and photo gallery.</w:t>
+      </w:r>
+    </w:p>
+    <w:p>
+      <w:r>
+        <w:t>Relational database tables for the following list will be developed:</w:t>
+      </w:r>
+    </w:p>
+    <w:p>
+      <w:pPr>
+        <w:pStyle w:val="ListParagraph"/>
         <w:numPr>
           <w:ilvl w:val="0"/>
-          <w:numId w:val="12"/>
+          <w:numId w:val="27"/>
         </w:numPr>
-        <w:tabs>
-          <w:tab w:val="clear" w:pos="720"/>
-          <w:tab w:val="num" w:pos="1296"/>
-        </w:tabs>
-        <w:spacing w:before="0" w:after="0"/>
-        <w:ind w:left="1296"/>
+        <w:spacing w:before="0" w:after="200" w:line="276" w:lineRule="auto"/>
         <w:jc w:val="left"/>
-        <w:rPr>
-          <w:rFonts w:asciiTheme="minorHAnsi" w:hAnsiTheme="minorHAnsi"/>
-          <w:lang w:val="en-GB"/>
-        </w:rPr>
-      </w:pPr>
-      <w:r>
-        <w:rPr>
-          <w:rFonts w:asciiTheme="minorHAnsi" w:hAnsiTheme="minorHAnsi"/>
-          <w:lang w:val="en-GB"/>
-        </w:rPr>
-        <w:t>The &lt;Actor&gt; …………...(See A1)</w:t>
-      </w:r>
-    </w:p>
-    <w:p>
-      <w:pPr>
+      </w:pPr>
+      <w:r>
+        <w:t>Buildings</w:t>
+      </w:r>
+    </w:p>
+    <w:p>
+      <w:pPr>
+        <w:pStyle w:val="ListParagraph"/>
         <w:numPr>
           <w:ilvl w:val="0"/>
-          <w:numId w:val="12"/>
+          <w:numId w:val="27"/>
         </w:numPr>
-        <w:tabs>
-          <w:tab w:val="clear" w:pos="720"/>
-          <w:tab w:val="num" w:pos="1296"/>
-        </w:tabs>
-        <w:spacing w:before="0" w:after="0"/>
-        <w:ind w:left="1296"/>
+        <w:spacing w:before="0" w:after="200" w:line="276" w:lineRule="auto"/>
         <w:jc w:val="left"/>
-        <w:rPr>
-          <w:rFonts w:asciiTheme="minorHAnsi" w:hAnsiTheme="minorHAnsi"/>
-          <w:lang w:val="en-GB"/>
-        </w:rPr>
-      </w:pPr>
-      <w:r>
-        <w:rPr>
-          <w:rFonts w:asciiTheme="minorHAnsi" w:hAnsiTheme="minorHAnsi"/>
-          <w:lang w:val="en-GB"/>
-        </w:rPr>
-        <w:t>The system …………..(See E1)</w:t>
-      </w:r>
-    </w:p>
-    <w:p>
-      <w:pPr>
+      </w:pPr>
+      <w:r>
+        <w:t>Meeting Rooms</w:t>
+      </w:r>
+    </w:p>
+    <w:p>
+      <w:pPr>
+        <w:pStyle w:val="ListParagraph"/>
         <w:numPr>
           <w:ilvl w:val="0"/>
-          <w:numId w:val="12"/>
+          <w:numId w:val="27"/>
         </w:numPr>
-        <w:tabs>
-          <w:tab w:val="clear" w:pos="720"/>
-          <w:tab w:val="num" w:pos="1296"/>
-        </w:tabs>
-        <w:spacing w:before="0" w:after="0"/>
-        <w:ind w:left="1296"/>
+        <w:spacing w:before="0" w:after="200" w:line="276" w:lineRule="auto"/>
         <w:jc w:val="left"/>
-        <w:rPr>
-          <w:rFonts w:asciiTheme="minorHAnsi" w:hAnsiTheme="minorHAnsi"/>
-          <w:lang w:val="en-GB"/>
-        </w:rPr>
-      </w:pPr>
-      <w:r>
-        <w:rPr>
-          <w:rFonts w:asciiTheme="minorHAnsi" w:hAnsiTheme="minorHAnsi"/>
-          <w:lang w:val="en-GB"/>
-        </w:rPr>
-        <w:t>The &lt;Actor&gt; ………….</w:t>
-      </w:r>
-    </w:p>
-    <w:p>
-      <w:pPr>
-        <w:ind w:left="576"/>
-        <w:rPr>
-          <w:rFonts w:asciiTheme="minorHAnsi" w:hAnsiTheme="minorHAnsi"/>
-          <w:b/>
-        </w:rPr>
-      </w:pPr>
-      <w:r>
-        <w:rPr>
-          <w:rFonts w:asciiTheme="minorHAnsi" w:hAnsiTheme="minorHAnsi"/>
-          <w:b/>
-        </w:rPr>
-        <w:t>Alternate flow</w:t>
-      </w:r>
-    </w:p>
-    <w:p>
-      <w:pPr>
-        <w:pStyle w:val="A"/>
+      </w:pPr>
+      <w:r>
+        <w:t>Users</w:t>
+      </w:r>
+    </w:p>
+    <w:p>
+      <w:pPr>
+        <w:pStyle w:val="ListParagraph"/>
         <w:numPr>
           <w:ilvl w:val="0"/>
-          <w:numId w:val="0"/>
+          <w:numId w:val="27"/>
         </w:numPr>
-        <w:ind w:left="933" w:hanging="357"/>
-        <w:rPr>
-          <w:rFonts w:asciiTheme="minorHAnsi" w:hAnsiTheme="minorHAnsi"/>
-        </w:rPr>
-      </w:pPr>
-      <w:r>
-        <w:rPr>
-          <w:rFonts w:asciiTheme="minorHAnsi" w:hAnsiTheme="minorHAnsi"/>
-        </w:rPr>
-        <w:lastRenderedPageBreak/>
-        <w:t>A1 : &lt;title of A1&gt;</w:t>
-      </w:r>
-    </w:p>
-    <w:p>
-      <w:pPr>
+        <w:spacing w:before="0" w:after="200" w:line="276" w:lineRule="auto"/>
+        <w:jc w:val="left"/>
+      </w:pPr>
+      <w:r>
+        <w:t>Bookings</w:t>
+      </w:r>
+    </w:p>
+    <w:p>
+      <w:pPr>
+        <w:pStyle w:val="ListParagraph"/>
         <w:numPr>
           <w:ilvl w:val="0"/>
-          <w:numId w:val="15"/>
+          <w:numId w:val="27"/>
         </w:numPr>
-        <w:tabs>
-          <w:tab w:val="clear" w:pos="720"/>
-          <w:tab w:val="num" w:pos="1296"/>
-        </w:tabs>
-        <w:spacing w:before="0" w:after="0"/>
-        <w:ind w:left="1296"/>
+        <w:spacing w:before="0" w:after="200" w:line="276" w:lineRule="auto"/>
         <w:jc w:val="left"/>
-        <w:rPr>
-          <w:rFonts w:asciiTheme="minorHAnsi" w:hAnsiTheme="minorHAnsi"/>
-          <w:lang w:val="en-GB"/>
-        </w:rPr>
-      </w:pPr>
-      <w:r>
-        <w:rPr>
-          <w:rFonts w:asciiTheme="minorHAnsi" w:hAnsiTheme="minorHAnsi"/>
-          <w:lang w:val="en-GB"/>
-        </w:rPr>
-        <w:t>The system …………..</w:t>
-      </w:r>
-    </w:p>
-    <w:p>
-      <w:pPr>
-        <w:pStyle w:val="A"/>
+      </w:pPr>
+      <w:r>
+        <w:t>Reviews</w:t>
+      </w:r>
+    </w:p>
+    <w:p>
+      <w:pPr>
+        <w:pStyle w:val="ListParagraph"/>
         <w:numPr>
           <w:ilvl w:val="0"/>
-          <w:numId w:val="15"/>
+          <w:numId w:val="27"/>
         </w:numPr>
-        <w:tabs>
-          <w:tab w:val="clear" w:pos="720"/>
-          <w:tab w:val="num" w:pos="1296"/>
-        </w:tabs>
-        <w:ind w:left="1296"/>
-        <w:rPr>
-          <w:rFonts w:asciiTheme="minorHAnsi" w:hAnsiTheme="minorHAnsi"/>
-        </w:rPr>
-      </w:pPr>
-      <w:r>
-        <w:rPr>
-          <w:rFonts w:asciiTheme="minorHAnsi" w:hAnsiTheme="minorHAnsi"/>
-        </w:rPr>
-        <w:t>The &lt;Actor&gt; ………….</w:t>
-      </w:r>
-    </w:p>
-    <w:p>
-      <w:pPr>
-        <w:pStyle w:val="A"/>
-        <w:numPr>
-          <w:ilvl w:val="0"/>
-          <w:numId w:val="15"/>
-        </w:numPr>
-        <w:tabs>
-          <w:tab w:val="clear" w:pos="720"/>
-          <w:tab w:val="num" w:pos="1296"/>
-        </w:tabs>
-        <w:ind w:left="1296"/>
-        <w:rPr>
-          <w:rFonts w:asciiTheme="minorHAnsi" w:hAnsiTheme="minorHAnsi"/>
-        </w:rPr>
-      </w:pPr>
-      <w:r>
-        <w:rPr>
-          <w:rFonts w:asciiTheme="minorHAnsi" w:hAnsiTheme="minorHAnsi"/>
-        </w:rPr>
-        <w:t>The use case continues at position 3 of the main flow</w:t>
-      </w:r>
-    </w:p>
-    <w:p>
-      <w:pPr>
-        <w:pStyle w:val="A"/>
-        <w:numPr>
-          <w:ilvl w:val="0"/>
-          <w:numId w:val="0"/>
-        </w:numPr>
-        <w:ind w:left="936"/>
-        <w:rPr>
-          <w:rFonts w:asciiTheme="minorHAnsi" w:hAnsiTheme="minorHAnsi"/>
-        </w:rPr>
-      </w:pPr>
-    </w:p>
-    <w:p>
-      <w:pPr>
-        <w:ind w:left="576"/>
-        <w:rPr>
-          <w:rFonts w:asciiTheme="minorHAnsi" w:hAnsiTheme="minorHAnsi"/>
-          <w:b/>
-        </w:rPr>
-      </w:pPr>
-      <w:r>
-        <w:rPr>
-          <w:rFonts w:asciiTheme="minorHAnsi" w:hAnsiTheme="minorHAnsi"/>
-          <w:b/>
-        </w:rPr>
-        <w:t>Exceptional flow</w:t>
-      </w:r>
-    </w:p>
-    <w:p>
-      <w:pPr>
-        <w:pStyle w:val="A"/>
-        <w:numPr>
-          <w:ilvl w:val="0"/>
-          <w:numId w:val="0"/>
-        </w:numPr>
-        <w:ind w:left="933" w:hanging="357"/>
-        <w:rPr>
-          <w:rFonts w:asciiTheme="minorHAnsi" w:hAnsiTheme="minorHAnsi"/>
-        </w:rPr>
-      </w:pPr>
-      <w:r>
-        <w:rPr>
-          <w:rFonts w:asciiTheme="minorHAnsi" w:hAnsiTheme="minorHAnsi"/>
-        </w:rPr>
-        <w:t>E1 : &lt;title of E1&gt;</w:t>
-      </w:r>
-    </w:p>
-    <w:p>
-      <w:pPr>
-        <w:numPr>
-          <w:ilvl w:val="0"/>
-          <w:numId w:val="15"/>
-        </w:numPr>
-        <w:tabs>
-          <w:tab w:val="clear" w:pos="720"/>
-          <w:tab w:val="num" w:pos="1296"/>
-        </w:tabs>
-        <w:spacing w:before="0" w:after="0"/>
-        <w:ind w:left="1296"/>
+        <w:spacing w:before="0" w:after="200" w:line="276" w:lineRule="auto"/>
         <w:jc w:val="left"/>
+      </w:pPr>
+      <w:r>
+        <w:t>Photo Gallery</w:t>
+      </w:r>
+    </w:p>
+    <w:p>
+      <w:pPr>
+        <w:pStyle w:val="Heading1"/>
+        <w:rPr>
+          <w:rFonts w:asciiTheme="minorHAnsi" w:hAnsiTheme="minorHAnsi"/>
+        </w:rPr>
+      </w:pPr>
+      <w:bookmarkStart w:id="31" w:name="_Toc469011938"/>
+      <w:r>
+        <w:rPr>
+          <w:rFonts w:asciiTheme="minorHAnsi" w:hAnsiTheme="minorHAnsi"/>
+        </w:rPr>
+        <w:t>System Architecture</w:t>
+      </w:r>
+      <w:bookmarkEnd w:id="31"/>
+    </w:p>
+    <w:p>
+      <w:pPr>
+        <w:rPr>
+          <w:rFonts w:asciiTheme="minorHAnsi" w:hAnsiTheme="minorHAnsi"/>
+        </w:rPr>
+      </w:pPr>
+      <w:r>
+        <w:rPr>
+          <w:rFonts w:asciiTheme="minorHAnsi" w:hAnsiTheme="minorHAnsi"/>
+        </w:rPr>
+        <w:t xml:space="preserve">Use a class diagram to outline the structure of </w:t>
+      </w:r>
+      <w:r>
+        <w:rPr>
+          <w:rFonts w:asciiTheme="minorHAnsi" w:hAnsiTheme="minorHAnsi"/>
+        </w:rPr>
+        <w:t xml:space="preserve">the </w:t>
+      </w:r>
+      <w:r>
+        <w:rPr>
+          <w:rFonts w:asciiTheme="minorHAnsi" w:hAnsiTheme="minorHAnsi"/>
+        </w:rPr>
+        <w:t xml:space="preserve">system. </w:t>
+      </w:r>
+      <w:r>
+        <w:rPr>
+          <w:rFonts w:asciiTheme="minorHAnsi" w:hAnsiTheme="minorHAnsi"/>
+        </w:rPr>
+        <w:t xml:space="preserve">Explain briefly why you have chosen this architecture. You might want to use Visio or Rational Rose to create these. </w:t>
+      </w:r>
+    </w:p>
+    <w:p>
+      <w:pPr>
+        <w:pStyle w:val="Heading1"/>
+        <w:rPr>
+          <w:rFonts w:asciiTheme="minorHAnsi" w:hAnsiTheme="minorHAnsi"/>
+        </w:rPr>
+      </w:pPr>
+      <w:bookmarkStart w:id="32" w:name="_Toc469011939"/>
+      <w:r>
+        <w:rPr>
+          <w:rFonts w:asciiTheme="minorHAnsi" w:hAnsiTheme="minorHAnsi"/>
+        </w:rPr>
+        <w:t xml:space="preserve">System </w:t>
+      </w:r>
+      <w:r>
+        <w:rPr>
+          <w:rFonts w:asciiTheme="minorHAnsi" w:hAnsiTheme="minorHAnsi"/>
+        </w:rPr>
+        <w:t>E</w:t>
+      </w:r>
+      <w:r>
+        <w:rPr>
+          <w:rFonts w:asciiTheme="minorHAnsi" w:hAnsiTheme="minorHAnsi"/>
+        </w:rPr>
+        <w:t>volution</w:t>
+      </w:r>
+      <w:bookmarkEnd w:id="32"/>
+    </w:p>
+    <w:p>
+      <w:pPr>
+        <w:rPr>
+          <w:rFonts w:asciiTheme="minorHAnsi" w:hAnsiTheme="minorHAnsi"/>
+        </w:rPr>
+      </w:pPr>
+      <w:r>
+        <w:rPr>
+          <w:rFonts w:asciiTheme="minorHAnsi" w:hAnsiTheme="minorHAnsi"/>
+        </w:rPr>
+        <w:t>This section describes how the system could evolve over time</w:t>
+      </w:r>
+      <w:r>
+        <w:rPr>
+          <w:rFonts w:asciiTheme="minorHAnsi" w:hAnsiTheme="minorHAnsi"/>
+        </w:rPr>
+        <w:t>.</w:t>
+      </w:r>
+    </w:p>
+    <w:p>
+      <w:pPr>
         <w:rPr>
           <w:rFonts w:asciiTheme="minorHAnsi" w:hAnsiTheme="minorHAnsi"/>
           <w:lang w:val="en-GB"/>
         </w:rPr>
       </w:pPr>
-      <w:r>
-        <w:rPr>
-          <w:rFonts w:asciiTheme="minorHAnsi" w:hAnsiTheme="minorHAnsi"/>
-          <w:lang w:val="en-GB"/>
-        </w:rPr>
-        <w:t>The system …………..</w:t>
-      </w:r>
-    </w:p>
-    <w:p>
-      <w:pPr>
-        <w:pStyle w:val="A"/>
-        <w:numPr>
-          <w:ilvl w:val="0"/>
-          <w:numId w:val="15"/>
-        </w:numPr>
-        <w:tabs>
-          <w:tab w:val="clear" w:pos="720"/>
-          <w:tab w:val="num" w:pos="1296"/>
-        </w:tabs>
-        <w:ind w:left="1296"/>
-        <w:rPr>
-          <w:rFonts w:asciiTheme="minorHAnsi" w:hAnsiTheme="minorHAnsi"/>
-        </w:rPr>
-      </w:pPr>
-      <w:r>
-        <w:rPr>
-          <w:rFonts w:asciiTheme="minorHAnsi" w:hAnsiTheme="minorHAnsi"/>
-        </w:rPr>
-        <w:t>The &lt;Actor&gt; ………….</w:t>
-      </w:r>
-    </w:p>
-    <w:p>
-      <w:pPr>
-        <w:pStyle w:val="A"/>
-        <w:numPr>
-          <w:ilvl w:val="0"/>
-          <w:numId w:val="15"/>
-        </w:numPr>
-        <w:tabs>
-          <w:tab w:val="clear" w:pos="720"/>
-          <w:tab w:val="num" w:pos="1296"/>
-        </w:tabs>
-        <w:ind w:left="1296"/>
-        <w:rPr>
-          <w:rFonts w:asciiTheme="minorHAnsi" w:hAnsiTheme="minorHAnsi"/>
-        </w:rPr>
-      </w:pPr>
-      <w:r>
-        <w:rPr>
-          <w:rFonts w:asciiTheme="minorHAnsi" w:hAnsiTheme="minorHAnsi"/>
-        </w:rPr>
-        <w:t>The use case continues at position 4 of the main flow</w:t>
-      </w:r>
-    </w:p>
-    <w:p>
-      <w:pPr>
-        <w:pStyle w:val="A"/>
-        <w:numPr>
-          <w:ilvl w:val="0"/>
-          <w:numId w:val="0"/>
-        </w:numPr>
-        <w:ind w:left="936"/>
-        <w:rPr>
-          <w:rFonts w:asciiTheme="minorHAnsi" w:hAnsiTheme="minorHAnsi"/>
-        </w:rPr>
-      </w:pPr>
-    </w:p>
-    <w:p>
-      <w:pPr>
-        <w:ind w:left="576"/>
-        <w:rPr>
-          <w:rFonts w:asciiTheme="minorHAnsi" w:hAnsiTheme="minorHAnsi"/>
-          <w:b/>
-        </w:rPr>
-      </w:pPr>
-      <w:r>
-        <w:rPr>
-          <w:rFonts w:asciiTheme="minorHAnsi" w:hAnsiTheme="minorHAnsi"/>
-          <w:b/>
-        </w:rPr>
-        <w:t>Termination</w:t>
-      </w:r>
-    </w:p>
-    <w:p>
-      <w:pPr>
-        <w:ind w:left="576"/>
-        <w:rPr>
-          <w:rFonts w:asciiTheme="minorHAnsi" w:hAnsiTheme="minorHAnsi"/>
-          <w:lang w:val="en-GB"/>
-        </w:rPr>
-      </w:pPr>
-      <w:r>
-        <w:rPr>
-          <w:rFonts w:asciiTheme="minorHAnsi" w:hAnsiTheme="minorHAnsi"/>
-          <w:lang w:val="en-GB"/>
-        </w:rPr>
-        <w:t>The system presents the next ……….</w:t>
-      </w:r>
-    </w:p>
-    <w:p>
-      <w:pPr>
-        <w:ind w:left="576"/>
-        <w:rPr>
-          <w:rFonts w:asciiTheme="minorHAnsi" w:hAnsiTheme="minorHAnsi"/>
-          <w:b/>
-        </w:rPr>
-      </w:pPr>
-    </w:p>
-    <w:p>
-      <w:pPr>
-        <w:ind w:left="576"/>
-        <w:rPr>
-          <w:rFonts w:asciiTheme="minorHAnsi" w:hAnsiTheme="minorHAnsi"/>
-          <w:b/>
-        </w:rPr>
-      </w:pPr>
-      <w:r>
-        <w:rPr>
-          <w:rFonts w:asciiTheme="minorHAnsi" w:hAnsiTheme="minorHAnsi"/>
-          <w:b/>
-        </w:rPr>
-        <w:t>Post condition</w:t>
-      </w:r>
-    </w:p>
-    <w:p>
-      <w:pPr>
-        <w:ind w:left="576"/>
-        <w:rPr>
-          <w:rFonts w:asciiTheme="minorHAnsi" w:hAnsiTheme="minorHAnsi"/>
-        </w:rPr>
-      </w:pPr>
-      <w:r>
-        <w:rPr>
-          <w:rFonts w:asciiTheme="minorHAnsi" w:hAnsiTheme="minorHAnsi"/>
-        </w:rPr>
-        <w:t>The system goes into a wait state</w:t>
-      </w:r>
-    </w:p>
-    <w:p>
-      <w:pPr>
-        <w:ind w:left="576"/>
-        <w:rPr>
-          <w:rFonts w:asciiTheme="minorHAnsi" w:hAnsiTheme="minorHAnsi"/>
-          <w:lang w:val="en-IE"/>
-        </w:rPr>
-      </w:pPr>
-    </w:p>
-    <w:p>
-      <w:pPr>
-        <w:rPr>
-          <w:rFonts w:asciiTheme="minorHAnsi" w:hAnsiTheme="minorHAnsi"/>
-          <w:b/>
-          <w:lang w:val="en-IE"/>
-        </w:rPr>
-      </w:pPr>
-      <w:r>
-        <w:rPr>
-          <w:rFonts w:asciiTheme="minorHAnsi" w:hAnsiTheme="minorHAnsi"/>
-          <w:b/>
-          <w:lang w:val="en-IE"/>
-        </w:rPr>
-        <w:t>List further functional requirements here</w:t>
-      </w:r>
-      <w:r>
-        <w:rPr>
-          <w:rFonts w:asciiTheme="minorHAnsi" w:hAnsiTheme="minorHAnsi"/>
-          <w:b/>
-          <w:lang w:val="en-IE"/>
-        </w:rPr>
-        <w:t>,</w:t>
-      </w:r>
-      <w:r>
-        <w:rPr>
-          <w:rFonts w:asciiTheme="minorHAnsi" w:hAnsiTheme="minorHAnsi"/>
-          <w:b/>
-          <w:lang w:val="en-IE"/>
-        </w:rPr>
-        <w:t xml:space="preserve"> </w:t>
-      </w:r>
-      <w:r>
-        <w:rPr>
-          <w:rFonts w:asciiTheme="minorHAnsi" w:hAnsiTheme="minorHAnsi"/>
-          <w:b/>
-          <w:lang w:val="en-IE"/>
-        </w:rPr>
-        <w:t>u</w:t>
-      </w:r>
-      <w:r>
-        <w:rPr>
-          <w:rFonts w:asciiTheme="minorHAnsi" w:hAnsiTheme="minorHAnsi"/>
-          <w:b/>
-          <w:lang w:val="en-IE"/>
-        </w:rPr>
-        <w:t>sing the same structure as for Requirements 1 &amp; 2.</w:t>
-      </w:r>
-      <w:r>
-        <w:rPr>
-          <w:rFonts w:asciiTheme="minorHAnsi" w:hAnsiTheme="minorHAnsi"/>
-          <w:b/>
-          <w:lang w:val="en-IE"/>
-        </w:rPr>
-        <w:t xml:space="preserve"> Most systems would have at least five main </w:t>
-      </w:r>
-      <w:r>
-        <w:rPr>
-          <w:rFonts w:asciiTheme="minorHAnsi" w:hAnsiTheme="minorHAnsi"/>
-          <w:b/>
-          <w:lang w:val="en-IE"/>
-        </w:rPr>
-        <w:t xml:space="preserve">functional </w:t>
-      </w:r>
-      <w:r>
-        <w:rPr>
-          <w:rFonts w:asciiTheme="minorHAnsi" w:hAnsiTheme="minorHAnsi"/>
-          <w:b/>
-          <w:lang w:val="en-IE"/>
-        </w:rPr>
-        <w:t>requirements.</w:t>
-      </w:r>
-    </w:p>
-    <w:p>
-      <w:pPr>
-        <w:pStyle w:val="Heading2"/>
-        <w:rPr>
-          <w:rFonts w:asciiTheme="minorHAnsi" w:hAnsiTheme="minorHAnsi"/>
-        </w:rPr>
-      </w:pPr>
-      <w:bookmarkStart w:id="15" w:name="_Toc469011923"/>
-      <w:r>
-        <w:rPr>
-          <w:rFonts w:asciiTheme="minorHAnsi" w:hAnsiTheme="minorHAnsi"/>
-        </w:rPr>
-        <w:t>Non-Functional Requirements</w:t>
-      </w:r>
-      <w:bookmarkEnd w:id="15"/>
-    </w:p>
-    <w:p>
-      <w:pPr>
-        <w:rPr>
-          <w:rFonts w:asciiTheme="minorHAnsi" w:hAnsiTheme="minorHAnsi"/>
-        </w:rPr>
-      </w:pPr>
-      <w:r>
-        <w:rPr>
-          <w:rFonts w:asciiTheme="minorHAnsi" w:hAnsiTheme="minorHAnsi"/>
-        </w:rPr>
-        <w:t>Specifies any other particular non-functional attributes required by the system. Examples are provided below.</w:t>
-      </w:r>
-      <w:r>
-        <w:rPr>
-          <w:rFonts w:asciiTheme="minorHAnsi" w:hAnsiTheme="minorHAnsi"/>
-        </w:rPr>
-        <w:t xml:space="preserve"> </w:t>
-      </w:r>
-      <w:r>
-        <w:rPr>
-          <w:rFonts w:asciiTheme="minorHAnsi" w:hAnsiTheme="minorHAnsi"/>
-          <w:b/>
-        </w:rPr>
-        <w:t>Remove the requirement headings that are not appropriate to your project.</w:t>
-      </w:r>
-    </w:p>
-    <w:p>
-      <w:pPr>
-        <w:pStyle w:val="Heading3"/>
-        <w:rPr>
-          <w:rFonts w:asciiTheme="minorHAnsi" w:hAnsiTheme="minorHAnsi"/>
-          <w:lang w:val="en-GB"/>
-        </w:rPr>
-      </w:pPr>
-      <w:bookmarkStart w:id="16" w:name="_Toc469011924"/>
-      <w:r>
-        <w:rPr>
-          <w:rFonts w:asciiTheme="minorHAnsi" w:hAnsiTheme="minorHAnsi"/>
-          <w:lang w:val="en-GB"/>
-        </w:rPr>
-        <w:lastRenderedPageBreak/>
-        <w:t>Performance</w:t>
-      </w:r>
-      <w:r>
-        <w:rPr>
-          <w:rFonts w:asciiTheme="minorHAnsi" w:hAnsiTheme="minorHAnsi"/>
-          <w:lang w:val="en-GB"/>
-        </w:rPr>
-        <w:t>/Response time</w:t>
-      </w:r>
-      <w:r>
-        <w:rPr>
-          <w:rFonts w:asciiTheme="minorHAnsi" w:hAnsiTheme="minorHAnsi"/>
-          <w:lang w:val="en-GB"/>
-        </w:rPr>
-        <w:t xml:space="preserve"> requirement</w:t>
-      </w:r>
-      <w:bookmarkEnd w:id="16"/>
-    </w:p>
-    <w:p>
-      <w:pPr>
-        <w:pStyle w:val="Heading3"/>
-        <w:rPr>
-          <w:rFonts w:asciiTheme="minorHAnsi" w:hAnsiTheme="minorHAnsi"/>
-          <w:lang w:val="en-GB"/>
-        </w:rPr>
-      </w:pPr>
-      <w:bookmarkStart w:id="17" w:name="_Toc469011925"/>
-      <w:r>
-        <w:rPr>
-          <w:rFonts w:asciiTheme="minorHAnsi" w:hAnsiTheme="minorHAnsi"/>
-          <w:lang w:val="en-GB"/>
-        </w:rPr>
-        <w:t>Availability requirement</w:t>
-      </w:r>
-      <w:bookmarkEnd w:id="17"/>
-    </w:p>
-    <w:p>
-      <w:pPr>
-        <w:pStyle w:val="Heading3"/>
-        <w:rPr>
-          <w:rFonts w:asciiTheme="minorHAnsi" w:hAnsiTheme="minorHAnsi"/>
-          <w:lang w:val="en-GB"/>
-        </w:rPr>
-      </w:pPr>
-      <w:bookmarkStart w:id="18" w:name="_Toc469011926"/>
-      <w:r>
-        <w:rPr>
-          <w:rFonts w:asciiTheme="minorHAnsi" w:hAnsiTheme="minorHAnsi"/>
-          <w:lang w:val="en-GB"/>
-        </w:rPr>
-        <w:t>Recover requirement</w:t>
-      </w:r>
-      <w:bookmarkEnd w:id="18"/>
-    </w:p>
-    <w:p>
-      <w:pPr>
-        <w:pStyle w:val="Heading3"/>
-        <w:rPr>
-          <w:rFonts w:asciiTheme="minorHAnsi" w:hAnsiTheme="minorHAnsi"/>
-          <w:lang w:val="en-GB"/>
-        </w:rPr>
-      </w:pPr>
-      <w:bookmarkStart w:id="19" w:name="_Toc469011927"/>
-      <w:r>
-        <w:rPr>
-          <w:rFonts w:asciiTheme="minorHAnsi" w:hAnsiTheme="minorHAnsi"/>
-          <w:lang w:val="en-GB"/>
-        </w:rPr>
-        <w:t>Robustness requirement</w:t>
-      </w:r>
-      <w:bookmarkEnd w:id="19"/>
-    </w:p>
-    <w:p>
-      <w:pPr>
-        <w:pStyle w:val="Heading3"/>
-        <w:rPr>
-          <w:rFonts w:asciiTheme="minorHAnsi" w:hAnsiTheme="minorHAnsi"/>
-          <w:lang w:val="en-GB"/>
-        </w:rPr>
-      </w:pPr>
-      <w:bookmarkStart w:id="20" w:name="_Toc469011928"/>
-      <w:r>
-        <w:rPr>
-          <w:rFonts w:asciiTheme="minorHAnsi" w:hAnsiTheme="minorHAnsi"/>
-          <w:lang w:val="en-GB"/>
-        </w:rPr>
-        <w:t>Security requirement</w:t>
-      </w:r>
-      <w:bookmarkEnd w:id="20"/>
-    </w:p>
-    <w:p>
-      <w:pPr>
-        <w:pStyle w:val="Heading3"/>
-        <w:rPr>
-          <w:rFonts w:asciiTheme="minorHAnsi" w:hAnsiTheme="minorHAnsi"/>
-          <w:lang w:val="en-GB"/>
-        </w:rPr>
-      </w:pPr>
-      <w:bookmarkStart w:id="21" w:name="_Toc469011929"/>
-      <w:r>
-        <w:rPr>
-          <w:rFonts w:asciiTheme="minorHAnsi" w:hAnsiTheme="minorHAnsi"/>
-          <w:lang w:val="en-GB"/>
-        </w:rPr>
-        <w:t>Reliability requirement</w:t>
-      </w:r>
-      <w:bookmarkEnd w:id="21"/>
-    </w:p>
-    <w:p>
-      <w:pPr>
-        <w:pStyle w:val="Heading3"/>
-        <w:rPr>
-          <w:rFonts w:asciiTheme="minorHAnsi" w:hAnsiTheme="minorHAnsi"/>
-          <w:lang w:val="en-GB"/>
-        </w:rPr>
-      </w:pPr>
-      <w:bookmarkStart w:id="22" w:name="_Toc469011930"/>
-      <w:r>
-        <w:rPr>
-          <w:rFonts w:asciiTheme="minorHAnsi" w:hAnsiTheme="minorHAnsi"/>
-          <w:lang w:val="en-GB"/>
-        </w:rPr>
-        <w:t>Maintainability requirement</w:t>
-      </w:r>
-      <w:bookmarkEnd w:id="22"/>
-    </w:p>
-    <w:p>
-      <w:pPr>
-        <w:pStyle w:val="Heading3"/>
-        <w:rPr>
-          <w:rFonts w:asciiTheme="minorHAnsi" w:hAnsiTheme="minorHAnsi"/>
-          <w:lang w:val="en-GB"/>
-        </w:rPr>
-      </w:pPr>
-      <w:bookmarkStart w:id="23" w:name="_Toc469011931"/>
-      <w:r>
-        <w:rPr>
-          <w:rFonts w:asciiTheme="minorHAnsi" w:hAnsiTheme="minorHAnsi"/>
-          <w:lang w:val="en-GB"/>
-        </w:rPr>
-        <w:t>Portability requirement</w:t>
-      </w:r>
-      <w:bookmarkEnd w:id="23"/>
-    </w:p>
-    <w:p>
-      <w:pPr>
-        <w:pStyle w:val="Heading3"/>
-        <w:rPr>
-          <w:rFonts w:asciiTheme="minorHAnsi" w:hAnsiTheme="minorHAnsi"/>
-          <w:lang w:val="en-GB"/>
-        </w:rPr>
-      </w:pPr>
-      <w:bookmarkStart w:id="24" w:name="_Toc469011932"/>
-      <w:r>
-        <w:rPr>
-          <w:rFonts w:asciiTheme="minorHAnsi" w:hAnsiTheme="minorHAnsi"/>
-          <w:lang w:val="en-GB"/>
-        </w:rPr>
-        <w:t>Extendibility</w:t>
-      </w:r>
-      <w:r>
-        <w:rPr>
-          <w:rFonts w:asciiTheme="minorHAnsi" w:hAnsiTheme="minorHAnsi"/>
-          <w:lang w:val="en-GB"/>
-        </w:rPr>
-        <w:t xml:space="preserve"> requirement</w:t>
-      </w:r>
-      <w:bookmarkEnd w:id="24"/>
-    </w:p>
-    <w:p>
-      <w:pPr>
-        <w:pStyle w:val="Heading3"/>
-        <w:rPr>
-          <w:rFonts w:asciiTheme="minorHAnsi" w:hAnsiTheme="minorHAnsi"/>
-          <w:lang w:val="en-GB"/>
-        </w:rPr>
-      </w:pPr>
-      <w:bookmarkStart w:id="25" w:name="_Toc469011933"/>
-      <w:r>
-        <w:rPr>
-          <w:rFonts w:asciiTheme="minorHAnsi" w:hAnsiTheme="minorHAnsi"/>
-          <w:lang w:val="en-GB"/>
-        </w:rPr>
-        <w:t>Reusability requirement</w:t>
-      </w:r>
-      <w:bookmarkEnd w:id="25"/>
-    </w:p>
-    <w:p>
-      <w:pPr>
-        <w:pStyle w:val="Heading3"/>
-        <w:rPr>
-          <w:rFonts w:asciiTheme="minorHAnsi" w:hAnsiTheme="minorHAnsi"/>
-          <w:lang w:val="en-GB"/>
-        </w:rPr>
-      </w:pPr>
-      <w:bookmarkStart w:id="26" w:name="_Toc469011934"/>
-      <w:r>
-        <w:rPr>
-          <w:rFonts w:asciiTheme="minorHAnsi" w:hAnsiTheme="minorHAnsi"/>
-          <w:lang w:val="en-GB"/>
-        </w:rPr>
-        <w:t>Resource utilization requirement</w:t>
-      </w:r>
-      <w:bookmarkEnd w:id="26"/>
-    </w:p>
-    <w:p>
-      <w:pPr>
-        <w:pStyle w:val="Heading1"/>
-        <w:rPr>
-          <w:rFonts w:asciiTheme="minorHAnsi" w:hAnsiTheme="minorHAnsi"/>
-        </w:rPr>
-      </w:pPr>
-      <w:bookmarkStart w:id="27" w:name="_Toc239580633"/>
-      <w:bookmarkStart w:id="28" w:name="_Toc469011935"/>
-      <w:r>
-        <w:rPr>
-          <w:rFonts w:asciiTheme="minorHAnsi" w:hAnsiTheme="minorHAnsi"/>
-        </w:rPr>
-        <w:t>Interface requirements</w:t>
-      </w:r>
-      <w:bookmarkEnd w:id="27"/>
-      <w:bookmarkEnd w:id="28"/>
-    </w:p>
-    <w:p>
-      <w:pPr>
-        <w:rPr>
-          <w:rFonts w:asciiTheme="minorHAnsi" w:hAnsiTheme="minorHAnsi"/>
-          <w:lang w:val="ga-IE"/>
-        </w:rPr>
-      </w:pPr>
-      <w:r>
-        <w:rPr>
-          <w:rFonts w:asciiTheme="minorHAnsi" w:hAnsiTheme="minorHAnsi"/>
-        </w:rPr>
-        <w:t xml:space="preserve">This section describes how the software interfaces with other software products or users for input or output. Examples of such interfaces include </w:t>
-      </w:r>
-      <w:r>
-        <w:rPr>
-          <w:rFonts w:asciiTheme="minorHAnsi" w:hAnsiTheme="minorHAnsi"/>
-          <w:lang w:val="ga-IE"/>
-        </w:rPr>
-        <w:t>APIs</w:t>
-      </w:r>
-      <w:r>
-        <w:rPr>
-          <w:rFonts w:asciiTheme="minorHAnsi" w:hAnsiTheme="minorHAnsi"/>
-        </w:rPr>
-        <w:t xml:space="preserve">, </w:t>
-      </w:r>
-      <w:r>
-        <w:rPr>
-          <w:rFonts w:asciiTheme="minorHAnsi" w:hAnsiTheme="minorHAnsi"/>
-          <w:lang w:val="ga-IE"/>
-        </w:rPr>
-        <w:t xml:space="preserve">web services, </w:t>
-      </w:r>
-      <w:r>
-        <w:rPr>
-          <w:rFonts w:asciiTheme="minorHAnsi" w:hAnsiTheme="minorHAnsi"/>
-        </w:rPr>
-        <w:t xml:space="preserve">shared memory, data streams, and so forth. </w:t>
-      </w:r>
-      <w:r>
-        <w:rPr>
-          <w:rFonts w:asciiTheme="minorHAnsi" w:hAnsiTheme="minorHAnsi"/>
-          <w:lang w:val="ga-IE"/>
-        </w:rPr>
-        <w:t>Most systems would have a GUI. Add more subsections for other interfaces as reuired.</w:t>
-      </w:r>
-    </w:p>
-    <w:p>
-      <w:pPr>
-        <w:pStyle w:val="Heading2"/>
-        <w:rPr>
-          <w:rFonts w:asciiTheme="minorHAnsi" w:hAnsiTheme="minorHAnsi"/>
-        </w:rPr>
-      </w:pPr>
-      <w:bookmarkStart w:id="29" w:name="_Toc469011936"/>
-      <w:r>
-        <w:rPr>
-          <w:rFonts w:asciiTheme="minorHAnsi" w:hAnsiTheme="minorHAnsi"/>
-        </w:rPr>
-        <w:t>GUI</w:t>
-      </w:r>
-      <w:bookmarkEnd w:id="29"/>
-    </w:p>
-    <w:p>
-      <w:pPr>
-        <w:rPr>
-          <w:rFonts w:asciiTheme="minorHAnsi" w:hAnsiTheme="minorHAnsi"/>
-          <w:lang w:val="ga-IE"/>
-        </w:rPr>
-      </w:pPr>
-      <w:r>
-        <w:rPr>
-          <w:rFonts w:asciiTheme="minorHAnsi" w:hAnsiTheme="minorHAnsi"/>
-        </w:rPr>
-        <w:t xml:space="preserve">Include </w:t>
-      </w:r>
-      <w:r>
-        <w:rPr>
-          <w:rFonts w:asciiTheme="minorHAnsi" w:hAnsiTheme="minorHAnsi"/>
-        </w:rPr>
-        <w:t>mock-ups</w:t>
-      </w:r>
-      <w:r>
-        <w:rPr>
-          <w:rFonts w:asciiTheme="minorHAnsi" w:hAnsiTheme="minorHAnsi"/>
-        </w:rPr>
-        <w:t xml:space="preserve"> of the key pages or stages of the system. Explain how they are linked. Explain how you addressed above requirements in the design.</w:t>
-      </w:r>
-      <w:r>
-        <w:rPr>
-          <w:rFonts w:asciiTheme="minorHAnsi" w:hAnsiTheme="minorHAnsi"/>
-        </w:rPr>
-        <w:t xml:space="preserve"> It is important that the mock-ups are in line with the functional requirements above, e.g., if one of your requirements is “user registration” then one of the screens listed in this section should show a registration page.</w:t>
-      </w:r>
-    </w:p>
-    <w:p>
-      <w:pPr>
-        <w:pStyle w:val="Heading2"/>
-        <w:rPr>
-          <w:rFonts w:asciiTheme="minorHAnsi" w:hAnsiTheme="minorHAnsi"/>
-          <w:lang w:val="ga-IE"/>
-        </w:rPr>
-      </w:pPr>
-      <w:bookmarkStart w:id="30" w:name="_Toc469011937"/>
-      <w:r>
-        <w:rPr>
-          <w:rFonts w:asciiTheme="minorHAnsi" w:hAnsiTheme="minorHAnsi"/>
-        </w:rPr>
-        <w:t>Application Programming Interfaces (API)</w:t>
-      </w:r>
-      <w:bookmarkEnd w:id="30"/>
-    </w:p>
-    <w:p>
-      <w:pPr>
-        <w:rPr>
-          <w:rFonts w:asciiTheme="minorHAnsi" w:hAnsiTheme="minorHAnsi"/>
-          <w:lang w:val="ga-IE"/>
-        </w:rPr>
-      </w:pPr>
-      <w:r>
-        <w:rPr>
-          <w:rFonts w:asciiTheme="minorHAnsi" w:hAnsiTheme="minorHAnsi"/>
-          <w:lang w:val="ga-IE"/>
-        </w:rPr>
-        <w:t xml:space="preserve">Explain which interfaces your </w:t>
-      </w:r>
-      <w:r>
-        <w:rPr>
-          <w:rFonts w:asciiTheme="minorHAnsi" w:hAnsiTheme="minorHAnsi"/>
-          <w:lang w:val="ga-IE"/>
-        </w:rPr>
-        <w:t>system</w:t>
-      </w:r>
-      <w:r>
-        <w:rPr>
-          <w:rFonts w:asciiTheme="minorHAnsi" w:hAnsiTheme="minorHAnsi"/>
-          <w:lang w:val="ga-IE"/>
-        </w:rPr>
-        <w:t xml:space="preserve"> offers or which</w:t>
-      </w:r>
-      <w:r>
-        <w:rPr>
-          <w:rFonts w:asciiTheme="minorHAnsi" w:hAnsiTheme="minorHAnsi"/>
-          <w:lang w:val="ga-IE"/>
-        </w:rPr>
-        <w:t xml:space="preserve"> are used by your system. Examples include Google maps and Weka.</w:t>
-      </w:r>
-    </w:p>
-    <w:p>
-      <w:pPr>
-        <w:pStyle w:val="Heading1"/>
-        <w:rPr>
-          <w:rFonts w:asciiTheme="minorHAnsi" w:hAnsiTheme="minorHAnsi"/>
-        </w:rPr>
-      </w:pPr>
-      <w:bookmarkStart w:id="31" w:name="_Toc469011938"/>
-      <w:r>
-        <w:rPr>
-          <w:rFonts w:asciiTheme="minorHAnsi" w:hAnsiTheme="minorHAnsi"/>
-        </w:rPr>
-        <w:lastRenderedPageBreak/>
-        <w:t>System Architecture</w:t>
-      </w:r>
-      <w:bookmarkEnd w:id="31"/>
-    </w:p>
-    <w:p>
-      <w:pPr>
-        <w:rPr>
-          <w:rFonts w:asciiTheme="minorHAnsi" w:hAnsiTheme="minorHAnsi"/>
-        </w:rPr>
-      </w:pPr>
-      <w:r>
-        <w:rPr>
-          <w:rFonts w:asciiTheme="minorHAnsi" w:hAnsiTheme="minorHAnsi"/>
-        </w:rPr>
-        <w:t xml:space="preserve">Use a class diagram to outline the structure of </w:t>
-      </w:r>
-      <w:r>
-        <w:rPr>
-          <w:rFonts w:asciiTheme="minorHAnsi" w:hAnsiTheme="minorHAnsi"/>
-        </w:rPr>
-        <w:t xml:space="preserve">the </w:t>
-      </w:r>
-      <w:r>
-        <w:rPr>
-          <w:rFonts w:asciiTheme="minorHAnsi" w:hAnsiTheme="minorHAnsi"/>
-        </w:rPr>
-        <w:t xml:space="preserve">system. </w:t>
-      </w:r>
-      <w:r>
-        <w:rPr>
-          <w:rFonts w:asciiTheme="minorHAnsi" w:hAnsiTheme="minorHAnsi"/>
-        </w:rPr>
-        <w:t xml:space="preserve">Explain briefly why you have chosen this architecture. You might want to use Visio or Rational Rose to create these. </w:t>
-      </w:r>
-    </w:p>
-    <w:p>
-      <w:pPr>
-        <w:pStyle w:val="Heading1"/>
-        <w:rPr>
-          <w:rFonts w:asciiTheme="minorHAnsi" w:hAnsiTheme="minorHAnsi"/>
-        </w:rPr>
-      </w:pPr>
-      <w:bookmarkStart w:id="32" w:name="_Toc469011939"/>
-      <w:r>
-        <w:rPr>
-          <w:rFonts w:asciiTheme="minorHAnsi" w:hAnsiTheme="minorHAnsi"/>
-        </w:rPr>
-        <w:t xml:space="preserve">System </w:t>
-      </w:r>
-      <w:r>
-        <w:rPr>
-          <w:rFonts w:asciiTheme="minorHAnsi" w:hAnsiTheme="minorHAnsi"/>
-        </w:rPr>
-        <w:t>E</w:t>
-      </w:r>
-      <w:r>
-        <w:rPr>
-          <w:rFonts w:asciiTheme="minorHAnsi" w:hAnsiTheme="minorHAnsi"/>
-        </w:rPr>
-        <w:t>volution</w:t>
-      </w:r>
-      <w:bookmarkEnd w:id="32"/>
-    </w:p>
-    <w:p>
-      <w:pPr>
-        <w:rPr>
-          <w:rFonts w:asciiTheme="minorHAnsi" w:hAnsiTheme="minorHAnsi"/>
-        </w:rPr>
-      </w:pPr>
-      <w:r>
-        <w:rPr>
-          <w:rFonts w:asciiTheme="minorHAnsi" w:hAnsiTheme="minorHAnsi"/>
-        </w:rPr>
-        <w:t>This section describes how the system could evolve over time</w:t>
-      </w:r>
-      <w:r>
-        <w:rPr>
-          <w:rFonts w:asciiTheme="minorHAnsi" w:hAnsiTheme="minorHAnsi"/>
-        </w:rPr>
-        <w:t>.</w:t>
-      </w:r>
-    </w:p>
-    <w:p>
-      <w:pPr>
-        <w:rPr>
-          <w:rFonts w:asciiTheme="minorHAnsi" w:hAnsiTheme="minorHAnsi"/>
-          <w:lang w:val="en-GB"/>
-        </w:rPr>
-      </w:pPr>
     </w:p>
     <w:p>
       <w:pPr>
@@ -7002,7 +7806,7 @@
       </w:pPr>
     </w:p>
     <w:sectPr>
-      <w:headerReference w:type="default" r:id="rId12"/>
+      <w:headerReference w:type="default" r:id="rId14"/>
       <w:pgSz w:w="12240" w:h="15840"/>
       <w:pgMar w:top="1440" w:right="1800" w:bottom="1440" w:left="1800" w:header="720" w:footer="720" w:gutter="0"/>
       <w:pgNumType w:start="0"/>
@@ -7328,6 +8132,119 @@
     </w:lvl>
   </w:abstractNum>
   <w:abstractNum w:abstractNumId="2">
+    <w:nsid w:val="037C6599"/>
+    <w:multiLevelType w:val="hybridMultilevel"/>
+    <w:tmpl w:val="FB767224"/>
+    <w:lvl w:ilvl="0" w:tplc="18090005">
+      <w:start w:val="1"/>
+      <w:numFmt w:val="bullet"/>
+      <w:lvlText w:val=""/>
+      <w:lvlJc w:val="left"/>
+      <w:pPr>
+        <w:ind w:left="1004" w:hanging="360"/>
+      </w:pPr>
+      <w:rPr>
+        <w:rFonts w:ascii="Wingdings" w:hAnsi="Wingdings" w:hint="default"/>
+      </w:rPr>
+    </w:lvl>
+    <w:lvl w:ilvl="1" w:tplc="18090003" w:tentative="1">
+      <w:start w:val="1"/>
+      <w:numFmt w:val="bullet"/>
+      <w:lvlText w:val="o"/>
+      <w:lvlJc w:val="left"/>
+      <w:pPr>
+        <w:ind w:left="1724" w:hanging="360"/>
+      </w:pPr>
+      <w:rPr>
+        <w:rFonts w:ascii="Courier New" w:hAnsi="Courier New" w:cs="Courier New" w:hint="default"/>
+      </w:rPr>
+    </w:lvl>
+    <w:lvl w:ilvl="2" w:tplc="18090005" w:tentative="1">
+      <w:start w:val="1"/>
+      <w:numFmt w:val="bullet"/>
+      <w:lvlText w:val=""/>
+      <w:lvlJc w:val="left"/>
+      <w:pPr>
+        <w:ind w:left="2444" w:hanging="360"/>
+      </w:pPr>
+      <w:rPr>
+        <w:rFonts w:ascii="Wingdings" w:hAnsi="Wingdings" w:hint="default"/>
+      </w:rPr>
+    </w:lvl>
+    <w:lvl w:ilvl="3" w:tplc="18090001" w:tentative="1">
+      <w:start w:val="1"/>
+      <w:numFmt w:val="bullet"/>
+      <w:lvlText w:val=""/>
+      <w:lvlJc w:val="left"/>
+      <w:pPr>
+        <w:ind w:left="3164" w:hanging="360"/>
+      </w:pPr>
+      <w:rPr>
+        <w:rFonts w:ascii="Symbol" w:hAnsi="Symbol" w:hint="default"/>
+      </w:rPr>
+    </w:lvl>
+    <w:lvl w:ilvl="4" w:tplc="18090003" w:tentative="1">
+      <w:start w:val="1"/>
+      <w:numFmt w:val="bullet"/>
+      <w:lvlText w:val="o"/>
+      <w:lvlJc w:val="left"/>
+      <w:pPr>
+        <w:ind w:left="3884" w:hanging="360"/>
+      </w:pPr>
+      <w:rPr>
+        <w:rFonts w:ascii="Courier New" w:hAnsi="Courier New" w:cs="Courier New" w:hint="default"/>
+      </w:rPr>
+    </w:lvl>
+    <w:lvl w:ilvl="5" w:tplc="18090005" w:tentative="1">
+      <w:start w:val="1"/>
+      <w:numFmt w:val="bullet"/>
+      <w:lvlText w:val=""/>
+      <w:lvlJc w:val="left"/>
+      <w:pPr>
+        <w:ind w:left="4604" w:hanging="360"/>
+      </w:pPr>
+      <w:rPr>
+        <w:rFonts w:ascii="Wingdings" w:hAnsi="Wingdings" w:hint="default"/>
+      </w:rPr>
+    </w:lvl>
+    <w:lvl w:ilvl="6" w:tplc="18090001" w:tentative="1">
+      <w:start w:val="1"/>
+      <w:numFmt w:val="bullet"/>
+      <w:lvlText w:val=""/>
+      <w:lvlJc w:val="left"/>
+      <w:pPr>
+        <w:ind w:left="5324" w:hanging="360"/>
+      </w:pPr>
+      <w:rPr>
+        <w:rFonts w:ascii="Symbol" w:hAnsi="Symbol" w:hint="default"/>
+      </w:rPr>
+    </w:lvl>
+    <w:lvl w:ilvl="7" w:tplc="18090003" w:tentative="1">
+      <w:start w:val="1"/>
+      <w:numFmt w:val="bullet"/>
+      <w:lvlText w:val="o"/>
+      <w:lvlJc w:val="left"/>
+      <w:pPr>
+        <w:ind w:left="6044" w:hanging="360"/>
+      </w:pPr>
+      <w:rPr>
+        <w:rFonts w:ascii="Courier New" w:hAnsi="Courier New" w:cs="Courier New" w:hint="default"/>
+      </w:rPr>
+    </w:lvl>
+    <w:lvl w:ilvl="8" w:tplc="18090005" w:tentative="1">
+      <w:start w:val="1"/>
+      <w:numFmt w:val="bullet"/>
+      <w:lvlText w:val=""/>
+      <w:lvlJc w:val="left"/>
+      <w:pPr>
+        <w:ind w:left="6764" w:hanging="360"/>
+      </w:pPr>
+      <w:rPr>
+        <w:rFonts w:ascii="Wingdings" w:hAnsi="Wingdings" w:hint="default"/>
+      </w:rPr>
+    </w:lvl>
+  </w:abstractNum>
+  <w:abstractNum w:abstractNumId="3">
     <w:nsid w:val="0798794F"/>
     <w:multiLevelType w:val="hybridMultilevel"/>
     <w:tmpl w:val="33BAD9B4"/>
@@ -7467,7 +8384,7 @@
       </w:rPr>
     </w:lvl>
   </w:abstractNum>
-  <w:abstractNum w:abstractNumId="3">
+  <w:abstractNum w:abstractNumId="4">
     <w:nsid w:val="0B0273D3"/>
     <w:multiLevelType w:val="multilevel"/>
     <w:tmpl w:val="8DACA946"/>
@@ -7616,7 +8533,7 @@
       </w:rPr>
     </w:lvl>
   </w:abstractNum>
-  <w:abstractNum w:abstractNumId="4">
+  <w:abstractNum w:abstractNumId="5">
     <w:nsid w:val="0ECB2D4F"/>
     <w:multiLevelType w:val="hybridMultilevel"/>
     <w:tmpl w:val="CD003210"/>
@@ -7729,7 +8646,7 @@
       </w:pPr>
     </w:lvl>
   </w:abstractNum>
-  <w:abstractNum w:abstractNumId="5">
+  <w:abstractNum w:abstractNumId="6">
     <w:nsid w:val="0EDF3A27"/>
     <w:multiLevelType w:val="hybridMultilevel"/>
     <w:tmpl w:val="7406AB58"/>
@@ -7869,7 +8786,7 @@
       </w:rPr>
     </w:lvl>
   </w:abstractNum>
-  <w:abstractNum w:abstractNumId="6">
+  <w:abstractNum w:abstractNumId="7">
     <w:nsid w:val="15C15207"/>
     <w:multiLevelType w:val="singleLevel"/>
     <w:tmpl w:val="04090001"/>
@@ -7889,7 +8806,7 @@
       </w:rPr>
     </w:lvl>
   </w:abstractNum>
-  <w:abstractNum w:abstractNumId="7">
+  <w:abstractNum w:abstractNumId="8">
     <w:nsid w:val="1E2520F3"/>
     <w:multiLevelType w:val="hybridMultilevel"/>
     <w:tmpl w:val="73A6191C"/>
@@ -8029,7 +8946,7 @@
       </w:rPr>
     </w:lvl>
   </w:abstractNum>
-  <w:abstractNum w:abstractNumId="8">
+  <w:abstractNum w:abstractNumId="9">
     <w:nsid w:val="20C14AA3"/>
     <w:multiLevelType w:val="multilevel"/>
     <w:tmpl w:val="1A522418"/>
@@ -8178,7 +9095,7 @@
       </w:rPr>
     </w:lvl>
   </w:abstractNum>
-  <w:abstractNum w:abstractNumId="9">
+  <w:abstractNum w:abstractNumId="10">
     <w:nsid w:val="21265895"/>
     <w:multiLevelType w:val="hybridMultilevel"/>
     <w:tmpl w:val="20829568"/>
@@ -8291,7 +9208,7 @@
       </w:pPr>
     </w:lvl>
   </w:abstractNum>
-  <w:abstractNum w:abstractNumId="10">
+  <w:abstractNum w:abstractNumId="11">
     <w:nsid w:val="2C2250B4"/>
     <w:multiLevelType w:val="hybridMultilevel"/>
     <w:tmpl w:val="7FC6664C"/>
@@ -8431,7 +9348,7 @@
       </w:rPr>
     </w:lvl>
   </w:abstractNum>
-  <w:abstractNum w:abstractNumId="11">
+  <w:abstractNum w:abstractNumId="12">
     <w:nsid w:val="2F7A0F1A"/>
     <w:multiLevelType w:val="multilevel"/>
     <w:tmpl w:val="08783CDC"/>
@@ -8580,7 +9497,7 @@
       </w:rPr>
     </w:lvl>
   </w:abstractNum>
-  <w:abstractNum w:abstractNumId="12">
+  <w:abstractNum w:abstractNumId="13">
     <w:nsid w:val="2F9E722A"/>
     <w:multiLevelType w:val="hybridMultilevel"/>
     <w:tmpl w:val="279036DA"/>
@@ -8693,7 +9610,7 @@
       </w:pPr>
     </w:lvl>
   </w:abstractNum>
-  <w:abstractNum w:abstractNumId="13">
+  <w:abstractNum w:abstractNumId="14">
     <w:nsid w:val="35C50AC4"/>
     <w:multiLevelType w:val="multilevel"/>
     <w:tmpl w:val="6D56DBC0"/>
@@ -8806,7 +9723,7 @@
       </w:pPr>
     </w:lvl>
   </w:abstractNum>
-  <w:abstractNum w:abstractNumId="14">
+  <w:abstractNum w:abstractNumId="15">
     <w:nsid w:val="4306772B"/>
     <w:multiLevelType w:val="hybridMultilevel"/>
     <w:tmpl w:val="E18671BE"/>
@@ -8946,7 +9863,7 @@
       </w:rPr>
     </w:lvl>
   </w:abstractNum>
-  <w:abstractNum w:abstractNumId="15">
+  <w:abstractNum w:abstractNumId="16">
     <w:nsid w:val="49224F5E"/>
     <w:multiLevelType w:val="hybridMultilevel"/>
     <w:tmpl w:val="3EF25212"/>
@@ -9063,7 +9980,7 @@
       </w:pPr>
     </w:lvl>
   </w:abstractNum>
-  <w:abstractNum w:abstractNumId="16">
+  <w:abstractNum w:abstractNumId="17">
     <w:nsid w:val="4C7A3422"/>
     <w:multiLevelType w:val="hybridMultilevel"/>
     <w:tmpl w:val="78F25912"/>
@@ -9203,7 +10120,7 @@
       </w:rPr>
     </w:lvl>
   </w:abstractNum>
-  <w:abstractNum w:abstractNumId="17">
+  <w:abstractNum w:abstractNumId="18">
     <w:nsid w:val="56D15D13"/>
     <w:multiLevelType w:val="hybridMultilevel"/>
     <w:tmpl w:val="D40A4560"/>
@@ -9316,7 +10233,7 @@
       </w:rPr>
     </w:lvl>
   </w:abstractNum>
-  <w:abstractNum w:abstractNumId="18">
+  <w:abstractNum w:abstractNumId="19">
     <w:nsid w:val="56D57945"/>
     <w:multiLevelType w:val="hybridMultilevel"/>
     <w:tmpl w:val="389ADFE8"/>
@@ -9456,7 +10373,120 @@
       </w:rPr>
     </w:lvl>
   </w:abstractNum>
-  <w:abstractNum w:abstractNumId="19">
+  <w:abstractNum w:abstractNumId="20">
+    <w:nsid w:val="58435C1C"/>
+    <w:multiLevelType w:val="hybridMultilevel"/>
+    <w:tmpl w:val="B8C28FD6"/>
+    <w:lvl w:ilvl="0" w:tplc="08090001">
+      <w:start w:val="1"/>
+      <w:numFmt w:val="bullet"/>
+      <w:lvlText w:val=""/>
+      <w:lvlJc w:val="left"/>
+      <w:pPr>
+        <w:ind w:left="720" w:hanging="360"/>
+      </w:pPr>
+      <w:rPr>
+        <w:rFonts w:ascii="Symbol" w:hAnsi="Symbol" w:hint="default"/>
+      </w:rPr>
+    </w:lvl>
+    <w:lvl w:ilvl="1" w:tplc="08090003" w:tentative="1">
+      <w:start w:val="1"/>
+      <w:numFmt w:val="bullet"/>
+      <w:lvlText w:val="o"/>
+      <w:lvlJc w:val="left"/>
+      <w:pPr>
+        <w:ind w:left="1440" w:hanging="360"/>
+      </w:pPr>
+      <w:rPr>
+        <w:rFonts w:ascii="Courier New" w:hAnsi="Courier New" w:cs="Courier New" w:hint="default"/>
+      </w:rPr>
+    </w:lvl>
+    <w:lvl w:ilvl="2" w:tplc="08090005" w:tentative="1">
+      <w:start w:val="1"/>
+      <w:numFmt w:val="bullet"/>
+      <w:lvlText w:val=""/>
+      <w:lvlJc w:val="left"/>
+      <w:pPr>
+        <w:ind w:left="2160" w:hanging="360"/>
+      </w:pPr>
+      <w:rPr>
+        <w:rFonts w:ascii="Wingdings" w:hAnsi="Wingdings" w:hint="default"/>
+      </w:rPr>
+    </w:lvl>
+    <w:lvl w:ilvl="3" w:tplc="08090001" w:tentative="1">
+      <w:start w:val="1"/>
+      <w:numFmt w:val="bullet"/>
+      <w:lvlText w:val=""/>
+      <w:lvlJc w:val="left"/>
+      <w:pPr>
+        <w:ind w:left="2880" w:hanging="360"/>
+      </w:pPr>
+      <w:rPr>
+        <w:rFonts w:ascii="Symbol" w:hAnsi="Symbol" w:hint="default"/>
+      </w:rPr>
+    </w:lvl>
+    <w:lvl w:ilvl="4" w:tplc="08090003" w:tentative="1">
+      <w:start w:val="1"/>
+      <w:numFmt w:val="bullet"/>
+      <w:lvlText w:val="o"/>
+      <w:lvlJc w:val="left"/>
+      <w:pPr>
+        <w:ind w:left="3600" w:hanging="360"/>
+      </w:pPr>
+      <w:rPr>
+        <w:rFonts w:ascii="Courier New" w:hAnsi="Courier New" w:cs="Courier New" w:hint="default"/>
+      </w:rPr>
+    </w:lvl>
+    <w:lvl w:ilvl="5" w:tplc="08090005" w:tentative="1">
+      <w:start w:val="1"/>
+      <w:numFmt w:val="bullet"/>
+      <w:lvlText w:val=""/>
+      <w:lvlJc w:val="left"/>
+      <w:pPr>
+        <w:ind w:left="4320" w:hanging="360"/>
+      </w:pPr>
+      <w:rPr>
+        <w:rFonts w:ascii="Wingdings" w:hAnsi="Wingdings" w:hint="default"/>
+      </w:rPr>
+    </w:lvl>
+    <w:lvl w:ilvl="6" w:tplc="08090001" w:tentative="1">
+      <w:start w:val="1"/>
+      <w:numFmt w:val="bullet"/>
+      <w:lvlText w:val=""/>
+      <w:lvlJc w:val="left"/>
+      <w:pPr>
+        <w:ind w:left="5040" w:hanging="360"/>
+      </w:pPr>
+      <w:rPr>
+        <w:rFonts w:ascii="Symbol" w:hAnsi="Symbol" w:hint="default"/>
+      </w:rPr>
+    </w:lvl>
+    <w:lvl w:ilvl="7" w:tplc="08090003" w:tentative="1">
+      <w:start w:val="1"/>
+      <w:numFmt w:val="bullet"/>
+      <w:lvlText w:val="o"/>
+      <w:lvlJc w:val="left"/>
+      <w:pPr>
+        <w:ind w:left="5760" w:hanging="360"/>
+      </w:pPr>
+      <w:rPr>
+        <w:rFonts w:ascii="Courier New" w:hAnsi="Courier New" w:cs="Courier New" w:hint="default"/>
+      </w:rPr>
+    </w:lvl>
+    <w:lvl w:ilvl="8" w:tplc="08090005" w:tentative="1">
+      <w:start w:val="1"/>
+      <w:numFmt w:val="bullet"/>
+      <w:lvlText w:val=""/>
+      <w:lvlJc w:val="left"/>
+      <w:pPr>
+        <w:ind w:left="6480" w:hanging="360"/>
+      </w:pPr>
+      <w:rPr>
+        <w:rFonts w:ascii="Wingdings" w:hAnsi="Wingdings" w:hint="default"/>
+      </w:rPr>
+    </w:lvl>
+  </w:abstractNum>
+  <w:abstractNum w:abstractNumId="21">
     <w:nsid w:val="6E2831B7"/>
     <w:multiLevelType w:val="hybridMultilevel"/>
     <w:tmpl w:val="F22AF908"/>
@@ -9596,7 +10626,7 @@
       </w:rPr>
     </w:lvl>
   </w:abstractNum>
-  <w:abstractNum w:abstractNumId="20">
+  <w:abstractNum w:abstractNumId="22">
     <w:nsid w:val="70054354"/>
     <w:multiLevelType w:val="multilevel"/>
     <w:tmpl w:val="6B306732"/>
@@ -9745,7 +10775,7 @@
       </w:rPr>
     </w:lvl>
   </w:abstractNum>
-  <w:abstractNum w:abstractNumId="21">
+  <w:abstractNum w:abstractNumId="23">
     <w:nsid w:val="71C73964"/>
     <w:multiLevelType w:val="multilevel"/>
     <w:tmpl w:val="3DF0B344"/>
@@ -9894,7 +10924,7 @@
       </w:rPr>
     </w:lvl>
   </w:abstractNum>
-  <w:abstractNum w:abstractNumId="22">
+  <w:abstractNum w:abstractNumId="24">
     <w:nsid w:val="73C634F4"/>
     <w:multiLevelType w:val="hybridMultilevel"/>
     <w:tmpl w:val="5BE6F5EC"/>
@@ -10034,7 +11064,7 @@
       </w:rPr>
     </w:lvl>
   </w:abstractNum>
-  <w:abstractNum w:abstractNumId="23">
+  <w:abstractNum w:abstractNumId="25">
     <w:nsid w:val="7BCD4D30"/>
     <w:multiLevelType w:val="hybridMultilevel"/>
     <w:tmpl w:val="FCEEB950"/>
@@ -10154,70 +11184,70 @@
     <w:abstractNumId w:val="0"/>
   </w:num>
   <w:num w:numId="3">
-    <w:abstractNumId w:val="20"/>
+    <w:abstractNumId w:val="22"/>
   </w:num>
   <w:num w:numId="4">
-    <w:abstractNumId w:val="11"/>
+    <w:abstractNumId w:val="12"/>
   </w:num>
   <w:num w:numId="5">
+    <w:abstractNumId w:val="9"/>
+  </w:num>
+  <w:num w:numId="6">
+    <w:abstractNumId w:val="4"/>
+  </w:num>
+  <w:num w:numId="7">
+    <w:abstractNumId w:val="21"/>
+  </w:num>
+  <w:num w:numId="8">
+    <w:abstractNumId w:val="7"/>
+  </w:num>
+  <w:num w:numId="9">
+    <w:abstractNumId w:val="23"/>
+  </w:num>
+  <w:num w:numId="10">
+    <w:abstractNumId w:val="6"/>
+  </w:num>
+  <w:num w:numId="11">
+    <w:abstractNumId w:val="14"/>
+  </w:num>
+  <w:num w:numId="12">
+    <w:abstractNumId w:val="5"/>
+  </w:num>
+  <w:num w:numId="13">
+    <w:abstractNumId w:val="16"/>
+  </w:num>
+  <w:num w:numId="14">
+    <w:abstractNumId w:val="10"/>
+  </w:num>
+  <w:num w:numId="15">
+    <w:abstractNumId w:val="13"/>
+  </w:num>
+  <w:num w:numId="16">
     <w:abstractNumId w:val="8"/>
   </w:num>
-  <w:num w:numId="6">
+  <w:num w:numId="17">
     <w:abstractNumId w:val="3"/>
   </w:num>
-  <w:num w:numId="7">
-    <w:abstractNumId w:val="19"/>
-  </w:num>
-  <w:num w:numId="8">
-    <w:abstractNumId w:val="6"/>
-  </w:num>
-  <w:num w:numId="9">
-    <w:abstractNumId w:val="21"/>
-  </w:num>
-  <w:num w:numId="10">
-    <w:abstractNumId w:val="5"/>
-  </w:num>
-  <w:num w:numId="11">
-    <w:abstractNumId w:val="13"/>
-  </w:num>
-  <w:num w:numId="12">
-    <w:abstractNumId w:val="4"/>
-  </w:num>
-  <w:num w:numId="13">
-    <w:abstractNumId w:val="15"/>
-  </w:num>
-  <w:num w:numId="14">
-    <w:abstractNumId w:val="9"/>
-  </w:num>
-  <w:num w:numId="15">
-    <w:abstractNumId w:val="12"/>
-  </w:num>
-  <w:num w:numId="16">
-    <w:abstractNumId w:val="7"/>
-  </w:num>
-  <w:num w:numId="17">
-    <w:abstractNumId w:val="2"/>
-  </w:num>
   <w:num w:numId="18">
-    <w:abstractNumId w:val="22"/>
+    <w:abstractNumId w:val="24"/>
   </w:num>
   <w:num w:numId="19">
-    <w:abstractNumId w:val="10"/>
+    <w:abstractNumId w:val="11"/>
   </w:num>
   <w:num w:numId="20">
     <w:abstractNumId w:val="1"/>
   </w:num>
   <w:num w:numId="21">
-    <w:abstractNumId w:val="18"/>
+    <w:abstractNumId w:val="19"/>
   </w:num>
   <w:num w:numId="22">
-    <w:abstractNumId w:val="16"/>
+    <w:abstractNumId w:val="17"/>
   </w:num>
   <w:num w:numId="23">
-    <w:abstractNumId w:val="14"/>
+    <w:abstractNumId w:val="15"/>
   </w:num>
   <w:num w:numId="24">
-    <w:abstractNumId w:val="21"/>
+    <w:abstractNumId w:val="23"/>
     <w:lvlOverride w:ilvl="0">
       <w:startOverride w:val="1"/>
     </w:lvlOverride>
@@ -10247,10 +11277,16 @@
     </w:lvlOverride>
   </w:num>
   <w:num w:numId="25">
-    <w:abstractNumId w:val="17"/>
+    <w:abstractNumId w:val="18"/>
   </w:num>
   <w:num w:numId="26">
-    <w:abstractNumId w:val="23"/>
+    <w:abstractNumId w:val="25"/>
+  </w:num>
+  <w:num w:numId="27">
+    <w:abstractNumId w:val="2"/>
+  </w:num>
+  <w:num w:numId="28">
+    <w:abstractNumId w:val="20"/>
   </w:num>
 </w:numbering>
 </file>
@@ -11454,7 +12490,7 @@
 </file>
 
 <file path=customXml/itemProps1.xml><?xml version="1.0" encoding="utf-8"?>
-<ds:datastoreItem xmlns:ds="http://schemas.openxmlformats.org/officeDocument/2006/customXml" ds:itemID="{C0F03E4D-4F86-5E42-87B4-BF2C7A010644}">
+<ds:datastoreItem xmlns:ds="http://schemas.openxmlformats.org/officeDocument/2006/customXml" ds:itemID="{F1945166-B35C-4E43-9319-7057BECACABA}">
   <ds:schemaRefs>
     <ds:schemaRef ds:uri="http://schemas.openxmlformats.org/officeDocument/2006/bibliography"/>
   </ds:schemaRefs>

--- a/Documentation/Requirements Specifications /Requirements Specification x13112406.docx
+++ b/Documentation/Requirements Specifications /Requirements Specification x13112406.docx
@@ -346,7 +346,7 @@
           <w:lang w:val="en-GB" w:eastAsia="en-GB"/>
         </w:rPr>
       </w:pPr>
-      <w:hyperlink w:anchor="_Toc469011913" w:history="1">
+      <w:hyperlink w:anchor="_Toc469096788" w:history="1">
         <w:r>
           <w:rPr>
             <w:rStyle w:val="Hyperlink"/>
@@ -389,7 +389,7 @@
             <w:noProof/>
             <w:webHidden/>
           </w:rPr>
-          <w:instrText xml:space="preserve"> PAGEREF _Toc469011913 \h </w:instrText>
+          <w:instrText xml:space="preserve"> PAGEREF _Toc469096788 \h </w:instrText>
         </w:r>
         <w:r>
           <w:rPr>
@@ -409,7 +409,7 @@
             <w:noProof/>
             <w:webHidden/>
           </w:rPr>
-          <w:t>1</w:t>
+          <w:t>2</w:t>
         </w:r>
         <w:r>
           <w:rPr>
@@ -434,7 +434,7 @@
           <w:lang w:val="en-GB" w:eastAsia="en-GB"/>
         </w:rPr>
       </w:pPr>
-      <w:hyperlink w:anchor="_Toc469011914" w:history="1">
+      <w:hyperlink w:anchor="_Toc469096789" w:history="1">
         <w:r>
           <w:rPr>
             <w:rStyle w:val="Hyperlink"/>
@@ -477,7 +477,7 @@
             <w:noProof/>
             <w:webHidden/>
           </w:rPr>
-          <w:instrText xml:space="preserve"> PAGEREF _Toc469011914 \h </w:instrText>
+          <w:instrText xml:space="preserve"> PAGEREF _Toc469096789 \h </w:instrText>
         </w:r>
         <w:r>
           <w:rPr>
@@ -497,7 +497,7 @@
             <w:noProof/>
             <w:webHidden/>
           </w:rPr>
-          <w:t>1</w:t>
+          <w:t>3</w:t>
         </w:r>
         <w:r>
           <w:rPr>
@@ -522,7 +522,7 @@
           <w:lang w:val="en-GB" w:eastAsia="en-GB"/>
         </w:rPr>
       </w:pPr>
-      <w:hyperlink w:anchor="_Toc469011915" w:history="1">
+      <w:hyperlink w:anchor="_Toc469096790" w:history="1">
         <w:r>
           <w:rPr>
             <w:rStyle w:val="Hyperlink"/>
@@ -565,7 +565,7 @@
             <w:noProof/>
             <w:webHidden/>
           </w:rPr>
-          <w:instrText xml:space="preserve"> PAGEREF _Toc469011915 \h </w:instrText>
+          <w:instrText xml:space="preserve"> PAGEREF _Toc469096790 \h </w:instrText>
         </w:r>
         <w:r>
           <w:rPr>
@@ -585,7 +585,7 @@
             <w:noProof/>
             <w:webHidden/>
           </w:rPr>
-          <w:t>1</w:t>
+          <w:t>3</w:t>
         </w:r>
         <w:r>
           <w:rPr>
@@ -610,7 +610,7 @@
           <w:lang w:val="en-GB" w:eastAsia="en-GB"/>
         </w:rPr>
       </w:pPr>
-      <w:hyperlink w:anchor="_Toc469011916" w:history="1">
+      <w:hyperlink w:anchor="_Toc469096791" w:history="1">
         <w:r>
           <w:rPr>
             <w:rStyle w:val="Hyperlink"/>
@@ -653,7 +653,7 @@
             <w:noProof/>
             <w:webHidden/>
           </w:rPr>
-          <w:instrText xml:space="preserve"> PAGEREF _Toc469011916 \h </w:instrText>
+          <w:instrText xml:space="preserve"> PAGEREF _Toc469096791 \h </w:instrText>
         </w:r>
         <w:r>
           <w:rPr>
@@ -673,7 +673,7 @@
             <w:noProof/>
             <w:webHidden/>
           </w:rPr>
-          <w:t>2</w:t>
+          <w:t>4</w:t>
         </w:r>
         <w:r>
           <w:rPr>
@@ -698,7 +698,7 @@
           <w:lang w:val="en-GB" w:eastAsia="en-GB"/>
         </w:rPr>
       </w:pPr>
-      <w:hyperlink w:anchor="_Toc469011917" w:history="1">
+      <w:hyperlink w:anchor="_Toc469096792" w:history="1">
         <w:r>
           <w:rPr>
             <w:rStyle w:val="Hyperlink"/>
@@ -741,7 +741,7 @@
             <w:noProof/>
             <w:webHidden/>
           </w:rPr>
-          <w:instrText xml:space="preserve"> PAGEREF _Toc469011917 \h </w:instrText>
+          <w:instrText xml:space="preserve"> PAGEREF _Toc469096792 \h </w:instrText>
         </w:r>
         <w:r>
           <w:rPr>
@@ -761,7 +761,7 @@
             <w:noProof/>
             <w:webHidden/>
           </w:rPr>
-          <w:t>3</w:t>
+          <w:t>5</w:t>
         </w:r>
         <w:r>
           <w:rPr>
@@ -786,7 +786,7 @@
           <w:lang w:val="en-GB" w:eastAsia="en-GB"/>
         </w:rPr>
       </w:pPr>
-      <w:hyperlink w:anchor="_Toc469011918" w:history="1">
+      <w:hyperlink w:anchor="_Toc469096793" w:history="1">
         <w:r>
           <w:rPr>
             <w:rStyle w:val="Hyperlink"/>
@@ -808,7 +808,7 @@
             <w:rStyle w:val="Hyperlink"/>
             <w:noProof/>
           </w:rPr>
-          <w:t>Requirements Specification</w:t>
+          <w:t>Design Thinking for User Requirements Definition</w:t>
         </w:r>
         <w:r>
           <w:rPr>
@@ -829,7 +829,7 @@
             <w:noProof/>
             <w:webHidden/>
           </w:rPr>
-          <w:instrText xml:space="preserve"> PAGEREF _Toc469011918 \h </w:instrText>
+          <w:instrText xml:space="preserve"> PAGEREF _Toc469096793 \h </w:instrText>
         </w:r>
         <w:r>
           <w:rPr>
@@ -862,9 +862,9 @@
     </w:p>
     <w:p>
       <w:pPr>
-        <w:pStyle w:val="TOC2"/>
-        <w:tabs>
-          <w:tab w:val="left" w:pos="960"/>
+        <w:pStyle w:val="TOC1"/>
+        <w:tabs>
+          <w:tab w:val="left" w:pos="480"/>
           <w:tab w:val="right" w:pos="8630"/>
         </w:tabs>
         <w:rPr>
@@ -874,13 +874,13 @@
           <w:lang w:val="en-GB" w:eastAsia="en-GB"/>
         </w:rPr>
       </w:pPr>
-      <w:hyperlink w:anchor="_Toc469011919" w:history="1">
+      <w:hyperlink w:anchor="_Toc469096794" w:history="1">
         <w:r>
           <w:rPr>
             <w:rStyle w:val="Hyperlink"/>
             <w:noProof/>
           </w:rPr>
-          <w:t>3.1</w:t>
+          <w:t>4</w:t>
         </w:r>
         <w:r>
           <w:rPr>
@@ -896,7 +896,7 @@
             <w:rStyle w:val="Hyperlink"/>
             <w:noProof/>
           </w:rPr>
-          <w:t>Functional requirements</w:t>
+          <w:t>Requirements Specification</w:t>
         </w:r>
         <w:r>
           <w:rPr>
@@ -917,7 +917,7 @@
             <w:noProof/>
             <w:webHidden/>
           </w:rPr>
-          <w:instrText xml:space="preserve"> PAGEREF _Toc469011919 \h </w:instrText>
+          <w:instrText xml:space="preserve"> PAGEREF _Toc469096794 \h </w:instrText>
         </w:r>
         <w:r>
           <w:rPr>
@@ -937,7 +937,7 @@
             <w:noProof/>
             <w:webHidden/>
           </w:rPr>
-          <w:t>5</w:t>
+          <w:t>7</w:t>
         </w:r>
         <w:r>
           <w:rPr>
@@ -950,9 +950,9 @@
     </w:p>
     <w:p>
       <w:pPr>
-        <w:pStyle w:val="TOC3"/>
-        <w:tabs>
-          <w:tab w:val="left" w:pos="1440"/>
+        <w:pStyle w:val="TOC2"/>
+        <w:tabs>
+          <w:tab w:val="left" w:pos="960"/>
           <w:tab w:val="right" w:pos="8630"/>
         </w:tabs>
         <w:rPr>
@@ -962,13 +962,13 @@
           <w:lang w:val="en-GB" w:eastAsia="en-GB"/>
         </w:rPr>
       </w:pPr>
-      <w:hyperlink w:anchor="_Toc469011920" w:history="1">
+      <w:hyperlink w:anchor="_Toc469096795" w:history="1">
         <w:r>
           <w:rPr>
             <w:rStyle w:val="Hyperlink"/>
             <w:noProof/>
           </w:rPr>
-          <w:t>3.1.1</w:t>
+          <w:t>4.1</w:t>
         </w:r>
         <w:r>
           <w:rPr>
@@ -984,7 +984,7 @@
             <w:rStyle w:val="Hyperlink"/>
             <w:noProof/>
           </w:rPr>
-          <w:t>Use Case Diagram</w:t>
+          <w:t>Functional requirements</w:t>
         </w:r>
         <w:r>
           <w:rPr>
@@ -1005,7 +1005,7 @@
             <w:noProof/>
             <w:webHidden/>
           </w:rPr>
-          <w:instrText xml:space="preserve"> PAGEREF _Toc469011920 \h </w:instrText>
+          <w:instrText xml:space="preserve"> PAGEREF _Toc469096795 \h </w:instrText>
         </w:r>
         <w:r>
           <w:rPr>
@@ -1025,7 +1025,7 @@
             <w:noProof/>
             <w:webHidden/>
           </w:rPr>
-          <w:t>5</w:t>
+          <w:t>7</w:t>
         </w:r>
         <w:r>
           <w:rPr>
@@ -1040,7 +1040,6 @@
       <w:pPr>
         <w:pStyle w:val="TOC3"/>
         <w:tabs>
-          <w:tab w:val="left" w:pos="1440"/>
           <w:tab w:val="right" w:pos="8630"/>
         </w:tabs>
         <w:rPr>
@@ -1050,48 +1049,23 @@
           <w:lang w:val="en-GB" w:eastAsia="en-GB"/>
         </w:rPr>
       </w:pPr>
-      <w:hyperlink w:anchor="_Toc469011921" w:history="1">
+      <w:hyperlink w:anchor="_Toc469096796" w:history="1">
         <w:r>
           <w:rPr>
             <w:rStyle w:val="Hyperlink"/>
             <w:noProof/>
-            <w:lang w:val="en-IE"/>
-          </w:rPr>
-          <w:t>3.1.2</w:t>
-        </w:r>
-        <w:r>
-          <w:rPr>
-            <w:rFonts w:asciiTheme="minorHAnsi" w:eastAsiaTheme="minorEastAsia" w:hAnsiTheme="minorHAnsi" w:cstheme="minorBidi"/>
-            <w:noProof/>
-            <w:szCs w:val="24"/>
-            <w:lang w:val="en-GB" w:eastAsia="en-GB"/>
+          </w:rPr>
+          <w:t>Use Case Diagram System</w:t>
+        </w:r>
+        <w:r>
+          <w:rPr>
+            <w:noProof/>
+            <w:webHidden/>
           </w:rPr>
           <w:tab/>
         </w:r>
         <w:r>
           <w:rPr>
-            <w:rStyle w:val="Hyperlink"/>
-            <w:noProof/>
-          </w:rPr>
-          <w:t>Requirement</w:t>
-        </w:r>
-        <w:r>
-          <w:rPr>
-            <w:rStyle w:val="Hyperlink"/>
-            <w:noProof/>
-            <w:lang w:val="en-IE"/>
-          </w:rPr>
-          <w:t xml:space="preserve"> 1 &lt;name of requirement in a few words&gt;</w:t>
-        </w:r>
-        <w:r>
-          <w:rPr>
-            <w:noProof/>
-            <w:webHidden/>
-          </w:rPr>
-          <w:tab/>
-        </w:r>
-        <w:r>
-          <w:rPr>
             <w:noProof/>
             <w:webHidden/>
           </w:rPr>
@@ -1102,7 +1076,7 @@
             <w:noProof/>
             <w:webHidden/>
           </w:rPr>
-          <w:instrText xml:space="preserve"> PAGEREF _Toc469011921 \h </w:instrText>
+          <w:instrText xml:space="preserve"> PAGEREF _Toc469096796 \h </w:instrText>
         </w:r>
         <w:r>
           <w:rPr>
@@ -1122,7 +1096,7 @@
             <w:noProof/>
             <w:webHidden/>
           </w:rPr>
-          <w:t>5</w:t>
+          <w:t>7</w:t>
         </w:r>
         <w:r>
           <w:rPr>
@@ -1147,14 +1121,14 @@
           <w:lang w:val="en-GB" w:eastAsia="en-GB"/>
         </w:rPr>
       </w:pPr>
-      <w:hyperlink w:anchor="_Toc469011922" w:history="1">
+      <w:hyperlink w:anchor="_Toc469096797" w:history="1">
         <w:r>
           <w:rPr>
             <w:rStyle w:val="Hyperlink"/>
             <w:noProof/>
             <w:lang w:val="en-IE"/>
           </w:rPr>
-          <w:t>3.1.3</w:t>
+          <w:t>4.1.1</w:t>
         </w:r>
         <w:r>
           <w:rPr>
@@ -1178,7 +1152,7 @@
             <w:noProof/>
             <w:lang w:val="en-IE"/>
           </w:rPr>
-          <w:t xml:space="preserve"> 2 &lt;name of requirement in a few words&gt;</w:t>
+          <w:t xml:space="preserve"> 1:  Easy to Use GUI</w:t>
         </w:r>
         <w:r>
           <w:rPr>
@@ -1199,7 +1173,7 @@
             <w:noProof/>
             <w:webHidden/>
           </w:rPr>
-          <w:instrText xml:space="preserve"> PAGEREF _Toc469011922 \h </w:instrText>
+          <w:instrText xml:space="preserve"> PAGEREF _Toc469096797 \h </w:instrText>
         </w:r>
         <w:r>
           <w:rPr>
@@ -1219,7 +1193,7 @@
             <w:noProof/>
             <w:webHidden/>
           </w:rPr>
-          <w:t>9</w:t>
+          <w:t>7</w:t>
         </w:r>
         <w:r>
           <w:rPr>
@@ -1232,9 +1206,9 @@
     </w:p>
     <w:p>
       <w:pPr>
-        <w:pStyle w:val="TOC2"/>
-        <w:tabs>
-          <w:tab w:val="left" w:pos="960"/>
+        <w:pStyle w:val="TOC3"/>
+        <w:tabs>
+          <w:tab w:val="left" w:pos="1440"/>
           <w:tab w:val="right" w:pos="8630"/>
         </w:tabs>
         <w:rPr>
@@ -1244,13 +1218,14 @@
           <w:lang w:val="en-GB" w:eastAsia="en-GB"/>
         </w:rPr>
       </w:pPr>
-      <w:hyperlink w:anchor="_Toc469011923" w:history="1">
+      <w:hyperlink w:anchor="_Toc469096798" w:history="1">
         <w:r>
           <w:rPr>
             <w:rStyle w:val="Hyperlink"/>
             <w:noProof/>
-          </w:rPr>
-          <w:t>3.2</w:t>
+            <w:lang w:val="en-IE"/>
+          </w:rPr>
+          <w:t>4.1.2</w:t>
         </w:r>
         <w:r>
           <w:rPr>
@@ -1266,7 +1241,15 @@
             <w:rStyle w:val="Hyperlink"/>
             <w:noProof/>
           </w:rPr>
-          <w:t>Non-Functional Requirements</w:t>
+          <w:t>Requirement</w:t>
+        </w:r>
+        <w:r>
+          <w:rPr>
+            <w:rStyle w:val="Hyperlink"/>
+            <w:noProof/>
+            <w:lang w:val="en-IE"/>
+          </w:rPr>
+          <w:t xml:space="preserve"> 2: List and Find(Search)</w:t>
         </w:r>
         <w:r>
           <w:rPr>
@@ -1287,7 +1270,7 @@
             <w:noProof/>
             <w:webHidden/>
           </w:rPr>
-          <w:instrText xml:space="preserve"> PAGEREF _Toc469011923 \h </w:instrText>
+          <w:instrText xml:space="preserve"> PAGEREF _Toc469096798 \h </w:instrText>
         </w:r>
         <w:r>
           <w:rPr>
@@ -1307,7 +1290,7 @@
             <w:noProof/>
             <w:webHidden/>
           </w:rPr>
-          <w:t>12</w:t>
+          <w:t>8</w:t>
         </w:r>
         <w:r>
           <w:rPr>
@@ -1332,14 +1315,14 @@
           <w:lang w:val="en-GB" w:eastAsia="en-GB"/>
         </w:rPr>
       </w:pPr>
-      <w:hyperlink w:anchor="_Toc469011924" w:history="1">
+      <w:hyperlink w:anchor="_Toc469096799" w:history="1">
         <w:r>
           <w:rPr>
             <w:rStyle w:val="Hyperlink"/>
             <w:noProof/>
-            <w:lang w:val="en-GB"/>
-          </w:rPr>
-          <w:t>3.2.1</w:t>
+            <w:lang w:val="en-IE"/>
+          </w:rPr>
+          <w:t>4.1.3</w:t>
         </w:r>
         <w:r>
           <w:rPr>
@@ -1354,9 +1337,16 @@
           <w:rPr>
             <w:rStyle w:val="Hyperlink"/>
             <w:noProof/>
-            <w:lang w:val="en-GB"/>
-          </w:rPr>
-          <w:t>Performance/Response time requirement</w:t>
+          </w:rPr>
+          <w:t>Requirement</w:t>
+        </w:r>
+        <w:r>
+          <w:rPr>
+            <w:rStyle w:val="Hyperlink"/>
+            <w:noProof/>
+            <w:lang w:val="en-IE"/>
+          </w:rPr>
+          <w:t xml:space="preserve"> 3: Map / Navigation</w:t>
         </w:r>
         <w:r>
           <w:rPr>
@@ -1377,7 +1367,7 @@
             <w:noProof/>
             <w:webHidden/>
           </w:rPr>
-          <w:instrText xml:space="preserve"> PAGEREF _Toc469011924 \h </w:instrText>
+          <w:instrText xml:space="preserve"> PAGEREF _Toc469096799 \h </w:instrText>
         </w:r>
         <w:r>
           <w:rPr>
@@ -1397,7 +1387,7 @@
             <w:noProof/>
             <w:webHidden/>
           </w:rPr>
-          <w:t>12</w:t>
+          <w:t>9</w:t>
         </w:r>
         <w:r>
           <w:rPr>
@@ -1422,14 +1412,14 @@
           <w:lang w:val="en-GB" w:eastAsia="en-GB"/>
         </w:rPr>
       </w:pPr>
-      <w:hyperlink w:anchor="_Toc469011925" w:history="1">
+      <w:hyperlink w:anchor="_Toc469096800" w:history="1">
         <w:r>
           <w:rPr>
             <w:rStyle w:val="Hyperlink"/>
             <w:noProof/>
-            <w:lang w:val="en-GB"/>
-          </w:rPr>
-          <w:t>3.2.2</w:t>
+            <w:lang w:val="en-IE"/>
+          </w:rPr>
+          <w:t>4.1.4</w:t>
         </w:r>
         <w:r>
           <w:rPr>
@@ -1444,9 +1434,16 @@
           <w:rPr>
             <w:rStyle w:val="Hyperlink"/>
             <w:noProof/>
-            <w:lang w:val="en-GB"/>
-          </w:rPr>
-          <w:t>Availability requirement</w:t>
+          </w:rPr>
+          <w:t>Requirement</w:t>
+        </w:r>
+        <w:r>
+          <w:rPr>
+            <w:rStyle w:val="Hyperlink"/>
+            <w:noProof/>
+            <w:lang w:val="en-IE"/>
+          </w:rPr>
+          <w:t xml:space="preserve"> 4: Geo Location Notifications</w:t>
         </w:r>
         <w:r>
           <w:rPr>
@@ -1467,7 +1464,7 @@
             <w:noProof/>
             <w:webHidden/>
           </w:rPr>
-          <w:instrText xml:space="preserve"> PAGEREF _Toc469011925 \h </w:instrText>
+          <w:instrText xml:space="preserve"> PAGEREF _Toc469096800 \h </w:instrText>
         </w:r>
         <w:r>
           <w:rPr>
@@ -1487,7 +1484,7 @@
             <w:noProof/>
             <w:webHidden/>
           </w:rPr>
-          <w:t>12</w:t>
+          <w:t>10</w:t>
         </w:r>
         <w:r>
           <w:rPr>
@@ -1512,14 +1509,13 @@
           <w:lang w:val="en-GB" w:eastAsia="en-GB"/>
         </w:rPr>
       </w:pPr>
-      <w:hyperlink w:anchor="_Toc469011926" w:history="1">
+      <w:hyperlink w:anchor="_Toc469096801" w:history="1">
         <w:r>
           <w:rPr>
             <w:rStyle w:val="Hyperlink"/>
             <w:noProof/>
-            <w:lang w:val="en-GB"/>
-          </w:rPr>
-          <w:t>3.2.3</w:t>
+          </w:rPr>
+          <w:t>4.1.5</w:t>
         </w:r>
         <w:r>
           <w:rPr>
@@ -1534,9 +1530,8 @@
           <w:rPr>
             <w:rStyle w:val="Hyperlink"/>
             <w:noProof/>
-            <w:lang w:val="en-GB"/>
-          </w:rPr>
-          <w:t>Recover requirement</w:t>
+          </w:rPr>
+          <w:t>Requirement 5: User Registration</w:t>
         </w:r>
         <w:r>
           <w:rPr>
@@ -1557,7 +1552,7 @@
             <w:noProof/>
             <w:webHidden/>
           </w:rPr>
-          <w:instrText xml:space="preserve"> PAGEREF _Toc469011926 \h </w:instrText>
+          <w:instrText xml:space="preserve"> PAGEREF _Toc469096801 \h </w:instrText>
         </w:r>
         <w:r>
           <w:rPr>
@@ -1577,7 +1572,7 @@
             <w:noProof/>
             <w:webHidden/>
           </w:rPr>
-          <w:t>12</w:t>
+          <w:t>11</w:t>
         </w:r>
         <w:r>
           <w:rPr>
@@ -1602,14 +1597,14 @@
           <w:lang w:val="en-GB" w:eastAsia="en-GB"/>
         </w:rPr>
       </w:pPr>
-      <w:hyperlink w:anchor="_Toc469011927" w:history="1">
+      <w:hyperlink w:anchor="_Toc469096802" w:history="1">
         <w:r>
           <w:rPr>
             <w:rStyle w:val="Hyperlink"/>
             <w:noProof/>
-            <w:lang w:val="en-GB"/>
-          </w:rPr>
-          <w:t>3.2.4</w:t>
+            <w:lang w:val="en-IE"/>
+          </w:rPr>
+          <w:t>4.1.6</w:t>
         </w:r>
         <w:r>
           <w:rPr>
@@ -1624,9 +1619,16 @@
           <w:rPr>
             <w:rStyle w:val="Hyperlink"/>
             <w:noProof/>
-            <w:lang w:val="en-GB"/>
-          </w:rPr>
-          <w:t>Robustness requirement</w:t>
+          </w:rPr>
+          <w:t>Requirement</w:t>
+        </w:r>
+        <w:r>
+          <w:rPr>
+            <w:rStyle w:val="Hyperlink"/>
+            <w:noProof/>
+            <w:lang w:val="en-IE"/>
+          </w:rPr>
+          <w:t xml:space="preserve"> 6: Booking System</w:t>
         </w:r>
         <w:r>
           <w:rPr>
@@ -1647,7 +1649,7 @@
             <w:noProof/>
             <w:webHidden/>
           </w:rPr>
-          <w:instrText xml:space="preserve"> PAGEREF _Toc469011927 \h </w:instrText>
+          <w:instrText xml:space="preserve"> PAGEREF _Toc469096802 \h </w:instrText>
         </w:r>
         <w:r>
           <w:rPr>
@@ -1667,7 +1669,7 @@
             <w:noProof/>
             <w:webHidden/>
           </w:rPr>
-          <w:t>12</w:t>
+          <w:t>11</w:t>
         </w:r>
         <w:r>
           <w:rPr>
@@ -1692,14 +1694,14 @@
           <w:lang w:val="en-GB" w:eastAsia="en-GB"/>
         </w:rPr>
       </w:pPr>
-      <w:hyperlink w:anchor="_Toc469011928" w:history="1">
+      <w:hyperlink w:anchor="_Toc469096803" w:history="1">
         <w:r>
           <w:rPr>
             <w:rStyle w:val="Hyperlink"/>
             <w:noProof/>
-            <w:lang w:val="en-GB"/>
-          </w:rPr>
-          <w:t>3.2.5</w:t>
+            <w:lang w:val="en-IE"/>
+          </w:rPr>
+          <w:t>4.1.7</w:t>
         </w:r>
         <w:r>
           <w:rPr>
@@ -1714,9 +1716,16 @@
           <w:rPr>
             <w:rStyle w:val="Hyperlink"/>
             <w:noProof/>
-            <w:lang w:val="en-GB"/>
-          </w:rPr>
-          <w:t>Security requirement</w:t>
+          </w:rPr>
+          <w:t>Requirement</w:t>
+        </w:r>
+        <w:r>
+          <w:rPr>
+            <w:rStyle w:val="Hyperlink"/>
+            <w:noProof/>
+            <w:lang w:val="en-IE"/>
+          </w:rPr>
+          <w:t xml:space="preserve"> 7: Photo Gallery</w:t>
         </w:r>
         <w:r>
           <w:rPr>
@@ -1737,7 +1746,7 @@
             <w:noProof/>
             <w:webHidden/>
           </w:rPr>
-          <w:instrText xml:space="preserve"> PAGEREF _Toc469011928 \h </w:instrText>
+          <w:instrText xml:space="preserve"> PAGEREF _Toc469096803 \h </w:instrText>
         </w:r>
         <w:r>
           <w:rPr>
@@ -1782,14 +1791,14 @@
           <w:lang w:val="en-GB" w:eastAsia="en-GB"/>
         </w:rPr>
       </w:pPr>
-      <w:hyperlink w:anchor="_Toc469011929" w:history="1">
+      <w:hyperlink w:anchor="_Toc469096804" w:history="1">
         <w:r>
           <w:rPr>
             <w:rStyle w:val="Hyperlink"/>
             <w:noProof/>
-            <w:lang w:val="en-GB"/>
-          </w:rPr>
-          <w:t>3.2.6</w:t>
+            <w:lang w:val="en-IE"/>
+          </w:rPr>
+          <w:t>4.1.8</w:t>
         </w:r>
         <w:r>
           <w:rPr>
@@ -1804,9 +1813,16 @@
           <w:rPr>
             <w:rStyle w:val="Hyperlink"/>
             <w:noProof/>
-            <w:lang w:val="en-GB"/>
-          </w:rPr>
-          <w:t>Reliability requirement</w:t>
+          </w:rPr>
+          <w:t>Requirement</w:t>
+        </w:r>
+        <w:r>
+          <w:rPr>
+            <w:rStyle w:val="Hyperlink"/>
+            <w:noProof/>
+            <w:lang w:val="en-IE"/>
+          </w:rPr>
+          <w:t xml:space="preserve"> 8: Photo Upload</w:t>
         </w:r>
         <w:r>
           <w:rPr>
@@ -1827,7 +1843,7 @@
             <w:noProof/>
             <w:webHidden/>
           </w:rPr>
-          <w:instrText xml:space="preserve"> PAGEREF _Toc469011929 \h </w:instrText>
+          <w:instrText xml:space="preserve"> PAGEREF _Toc469096804 \h </w:instrText>
         </w:r>
         <w:r>
           <w:rPr>
@@ -1847,7 +1863,7 @@
             <w:noProof/>
             <w:webHidden/>
           </w:rPr>
-          <w:t>12</w:t>
+          <w:t>13</w:t>
         </w:r>
         <w:r>
           <w:rPr>
@@ -1872,14 +1888,14 @@
           <w:lang w:val="en-GB" w:eastAsia="en-GB"/>
         </w:rPr>
       </w:pPr>
-      <w:hyperlink w:anchor="_Toc469011930" w:history="1">
+      <w:hyperlink w:anchor="_Toc469096805" w:history="1">
         <w:r>
           <w:rPr>
             <w:rStyle w:val="Hyperlink"/>
             <w:noProof/>
-            <w:lang w:val="en-GB"/>
-          </w:rPr>
-          <w:t>3.2.7</w:t>
+            <w:lang w:val="en-IE"/>
+          </w:rPr>
+          <w:t>4.1.9</w:t>
         </w:r>
         <w:r>
           <w:rPr>
@@ -1894,9 +1910,16 @@
           <w:rPr>
             <w:rStyle w:val="Hyperlink"/>
             <w:noProof/>
-            <w:lang w:val="en-GB"/>
-          </w:rPr>
-          <w:t>Maintainability requirement</w:t>
+          </w:rPr>
+          <w:t>Requirement</w:t>
+        </w:r>
+        <w:r>
+          <w:rPr>
+            <w:rStyle w:val="Hyperlink"/>
+            <w:noProof/>
+            <w:lang w:val="en-IE"/>
+          </w:rPr>
+          <w:t xml:space="preserve"> 9: Review</w:t>
         </w:r>
         <w:r>
           <w:rPr>
@@ -1917,7 +1940,7 @@
             <w:noProof/>
             <w:webHidden/>
           </w:rPr>
-          <w:instrText xml:space="preserve"> PAGEREF _Toc469011930 \h </w:instrText>
+          <w:instrText xml:space="preserve"> PAGEREF _Toc469096805 \h </w:instrText>
         </w:r>
         <w:r>
           <w:rPr>
@@ -1937,7 +1960,7 @@
             <w:noProof/>
             <w:webHidden/>
           </w:rPr>
-          <w:t>12</w:t>
+          <w:t>13</w:t>
         </w:r>
         <w:r>
           <w:rPr>
@@ -1962,14 +1985,14 @@
           <w:lang w:val="en-GB" w:eastAsia="en-GB"/>
         </w:rPr>
       </w:pPr>
-      <w:hyperlink w:anchor="_Toc469011931" w:history="1">
+      <w:hyperlink w:anchor="_Toc469096806" w:history="1">
         <w:r>
           <w:rPr>
             <w:rStyle w:val="Hyperlink"/>
             <w:noProof/>
-            <w:lang w:val="en-GB"/>
-          </w:rPr>
-          <w:t>3.2.8</w:t>
+            <w:lang w:val="en-IE"/>
+          </w:rPr>
+          <w:t>4.1.10</w:t>
         </w:r>
         <w:r>
           <w:rPr>
@@ -1984,9 +2007,23 @@
           <w:rPr>
             <w:rStyle w:val="Hyperlink"/>
             <w:noProof/>
-            <w:lang w:val="en-GB"/>
-          </w:rPr>
-          <w:t>Portability requirement</w:t>
+          </w:rPr>
+          <w:t>Requirement</w:t>
+        </w:r>
+        <w:r>
+          <w:rPr>
+            <w:rStyle w:val="Hyperlink"/>
+            <w:noProof/>
+            <w:lang w:val="en-IE"/>
+          </w:rPr>
+          <w:t xml:space="preserve"> 10: My Meetings (</w:t>
+        </w:r>
+        <w:r>
+          <w:rPr>
+            <w:rStyle w:val="Hyperlink"/>
+            <w:noProof/>
+          </w:rPr>
+          <w:t>Calendar event/ Reminder of appointment feature)</w:t>
         </w:r>
         <w:r>
           <w:rPr>
@@ -2007,7 +2044,7 @@
             <w:noProof/>
             <w:webHidden/>
           </w:rPr>
-          <w:instrText xml:space="preserve"> PAGEREF _Toc469011931 \h </w:instrText>
+          <w:instrText xml:space="preserve"> PAGEREF _Toc469096806 \h </w:instrText>
         </w:r>
         <w:r>
           <w:rPr>
@@ -2027,7 +2064,7 @@
             <w:noProof/>
             <w:webHidden/>
           </w:rPr>
-          <w:t>12</w:t>
+          <w:t>14</w:t>
         </w:r>
         <w:r>
           <w:rPr>
@@ -2052,14 +2089,14 @@
           <w:lang w:val="en-GB" w:eastAsia="en-GB"/>
         </w:rPr>
       </w:pPr>
-      <w:hyperlink w:anchor="_Toc469011932" w:history="1">
+      <w:hyperlink w:anchor="_Toc469096807" w:history="1">
         <w:r>
           <w:rPr>
             <w:rStyle w:val="Hyperlink"/>
             <w:noProof/>
-            <w:lang w:val="en-GB"/>
-          </w:rPr>
-          <w:t>3.2.9</w:t>
+            <w:lang w:val="en-IE"/>
+          </w:rPr>
+          <w:t>4.1.11</w:t>
         </w:r>
         <w:r>
           <w:rPr>
@@ -2074,9 +2111,16 @@
           <w:rPr>
             <w:rStyle w:val="Hyperlink"/>
             <w:noProof/>
-            <w:lang w:val="en-GB"/>
-          </w:rPr>
-          <w:t>Extendibility requirement</w:t>
+          </w:rPr>
+          <w:t>Requirement</w:t>
+        </w:r>
+        <w:r>
+          <w:rPr>
+            <w:rStyle w:val="Hyperlink"/>
+            <w:noProof/>
+            <w:lang w:val="en-IE"/>
+          </w:rPr>
+          <w:t xml:space="preserve"> 11: Call</w:t>
         </w:r>
         <w:r>
           <w:rPr>
@@ -2097,7 +2141,7 @@
             <w:noProof/>
             <w:webHidden/>
           </w:rPr>
-          <w:instrText xml:space="preserve"> PAGEREF _Toc469011932 \h </w:instrText>
+          <w:instrText xml:space="preserve"> PAGEREF _Toc469096807 \h </w:instrText>
         </w:r>
         <w:r>
           <w:rPr>
@@ -2117,7 +2161,7 @@
             <w:noProof/>
             <w:webHidden/>
           </w:rPr>
-          <w:t>12</w:t>
+          <w:t>15</w:t>
         </w:r>
         <w:r>
           <w:rPr>
@@ -2130,9 +2174,9 @@
     </w:p>
     <w:p>
       <w:pPr>
-        <w:pStyle w:val="TOC3"/>
-        <w:tabs>
-          <w:tab w:val="left" w:pos="1440"/>
+        <w:pStyle w:val="TOC2"/>
+        <w:tabs>
+          <w:tab w:val="left" w:pos="960"/>
           <w:tab w:val="right" w:pos="8630"/>
         </w:tabs>
         <w:rPr>
@@ -2142,14 +2186,13 @@
           <w:lang w:val="en-GB" w:eastAsia="en-GB"/>
         </w:rPr>
       </w:pPr>
-      <w:hyperlink w:anchor="_Toc469011933" w:history="1">
+      <w:hyperlink w:anchor="_Toc469096808" w:history="1">
         <w:r>
           <w:rPr>
             <w:rStyle w:val="Hyperlink"/>
             <w:noProof/>
-            <w:lang w:val="en-GB"/>
-          </w:rPr>
-          <w:t>3.2.10</w:t>
+          </w:rPr>
+          <w:t>4.2</w:t>
         </w:r>
         <w:r>
           <w:rPr>
@@ -2164,9 +2207,8 @@
           <w:rPr>
             <w:rStyle w:val="Hyperlink"/>
             <w:noProof/>
-            <w:lang w:val="en-GB"/>
-          </w:rPr>
-          <w:t>Reusability requirement</w:t>
+          </w:rPr>
+          <w:t>Non-Functional Requirements</w:t>
         </w:r>
         <w:r>
           <w:rPr>
@@ -2187,7 +2229,7 @@
             <w:noProof/>
             <w:webHidden/>
           </w:rPr>
-          <w:instrText xml:space="preserve"> PAGEREF _Toc469011933 \h </w:instrText>
+          <w:instrText xml:space="preserve"> PAGEREF _Toc469096808 \h </w:instrText>
         </w:r>
         <w:r>
           <w:rPr>
@@ -2207,7 +2249,7 @@
             <w:noProof/>
             <w:webHidden/>
           </w:rPr>
-          <w:t>12</w:t>
+          <w:t>15</w:t>
         </w:r>
         <w:r>
           <w:rPr>
@@ -2232,14 +2274,14 @@
           <w:lang w:val="en-GB" w:eastAsia="en-GB"/>
         </w:rPr>
       </w:pPr>
-      <w:hyperlink w:anchor="_Toc469011934" w:history="1">
+      <w:hyperlink w:anchor="_Toc469096809" w:history="1">
         <w:r>
           <w:rPr>
             <w:rStyle w:val="Hyperlink"/>
             <w:noProof/>
             <w:lang w:val="en-GB"/>
           </w:rPr>
-          <w:t>3.2.11</w:t>
+          <w:t>4.2.1</w:t>
         </w:r>
         <w:r>
           <w:rPr>
@@ -2256,7 +2298,7 @@
             <w:noProof/>
             <w:lang w:val="en-GB"/>
           </w:rPr>
-          <w:t>Resource utilization requirement</w:t>
+          <w:t>Performance/Response time requirement</w:t>
         </w:r>
         <w:r>
           <w:rPr>
@@ -2277,7 +2319,7 @@
             <w:noProof/>
             <w:webHidden/>
           </w:rPr>
-          <w:instrText xml:space="preserve"> PAGEREF _Toc469011934 \h </w:instrText>
+          <w:instrText xml:space="preserve"> PAGEREF _Toc469096809 \h </w:instrText>
         </w:r>
         <w:r>
           <w:rPr>
@@ -2297,7 +2339,7 @@
             <w:noProof/>
             <w:webHidden/>
           </w:rPr>
-          <w:t>12</w:t>
+          <w:t>16</w:t>
         </w:r>
         <w:r>
           <w:rPr>
@@ -2310,9 +2352,9 @@
     </w:p>
     <w:p>
       <w:pPr>
-        <w:pStyle w:val="TOC1"/>
-        <w:tabs>
-          <w:tab w:val="left" w:pos="480"/>
+        <w:pStyle w:val="TOC3"/>
+        <w:tabs>
+          <w:tab w:val="left" w:pos="1440"/>
           <w:tab w:val="right" w:pos="8630"/>
         </w:tabs>
         <w:rPr>
@@ -2322,13 +2364,14 @@
           <w:lang w:val="en-GB" w:eastAsia="en-GB"/>
         </w:rPr>
       </w:pPr>
-      <w:hyperlink w:anchor="_Toc469011935" w:history="1">
+      <w:hyperlink w:anchor="_Toc469096810" w:history="1">
         <w:r>
           <w:rPr>
             <w:rStyle w:val="Hyperlink"/>
             <w:noProof/>
-          </w:rPr>
-          <w:t>4</w:t>
+            <w:lang w:val="en-GB"/>
+          </w:rPr>
+          <w:t>4.2.2</w:t>
         </w:r>
         <w:r>
           <w:rPr>
@@ -2343,8 +2386,9 @@
           <w:rPr>
             <w:rStyle w:val="Hyperlink"/>
             <w:noProof/>
-          </w:rPr>
-          <w:t>Interface requirements</w:t>
+            <w:lang w:val="en-GB"/>
+          </w:rPr>
+          <w:t>Availability requirement</w:t>
         </w:r>
         <w:r>
           <w:rPr>
@@ -2365,7 +2409,7 @@
             <w:noProof/>
             <w:webHidden/>
           </w:rPr>
-          <w:instrText xml:space="preserve"> PAGEREF _Toc469011935 \h </w:instrText>
+          <w:instrText xml:space="preserve"> PAGEREF _Toc469096810 \h </w:instrText>
         </w:r>
         <w:r>
           <w:rPr>
@@ -2385,7 +2429,7 @@
             <w:noProof/>
             <w:webHidden/>
           </w:rPr>
-          <w:t>12</w:t>
+          <w:t>16</w:t>
         </w:r>
         <w:r>
           <w:rPr>
@@ -2398,9 +2442,9 @@
     </w:p>
     <w:p>
       <w:pPr>
-        <w:pStyle w:val="TOC2"/>
-        <w:tabs>
-          <w:tab w:val="left" w:pos="960"/>
+        <w:pStyle w:val="TOC3"/>
+        <w:tabs>
+          <w:tab w:val="left" w:pos="1440"/>
           <w:tab w:val="right" w:pos="8630"/>
         </w:tabs>
         <w:rPr>
@@ -2410,13 +2454,14 @@
           <w:lang w:val="en-GB" w:eastAsia="en-GB"/>
         </w:rPr>
       </w:pPr>
-      <w:hyperlink w:anchor="_Toc469011936" w:history="1">
+      <w:hyperlink w:anchor="_Toc469096811" w:history="1">
         <w:r>
           <w:rPr>
             <w:rStyle w:val="Hyperlink"/>
             <w:noProof/>
-          </w:rPr>
-          <w:t>4.1</w:t>
+            <w:lang w:val="en-GB"/>
+          </w:rPr>
+          <w:t>4.2.3</w:t>
         </w:r>
         <w:r>
           <w:rPr>
@@ -2431,8 +2476,9 @@
           <w:rPr>
             <w:rStyle w:val="Hyperlink"/>
             <w:noProof/>
-          </w:rPr>
-          <w:t>GUI</w:t>
+            <w:lang w:val="en-GB"/>
+          </w:rPr>
+          <w:t>Recover requirement</w:t>
         </w:r>
         <w:r>
           <w:rPr>
@@ -2453,7 +2499,7 @@
             <w:noProof/>
             <w:webHidden/>
           </w:rPr>
-          <w:instrText xml:space="preserve"> PAGEREF _Toc469011936 \h </w:instrText>
+          <w:instrText xml:space="preserve"> PAGEREF _Toc469096811 \h </w:instrText>
         </w:r>
         <w:r>
           <w:rPr>
@@ -2473,7 +2519,7 @@
             <w:noProof/>
             <w:webHidden/>
           </w:rPr>
-          <w:t>12</w:t>
+          <w:t>16</w:t>
         </w:r>
         <w:r>
           <w:rPr>
@@ -2486,9 +2532,9 @@
     </w:p>
     <w:p>
       <w:pPr>
-        <w:pStyle w:val="TOC2"/>
-        <w:tabs>
-          <w:tab w:val="left" w:pos="960"/>
+        <w:pStyle w:val="TOC3"/>
+        <w:tabs>
+          <w:tab w:val="left" w:pos="1440"/>
           <w:tab w:val="right" w:pos="8630"/>
         </w:tabs>
         <w:rPr>
@@ -2498,14 +2544,14 @@
           <w:lang w:val="en-GB" w:eastAsia="en-GB"/>
         </w:rPr>
       </w:pPr>
-      <w:hyperlink w:anchor="_Toc469011937" w:history="1">
+      <w:hyperlink w:anchor="_Toc469096812" w:history="1">
         <w:r>
           <w:rPr>
             <w:rStyle w:val="Hyperlink"/>
             <w:noProof/>
-            <w:lang w:val="ga-IE"/>
-          </w:rPr>
-          <w:t>4.2</w:t>
+            <w:lang w:val="en-GB"/>
+          </w:rPr>
+          <w:t>4.2.4</w:t>
         </w:r>
         <w:r>
           <w:rPr>
@@ -2520,8 +2566,9 @@
           <w:rPr>
             <w:rStyle w:val="Hyperlink"/>
             <w:noProof/>
-          </w:rPr>
-          <w:t>Application Programming Interfaces (API)</w:t>
+            <w:lang w:val="en-GB"/>
+          </w:rPr>
+          <w:t>Robustness requirement</w:t>
         </w:r>
         <w:r>
           <w:rPr>
@@ -2542,7 +2589,7 @@
             <w:noProof/>
             <w:webHidden/>
           </w:rPr>
-          <w:instrText xml:space="preserve"> PAGEREF _Toc469011937 \h </w:instrText>
+          <w:instrText xml:space="preserve"> PAGEREF _Toc469096812 \h </w:instrText>
         </w:r>
         <w:r>
           <w:rPr>
@@ -2562,7 +2609,7 @@
             <w:noProof/>
             <w:webHidden/>
           </w:rPr>
-          <w:t>13</w:t>
+          <w:t>16</w:t>
         </w:r>
         <w:r>
           <w:rPr>
@@ -2575,9 +2622,9 @@
     </w:p>
     <w:p>
       <w:pPr>
-        <w:pStyle w:val="TOC1"/>
-        <w:tabs>
-          <w:tab w:val="left" w:pos="480"/>
+        <w:pStyle w:val="TOC3"/>
+        <w:tabs>
+          <w:tab w:val="left" w:pos="1440"/>
           <w:tab w:val="right" w:pos="8630"/>
         </w:tabs>
         <w:rPr>
@@ -2587,13 +2634,14 @@
           <w:lang w:val="en-GB" w:eastAsia="en-GB"/>
         </w:rPr>
       </w:pPr>
-      <w:hyperlink w:anchor="_Toc469011938" w:history="1">
+      <w:hyperlink w:anchor="_Toc469096813" w:history="1">
         <w:r>
           <w:rPr>
             <w:rStyle w:val="Hyperlink"/>
             <w:noProof/>
-          </w:rPr>
-          <w:t>5</w:t>
+            <w:lang w:val="en-GB"/>
+          </w:rPr>
+          <w:t>4.2.5</w:t>
         </w:r>
         <w:r>
           <w:rPr>
@@ -2608,8 +2656,9 @@
           <w:rPr>
             <w:rStyle w:val="Hyperlink"/>
             <w:noProof/>
-          </w:rPr>
-          <w:t>System Architecture</w:t>
+            <w:lang w:val="en-GB"/>
+          </w:rPr>
+          <w:t>Security requirement</w:t>
         </w:r>
         <w:r>
           <w:rPr>
@@ -2630,7 +2679,7 @@
             <w:noProof/>
             <w:webHidden/>
           </w:rPr>
-          <w:instrText xml:space="preserve"> PAGEREF _Toc469011938 \h </w:instrText>
+          <w:instrText xml:space="preserve"> PAGEREF _Toc469096813 \h </w:instrText>
         </w:r>
         <w:r>
           <w:rPr>
@@ -2650,7 +2699,7 @@
             <w:noProof/>
             <w:webHidden/>
           </w:rPr>
-          <w:t>13</w:t>
+          <w:t>16</w:t>
         </w:r>
         <w:r>
           <w:rPr>
@@ -2663,9 +2712,9 @@
     </w:p>
     <w:p>
       <w:pPr>
-        <w:pStyle w:val="TOC1"/>
-        <w:tabs>
-          <w:tab w:val="left" w:pos="480"/>
+        <w:pStyle w:val="TOC3"/>
+        <w:tabs>
+          <w:tab w:val="left" w:pos="1440"/>
           <w:tab w:val="right" w:pos="8630"/>
         </w:tabs>
         <w:rPr>
@@ -2675,13 +2724,14 @@
           <w:lang w:val="en-GB" w:eastAsia="en-GB"/>
         </w:rPr>
       </w:pPr>
-      <w:hyperlink w:anchor="_Toc469011939" w:history="1">
+      <w:hyperlink w:anchor="_Toc469096814" w:history="1">
         <w:r>
           <w:rPr>
             <w:rStyle w:val="Hyperlink"/>
             <w:noProof/>
-          </w:rPr>
-          <w:t>6</w:t>
+            <w:lang w:val="en-GB"/>
+          </w:rPr>
+          <w:t>4.2.6</w:t>
         </w:r>
         <w:r>
           <w:rPr>
@@ -2696,6 +2746,986 @@
           <w:rPr>
             <w:rStyle w:val="Hyperlink"/>
             <w:noProof/>
+            <w:lang w:val="en-GB"/>
+          </w:rPr>
+          <w:t>Reliability requirement</w:t>
+        </w:r>
+        <w:r>
+          <w:rPr>
+            <w:noProof/>
+            <w:webHidden/>
+          </w:rPr>
+          <w:tab/>
+        </w:r>
+        <w:r>
+          <w:rPr>
+            <w:noProof/>
+            <w:webHidden/>
+          </w:rPr>
+          <w:fldChar w:fldCharType="begin"/>
+        </w:r>
+        <w:r>
+          <w:rPr>
+            <w:noProof/>
+            <w:webHidden/>
+          </w:rPr>
+          <w:instrText xml:space="preserve"> PAGEREF _Toc469096814 \h </w:instrText>
+        </w:r>
+        <w:r>
+          <w:rPr>
+            <w:noProof/>
+            <w:webHidden/>
+          </w:rPr>
+        </w:r>
+        <w:r>
+          <w:rPr>
+            <w:noProof/>
+            <w:webHidden/>
+          </w:rPr>
+          <w:fldChar w:fldCharType="separate"/>
+        </w:r>
+        <w:r>
+          <w:rPr>
+            <w:noProof/>
+            <w:webHidden/>
+          </w:rPr>
+          <w:t>16</w:t>
+        </w:r>
+        <w:r>
+          <w:rPr>
+            <w:noProof/>
+            <w:webHidden/>
+          </w:rPr>
+          <w:fldChar w:fldCharType="end"/>
+        </w:r>
+      </w:hyperlink>
+    </w:p>
+    <w:p>
+      <w:pPr>
+        <w:pStyle w:val="TOC3"/>
+        <w:tabs>
+          <w:tab w:val="left" w:pos="1440"/>
+          <w:tab w:val="right" w:pos="8630"/>
+        </w:tabs>
+        <w:rPr>
+          <w:rFonts w:asciiTheme="minorHAnsi" w:eastAsiaTheme="minorEastAsia" w:hAnsiTheme="minorHAnsi" w:cstheme="minorBidi"/>
+          <w:noProof/>
+          <w:szCs w:val="24"/>
+          <w:lang w:val="en-GB" w:eastAsia="en-GB"/>
+        </w:rPr>
+      </w:pPr>
+      <w:hyperlink w:anchor="_Toc469096815" w:history="1">
+        <w:r>
+          <w:rPr>
+            <w:rStyle w:val="Hyperlink"/>
+            <w:noProof/>
+            <w:lang w:val="en-GB"/>
+          </w:rPr>
+          <w:t>4.2.7</w:t>
+        </w:r>
+        <w:r>
+          <w:rPr>
+            <w:rFonts w:asciiTheme="minorHAnsi" w:eastAsiaTheme="minorEastAsia" w:hAnsiTheme="minorHAnsi" w:cstheme="minorBidi"/>
+            <w:noProof/>
+            <w:szCs w:val="24"/>
+            <w:lang w:val="en-GB" w:eastAsia="en-GB"/>
+          </w:rPr>
+          <w:tab/>
+        </w:r>
+        <w:r>
+          <w:rPr>
+            <w:rStyle w:val="Hyperlink"/>
+            <w:noProof/>
+            <w:lang w:val="en-GB"/>
+          </w:rPr>
+          <w:t>Maintainability requirement</w:t>
+        </w:r>
+        <w:r>
+          <w:rPr>
+            <w:noProof/>
+            <w:webHidden/>
+          </w:rPr>
+          <w:tab/>
+        </w:r>
+        <w:r>
+          <w:rPr>
+            <w:noProof/>
+            <w:webHidden/>
+          </w:rPr>
+          <w:fldChar w:fldCharType="begin"/>
+        </w:r>
+        <w:r>
+          <w:rPr>
+            <w:noProof/>
+            <w:webHidden/>
+          </w:rPr>
+          <w:instrText xml:space="preserve"> PAGEREF _Toc469096815 \h </w:instrText>
+        </w:r>
+        <w:r>
+          <w:rPr>
+            <w:noProof/>
+            <w:webHidden/>
+          </w:rPr>
+        </w:r>
+        <w:r>
+          <w:rPr>
+            <w:noProof/>
+            <w:webHidden/>
+          </w:rPr>
+          <w:fldChar w:fldCharType="separate"/>
+        </w:r>
+        <w:r>
+          <w:rPr>
+            <w:noProof/>
+            <w:webHidden/>
+          </w:rPr>
+          <w:t>16</w:t>
+        </w:r>
+        <w:r>
+          <w:rPr>
+            <w:noProof/>
+            <w:webHidden/>
+          </w:rPr>
+          <w:fldChar w:fldCharType="end"/>
+        </w:r>
+      </w:hyperlink>
+    </w:p>
+    <w:p>
+      <w:pPr>
+        <w:pStyle w:val="TOC3"/>
+        <w:tabs>
+          <w:tab w:val="left" w:pos="1440"/>
+          <w:tab w:val="right" w:pos="8630"/>
+        </w:tabs>
+        <w:rPr>
+          <w:rFonts w:asciiTheme="minorHAnsi" w:eastAsiaTheme="minorEastAsia" w:hAnsiTheme="minorHAnsi" w:cstheme="minorBidi"/>
+          <w:noProof/>
+          <w:szCs w:val="24"/>
+          <w:lang w:val="en-GB" w:eastAsia="en-GB"/>
+        </w:rPr>
+      </w:pPr>
+      <w:hyperlink w:anchor="_Toc469096816" w:history="1">
+        <w:r>
+          <w:rPr>
+            <w:rStyle w:val="Hyperlink"/>
+            <w:noProof/>
+            <w:lang w:val="en-GB"/>
+          </w:rPr>
+          <w:t>4.2.8</w:t>
+        </w:r>
+        <w:r>
+          <w:rPr>
+            <w:rFonts w:asciiTheme="minorHAnsi" w:eastAsiaTheme="minorEastAsia" w:hAnsiTheme="minorHAnsi" w:cstheme="minorBidi"/>
+            <w:noProof/>
+            <w:szCs w:val="24"/>
+            <w:lang w:val="en-GB" w:eastAsia="en-GB"/>
+          </w:rPr>
+          <w:tab/>
+        </w:r>
+        <w:r>
+          <w:rPr>
+            <w:rStyle w:val="Hyperlink"/>
+            <w:noProof/>
+            <w:lang w:val="en-GB"/>
+          </w:rPr>
+          <w:t>Portability requirement</w:t>
+        </w:r>
+        <w:r>
+          <w:rPr>
+            <w:noProof/>
+            <w:webHidden/>
+          </w:rPr>
+          <w:tab/>
+        </w:r>
+        <w:r>
+          <w:rPr>
+            <w:noProof/>
+            <w:webHidden/>
+          </w:rPr>
+          <w:fldChar w:fldCharType="begin"/>
+        </w:r>
+        <w:r>
+          <w:rPr>
+            <w:noProof/>
+            <w:webHidden/>
+          </w:rPr>
+          <w:instrText xml:space="preserve"> PAGEREF _Toc469096816 \h </w:instrText>
+        </w:r>
+        <w:r>
+          <w:rPr>
+            <w:noProof/>
+            <w:webHidden/>
+          </w:rPr>
+        </w:r>
+        <w:r>
+          <w:rPr>
+            <w:noProof/>
+            <w:webHidden/>
+          </w:rPr>
+          <w:fldChar w:fldCharType="separate"/>
+        </w:r>
+        <w:r>
+          <w:rPr>
+            <w:noProof/>
+            <w:webHidden/>
+          </w:rPr>
+          <w:t>16</w:t>
+        </w:r>
+        <w:r>
+          <w:rPr>
+            <w:noProof/>
+            <w:webHidden/>
+          </w:rPr>
+          <w:fldChar w:fldCharType="end"/>
+        </w:r>
+      </w:hyperlink>
+    </w:p>
+    <w:p>
+      <w:pPr>
+        <w:pStyle w:val="TOC3"/>
+        <w:tabs>
+          <w:tab w:val="left" w:pos="1440"/>
+          <w:tab w:val="right" w:pos="8630"/>
+        </w:tabs>
+        <w:rPr>
+          <w:rFonts w:asciiTheme="minorHAnsi" w:eastAsiaTheme="minorEastAsia" w:hAnsiTheme="minorHAnsi" w:cstheme="minorBidi"/>
+          <w:noProof/>
+          <w:szCs w:val="24"/>
+          <w:lang w:val="en-GB" w:eastAsia="en-GB"/>
+        </w:rPr>
+      </w:pPr>
+      <w:hyperlink w:anchor="_Toc469096817" w:history="1">
+        <w:r>
+          <w:rPr>
+            <w:rStyle w:val="Hyperlink"/>
+            <w:noProof/>
+            <w:lang w:val="en-GB"/>
+          </w:rPr>
+          <w:t>4.2.9</w:t>
+        </w:r>
+        <w:r>
+          <w:rPr>
+            <w:rFonts w:asciiTheme="minorHAnsi" w:eastAsiaTheme="minorEastAsia" w:hAnsiTheme="minorHAnsi" w:cstheme="minorBidi"/>
+            <w:noProof/>
+            <w:szCs w:val="24"/>
+            <w:lang w:val="en-GB" w:eastAsia="en-GB"/>
+          </w:rPr>
+          <w:tab/>
+        </w:r>
+        <w:r>
+          <w:rPr>
+            <w:rStyle w:val="Hyperlink"/>
+            <w:noProof/>
+            <w:lang w:val="en-GB"/>
+          </w:rPr>
+          <w:t>Extendibility requirement</w:t>
+        </w:r>
+        <w:r>
+          <w:rPr>
+            <w:noProof/>
+            <w:webHidden/>
+          </w:rPr>
+          <w:tab/>
+        </w:r>
+        <w:r>
+          <w:rPr>
+            <w:noProof/>
+            <w:webHidden/>
+          </w:rPr>
+          <w:fldChar w:fldCharType="begin"/>
+        </w:r>
+        <w:r>
+          <w:rPr>
+            <w:noProof/>
+            <w:webHidden/>
+          </w:rPr>
+          <w:instrText xml:space="preserve"> PAGEREF _Toc469096817 \h </w:instrText>
+        </w:r>
+        <w:r>
+          <w:rPr>
+            <w:noProof/>
+            <w:webHidden/>
+          </w:rPr>
+        </w:r>
+        <w:r>
+          <w:rPr>
+            <w:noProof/>
+            <w:webHidden/>
+          </w:rPr>
+          <w:fldChar w:fldCharType="separate"/>
+        </w:r>
+        <w:r>
+          <w:rPr>
+            <w:noProof/>
+            <w:webHidden/>
+          </w:rPr>
+          <w:t>16</w:t>
+        </w:r>
+        <w:r>
+          <w:rPr>
+            <w:noProof/>
+            <w:webHidden/>
+          </w:rPr>
+          <w:fldChar w:fldCharType="end"/>
+        </w:r>
+      </w:hyperlink>
+    </w:p>
+    <w:p>
+      <w:pPr>
+        <w:pStyle w:val="TOC3"/>
+        <w:tabs>
+          <w:tab w:val="left" w:pos="1440"/>
+          <w:tab w:val="right" w:pos="8630"/>
+        </w:tabs>
+        <w:rPr>
+          <w:rFonts w:asciiTheme="minorHAnsi" w:eastAsiaTheme="minorEastAsia" w:hAnsiTheme="minorHAnsi" w:cstheme="minorBidi"/>
+          <w:noProof/>
+          <w:szCs w:val="24"/>
+          <w:lang w:val="en-GB" w:eastAsia="en-GB"/>
+        </w:rPr>
+      </w:pPr>
+      <w:hyperlink w:anchor="_Toc469096818" w:history="1">
+        <w:r>
+          <w:rPr>
+            <w:rStyle w:val="Hyperlink"/>
+            <w:noProof/>
+            <w:lang w:val="en-GB"/>
+          </w:rPr>
+          <w:t>4.2.10</w:t>
+        </w:r>
+        <w:r>
+          <w:rPr>
+            <w:rFonts w:asciiTheme="minorHAnsi" w:eastAsiaTheme="minorEastAsia" w:hAnsiTheme="minorHAnsi" w:cstheme="minorBidi"/>
+            <w:noProof/>
+            <w:szCs w:val="24"/>
+            <w:lang w:val="en-GB" w:eastAsia="en-GB"/>
+          </w:rPr>
+          <w:tab/>
+        </w:r>
+        <w:r>
+          <w:rPr>
+            <w:rStyle w:val="Hyperlink"/>
+            <w:noProof/>
+            <w:lang w:val="en-GB"/>
+          </w:rPr>
+          <w:t>Reusability requirement</w:t>
+        </w:r>
+        <w:r>
+          <w:rPr>
+            <w:noProof/>
+            <w:webHidden/>
+          </w:rPr>
+          <w:tab/>
+        </w:r>
+        <w:r>
+          <w:rPr>
+            <w:noProof/>
+            <w:webHidden/>
+          </w:rPr>
+          <w:fldChar w:fldCharType="begin"/>
+        </w:r>
+        <w:r>
+          <w:rPr>
+            <w:noProof/>
+            <w:webHidden/>
+          </w:rPr>
+          <w:instrText xml:space="preserve"> PAGEREF _Toc469096818 \h </w:instrText>
+        </w:r>
+        <w:r>
+          <w:rPr>
+            <w:noProof/>
+            <w:webHidden/>
+          </w:rPr>
+        </w:r>
+        <w:r>
+          <w:rPr>
+            <w:noProof/>
+            <w:webHidden/>
+          </w:rPr>
+          <w:fldChar w:fldCharType="separate"/>
+        </w:r>
+        <w:r>
+          <w:rPr>
+            <w:noProof/>
+            <w:webHidden/>
+          </w:rPr>
+          <w:t>16</w:t>
+        </w:r>
+        <w:r>
+          <w:rPr>
+            <w:noProof/>
+            <w:webHidden/>
+          </w:rPr>
+          <w:fldChar w:fldCharType="end"/>
+        </w:r>
+      </w:hyperlink>
+    </w:p>
+    <w:p>
+      <w:pPr>
+        <w:pStyle w:val="TOC3"/>
+        <w:tabs>
+          <w:tab w:val="left" w:pos="1440"/>
+          <w:tab w:val="right" w:pos="8630"/>
+        </w:tabs>
+        <w:rPr>
+          <w:rFonts w:asciiTheme="minorHAnsi" w:eastAsiaTheme="minorEastAsia" w:hAnsiTheme="minorHAnsi" w:cstheme="minorBidi"/>
+          <w:noProof/>
+          <w:szCs w:val="24"/>
+          <w:lang w:val="en-GB" w:eastAsia="en-GB"/>
+        </w:rPr>
+      </w:pPr>
+      <w:hyperlink w:anchor="_Toc469096819" w:history="1">
+        <w:r>
+          <w:rPr>
+            <w:rStyle w:val="Hyperlink"/>
+            <w:noProof/>
+            <w:lang w:val="en-GB"/>
+          </w:rPr>
+          <w:t>4.2.11</w:t>
+        </w:r>
+        <w:r>
+          <w:rPr>
+            <w:rFonts w:asciiTheme="minorHAnsi" w:eastAsiaTheme="minorEastAsia" w:hAnsiTheme="minorHAnsi" w:cstheme="minorBidi"/>
+            <w:noProof/>
+            <w:szCs w:val="24"/>
+            <w:lang w:val="en-GB" w:eastAsia="en-GB"/>
+          </w:rPr>
+          <w:tab/>
+        </w:r>
+        <w:r>
+          <w:rPr>
+            <w:rStyle w:val="Hyperlink"/>
+            <w:noProof/>
+            <w:lang w:val="en-GB"/>
+          </w:rPr>
+          <w:t>Resource utilization requirement</w:t>
+        </w:r>
+        <w:r>
+          <w:rPr>
+            <w:noProof/>
+            <w:webHidden/>
+          </w:rPr>
+          <w:tab/>
+        </w:r>
+        <w:r>
+          <w:rPr>
+            <w:noProof/>
+            <w:webHidden/>
+          </w:rPr>
+          <w:fldChar w:fldCharType="begin"/>
+        </w:r>
+        <w:r>
+          <w:rPr>
+            <w:noProof/>
+            <w:webHidden/>
+          </w:rPr>
+          <w:instrText xml:space="preserve"> PAGEREF _Toc469096819 \h </w:instrText>
+        </w:r>
+        <w:r>
+          <w:rPr>
+            <w:noProof/>
+            <w:webHidden/>
+          </w:rPr>
+        </w:r>
+        <w:r>
+          <w:rPr>
+            <w:noProof/>
+            <w:webHidden/>
+          </w:rPr>
+          <w:fldChar w:fldCharType="separate"/>
+        </w:r>
+        <w:r>
+          <w:rPr>
+            <w:noProof/>
+            <w:webHidden/>
+          </w:rPr>
+          <w:t>16</w:t>
+        </w:r>
+        <w:r>
+          <w:rPr>
+            <w:noProof/>
+            <w:webHidden/>
+          </w:rPr>
+          <w:fldChar w:fldCharType="end"/>
+        </w:r>
+      </w:hyperlink>
+    </w:p>
+    <w:p>
+      <w:pPr>
+        <w:pStyle w:val="TOC1"/>
+        <w:tabs>
+          <w:tab w:val="left" w:pos="480"/>
+          <w:tab w:val="right" w:pos="8630"/>
+        </w:tabs>
+        <w:rPr>
+          <w:rFonts w:asciiTheme="minorHAnsi" w:eastAsiaTheme="minorEastAsia" w:hAnsiTheme="minorHAnsi" w:cstheme="minorBidi"/>
+          <w:noProof/>
+          <w:szCs w:val="24"/>
+          <w:lang w:val="en-GB" w:eastAsia="en-GB"/>
+        </w:rPr>
+      </w:pPr>
+      <w:hyperlink w:anchor="_Toc469096820" w:history="1">
+        <w:r>
+          <w:rPr>
+            <w:rStyle w:val="Hyperlink"/>
+            <w:noProof/>
+          </w:rPr>
+          <w:t>5</w:t>
+        </w:r>
+        <w:r>
+          <w:rPr>
+            <w:rFonts w:asciiTheme="minorHAnsi" w:eastAsiaTheme="minorEastAsia" w:hAnsiTheme="minorHAnsi" w:cstheme="minorBidi"/>
+            <w:noProof/>
+            <w:szCs w:val="24"/>
+            <w:lang w:val="en-GB" w:eastAsia="en-GB"/>
+          </w:rPr>
+          <w:tab/>
+        </w:r>
+        <w:r>
+          <w:rPr>
+            <w:rStyle w:val="Hyperlink"/>
+            <w:noProof/>
+          </w:rPr>
+          <w:t>Interface requirements</w:t>
+        </w:r>
+        <w:r>
+          <w:rPr>
+            <w:noProof/>
+            <w:webHidden/>
+          </w:rPr>
+          <w:tab/>
+        </w:r>
+        <w:r>
+          <w:rPr>
+            <w:noProof/>
+            <w:webHidden/>
+          </w:rPr>
+          <w:fldChar w:fldCharType="begin"/>
+        </w:r>
+        <w:r>
+          <w:rPr>
+            <w:noProof/>
+            <w:webHidden/>
+          </w:rPr>
+          <w:instrText xml:space="preserve"> PAGEREF _Toc469096820 \h </w:instrText>
+        </w:r>
+        <w:r>
+          <w:rPr>
+            <w:noProof/>
+            <w:webHidden/>
+          </w:rPr>
+        </w:r>
+        <w:r>
+          <w:rPr>
+            <w:noProof/>
+            <w:webHidden/>
+          </w:rPr>
+          <w:fldChar w:fldCharType="separate"/>
+        </w:r>
+        <w:r>
+          <w:rPr>
+            <w:noProof/>
+            <w:webHidden/>
+          </w:rPr>
+          <w:t>16</w:t>
+        </w:r>
+        <w:r>
+          <w:rPr>
+            <w:noProof/>
+            <w:webHidden/>
+          </w:rPr>
+          <w:fldChar w:fldCharType="end"/>
+        </w:r>
+      </w:hyperlink>
+    </w:p>
+    <w:p>
+      <w:pPr>
+        <w:pStyle w:val="TOC2"/>
+        <w:tabs>
+          <w:tab w:val="left" w:pos="960"/>
+          <w:tab w:val="right" w:pos="8630"/>
+        </w:tabs>
+        <w:rPr>
+          <w:rFonts w:asciiTheme="minorHAnsi" w:eastAsiaTheme="minorEastAsia" w:hAnsiTheme="minorHAnsi" w:cstheme="minorBidi"/>
+          <w:noProof/>
+          <w:szCs w:val="24"/>
+          <w:lang w:val="en-GB" w:eastAsia="en-GB"/>
+        </w:rPr>
+      </w:pPr>
+      <w:hyperlink w:anchor="_Toc469096821" w:history="1">
+        <w:r>
+          <w:rPr>
+            <w:rStyle w:val="Hyperlink"/>
+            <w:noProof/>
+          </w:rPr>
+          <w:t>5.1</w:t>
+        </w:r>
+        <w:r>
+          <w:rPr>
+            <w:rFonts w:asciiTheme="minorHAnsi" w:eastAsiaTheme="minorEastAsia" w:hAnsiTheme="minorHAnsi" w:cstheme="minorBidi"/>
+            <w:noProof/>
+            <w:szCs w:val="24"/>
+            <w:lang w:val="en-GB" w:eastAsia="en-GB"/>
+          </w:rPr>
+          <w:tab/>
+        </w:r>
+        <w:r>
+          <w:rPr>
+            <w:rStyle w:val="Hyperlink"/>
+            <w:noProof/>
+          </w:rPr>
+          <w:t>GUI</w:t>
+        </w:r>
+        <w:r>
+          <w:rPr>
+            <w:noProof/>
+            <w:webHidden/>
+          </w:rPr>
+          <w:tab/>
+        </w:r>
+        <w:r>
+          <w:rPr>
+            <w:noProof/>
+            <w:webHidden/>
+          </w:rPr>
+          <w:fldChar w:fldCharType="begin"/>
+        </w:r>
+        <w:r>
+          <w:rPr>
+            <w:noProof/>
+            <w:webHidden/>
+          </w:rPr>
+          <w:instrText xml:space="preserve"> PAGEREF _Toc469096821 \h </w:instrText>
+        </w:r>
+        <w:r>
+          <w:rPr>
+            <w:noProof/>
+            <w:webHidden/>
+          </w:rPr>
+        </w:r>
+        <w:r>
+          <w:rPr>
+            <w:noProof/>
+            <w:webHidden/>
+          </w:rPr>
+          <w:fldChar w:fldCharType="separate"/>
+        </w:r>
+        <w:r>
+          <w:rPr>
+            <w:noProof/>
+            <w:webHidden/>
+          </w:rPr>
+          <w:t>16</w:t>
+        </w:r>
+        <w:r>
+          <w:rPr>
+            <w:noProof/>
+            <w:webHidden/>
+          </w:rPr>
+          <w:fldChar w:fldCharType="end"/>
+        </w:r>
+      </w:hyperlink>
+    </w:p>
+    <w:p>
+      <w:pPr>
+        <w:pStyle w:val="TOC2"/>
+        <w:tabs>
+          <w:tab w:val="left" w:pos="960"/>
+          <w:tab w:val="right" w:pos="8630"/>
+        </w:tabs>
+        <w:rPr>
+          <w:rFonts w:asciiTheme="minorHAnsi" w:eastAsiaTheme="minorEastAsia" w:hAnsiTheme="minorHAnsi" w:cstheme="minorBidi"/>
+          <w:noProof/>
+          <w:szCs w:val="24"/>
+          <w:lang w:val="en-GB" w:eastAsia="en-GB"/>
+        </w:rPr>
+      </w:pPr>
+      <w:hyperlink w:anchor="_Toc469096822" w:history="1">
+        <w:r>
+          <w:rPr>
+            <w:rStyle w:val="Hyperlink"/>
+            <w:noProof/>
+            <w:lang w:val="ga-IE"/>
+          </w:rPr>
+          <w:t>5.2</w:t>
+        </w:r>
+        <w:r>
+          <w:rPr>
+            <w:rFonts w:asciiTheme="minorHAnsi" w:eastAsiaTheme="minorEastAsia" w:hAnsiTheme="minorHAnsi" w:cstheme="minorBidi"/>
+            <w:noProof/>
+            <w:szCs w:val="24"/>
+            <w:lang w:val="en-GB" w:eastAsia="en-GB"/>
+          </w:rPr>
+          <w:tab/>
+        </w:r>
+        <w:r>
+          <w:rPr>
+            <w:rStyle w:val="Hyperlink"/>
+            <w:noProof/>
+          </w:rPr>
+          <w:t>Application Programming Interfaces (API)</w:t>
+        </w:r>
+        <w:r>
+          <w:rPr>
+            <w:noProof/>
+            <w:webHidden/>
+          </w:rPr>
+          <w:tab/>
+        </w:r>
+        <w:r>
+          <w:rPr>
+            <w:noProof/>
+            <w:webHidden/>
+          </w:rPr>
+          <w:fldChar w:fldCharType="begin"/>
+        </w:r>
+        <w:r>
+          <w:rPr>
+            <w:noProof/>
+            <w:webHidden/>
+          </w:rPr>
+          <w:instrText xml:space="preserve"> PAGEREF _Toc469096822 \h </w:instrText>
+        </w:r>
+        <w:r>
+          <w:rPr>
+            <w:noProof/>
+            <w:webHidden/>
+          </w:rPr>
+        </w:r>
+        <w:r>
+          <w:rPr>
+            <w:noProof/>
+            <w:webHidden/>
+          </w:rPr>
+          <w:fldChar w:fldCharType="separate"/>
+        </w:r>
+        <w:r>
+          <w:rPr>
+            <w:noProof/>
+            <w:webHidden/>
+          </w:rPr>
+          <w:t>16</w:t>
+        </w:r>
+        <w:r>
+          <w:rPr>
+            <w:noProof/>
+            <w:webHidden/>
+          </w:rPr>
+          <w:fldChar w:fldCharType="end"/>
+        </w:r>
+      </w:hyperlink>
+    </w:p>
+    <w:p>
+      <w:pPr>
+        <w:pStyle w:val="TOC2"/>
+        <w:tabs>
+          <w:tab w:val="left" w:pos="960"/>
+          <w:tab w:val="right" w:pos="8630"/>
+        </w:tabs>
+        <w:rPr>
+          <w:rFonts w:asciiTheme="minorHAnsi" w:eastAsiaTheme="minorEastAsia" w:hAnsiTheme="minorHAnsi" w:cstheme="minorBidi"/>
+          <w:noProof/>
+          <w:szCs w:val="24"/>
+          <w:lang w:val="en-GB" w:eastAsia="en-GB"/>
+        </w:rPr>
+      </w:pPr>
+      <w:hyperlink w:anchor="_Toc469096823" w:history="1">
+        <w:r>
+          <w:rPr>
+            <w:rStyle w:val="Hyperlink"/>
+            <w:noProof/>
+          </w:rPr>
+          <w:t>5.3</w:t>
+        </w:r>
+        <w:r>
+          <w:rPr>
+            <w:rFonts w:asciiTheme="minorHAnsi" w:eastAsiaTheme="minorEastAsia" w:hAnsiTheme="minorHAnsi" w:cstheme="minorBidi"/>
+            <w:noProof/>
+            <w:szCs w:val="24"/>
+            <w:lang w:val="en-GB" w:eastAsia="en-GB"/>
+          </w:rPr>
+          <w:tab/>
+        </w:r>
+        <w:r>
+          <w:rPr>
+            <w:rStyle w:val="Hyperlink"/>
+            <w:noProof/>
+          </w:rPr>
+          <w:t>Database</w:t>
+        </w:r>
+        <w:r>
+          <w:rPr>
+            <w:noProof/>
+            <w:webHidden/>
+          </w:rPr>
+          <w:tab/>
+        </w:r>
+        <w:r>
+          <w:rPr>
+            <w:noProof/>
+            <w:webHidden/>
+          </w:rPr>
+          <w:fldChar w:fldCharType="begin"/>
+        </w:r>
+        <w:r>
+          <w:rPr>
+            <w:noProof/>
+            <w:webHidden/>
+          </w:rPr>
+          <w:instrText xml:space="preserve"> PAGEREF _Toc469096823 \h </w:instrText>
+        </w:r>
+        <w:r>
+          <w:rPr>
+            <w:noProof/>
+            <w:webHidden/>
+          </w:rPr>
+        </w:r>
+        <w:r>
+          <w:rPr>
+            <w:noProof/>
+            <w:webHidden/>
+          </w:rPr>
+          <w:fldChar w:fldCharType="separate"/>
+        </w:r>
+        <w:r>
+          <w:rPr>
+            <w:noProof/>
+            <w:webHidden/>
+          </w:rPr>
+          <w:t>17</w:t>
+        </w:r>
+        <w:r>
+          <w:rPr>
+            <w:noProof/>
+            <w:webHidden/>
+          </w:rPr>
+          <w:fldChar w:fldCharType="end"/>
+        </w:r>
+      </w:hyperlink>
+    </w:p>
+    <w:p>
+      <w:pPr>
+        <w:pStyle w:val="TOC1"/>
+        <w:tabs>
+          <w:tab w:val="left" w:pos="480"/>
+          <w:tab w:val="right" w:pos="8630"/>
+        </w:tabs>
+        <w:rPr>
+          <w:rFonts w:asciiTheme="minorHAnsi" w:eastAsiaTheme="minorEastAsia" w:hAnsiTheme="minorHAnsi" w:cstheme="minorBidi"/>
+          <w:noProof/>
+          <w:szCs w:val="24"/>
+          <w:lang w:val="en-GB" w:eastAsia="en-GB"/>
+        </w:rPr>
+      </w:pPr>
+      <w:hyperlink w:anchor="_Toc469096824" w:history="1">
+        <w:r>
+          <w:rPr>
+            <w:rStyle w:val="Hyperlink"/>
+            <w:noProof/>
+          </w:rPr>
+          <w:t>6</w:t>
+        </w:r>
+        <w:r>
+          <w:rPr>
+            <w:rFonts w:asciiTheme="minorHAnsi" w:eastAsiaTheme="minorEastAsia" w:hAnsiTheme="minorHAnsi" w:cstheme="minorBidi"/>
+            <w:noProof/>
+            <w:szCs w:val="24"/>
+            <w:lang w:val="en-GB" w:eastAsia="en-GB"/>
+          </w:rPr>
+          <w:tab/>
+        </w:r>
+        <w:r>
+          <w:rPr>
+            <w:rStyle w:val="Hyperlink"/>
+            <w:noProof/>
+          </w:rPr>
+          <w:t>System Architecture</w:t>
+        </w:r>
+        <w:r>
+          <w:rPr>
+            <w:noProof/>
+            <w:webHidden/>
+          </w:rPr>
+          <w:tab/>
+        </w:r>
+        <w:r>
+          <w:rPr>
+            <w:noProof/>
+            <w:webHidden/>
+          </w:rPr>
+          <w:fldChar w:fldCharType="begin"/>
+        </w:r>
+        <w:r>
+          <w:rPr>
+            <w:noProof/>
+            <w:webHidden/>
+          </w:rPr>
+          <w:instrText xml:space="preserve"> PAGEREF _Toc469096824 \h </w:instrText>
+        </w:r>
+        <w:r>
+          <w:rPr>
+            <w:noProof/>
+            <w:webHidden/>
+          </w:rPr>
+        </w:r>
+        <w:r>
+          <w:rPr>
+            <w:noProof/>
+            <w:webHidden/>
+          </w:rPr>
+          <w:fldChar w:fldCharType="separate"/>
+        </w:r>
+        <w:r>
+          <w:rPr>
+            <w:noProof/>
+            <w:webHidden/>
+          </w:rPr>
+          <w:t>17</w:t>
+        </w:r>
+        <w:r>
+          <w:rPr>
+            <w:noProof/>
+            <w:webHidden/>
+          </w:rPr>
+          <w:fldChar w:fldCharType="end"/>
+        </w:r>
+      </w:hyperlink>
+    </w:p>
+    <w:p>
+      <w:pPr>
+        <w:pStyle w:val="TOC1"/>
+        <w:tabs>
+          <w:tab w:val="left" w:pos="480"/>
+          <w:tab w:val="right" w:pos="8630"/>
+        </w:tabs>
+        <w:rPr>
+          <w:rFonts w:asciiTheme="minorHAnsi" w:eastAsiaTheme="minorEastAsia" w:hAnsiTheme="minorHAnsi" w:cstheme="minorBidi"/>
+          <w:noProof/>
+          <w:szCs w:val="24"/>
+          <w:lang w:val="en-GB" w:eastAsia="en-GB"/>
+        </w:rPr>
+      </w:pPr>
+      <w:hyperlink w:anchor="_Toc469096825" w:history="1">
+        <w:r>
+          <w:rPr>
+            <w:rStyle w:val="Hyperlink"/>
+            <w:noProof/>
+          </w:rPr>
+          <w:t>7</w:t>
+        </w:r>
+        <w:r>
+          <w:rPr>
+            <w:rFonts w:asciiTheme="minorHAnsi" w:eastAsiaTheme="minorEastAsia" w:hAnsiTheme="minorHAnsi" w:cstheme="minorBidi"/>
+            <w:noProof/>
+            <w:szCs w:val="24"/>
+            <w:lang w:val="en-GB" w:eastAsia="en-GB"/>
+          </w:rPr>
+          <w:tab/>
+        </w:r>
+        <w:r>
+          <w:rPr>
+            <w:rStyle w:val="Hyperlink"/>
+            <w:noProof/>
           </w:rPr>
           <w:t>System Evolution</w:t>
         </w:r>
@@ -2718,7 +3748,7 @@
             <w:noProof/>
             <w:webHidden/>
           </w:rPr>
-          <w:instrText xml:space="preserve"> PAGEREF _Toc469011939 \h </w:instrText>
+          <w:instrText xml:space="preserve"> PAGEREF _Toc469096825 \h </w:instrText>
         </w:r>
         <w:r>
           <w:rPr>
@@ -2738,7 +3768,7 @@
             <w:noProof/>
             <w:webHidden/>
           </w:rPr>
-          <w:t>13</w:t>
+          <w:t>17</w:t>
         </w:r>
         <w:r>
           <w:rPr>
@@ -2777,7 +3807,7 @@
           <w:rFonts w:asciiTheme="minorHAnsi" w:hAnsiTheme="minorHAnsi"/>
         </w:rPr>
       </w:pPr>
-      <w:bookmarkStart w:id="4" w:name="_Toc469011913"/>
+      <w:bookmarkStart w:id="4" w:name="_Toc469096788"/>
       <w:r>
         <w:rPr>
           <w:rFonts w:asciiTheme="minorHAnsi" w:hAnsiTheme="minorHAnsi"/>
@@ -2793,7 +3823,7 @@
           <w:rFonts w:asciiTheme="minorHAnsi" w:hAnsiTheme="minorHAnsi"/>
         </w:rPr>
       </w:pPr>
-      <w:bookmarkStart w:id="5" w:name="_Toc469011914"/>
+      <w:bookmarkStart w:id="5" w:name="_Toc469096789"/>
       <w:r>
         <w:rPr>
           <w:rFonts w:asciiTheme="minorHAnsi" w:hAnsiTheme="minorHAnsi"/>
@@ -3058,7 +4088,7 @@
           <w:rFonts w:asciiTheme="minorHAnsi" w:hAnsiTheme="minorHAnsi"/>
         </w:rPr>
       </w:pPr>
-      <w:bookmarkStart w:id="6" w:name="_Toc469011915"/>
+      <w:bookmarkStart w:id="6" w:name="_Toc469096790"/>
       <w:r>
         <w:rPr>
           <w:rFonts w:asciiTheme="minorHAnsi" w:hAnsiTheme="minorHAnsi"/>
@@ -3440,7 +4470,6 @@
           <w:rFonts w:asciiTheme="minorHAnsi" w:hAnsiTheme="minorHAnsi"/>
           <w:lang w:val="en-IE"/>
         </w:rPr>
-        <w:lastRenderedPageBreak/>
         <w:t xml:space="preserve">I </w:t>
       </w:r>
       <w:r>
@@ -3850,6 +4879,7 @@
         <w:rPr>
           <w:rFonts w:asciiTheme="minorHAnsi" w:hAnsiTheme="minorHAnsi"/>
         </w:rPr>
+        <w:lastRenderedPageBreak/>
         <w:t>The application shall have an expandable map with building drawn as a polygon and room as point</w:t>
       </w:r>
       <w:r>
@@ -3939,7 +4969,7 @@
           <w:rFonts w:asciiTheme="minorHAnsi" w:hAnsiTheme="minorHAnsi"/>
         </w:rPr>
       </w:pPr>
-      <w:bookmarkStart w:id="7" w:name="_Toc469011916"/>
+      <w:bookmarkStart w:id="7" w:name="_Toc469096791"/>
       <w:r>
         <w:rPr>
           <w:rFonts w:asciiTheme="minorHAnsi" w:hAnsiTheme="minorHAnsi"/>
@@ -4004,7 +5034,6 @@
           <w:rFonts w:asciiTheme="minorHAnsi" w:hAnsiTheme="minorHAnsi"/>
           <w:lang w:val="en-GB"/>
         </w:rPr>
-        <w:lastRenderedPageBreak/>
         <w:t>SAP Hana – In memory, column oriented RDBMS</w:t>
       </w:r>
       <w:r>
@@ -4274,7 +5303,7 @@
           <w:rFonts w:asciiTheme="minorHAnsi" w:hAnsiTheme="minorHAnsi"/>
         </w:rPr>
       </w:pPr>
-      <w:bookmarkStart w:id="8" w:name="_Toc469011917"/>
+      <w:bookmarkStart w:id="8" w:name="_Toc469096792"/>
       <w:r>
         <w:rPr>
           <w:rFonts w:asciiTheme="minorHAnsi" w:hAnsiTheme="minorHAnsi"/>
@@ -4448,7 +5477,14 @@
         <w:rPr>
           <w:rFonts w:asciiTheme="minorHAnsi" w:hAnsiTheme="minorHAnsi"/>
         </w:rPr>
-        <w:t>room assistant application that will help users find meeting rooms, view them on map of building and also find relevant information like floor, room type, capacity, which building the room is located in, city, country and number of floors in that building.</w:t>
+        <w:t xml:space="preserve">room assistant application that will help users find meeting rooms, view them on map of building and also find relevant information </w:t>
+      </w:r>
+      <w:r>
+        <w:rPr>
+          <w:rFonts w:asciiTheme="minorHAnsi" w:hAnsiTheme="minorHAnsi"/>
+        </w:rPr>
+        <w:lastRenderedPageBreak/>
+        <w:t>like floor, room type, capacity, which building the room is located in, city, country and number of floors in that building.</w:t>
       </w:r>
     </w:p>
     <w:p>
@@ -4607,13 +5643,14 @@
           <w:rFonts w:asciiTheme="minorHAnsi" w:hAnsiTheme="minorHAnsi"/>
         </w:rPr>
       </w:pPr>
-      <w:r>
-        <w:rPr>
-          <w:rFonts w:asciiTheme="minorHAnsi" w:hAnsiTheme="minorHAnsi"/>
-        </w:rPr>
-        <w:lastRenderedPageBreak/>
+      <w:bookmarkStart w:id="9" w:name="_Toc469096793"/>
+      <w:r>
+        <w:rPr>
+          <w:rFonts w:asciiTheme="minorHAnsi" w:hAnsiTheme="minorHAnsi"/>
+        </w:rPr>
         <w:t>Design Thinking for User Requirements Definition</w:t>
       </w:r>
+      <w:bookmarkEnd w:id="9"/>
     </w:p>
     <w:p>
       <w:pPr>
@@ -4779,7 +5816,7 @@
           <w:rFonts w:asciiTheme="minorHAnsi" w:hAnsiTheme="minorHAnsi"/>
         </w:rPr>
       </w:pPr>
-      <w:bookmarkStart w:id="9" w:name="_Toc469011918"/>
+      <w:bookmarkStart w:id="10" w:name="_Toc469096794"/>
       <w:r>
         <w:rPr>
           <w:rFonts w:asciiTheme="minorHAnsi" w:hAnsiTheme="minorHAnsi"/>
@@ -4793,7 +5830,7 @@
         </w:rPr>
         <w:t>pecification</w:t>
       </w:r>
-      <w:bookmarkEnd w:id="9"/>
+      <w:bookmarkEnd w:id="10"/>
     </w:p>
     <w:p>
       <w:pPr>
@@ -4806,14 +5843,14 @@
           <w:rFonts w:asciiTheme="minorHAnsi" w:hAnsiTheme="minorHAnsi"/>
         </w:rPr>
       </w:pPr>
-      <w:bookmarkStart w:id="10" w:name="_Toc469011919"/>
+      <w:bookmarkStart w:id="11" w:name="_Toc469096795"/>
       <w:r>
         <w:rPr>
           <w:rFonts w:asciiTheme="minorHAnsi" w:hAnsiTheme="minorHAnsi"/>
         </w:rPr>
         <w:t>Functional requirements</w:t>
       </w:r>
-      <w:bookmarkEnd w:id="10"/>
+      <w:bookmarkEnd w:id="11"/>
     </w:p>
     <w:p>
       <w:pPr>
@@ -4827,20 +5864,20 @@
           <w:rFonts w:asciiTheme="minorHAnsi" w:hAnsiTheme="minorHAnsi"/>
         </w:rPr>
       </w:pPr>
-      <w:bookmarkStart w:id="11" w:name="_Toc469011920"/>
+      <w:bookmarkStart w:id="12" w:name="_Toc469096796"/>
       <w:r>
         <w:rPr>
           <w:rFonts w:asciiTheme="minorHAnsi" w:hAnsiTheme="minorHAnsi"/>
         </w:rPr>
         <w:t>Use Case Diagram</w:t>
       </w:r>
-      <w:bookmarkEnd w:id="11"/>
       <w:r>
         <w:rPr>
           <w:rFonts w:asciiTheme="minorHAnsi" w:hAnsiTheme="minorHAnsi"/>
         </w:rPr>
         <w:t xml:space="preserve"> System</w:t>
       </w:r>
+      <w:bookmarkEnd w:id="12"/>
     </w:p>
     <w:p>
       <w:pPr>
@@ -4952,7 +5989,7 @@
           <w:lang w:val="en-IE"/>
         </w:rPr>
       </w:pPr>
-      <w:bookmarkStart w:id="12" w:name="_Toc469011921"/>
+      <w:bookmarkStart w:id="13" w:name="_Toc469096797"/>
       <w:r>
         <w:rPr>
           <w:rFonts w:asciiTheme="minorHAnsi" w:hAnsiTheme="minorHAnsi"/>
@@ -4980,7 +6017,6 @@
         </w:rPr>
         <w:t xml:space="preserve"> </w:t>
       </w:r>
-      <w:bookmarkEnd w:id="12"/>
       <w:r>
         <w:rPr>
           <w:rFonts w:asciiTheme="minorHAnsi" w:hAnsiTheme="minorHAnsi"/>
@@ -4988,6 +6024,7 @@
         </w:rPr>
         <w:t xml:space="preserve"> Easy to Use GUI</w:t>
       </w:r>
+      <w:bookmarkEnd w:id="13"/>
     </w:p>
     <w:p>
       <w:pPr>
@@ -5295,6 +6332,7 @@
           <w:lang w:val="en-IE"/>
         </w:rPr>
       </w:pPr>
+      <w:bookmarkStart w:id="14" w:name="_Toc469096798"/>
       <w:r>
         <w:rPr>
           <w:rFonts w:asciiTheme="minorHAnsi" w:hAnsiTheme="minorHAnsi"/>
@@ -5329,6 +6367,7 @@
         </w:rPr>
         <w:t>(Search)</w:t>
       </w:r>
+      <w:bookmarkEnd w:id="14"/>
     </w:p>
     <w:p>
       <w:pPr>
@@ -5536,6 +6575,7 @@
           <w:lang w:val="en-IE"/>
         </w:rPr>
       </w:pPr>
+      <w:bookmarkStart w:id="15" w:name="_Toc469096799"/>
       <w:r>
         <w:rPr>
           <w:rFonts w:asciiTheme="minorHAnsi" w:hAnsiTheme="minorHAnsi"/>
@@ -5556,6 +6596,7 @@
         </w:rPr>
         <w:t xml:space="preserve"> / Navigation</w:t>
       </w:r>
+      <w:bookmarkEnd w:id="15"/>
       <w:r>
         <w:rPr>
           <w:rFonts w:asciiTheme="minorHAnsi" w:hAnsiTheme="minorHAnsi"/>
@@ -5744,6 +6785,7 @@
           <w:lang w:val="en-IE"/>
         </w:rPr>
       </w:pPr>
+      <w:bookmarkStart w:id="16" w:name="_Toc469096800"/>
       <w:r>
         <w:rPr>
           <w:rFonts w:asciiTheme="minorHAnsi" w:hAnsiTheme="minorHAnsi"/>
@@ -5771,6 +6813,7 @@
         </w:rPr>
         <w:t xml:space="preserve"> Notifications</w:t>
       </w:r>
+      <w:bookmarkEnd w:id="16"/>
     </w:p>
     <w:p>
       <w:pPr>
@@ -5841,27 +6884,21 @@
         <w:t>user’s</w:t>
       </w:r>
       <w:r>
+        <w:t xml:space="preserve"> smart phone comes within a certain </w:t>
+      </w:r>
+      <w:r>
+        <w:t xml:space="preserve">radius of the meeting room </w:t>
+      </w:r>
+      <w:r>
+        <w:t xml:space="preserve">a notification will be sent to remind them </w:t>
+      </w:r>
+      <w:r>
+        <w:t>with approx. distance to the destination</w:t>
+      </w:r>
+      <w:r>
         <w:t xml:space="preserve"> </w:t>
       </w:r>
       <w:r>
-        <w:t xml:space="preserve">smart phone </w:t>
-      </w:r>
-      <w:r>
-        <w:t xml:space="preserve">comes within a certain </w:t>
-      </w:r>
-      <w:r>
-        <w:t xml:space="preserve">radius of the meeting room </w:t>
-      </w:r>
-      <w:r>
-        <w:t xml:space="preserve">a notification will be sent to remind them </w:t>
-      </w:r>
-      <w:r>
-        <w:t>with approx. distance to the destination</w:t>
-      </w:r>
-      <w:r>
-        <w:t xml:space="preserve"> </w:t>
-      </w:r>
-      <w:r>
         <w:t xml:space="preserve">i.e. </w:t>
       </w:r>
       <w:r>
@@ -5929,31 +6966,7 @@
     </w:p>
     <w:p>
       <w:r>
-        <w:t xml:space="preserve">This requirement will only be activated if a </w:t>
-      </w:r>
-      <w:r>
-        <w:t xml:space="preserve">user </w:t>
-      </w:r>
-      <w:r>
-        <w:t xml:space="preserve">brings their mobile device which they have the </w:t>
-      </w:r>
-      <w:r>
-        <w:t>app installed</w:t>
-      </w:r>
-      <w:r>
-        <w:t xml:space="preserve"> on within a certain radius of the </w:t>
-      </w:r>
-      <w:r>
-        <w:t>build</w:t>
-      </w:r>
-      <w:r>
-        <w:t>i</w:t>
-      </w:r>
-      <w:r>
-        <w:t>ng/meeting room</w:t>
-      </w:r>
-      <w:r>
-        <w:t xml:space="preserve">. This distance will be tweaked at the system/ user testing stage of project. This service should also only occur once </w:t>
+        <w:t xml:space="preserve">This requirement will only be activated if a user brings their mobile device which they have the app installed on within a certain radius of the building/meeting room. This distance will be tweaked at the system/ user testing stage of project. This service should also only occur once </w:t>
       </w:r>
       <w:r>
         <w:t xml:space="preserve">while finding a meeting room </w:t>
@@ -6038,12 +7051,14 @@
       <w:pPr>
         <w:pStyle w:val="Heading3"/>
       </w:pPr>
+      <w:bookmarkStart w:id="17" w:name="_Toc469096801"/>
       <w:r>
         <w:t>Requirement 5</w:t>
       </w:r>
       <w:r>
         <w:t>: User Registration</w:t>
       </w:r>
+      <w:bookmarkEnd w:id="17"/>
     </w:p>
     <w:p>
       <w:pPr>
@@ -6084,12 +7099,7 @@
     </w:p>
     <w:p>
       <w:r>
-        <w:t>The system shall provide a</w:t>
-      </w:r>
-      <w:bookmarkStart w:id="13" w:name="_GoBack"/>
-      <w:bookmarkEnd w:id="13"/>
-      <w:r>
-        <w:t xml:space="preserve"> standard registration and login. The requirements like booking and reviewing require registration in order to allow users to use thes features</w:t>
+        <w:t>The system shall provide a standard registration and login. The requirements like booking and reviewing require registration in order to allow users to use thes features</w:t>
       </w:r>
     </w:p>
     <w:p>
@@ -6120,6 +7130,14 @@
       </w:r>
     </w:p>
     <w:p>
+      <w:r>
+        <w:t xml:space="preserve">The requirement is activated when user wishes to book, review </w:t>
+      </w:r>
+      <w:r>
+        <w:t>meeting room and upload photos of the meeting room.</w:t>
+      </w:r>
+    </w:p>
+    <w:p>
       <w:pPr>
         <w:pStyle w:val="Heading4"/>
         <w:rPr>
@@ -6134,6 +7152,11 @@
       </w:r>
     </w:p>
     <w:p>
+      <w:r>
+        <w:t>N/A</w:t>
+      </w:r>
+    </w:p>
+    <w:p>
       <w:pPr>
         <w:pStyle w:val="Heading4"/>
         <w:rPr>
@@ -6148,6 +7171,11 @@
       </w:r>
     </w:p>
     <w:p>
+      <w:r>
+        <w:t>N/A</w:t>
+      </w:r>
+    </w:p>
+    <w:p>
       <w:pPr>
         <w:pStyle w:val="Heading4"/>
         <w:rPr>
@@ -6161,7 +7189,11 @@
         <w:t>Dependencies on other requirements</w:t>
       </w:r>
     </w:p>
-    <w:p/>
+    <w:p>
+      <w:r>
+        <w:t>N/A</w:t>
+      </w:r>
+    </w:p>
     <w:p>
       <w:pPr>
         <w:rPr>
@@ -6181,7 +7213,7 @@
           <w:lang w:val="en-IE"/>
         </w:rPr>
       </w:pPr>
-      <w:bookmarkStart w:id="14" w:name="_Toc469011922"/>
+      <w:bookmarkStart w:id="18" w:name="_Toc469096802"/>
       <w:r>
         <w:rPr>
           <w:rFonts w:asciiTheme="minorHAnsi" w:hAnsiTheme="minorHAnsi"/>
@@ -6209,7 +7241,6 @@
         </w:rPr>
         <w:t xml:space="preserve"> </w:t>
       </w:r>
-      <w:bookmarkEnd w:id="14"/>
       <w:r>
         <w:rPr>
           <w:rFonts w:asciiTheme="minorHAnsi" w:hAnsiTheme="minorHAnsi"/>
@@ -6217,6 +7248,7 @@
         </w:rPr>
         <w:t>Booking System</w:t>
       </w:r>
+      <w:bookmarkEnd w:id="18"/>
     </w:p>
     <w:p>
       <w:pPr>
@@ -6332,6 +7364,7 @@
         <w:rPr>
           <w:rFonts w:asciiTheme="minorHAnsi" w:hAnsiTheme="minorHAnsi"/>
         </w:rPr>
+        <w:lastRenderedPageBreak/>
         <w:t>Requirement Activation</w:t>
       </w:r>
     </w:p>
@@ -6346,6 +7379,650 @@
           <w:rFonts w:asciiTheme="minorHAnsi" w:hAnsiTheme="minorHAnsi"/>
         </w:rPr>
         <w:t>This requirement will be activated if the client user wishes to book a meeting room.</w:t>
+      </w:r>
+    </w:p>
+    <w:p>
+      <w:pPr>
+        <w:pStyle w:val="Heading4"/>
+        <w:rPr>
+          <w:rFonts w:asciiTheme="minorHAnsi" w:hAnsiTheme="minorHAnsi"/>
+        </w:rPr>
+      </w:pPr>
+      <w:r>
+        <w:rPr>
+          <w:rFonts w:asciiTheme="minorHAnsi" w:hAnsiTheme="minorHAnsi"/>
+        </w:rPr>
+        <w:t>Technical Issues</w:t>
+      </w:r>
+    </w:p>
+    <w:p>
+      <w:pPr>
+        <w:rPr>
+          <w:rFonts w:asciiTheme="minorHAnsi" w:hAnsiTheme="minorHAnsi"/>
+        </w:rPr>
+      </w:pPr>
+      <w:r>
+        <w:rPr>
+          <w:rFonts w:asciiTheme="minorHAnsi" w:hAnsiTheme="minorHAnsi"/>
+        </w:rPr>
+        <w:t>N/A</w:t>
+      </w:r>
+    </w:p>
+    <w:p>
+      <w:pPr>
+        <w:pStyle w:val="Heading4"/>
+        <w:rPr>
+          <w:rFonts w:asciiTheme="minorHAnsi" w:hAnsiTheme="minorHAnsi"/>
+        </w:rPr>
+      </w:pPr>
+      <w:r>
+        <w:rPr>
+          <w:rFonts w:asciiTheme="minorHAnsi" w:hAnsiTheme="minorHAnsi"/>
+        </w:rPr>
+        <w:t>Risks</w:t>
+      </w:r>
+    </w:p>
+    <w:p>
+      <w:pPr>
+        <w:rPr>
+          <w:rFonts w:asciiTheme="minorHAnsi" w:hAnsiTheme="minorHAnsi"/>
+        </w:rPr>
+      </w:pPr>
+      <w:r>
+        <w:rPr>
+          <w:rFonts w:asciiTheme="minorHAnsi" w:hAnsiTheme="minorHAnsi"/>
+        </w:rPr>
+        <w:t>This requirement is very important as some of the requirements hereafter have a dependency on this one.</w:t>
+      </w:r>
+    </w:p>
+    <w:p>
+      <w:pPr>
+        <w:pStyle w:val="Heading4"/>
+        <w:rPr>
+          <w:rFonts w:asciiTheme="minorHAnsi" w:hAnsiTheme="minorHAnsi"/>
+        </w:rPr>
+      </w:pPr>
+      <w:r>
+        <w:rPr>
+          <w:rFonts w:asciiTheme="minorHAnsi" w:hAnsiTheme="minorHAnsi"/>
+        </w:rPr>
+        <w:t>Dependencies on other requirements</w:t>
+      </w:r>
+    </w:p>
+    <w:p>
+      <w:pPr>
+        <w:rPr>
+          <w:rFonts w:asciiTheme="minorHAnsi" w:hAnsiTheme="minorHAnsi"/>
+        </w:rPr>
+      </w:pPr>
+      <w:r>
+        <w:rPr>
+          <w:rFonts w:asciiTheme="minorHAnsi" w:hAnsiTheme="minorHAnsi"/>
+        </w:rPr>
+        <w:t xml:space="preserve">This requirement has a dependency on </w:t>
+      </w:r>
+      <w:r>
+        <w:rPr>
+          <w:rFonts w:asciiTheme="minorHAnsi" w:hAnsiTheme="minorHAnsi"/>
+        </w:rPr>
+        <w:t>requirement 1 - Easy to use GUI and Requirement 2 – List and Search</w:t>
+      </w:r>
+    </w:p>
+    <w:p>
+      <w:pPr>
+        <w:rPr>
+          <w:rFonts w:asciiTheme="minorHAnsi" w:hAnsiTheme="minorHAnsi"/>
+          <w:lang w:val="en-IE"/>
+        </w:rPr>
+      </w:pPr>
+    </w:p>
+    <w:p>
+      <w:pPr>
+        <w:pStyle w:val="Heading3"/>
+        <w:tabs>
+          <w:tab w:val="clear" w:pos="1080"/>
+          <w:tab w:val="num" w:pos="1656"/>
+        </w:tabs>
+        <w:rPr>
+          <w:rFonts w:asciiTheme="minorHAnsi" w:hAnsiTheme="minorHAnsi"/>
+          <w:lang w:val="en-IE"/>
+        </w:rPr>
+      </w:pPr>
+      <w:bookmarkStart w:id="19" w:name="_Toc469096803"/>
+      <w:r>
+        <w:rPr>
+          <w:rFonts w:asciiTheme="minorHAnsi" w:hAnsiTheme="minorHAnsi"/>
+        </w:rPr>
+        <w:t>Requirement</w:t>
+      </w:r>
+      <w:r>
+        <w:rPr>
+          <w:rFonts w:asciiTheme="minorHAnsi" w:hAnsiTheme="minorHAnsi"/>
+          <w:lang w:val="en-IE"/>
+        </w:rPr>
+        <w:t xml:space="preserve"> 7</w:t>
+      </w:r>
+      <w:r>
+        <w:rPr>
+          <w:rFonts w:asciiTheme="minorHAnsi" w:hAnsiTheme="minorHAnsi"/>
+          <w:lang w:val="en-IE"/>
+        </w:rPr>
+        <w:t xml:space="preserve">: </w:t>
+      </w:r>
+      <w:r>
+        <w:rPr>
+          <w:rFonts w:asciiTheme="minorHAnsi" w:hAnsiTheme="minorHAnsi"/>
+          <w:lang w:val="en-IE"/>
+        </w:rPr>
+        <w:t xml:space="preserve">Photo </w:t>
+      </w:r>
+      <w:r>
+        <w:rPr>
+          <w:rFonts w:asciiTheme="minorHAnsi" w:hAnsiTheme="minorHAnsi"/>
+          <w:lang w:val="en-IE"/>
+        </w:rPr>
+        <w:t>Gallery</w:t>
+      </w:r>
+      <w:bookmarkEnd w:id="19"/>
+      <w:r>
+        <w:rPr>
+          <w:rFonts w:asciiTheme="minorHAnsi" w:hAnsiTheme="minorHAnsi"/>
+          <w:lang w:val="en-IE"/>
+        </w:rPr>
+        <w:t xml:space="preserve"> </w:t>
+      </w:r>
+    </w:p>
+    <w:p>
+      <w:pPr>
+        <w:pStyle w:val="Heading4"/>
+        <w:tabs>
+          <w:tab w:val="clear" w:pos="1224"/>
+          <w:tab w:val="num" w:pos="1800"/>
+        </w:tabs>
+        <w:rPr>
+          <w:rFonts w:asciiTheme="minorHAnsi" w:hAnsiTheme="minorHAnsi"/>
+        </w:rPr>
+      </w:pPr>
+      <w:r>
+        <w:rPr>
+          <w:rFonts w:asciiTheme="minorHAnsi" w:hAnsiTheme="minorHAnsi"/>
+        </w:rPr>
+        <w:t>User Story</w:t>
+      </w:r>
+    </w:p>
+    <w:p>
+      <w:r>
+        <w:t xml:space="preserve">As a user I shall be able to see some photos of the meeting room </w:t>
+      </w:r>
+      <w:r>
+        <w:t xml:space="preserve">showing </w:t>
+      </w:r>
+      <w:r>
+        <w:t>the equipment available and size of room straight from the app.</w:t>
+      </w:r>
+    </w:p>
+    <w:p>
+      <w:pPr>
+        <w:pStyle w:val="Heading4"/>
+        <w:rPr>
+          <w:rFonts w:asciiTheme="minorHAnsi" w:hAnsiTheme="minorHAnsi"/>
+        </w:rPr>
+      </w:pPr>
+      <w:r>
+        <w:rPr>
+          <w:rFonts w:asciiTheme="minorHAnsi" w:hAnsiTheme="minorHAnsi"/>
+        </w:rPr>
+        <w:t>Description &amp; Priority</w:t>
+      </w:r>
+    </w:p>
+    <w:p>
+      <w:r>
+        <w:t>The system shall have a photo gallery with multiple photos of the room.</w:t>
+      </w:r>
+    </w:p>
+    <w:p>
+      <w:pPr>
+        <w:rPr>
+          <w:i/>
+        </w:rPr>
+      </w:pPr>
+      <w:r>
+        <w:rPr>
+          <w:i/>
+        </w:rPr>
+        <w:t>Medium Priority</w:t>
+      </w:r>
+    </w:p>
+    <w:p>
+      <w:pPr>
+        <w:pStyle w:val="Heading4"/>
+        <w:rPr>
+          <w:rFonts w:asciiTheme="minorHAnsi" w:hAnsiTheme="minorHAnsi"/>
+        </w:rPr>
+      </w:pPr>
+      <w:r>
+        <w:rPr>
+          <w:rFonts w:asciiTheme="minorHAnsi" w:hAnsiTheme="minorHAnsi"/>
+        </w:rPr>
+        <w:t>Requirement Activation</w:t>
+      </w:r>
+    </w:p>
+    <w:p>
+      <w:r>
+        <w:t>The req</w:t>
+      </w:r>
+      <w:r>
+        <w:t>uirement will be</w:t>
+      </w:r>
+      <w:r>
+        <w:t xml:space="preserve"> activated when a user selects a meeting room from the list.</w:t>
+      </w:r>
+    </w:p>
+    <w:p>
+      <w:pPr>
+        <w:pStyle w:val="Heading4"/>
+        <w:rPr>
+          <w:rFonts w:asciiTheme="minorHAnsi" w:hAnsiTheme="minorHAnsi"/>
+        </w:rPr>
+      </w:pPr>
+      <w:r>
+        <w:rPr>
+          <w:rFonts w:asciiTheme="minorHAnsi" w:hAnsiTheme="minorHAnsi"/>
+        </w:rPr>
+        <w:t>Technical Issues</w:t>
+      </w:r>
+    </w:p>
+    <w:p>
+      <w:r>
+        <w:t>N/A</w:t>
+      </w:r>
+    </w:p>
+    <w:p>
+      <w:pPr>
+        <w:pStyle w:val="Heading4"/>
+        <w:rPr>
+          <w:rFonts w:asciiTheme="minorHAnsi" w:hAnsiTheme="minorHAnsi"/>
+        </w:rPr>
+      </w:pPr>
+      <w:r>
+        <w:rPr>
+          <w:rFonts w:asciiTheme="minorHAnsi" w:hAnsiTheme="minorHAnsi"/>
+        </w:rPr>
+        <w:t>Risks</w:t>
+      </w:r>
+    </w:p>
+    <w:p>
+      <w:r>
+        <w:t>N/A</w:t>
+      </w:r>
+    </w:p>
+    <w:p>
+      <w:pPr>
+        <w:pStyle w:val="Heading4"/>
+        <w:rPr>
+          <w:rFonts w:asciiTheme="minorHAnsi" w:hAnsiTheme="minorHAnsi"/>
+        </w:rPr>
+      </w:pPr>
+      <w:r>
+        <w:rPr>
+          <w:rFonts w:asciiTheme="minorHAnsi" w:hAnsiTheme="minorHAnsi"/>
+        </w:rPr>
+        <w:t>Dependencies on other requirements</w:t>
+      </w:r>
+    </w:p>
+    <w:p>
+      <w:r>
+        <w:t>N/A</w:t>
+      </w:r>
+    </w:p>
+    <w:p/>
+    <w:p>
+      <w:pPr>
+        <w:pStyle w:val="Heading3"/>
+        <w:tabs>
+          <w:tab w:val="clear" w:pos="1080"/>
+          <w:tab w:val="num" w:pos="1656"/>
+        </w:tabs>
+        <w:rPr>
+          <w:rFonts w:asciiTheme="minorHAnsi" w:hAnsiTheme="minorHAnsi"/>
+          <w:lang w:val="en-IE"/>
+        </w:rPr>
+      </w:pPr>
+      <w:bookmarkStart w:id="20" w:name="_Toc469096804"/>
+      <w:r>
+        <w:rPr>
+          <w:rFonts w:asciiTheme="minorHAnsi" w:hAnsiTheme="minorHAnsi"/>
+        </w:rPr>
+        <w:lastRenderedPageBreak/>
+        <w:t>Requirement</w:t>
+      </w:r>
+      <w:r>
+        <w:rPr>
+          <w:rFonts w:asciiTheme="minorHAnsi" w:hAnsiTheme="minorHAnsi"/>
+          <w:lang w:val="en-IE"/>
+        </w:rPr>
+        <w:t xml:space="preserve"> 8</w:t>
+      </w:r>
+      <w:r>
+        <w:rPr>
+          <w:rFonts w:asciiTheme="minorHAnsi" w:hAnsiTheme="minorHAnsi"/>
+          <w:lang w:val="en-IE"/>
+        </w:rPr>
+        <w:t>: Photo Upload</w:t>
+      </w:r>
+      <w:bookmarkEnd w:id="20"/>
+    </w:p>
+    <w:p>
+      <w:pPr>
+        <w:pStyle w:val="Heading4"/>
+        <w:tabs>
+          <w:tab w:val="clear" w:pos="1224"/>
+          <w:tab w:val="num" w:pos="1800"/>
+        </w:tabs>
+        <w:rPr>
+          <w:rFonts w:asciiTheme="minorHAnsi" w:hAnsiTheme="minorHAnsi"/>
+        </w:rPr>
+      </w:pPr>
+      <w:r>
+        <w:rPr>
+          <w:rFonts w:asciiTheme="minorHAnsi" w:hAnsiTheme="minorHAnsi"/>
+        </w:rPr>
+        <w:t>User Story</w:t>
+      </w:r>
+    </w:p>
+    <w:p>
+      <w:r>
+        <w:t xml:space="preserve">As a user I shall be able to upload some picture from my phone </w:t>
+      </w:r>
+      <w:r>
+        <w:t xml:space="preserve">gallery or camera </w:t>
+      </w:r>
+      <w:r>
+        <w:t>if some pictures are missing in the Gallery.</w:t>
+      </w:r>
+    </w:p>
+    <w:p>
+      <w:pPr>
+        <w:pStyle w:val="Heading4"/>
+        <w:rPr>
+          <w:rFonts w:asciiTheme="minorHAnsi" w:hAnsiTheme="minorHAnsi"/>
+        </w:rPr>
+      </w:pPr>
+      <w:r>
+        <w:rPr>
+          <w:rFonts w:asciiTheme="minorHAnsi" w:hAnsiTheme="minorHAnsi"/>
+        </w:rPr>
+        <w:t>Description &amp; Priority</w:t>
+      </w:r>
+    </w:p>
+    <w:p>
+      <w:r>
+        <w:t xml:space="preserve">The system shall allow </w:t>
+      </w:r>
+      <w:r>
+        <w:t xml:space="preserve">all </w:t>
+      </w:r>
+      <w:r>
+        <w:t xml:space="preserve">registered users to </w:t>
+      </w:r>
+      <w:r>
+        <w:t xml:space="preserve">upload images of the rooms </w:t>
+      </w:r>
+      <w:r>
+        <w:t xml:space="preserve">to the </w:t>
+      </w:r>
+      <w:r>
+        <w:t>photo gallery</w:t>
+      </w:r>
+      <w:r>
+        <w:t>.</w:t>
+      </w:r>
+      <w:r>
+        <w:t xml:space="preserve"> And also allows </w:t>
+      </w:r>
+      <w:r>
+        <w:t xml:space="preserve">users with </w:t>
+      </w:r>
+      <w:r>
+        <w:t xml:space="preserve">admins and moderator </w:t>
+      </w:r>
+      <w:r>
+        <w:t xml:space="preserve">accounts </w:t>
+      </w:r>
+      <w:r>
+        <w:t xml:space="preserve">to delete the </w:t>
+      </w:r>
+      <w:r>
+        <w:t xml:space="preserve">low quality </w:t>
+      </w:r>
+      <w:r>
+        <w:t>image</w:t>
+      </w:r>
+      <w:r>
+        <w:t>s straight from</w:t>
+      </w:r>
+      <w:r>
+        <w:t xml:space="preserve"> the app.</w:t>
+      </w:r>
+    </w:p>
+    <w:p>
+      <w:pPr>
+        <w:rPr>
+          <w:i/>
+        </w:rPr>
+      </w:pPr>
+      <w:r>
+        <w:rPr>
+          <w:i/>
+        </w:rPr>
+        <w:t xml:space="preserve">High Priority </w:t>
+      </w:r>
+    </w:p>
+    <w:p>
+      <w:pPr>
+        <w:pStyle w:val="Heading4"/>
+        <w:rPr>
+          <w:rFonts w:asciiTheme="minorHAnsi" w:hAnsiTheme="minorHAnsi"/>
+        </w:rPr>
+      </w:pPr>
+      <w:r>
+        <w:rPr>
+          <w:rFonts w:asciiTheme="minorHAnsi" w:hAnsiTheme="minorHAnsi"/>
+        </w:rPr>
+        <w:t>Requirement Activation</w:t>
+      </w:r>
+    </w:p>
+    <w:p>
+      <w:r>
+        <w:t>The requirement will be</w:t>
+      </w:r>
+      <w:r>
+        <w:t xml:space="preserve"> activated when user wishes to upload a</w:t>
+      </w:r>
+      <w:r>
+        <w:t>n</w:t>
+      </w:r>
+      <w:r>
+        <w:t xml:space="preserve"> image.</w:t>
+      </w:r>
+    </w:p>
+    <w:p>
+      <w:pPr>
+        <w:pStyle w:val="Heading4"/>
+        <w:rPr>
+          <w:rFonts w:asciiTheme="minorHAnsi" w:hAnsiTheme="minorHAnsi"/>
+        </w:rPr>
+      </w:pPr>
+      <w:r>
+        <w:rPr>
+          <w:rFonts w:asciiTheme="minorHAnsi" w:hAnsiTheme="minorHAnsi"/>
+        </w:rPr>
+        <w:t>Technical Issues</w:t>
+      </w:r>
+    </w:p>
+    <w:p>
+      <w:r>
+        <w:t>N/A</w:t>
+      </w:r>
+    </w:p>
+    <w:p>
+      <w:pPr>
+        <w:pStyle w:val="Heading4"/>
+        <w:rPr>
+          <w:rFonts w:asciiTheme="minorHAnsi" w:hAnsiTheme="minorHAnsi"/>
+        </w:rPr>
+      </w:pPr>
+      <w:r>
+        <w:rPr>
+          <w:rFonts w:asciiTheme="minorHAnsi" w:hAnsiTheme="minorHAnsi"/>
+        </w:rPr>
+        <w:t>Risks</w:t>
+      </w:r>
+    </w:p>
+    <w:p>
+      <w:r>
+        <w:t>Some users may try to spam or misuse this feature.</w:t>
+      </w:r>
+    </w:p>
+    <w:p>
+      <w:pPr>
+        <w:pStyle w:val="Heading4"/>
+        <w:rPr>
+          <w:rFonts w:asciiTheme="minorHAnsi" w:hAnsiTheme="minorHAnsi"/>
+        </w:rPr>
+      </w:pPr>
+      <w:r>
+        <w:rPr>
+          <w:rFonts w:asciiTheme="minorHAnsi" w:hAnsiTheme="minorHAnsi"/>
+        </w:rPr>
+        <w:t>Dependencies on other requirements</w:t>
+      </w:r>
+    </w:p>
+    <w:p>
+      <w:r>
+        <w:t>The requirement has a dependency on requirement 7: Photo Gallery</w:t>
+      </w:r>
+    </w:p>
+    <w:p>
+      <w:pPr>
+        <w:pStyle w:val="Heading3"/>
+        <w:tabs>
+          <w:tab w:val="clear" w:pos="1080"/>
+          <w:tab w:val="num" w:pos="1656"/>
+        </w:tabs>
+        <w:rPr>
+          <w:rFonts w:asciiTheme="minorHAnsi" w:hAnsiTheme="minorHAnsi"/>
+          <w:lang w:val="en-IE"/>
+        </w:rPr>
+      </w:pPr>
+      <w:bookmarkStart w:id="21" w:name="_Toc469096805"/>
+      <w:r>
+        <w:rPr>
+          <w:rFonts w:asciiTheme="minorHAnsi" w:hAnsiTheme="minorHAnsi"/>
+        </w:rPr>
+        <w:t>Requirement</w:t>
+      </w:r>
+      <w:r>
+        <w:rPr>
+          <w:rFonts w:asciiTheme="minorHAnsi" w:hAnsiTheme="minorHAnsi"/>
+          <w:lang w:val="en-IE"/>
+        </w:rPr>
+        <w:t xml:space="preserve"> 9</w:t>
+      </w:r>
+      <w:r>
+        <w:rPr>
+          <w:rFonts w:asciiTheme="minorHAnsi" w:hAnsiTheme="minorHAnsi"/>
+          <w:lang w:val="en-IE"/>
+        </w:rPr>
+        <w:t>: Review</w:t>
+      </w:r>
+      <w:bookmarkEnd w:id="21"/>
+    </w:p>
+    <w:p>
+      <w:pPr>
+        <w:pStyle w:val="Heading4"/>
+        <w:tabs>
+          <w:tab w:val="clear" w:pos="1224"/>
+          <w:tab w:val="num" w:pos="1800"/>
+        </w:tabs>
+        <w:rPr>
+          <w:rFonts w:asciiTheme="minorHAnsi" w:hAnsiTheme="minorHAnsi"/>
+        </w:rPr>
+      </w:pPr>
+      <w:r>
+        <w:rPr>
+          <w:rFonts w:asciiTheme="minorHAnsi" w:hAnsiTheme="minorHAnsi"/>
+        </w:rPr>
+        <w:t>User Story</w:t>
+      </w:r>
+    </w:p>
+    <w:p>
+      <w:r>
+        <w:t>As a user I would if there is reviews available about the room and its equipment and also like to review it myself.</w:t>
+      </w:r>
+    </w:p>
+    <w:p>
+      <w:pPr>
+        <w:pStyle w:val="Heading4"/>
+        <w:rPr>
+          <w:rFonts w:asciiTheme="minorHAnsi" w:hAnsiTheme="minorHAnsi"/>
+        </w:rPr>
+      </w:pPr>
+      <w:r>
+        <w:rPr>
+          <w:rFonts w:asciiTheme="minorHAnsi" w:hAnsiTheme="minorHAnsi"/>
+        </w:rPr>
+        <w:t>Description &amp; Priority</w:t>
+      </w:r>
+    </w:p>
+    <w:p>
+      <w:r>
+        <w:t>The system shall allow the registered users to review meeting rooms based on different parameters like –</w:t>
+      </w:r>
+      <w:r>
+        <w:t>func</w:t>
+      </w:r>
+      <w:r>
+        <w:t xml:space="preserve">tionality </w:t>
+      </w:r>
+      <w:r>
+        <w:t xml:space="preserve">and quality of available equipment, if the room temperature was good and so on as user feedback will help improve the quality of the meeting rooms and the meeting rooms getting </w:t>
+      </w:r>
+      <w:r>
+        <w:t>low ratings can be improved and get more attention from IT and Facilities department</w:t>
+      </w:r>
+      <w:r>
+        <w:t>.</w:t>
+      </w:r>
+    </w:p>
+    <w:p>
+      <w:r>
+        <w:t>Medium Priority</w:t>
+      </w:r>
+    </w:p>
+    <w:p>
+      <w:pPr>
+        <w:pStyle w:val="Heading4"/>
+        <w:rPr>
+          <w:rFonts w:asciiTheme="minorHAnsi" w:hAnsiTheme="minorHAnsi"/>
+        </w:rPr>
+      </w:pPr>
+      <w:r>
+        <w:rPr>
+          <w:rFonts w:asciiTheme="minorHAnsi" w:hAnsiTheme="minorHAnsi"/>
+        </w:rPr>
+        <w:t>Requirement Activation</w:t>
+      </w:r>
+    </w:p>
+    <w:p>
+      <w:r>
+        <w:t xml:space="preserve">The requirement </w:t>
+      </w:r>
+      <w:r>
+        <w:t xml:space="preserve">will be </w:t>
+      </w:r>
+      <w:r>
+        <w:t>activated when the user wishes to review meeting room.</w:t>
       </w:r>
     </w:p>
     <w:p>
@@ -6364,15 +8041,7 @@
       </w:r>
     </w:p>
     <w:p>
-      <w:pPr>
-        <w:rPr>
-          <w:rFonts w:asciiTheme="minorHAnsi" w:hAnsiTheme="minorHAnsi"/>
-        </w:rPr>
-      </w:pPr>
-      <w:r>
-        <w:rPr>
-          <w:rFonts w:asciiTheme="minorHAnsi" w:hAnsiTheme="minorHAnsi"/>
-        </w:rPr>
+      <w:r>
         <w:t>N/A</w:t>
       </w:r>
     </w:p>
@@ -6391,16 +8060,8 @@
       </w:r>
     </w:p>
     <w:p>
-      <w:pPr>
-        <w:rPr>
-          <w:rFonts w:asciiTheme="minorHAnsi" w:hAnsiTheme="minorHAnsi"/>
-        </w:rPr>
-      </w:pPr>
-      <w:r>
-        <w:rPr>
-          <w:rFonts w:asciiTheme="minorHAnsi" w:hAnsiTheme="minorHAnsi"/>
-        </w:rPr>
-        <w:t>This requirement is very important as some of the requirements hereafter have a dependency on this one.</w:t>
+      <w:r>
+        <w:t>N/A</w:t>
       </w:r>
     </w:p>
     <w:p>
@@ -6418,40 +8079,11 @@
       </w:r>
     </w:p>
     <w:p>
-      <w:pPr>
-        <w:rPr>
-          <w:rFonts w:asciiTheme="minorHAnsi" w:hAnsiTheme="minorHAnsi"/>
-        </w:rPr>
-      </w:pPr>
-      <w:r>
-        <w:rPr>
-          <w:rFonts w:asciiTheme="minorHAnsi" w:hAnsiTheme="minorHAnsi"/>
-        </w:rPr>
-        <w:t xml:space="preserve">This requirement has a dependency on </w:t>
-      </w:r>
-      <w:r>
-        <w:rPr>
-          <w:rFonts w:asciiTheme="minorHAnsi" w:hAnsiTheme="minorHAnsi"/>
-        </w:rPr>
-        <w:t>requirement 1 - Easy to use GUI and Requirement 2 – List and Search</w:t>
-      </w:r>
-    </w:p>
-    <w:p>
-      <w:pPr>
-        <w:rPr>
-          <w:rFonts w:asciiTheme="minorHAnsi" w:hAnsiTheme="minorHAnsi"/>
-        </w:rPr>
-      </w:pPr>
+      <w:r>
+        <w:t>N/A</w:t>
+      </w:r>
     </w:p>
     <w:p/>
-    <w:p>
-      <w:pPr>
-        <w:rPr>
-          <w:rFonts w:asciiTheme="minorHAnsi" w:hAnsiTheme="minorHAnsi"/>
-          <w:lang w:val="en-IE"/>
-        </w:rPr>
-      </w:pPr>
-    </w:p>
     <w:p>
       <w:pPr>
         <w:pStyle w:val="Heading3"/>
@@ -6468,6 +8100,13 @@
         <w:rPr>
           <w:rFonts w:asciiTheme="minorHAnsi" w:hAnsiTheme="minorHAnsi"/>
         </w:rPr>
+        <w:t xml:space="preserve"> </w:t>
+      </w:r>
+      <w:bookmarkStart w:id="22" w:name="_Toc469096806"/>
+      <w:r>
+        <w:rPr>
+          <w:rFonts w:asciiTheme="minorHAnsi" w:hAnsiTheme="minorHAnsi"/>
+        </w:rPr>
         <w:t>Requirement</w:t>
       </w:r>
       <w:r>
@@ -6475,15 +8114,26 @@
           <w:rFonts w:asciiTheme="minorHAnsi" w:hAnsiTheme="minorHAnsi"/>
           <w:lang w:val="en-IE"/>
         </w:rPr>
-        <w:t xml:space="preserve"> 7</w:t>
-      </w:r>
-      <w:r>
-        <w:rPr>
-          <w:rFonts w:asciiTheme="minorHAnsi" w:hAnsiTheme="minorHAnsi"/>
-          <w:lang w:val="en-IE"/>
-        </w:rPr>
-        <w:t xml:space="preserve">: Gallery </w:t>
-      </w:r>
+        <w:t xml:space="preserve"> 10</w:t>
+      </w:r>
+      <w:r>
+        <w:rPr>
+          <w:rFonts w:asciiTheme="minorHAnsi" w:hAnsiTheme="minorHAnsi"/>
+          <w:lang w:val="en-IE"/>
+        </w:rPr>
+        <w:t>: My Meetings</w:t>
+      </w:r>
+      <w:r>
+        <w:rPr>
+          <w:rFonts w:asciiTheme="minorHAnsi" w:hAnsiTheme="minorHAnsi"/>
+          <w:lang w:val="en-IE"/>
+        </w:rPr>
+        <w:t xml:space="preserve"> (</w:t>
+      </w:r>
+      <w:r>
+        <w:t>Calendar event/ Reminder of appointment feature)</w:t>
+      </w:r>
+      <w:bookmarkEnd w:id="22"/>
     </w:p>
     <w:p>
       <w:pPr>
@@ -6504,6 +8154,23 @@
       </w:r>
     </w:p>
     <w:p>
+      <w:r>
+        <w:t xml:space="preserve">As a user I would like to see </w:t>
+      </w:r>
+      <w:r>
+        <w:t xml:space="preserve">all my meetings and simply see start the </w:t>
+      </w:r>
+      <w:r>
+        <w:t xml:space="preserve">map </w:t>
+      </w:r>
+      <w:r>
+        <w:t>navigation</w:t>
+      </w:r>
+      <w:r>
+        <w:t>.</w:t>
+      </w:r>
+    </w:p>
+    <w:p>
       <w:pPr>
         <w:pStyle w:val="Heading4"/>
         <w:rPr>
@@ -6518,6 +8185,17 @@
       </w:r>
     </w:p>
     <w:p>
+      <w:r>
+        <w:t xml:space="preserve">The system shall provide a list of meetings booked for the user and the user will receive a reminder notification. The system should be able write and read meetings to and from the device </w:t>
+      </w:r>
+      <w:r>
+        <w:t>calendar</w:t>
+      </w:r>
+      <w:r>
+        <w:t>.</w:t>
+      </w:r>
+    </w:p>
+    <w:p>
       <w:pPr>
         <w:pStyle w:val="Heading4"/>
         <w:rPr>
@@ -6532,6 +8210,31 @@
       </w:r>
     </w:p>
     <w:p>
+      <w:r>
+        <w:t xml:space="preserve">The requirement </w:t>
+      </w:r>
+      <w:r>
+        <w:t xml:space="preserve">will be activated </w:t>
+      </w:r>
+      <w:r>
+        <w:t xml:space="preserve">when the </w:t>
+      </w:r>
+      <w:r>
+        <w:t xml:space="preserve">user has some meetings in their </w:t>
+      </w:r>
+      <w:r>
+        <w:t>calendar</w:t>
+      </w:r>
+      <w:r>
+        <w:t>.</w:t>
+      </w:r>
+    </w:p>
+    <w:p>
+      <w:r>
+        <w:t>Medium to Low Priority</w:t>
+      </w:r>
+    </w:p>
+    <w:p>
       <w:pPr>
         <w:pStyle w:val="Heading4"/>
         <w:rPr>
@@ -6546,6 +8249,11 @@
       </w:r>
     </w:p>
     <w:p>
+      <w:r>
+        <w:t>N/A</w:t>
+      </w:r>
+    </w:p>
+    <w:p>
       <w:pPr>
         <w:pStyle w:val="Heading4"/>
         <w:rPr>
@@ -6560,6 +8268,11 @@
       </w:r>
     </w:p>
     <w:p>
+      <w:r>
+        <w:t>N/A</w:t>
+      </w:r>
+    </w:p>
+    <w:p>
       <w:pPr>
         <w:pStyle w:val="Heading4"/>
         <w:rPr>
@@ -6573,7 +8286,11 @@
         <w:t>Dependencies on other requirements</w:t>
       </w:r>
     </w:p>
-    <w:p/>
+    <w:p>
+      <w:r>
+        <w:t>The requirement has dependency on requirement 6: Booking System</w:t>
+      </w:r>
+    </w:p>
     <w:p>
       <w:pPr>
         <w:pStyle w:val="Heading3"/>
@@ -6590,6 +8307,14 @@
         <w:rPr>
           <w:rFonts w:asciiTheme="minorHAnsi" w:hAnsiTheme="minorHAnsi"/>
         </w:rPr>
+        <w:lastRenderedPageBreak/>
+        <w:t xml:space="preserve"> </w:t>
+      </w:r>
+      <w:bookmarkStart w:id="23" w:name="_Toc469096807"/>
+      <w:r>
+        <w:rPr>
+          <w:rFonts w:asciiTheme="minorHAnsi" w:hAnsiTheme="minorHAnsi"/>
+        </w:rPr>
         <w:t>Requirement</w:t>
       </w:r>
       <w:r>
@@ -6597,15 +8322,16 @@
           <w:rFonts w:asciiTheme="minorHAnsi" w:hAnsiTheme="minorHAnsi"/>
           <w:lang w:val="en-IE"/>
         </w:rPr>
-        <w:t xml:space="preserve"> 8</w:t>
-      </w:r>
-      <w:r>
-        <w:rPr>
-          <w:rFonts w:asciiTheme="minorHAnsi" w:hAnsiTheme="minorHAnsi"/>
-          <w:lang w:val="en-IE"/>
-        </w:rPr>
-        <w:t>: Photo Upload</w:t>
-      </w:r>
+        <w:t xml:space="preserve"> 11</w:t>
+      </w:r>
+      <w:r>
+        <w:rPr>
+          <w:rFonts w:asciiTheme="minorHAnsi" w:hAnsiTheme="minorHAnsi"/>
+          <w:lang w:val="en-IE"/>
+        </w:rPr>
+        <w:t>: Call</w:t>
+      </w:r>
+      <w:bookmarkEnd w:id="23"/>
     </w:p>
     <w:p>
       <w:pPr>
@@ -6626,6 +8352,14 @@
       </w:r>
     </w:p>
     <w:p>
+      <w:r>
+        <w:t>As a user if I am in a meeting and some equipment is not working I should be able to contact the key contacts for the room that can fix the problem for me.</w:t>
+      </w:r>
+      <w:r>
+        <w:t xml:space="preserve"> i.e is make a quick call from the app.</w:t>
+      </w:r>
+    </w:p>
+    <w:p>
       <w:pPr>
         <w:pStyle w:val="Heading4"/>
         <w:rPr>
@@ -6640,6 +8374,11 @@
       </w:r>
     </w:p>
     <w:p>
+      <w:r>
+        <w:t>The system shall provide contact information for key contacts and allow user to make a call.</w:t>
+      </w:r>
+    </w:p>
+    <w:p>
       <w:pPr>
         <w:pStyle w:val="Heading4"/>
         <w:rPr>
@@ -6654,6 +8393,11 @@
       </w:r>
     </w:p>
     <w:p>
+      <w:r>
+        <w:t>The requirement is activated if the users wishes to make a call through there phone.</w:t>
+      </w:r>
+    </w:p>
+    <w:p>
       <w:pPr>
         <w:pStyle w:val="Heading4"/>
         <w:rPr>
@@ -6668,6 +8412,11 @@
       </w:r>
     </w:p>
     <w:p>
+      <w:r>
+        <w:t>N/A</w:t>
+      </w:r>
+    </w:p>
+    <w:p>
       <w:pPr>
         <w:pStyle w:val="Heading4"/>
         <w:rPr>
@@ -6682,6 +8431,11 @@
       </w:r>
     </w:p>
     <w:p>
+      <w:r>
+        <w:t>N/A</w:t>
+      </w:r>
+    </w:p>
+    <w:p>
       <w:pPr>
         <w:pStyle w:val="Heading4"/>
         <w:rPr>
@@ -6695,415 +8449,288 @@
         <w:t>Dependencies on other requirements</w:t>
       </w:r>
     </w:p>
+    <w:p>
+      <w:r>
+        <w:t>Requires a sim card to make calls via the phone.</w:t>
+      </w:r>
+    </w:p>
     <w:p/>
     <w:p>
       <w:pPr>
+        <w:rPr>
+          <w:rFonts w:asciiTheme="minorHAnsi" w:hAnsiTheme="minorHAnsi"/>
+          <w:lang w:val="en-IE"/>
+        </w:rPr>
+      </w:pPr>
+    </w:p>
+    <w:p>
+      <w:pPr>
+        <w:pStyle w:val="Heading2"/>
+        <w:rPr>
+          <w:rFonts w:asciiTheme="minorHAnsi" w:hAnsiTheme="minorHAnsi"/>
+        </w:rPr>
+      </w:pPr>
+      <w:bookmarkStart w:id="24" w:name="_Toc469096808"/>
+      <w:r>
+        <w:rPr>
+          <w:rFonts w:asciiTheme="minorHAnsi" w:hAnsiTheme="minorHAnsi"/>
+        </w:rPr>
+        <w:t>Non-Functional Requirements</w:t>
+      </w:r>
+      <w:bookmarkEnd w:id="24"/>
+    </w:p>
+    <w:p>
+      <w:pPr>
         <w:pStyle w:val="Heading3"/>
-        <w:tabs>
-          <w:tab w:val="clear" w:pos="1080"/>
-          <w:tab w:val="num" w:pos="1656"/>
-        </w:tabs>
-        <w:rPr>
-          <w:rFonts w:asciiTheme="minorHAnsi" w:hAnsiTheme="minorHAnsi"/>
-          <w:lang w:val="en-IE"/>
-        </w:rPr>
-      </w:pPr>
+        <w:rPr>
+          <w:rFonts w:asciiTheme="minorHAnsi" w:hAnsiTheme="minorHAnsi"/>
+          <w:lang w:val="en-GB"/>
+        </w:rPr>
+      </w:pPr>
+      <w:bookmarkStart w:id="25" w:name="_Toc469096810"/>
+      <w:r>
+        <w:rPr>
+          <w:rFonts w:asciiTheme="minorHAnsi" w:hAnsiTheme="minorHAnsi"/>
+          <w:lang w:val="en-GB"/>
+        </w:rPr>
+        <w:t>Availability requirement</w:t>
+      </w:r>
+      <w:bookmarkEnd w:id="25"/>
+    </w:p>
+    <w:p>
+      <w:pPr>
+        <w:pStyle w:val="Heading3"/>
+        <w:rPr>
+          <w:rFonts w:asciiTheme="minorHAnsi" w:hAnsiTheme="minorHAnsi"/>
+          <w:lang w:val="en-GB"/>
+        </w:rPr>
+      </w:pPr>
+      <w:bookmarkStart w:id="26" w:name="_Toc469096813"/>
+      <w:r>
+        <w:rPr>
+          <w:rFonts w:asciiTheme="minorHAnsi" w:hAnsiTheme="minorHAnsi"/>
+          <w:lang w:val="en-GB"/>
+        </w:rPr>
+        <w:t>Security requirement</w:t>
+      </w:r>
+      <w:bookmarkEnd w:id="26"/>
+    </w:p>
+    <w:p>
+      <w:pPr>
+        <w:pStyle w:val="Heading3"/>
+        <w:rPr>
+          <w:rFonts w:asciiTheme="minorHAnsi" w:hAnsiTheme="minorHAnsi"/>
+          <w:lang w:val="en-GB"/>
+        </w:rPr>
+      </w:pPr>
+      <w:bookmarkStart w:id="27" w:name="_Toc469096814"/>
+      <w:r>
+        <w:rPr>
+          <w:rFonts w:asciiTheme="minorHAnsi" w:hAnsiTheme="minorHAnsi"/>
+          <w:lang w:val="en-GB"/>
+        </w:rPr>
+        <w:t>Reliability requirement</w:t>
+      </w:r>
+      <w:bookmarkEnd w:id="27"/>
+    </w:p>
+    <w:p>
+      <w:pPr>
+        <w:pStyle w:val="Heading3"/>
+        <w:rPr>
+          <w:rFonts w:asciiTheme="minorHAnsi" w:hAnsiTheme="minorHAnsi"/>
+          <w:lang w:val="en-GB"/>
+        </w:rPr>
+      </w:pPr>
+      <w:bookmarkStart w:id="28" w:name="_Toc469096815"/>
+      <w:r>
+        <w:rPr>
+          <w:rFonts w:asciiTheme="minorHAnsi" w:hAnsiTheme="minorHAnsi"/>
+          <w:lang w:val="en-GB"/>
+        </w:rPr>
+        <w:t>Maintainability requirement</w:t>
+      </w:r>
+      <w:bookmarkEnd w:id="28"/>
+    </w:p>
+    <w:p>
+      <w:pPr>
+        <w:pStyle w:val="Heading1"/>
+        <w:rPr>
+          <w:rFonts w:asciiTheme="minorHAnsi" w:hAnsiTheme="minorHAnsi"/>
+        </w:rPr>
+      </w:pPr>
+      <w:bookmarkStart w:id="29" w:name="_Toc239580633"/>
+      <w:bookmarkStart w:id="30" w:name="_Toc469096820"/>
+      <w:r>
+        <w:rPr>
+          <w:rFonts w:asciiTheme="minorHAnsi" w:hAnsiTheme="minorHAnsi"/>
+        </w:rPr>
+        <w:t>Interface requirements</w:t>
+      </w:r>
+      <w:bookmarkEnd w:id="29"/>
+      <w:bookmarkEnd w:id="30"/>
+    </w:p>
+    <w:p>
+      <w:pPr>
+        <w:rPr>
+          <w:rFonts w:asciiTheme="minorHAnsi" w:hAnsiTheme="minorHAnsi"/>
+          <w:lang w:val="ga-IE"/>
+        </w:rPr>
+      </w:pPr>
+      <w:r>
+        <w:rPr>
+          <w:rFonts w:asciiTheme="minorHAnsi" w:hAnsiTheme="minorHAnsi"/>
+        </w:rPr>
+        <w:t xml:space="preserve">This section describes how the software interfaces with other software products or users for input or output. Examples of such interfaces include </w:t>
+      </w:r>
+      <w:r>
+        <w:rPr>
+          <w:rFonts w:asciiTheme="minorHAnsi" w:hAnsiTheme="minorHAnsi"/>
+          <w:lang w:val="ga-IE"/>
+        </w:rPr>
+        <w:t>APIs</w:t>
+      </w:r>
+      <w:r>
+        <w:rPr>
+          <w:rFonts w:asciiTheme="minorHAnsi" w:hAnsiTheme="minorHAnsi"/>
+        </w:rPr>
+        <w:t xml:space="preserve">, </w:t>
+      </w:r>
+      <w:r>
+        <w:rPr>
+          <w:rFonts w:asciiTheme="minorHAnsi" w:hAnsiTheme="minorHAnsi"/>
+          <w:lang w:val="ga-IE"/>
+        </w:rPr>
+        <w:t xml:space="preserve">web services, </w:t>
+      </w:r>
+      <w:r>
+        <w:rPr>
+          <w:rFonts w:asciiTheme="minorHAnsi" w:hAnsiTheme="minorHAnsi"/>
+        </w:rPr>
+        <w:t xml:space="preserve">shared </w:t>
+      </w:r>
       <w:r>
         <w:rPr>
           <w:rFonts w:asciiTheme="minorHAnsi" w:hAnsiTheme="minorHAnsi"/>
         </w:rPr>
         <w:lastRenderedPageBreak/>
-        <w:t>Requirement</w:t>
-      </w:r>
-      <w:r>
-        <w:rPr>
-          <w:rFonts w:asciiTheme="minorHAnsi" w:hAnsiTheme="minorHAnsi"/>
-          <w:lang w:val="en-IE"/>
-        </w:rPr>
-        <w:t xml:space="preserve"> 9</w:t>
-      </w:r>
-      <w:r>
-        <w:rPr>
-          <w:rFonts w:asciiTheme="minorHAnsi" w:hAnsiTheme="minorHAnsi"/>
-          <w:lang w:val="en-IE"/>
-        </w:rPr>
-        <w:t>: Review</w:t>
-      </w:r>
-    </w:p>
-    <w:p>
-      <w:pPr>
-        <w:pStyle w:val="Heading4"/>
-        <w:tabs>
-          <w:tab w:val="clear" w:pos="1224"/>
-          <w:tab w:val="num" w:pos="1800"/>
-        </w:tabs>
-        <w:rPr>
-          <w:rFonts w:asciiTheme="minorHAnsi" w:hAnsiTheme="minorHAnsi"/>
-        </w:rPr>
-      </w:pPr>
-      <w:r>
-        <w:rPr>
-          <w:rFonts w:asciiTheme="minorHAnsi" w:hAnsiTheme="minorHAnsi"/>
-        </w:rPr>
-        <w:t>User Story</w:t>
-      </w:r>
-    </w:p>
-    <w:p>
-      <w:pPr>
-        <w:pStyle w:val="Heading4"/>
-        <w:rPr>
-          <w:rFonts w:asciiTheme="minorHAnsi" w:hAnsiTheme="minorHAnsi"/>
-        </w:rPr>
-      </w:pPr>
-      <w:r>
-        <w:rPr>
-          <w:rFonts w:asciiTheme="minorHAnsi" w:hAnsiTheme="minorHAnsi"/>
-        </w:rPr>
-        <w:t>Description &amp; Priority</w:t>
-      </w:r>
-    </w:p>
-    <w:p>
-      <w:pPr>
-        <w:pStyle w:val="Heading4"/>
-        <w:rPr>
-          <w:rFonts w:asciiTheme="minorHAnsi" w:hAnsiTheme="minorHAnsi"/>
-        </w:rPr>
-      </w:pPr>
-      <w:r>
-        <w:rPr>
-          <w:rFonts w:asciiTheme="minorHAnsi" w:hAnsiTheme="minorHAnsi"/>
-        </w:rPr>
-        <w:t>Requirement Activation</w:t>
-      </w:r>
-    </w:p>
-    <w:p>
-      <w:pPr>
-        <w:pStyle w:val="Heading4"/>
-        <w:rPr>
-          <w:rFonts w:asciiTheme="minorHAnsi" w:hAnsiTheme="minorHAnsi"/>
-        </w:rPr>
-      </w:pPr>
-      <w:r>
-        <w:rPr>
-          <w:rFonts w:asciiTheme="minorHAnsi" w:hAnsiTheme="minorHAnsi"/>
-        </w:rPr>
-        <w:t>Technical Issues</w:t>
-      </w:r>
-    </w:p>
-    <w:p>
-      <w:pPr>
-        <w:pStyle w:val="Heading4"/>
-        <w:rPr>
-          <w:rFonts w:asciiTheme="minorHAnsi" w:hAnsiTheme="minorHAnsi"/>
-        </w:rPr>
-      </w:pPr>
-      <w:r>
-        <w:rPr>
-          <w:rFonts w:asciiTheme="minorHAnsi" w:hAnsiTheme="minorHAnsi"/>
-        </w:rPr>
-        <w:t>Risks</w:t>
-      </w:r>
-    </w:p>
-    <w:p>
-      <w:pPr>
-        <w:pStyle w:val="Heading4"/>
-        <w:rPr>
-          <w:rFonts w:asciiTheme="minorHAnsi" w:hAnsiTheme="minorHAnsi"/>
-        </w:rPr>
-      </w:pPr>
-      <w:r>
-        <w:rPr>
-          <w:rFonts w:asciiTheme="minorHAnsi" w:hAnsiTheme="minorHAnsi"/>
-        </w:rPr>
-        <w:t>Dependencies on other requirements</w:t>
-      </w:r>
-    </w:p>
-    <w:p/>
-    <w:p>
-      <w:pPr>
-        <w:pStyle w:val="Heading3"/>
-        <w:tabs>
-          <w:tab w:val="clear" w:pos="1080"/>
-          <w:tab w:val="num" w:pos="1656"/>
-        </w:tabs>
-        <w:rPr>
-          <w:rFonts w:asciiTheme="minorHAnsi" w:hAnsiTheme="minorHAnsi"/>
-          <w:lang w:val="en-IE"/>
-        </w:rPr>
-      </w:pPr>
-      <w:r>
-        <w:rPr>
-          <w:rFonts w:asciiTheme="minorHAnsi" w:hAnsiTheme="minorHAnsi"/>
-        </w:rPr>
-        <w:t xml:space="preserve"> </w:t>
-      </w:r>
-      <w:r>
-        <w:rPr>
-          <w:rFonts w:asciiTheme="minorHAnsi" w:hAnsiTheme="minorHAnsi"/>
-        </w:rPr>
-        <w:t>Requirement</w:t>
-      </w:r>
-      <w:r>
-        <w:rPr>
-          <w:rFonts w:asciiTheme="minorHAnsi" w:hAnsiTheme="minorHAnsi"/>
-          <w:lang w:val="en-IE"/>
-        </w:rPr>
-        <w:t xml:space="preserve"> 10</w:t>
-      </w:r>
-      <w:r>
-        <w:rPr>
-          <w:rFonts w:asciiTheme="minorHAnsi" w:hAnsiTheme="minorHAnsi"/>
-          <w:lang w:val="en-IE"/>
-        </w:rPr>
-        <w:t>: My Meetings</w:t>
-      </w:r>
-      <w:r>
-        <w:rPr>
-          <w:rFonts w:asciiTheme="minorHAnsi" w:hAnsiTheme="minorHAnsi"/>
-          <w:lang w:val="en-IE"/>
-        </w:rPr>
-        <w:t xml:space="preserve"> (</w:t>
-      </w:r>
-      <w:r>
-        <w:t>Calendar event/ Reminder of appointment feature</w:t>
-      </w:r>
-      <w:r>
-        <w:t>)</w:t>
-      </w:r>
-    </w:p>
-    <w:p>
-      <w:pPr>
-        <w:pStyle w:val="Heading4"/>
-        <w:tabs>
-          <w:tab w:val="clear" w:pos="1224"/>
-          <w:tab w:val="num" w:pos="1800"/>
-        </w:tabs>
-        <w:rPr>
-          <w:rFonts w:asciiTheme="minorHAnsi" w:hAnsiTheme="minorHAnsi"/>
-        </w:rPr>
-      </w:pPr>
-      <w:r>
-        <w:rPr>
-          <w:rFonts w:asciiTheme="minorHAnsi" w:hAnsiTheme="minorHAnsi"/>
-        </w:rPr>
-        <w:t>User Story</w:t>
-      </w:r>
-    </w:p>
-    <w:p>
-      <w:r>
-        <w:t xml:space="preserve">As a user I would like to see </w:t>
-      </w:r>
-      <w:r>
-        <w:t>all my meetings and simply see start the navigation</w:t>
-      </w:r>
-    </w:p>
-    <w:p>
-      <w:pPr>
-        <w:pStyle w:val="Heading4"/>
-        <w:rPr>
-          <w:rFonts w:asciiTheme="minorHAnsi" w:hAnsiTheme="minorHAnsi"/>
-        </w:rPr>
-      </w:pPr>
-      <w:r>
-        <w:rPr>
-          <w:rFonts w:asciiTheme="minorHAnsi" w:hAnsiTheme="minorHAnsi"/>
-        </w:rPr>
-        <w:t>Description &amp; Priority</w:t>
-      </w:r>
-    </w:p>
-    <w:p>
-      <w:pPr>
-        <w:pStyle w:val="Heading4"/>
-        <w:rPr>
-          <w:rFonts w:asciiTheme="minorHAnsi" w:hAnsiTheme="minorHAnsi"/>
-        </w:rPr>
-      </w:pPr>
-      <w:r>
-        <w:rPr>
-          <w:rFonts w:asciiTheme="minorHAnsi" w:hAnsiTheme="minorHAnsi"/>
-        </w:rPr>
-        <w:t>Requirement Activation</w:t>
-      </w:r>
-    </w:p>
-    <w:p>
-      <w:pPr>
-        <w:pStyle w:val="Heading4"/>
-        <w:rPr>
-          <w:rFonts w:asciiTheme="minorHAnsi" w:hAnsiTheme="minorHAnsi"/>
-        </w:rPr>
-      </w:pPr>
-      <w:r>
-        <w:rPr>
-          <w:rFonts w:asciiTheme="minorHAnsi" w:hAnsiTheme="minorHAnsi"/>
-        </w:rPr>
-        <w:t>Technical Issues</w:t>
-      </w:r>
-    </w:p>
-    <w:p>
-      <w:pPr>
-        <w:pStyle w:val="Heading4"/>
-        <w:rPr>
-          <w:rFonts w:asciiTheme="minorHAnsi" w:hAnsiTheme="minorHAnsi"/>
-        </w:rPr>
-      </w:pPr>
-      <w:r>
-        <w:rPr>
-          <w:rFonts w:asciiTheme="minorHAnsi" w:hAnsiTheme="minorHAnsi"/>
-        </w:rPr>
-        <w:t>Risks</w:t>
-      </w:r>
-    </w:p>
-    <w:p>
-      <w:pPr>
-        <w:pStyle w:val="Heading4"/>
-        <w:rPr>
-          <w:rFonts w:asciiTheme="minorHAnsi" w:hAnsiTheme="minorHAnsi"/>
-        </w:rPr>
-      </w:pPr>
-      <w:r>
-        <w:rPr>
-          <w:rFonts w:asciiTheme="minorHAnsi" w:hAnsiTheme="minorHAnsi"/>
-        </w:rPr>
-        <w:t>Dependencies on other requirements</w:t>
-      </w:r>
-    </w:p>
-    <w:p/>
-    <w:p>
-      <w:pPr>
-        <w:pStyle w:val="Heading3"/>
-        <w:tabs>
-          <w:tab w:val="clear" w:pos="1080"/>
-          <w:tab w:val="num" w:pos="1656"/>
-        </w:tabs>
-        <w:rPr>
-          <w:rFonts w:asciiTheme="minorHAnsi" w:hAnsiTheme="minorHAnsi"/>
-          <w:lang w:val="en-IE"/>
-        </w:rPr>
-      </w:pPr>
-      <w:r>
-        <w:rPr>
-          <w:rFonts w:asciiTheme="minorHAnsi" w:hAnsiTheme="minorHAnsi"/>
+        <w:t xml:space="preserve">memory, data streams, and so forth. </w:t>
+      </w:r>
+      <w:r>
+        <w:rPr>
+          <w:rFonts w:asciiTheme="minorHAnsi" w:hAnsiTheme="minorHAnsi"/>
+          <w:lang w:val="ga-IE"/>
+        </w:rPr>
+        <w:t>Most systems would have a GUI. Add more subsections for other interfaces as reuired.</w:t>
+      </w:r>
+    </w:p>
+    <w:p>
+      <w:pPr>
+        <w:pStyle w:val="Heading2"/>
+        <w:rPr>
+          <w:rFonts w:asciiTheme="minorHAnsi" w:hAnsiTheme="minorHAnsi"/>
+        </w:rPr>
+      </w:pPr>
+      <w:bookmarkStart w:id="31" w:name="_Toc469096821"/>
+      <w:r>
+        <w:rPr>
+          <w:rFonts w:asciiTheme="minorHAnsi" w:hAnsiTheme="minorHAnsi"/>
+        </w:rPr>
+        <w:t>GUI</w:t>
+      </w:r>
+      <w:bookmarkEnd w:id="31"/>
+    </w:p>
+    <w:p>
+      <w:r>
+        <w:t xml:space="preserve">The app will run on </w:t>
+      </w:r>
+      <w:r>
+        <w:t xml:space="preserve">IOS </w:t>
+      </w:r>
+      <w:r>
+        <w:t xml:space="preserve">devices that use touch screen functionality. Below is a </w:t>
+      </w:r>
+      <w:r>
+        <w:t>quick mock up of the GUI for showing the user will interact with it</w:t>
+      </w:r>
+      <w:r>
+        <w:t xml:space="preserve">. Displaying an easy to use interface. </w:t>
+      </w:r>
+      <w:bookmarkStart w:id="32" w:name="_GoBack"/>
+      <w:bookmarkEnd w:id="32"/>
+      <w:r>
+        <w:rPr>
+          <w:i/>
+        </w:rPr>
+        <w:t xml:space="preserve">Note: These mock ups </w:t>
+      </w:r>
+      <w:r>
+        <w:rPr>
+          <w:i/>
+        </w:rPr>
+        <w:t>can be seen</w:t>
+      </w:r>
+      <w:r>
+        <w:rPr>
+          <w:i/>
+        </w:rPr>
+        <w:t xml:space="preserve"> abstractions of what will be finally implemented.</w:t>
+      </w:r>
+    </w:p>
+    <w:p>
+      <w:r>
+        <w:rPr>
+          <w:noProof/>
+          <w:lang w:val="en-GB" w:eastAsia="en-GB"/>
         </w:rPr>
         <w:lastRenderedPageBreak/>
-        <w:t xml:space="preserve"> </w:t>
-      </w:r>
-      <w:r>
-        <w:rPr>
-          <w:rFonts w:asciiTheme="minorHAnsi" w:hAnsiTheme="minorHAnsi"/>
-        </w:rPr>
-        <w:t>Requirement</w:t>
-      </w:r>
-      <w:r>
-        <w:rPr>
-          <w:rFonts w:asciiTheme="minorHAnsi" w:hAnsiTheme="minorHAnsi"/>
-          <w:lang w:val="en-IE"/>
-        </w:rPr>
-        <w:t xml:space="preserve"> 11</w:t>
-      </w:r>
-      <w:r>
-        <w:rPr>
-          <w:rFonts w:asciiTheme="minorHAnsi" w:hAnsiTheme="minorHAnsi"/>
-          <w:lang w:val="en-IE"/>
-        </w:rPr>
-        <w:t>: Call</w:t>
-      </w:r>
-    </w:p>
-    <w:p>
-      <w:pPr>
-        <w:pStyle w:val="Heading4"/>
-        <w:tabs>
-          <w:tab w:val="clear" w:pos="1224"/>
-          <w:tab w:val="num" w:pos="1800"/>
-        </w:tabs>
-        <w:rPr>
-          <w:rFonts w:asciiTheme="minorHAnsi" w:hAnsiTheme="minorHAnsi"/>
-        </w:rPr>
-      </w:pPr>
-      <w:r>
-        <w:rPr>
-          <w:rFonts w:asciiTheme="minorHAnsi" w:hAnsiTheme="minorHAnsi"/>
-        </w:rPr>
-        <w:t>User Story</w:t>
-      </w:r>
-    </w:p>
-    <w:p>
-      <w:pPr>
-        <w:pStyle w:val="Heading4"/>
-        <w:rPr>
-          <w:rFonts w:asciiTheme="minorHAnsi" w:hAnsiTheme="minorHAnsi"/>
-        </w:rPr>
-      </w:pPr>
-      <w:r>
-        <w:rPr>
-          <w:rFonts w:asciiTheme="minorHAnsi" w:hAnsiTheme="minorHAnsi"/>
-        </w:rPr>
-        <w:t>Description &amp; Priority</w:t>
-      </w:r>
-    </w:p>
-    <w:p>
-      <w:pPr>
-        <w:pStyle w:val="Heading4"/>
-        <w:rPr>
-          <w:rFonts w:asciiTheme="minorHAnsi" w:hAnsiTheme="minorHAnsi"/>
-        </w:rPr>
-      </w:pPr>
-      <w:r>
-        <w:rPr>
-          <w:rFonts w:asciiTheme="minorHAnsi" w:hAnsiTheme="minorHAnsi"/>
-        </w:rPr>
-        <w:t>Requirement Activation</w:t>
-      </w:r>
-    </w:p>
-    <w:p>
-      <w:pPr>
-        <w:pStyle w:val="Heading4"/>
-        <w:rPr>
-          <w:rFonts w:asciiTheme="minorHAnsi" w:hAnsiTheme="minorHAnsi"/>
-        </w:rPr>
-      </w:pPr>
-      <w:r>
-        <w:rPr>
-          <w:rFonts w:asciiTheme="minorHAnsi" w:hAnsiTheme="minorHAnsi"/>
-        </w:rPr>
-        <w:t>Technical Issues</w:t>
-      </w:r>
-    </w:p>
-    <w:p>
-      <w:pPr>
-        <w:pStyle w:val="Heading4"/>
-        <w:rPr>
-          <w:rFonts w:asciiTheme="minorHAnsi" w:hAnsiTheme="minorHAnsi"/>
-        </w:rPr>
-      </w:pPr>
-      <w:r>
-        <w:rPr>
-          <w:rFonts w:asciiTheme="minorHAnsi" w:hAnsiTheme="minorHAnsi"/>
-        </w:rPr>
-        <w:t>Risks</w:t>
-      </w:r>
-    </w:p>
-    <w:p>
-      <w:pPr>
-        <w:pStyle w:val="Heading4"/>
-        <w:rPr>
-          <w:rFonts w:asciiTheme="minorHAnsi" w:hAnsiTheme="minorHAnsi"/>
-        </w:rPr>
-      </w:pPr>
-      <w:r>
-        <w:rPr>
-          <w:rFonts w:asciiTheme="minorHAnsi" w:hAnsiTheme="minorHAnsi"/>
-        </w:rPr>
-        <w:t>Dependencies on other requirements</w:t>
-      </w:r>
-    </w:p>
-    <w:p/>
-    <w:p/>
-    <w:p/>
-    <w:p>
-      <w:pPr>
-        <w:rPr>
-          <w:rFonts w:asciiTheme="minorHAnsi" w:hAnsiTheme="minorHAnsi"/>
-          <w:lang w:val="en-IE"/>
+        <w:drawing>
+          <wp:inline distT="0" distB="0" distL="0" distR="0" wp14:anchorId="6FE12885" wp14:editId="086B3682">
+            <wp:extent cx="5764447" cy="8153030"/>
+            <wp:effectExtent l="0" t="0" r="1905" b="635"/>
+            <wp:docPr id="9" name="Picture 9"/>
+            <wp:cNvGraphicFramePr>
+              <a:graphicFrameLocks xmlns:a="http://schemas.openxmlformats.org/drawingml/2006/main" noChangeAspect="1"/>
+            </wp:cNvGraphicFramePr>
+            <a:graphic xmlns:a="http://schemas.openxmlformats.org/drawingml/2006/main">
+              <a:graphicData uri="http://schemas.openxmlformats.org/drawingml/2006/picture">
+                <pic:pic xmlns:pic="http://schemas.openxmlformats.org/drawingml/2006/picture">
+                  <pic:nvPicPr>
+                    <pic:cNvPr id="9" name="thumbnail_0303_001.jpg"/>
+                    <pic:cNvPicPr/>
+                  </pic:nvPicPr>
+                  <pic:blipFill>
+                    <a:blip r:embed="rId14" cstate="print">
+                      <a:extLst>
+                        <a:ext uri="{28A0092B-C50C-407E-A947-70E740481C1C}">
+                          <a14:useLocalDpi xmlns:a14="http://schemas.microsoft.com/office/drawing/2010/main" val="0"/>
+                        </a:ext>
+                      </a:extLst>
+                    </a:blip>
+                    <a:stretch>
+                      <a:fillRect/>
+                    </a:stretch>
+                  </pic:blipFill>
+                  <pic:spPr>
+                    <a:xfrm>
+                      <a:off x="0" y="0"/>
+                      <a:ext cx="5772638" cy="8164615"/>
+                    </a:xfrm>
+                    <a:prstGeom prst="rect">
+                      <a:avLst/>
+                    </a:prstGeom>
+                  </pic:spPr>
+                </pic:pic>
+              </a:graphicData>
+            </a:graphic>
+          </wp:inline>
+        </w:drawing>
+      </w:r>
+    </w:p>
+    <w:p>
+      <w:pPr>
+        <w:rPr>
+          <w:rFonts w:asciiTheme="minorHAnsi" w:hAnsiTheme="minorHAnsi"/>
+          <w:lang w:val="ga-IE"/>
         </w:rPr>
       </w:pPr>
     </w:p>
@@ -7112,392 +8739,17 @@
         <w:pStyle w:val="Heading2"/>
         <w:rPr>
           <w:rFonts w:asciiTheme="minorHAnsi" w:hAnsiTheme="minorHAnsi"/>
-        </w:rPr>
-      </w:pPr>
-      <w:bookmarkStart w:id="15" w:name="_Toc469011923"/>
-      <w:r>
-        <w:rPr>
-          <w:rFonts w:asciiTheme="minorHAnsi" w:hAnsiTheme="minorHAnsi"/>
-        </w:rPr>
-        <w:t>Non-Functional Requirements</w:t>
-      </w:r>
-      <w:bookmarkEnd w:id="15"/>
-    </w:p>
-    <w:p>
-      <w:pPr>
-        <w:rPr>
-          <w:rFonts w:asciiTheme="minorHAnsi" w:hAnsiTheme="minorHAnsi"/>
-        </w:rPr>
-      </w:pPr>
-      <w:r>
-        <w:rPr>
-          <w:rFonts w:asciiTheme="minorHAnsi" w:hAnsiTheme="minorHAnsi"/>
-        </w:rPr>
-        <w:t>Specifies any other particular non-functional attributes required by the system. Examples are provided below.</w:t>
-      </w:r>
-      <w:r>
-        <w:rPr>
-          <w:rFonts w:asciiTheme="minorHAnsi" w:hAnsiTheme="minorHAnsi"/>
-        </w:rPr>
-        <w:t xml:space="preserve"> </w:t>
-      </w:r>
-      <w:r>
-        <w:rPr>
-          <w:rFonts w:asciiTheme="minorHAnsi" w:hAnsiTheme="minorHAnsi"/>
-          <w:b/>
-        </w:rPr>
-        <w:t>Remove the requirement headings that are not appropriate to your project.</w:t>
-      </w:r>
-    </w:p>
-    <w:p>
-      <w:pPr>
-        <w:pStyle w:val="Heading3"/>
-        <w:rPr>
-          <w:rFonts w:asciiTheme="minorHAnsi" w:hAnsiTheme="minorHAnsi"/>
-          <w:lang w:val="en-GB"/>
-        </w:rPr>
-      </w:pPr>
-      <w:bookmarkStart w:id="16" w:name="_Toc469011924"/>
-      <w:r>
-        <w:rPr>
-          <w:rFonts w:asciiTheme="minorHAnsi" w:hAnsiTheme="minorHAnsi"/>
-          <w:lang w:val="en-GB"/>
-        </w:rPr>
-        <w:lastRenderedPageBreak/>
-        <w:t>Performance</w:t>
-      </w:r>
-      <w:r>
-        <w:rPr>
-          <w:rFonts w:asciiTheme="minorHAnsi" w:hAnsiTheme="minorHAnsi"/>
-          <w:lang w:val="en-GB"/>
-        </w:rPr>
-        <w:t>/Response time</w:t>
-      </w:r>
-      <w:r>
-        <w:rPr>
-          <w:rFonts w:asciiTheme="minorHAnsi" w:hAnsiTheme="minorHAnsi"/>
-          <w:lang w:val="en-GB"/>
-        </w:rPr>
-        <w:t xml:space="preserve"> requirement</w:t>
-      </w:r>
-      <w:bookmarkEnd w:id="16"/>
-    </w:p>
-    <w:p>
-      <w:pPr>
-        <w:pStyle w:val="Heading3"/>
-        <w:rPr>
-          <w:rFonts w:asciiTheme="minorHAnsi" w:hAnsiTheme="minorHAnsi"/>
-          <w:lang w:val="en-GB"/>
-        </w:rPr>
-      </w:pPr>
-      <w:bookmarkStart w:id="17" w:name="_Toc469011925"/>
-      <w:r>
-        <w:rPr>
-          <w:rFonts w:asciiTheme="minorHAnsi" w:hAnsiTheme="minorHAnsi"/>
-          <w:lang w:val="en-GB"/>
-        </w:rPr>
-        <w:t>Availability requirement</w:t>
-      </w:r>
-      <w:bookmarkEnd w:id="17"/>
-    </w:p>
-    <w:p>
-      <w:pPr>
-        <w:pStyle w:val="Heading3"/>
-        <w:rPr>
-          <w:rFonts w:asciiTheme="minorHAnsi" w:hAnsiTheme="minorHAnsi"/>
-          <w:lang w:val="en-GB"/>
-        </w:rPr>
-      </w:pPr>
-      <w:bookmarkStart w:id="18" w:name="_Toc469011926"/>
-      <w:r>
-        <w:rPr>
-          <w:rFonts w:asciiTheme="minorHAnsi" w:hAnsiTheme="minorHAnsi"/>
-          <w:lang w:val="en-GB"/>
-        </w:rPr>
-        <w:t>Recover requirement</w:t>
-      </w:r>
-      <w:bookmarkEnd w:id="18"/>
-    </w:p>
-    <w:p>
-      <w:pPr>
-        <w:pStyle w:val="Heading3"/>
-        <w:rPr>
-          <w:rFonts w:asciiTheme="minorHAnsi" w:hAnsiTheme="minorHAnsi"/>
-          <w:lang w:val="en-GB"/>
-        </w:rPr>
-      </w:pPr>
-      <w:bookmarkStart w:id="19" w:name="_Toc469011927"/>
-      <w:r>
-        <w:rPr>
-          <w:rFonts w:asciiTheme="minorHAnsi" w:hAnsiTheme="minorHAnsi"/>
-          <w:lang w:val="en-GB"/>
-        </w:rPr>
-        <w:t>Robustness requirement</w:t>
-      </w:r>
-      <w:bookmarkEnd w:id="19"/>
-    </w:p>
-    <w:p>
-      <w:pPr>
-        <w:pStyle w:val="Heading3"/>
-        <w:rPr>
-          <w:rFonts w:asciiTheme="minorHAnsi" w:hAnsiTheme="minorHAnsi"/>
-          <w:lang w:val="en-GB"/>
-        </w:rPr>
-      </w:pPr>
-      <w:bookmarkStart w:id="20" w:name="_Toc469011928"/>
-      <w:r>
-        <w:rPr>
-          <w:rFonts w:asciiTheme="minorHAnsi" w:hAnsiTheme="minorHAnsi"/>
-          <w:lang w:val="en-GB"/>
-        </w:rPr>
-        <w:t>Security requirement</w:t>
-      </w:r>
-      <w:bookmarkEnd w:id="20"/>
-    </w:p>
-    <w:p>
-      <w:pPr>
-        <w:pStyle w:val="Heading3"/>
-        <w:rPr>
-          <w:rFonts w:asciiTheme="minorHAnsi" w:hAnsiTheme="minorHAnsi"/>
-          <w:lang w:val="en-GB"/>
-        </w:rPr>
-      </w:pPr>
-      <w:bookmarkStart w:id="21" w:name="_Toc469011929"/>
-      <w:r>
-        <w:rPr>
-          <w:rFonts w:asciiTheme="minorHAnsi" w:hAnsiTheme="minorHAnsi"/>
-          <w:lang w:val="en-GB"/>
-        </w:rPr>
-        <w:t>Reliability requirement</w:t>
-      </w:r>
-      <w:bookmarkEnd w:id="21"/>
-    </w:p>
-    <w:p>
-      <w:pPr>
-        <w:pStyle w:val="Heading3"/>
-        <w:rPr>
-          <w:rFonts w:asciiTheme="minorHAnsi" w:hAnsiTheme="minorHAnsi"/>
-          <w:lang w:val="en-GB"/>
-        </w:rPr>
-      </w:pPr>
-      <w:bookmarkStart w:id="22" w:name="_Toc469011930"/>
-      <w:r>
-        <w:rPr>
-          <w:rFonts w:asciiTheme="minorHAnsi" w:hAnsiTheme="minorHAnsi"/>
-          <w:lang w:val="en-GB"/>
-        </w:rPr>
-        <w:t>Maintainability requirement</w:t>
-      </w:r>
-      <w:bookmarkEnd w:id="22"/>
-    </w:p>
-    <w:p>
-      <w:pPr>
-        <w:pStyle w:val="Heading3"/>
-        <w:rPr>
-          <w:rFonts w:asciiTheme="minorHAnsi" w:hAnsiTheme="minorHAnsi"/>
-          <w:lang w:val="en-GB"/>
-        </w:rPr>
-      </w:pPr>
-      <w:bookmarkStart w:id="23" w:name="_Toc469011931"/>
-      <w:r>
-        <w:rPr>
-          <w:rFonts w:asciiTheme="minorHAnsi" w:hAnsiTheme="minorHAnsi"/>
-          <w:lang w:val="en-GB"/>
-        </w:rPr>
-        <w:t>Portability requirement</w:t>
-      </w:r>
-      <w:bookmarkEnd w:id="23"/>
-    </w:p>
-    <w:p>
-      <w:pPr>
-        <w:pStyle w:val="Heading3"/>
-        <w:rPr>
-          <w:rFonts w:asciiTheme="minorHAnsi" w:hAnsiTheme="minorHAnsi"/>
-          <w:lang w:val="en-GB"/>
-        </w:rPr>
-      </w:pPr>
-      <w:bookmarkStart w:id="24" w:name="_Toc469011932"/>
-      <w:r>
-        <w:rPr>
-          <w:rFonts w:asciiTheme="minorHAnsi" w:hAnsiTheme="minorHAnsi"/>
-          <w:lang w:val="en-GB"/>
-        </w:rPr>
-        <w:t>Extendibility</w:t>
-      </w:r>
-      <w:r>
-        <w:rPr>
-          <w:rFonts w:asciiTheme="minorHAnsi" w:hAnsiTheme="minorHAnsi"/>
-          <w:lang w:val="en-GB"/>
-        </w:rPr>
-        <w:t xml:space="preserve"> requirement</w:t>
-      </w:r>
-      <w:bookmarkEnd w:id="24"/>
-    </w:p>
-    <w:p>
-      <w:pPr>
-        <w:pStyle w:val="Heading3"/>
-        <w:rPr>
-          <w:rFonts w:asciiTheme="minorHAnsi" w:hAnsiTheme="minorHAnsi"/>
-          <w:lang w:val="en-GB"/>
-        </w:rPr>
-      </w:pPr>
-      <w:bookmarkStart w:id="25" w:name="_Toc469011933"/>
-      <w:r>
-        <w:rPr>
-          <w:rFonts w:asciiTheme="minorHAnsi" w:hAnsiTheme="minorHAnsi"/>
-          <w:lang w:val="en-GB"/>
-        </w:rPr>
-        <w:t>Reusability requirement</w:t>
-      </w:r>
-      <w:bookmarkEnd w:id="25"/>
-    </w:p>
-    <w:p>
-      <w:pPr>
-        <w:pStyle w:val="Heading3"/>
-        <w:rPr>
-          <w:rFonts w:asciiTheme="minorHAnsi" w:hAnsiTheme="minorHAnsi"/>
-          <w:lang w:val="en-GB"/>
-        </w:rPr>
-      </w:pPr>
-      <w:bookmarkStart w:id="26" w:name="_Toc469011934"/>
-      <w:r>
-        <w:rPr>
-          <w:rFonts w:asciiTheme="minorHAnsi" w:hAnsiTheme="minorHAnsi"/>
-          <w:lang w:val="en-GB"/>
-        </w:rPr>
-        <w:t>Resource utilization requirement</w:t>
-      </w:r>
-      <w:bookmarkEnd w:id="26"/>
-    </w:p>
-    <w:p>
-      <w:pPr>
-        <w:pStyle w:val="Heading1"/>
-        <w:rPr>
-          <w:rFonts w:asciiTheme="minorHAnsi" w:hAnsiTheme="minorHAnsi"/>
-        </w:rPr>
-      </w:pPr>
-      <w:bookmarkStart w:id="27" w:name="_Toc239580633"/>
-      <w:bookmarkStart w:id="28" w:name="_Toc469011935"/>
-      <w:r>
-        <w:rPr>
-          <w:rFonts w:asciiTheme="minorHAnsi" w:hAnsiTheme="minorHAnsi"/>
-        </w:rPr>
-        <w:t>Interface requirements</w:t>
-      </w:r>
-      <w:bookmarkEnd w:id="27"/>
-      <w:bookmarkEnd w:id="28"/>
-    </w:p>
-    <w:p>
-      <w:pPr>
-        <w:rPr>
-          <w:rFonts w:asciiTheme="minorHAnsi" w:hAnsiTheme="minorHAnsi"/>
           <w:lang w:val="ga-IE"/>
         </w:rPr>
       </w:pPr>
-      <w:r>
-        <w:rPr>
-          <w:rFonts w:asciiTheme="minorHAnsi" w:hAnsiTheme="minorHAnsi"/>
-        </w:rPr>
-        <w:t xml:space="preserve">This section describes how the software interfaces with other software products or users for input or output. Examples of such interfaces include </w:t>
-      </w:r>
-      <w:r>
-        <w:rPr>
-          <w:rFonts w:asciiTheme="minorHAnsi" w:hAnsiTheme="minorHAnsi"/>
-          <w:lang w:val="ga-IE"/>
-        </w:rPr>
-        <w:t>APIs</w:t>
-      </w:r>
-      <w:r>
-        <w:rPr>
-          <w:rFonts w:asciiTheme="minorHAnsi" w:hAnsiTheme="minorHAnsi"/>
-        </w:rPr>
-        <w:t xml:space="preserve">, </w:t>
-      </w:r>
-      <w:r>
-        <w:rPr>
-          <w:rFonts w:asciiTheme="minorHAnsi" w:hAnsiTheme="minorHAnsi"/>
-          <w:lang w:val="ga-IE"/>
-        </w:rPr>
-        <w:t xml:space="preserve">web services, </w:t>
-      </w:r>
-      <w:r>
-        <w:rPr>
-          <w:rFonts w:asciiTheme="minorHAnsi" w:hAnsiTheme="minorHAnsi"/>
-        </w:rPr>
-        <w:t xml:space="preserve">shared memory, data streams, and so forth. </w:t>
-      </w:r>
-      <w:r>
-        <w:rPr>
-          <w:rFonts w:asciiTheme="minorHAnsi" w:hAnsiTheme="minorHAnsi"/>
-          <w:lang w:val="ga-IE"/>
-        </w:rPr>
-        <w:t>Most systems would have a GUI. Add more subsections for other interfaces as reuired.</w:t>
-      </w:r>
-    </w:p>
-    <w:p>
-      <w:pPr>
-        <w:pStyle w:val="Heading2"/>
-        <w:rPr>
-          <w:rFonts w:asciiTheme="minorHAnsi" w:hAnsiTheme="minorHAnsi"/>
-        </w:rPr>
-      </w:pPr>
-      <w:bookmarkStart w:id="29" w:name="_Toc469011936"/>
-      <w:r>
-        <w:rPr>
-          <w:rFonts w:asciiTheme="minorHAnsi" w:hAnsiTheme="minorHAnsi"/>
-        </w:rPr>
-        <w:t>GUI</w:t>
-      </w:r>
-      <w:bookmarkEnd w:id="29"/>
-    </w:p>
-    <w:p>
-      <w:pPr>
-        <w:rPr>
-          <w:rFonts w:asciiTheme="minorHAnsi" w:hAnsiTheme="minorHAnsi"/>
-          <w:lang w:val="ga-IE"/>
-        </w:rPr>
-      </w:pPr>
-      <w:r>
-        <w:rPr>
-          <w:rFonts w:asciiTheme="minorHAnsi" w:hAnsiTheme="minorHAnsi"/>
-        </w:rPr>
-        <w:t xml:space="preserve">Include </w:t>
-      </w:r>
-      <w:r>
-        <w:rPr>
-          <w:rFonts w:asciiTheme="minorHAnsi" w:hAnsiTheme="minorHAnsi"/>
-        </w:rPr>
-        <w:t>mock-ups</w:t>
-      </w:r>
-      <w:r>
-        <w:rPr>
-          <w:rFonts w:asciiTheme="minorHAnsi" w:hAnsiTheme="minorHAnsi"/>
-        </w:rPr>
-        <w:t xml:space="preserve"> of the key pages or stages of the system. Explain how they are linked. Explain how you addressed above requirements in the design.</w:t>
-      </w:r>
-      <w:r>
-        <w:rPr>
-          <w:rFonts w:asciiTheme="minorHAnsi" w:hAnsiTheme="minorHAnsi"/>
-        </w:rPr>
-        <w:t xml:space="preserve"> It is important that the mock-ups are in line with the functional requirements above, e.g., if one of your requirements is “user registration” then one of the screens listed in this section should show a registration page.</w:t>
-      </w:r>
-    </w:p>
-    <w:p>
-      <w:pPr>
-        <w:pStyle w:val="Heading2"/>
-        <w:rPr>
-          <w:rFonts w:asciiTheme="minorHAnsi" w:hAnsiTheme="minorHAnsi"/>
-          <w:lang w:val="ga-IE"/>
-        </w:rPr>
-      </w:pPr>
-      <w:bookmarkStart w:id="30" w:name="_Toc469011937"/>
+      <w:bookmarkStart w:id="33" w:name="_Toc469096822"/>
       <w:r>
         <w:rPr>
           <w:rFonts w:asciiTheme="minorHAnsi" w:hAnsiTheme="minorHAnsi"/>
         </w:rPr>
         <w:t>Application Programming Interfaces (API)</w:t>
       </w:r>
-      <w:bookmarkEnd w:id="30"/>
+      <w:bookmarkEnd w:id="33"/>
     </w:p>
     <w:p>
       <w:r>
@@ -7549,7 +8801,6 @@
         </w:numPr>
       </w:pPr>
       <w:r>
-        <w:lastRenderedPageBreak/>
         <w:t>Apple UIKit</w:t>
       </w:r>
     </w:p>
@@ -7598,9 +8849,11 @@
       <w:pPr>
         <w:pStyle w:val="Heading2"/>
       </w:pPr>
+      <w:bookmarkStart w:id="34" w:name="_Toc469096823"/>
       <w:r>
         <w:t>Database</w:t>
       </w:r>
+      <w:bookmarkEnd w:id="34"/>
     </w:p>
     <w:p>
       <w:r>
@@ -7703,14 +8956,14 @@
           <w:rFonts w:asciiTheme="minorHAnsi" w:hAnsiTheme="minorHAnsi"/>
         </w:rPr>
       </w:pPr>
-      <w:bookmarkStart w:id="31" w:name="_Toc469011938"/>
+      <w:bookmarkStart w:id="35" w:name="_Toc469096824"/>
       <w:r>
         <w:rPr>
           <w:rFonts w:asciiTheme="minorHAnsi" w:hAnsiTheme="minorHAnsi"/>
         </w:rPr>
         <w:t>System Architecture</w:t>
       </w:r>
-      <w:bookmarkEnd w:id="31"/>
+      <w:bookmarkEnd w:id="35"/>
     </w:p>
     <w:p>
       <w:pPr>
@@ -7745,12 +8998,71 @@
     </w:p>
     <w:p>
       <w:pPr>
+        <w:spacing w:after="200" w:line="276" w:lineRule="auto"/>
+        <w:contextualSpacing/>
+        <w:rPr>
+          <w:rFonts w:eastAsia="Calibri" w:cs="Arial"/>
+          <w:szCs w:val="24"/>
+        </w:rPr>
+      </w:pPr>
+      <w:r>
+        <w:rPr>
+          <w:rFonts w:eastAsia="Calibri" w:cs="Arial"/>
+          <w:szCs w:val="24"/>
+        </w:rPr>
+        <w:t xml:space="preserve">I have settled on the particular system architecture as to create a consistent and fully functional system. The idea being to create architecture with potential for growth, yet for the system to be fully functional and operative from the beginning. </w:t>
+      </w:r>
+    </w:p>
+    <w:p>
+      <w:pPr>
+        <w:rPr>
+          <w:rFonts w:asciiTheme="minorHAnsi" w:hAnsiTheme="minorHAnsi"/>
+        </w:rPr>
+      </w:pPr>
+      <w:r>
+        <w:rPr>
+          <w:rFonts w:asciiTheme="minorHAnsi" w:eastAsia="Calibri" w:hAnsiTheme="minorHAnsi" w:cs="Arial"/>
+          <w:szCs w:val="24"/>
+        </w:rPr>
+        <w:t>Users will have the initial option to register or not with the</w:t>
+      </w:r>
+      <w:r>
+        <w:rPr>
+          <w:rFonts w:asciiTheme="minorHAnsi" w:eastAsia="Calibri" w:hAnsiTheme="minorHAnsi" w:cs="Arial"/>
+          <w:szCs w:val="24"/>
+        </w:rPr>
+        <w:t xml:space="preserve"> application</w:t>
+      </w:r>
+      <w:r>
+        <w:rPr>
+          <w:rFonts w:asciiTheme="minorHAnsi" w:eastAsia="Calibri" w:hAnsiTheme="minorHAnsi" w:cs="Arial"/>
+          <w:szCs w:val="24"/>
+        </w:rPr>
+        <w:t>. With registered users having the opportunity to upload</w:t>
+      </w:r>
+      <w:r>
+        <w:rPr>
+          <w:rFonts w:asciiTheme="minorHAnsi" w:eastAsia="Calibri" w:hAnsiTheme="minorHAnsi" w:cs="Arial"/>
+          <w:szCs w:val="24"/>
+        </w:rPr>
+        <w:t xml:space="preserve"> photos, review rooms and book rooms</w:t>
+      </w:r>
+      <w:r>
+        <w:rPr>
+          <w:rFonts w:asciiTheme="minorHAnsi" w:eastAsia="Calibri" w:hAnsiTheme="minorHAnsi" w:cs="Arial"/>
+          <w:szCs w:val="24"/>
+        </w:rPr>
+        <w:t xml:space="preserve">. </w:t>
+      </w:r>
+    </w:p>
+    <w:p>
+      <w:pPr>
         <w:pStyle w:val="Heading1"/>
         <w:rPr>
           <w:rFonts w:asciiTheme="minorHAnsi" w:hAnsiTheme="minorHAnsi"/>
         </w:rPr>
       </w:pPr>
-      <w:bookmarkStart w:id="32" w:name="_Toc469011939"/>
+      <w:bookmarkStart w:id="36" w:name="_Toc469096825"/>
       <w:r>
         <w:rPr>
           <w:rFonts w:asciiTheme="minorHAnsi" w:hAnsiTheme="minorHAnsi"/>
@@ -7769,26 +9081,90 @@
         </w:rPr>
         <w:t>volution</w:t>
       </w:r>
-      <w:bookmarkEnd w:id="32"/>
-    </w:p>
-    <w:p>
-      <w:pPr>
-        <w:rPr>
-          <w:rFonts w:asciiTheme="minorHAnsi" w:hAnsiTheme="minorHAnsi"/>
-        </w:rPr>
-      </w:pPr>
-      <w:r>
-        <w:rPr>
-          <w:rFonts w:asciiTheme="minorHAnsi" w:hAnsiTheme="minorHAnsi"/>
-        </w:rPr>
-        <w:t>This section describes how the system could evolve over time</w:t>
-      </w:r>
-      <w:r>
-        <w:rPr>
-          <w:rFonts w:asciiTheme="minorHAnsi" w:hAnsiTheme="minorHAnsi"/>
-        </w:rPr>
-        <w:t>.</w:t>
-      </w:r>
+      <w:bookmarkEnd w:id="36"/>
+    </w:p>
+    <w:p>
+      <w:pPr>
+        <w:spacing w:after="200" w:line="276" w:lineRule="auto"/>
+        <w:contextualSpacing/>
+        <w:rPr>
+          <w:rFonts w:asciiTheme="minorHAnsi" w:eastAsia="Calibri" w:hAnsiTheme="minorHAnsi" w:cs="Arial"/>
+          <w:szCs w:val="24"/>
+        </w:rPr>
+      </w:pPr>
+      <w:r>
+        <w:rPr>
+          <w:rFonts w:asciiTheme="minorHAnsi" w:eastAsia="Calibri" w:hAnsiTheme="minorHAnsi" w:cs="Arial"/>
+          <w:szCs w:val="24"/>
+        </w:rPr>
+        <w:t>The system can be extended over time as new technologies are introduced.</w:t>
+      </w:r>
+      <w:r>
+        <w:rPr>
+          <w:rFonts w:asciiTheme="minorHAnsi" w:eastAsia="Calibri" w:hAnsiTheme="minorHAnsi" w:cs="Arial"/>
+          <w:szCs w:val="24"/>
+        </w:rPr>
+        <w:t xml:space="preserve"> Like aspects of indoor navigation can be brought to the project.</w:t>
+      </w:r>
+      <w:r>
+        <w:rPr>
+          <w:rFonts w:asciiTheme="minorHAnsi" w:eastAsia="Calibri" w:hAnsiTheme="minorHAnsi" w:cs="Arial"/>
+          <w:szCs w:val="24"/>
+        </w:rPr>
+        <w:t xml:space="preserve"> Th</w:t>
+      </w:r>
+      <w:r>
+        <w:rPr>
+          <w:rFonts w:asciiTheme="minorHAnsi" w:eastAsia="Calibri" w:hAnsiTheme="minorHAnsi" w:cs="Arial"/>
+          <w:szCs w:val="24"/>
+        </w:rPr>
+        <w:t xml:space="preserve">e displayed content on the app </w:t>
+      </w:r>
+      <w:r>
+        <w:rPr>
+          <w:rFonts w:asciiTheme="minorHAnsi" w:eastAsia="Calibri" w:hAnsiTheme="minorHAnsi" w:cs="Arial"/>
+          <w:szCs w:val="24"/>
+        </w:rPr>
+        <w:t xml:space="preserve">will continually change, allowing </w:t>
+      </w:r>
+      <w:r>
+        <w:rPr>
+          <w:rFonts w:asciiTheme="minorHAnsi" w:eastAsia="Calibri" w:hAnsiTheme="minorHAnsi" w:cs="Arial"/>
+          <w:szCs w:val="24"/>
+        </w:rPr>
+        <w:t>for evolution within the application</w:t>
+      </w:r>
+      <w:r>
+        <w:rPr>
+          <w:rFonts w:asciiTheme="minorHAnsi" w:eastAsia="Calibri" w:hAnsiTheme="minorHAnsi" w:cs="Arial"/>
+          <w:szCs w:val="24"/>
+        </w:rPr>
+        <w:t xml:space="preserve">. </w:t>
+      </w:r>
+    </w:p>
+    <w:p>
+      <w:pPr>
+        <w:rPr>
+          <w:rFonts w:asciiTheme="minorHAnsi" w:hAnsiTheme="minorHAnsi"/>
+        </w:rPr>
+      </w:pPr>
+      <w:r>
+        <w:rPr>
+          <w:rFonts w:asciiTheme="minorHAnsi" w:hAnsiTheme="minorHAnsi"/>
+        </w:rPr>
+        <w:lastRenderedPageBreak/>
+        <w:t>After the app has been in use for a period of time and if successful it may be possible to perform analytics on some of the data been gathered and stored by the app which may be of some benefit to the business. This will be looked at in further detail at a point in the future.</w:t>
+      </w:r>
+    </w:p>
+    <w:p>
+      <w:pPr>
+        <w:spacing w:after="200" w:line="276" w:lineRule="auto"/>
+        <w:contextualSpacing/>
+        <w:rPr>
+          <w:rFonts w:eastAsia="Calibri" w:cs="Arial"/>
+          <w:szCs w:val="24"/>
+        </w:rPr>
+      </w:pPr>
     </w:p>
     <w:p>
       <w:pPr>
@@ -7806,7 +9182,7 @@
       </w:pPr>
     </w:p>
     <w:sectPr>
-      <w:headerReference w:type="default" r:id="rId14"/>
+      <w:headerReference w:type="default" r:id="rId15"/>
       <w:pgSz w:w="12240" w:h="15840"/>
       <w:pgMar w:top="1440" w:right="1800" w:bottom="1440" w:left="1800" w:header="720" w:footer="720" w:gutter="0"/>
       <w:pgNumType w:start="0"/>
@@ -12490,7 +13866,7 @@
 </file>
 
 <file path=customXml/itemProps1.xml><?xml version="1.0" encoding="utf-8"?>
-<ds:datastoreItem xmlns:ds="http://schemas.openxmlformats.org/officeDocument/2006/customXml" ds:itemID="{F1945166-B35C-4E43-9319-7057BECACABA}">
+<ds:datastoreItem xmlns:ds="http://schemas.openxmlformats.org/officeDocument/2006/customXml" ds:itemID="{4CDE4836-A5A1-A44A-B73C-159DACFBD37D}">
   <ds:schemaRefs>
     <ds:schemaRef ds:uri="http://schemas.openxmlformats.org/officeDocument/2006/bibliography"/>
   </ds:schemaRefs>

--- a/Documentation/Requirements Specifications /Requirements Specification x13112406.docx
+++ b/Documentation/Requirements Specifications /Requirements Specification x13112406.docx
@@ -2,10 +2,10 @@
 <file path=word/document.xml><?xml version="1.0" encoding="utf-8"?>
 <w:document xmlns:wpc="http://schemas.microsoft.com/office/word/2010/wordprocessingCanvas" xmlns:mo="http://schemas.microsoft.com/office/mac/office/2008/main" xmlns:mc="http://schemas.openxmlformats.org/markup-compatibility/2006" xmlns:mv="urn:schemas-microsoft-com:mac:vml" xmlns:o="urn:schemas-microsoft-com:office:office" xmlns:r="http://schemas.openxmlformats.org/officeDocument/2006/relationships" xmlns:m="http://schemas.openxmlformats.org/officeDocument/2006/math" xmlns:v="urn:schemas-microsoft-com:vml" xmlns:wp14="http://schemas.microsoft.com/office/word/2010/wordprocessingDrawing" xmlns:wp="http://schemas.openxmlformats.org/drawingml/2006/wordprocessingDrawing" xmlns:w10="urn:schemas-microsoft-com:office:word" xmlns:w="http://schemas.openxmlformats.org/wordprocessingml/2006/main" xmlns:w14="http://schemas.microsoft.com/office/word/2010/wordml" xmlns:w15="http://schemas.microsoft.com/office/word/2012/wordml" xmlns:wpg="http://schemas.microsoft.com/office/word/2010/wordprocessingGroup" xmlns:wpi="http://schemas.microsoft.com/office/word/2010/wordprocessingInk" xmlns:wne="http://schemas.microsoft.com/office/word/2006/wordml" xmlns:wps="http://schemas.microsoft.com/office/word/2010/wordprocessingShape" mc:Ignorable="w14 w15 wp14">
   <w:body>
-    <w:bookmarkStart w:id="0" w:name="_Toc239580618" w:displacedByCustomXml="next"/>
-    <w:bookmarkStart w:id="1" w:name="_Toc285529098" w:displacedByCustomXml="next"/>
-    <w:bookmarkStart w:id="2" w:name="_Toc285530353" w:displacedByCustomXml="next"/>
-    <w:bookmarkStart w:id="3" w:name="_Toc316977387" w:displacedByCustomXml="next"/>
+    <w:bookmarkStart w:id="0" w:name="_Toc316977387" w:displacedByCustomXml="next"/>
+    <w:bookmarkStart w:id="1" w:name="_Toc285530353" w:displacedByCustomXml="next"/>
+    <w:bookmarkStart w:id="2" w:name="_Toc285529098" w:displacedByCustomXml="next"/>
+    <w:bookmarkStart w:id="3" w:name="_Toc239580618" w:displacedByCustomXml="next"/>
     <w:sdt>
       <w:sdtPr>
         <w:rPr>
@@ -346,7 +346,7 @@
           <w:lang w:val="en-GB" w:eastAsia="en-GB"/>
         </w:rPr>
       </w:pPr>
-      <w:hyperlink w:anchor="_Toc469096788" w:history="1">
+      <w:hyperlink w:anchor="_Toc469159862" w:history="1">
         <w:r>
           <w:rPr>
             <w:rStyle w:val="Hyperlink"/>
@@ -389,7 +389,7 @@
             <w:noProof/>
             <w:webHidden/>
           </w:rPr>
-          <w:instrText xml:space="preserve"> PAGEREF _Toc469096788 \h </w:instrText>
+          <w:instrText xml:space="preserve"> PAGEREF _Toc469159862 \h </w:instrText>
         </w:r>
         <w:r>
           <w:rPr>
@@ -409,7 +409,7 @@
             <w:noProof/>
             <w:webHidden/>
           </w:rPr>
-          <w:t>2</w:t>
+          <w:t>1</w:t>
         </w:r>
         <w:r>
           <w:rPr>
@@ -434,7 +434,7 @@
           <w:lang w:val="en-GB" w:eastAsia="en-GB"/>
         </w:rPr>
       </w:pPr>
-      <w:hyperlink w:anchor="_Toc469096789" w:history="1">
+      <w:hyperlink w:anchor="_Toc469159863" w:history="1">
         <w:r>
           <w:rPr>
             <w:rStyle w:val="Hyperlink"/>
@@ -477,7 +477,7 @@
             <w:noProof/>
             <w:webHidden/>
           </w:rPr>
-          <w:instrText xml:space="preserve"> PAGEREF _Toc469096789 \h </w:instrText>
+          <w:instrText xml:space="preserve"> PAGEREF _Toc469159863 \h </w:instrText>
         </w:r>
         <w:r>
           <w:rPr>
@@ -497,7 +497,7 @@
             <w:noProof/>
             <w:webHidden/>
           </w:rPr>
-          <w:t>3</w:t>
+          <w:t>1</w:t>
         </w:r>
         <w:r>
           <w:rPr>
@@ -522,7 +522,7 @@
           <w:lang w:val="en-GB" w:eastAsia="en-GB"/>
         </w:rPr>
       </w:pPr>
-      <w:hyperlink w:anchor="_Toc469096790" w:history="1">
+      <w:hyperlink w:anchor="_Toc469159864" w:history="1">
         <w:r>
           <w:rPr>
             <w:rStyle w:val="Hyperlink"/>
@@ -565,7 +565,7 @@
             <w:noProof/>
             <w:webHidden/>
           </w:rPr>
-          <w:instrText xml:space="preserve"> PAGEREF _Toc469096790 \h </w:instrText>
+          <w:instrText xml:space="preserve"> PAGEREF _Toc469159864 \h </w:instrText>
         </w:r>
         <w:r>
           <w:rPr>
@@ -585,7 +585,7 @@
             <w:noProof/>
             <w:webHidden/>
           </w:rPr>
-          <w:t>3</w:t>
+          <w:t>1</w:t>
         </w:r>
         <w:r>
           <w:rPr>
@@ -610,7 +610,7 @@
           <w:lang w:val="en-GB" w:eastAsia="en-GB"/>
         </w:rPr>
       </w:pPr>
-      <w:hyperlink w:anchor="_Toc469096791" w:history="1">
+      <w:hyperlink w:anchor="_Toc469159865" w:history="1">
         <w:r>
           <w:rPr>
             <w:rStyle w:val="Hyperlink"/>
@@ -653,7 +653,7 @@
             <w:noProof/>
             <w:webHidden/>
           </w:rPr>
-          <w:instrText xml:space="preserve"> PAGEREF _Toc469096791 \h </w:instrText>
+          <w:instrText xml:space="preserve"> PAGEREF _Toc469159865 \h </w:instrText>
         </w:r>
         <w:r>
           <w:rPr>
@@ -673,7 +673,7 @@
             <w:noProof/>
             <w:webHidden/>
           </w:rPr>
-          <w:t>4</w:t>
+          <w:t>3</w:t>
         </w:r>
         <w:r>
           <w:rPr>
@@ -698,7 +698,7 @@
           <w:lang w:val="en-GB" w:eastAsia="en-GB"/>
         </w:rPr>
       </w:pPr>
-      <w:hyperlink w:anchor="_Toc469096792" w:history="1">
+      <w:hyperlink w:anchor="_Toc469159866" w:history="1">
         <w:r>
           <w:rPr>
             <w:rStyle w:val="Hyperlink"/>
@@ -741,7 +741,7 @@
             <w:noProof/>
             <w:webHidden/>
           </w:rPr>
-          <w:instrText xml:space="preserve"> PAGEREF _Toc469096792 \h </w:instrText>
+          <w:instrText xml:space="preserve"> PAGEREF _Toc469159866 \h </w:instrText>
         </w:r>
         <w:r>
           <w:rPr>
@@ -761,7 +761,7 @@
             <w:noProof/>
             <w:webHidden/>
           </w:rPr>
-          <w:t>5</w:t>
+          <w:t>3</w:t>
         </w:r>
         <w:r>
           <w:rPr>
@@ -786,7 +786,7 @@
           <w:lang w:val="en-GB" w:eastAsia="en-GB"/>
         </w:rPr>
       </w:pPr>
-      <w:hyperlink w:anchor="_Toc469096793" w:history="1">
+      <w:hyperlink w:anchor="_Toc469159867" w:history="1">
         <w:r>
           <w:rPr>
             <w:rStyle w:val="Hyperlink"/>
@@ -829,7 +829,7 @@
             <w:noProof/>
             <w:webHidden/>
           </w:rPr>
-          <w:instrText xml:space="preserve"> PAGEREF _Toc469096793 \h </w:instrText>
+          <w:instrText xml:space="preserve"> PAGEREF _Toc469159867 \h </w:instrText>
         </w:r>
         <w:r>
           <w:rPr>
@@ -849,7 +849,7 @@
             <w:noProof/>
             <w:webHidden/>
           </w:rPr>
-          <w:t>5</w:t>
+          <w:t>4</w:t>
         </w:r>
         <w:r>
           <w:rPr>
@@ -874,7 +874,7 @@
           <w:lang w:val="en-GB" w:eastAsia="en-GB"/>
         </w:rPr>
       </w:pPr>
-      <w:hyperlink w:anchor="_Toc469096794" w:history="1">
+      <w:hyperlink w:anchor="_Toc469159868" w:history="1">
         <w:r>
           <w:rPr>
             <w:rStyle w:val="Hyperlink"/>
@@ -917,7 +917,7 @@
             <w:noProof/>
             <w:webHidden/>
           </w:rPr>
-          <w:instrText xml:space="preserve"> PAGEREF _Toc469096794 \h </w:instrText>
+          <w:instrText xml:space="preserve"> PAGEREF _Toc469159868 \h </w:instrText>
         </w:r>
         <w:r>
           <w:rPr>
@@ -937,7 +937,7 @@
             <w:noProof/>
             <w:webHidden/>
           </w:rPr>
-          <w:t>7</w:t>
+          <w:t>5</w:t>
         </w:r>
         <w:r>
           <w:rPr>
@@ -962,7 +962,7 @@
           <w:lang w:val="en-GB" w:eastAsia="en-GB"/>
         </w:rPr>
       </w:pPr>
-      <w:hyperlink w:anchor="_Toc469096795" w:history="1">
+      <w:hyperlink w:anchor="_Toc469159869" w:history="1">
         <w:r>
           <w:rPr>
             <w:rStyle w:val="Hyperlink"/>
@@ -1005,7 +1005,7 @@
             <w:noProof/>
             <w:webHidden/>
           </w:rPr>
-          <w:instrText xml:space="preserve"> PAGEREF _Toc469096795 \h </w:instrText>
+          <w:instrText xml:space="preserve"> PAGEREF _Toc469159869 \h </w:instrText>
         </w:r>
         <w:r>
           <w:rPr>
@@ -1025,7 +1025,7 @@
             <w:noProof/>
             <w:webHidden/>
           </w:rPr>
-          <w:t>7</w:t>
+          <w:t>5</w:t>
         </w:r>
         <w:r>
           <w:rPr>
@@ -1049,7 +1049,7 @@
           <w:lang w:val="en-GB" w:eastAsia="en-GB"/>
         </w:rPr>
       </w:pPr>
-      <w:hyperlink w:anchor="_Toc469096796" w:history="1">
+      <w:hyperlink w:anchor="_Toc469159870" w:history="1">
         <w:r>
           <w:rPr>
             <w:rStyle w:val="Hyperlink"/>
@@ -1076,7 +1076,7 @@
             <w:noProof/>
             <w:webHidden/>
           </w:rPr>
-          <w:instrText xml:space="preserve"> PAGEREF _Toc469096796 \h </w:instrText>
+          <w:instrText xml:space="preserve"> PAGEREF _Toc469159870 \h </w:instrText>
         </w:r>
         <w:r>
           <w:rPr>
@@ -1096,7 +1096,7 @@
             <w:noProof/>
             <w:webHidden/>
           </w:rPr>
-          <w:t>7</w:t>
+          <w:t>5</w:t>
         </w:r>
         <w:r>
           <w:rPr>
@@ -1121,7 +1121,7 @@
           <w:lang w:val="en-GB" w:eastAsia="en-GB"/>
         </w:rPr>
       </w:pPr>
-      <w:hyperlink w:anchor="_Toc469096797" w:history="1">
+      <w:hyperlink w:anchor="_Toc469159871" w:history="1">
         <w:r>
           <w:rPr>
             <w:rStyle w:val="Hyperlink"/>
@@ -1173,7 +1173,7 @@
             <w:noProof/>
             <w:webHidden/>
           </w:rPr>
-          <w:instrText xml:space="preserve"> PAGEREF _Toc469096797 \h </w:instrText>
+          <w:instrText xml:space="preserve"> PAGEREF _Toc469159871 \h </w:instrText>
         </w:r>
         <w:r>
           <w:rPr>
@@ -1193,7 +1193,7 @@
             <w:noProof/>
             <w:webHidden/>
           </w:rPr>
-          <w:t>7</w:t>
+          <w:t>5</w:t>
         </w:r>
         <w:r>
           <w:rPr>
@@ -1218,7 +1218,7 @@
           <w:lang w:val="en-GB" w:eastAsia="en-GB"/>
         </w:rPr>
       </w:pPr>
-      <w:hyperlink w:anchor="_Toc469096798" w:history="1">
+      <w:hyperlink w:anchor="_Toc469159872" w:history="1">
         <w:r>
           <w:rPr>
             <w:rStyle w:val="Hyperlink"/>
@@ -1270,7 +1270,7 @@
             <w:noProof/>
             <w:webHidden/>
           </w:rPr>
-          <w:instrText xml:space="preserve"> PAGEREF _Toc469096798 \h </w:instrText>
+          <w:instrText xml:space="preserve"> PAGEREF _Toc469159872 \h </w:instrText>
         </w:r>
         <w:r>
           <w:rPr>
@@ -1290,7 +1290,7 @@
             <w:noProof/>
             <w:webHidden/>
           </w:rPr>
-          <w:t>8</w:t>
+          <w:t>6</w:t>
         </w:r>
         <w:r>
           <w:rPr>
@@ -1315,7 +1315,7 @@
           <w:lang w:val="en-GB" w:eastAsia="en-GB"/>
         </w:rPr>
       </w:pPr>
-      <w:hyperlink w:anchor="_Toc469096799" w:history="1">
+      <w:hyperlink w:anchor="_Toc469159873" w:history="1">
         <w:r>
           <w:rPr>
             <w:rStyle w:val="Hyperlink"/>
@@ -1367,7 +1367,7 @@
             <w:noProof/>
             <w:webHidden/>
           </w:rPr>
-          <w:instrText xml:space="preserve"> PAGEREF _Toc469096799 \h </w:instrText>
+          <w:instrText xml:space="preserve"> PAGEREF _Toc469159873 \h </w:instrText>
         </w:r>
         <w:r>
           <w:rPr>
@@ -1387,7 +1387,7 @@
             <w:noProof/>
             <w:webHidden/>
           </w:rPr>
-          <w:t>9</w:t>
+          <w:t>7</w:t>
         </w:r>
         <w:r>
           <w:rPr>
@@ -1412,7 +1412,7 @@
           <w:lang w:val="en-GB" w:eastAsia="en-GB"/>
         </w:rPr>
       </w:pPr>
-      <w:hyperlink w:anchor="_Toc469096800" w:history="1">
+      <w:hyperlink w:anchor="_Toc469159874" w:history="1">
         <w:r>
           <w:rPr>
             <w:rStyle w:val="Hyperlink"/>
@@ -1464,7 +1464,7 @@
             <w:noProof/>
             <w:webHidden/>
           </w:rPr>
-          <w:instrText xml:space="preserve"> PAGEREF _Toc469096800 \h </w:instrText>
+          <w:instrText xml:space="preserve"> PAGEREF _Toc469159874 \h </w:instrText>
         </w:r>
         <w:r>
           <w:rPr>
@@ -1484,7 +1484,7 @@
             <w:noProof/>
             <w:webHidden/>
           </w:rPr>
-          <w:t>10</w:t>
+          <w:t>8</w:t>
         </w:r>
         <w:r>
           <w:rPr>
@@ -1509,7 +1509,7 @@
           <w:lang w:val="en-GB" w:eastAsia="en-GB"/>
         </w:rPr>
       </w:pPr>
-      <w:hyperlink w:anchor="_Toc469096801" w:history="1">
+      <w:hyperlink w:anchor="_Toc469159875" w:history="1">
         <w:r>
           <w:rPr>
             <w:rStyle w:val="Hyperlink"/>
@@ -1552,7 +1552,7 @@
             <w:noProof/>
             <w:webHidden/>
           </w:rPr>
-          <w:instrText xml:space="preserve"> PAGEREF _Toc469096801 \h </w:instrText>
+          <w:instrText xml:space="preserve"> PAGEREF _Toc469159875 \h </w:instrText>
         </w:r>
         <w:r>
           <w:rPr>
@@ -1572,7 +1572,7 @@
             <w:noProof/>
             <w:webHidden/>
           </w:rPr>
-          <w:t>11</w:t>
+          <w:t>9</w:t>
         </w:r>
         <w:r>
           <w:rPr>
@@ -1597,7 +1597,7 @@
           <w:lang w:val="en-GB" w:eastAsia="en-GB"/>
         </w:rPr>
       </w:pPr>
-      <w:hyperlink w:anchor="_Toc469096802" w:history="1">
+      <w:hyperlink w:anchor="_Toc469159876" w:history="1">
         <w:r>
           <w:rPr>
             <w:rStyle w:val="Hyperlink"/>
@@ -1649,7 +1649,7 @@
             <w:noProof/>
             <w:webHidden/>
           </w:rPr>
-          <w:instrText xml:space="preserve"> PAGEREF _Toc469096802 \h </w:instrText>
+          <w:instrText xml:space="preserve"> PAGEREF _Toc469159876 \h </w:instrText>
         </w:r>
         <w:r>
           <w:rPr>
@@ -1669,7 +1669,7 @@
             <w:noProof/>
             <w:webHidden/>
           </w:rPr>
-          <w:t>11</w:t>
+          <w:t>9</w:t>
         </w:r>
         <w:r>
           <w:rPr>
@@ -1694,7 +1694,7 @@
           <w:lang w:val="en-GB" w:eastAsia="en-GB"/>
         </w:rPr>
       </w:pPr>
-      <w:hyperlink w:anchor="_Toc469096803" w:history="1">
+      <w:hyperlink w:anchor="_Toc469159877" w:history="1">
         <w:r>
           <w:rPr>
             <w:rStyle w:val="Hyperlink"/>
@@ -1746,7 +1746,7 @@
             <w:noProof/>
             <w:webHidden/>
           </w:rPr>
-          <w:instrText xml:space="preserve"> PAGEREF _Toc469096803 \h </w:instrText>
+          <w:instrText xml:space="preserve"> PAGEREF _Toc469159877 \h </w:instrText>
         </w:r>
         <w:r>
           <w:rPr>
@@ -1766,7 +1766,7 @@
             <w:noProof/>
             <w:webHidden/>
           </w:rPr>
-          <w:t>12</w:t>
+          <w:t>10</w:t>
         </w:r>
         <w:r>
           <w:rPr>
@@ -1791,7 +1791,7 @@
           <w:lang w:val="en-GB" w:eastAsia="en-GB"/>
         </w:rPr>
       </w:pPr>
-      <w:hyperlink w:anchor="_Toc469096804" w:history="1">
+      <w:hyperlink w:anchor="_Toc469159878" w:history="1">
         <w:r>
           <w:rPr>
             <w:rStyle w:val="Hyperlink"/>
@@ -1843,7 +1843,7 @@
             <w:noProof/>
             <w:webHidden/>
           </w:rPr>
-          <w:instrText xml:space="preserve"> PAGEREF _Toc469096804 \h </w:instrText>
+          <w:instrText xml:space="preserve"> PAGEREF _Toc469159878 \h </w:instrText>
         </w:r>
         <w:r>
           <w:rPr>
@@ -1863,7 +1863,7 @@
             <w:noProof/>
             <w:webHidden/>
           </w:rPr>
-          <w:t>13</w:t>
+          <w:t>11</w:t>
         </w:r>
         <w:r>
           <w:rPr>
@@ -1888,7 +1888,7 @@
           <w:lang w:val="en-GB" w:eastAsia="en-GB"/>
         </w:rPr>
       </w:pPr>
-      <w:hyperlink w:anchor="_Toc469096805" w:history="1">
+      <w:hyperlink w:anchor="_Toc469159879" w:history="1">
         <w:r>
           <w:rPr>
             <w:rStyle w:val="Hyperlink"/>
@@ -1940,7 +1940,7 @@
             <w:noProof/>
             <w:webHidden/>
           </w:rPr>
-          <w:instrText xml:space="preserve"> PAGEREF _Toc469096805 \h </w:instrText>
+          <w:instrText xml:space="preserve"> PAGEREF _Toc469159879 \h </w:instrText>
         </w:r>
         <w:r>
           <w:rPr>
@@ -1960,7 +1960,7 @@
             <w:noProof/>
             <w:webHidden/>
           </w:rPr>
-          <w:t>13</w:t>
+          <w:t>11</w:t>
         </w:r>
         <w:r>
           <w:rPr>
@@ -1985,7 +1985,7 @@
           <w:lang w:val="en-GB" w:eastAsia="en-GB"/>
         </w:rPr>
       </w:pPr>
-      <w:hyperlink w:anchor="_Toc469096806" w:history="1">
+      <w:hyperlink w:anchor="_Toc469159880" w:history="1">
         <w:r>
           <w:rPr>
             <w:rStyle w:val="Hyperlink"/>
@@ -2044,7 +2044,7 @@
             <w:noProof/>
             <w:webHidden/>
           </w:rPr>
-          <w:instrText xml:space="preserve"> PAGEREF _Toc469096806 \h </w:instrText>
+          <w:instrText xml:space="preserve"> PAGEREF _Toc469159880 \h </w:instrText>
         </w:r>
         <w:r>
           <w:rPr>
@@ -2064,7 +2064,7 @@
             <w:noProof/>
             <w:webHidden/>
           </w:rPr>
-          <w:t>14</w:t>
+          <w:t>12</w:t>
         </w:r>
         <w:r>
           <w:rPr>
@@ -2089,7 +2089,7 @@
           <w:lang w:val="en-GB" w:eastAsia="en-GB"/>
         </w:rPr>
       </w:pPr>
-      <w:hyperlink w:anchor="_Toc469096807" w:history="1">
+      <w:hyperlink w:anchor="_Toc469159881" w:history="1">
         <w:r>
           <w:rPr>
             <w:rStyle w:val="Hyperlink"/>
@@ -2141,7 +2141,7 @@
             <w:noProof/>
             <w:webHidden/>
           </w:rPr>
-          <w:instrText xml:space="preserve"> PAGEREF _Toc469096807 \h </w:instrText>
+          <w:instrText xml:space="preserve"> PAGEREF _Toc469159881 \h </w:instrText>
         </w:r>
         <w:r>
           <w:rPr>
@@ -2161,7 +2161,7 @@
             <w:noProof/>
             <w:webHidden/>
           </w:rPr>
-          <w:t>15</w:t>
+          <w:t>12</w:t>
         </w:r>
         <w:r>
           <w:rPr>
@@ -2186,7 +2186,7 @@
           <w:lang w:val="en-GB" w:eastAsia="en-GB"/>
         </w:rPr>
       </w:pPr>
-      <w:hyperlink w:anchor="_Toc469096808" w:history="1">
+      <w:hyperlink w:anchor="_Toc469159882" w:history="1">
         <w:r>
           <w:rPr>
             <w:rStyle w:val="Hyperlink"/>
@@ -2229,7 +2229,7 @@
             <w:noProof/>
             <w:webHidden/>
           </w:rPr>
-          <w:instrText xml:space="preserve"> PAGEREF _Toc469096808 \h </w:instrText>
+          <w:instrText xml:space="preserve"> PAGEREF _Toc469159882 \h </w:instrText>
         </w:r>
         <w:r>
           <w:rPr>
@@ -2249,7 +2249,7 @@
             <w:noProof/>
             <w:webHidden/>
           </w:rPr>
-          <w:t>15</w:t>
+          <w:t>13</w:t>
         </w:r>
         <w:r>
           <w:rPr>
@@ -2274,12 +2274,11 @@
           <w:lang w:val="en-GB" w:eastAsia="en-GB"/>
         </w:rPr>
       </w:pPr>
-      <w:hyperlink w:anchor="_Toc469096809" w:history="1">
+      <w:hyperlink w:anchor="_Toc469159883" w:history="1">
         <w:r>
           <w:rPr>
             <w:rStyle w:val="Hyperlink"/>
             <w:noProof/>
-            <w:lang w:val="en-GB"/>
           </w:rPr>
           <w:t>4.2.1</w:t>
         </w:r>
@@ -2296,9 +2295,8 @@
           <w:rPr>
             <w:rStyle w:val="Hyperlink"/>
             <w:noProof/>
-            <w:lang w:val="en-GB"/>
-          </w:rPr>
-          <w:t>Performance/Response time requirement</w:t>
+          </w:rPr>
+          <w:t>Scalability requirement</w:t>
         </w:r>
         <w:r>
           <w:rPr>
@@ -2319,7 +2317,7 @@
             <w:noProof/>
             <w:webHidden/>
           </w:rPr>
-          <w:instrText xml:space="preserve"> PAGEREF _Toc469096809 \h </w:instrText>
+          <w:instrText xml:space="preserve"> PAGEREF _Toc469159883 \h </w:instrText>
         </w:r>
         <w:r>
           <w:rPr>
@@ -2339,7 +2337,7 @@
             <w:noProof/>
             <w:webHidden/>
           </w:rPr>
-          <w:t>16</w:t>
+          <w:t>13</w:t>
         </w:r>
         <w:r>
           <w:rPr>
@@ -2364,7 +2362,7 @@
           <w:lang w:val="en-GB" w:eastAsia="en-GB"/>
         </w:rPr>
       </w:pPr>
-      <w:hyperlink w:anchor="_Toc469096810" w:history="1">
+      <w:hyperlink w:anchor="_Toc469159884" w:history="1">
         <w:r>
           <w:rPr>
             <w:rStyle w:val="Hyperlink"/>
@@ -2409,7 +2407,7 @@
             <w:noProof/>
             <w:webHidden/>
           </w:rPr>
-          <w:instrText xml:space="preserve"> PAGEREF _Toc469096810 \h </w:instrText>
+          <w:instrText xml:space="preserve"> PAGEREF _Toc469159884 \h </w:instrText>
         </w:r>
         <w:r>
           <w:rPr>
@@ -2429,7 +2427,7 @@
             <w:noProof/>
             <w:webHidden/>
           </w:rPr>
-          <w:t>16</w:t>
+          <w:t>13</w:t>
         </w:r>
         <w:r>
           <w:rPr>
@@ -2454,12 +2452,11 @@
           <w:lang w:val="en-GB" w:eastAsia="en-GB"/>
         </w:rPr>
       </w:pPr>
-      <w:hyperlink w:anchor="_Toc469096811" w:history="1">
+      <w:hyperlink w:anchor="_Toc469159885" w:history="1">
         <w:r>
           <w:rPr>
             <w:rStyle w:val="Hyperlink"/>
             <w:noProof/>
-            <w:lang w:val="en-GB"/>
           </w:rPr>
           <w:t>4.2.3</w:t>
         </w:r>
@@ -2476,9 +2473,8 @@
           <w:rPr>
             <w:rStyle w:val="Hyperlink"/>
             <w:noProof/>
-            <w:lang w:val="en-GB"/>
-          </w:rPr>
-          <w:t>Recover requirement</w:t>
+          </w:rPr>
+          <w:t>Physical requirement</w:t>
         </w:r>
         <w:r>
           <w:rPr>
@@ -2499,7 +2495,7 @@
             <w:noProof/>
             <w:webHidden/>
           </w:rPr>
-          <w:instrText xml:space="preserve"> PAGEREF _Toc469096811 \h </w:instrText>
+          <w:instrText xml:space="preserve"> PAGEREF _Toc469159885 \h </w:instrText>
         </w:r>
         <w:r>
           <w:rPr>
@@ -2519,7 +2515,7 @@
             <w:noProof/>
             <w:webHidden/>
           </w:rPr>
-          <w:t>16</w:t>
+          <w:t>14</w:t>
         </w:r>
         <w:r>
           <w:rPr>
@@ -2544,7 +2540,7 @@
           <w:lang w:val="en-GB" w:eastAsia="en-GB"/>
         </w:rPr>
       </w:pPr>
-      <w:hyperlink w:anchor="_Toc469096812" w:history="1">
+      <w:hyperlink w:anchor="_Toc469159886" w:history="1">
         <w:r>
           <w:rPr>
             <w:rStyle w:val="Hyperlink"/>
@@ -2568,7 +2564,7 @@
             <w:noProof/>
             <w:lang w:val="en-GB"/>
           </w:rPr>
-          <w:t>Robustness requirement</w:t>
+          <w:t>Security and Privacy requirement</w:t>
         </w:r>
         <w:r>
           <w:rPr>
@@ -2589,7 +2585,7 @@
             <w:noProof/>
             <w:webHidden/>
           </w:rPr>
-          <w:instrText xml:space="preserve"> PAGEREF _Toc469096812 \h </w:instrText>
+          <w:instrText xml:space="preserve"> PAGEREF _Toc469159886 \h </w:instrText>
         </w:r>
         <w:r>
           <w:rPr>
@@ -2609,7 +2605,7 @@
             <w:noProof/>
             <w:webHidden/>
           </w:rPr>
-          <w:t>16</w:t>
+          <w:t>14</w:t>
         </w:r>
         <w:r>
           <w:rPr>
@@ -2634,7 +2630,7 @@
           <w:lang w:val="en-GB" w:eastAsia="en-GB"/>
         </w:rPr>
       </w:pPr>
-      <w:hyperlink w:anchor="_Toc469096813" w:history="1">
+      <w:hyperlink w:anchor="_Toc469159887" w:history="1">
         <w:r>
           <w:rPr>
             <w:rStyle w:val="Hyperlink"/>
@@ -2658,7 +2654,7 @@
             <w:noProof/>
             <w:lang w:val="en-GB"/>
           </w:rPr>
-          <w:t>Security requirement</w:t>
+          <w:t>Reliability requirement</w:t>
         </w:r>
         <w:r>
           <w:rPr>
@@ -2679,7 +2675,7 @@
             <w:noProof/>
             <w:webHidden/>
           </w:rPr>
-          <w:instrText xml:space="preserve"> PAGEREF _Toc469096813 \h </w:instrText>
+          <w:instrText xml:space="preserve"> PAGEREF _Toc469159887 \h </w:instrText>
         </w:r>
         <w:r>
           <w:rPr>
@@ -2699,7 +2695,7 @@
             <w:noProof/>
             <w:webHidden/>
           </w:rPr>
-          <w:t>16</w:t>
+          <w:t>14</w:t>
         </w:r>
         <w:r>
           <w:rPr>
@@ -2724,7 +2720,7 @@
           <w:lang w:val="en-GB" w:eastAsia="en-GB"/>
         </w:rPr>
       </w:pPr>
-      <w:hyperlink w:anchor="_Toc469096814" w:history="1">
+      <w:hyperlink w:anchor="_Toc469159888" w:history="1">
         <w:r>
           <w:rPr>
             <w:rStyle w:val="Hyperlink"/>
@@ -2748,7 +2744,7 @@
             <w:noProof/>
             <w:lang w:val="en-GB"/>
           </w:rPr>
-          <w:t>Reliability requirement</w:t>
+          <w:t>Maintainability requirement</w:t>
         </w:r>
         <w:r>
           <w:rPr>
@@ -2769,7 +2765,7 @@
             <w:noProof/>
             <w:webHidden/>
           </w:rPr>
-          <w:instrText xml:space="preserve"> PAGEREF _Toc469096814 \h </w:instrText>
+          <w:instrText xml:space="preserve"> PAGEREF _Toc469159888 \h </w:instrText>
         </w:r>
         <w:r>
           <w:rPr>
@@ -2789,7 +2785,7 @@
             <w:noProof/>
             <w:webHidden/>
           </w:rPr>
-          <w:t>16</w:t>
+          <w:t>14</w:t>
         </w:r>
         <w:r>
           <w:rPr>
@@ -2802,9 +2798,9 @@
     </w:p>
     <w:p>
       <w:pPr>
-        <w:pStyle w:val="TOC3"/>
-        <w:tabs>
-          <w:tab w:val="left" w:pos="1440"/>
+        <w:pStyle w:val="TOC1"/>
+        <w:tabs>
+          <w:tab w:val="left" w:pos="480"/>
           <w:tab w:val="right" w:pos="8630"/>
         </w:tabs>
         <w:rPr>
@@ -2814,14 +2810,13 @@
           <w:lang w:val="en-GB" w:eastAsia="en-GB"/>
         </w:rPr>
       </w:pPr>
-      <w:hyperlink w:anchor="_Toc469096815" w:history="1">
+      <w:hyperlink w:anchor="_Toc469159889" w:history="1">
         <w:r>
           <w:rPr>
             <w:rStyle w:val="Hyperlink"/>
             <w:noProof/>
-            <w:lang w:val="en-GB"/>
-          </w:rPr>
-          <w:t>4.2.7</w:t>
+          </w:rPr>
+          <w:t>5</w:t>
         </w:r>
         <w:r>
           <w:rPr>
@@ -2836,9 +2831,8 @@
           <w:rPr>
             <w:rStyle w:val="Hyperlink"/>
             <w:noProof/>
-            <w:lang w:val="en-GB"/>
-          </w:rPr>
-          <w:t>Maintainability requirement</w:t>
+          </w:rPr>
+          <w:t>Interface requirements</w:t>
         </w:r>
         <w:r>
           <w:rPr>
@@ -2859,7 +2853,7 @@
             <w:noProof/>
             <w:webHidden/>
           </w:rPr>
-          <w:instrText xml:space="preserve"> PAGEREF _Toc469096815 \h </w:instrText>
+          <w:instrText xml:space="preserve"> PAGEREF _Toc469159889 \h </w:instrText>
         </w:r>
         <w:r>
           <w:rPr>
@@ -2879,7 +2873,7 @@
             <w:noProof/>
             <w:webHidden/>
           </w:rPr>
-          <w:t>16</w:t>
+          <w:t>15</w:t>
         </w:r>
         <w:r>
           <w:rPr>
@@ -2892,9 +2886,9 @@
     </w:p>
     <w:p>
       <w:pPr>
-        <w:pStyle w:val="TOC3"/>
-        <w:tabs>
-          <w:tab w:val="left" w:pos="1440"/>
+        <w:pStyle w:val="TOC2"/>
+        <w:tabs>
+          <w:tab w:val="left" w:pos="960"/>
           <w:tab w:val="right" w:pos="8630"/>
         </w:tabs>
         <w:rPr>
@@ -2904,14 +2898,13 @@
           <w:lang w:val="en-GB" w:eastAsia="en-GB"/>
         </w:rPr>
       </w:pPr>
-      <w:hyperlink w:anchor="_Toc469096816" w:history="1">
+      <w:hyperlink w:anchor="_Toc469159890" w:history="1">
         <w:r>
           <w:rPr>
             <w:rStyle w:val="Hyperlink"/>
             <w:noProof/>
-            <w:lang w:val="en-GB"/>
-          </w:rPr>
-          <w:t>4.2.8</w:t>
+          </w:rPr>
+          <w:t>5.1</w:t>
         </w:r>
         <w:r>
           <w:rPr>
@@ -2926,9 +2919,8 @@
           <w:rPr>
             <w:rStyle w:val="Hyperlink"/>
             <w:noProof/>
-            <w:lang w:val="en-GB"/>
-          </w:rPr>
-          <w:t>Portability requirement</w:t>
+          </w:rPr>
+          <w:t>GUI</w:t>
         </w:r>
         <w:r>
           <w:rPr>
@@ -2949,7 +2941,7 @@
             <w:noProof/>
             <w:webHidden/>
           </w:rPr>
-          <w:instrText xml:space="preserve"> PAGEREF _Toc469096816 \h </w:instrText>
+          <w:instrText xml:space="preserve"> PAGEREF _Toc469159890 \h </w:instrText>
         </w:r>
         <w:r>
           <w:rPr>
@@ -2969,7 +2961,7 @@
             <w:noProof/>
             <w:webHidden/>
           </w:rPr>
-          <w:t>16</w:t>
+          <w:t>15</w:t>
         </w:r>
         <w:r>
           <w:rPr>
@@ -2982,9 +2974,9 @@
     </w:p>
     <w:p>
       <w:pPr>
-        <w:pStyle w:val="TOC3"/>
-        <w:tabs>
-          <w:tab w:val="left" w:pos="1440"/>
+        <w:pStyle w:val="TOC2"/>
+        <w:tabs>
+          <w:tab w:val="left" w:pos="960"/>
           <w:tab w:val="right" w:pos="8630"/>
         </w:tabs>
         <w:rPr>
@@ -2994,14 +2986,14 @@
           <w:lang w:val="en-GB" w:eastAsia="en-GB"/>
         </w:rPr>
       </w:pPr>
-      <w:hyperlink w:anchor="_Toc469096817" w:history="1">
+      <w:hyperlink w:anchor="_Toc469159891" w:history="1">
         <w:r>
           <w:rPr>
             <w:rStyle w:val="Hyperlink"/>
             <w:noProof/>
-            <w:lang w:val="en-GB"/>
-          </w:rPr>
-          <w:t>4.2.9</w:t>
+            <w:lang w:val="ga-IE"/>
+          </w:rPr>
+          <w:t>5.2</w:t>
         </w:r>
         <w:r>
           <w:rPr>
@@ -3016,9 +3008,8 @@
           <w:rPr>
             <w:rStyle w:val="Hyperlink"/>
             <w:noProof/>
-            <w:lang w:val="en-GB"/>
-          </w:rPr>
-          <w:t>Extendibility requirement</w:t>
+          </w:rPr>
+          <w:t>Application Programming Interfaces (API)</w:t>
         </w:r>
         <w:r>
           <w:rPr>
@@ -3039,7 +3030,7 @@
             <w:noProof/>
             <w:webHidden/>
           </w:rPr>
-          <w:instrText xml:space="preserve"> PAGEREF _Toc469096817 \h </w:instrText>
+          <w:instrText xml:space="preserve"> PAGEREF _Toc469159891 \h </w:instrText>
         </w:r>
         <w:r>
           <w:rPr>
@@ -3059,7 +3050,7 @@
             <w:noProof/>
             <w:webHidden/>
           </w:rPr>
-          <w:t>16</w:t>
+          <w:t>19</w:t>
         </w:r>
         <w:r>
           <w:rPr>
@@ -3072,9 +3063,9 @@
     </w:p>
     <w:p>
       <w:pPr>
-        <w:pStyle w:val="TOC3"/>
-        <w:tabs>
-          <w:tab w:val="left" w:pos="1440"/>
+        <w:pStyle w:val="TOC2"/>
+        <w:tabs>
+          <w:tab w:val="left" w:pos="960"/>
           <w:tab w:val="right" w:pos="8630"/>
         </w:tabs>
         <w:rPr>
@@ -3084,14 +3075,13 @@
           <w:lang w:val="en-GB" w:eastAsia="en-GB"/>
         </w:rPr>
       </w:pPr>
-      <w:hyperlink w:anchor="_Toc469096818" w:history="1">
+      <w:hyperlink w:anchor="_Toc469159892" w:history="1">
         <w:r>
           <w:rPr>
             <w:rStyle w:val="Hyperlink"/>
             <w:noProof/>
-            <w:lang w:val="en-GB"/>
-          </w:rPr>
-          <w:t>4.2.10</w:t>
+          </w:rPr>
+          <w:t>5.3</w:t>
         </w:r>
         <w:r>
           <w:rPr>
@@ -3106,9 +3096,8 @@
           <w:rPr>
             <w:rStyle w:val="Hyperlink"/>
             <w:noProof/>
-            <w:lang w:val="en-GB"/>
-          </w:rPr>
-          <w:t>Reusability requirement</w:t>
+          </w:rPr>
+          <w:t>Database</w:t>
         </w:r>
         <w:r>
           <w:rPr>
@@ -3129,7 +3118,7 @@
             <w:noProof/>
             <w:webHidden/>
           </w:rPr>
-          <w:instrText xml:space="preserve"> PAGEREF _Toc469096818 \h </w:instrText>
+          <w:instrText xml:space="preserve"> PAGEREF _Toc469159892 \h </w:instrText>
         </w:r>
         <w:r>
           <w:rPr>
@@ -3149,7 +3138,7 @@
             <w:noProof/>
             <w:webHidden/>
           </w:rPr>
-          <w:t>16</w:t>
+          <w:t>19</w:t>
         </w:r>
         <w:r>
           <w:rPr>
@@ -3162,9 +3151,9 @@
     </w:p>
     <w:p>
       <w:pPr>
-        <w:pStyle w:val="TOC3"/>
-        <w:tabs>
-          <w:tab w:val="left" w:pos="1440"/>
+        <w:pStyle w:val="TOC1"/>
+        <w:tabs>
+          <w:tab w:val="left" w:pos="480"/>
           <w:tab w:val="right" w:pos="8630"/>
         </w:tabs>
         <w:rPr>
@@ -3174,14 +3163,13 @@
           <w:lang w:val="en-GB" w:eastAsia="en-GB"/>
         </w:rPr>
       </w:pPr>
-      <w:hyperlink w:anchor="_Toc469096819" w:history="1">
+      <w:hyperlink w:anchor="_Toc469159893" w:history="1">
         <w:r>
           <w:rPr>
             <w:rStyle w:val="Hyperlink"/>
             <w:noProof/>
-            <w:lang w:val="en-GB"/>
-          </w:rPr>
-          <w:t>4.2.11</w:t>
+          </w:rPr>
+          <w:t>6</w:t>
         </w:r>
         <w:r>
           <w:rPr>
@@ -3196,9 +3184,8 @@
           <w:rPr>
             <w:rStyle w:val="Hyperlink"/>
             <w:noProof/>
-            <w:lang w:val="en-GB"/>
-          </w:rPr>
-          <w:t>Resource utilization requirement</w:t>
+          </w:rPr>
+          <w:t>System Architecture</w:t>
         </w:r>
         <w:r>
           <w:rPr>
@@ -3219,7 +3206,7 @@
             <w:noProof/>
             <w:webHidden/>
           </w:rPr>
-          <w:instrText xml:space="preserve"> PAGEREF _Toc469096819 \h </w:instrText>
+          <w:instrText xml:space="preserve"> PAGEREF _Toc469159893 \h </w:instrText>
         </w:r>
         <w:r>
           <w:rPr>
@@ -3239,7 +3226,7 @@
             <w:noProof/>
             <w:webHidden/>
           </w:rPr>
-          <w:t>16</w:t>
+          <w:t>19</w:t>
         </w:r>
         <w:r>
           <w:rPr>
@@ -3264,13 +3251,13 @@
           <w:lang w:val="en-GB" w:eastAsia="en-GB"/>
         </w:rPr>
       </w:pPr>
-      <w:hyperlink w:anchor="_Toc469096820" w:history="1">
+      <w:hyperlink w:anchor="_Toc469159894" w:history="1">
         <w:r>
           <w:rPr>
             <w:rStyle w:val="Hyperlink"/>
             <w:noProof/>
           </w:rPr>
-          <w:t>5</w:t>
+          <w:t>7</w:t>
         </w:r>
         <w:r>
           <w:rPr>
@@ -3286,7 +3273,7 @@
             <w:rStyle w:val="Hyperlink"/>
             <w:noProof/>
           </w:rPr>
-          <w:t>Interface requirements</w:t>
+          <w:t>System Evolution</w:t>
         </w:r>
         <w:r>
           <w:rPr>
@@ -3307,7 +3294,7 @@
             <w:noProof/>
             <w:webHidden/>
           </w:rPr>
-          <w:instrText xml:space="preserve"> PAGEREF _Toc469096820 \h </w:instrText>
+          <w:instrText xml:space="preserve"> PAGEREF _Toc469159894 \h </w:instrText>
         </w:r>
         <w:r>
           <w:rPr>
@@ -3327,448 +3314,7 @@
             <w:noProof/>
             <w:webHidden/>
           </w:rPr>
-          <w:t>16</w:t>
-        </w:r>
-        <w:r>
-          <w:rPr>
-            <w:noProof/>
-            <w:webHidden/>
-          </w:rPr>
-          <w:fldChar w:fldCharType="end"/>
-        </w:r>
-      </w:hyperlink>
-    </w:p>
-    <w:p>
-      <w:pPr>
-        <w:pStyle w:val="TOC2"/>
-        <w:tabs>
-          <w:tab w:val="left" w:pos="960"/>
-          <w:tab w:val="right" w:pos="8630"/>
-        </w:tabs>
-        <w:rPr>
-          <w:rFonts w:asciiTheme="minorHAnsi" w:eastAsiaTheme="minorEastAsia" w:hAnsiTheme="minorHAnsi" w:cstheme="minorBidi"/>
-          <w:noProof/>
-          <w:szCs w:val="24"/>
-          <w:lang w:val="en-GB" w:eastAsia="en-GB"/>
-        </w:rPr>
-      </w:pPr>
-      <w:hyperlink w:anchor="_Toc469096821" w:history="1">
-        <w:r>
-          <w:rPr>
-            <w:rStyle w:val="Hyperlink"/>
-            <w:noProof/>
-          </w:rPr>
-          <w:t>5.1</w:t>
-        </w:r>
-        <w:r>
-          <w:rPr>
-            <w:rFonts w:asciiTheme="minorHAnsi" w:eastAsiaTheme="minorEastAsia" w:hAnsiTheme="minorHAnsi" w:cstheme="minorBidi"/>
-            <w:noProof/>
-            <w:szCs w:val="24"/>
-            <w:lang w:val="en-GB" w:eastAsia="en-GB"/>
-          </w:rPr>
-          <w:tab/>
-        </w:r>
-        <w:r>
-          <w:rPr>
-            <w:rStyle w:val="Hyperlink"/>
-            <w:noProof/>
-          </w:rPr>
-          <w:t>GUI</w:t>
-        </w:r>
-        <w:r>
-          <w:rPr>
-            <w:noProof/>
-            <w:webHidden/>
-          </w:rPr>
-          <w:tab/>
-        </w:r>
-        <w:r>
-          <w:rPr>
-            <w:noProof/>
-            <w:webHidden/>
-          </w:rPr>
-          <w:fldChar w:fldCharType="begin"/>
-        </w:r>
-        <w:r>
-          <w:rPr>
-            <w:noProof/>
-            <w:webHidden/>
-          </w:rPr>
-          <w:instrText xml:space="preserve"> PAGEREF _Toc469096821 \h </w:instrText>
-        </w:r>
-        <w:r>
-          <w:rPr>
-            <w:noProof/>
-            <w:webHidden/>
-          </w:rPr>
-        </w:r>
-        <w:r>
-          <w:rPr>
-            <w:noProof/>
-            <w:webHidden/>
-          </w:rPr>
-          <w:fldChar w:fldCharType="separate"/>
-        </w:r>
-        <w:r>
-          <w:rPr>
-            <w:noProof/>
-            <w:webHidden/>
-          </w:rPr>
-          <w:t>16</w:t>
-        </w:r>
-        <w:r>
-          <w:rPr>
-            <w:noProof/>
-            <w:webHidden/>
-          </w:rPr>
-          <w:fldChar w:fldCharType="end"/>
-        </w:r>
-      </w:hyperlink>
-    </w:p>
-    <w:p>
-      <w:pPr>
-        <w:pStyle w:val="TOC2"/>
-        <w:tabs>
-          <w:tab w:val="left" w:pos="960"/>
-          <w:tab w:val="right" w:pos="8630"/>
-        </w:tabs>
-        <w:rPr>
-          <w:rFonts w:asciiTheme="minorHAnsi" w:eastAsiaTheme="minorEastAsia" w:hAnsiTheme="minorHAnsi" w:cstheme="minorBidi"/>
-          <w:noProof/>
-          <w:szCs w:val="24"/>
-          <w:lang w:val="en-GB" w:eastAsia="en-GB"/>
-        </w:rPr>
-      </w:pPr>
-      <w:hyperlink w:anchor="_Toc469096822" w:history="1">
-        <w:r>
-          <w:rPr>
-            <w:rStyle w:val="Hyperlink"/>
-            <w:noProof/>
-            <w:lang w:val="ga-IE"/>
-          </w:rPr>
-          <w:t>5.2</w:t>
-        </w:r>
-        <w:r>
-          <w:rPr>
-            <w:rFonts w:asciiTheme="minorHAnsi" w:eastAsiaTheme="minorEastAsia" w:hAnsiTheme="minorHAnsi" w:cstheme="minorBidi"/>
-            <w:noProof/>
-            <w:szCs w:val="24"/>
-            <w:lang w:val="en-GB" w:eastAsia="en-GB"/>
-          </w:rPr>
-          <w:tab/>
-        </w:r>
-        <w:r>
-          <w:rPr>
-            <w:rStyle w:val="Hyperlink"/>
-            <w:noProof/>
-          </w:rPr>
-          <w:t>Application Programming Interfaces (API)</w:t>
-        </w:r>
-        <w:r>
-          <w:rPr>
-            <w:noProof/>
-            <w:webHidden/>
-          </w:rPr>
-          <w:tab/>
-        </w:r>
-        <w:r>
-          <w:rPr>
-            <w:noProof/>
-            <w:webHidden/>
-          </w:rPr>
-          <w:fldChar w:fldCharType="begin"/>
-        </w:r>
-        <w:r>
-          <w:rPr>
-            <w:noProof/>
-            <w:webHidden/>
-          </w:rPr>
-          <w:instrText xml:space="preserve"> PAGEREF _Toc469096822 \h </w:instrText>
-        </w:r>
-        <w:r>
-          <w:rPr>
-            <w:noProof/>
-            <w:webHidden/>
-          </w:rPr>
-        </w:r>
-        <w:r>
-          <w:rPr>
-            <w:noProof/>
-            <w:webHidden/>
-          </w:rPr>
-          <w:fldChar w:fldCharType="separate"/>
-        </w:r>
-        <w:r>
-          <w:rPr>
-            <w:noProof/>
-            <w:webHidden/>
-          </w:rPr>
-          <w:t>16</w:t>
-        </w:r>
-        <w:r>
-          <w:rPr>
-            <w:noProof/>
-            <w:webHidden/>
-          </w:rPr>
-          <w:fldChar w:fldCharType="end"/>
-        </w:r>
-      </w:hyperlink>
-    </w:p>
-    <w:p>
-      <w:pPr>
-        <w:pStyle w:val="TOC2"/>
-        <w:tabs>
-          <w:tab w:val="left" w:pos="960"/>
-          <w:tab w:val="right" w:pos="8630"/>
-        </w:tabs>
-        <w:rPr>
-          <w:rFonts w:asciiTheme="minorHAnsi" w:eastAsiaTheme="minorEastAsia" w:hAnsiTheme="minorHAnsi" w:cstheme="minorBidi"/>
-          <w:noProof/>
-          <w:szCs w:val="24"/>
-          <w:lang w:val="en-GB" w:eastAsia="en-GB"/>
-        </w:rPr>
-      </w:pPr>
-      <w:hyperlink w:anchor="_Toc469096823" w:history="1">
-        <w:r>
-          <w:rPr>
-            <w:rStyle w:val="Hyperlink"/>
-            <w:noProof/>
-          </w:rPr>
-          <w:t>5.3</w:t>
-        </w:r>
-        <w:r>
-          <w:rPr>
-            <w:rFonts w:asciiTheme="minorHAnsi" w:eastAsiaTheme="minorEastAsia" w:hAnsiTheme="minorHAnsi" w:cstheme="minorBidi"/>
-            <w:noProof/>
-            <w:szCs w:val="24"/>
-            <w:lang w:val="en-GB" w:eastAsia="en-GB"/>
-          </w:rPr>
-          <w:tab/>
-        </w:r>
-        <w:r>
-          <w:rPr>
-            <w:rStyle w:val="Hyperlink"/>
-            <w:noProof/>
-          </w:rPr>
-          <w:t>Database</w:t>
-        </w:r>
-        <w:r>
-          <w:rPr>
-            <w:noProof/>
-            <w:webHidden/>
-          </w:rPr>
-          <w:tab/>
-        </w:r>
-        <w:r>
-          <w:rPr>
-            <w:noProof/>
-            <w:webHidden/>
-          </w:rPr>
-          <w:fldChar w:fldCharType="begin"/>
-        </w:r>
-        <w:r>
-          <w:rPr>
-            <w:noProof/>
-            <w:webHidden/>
-          </w:rPr>
-          <w:instrText xml:space="preserve"> PAGEREF _Toc469096823 \h </w:instrText>
-        </w:r>
-        <w:r>
-          <w:rPr>
-            <w:noProof/>
-            <w:webHidden/>
-          </w:rPr>
-        </w:r>
-        <w:r>
-          <w:rPr>
-            <w:noProof/>
-            <w:webHidden/>
-          </w:rPr>
-          <w:fldChar w:fldCharType="separate"/>
-        </w:r>
-        <w:r>
-          <w:rPr>
-            <w:noProof/>
-            <w:webHidden/>
-          </w:rPr>
-          <w:t>17</w:t>
-        </w:r>
-        <w:r>
-          <w:rPr>
-            <w:noProof/>
-            <w:webHidden/>
-          </w:rPr>
-          <w:fldChar w:fldCharType="end"/>
-        </w:r>
-      </w:hyperlink>
-    </w:p>
-    <w:p>
-      <w:pPr>
-        <w:pStyle w:val="TOC1"/>
-        <w:tabs>
-          <w:tab w:val="left" w:pos="480"/>
-          <w:tab w:val="right" w:pos="8630"/>
-        </w:tabs>
-        <w:rPr>
-          <w:rFonts w:asciiTheme="minorHAnsi" w:eastAsiaTheme="minorEastAsia" w:hAnsiTheme="minorHAnsi" w:cstheme="minorBidi"/>
-          <w:noProof/>
-          <w:szCs w:val="24"/>
-          <w:lang w:val="en-GB" w:eastAsia="en-GB"/>
-        </w:rPr>
-      </w:pPr>
-      <w:hyperlink w:anchor="_Toc469096824" w:history="1">
-        <w:r>
-          <w:rPr>
-            <w:rStyle w:val="Hyperlink"/>
-            <w:noProof/>
-          </w:rPr>
-          <w:t>6</w:t>
-        </w:r>
-        <w:r>
-          <w:rPr>
-            <w:rFonts w:asciiTheme="minorHAnsi" w:eastAsiaTheme="minorEastAsia" w:hAnsiTheme="minorHAnsi" w:cstheme="minorBidi"/>
-            <w:noProof/>
-            <w:szCs w:val="24"/>
-            <w:lang w:val="en-GB" w:eastAsia="en-GB"/>
-          </w:rPr>
-          <w:tab/>
-        </w:r>
-        <w:r>
-          <w:rPr>
-            <w:rStyle w:val="Hyperlink"/>
-            <w:noProof/>
-          </w:rPr>
-          <w:t>System Architecture</w:t>
-        </w:r>
-        <w:r>
-          <w:rPr>
-            <w:noProof/>
-            <w:webHidden/>
-          </w:rPr>
-          <w:tab/>
-        </w:r>
-        <w:r>
-          <w:rPr>
-            <w:noProof/>
-            <w:webHidden/>
-          </w:rPr>
-          <w:fldChar w:fldCharType="begin"/>
-        </w:r>
-        <w:r>
-          <w:rPr>
-            <w:noProof/>
-            <w:webHidden/>
-          </w:rPr>
-          <w:instrText xml:space="preserve"> PAGEREF _Toc469096824 \h </w:instrText>
-        </w:r>
-        <w:r>
-          <w:rPr>
-            <w:noProof/>
-            <w:webHidden/>
-          </w:rPr>
-        </w:r>
-        <w:r>
-          <w:rPr>
-            <w:noProof/>
-            <w:webHidden/>
-          </w:rPr>
-          <w:fldChar w:fldCharType="separate"/>
-        </w:r>
-        <w:r>
-          <w:rPr>
-            <w:noProof/>
-            <w:webHidden/>
-          </w:rPr>
-          <w:t>17</w:t>
-        </w:r>
-        <w:r>
-          <w:rPr>
-            <w:noProof/>
-            <w:webHidden/>
-          </w:rPr>
-          <w:fldChar w:fldCharType="end"/>
-        </w:r>
-      </w:hyperlink>
-    </w:p>
-    <w:p>
-      <w:pPr>
-        <w:pStyle w:val="TOC1"/>
-        <w:tabs>
-          <w:tab w:val="left" w:pos="480"/>
-          <w:tab w:val="right" w:pos="8630"/>
-        </w:tabs>
-        <w:rPr>
-          <w:rFonts w:asciiTheme="minorHAnsi" w:eastAsiaTheme="minorEastAsia" w:hAnsiTheme="minorHAnsi" w:cstheme="minorBidi"/>
-          <w:noProof/>
-          <w:szCs w:val="24"/>
-          <w:lang w:val="en-GB" w:eastAsia="en-GB"/>
-        </w:rPr>
-      </w:pPr>
-      <w:hyperlink w:anchor="_Toc469096825" w:history="1">
-        <w:r>
-          <w:rPr>
-            <w:rStyle w:val="Hyperlink"/>
-            <w:noProof/>
-          </w:rPr>
-          <w:t>7</w:t>
-        </w:r>
-        <w:r>
-          <w:rPr>
-            <w:rFonts w:asciiTheme="minorHAnsi" w:eastAsiaTheme="minorEastAsia" w:hAnsiTheme="minorHAnsi" w:cstheme="minorBidi"/>
-            <w:noProof/>
-            <w:szCs w:val="24"/>
-            <w:lang w:val="en-GB" w:eastAsia="en-GB"/>
-          </w:rPr>
-          <w:tab/>
-        </w:r>
-        <w:r>
-          <w:rPr>
-            <w:rStyle w:val="Hyperlink"/>
-            <w:noProof/>
-          </w:rPr>
-          <w:t>System Evolution</w:t>
-        </w:r>
-        <w:r>
-          <w:rPr>
-            <w:noProof/>
-            <w:webHidden/>
-          </w:rPr>
-          <w:tab/>
-        </w:r>
-        <w:r>
-          <w:rPr>
-            <w:noProof/>
-            <w:webHidden/>
-          </w:rPr>
-          <w:fldChar w:fldCharType="begin"/>
-        </w:r>
-        <w:r>
-          <w:rPr>
-            <w:noProof/>
-            <w:webHidden/>
-          </w:rPr>
-          <w:instrText xml:space="preserve"> PAGEREF _Toc469096825 \h </w:instrText>
-        </w:r>
-        <w:r>
-          <w:rPr>
-            <w:noProof/>
-            <w:webHidden/>
-          </w:rPr>
-        </w:r>
-        <w:r>
-          <w:rPr>
-            <w:noProof/>
-            <w:webHidden/>
-          </w:rPr>
-          <w:fldChar w:fldCharType="separate"/>
-        </w:r>
-        <w:r>
-          <w:rPr>
-            <w:noProof/>
-            <w:webHidden/>
-          </w:rPr>
-          <w:t>17</w:t>
+          <w:t>19</w:t>
         </w:r>
         <w:r>
           <w:rPr>
@@ -3807,7 +3353,7 @@
           <w:rFonts w:asciiTheme="minorHAnsi" w:hAnsiTheme="minorHAnsi"/>
         </w:rPr>
       </w:pPr>
-      <w:bookmarkStart w:id="4" w:name="_Toc469096788"/>
+      <w:bookmarkStart w:id="4" w:name="_Toc469159862"/>
       <w:r>
         <w:rPr>
           <w:rFonts w:asciiTheme="minorHAnsi" w:hAnsiTheme="minorHAnsi"/>
@@ -3823,7 +3369,7 @@
           <w:rFonts w:asciiTheme="minorHAnsi" w:hAnsiTheme="minorHAnsi"/>
         </w:rPr>
       </w:pPr>
-      <w:bookmarkStart w:id="5" w:name="_Toc469096789"/>
+      <w:bookmarkStart w:id="5" w:name="_Toc469159863"/>
       <w:r>
         <w:rPr>
           <w:rFonts w:asciiTheme="minorHAnsi" w:hAnsiTheme="minorHAnsi"/>
@@ -4075,20 +3621,12 @@
     </w:p>
     <w:p>
       <w:pPr>
-        <w:rPr>
-          <w:rFonts w:asciiTheme="minorHAnsi" w:hAnsiTheme="minorHAnsi"/>
-          <w:lang w:val="en-IE"/>
-        </w:rPr>
-      </w:pPr>
-    </w:p>
-    <w:p>
-      <w:pPr>
         <w:pStyle w:val="Heading2"/>
         <w:rPr>
           <w:rFonts w:asciiTheme="minorHAnsi" w:hAnsiTheme="minorHAnsi"/>
         </w:rPr>
       </w:pPr>
-      <w:bookmarkStart w:id="6" w:name="_Toc469096790"/>
+      <w:bookmarkStart w:id="6" w:name="_Toc469159864"/>
       <w:r>
         <w:rPr>
           <w:rFonts w:asciiTheme="minorHAnsi" w:hAnsiTheme="minorHAnsi"/>
@@ -4333,7 +3871,15 @@
           <w:rFonts w:asciiTheme="minorHAnsi" w:hAnsiTheme="minorHAnsi"/>
           <w:lang w:val="en-IE"/>
         </w:rPr>
-        <w:t>booking and availability feature</w:t>
+        <w:t xml:space="preserve">booking and </w:t>
+      </w:r>
+      <w:r>
+        <w:rPr>
+          <w:rFonts w:asciiTheme="minorHAnsi" w:hAnsiTheme="minorHAnsi"/>
+          <w:lang w:val="en-IE"/>
+        </w:rPr>
+        <w:lastRenderedPageBreak/>
+        <w:t>availability feature</w:t>
       </w:r>
       <w:r>
         <w:rPr>
@@ -4879,7 +4425,6 @@
         <w:rPr>
           <w:rFonts w:asciiTheme="minorHAnsi" w:hAnsiTheme="minorHAnsi"/>
         </w:rPr>
-        <w:lastRenderedPageBreak/>
         <w:t>The application shall have an expandable map with building drawn as a polygon and room as point</w:t>
       </w:r>
       <w:r>
@@ -4917,6 +4462,7 @@
         <w:rPr>
           <w:rFonts w:asciiTheme="minorHAnsi" w:hAnsiTheme="minorHAnsi"/>
         </w:rPr>
+        <w:lastRenderedPageBreak/>
         <w:t xml:space="preserve">The </w:t>
       </w:r>
       <w:r>
@@ -4969,7 +4515,7 @@
           <w:rFonts w:asciiTheme="minorHAnsi" w:hAnsiTheme="minorHAnsi"/>
         </w:rPr>
       </w:pPr>
-      <w:bookmarkStart w:id="7" w:name="_Toc469096791"/>
+      <w:bookmarkStart w:id="7" w:name="_Toc469159865"/>
       <w:r>
         <w:rPr>
           <w:rFonts w:asciiTheme="minorHAnsi" w:hAnsiTheme="minorHAnsi"/>
@@ -5287,14 +4833,8 @@
         </w:rPr>
         <w:t>.</w:t>
       </w:r>
-    </w:p>
-    <w:p>
-      <w:pPr>
-        <w:rPr>
-          <w:rFonts w:asciiTheme="minorHAnsi" w:hAnsiTheme="minorHAnsi"/>
-          <w:lang w:val="en-GB"/>
-        </w:rPr>
-      </w:pPr>
+      <w:bookmarkStart w:id="8" w:name="_GoBack"/>
+      <w:bookmarkEnd w:id="8"/>
     </w:p>
     <w:p>
       <w:pPr>
@@ -5303,7 +4843,7 @@
           <w:rFonts w:asciiTheme="minorHAnsi" w:hAnsiTheme="minorHAnsi"/>
         </w:rPr>
       </w:pPr>
-      <w:bookmarkStart w:id="8" w:name="_Toc469096792"/>
+      <w:bookmarkStart w:id="9" w:name="_Toc469159866"/>
       <w:r>
         <w:rPr>
           <w:rFonts w:asciiTheme="minorHAnsi" w:hAnsiTheme="minorHAnsi"/>
@@ -5328,7 +4868,7 @@
         </w:rPr>
         <w:t>efinition</w:t>
       </w:r>
-      <w:bookmarkEnd w:id="8"/>
+      <w:bookmarkEnd w:id="9"/>
     </w:p>
     <w:p>
       <w:pPr>
@@ -5477,39 +5017,33 @@
         <w:rPr>
           <w:rFonts w:asciiTheme="minorHAnsi" w:hAnsiTheme="minorHAnsi"/>
         </w:rPr>
-        <w:t xml:space="preserve">room assistant application that will help users find meeting rooms, view them on map of building and also find relevant information </w:t>
-      </w:r>
+        <w:t>room assistant application that will help users find meeting rooms, view them on map of building and also find relevant information like floor, room type, capacity, which building the room is located in, city, country and number of floors in that building.</w:t>
+      </w:r>
+    </w:p>
+    <w:p>
+      <w:pPr>
+        <w:rPr>
+          <w:rFonts w:asciiTheme="minorHAnsi" w:hAnsiTheme="minorHAnsi"/>
+        </w:rPr>
+      </w:pPr>
+      <w:r>
+        <w:rPr>
+          <w:rFonts w:asciiTheme="minorHAnsi" w:hAnsiTheme="minorHAnsi"/>
+        </w:rPr>
+        <w:t>The user will not have to register in order to access the app content. However, in order to review, book meeting rooms, and contribute towards gallery, the user will have to register.</w:t>
+      </w:r>
+    </w:p>
+    <w:p>
+      <w:pPr>
+        <w:rPr>
+          <w:rFonts w:asciiTheme="minorHAnsi" w:hAnsiTheme="minorHAnsi"/>
+        </w:rPr>
+      </w:pPr>
       <w:r>
         <w:rPr>
           <w:rFonts w:asciiTheme="minorHAnsi" w:hAnsiTheme="minorHAnsi"/>
         </w:rPr>
         <w:lastRenderedPageBreak/>
-        <w:t>like floor, room type, capacity, which building the room is located in, city, country and number of floors in that building.</w:t>
-      </w:r>
-    </w:p>
-    <w:p>
-      <w:pPr>
-        <w:rPr>
-          <w:rFonts w:asciiTheme="minorHAnsi" w:hAnsiTheme="minorHAnsi"/>
-        </w:rPr>
-      </w:pPr>
-      <w:r>
-        <w:rPr>
-          <w:rFonts w:asciiTheme="minorHAnsi" w:hAnsiTheme="minorHAnsi"/>
-        </w:rPr>
-        <w:t>The user will not have to register in order to access the app content. However, in order to review, book meeting rooms, and contribute towards gallery, the user will have to register.</w:t>
-      </w:r>
-    </w:p>
-    <w:p>
-      <w:pPr>
-        <w:rPr>
-          <w:rFonts w:asciiTheme="minorHAnsi" w:hAnsiTheme="minorHAnsi"/>
-        </w:rPr>
-      </w:pPr>
-      <w:r>
-        <w:rPr>
-          <w:rFonts w:asciiTheme="minorHAnsi" w:hAnsiTheme="minorHAnsi"/>
-        </w:rPr>
         <w:t>Users will complete a standard registration in order to gain full access to the application features. Not only will registered users have access to content and features but will also have the permission to delete, moderate or upload content.</w:t>
       </w:r>
     </w:p>
@@ -5643,14 +5177,14 @@
           <w:rFonts w:asciiTheme="minorHAnsi" w:hAnsiTheme="minorHAnsi"/>
         </w:rPr>
       </w:pPr>
-      <w:bookmarkStart w:id="9" w:name="_Toc469096793"/>
+      <w:bookmarkStart w:id="10" w:name="_Toc469159867"/>
       <w:r>
         <w:rPr>
           <w:rFonts w:asciiTheme="minorHAnsi" w:hAnsiTheme="minorHAnsi"/>
         </w:rPr>
         <w:t>Design Thinking for User Requirements Definition</w:t>
       </w:r>
-      <w:bookmarkEnd w:id="9"/>
+      <w:bookmarkEnd w:id="10"/>
     </w:p>
     <w:p>
       <w:pPr>
@@ -5816,7 +5350,7 @@
           <w:rFonts w:asciiTheme="minorHAnsi" w:hAnsiTheme="minorHAnsi"/>
         </w:rPr>
       </w:pPr>
-      <w:bookmarkStart w:id="10" w:name="_Toc469096794"/>
+      <w:bookmarkStart w:id="11" w:name="_Toc469159868"/>
       <w:r>
         <w:rPr>
           <w:rFonts w:asciiTheme="minorHAnsi" w:hAnsiTheme="minorHAnsi"/>
@@ -5830,7 +5364,7 @@
         </w:rPr>
         <w:t>pecification</w:t>
       </w:r>
-      <w:bookmarkEnd w:id="10"/>
+      <w:bookmarkEnd w:id="11"/>
     </w:p>
     <w:p>
       <w:pPr>
@@ -5843,14 +5377,14 @@
           <w:rFonts w:asciiTheme="minorHAnsi" w:hAnsiTheme="minorHAnsi"/>
         </w:rPr>
       </w:pPr>
-      <w:bookmarkStart w:id="11" w:name="_Toc469096795"/>
+      <w:bookmarkStart w:id="12" w:name="_Toc469159869"/>
       <w:r>
         <w:rPr>
           <w:rFonts w:asciiTheme="minorHAnsi" w:hAnsiTheme="minorHAnsi"/>
         </w:rPr>
         <w:t>Functional requirements</w:t>
       </w:r>
-      <w:bookmarkEnd w:id="11"/>
+      <w:bookmarkEnd w:id="12"/>
     </w:p>
     <w:p>
       <w:pPr>
@@ -5864,7 +5398,7 @@
           <w:rFonts w:asciiTheme="minorHAnsi" w:hAnsiTheme="minorHAnsi"/>
         </w:rPr>
       </w:pPr>
-      <w:bookmarkStart w:id="12" w:name="_Toc469096796"/>
+      <w:bookmarkStart w:id="13" w:name="_Toc469159870"/>
       <w:r>
         <w:rPr>
           <w:rFonts w:asciiTheme="minorHAnsi" w:hAnsiTheme="minorHAnsi"/>
@@ -5877,7 +5411,7 @@
         </w:rPr>
         <w:t xml:space="preserve"> System</w:t>
       </w:r>
-      <w:bookmarkEnd w:id="12"/>
+      <w:bookmarkEnd w:id="13"/>
     </w:p>
     <w:p>
       <w:pPr>
@@ -5989,7 +5523,7 @@
           <w:lang w:val="en-IE"/>
         </w:rPr>
       </w:pPr>
-      <w:bookmarkStart w:id="13" w:name="_Toc469096797"/>
+      <w:bookmarkStart w:id="14" w:name="_Toc469159871"/>
       <w:r>
         <w:rPr>
           <w:rFonts w:asciiTheme="minorHAnsi" w:hAnsiTheme="minorHAnsi"/>
@@ -6024,7 +5558,7 @@
         </w:rPr>
         <w:t xml:space="preserve"> Easy to Use GUI</w:t>
       </w:r>
-      <w:bookmarkEnd w:id="13"/>
+      <w:bookmarkEnd w:id="14"/>
     </w:p>
     <w:p>
       <w:pPr>
@@ -6332,7 +5866,7 @@
           <w:lang w:val="en-IE"/>
         </w:rPr>
       </w:pPr>
-      <w:bookmarkStart w:id="14" w:name="_Toc469096798"/>
+      <w:bookmarkStart w:id="15" w:name="_Toc469159872"/>
       <w:r>
         <w:rPr>
           <w:rFonts w:asciiTheme="minorHAnsi" w:hAnsiTheme="minorHAnsi"/>
@@ -6367,7 +5901,7 @@
         </w:rPr>
         <w:t>(Search)</w:t>
       </w:r>
-      <w:bookmarkEnd w:id="14"/>
+      <w:bookmarkEnd w:id="15"/>
     </w:p>
     <w:p>
       <w:pPr>
@@ -6575,7 +6109,7 @@
           <w:lang w:val="en-IE"/>
         </w:rPr>
       </w:pPr>
-      <w:bookmarkStart w:id="15" w:name="_Toc469096799"/>
+      <w:bookmarkStart w:id="16" w:name="_Toc469159873"/>
       <w:r>
         <w:rPr>
           <w:rFonts w:asciiTheme="minorHAnsi" w:hAnsiTheme="minorHAnsi"/>
@@ -6596,7 +6130,7 @@
         </w:rPr>
         <w:t xml:space="preserve"> / Navigation</w:t>
       </w:r>
-      <w:bookmarkEnd w:id="15"/>
+      <w:bookmarkEnd w:id="16"/>
       <w:r>
         <w:rPr>
           <w:rFonts w:asciiTheme="minorHAnsi" w:hAnsiTheme="minorHAnsi"/>
@@ -6785,7 +6319,7 @@
           <w:lang w:val="en-IE"/>
         </w:rPr>
       </w:pPr>
-      <w:bookmarkStart w:id="16" w:name="_Toc469096800"/>
+      <w:bookmarkStart w:id="17" w:name="_Toc469159874"/>
       <w:r>
         <w:rPr>
           <w:rFonts w:asciiTheme="minorHAnsi" w:hAnsiTheme="minorHAnsi"/>
@@ -6813,7 +6347,7 @@
         </w:rPr>
         <w:t xml:space="preserve"> Notifications</w:t>
       </w:r>
-      <w:bookmarkEnd w:id="16"/>
+      <w:bookmarkEnd w:id="17"/>
     </w:p>
     <w:p>
       <w:pPr>
@@ -7051,14 +6585,14 @@
       <w:pPr>
         <w:pStyle w:val="Heading3"/>
       </w:pPr>
-      <w:bookmarkStart w:id="17" w:name="_Toc469096801"/>
+      <w:bookmarkStart w:id="18" w:name="_Toc469159875"/>
       <w:r>
         <w:t>Requirement 5</w:t>
       </w:r>
       <w:r>
         <w:t>: User Registration</w:t>
       </w:r>
-      <w:bookmarkEnd w:id="17"/>
+      <w:bookmarkEnd w:id="18"/>
     </w:p>
     <w:p>
       <w:pPr>
@@ -7213,7 +6747,7 @@
           <w:lang w:val="en-IE"/>
         </w:rPr>
       </w:pPr>
-      <w:bookmarkStart w:id="18" w:name="_Toc469096802"/>
+      <w:bookmarkStart w:id="19" w:name="_Toc469159876"/>
       <w:r>
         <w:rPr>
           <w:rFonts w:asciiTheme="minorHAnsi" w:hAnsiTheme="minorHAnsi"/>
@@ -7248,7 +6782,7 @@
         </w:rPr>
         <w:t>Booking System</w:t>
       </w:r>
-      <w:bookmarkEnd w:id="18"/>
+      <w:bookmarkEnd w:id="19"/>
     </w:p>
     <w:p>
       <w:pPr>
@@ -7488,7 +7022,7 @@
           <w:lang w:val="en-IE"/>
         </w:rPr>
       </w:pPr>
-      <w:bookmarkStart w:id="19" w:name="_Toc469096803"/>
+      <w:bookmarkStart w:id="20" w:name="_Toc469159877"/>
       <w:r>
         <w:rPr>
           <w:rFonts w:asciiTheme="minorHAnsi" w:hAnsiTheme="minorHAnsi"/>
@@ -7523,7 +7057,7 @@
         </w:rPr>
         <w:t>Gallery</w:t>
       </w:r>
-      <w:bookmarkEnd w:id="19"/>
+      <w:bookmarkEnd w:id="20"/>
       <w:r>
         <w:rPr>
           <w:rFonts w:asciiTheme="minorHAnsi" w:hAnsiTheme="minorHAnsi"/>
@@ -7688,7 +7222,7 @@
           <w:lang w:val="en-IE"/>
         </w:rPr>
       </w:pPr>
-      <w:bookmarkStart w:id="20" w:name="_Toc469096804"/>
+      <w:bookmarkStart w:id="21" w:name="_Toc469159878"/>
       <w:r>
         <w:rPr>
           <w:rFonts w:asciiTheme="minorHAnsi" w:hAnsiTheme="minorHAnsi"/>
@@ -7710,7 +7244,7 @@
         </w:rPr>
         <w:t>: Photo Upload</w:t>
       </w:r>
-      <w:bookmarkEnd w:id="20"/>
+      <w:bookmarkEnd w:id="21"/>
     </w:p>
     <w:p>
       <w:pPr>
@@ -7899,8 +7433,19 @@
       </w:r>
     </w:p>
     <w:p>
-      <w:r>
-        <w:t>The requirement has a dependency on requirement 7: Photo Gallery</w:t>
+      <w:pPr>
+        <w:rPr>
+          <w:rFonts w:asciiTheme="minorHAnsi" w:hAnsiTheme="minorHAnsi"/>
+        </w:rPr>
+      </w:pPr>
+      <w:r>
+        <w:t>T</w:t>
+      </w:r>
+      <w:r>
+        <w:rPr>
+          <w:rFonts w:asciiTheme="minorHAnsi" w:hAnsiTheme="minorHAnsi"/>
+        </w:rPr>
+        <w:t>he requirement has a dependency on requirement 7: Photo Gallery</w:t>
       </w:r>
     </w:p>
     <w:p>
@@ -7915,7 +7460,7 @@
           <w:lang w:val="en-IE"/>
         </w:rPr>
       </w:pPr>
-      <w:bookmarkStart w:id="21" w:name="_Toc469096805"/>
+      <w:bookmarkStart w:id="22" w:name="_Toc469159879"/>
       <w:r>
         <w:rPr>
           <w:rFonts w:asciiTheme="minorHAnsi" w:hAnsiTheme="minorHAnsi"/>
@@ -7936,7 +7481,7 @@
         </w:rPr>
         <w:t>: Review</w:t>
       </w:r>
-      <w:bookmarkEnd w:id="21"/>
+      <w:bookmarkEnd w:id="22"/>
     </w:p>
     <w:p>
       <w:pPr>
@@ -7957,7 +7502,15 @@
       </w:r>
     </w:p>
     <w:p>
-      <w:r>
+      <w:pPr>
+        <w:rPr>
+          <w:rFonts w:asciiTheme="minorHAnsi" w:hAnsiTheme="minorHAnsi"/>
+        </w:rPr>
+      </w:pPr>
+      <w:r>
+        <w:rPr>
+          <w:rFonts w:asciiTheme="minorHAnsi" w:hAnsiTheme="minorHAnsi"/>
+        </w:rPr>
         <w:t>As a user I would if there is reviews available about the room and its equipment and also like to review it myself.</w:t>
       </w:r>
     </w:p>
@@ -7976,27 +7529,58 @@
       </w:r>
     </w:p>
     <w:p>
-      <w:r>
+      <w:pPr>
+        <w:rPr>
+          <w:rFonts w:asciiTheme="minorHAnsi" w:hAnsiTheme="minorHAnsi"/>
+        </w:rPr>
+      </w:pPr>
+      <w:r>
+        <w:rPr>
+          <w:rFonts w:asciiTheme="minorHAnsi" w:hAnsiTheme="minorHAnsi"/>
+        </w:rPr>
         <w:t>The system shall allow the registered users to review meeting rooms based on different parameters like –</w:t>
       </w:r>
       <w:r>
+        <w:rPr>
+          <w:rFonts w:asciiTheme="minorHAnsi" w:hAnsiTheme="minorHAnsi"/>
+        </w:rPr>
         <w:t>func</w:t>
       </w:r>
       <w:r>
+        <w:rPr>
+          <w:rFonts w:asciiTheme="minorHAnsi" w:hAnsiTheme="minorHAnsi"/>
+        </w:rPr>
         <w:t xml:space="preserve">tionality </w:t>
       </w:r>
       <w:r>
+        <w:rPr>
+          <w:rFonts w:asciiTheme="minorHAnsi" w:hAnsiTheme="minorHAnsi"/>
+        </w:rPr>
         <w:t xml:space="preserve">and quality of available equipment, if the room temperature was good and so on as user feedback will help improve the quality of the meeting rooms and the meeting rooms getting </w:t>
       </w:r>
       <w:r>
+        <w:rPr>
+          <w:rFonts w:asciiTheme="minorHAnsi" w:hAnsiTheme="minorHAnsi"/>
+        </w:rPr>
         <w:t>low ratings can be improved and get more attention from IT and Facilities department</w:t>
       </w:r>
       <w:r>
+        <w:rPr>
+          <w:rFonts w:asciiTheme="minorHAnsi" w:hAnsiTheme="minorHAnsi"/>
+        </w:rPr>
         <w:t>.</w:t>
       </w:r>
     </w:p>
     <w:p>
-      <w:r>
+      <w:pPr>
+        <w:rPr>
+          <w:rFonts w:asciiTheme="minorHAnsi" w:hAnsiTheme="minorHAnsi"/>
+        </w:rPr>
+      </w:pPr>
+      <w:r>
+        <w:rPr>
+          <w:rFonts w:asciiTheme="minorHAnsi" w:hAnsiTheme="minorHAnsi"/>
+        </w:rPr>
         <w:t>Medium Priority</w:t>
       </w:r>
     </w:p>
@@ -8015,13 +7599,27 @@
       </w:r>
     </w:p>
     <w:p>
-      <w:r>
+      <w:pPr>
+        <w:rPr>
+          <w:rFonts w:asciiTheme="minorHAnsi" w:hAnsiTheme="minorHAnsi"/>
+        </w:rPr>
+      </w:pPr>
+      <w:r>
+        <w:rPr>
+          <w:rFonts w:asciiTheme="minorHAnsi" w:hAnsiTheme="minorHAnsi"/>
+        </w:rPr>
         <w:t xml:space="preserve">The requirement </w:t>
       </w:r>
       <w:r>
+        <w:rPr>
+          <w:rFonts w:asciiTheme="minorHAnsi" w:hAnsiTheme="minorHAnsi"/>
+        </w:rPr>
         <w:t xml:space="preserve">will be </w:t>
       </w:r>
       <w:r>
+        <w:rPr>
+          <w:rFonts w:asciiTheme="minorHAnsi" w:hAnsiTheme="minorHAnsi"/>
+        </w:rPr>
         <w:t>activated when the user wishes to review meeting room.</w:t>
       </w:r>
     </w:p>
@@ -8041,7 +7639,15 @@
       </w:r>
     </w:p>
     <w:p>
-      <w:r>
+      <w:pPr>
+        <w:rPr>
+          <w:rFonts w:asciiTheme="minorHAnsi" w:hAnsiTheme="minorHAnsi"/>
+        </w:rPr>
+      </w:pPr>
+      <w:r>
+        <w:rPr>
+          <w:rFonts w:asciiTheme="minorHAnsi" w:hAnsiTheme="minorHAnsi"/>
+        </w:rPr>
         <w:t>N/A</w:t>
       </w:r>
     </w:p>
@@ -8060,7 +7666,15 @@
       </w:r>
     </w:p>
     <w:p>
-      <w:r>
+      <w:pPr>
+        <w:rPr>
+          <w:rFonts w:asciiTheme="minorHAnsi" w:hAnsiTheme="minorHAnsi"/>
+        </w:rPr>
+      </w:pPr>
+      <w:r>
+        <w:rPr>
+          <w:rFonts w:asciiTheme="minorHAnsi" w:hAnsiTheme="minorHAnsi"/>
+        </w:rPr>
         <w:t>N/A</w:t>
       </w:r>
     </w:p>
@@ -8079,11 +7693,25 @@
       </w:r>
     </w:p>
     <w:p>
-      <w:r>
+      <w:pPr>
+        <w:rPr>
+          <w:rFonts w:asciiTheme="minorHAnsi" w:hAnsiTheme="minorHAnsi"/>
+        </w:rPr>
+      </w:pPr>
+      <w:r>
+        <w:rPr>
+          <w:rFonts w:asciiTheme="minorHAnsi" w:hAnsiTheme="minorHAnsi"/>
+        </w:rPr>
         <w:t>N/A</w:t>
       </w:r>
     </w:p>
-    <w:p/>
+    <w:p>
+      <w:pPr>
+        <w:rPr>
+          <w:rFonts w:asciiTheme="minorHAnsi" w:hAnsiTheme="minorHAnsi"/>
+        </w:rPr>
+      </w:pPr>
+    </w:p>
     <w:p>
       <w:pPr>
         <w:pStyle w:val="Heading3"/>
@@ -8102,7 +7730,7 @@
         </w:rPr>
         <w:t xml:space="preserve"> </w:t>
       </w:r>
-      <w:bookmarkStart w:id="22" w:name="_Toc469096806"/>
+      <w:bookmarkStart w:id="23" w:name="_Toc469159880"/>
       <w:r>
         <w:rPr>
           <w:rFonts w:asciiTheme="minorHAnsi" w:hAnsiTheme="minorHAnsi"/>
@@ -8131,9 +7759,12 @@
         <w:t xml:space="preserve"> (</w:t>
       </w:r>
       <w:r>
+        <w:rPr>
+          <w:rFonts w:asciiTheme="minorHAnsi" w:hAnsiTheme="minorHAnsi"/>
+        </w:rPr>
         <w:t>Calendar event/ Reminder of appointment feature)</w:t>
       </w:r>
-      <w:bookmarkEnd w:id="22"/>
+      <w:bookmarkEnd w:id="23"/>
     </w:p>
     <w:p>
       <w:pPr>
@@ -8154,19 +7785,39 @@
       </w:r>
     </w:p>
     <w:p>
-      <w:r>
+      <w:pPr>
+        <w:rPr>
+          <w:rFonts w:asciiTheme="minorHAnsi" w:hAnsiTheme="minorHAnsi"/>
+        </w:rPr>
+      </w:pPr>
+      <w:r>
+        <w:rPr>
+          <w:rFonts w:asciiTheme="minorHAnsi" w:hAnsiTheme="minorHAnsi"/>
+        </w:rPr>
         <w:t xml:space="preserve">As a user I would like to see </w:t>
       </w:r>
       <w:r>
+        <w:rPr>
+          <w:rFonts w:asciiTheme="minorHAnsi" w:hAnsiTheme="minorHAnsi"/>
+        </w:rPr>
         <w:t xml:space="preserve">all my meetings and simply see start the </w:t>
       </w:r>
       <w:r>
+        <w:rPr>
+          <w:rFonts w:asciiTheme="minorHAnsi" w:hAnsiTheme="minorHAnsi"/>
+        </w:rPr>
         <w:t xml:space="preserve">map </w:t>
       </w:r>
       <w:r>
+        <w:rPr>
+          <w:rFonts w:asciiTheme="minorHAnsi" w:hAnsiTheme="minorHAnsi"/>
+        </w:rPr>
         <w:t>navigation</w:t>
       </w:r>
       <w:r>
+        <w:rPr>
+          <w:rFonts w:asciiTheme="minorHAnsi" w:hAnsiTheme="minorHAnsi"/>
+        </w:rPr>
         <w:t>.</w:t>
       </w:r>
     </w:p>
@@ -8185,13 +7836,27 @@
       </w:r>
     </w:p>
     <w:p>
-      <w:r>
+      <w:pPr>
+        <w:rPr>
+          <w:rFonts w:asciiTheme="minorHAnsi" w:hAnsiTheme="minorHAnsi"/>
+        </w:rPr>
+      </w:pPr>
+      <w:r>
+        <w:rPr>
+          <w:rFonts w:asciiTheme="minorHAnsi" w:hAnsiTheme="minorHAnsi"/>
+        </w:rPr>
         <w:t xml:space="preserve">The system shall provide a list of meetings booked for the user and the user will receive a reminder notification. The system should be able write and read meetings to and from the device </w:t>
       </w:r>
       <w:r>
+        <w:rPr>
+          <w:rFonts w:asciiTheme="minorHAnsi" w:hAnsiTheme="minorHAnsi"/>
+        </w:rPr>
         <w:t>calendar</w:t>
       </w:r>
       <w:r>
+        <w:rPr>
+          <w:rFonts w:asciiTheme="minorHAnsi" w:hAnsiTheme="minorHAnsi"/>
+        </w:rPr>
         <w:t>.</w:t>
       </w:r>
     </w:p>
@@ -8210,27 +7875,58 @@
       </w:r>
     </w:p>
     <w:p>
-      <w:r>
+      <w:pPr>
+        <w:rPr>
+          <w:rFonts w:asciiTheme="minorHAnsi" w:hAnsiTheme="minorHAnsi"/>
+        </w:rPr>
+      </w:pPr>
+      <w:r>
+        <w:rPr>
+          <w:rFonts w:asciiTheme="minorHAnsi" w:hAnsiTheme="minorHAnsi"/>
+        </w:rPr>
         <w:t xml:space="preserve">The requirement </w:t>
       </w:r>
       <w:r>
+        <w:rPr>
+          <w:rFonts w:asciiTheme="minorHAnsi" w:hAnsiTheme="minorHAnsi"/>
+        </w:rPr>
         <w:t xml:space="preserve">will be activated </w:t>
       </w:r>
       <w:r>
+        <w:rPr>
+          <w:rFonts w:asciiTheme="minorHAnsi" w:hAnsiTheme="minorHAnsi"/>
+        </w:rPr>
         <w:t xml:space="preserve">when the </w:t>
       </w:r>
       <w:r>
+        <w:rPr>
+          <w:rFonts w:asciiTheme="minorHAnsi" w:hAnsiTheme="minorHAnsi"/>
+        </w:rPr>
         <w:t xml:space="preserve">user has some meetings in their </w:t>
       </w:r>
       <w:r>
+        <w:rPr>
+          <w:rFonts w:asciiTheme="minorHAnsi" w:hAnsiTheme="minorHAnsi"/>
+        </w:rPr>
         <w:t>calendar</w:t>
       </w:r>
       <w:r>
+        <w:rPr>
+          <w:rFonts w:asciiTheme="minorHAnsi" w:hAnsiTheme="minorHAnsi"/>
+        </w:rPr>
         <w:t>.</w:t>
       </w:r>
     </w:p>
     <w:p>
-      <w:r>
+      <w:pPr>
+        <w:rPr>
+          <w:rFonts w:asciiTheme="minorHAnsi" w:hAnsiTheme="minorHAnsi"/>
+        </w:rPr>
+      </w:pPr>
+      <w:r>
+        <w:rPr>
+          <w:rFonts w:asciiTheme="minorHAnsi" w:hAnsiTheme="minorHAnsi"/>
+        </w:rPr>
         <w:t>Medium to Low Priority</w:t>
       </w:r>
     </w:p>
@@ -8249,7 +7945,15 @@
       </w:r>
     </w:p>
     <w:p>
-      <w:r>
+      <w:pPr>
+        <w:rPr>
+          <w:rFonts w:asciiTheme="minorHAnsi" w:hAnsiTheme="minorHAnsi"/>
+        </w:rPr>
+      </w:pPr>
+      <w:r>
+        <w:rPr>
+          <w:rFonts w:asciiTheme="minorHAnsi" w:hAnsiTheme="minorHAnsi"/>
+        </w:rPr>
         <w:t>N/A</w:t>
       </w:r>
     </w:p>
@@ -8268,7 +7972,15 @@
       </w:r>
     </w:p>
     <w:p>
-      <w:r>
+      <w:pPr>
+        <w:rPr>
+          <w:rFonts w:asciiTheme="minorHAnsi" w:hAnsiTheme="minorHAnsi"/>
+        </w:rPr>
+      </w:pPr>
+      <w:r>
+        <w:rPr>
+          <w:rFonts w:asciiTheme="minorHAnsi" w:hAnsiTheme="minorHAnsi"/>
+        </w:rPr>
         <w:t>N/A</w:t>
       </w:r>
     </w:p>
@@ -8287,7 +7999,15 @@
       </w:r>
     </w:p>
     <w:p>
-      <w:r>
+      <w:pPr>
+        <w:rPr>
+          <w:rFonts w:asciiTheme="minorHAnsi" w:hAnsiTheme="minorHAnsi"/>
+        </w:rPr>
+      </w:pPr>
+      <w:r>
+        <w:rPr>
+          <w:rFonts w:asciiTheme="minorHAnsi" w:hAnsiTheme="minorHAnsi"/>
+        </w:rPr>
         <w:t>The requirement has dependency on requirement 6: Booking System</w:t>
       </w:r>
     </w:p>
@@ -8307,10 +8027,9 @@
         <w:rPr>
           <w:rFonts w:asciiTheme="minorHAnsi" w:hAnsiTheme="minorHAnsi"/>
         </w:rPr>
-        <w:lastRenderedPageBreak/>
         <w:t xml:space="preserve"> </w:t>
       </w:r>
-      <w:bookmarkStart w:id="23" w:name="_Toc469096807"/>
+      <w:bookmarkStart w:id="24" w:name="_Toc469159881"/>
       <w:r>
         <w:rPr>
           <w:rFonts w:asciiTheme="minorHAnsi" w:hAnsiTheme="minorHAnsi"/>
@@ -8331,7 +8050,7 @@
         </w:rPr>
         <w:t>: Call</w:t>
       </w:r>
-      <w:bookmarkEnd w:id="23"/>
+      <w:bookmarkEnd w:id="24"/>
     </w:p>
     <w:p>
       <w:pPr>
@@ -8352,10 +8071,21 @@
       </w:r>
     </w:p>
     <w:p>
-      <w:r>
+      <w:pPr>
+        <w:rPr>
+          <w:rFonts w:asciiTheme="minorHAnsi" w:hAnsiTheme="minorHAnsi"/>
+        </w:rPr>
+      </w:pPr>
+      <w:r>
+        <w:rPr>
+          <w:rFonts w:asciiTheme="minorHAnsi" w:hAnsiTheme="minorHAnsi"/>
+        </w:rPr>
         <w:t>As a user if I am in a meeting and some equipment is not working I should be able to contact the key contacts for the room that can fix the problem for me.</w:t>
       </w:r>
       <w:r>
+        <w:rPr>
+          <w:rFonts w:asciiTheme="minorHAnsi" w:hAnsiTheme="minorHAnsi"/>
+        </w:rPr>
         <w:t xml:space="preserve"> i.e is make a quick call from the app.</w:t>
       </w:r>
     </w:p>
@@ -8370,11 +8100,20 @@
         <w:rPr>
           <w:rFonts w:asciiTheme="minorHAnsi" w:hAnsiTheme="minorHAnsi"/>
         </w:rPr>
+        <w:lastRenderedPageBreak/>
         <w:t>Description &amp; Priority</w:t>
       </w:r>
     </w:p>
     <w:p>
-      <w:r>
+      <w:pPr>
+        <w:rPr>
+          <w:rFonts w:asciiTheme="minorHAnsi" w:hAnsiTheme="minorHAnsi"/>
+        </w:rPr>
+      </w:pPr>
+      <w:r>
+        <w:rPr>
+          <w:rFonts w:asciiTheme="minorHAnsi" w:hAnsiTheme="minorHAnsi"/>
+        </w:rPr>
         <w:t>The system shall provide contact information for key contacts and allow user to make a call.</w:t>
       </w:r>
     </w:p>
@@ -8393,7 +8132,15 @@
       </w:r>
     </w:p>
     <w:p>
-      <w:r>
+      <w:pPr>
+        <w:rPr>
+          <w:rFonts w:asciiTheme="minorHAnsi" w:hAnsiTheme="minorHAnsi"/>
+        </w:rPr>
+      </w:pPr>
+      <w:r>
+        <w:rPr>
+          <w:rFonts w:asciiTheme="minorHAnsi" w:hAnsiTheme="minorHAnsi"/>
+        </w:rPr>
         <w:t>The requirement is activated if the users wishes to make a call through there phone.</w:t>
       </w:r>
     </w:p>
@@ -8412,7 +8159,15 @@
       </w:r>
     </w:p>
     <w:p>
-      <w:r>
+      <w:pPr>
+        <w:rPr>
+          <w:rFonts w:asciiTheme="minorHAnsi" w:hAnsiTheme="minorHAnsi"/>
+        </w:rPr>
+      </w:pPr>
+      <w:r>
+        <w:rPr>
+          <w:rFonts w:asciiTheme="minorHAnsi" w:hAnsiTheme="minorHAnsi"/>
+        </w:rPr>
         <w:t>N/A</w:t>
       </w:r>
     </w:p>
@@ -8431,7 +8186,15 @@
       </w:r>
     </w:p>
     <w:p>
-      <w:r>
+      <w:pPr>
+        <w:rPr>
+          <w:rFonts w:asciiTheme="minorHAnsi" w:hAnsiTheme="minorHAnsi"/>
+        </w:rPr>
+      </w:pPr>
+      <w:r>
+        <w:rPr>
+          <w:rFonts w:asciiTheme="minorHAnsi" w:hAnsiTheme="minorHAnsi"/>
+        </w:rPr>
         <w:t>N/A</w:t>
       </w:r>
     </w:p>
@@ -8450,18 +8213,753 @@
       </w:r>
     </w:p>
     <w:p>
-      <w:r>
+      <w:pPr>
+        <w:rPr>
+          <w:rFonts w:asciiTheme="minorHAnsi" w:hAnsiTheme="minorHAnsi"/>
+        </w:rPr>
+      </w:pPr>
+      <w:r>
+        <w:rPr>
+          <w:rFonts w:asciiTheme="minorHAnsi" w:hAnsiTheme="minorHAnsi"/>
+        </w:rPr>
         <w:t>Requires a sim card to make calls via the phone.</w:t>
       </w:r>
     </w:p>
+    <w:p>
+      <w:pPr>
+        <w:pStyle w:val="Heading2"/>
+        <w:rPr>
+          <w:rFonts w:asciiTheme="minorHAnsi" w:hAnsiTheme="minorHAnsi"/>
+        </w:rPr>
+      </w:pPr>
+      <w:bookmarkStart w:id="25" w:name="_Toc469159882"/>
+      <w:r>
+        <w:rPr>
+          <w:rFonts w:asciiTheme="minorHAnsi" w:hAnsiTheme="minorHAnsi"/>
+        </w:rPr>
+        <w:t>Non-Functional Requirements</w:t>
+      </w:r>
+      <w:bookmarkEnd w:id="25"/>
+    </w:p>
+    <w:p>
+      <w:pPr>
+        <w:pStyle w:val="Heading3"/>
+      </w:pPr>
+      <w:bookmarkStart w:id="26" w:name="_Toc469159883"/>
+      <w:r>
+        <w:t>Scalability</w:t>
+      </w:r>
+      <w:r>
+        <w:t xml:space="preserve"> requirement</w:t>
+      </w:r>
+      <w:bookmarkEnd w:id="26"/>
+    </w:p>
+    <w:p>
+      <w:pPr>
+        <w:pStyle w:val="Heading4"/>
+      </w:pPr>
+      <w:r>
+        <w:t>User Story</w:t>
+      </w:r>
+    </w:p>
+    <w:p>
+      <w:r>
+        <w:t>N/A</w:t>
+      </w:r>
+    </w:p>
+    <w:p>
+      <w:pPr>
+        <w:pStyle w:val="Heading4"/>
+      </w:pPr>
+      <w:r>
+        <w:t>Description and Priority</w:t>
+      </w:r>
+    </w:p>
+    <w:p>
+      <w:pPr>
+        <w:spacing w:before="0" w:after="0"/>
+        <w:jc w:val="left"/>
+        <w:rPr>
+          <w:rFonts w:asciiTheme="minorHAnsi" w:hAnsiTheme="minorHAnsi"/>
+          <w:szCs w:val="24"/>
+          <w:lang w:val="en-GB" w:eastAsia="en-GB"/>
+        </w:rPr>
+      </w:pPr>
+      <w:r>
+        <w:rPr>
+          <w:rFonts w:asciiTheme="minorHAnsi" w:hAnsiTheme="minorHAnsi"/>
+          <w:szCs w:val="24"/>
+          <w:lang w:val="en-GB" w:eastAsia="en-GB"/>
+        </w:rPr>
+        <w:t>With regards to</w:t>
+      </w:r>
+      <w:r>
+        <w:rPr>
+          <w:rFonts w:asciiTheme="minorHAnsi" w:hAnsiTheme="minorHAnsi"/>
+          <w:szCs w:val="24"/>
+          <w:lang w:val="en-GB" w:eastAsia="en-GB"/>
+        </w:rPr>
+        <w:t xml:space="preserve"> the intended number of users in big and medium </w:t>
+      </w:r>
+      <w:r>
+        <w:rPr>
+          <w:rFonts w:asciiTheme="minorHAnsi" w:hAnsiTheme="minorHAnsi"/>
+          <w:szCs w:val="24"/>
+          <w:lang w:val="en-GB" w:eastAsia="en-GB"/>
+        </w:rPr>
+        <w:t>cooperate</w:t>
+      </w:r>
+      <w:r>
+        <w:rPr>
+          <w:rFonts w:asciiTheme="minorHAnsi" w:hAnsiTheme="minorHAnsi"/>
+          <w:szCs w:val="24"/>
+          <w:lang w:val="en-GB" w:eastAsia="en-GB"/>
+        </w:rPr>
+        <w:t xml:space="preserve"> organisation </w:t>
+      </w:r>
+      <w:r>
+        <w:rPr>
+          <w:rFonts w:asciiTheme="minorHAnsi" w:hAnsiTheme="minorHAnsi"/>
+          <w:szCs w:val="24"/>
+          <w:lang w:val="en-GB" w:eastAsia="en-GB"/>
+        </w:rPr>
+        <w:t xml:space="preserve">with thousands of employees </w:t>
+      </w:r>
+      <w:r>
+        <w:rPr>
+          <w:rFonts w:asciiTheme="minorHAnsi" w:hAnsiTheme="minorHAnsi"/>
+          <w:szCs w:val="24"/>
+          <w:lang w:val="en-GB" w:eastAsia="en-GB"/>
+        </w:rPr>
+        <w:t xml:space="preserve">and teachers and students in educational </w:t>
+      </w:r>
+      <w:r>
+        <w:rPr>
+          <w:rFonts w:asciiTheme="minorHAnsi" w:hAnsiTheme="minorHAnsi"/>
+          <w:szCs w:val="24"/>
+          <w:lang w:val="en-GB" w:eastAsia="en-GB"/>
+        </w:rPr>
+        <w:t xml:space="preserve">institutes </w:t>
+      </w:r>
+      <w:r>
+        <w:rPr>
+          <w:rFonts w:asciiTheme="minorHAnsi" w:hAnsiTheme="minorHAnsi"/>
+          <w:szCs w:val="24"/>
+          <w:lang w:val="en-GB" w:eastAsia="en-GB"/>
+        </w:rPr>
+        <w:t>and</w:t>
+      </w:r>
+      <w:r>
+        <w:rPr>
+          <w:rFonts w:asciiTheme="minorHAnsi" w:hAnsiTheme="minorHAnsi"/>
+          <w:szCs w:val="24"/>
+          <w:lang w:val="en-GB" w:eastAsia="en-GB"/>
+        </w:rPr>
+        <w:t xml:space="preserve"> the projected load scenarios, the intention is for the system to be able to serve </w:t>
+      </w:r>
+      <w:r>
+        <w:rPr>
+          <w:rFonts w:asciiTheme="minorHAnsi" w:hAnsiTheme="minorHAnsi"/>
+          <w:szCs w:val="24"/>
+          <w:lang w:val="en-GB" w:eastAsia="en-GB"/>
+        </w:rPr>
+        <w:t>queries in thousands</w:t>
+      </w:r>
+      <w:r>
+        <w:rPr>
+          <w:rFonts w:asciiTheme="minorHAnsi" w:hAnsiTheme="minorHAnsi"/>
+          <w:szCs w:val="24"/>
+          <w:lang w:val="en-GB" w:eastAsia="en-GB"/>
+        </w:rPr>
+        <w:t xml:space="preserve">/ day (in large part during the </w:t>
+      </w:r>
+      <w:r>
+        <w:rPr>
+          <w:rFonts w:asciiTheme="minorHAnsi" w:hAnsiTheme="minorHAnsi"/>
+          <w:szCs w:val="24"/>
+          <w:lang w:val="en-GB" w:eastAsia="en-GB"/>
+        </w:rPr>
+        <w:t>9-5</w:t>
+      </w:r>
+      <w:r>
+        <w:rPr>
+          <w:rFonts w:asciiTheme="minorHAnsi" w:hAnsiTheme="minorHAnsi"/>
+          <w:szCs w:val="24"/>
+          <w:lang w:val="en-GB" w:eastAsia="en-GB"/>
+        </w:rPr>
+        <w:t xml:space="preserve"> peak traffic hours)</w:t>
+      </w:r>
+      <w:r>
+        <w:rPr>
+          <w:rFonts w:asciiTheme="minorHAnsi" w:hAnsiTheme="minorHAnsi"/>
+          <w:szCs w:val="24"/>
+          <w:lang w:val="en-GB" w:eastAsia="en-GB"/>
+        </w:rPr>
+        <w:t xml:space="preserve"> and the application shall also be scalable to use for any organisation with little to no changes to the app</w:t>
+      </w:r>
+      <w:r>
+        <w:rPr>
+          <w:rFonts w:asciiTheme="minorHAnsi" w:hAnsiTheme="minorHAnsi"/>
+          <w:szCs w:val="24"/>
+          <w:lang w:val="en-GB" w:eastAsia="en-GB"/>
+        </w:rPr>
+        <w:t>’s code</w:t>
+      </w:r>
+      <w:r>
+        <w:rPr>
+          <w:rFonts w:asciiTheme="minorHAnsi" w:hAnsiTheme="minorHAnsi"/>
+          <w:szCs w:val="24"/>
+          <w:lang w:val="en-GB" w:eastAsia="en-GB"/>
+        </w:rPr>
+        <w:t>.</w:t>
+      </w:r>
+    </w:p>
+    <w:p>
+      <w:pPr>
+        <w:spacing w:before="0" w:after="0"/>
+        <w:jc w:val="left"/>
+        <w:rPr>
+          <w:rFonts w:asciiTheme="minorHAnsi" w:hAnsiTheme="minorHAnsi"/>
+          <w:i/>
+          <w:szCs w:val="24"/>
+          <w:lang w:val="en-GB" w:eastAsia="en-GB"/>
+        </w:rPr>
+      </w:pPr>
+      <w:r>
+        <w:rPr>
+          <w:rFonts w:asciiTheme="minorHAnsi" w:hAnsiTheme="minorHAnsi"/>
+          <w:i/>
+          <w:szCs w:val="24"/>
+          <w:lang w:val="en-GB" w:eastAsia="en-GB"/>
+        </w:rPr>
+        <w:t>High Priority</w:t>
+      </w:r>
+    </w:p>
     <w:p/>
     <w:p>
       <w:pPr>
-        <w:rPr>
-          <w:rFonts w:asciiTheme="minorHAnsi" w:hAnsiTheme="minorHAnsi"/>
-          <w:lang w:val="en-IE"/>
-        </w:rPr>
-      </w:pPr>
+        <w:pStyle w:val="Heading3"/>
+        <w:rPr>
+          <w:rFonts w:asciiTheme="minorHAnsi" w:hAnsiTheme="minorHAnsi"/>
+          <w:lang w:val="en-GB"/>
+        </w:rPr>
+      </w:pPr>
+      <w:bookmarkStart w:id="27" w:name="_Toc469159884"/>
+      <w:r>
+        <w:rPr>
+          <w:rFonts w:asciiTheme="minorHAnsi" w:hAnsiTheme="minorHAnsi"/>
+          <w:lang w:val="en-GB"/>
+        </w:rPr>
+        <w:t>Availability requirement</w:t>
+      </w:r>
+      <w:bookmarkEnd w:id="27"/>
+    </w:p>
+    <w:p>
+      <w:pPr>
+        <w:pStyle w:val="Heading4"/>
+        <w:rPr>
+          <w:rFonts w:asciiTheme="minorHAnsi" w:hAnsiTheme="minorHAnsi"/>
+        </w:rPr>
+      </w:pPr>
+      <w:r>
+        <w:rPr>
+          <w:rFonts w:asciiTheme="minorHAnsi" w:hAnsiTheme="minorHAnsi"/>
+        </w:rPr>
+        <w:t>User Story</w:t>
+      </w:r>
+    </w:p>
+    <w:p>
+      <w:pPr>
+        <w:rPr>
+          <w:rFonts w:asciiTheme="minorHAnsi" w:hAnsiTheme="minorHAnsi"/>
+        </w:rPr>
+      </w:pPr>
+      <w:r>
+        <w:rPr>
+          <w:rFonts w:asciiTheme="minorHAnsi" w:hAnsiTheme="minorHAnsi"/>
+        </w:rPr>
+        <w:t>As a user I want to be able to access the app at any time I wish.</w:t>
+      </w:r>
+    </w:p>
+    <w:p>
+      <w:pPr>
+        <w:pStyle w:val="Heading4"/>
+        <w:rPr>
+          <w:rFonts w:asciiTheme="minorHAnsi" w:hAnsiTheme="minorHAnsi"/>
+        </w:rPr>
+      </w:pPr>
+      <w:r>
+        <w:rPr>
+          <w:rFonts w:asciiTheme="minorHAnsi" w:hAnsiTheme="minorHAnsi"/>
+        </w:rPr>
+        <w:t>Description</w:t>
+      </w:r>
+      <w:r>
+        <w:rPr>
+          <w:rFonts w:asciiTheme="minorHAnsi" w:hAnsiTheme="minorHAnsi"/>
+        </w:rPr>
+        <w:t xml:space="preserve"> and Priority</w:t>
+      </w:r>
+    </w:p>
+    <w:p>
+      <w:pPr>
+        <w:rPr>
+          <w:rFonts w:asciiTheme="minorHAnsi" w:hAnsiTheme="minorHAnsi"/>
+        </w:rPr>
+      </w:pPr>
+      <w:r>
+        <w:rPr>
+          <w:rFonts w:asciiTheme="minorHAnsi" w:hAnsiTheme="minorHAnsi"/>
+        </w:rPr>
+        <w:t xml:space="preserve">The app shall be accessible at any time of the day on any day of the year. </w:t>
+      </w:r>
+      <w:r>
+        <w:rPr>
+          <w:rFonts w:asciiTheme="minorHAnsi" w:hAnsiTheme="minorHAnsi"/>
+          <w:i/>
+        </w:rPr>
+        <w:t>High priority</w:t>
+      </w:r>
+      <w:r>
+        <w:rPr>
+          <w:rFonts w:asciiTheme="minorHAnsi" w:hAnsiTheme="minorHAnsi"/>
+        </w:rPr>
+        <w:t>.</w:t>
+      </w:r>
+    </w:p>
+    <w:p>
+      <w:pPr>
+        <w:rPr>
+          <w:rFonts w:asciiTheme="minorHAnsi" w:hAnsiTheme="minorHAnsi"/>
+        </w:rPr>
+      </w:pPr>
+    </w:p>
+    <w:p>
+      <w:pPr>
+        <w:pStyle w:val="Heading3"/>
+        <w:rPr>
+          <w:rFonts w:asciiTheme="minorHAnsi" w:hAnsiTheme="minorHAnsi"/>
+        </w:rPr>
+      </w:pPr>
+      <w:bookmarkStart w:id="28" w:name="_Toc469159885"/>
+      <w:r>
+        <w:rPr>
+          <w:rFonts w:asciiTheme="minorHAnsi" w:hAnsiTheme="minorHAnsi"/>
+        </w:rPr>
+        <w:lastRenderedPageBreak/>
+        <w:t>Physical requirement</w:t>
+      </w:r>
+      <w:bookmarkEnd w:id="28"/>
+    </w:p>
+    <w:p>
+      <w:pPr>
+        <w:pStyle w:val="Heading4"/>
+        <w:rPr>
+          <w:rFonts w:asciiTheme="minorHAnsi" w:hAnsiTheme="minorHAnsi"/>
+        </w:rPr>
+      </w:pPr>
+      <w:r>
+        <w:rPr>
+          <w:rFonts w:asciiTheme="minorHAnsi" w:hAnsiTheme="minorHAnsi"/>
+        </w:rPr>
+        <w:t>User Story</w:t>
+      </w:r>
+    </w:p>
+    <w:p>
+      <w:pPr>
+        <w:rPr>
+          <w:rFonts w:asciiTheme="minorHAnsi" w:hAnsiTheme="minorHAnsi"/>
+        </w:rPr>
+      </w:pPr>
+      <w:r>
+        <w:rPr>
+          <w:rFonts w:asciiTheme="minorHAnsi" w:hAnsiTheme="minorHAnsi"/>
+        </w:rPr>
+        <w:t>As a user I want to be able to access the app from anywhere.</w:t>
+      </w:r>
+    </w:p>
+    <w:p>
+      <w:pPr>
+        <w:pStyle w:val="Heading4"/>
+        <w:rPr>
+          <w:rFonts w:asciiTheme="minorHAnsi" w:hAnsiTheme="minorHAnsi"/>
+        </w:rPr>
+      </w:pPr>
+      <w:r>
+        <w:rPr>
+          <w:rFonts w:asciiTheme="minorHAnsi" w:hAnsiTheme="minorHAnsi"/>
+        </w:rPr>
+        <w:t>Description and Priority</w:t>
+      </w:r>
+    </w:p>
+    <w:p>
+      <w:pPr>
+        <w:rPr>
+          <w:rFonts w:asciiTheme="minorHAnsi" w:hAnsiTheme="minorHAnsi"/>
+        </w:rPr>
+      </w:pPr>
+      <w:r>
+        <w:rPr>
+          <w:rFonts w:asciiTheme="minorHAnsi" w:hAnsiTheme="minorHAnsi"/>
+        </w:rPr>
+        <w:t xml:space="preserve">The app shall work on mobile devices. </w:t>
+      </w:r>
+      <w:r>
+        <w:rPr>
+          <w:rFonts w:asciiTheme="minorHAnsi" w:hAnsiTheme="minorHAnsi"/>
+          <w:i/>
+        </w:rPr>
+        <w:t>High priority</w:t>
+      </w:r>
+      <w:r>
+        <w:rPr>
+          <w:rFonts w:asciiTheme="minorHAnsi" w:hAnsiTheme="minorHAnsi"/>
+        </w:rPr>
+        <w:t>.</w:t>
+      </w:r>
+    </w:p>
+    <w:p>
+      <w:pPr>
+        <w:rPr>
+          <w:rFonts w:asciiTheme="minorHAnsi" w:hAnsiTheme="minorHAnsi"/>
+        </w:rPr>
+      </w:pPr>
+    </w:p>
+    <w:p>
+      <w:pPr>
+        <w:pStyle w:val="Heading3"/>
+        <w:rPr>
+          <w:rFonts w:asciiTheme="minorHAnsi" w:hAnsiTheme="minorHAnsi"/>
+          <w:lang w:val="en-GB"/>
+        </w:rPr>
+      </w:pPr>
+      <w:bookmarkStart w:id="29" w:name="_Toc469159886"/>
+      <w:r>
+        <w:rPr>
+          <w:rFonts w:asciiTheme="minorHAnsi" w:hAnsiTheme="minorHAnsi"/>
+          <w:lang w:val="en-GB"/>
+        </w:rPr>
+        <w:t xml:space="preserve">Security </w:t>
+      </w:r>
+      <w:r>
+        <w:rPr>
+          <w:rFonts w:asciiTheme="minorHAnsi" w:hAnsiTheme="minorHAnsi"/>
+          <w:lang w:val="en-GB"/>
+        </w:rPr>
+        <w:t xml:space="preserve">and Privacy </w:t>
+      </w:r>
+      <w:r>
+        <w:rPr>
+          <w:rFonts w:asciiTheme="minorHAnsi" w:hAnsiTheme="minorHAnsi"/>
+          <w:lang w:val="en-GB"/>
+        </w:rPr>
+        <w:t>requirement</w:t>
+      </w:r>
+      <w:bookmarkEnd w:id="29"/>
+    </w:p>
+    <w:p>
+      <w:pPr>
+        <w:pStyle w:val="Heading4"/>
+        <w:rPr>
+          <w:rFonts w:asciiTheme="minorHAnsi" w:hAnsiTheme="minorHAnsi"/>
+        </w:rPr>
+      </w:pPr>
+      <w:r>
+        <w:rPr>
+          <w:rFonts w:asciiTheme="minorHAnsi" w:hAnsiTheme="minorHAnsi"/>
+        </w:rPr>
+        <w:t>User Story</w:t>
+      </w:r>
+    </w:p>
+    <w:p>
+      <w:pPr>
+        <w:rPr>
+          <w:rFonts w:asciiTheme="minorHAnsi" w:hAnsiTheme="minorHAnsi"/>
+        </w:rPr>
+      </w:pPr>
+      <w:r>
+        <w:rPr>
+          <w:rFonts w:asciiTheme="minorHAnsi" w:hAnsiTheme="minorHAnsi"/>
+        </w:rPr>
+        <w:t>As a user I want the app to be secure like my password must be safe.</w:t>
+      </w:r>
+    </w:p>
+    <w:p>
+      <w:pPr>
+        <w:pStyle w:val="Heading4"/>
+        <w:rPr>
+          <w:rFonts w:asciiTheme="minorHAnsi" w:hAnsiTheme="minorHAnsi"/>
+        </w:rPr>
+      </w:pPr>
+      <w:r>
+        <w:rPr>
+          <w:rFonts w:asciiTheme="minorHAnsi" w:hAnsiTheme="minorHAnsi"/>
+        </w:rPr>
+        <w:t>Description and Priority</w:t>
+      </w:r>
+    </w:p>
+    <w:p>
+      <w:pPr>
+        <w:rPr>
+          <w:rFonts w:asciiTheme="minorHAnsi" w:hAnsiTheme="minorHAnsi"/>
+        </w:rPr>
+      </w:pPr>
+      <w:r>
+        <w:rPr>
+          <w:rFonts w:asciiTheme="minorHAnsi" w:hAnsiTheme="minorHAnsi"/>
+        </w:rPr>
+        <w:t>The app shall achieve security through</w:t>
+      </w:r>
+      <w:r>
+        <w:rPr>
+          <w:rFonts w:asciiTheme="minorHAnsi" w:hAnsiTheme="minorHAnsi"/>
+        </w:rPr>
+        <w:t xml:space="preserve"> encryption and SSL certificate when connecting to the server.</w:t>
+      </w:r>
+      <w:r>
+        <w:rPr>
+          <w:rFonts w:asciiTheme="minorHAnsi" w:hAnsiTheme="minorHAnsi"/>
+        </w:rPr>
+        <w:t xml:space="preserve"> </w:t>
+      </w:r>
+      <w:r>
+        <w:rPr>
+          <w:rFonts w:asciiTheme="minorHAnsi" w:hAnsiTheme="minorHAnsi"/>
+          <w:i/>
+        </w:rPr>
+        <w:t>High priority</w:t>
+      </w:r>
+    </w:p>
+    <w:p>
+      <w:pPr>
+        <w:rPr>
+          <w:rFonts w:asciiTheme="minorHAnsi" w:hAnsiTheme="minorHAnsi"/>
+        </w:rPr>
+      </w:pPr>
+    </w:p>
+    <w:p>
+      <w:pPr>
+        <w:pStyle w:val="Heading3"/>
+        <w:rPr>
+          <w:rFonts w:asciiTheme="minorHAnsi" w:hAnsiTheme="minorHAnsi"/>
+          <w:lang w:val="en-GB"/>
+        </w:rPr>
+      </w:pPr>
+      <w:bookmarkStart w:id="30" w:name="_Toc469159887"/>
+      <w:r>
+        <w:rPr>
+          <w:rFonts w:asciiTheme="minorHAnsi" w:hAnsiTheme="minorHAnsi"/>
+          <w:lang w:val="en-GB"/>
+        </w:rPr>
+        <w:t>Reliability requirement</w:t>
+      </w:r>
+      <w:bookmarkEnd w:id="30"/>
+    </w:p>
+    <w:p>
+      <w:pPr>
+        <w:pStyle w:val="Heading4"/>
+        <w:rPr>
+          <w:rFonts w:asciiTheme="minorHAnsi" w:hAnsiTheme="minorHAnsi"/>
+        </w:rPr>
+      </w:pPr>
+      <w:r>
+        <w:rPr>
+          <w:rFonts w:asciiTheme="minorHAnsi" w:hAnsiTheme="minorHAnsi"/>
+        </w:rPr>
+        <w:t>User Story</w:t>
+      </w:r>
+    </w:p>
+    <w:p>
+      <w:pPr>
+        <w:rPr>
+          <w:rFonts w:asciiTheme="minorHAnsi" w:hAnsiTheme="minorHAnsi"/>
+        </w:rPr>
+      </w:pPr>
+      <w:r>
+        <w:rPr>
+          <w:rFonts w:asciiTheme="minorHAnsi" w:hAnsiTheme="minorHAnsi"/>
+        </w:rPr>
+        <w:t>As a user I want to the app to be reliable.</w:t>
+      </w:r>
+    </w:p>
+    <w:p>
+      <w:pPr>
+        <w:pStyle w:val="Heading4"/>
+        <w:rPr>
+          <w:rFonts w:asciiTheme="minorHAnsi" w:hAnsiTheme="minorHAnsi"/>
+        </w:rPr>
+      </w:pPr>
+      <w:r>
+        <w:rPr>
+          <w:rFonts w:asciiTheme="minorHAnsi" w:hAnsiTheme="minorHAnsi"/>
+        </w:rPr>
+        <w:t>Description and Priority</w:t>
+      </w:r>
+    </w:p>
+    <w:p>
+      <w:pPr>
+        <w:rPr>
+          <w:rFonts w:asciiTheme="minorHAnsi" w:hAnsiTheme="minorHAnsi"/>
+        </w:rPr>
+      </w:pPr>
+      <w:r>
+        <w:rPr>
+          <w:rFonts w:asciiTheme="minorHAnsi" w:hAnsiTheme="minorHAnsi"/>
+        </w:rPr>
+        <w:t xml:space="preserve">The app shall be reliable i.e. stable and consistent of what is expected out of it. </w:t>
+      </w:r>
+      <w:r>
+        <w:rPr>
+          <w:rFonts w:asciiTheme="minorHAnsi" w:hAnsiTheme="minorHAnsi"/>
+          <w:i/>
+        </w:rPr>
+        <w:t>High priority</w:t>
+      </w:r>
+      <w:r>
+        <w:rPr>
+          <w:rFonts w:asciiTheme="minorHAnsi" w:hAnsiTheme="minorHAnsi"/>
+        </w:rPr>
+        <w:t>.</w:t>
+      </w:r>
+    </w:p>
+    <w:p>
+      <w:pPr>
+        <w:rPr>
+          <w:rFonts w:asciiTheme="minorHAnsi" w:hAnsiTheme="minorHAnsi"/>
+        </w:rPr>
+      </w:pPr>
+    </w:p>
+    <w:p>
+      <w:pPr>
+        <w:pStyle w:val="Heading3"/>
+        <w:rPr>
+          <w:rFonts w:asciiTheme="minorHAnsi" w:hAnsiTheme="minorHAnsi"/>
+          <w:lang w:val="en-GB"/>
+        </w:rPr>
+      </w:pPr>
+      <w:bookmarkStart w:id="31" w:name="_Toc469159888"/>
+      <w:r>
+        <w:rPr>
+          <w:rFonts w:asciiTheme="minorHAnsi" w:hAnsiTheme="minorHAnsi"/>
+          <w:lang w:val="en-GB"/>
+        </w:rPr>
+        <w:t>Maintainability requirement</w:t>
+      </w:r>
+      <w:bookmarkEnd w:id="31"/>
+    </w:p>
+    <w:p>
+      <w:pPr>
+        <w:pStyle w:val="Heading4"/>
+        <w:rPr>
+          <w:rFonts w:asciiTheme="minorHAnsi" w:hAnsiTheme="minorHAnsi"/>
+        </w:rPr>
+      </w:pPr>
+      <w:r>
+        <w:rPr>
+          <w:rFonts w:asciiTheme="minorHAnsi" w:hAnsiTheme="minorHAnsi"/>
+        </w:rPr>
+        <w:t>User Story</w:t>
+      </w:r>
+    </w:p>
+    <w:p>
+      <w:pPr>
+        <w:rPr>
+          <w:rFonts w:asciiTheme="minorHAnsi" w:hAnsiTheme="minorHAnsi"/>
+        </w:rPr>
+      </w:pPr>
+      <w:r>
+        <w:rPr>
+          <w:rFonts w:asciiTheme="minorHAnsi" w:hAnsiTheme="minorHAnsi"/>
+        </w:rPr>
+        <w:t>N/A</w:t>
+      </w:r>
+    </w:p>
+    <w:p>
+      <w:pPr>
+        <w:pStyle w:val="Heading4"/>
+        <w:rPr>
+          <w:rFonts w:asciiTheme="minorHAnsi" w:hAnsiTheme="minorHAnsi"/>
+        </w:rPr>
+      </w:pPr>
+      <w:r>
+        <w:rPr>
+          <w:rFonts w:asciiTheme="minorHAnsi" w:hAnsiTheme="minorHAnsi"/>
+        </w:rPr>
+        <w:t>Description and Priority</w:t>
+      </w:r>
+    </w:p>
+    <w:p>
+      <w:pPr>
+        <w:rPr>
+          <w:rFonts w:asciiTheme="minorHAnsi" w:hAnsiTheme="minorHAnsi"/>
+        </w:rPr>
+      </w:pPr>
+    </w:p>
+    <w:p>
+      <w:pPr>
+        <w:pStyle w:val="Heading1"/>
+        <w:rPr>
+          <w:rFonts w:asciiTheme="minorHAnsi" w:hAnsiTheme="minorHAnsi"/>
+        </w:rPr>
+      </w:pPr>
+      <w:bookmarkStart w:id="32" w:name="_Toc239580633"/>
+      <w:bookmarkStart w:id="33" w:name="_Toc469159889"/>
+      <w:r>
+        <w:rPr>
+          <w:rFonts w:asciiTheme="minorHAnsi" w:hAnsiTheme="minorHAnsi"/>
+        </w:rPr>
+        <w:lastRenderedPageBreak/>
+        <w:t>Interface requirements</w:t>
+      </w:r>
+      <w:bookmarkEnd w:id="32"/>
+      <w:bookmarkEnd w:id="33"/>
+    </w:p>
+    <w:p>
+      <w:pPr>
+        <w:rPr>
+          <w:rFonts w:asciiTheme="minorHAnsi" w:hAnsiTheme="minorHAnsi"/>
+          <w:lang w:val="ga-IE"/>
+        </w:rPr>
+      </w:pPr>
+      <w:r>
+        <w:rPr>
+          <w:rFonts w:asciiTheme="minorHAnsi" w:hAnsiTheme="minorHAnsi"/>
+        </w:rPr>
+        <w:t xml:space="preserve">This section describes how the software interfaces with other software products or users for input or output. Examples of such interfaces include </w:t>
+      </w:r>
+      <w:r>
+        <w:rPr>
+          <w:rFonts w:asciiTheme="minorHAnsi" w:hAnsiTheme="minorHAnsi"/>
+          <w:lang w:val="ga-IE"/>
+        </w:rPr>
+        <w:t>APIs</w:t>
+      </w:r>
+      <w:r>
+        <w:rPr>
+          <w:rFonts w:asciiTheme="minorHAnsi" w:hAnsiTheme="minorHAnsi"/>
+        </w:rPr>
+        <w:t xml:space="preserve">, </w:t>
+      </w:r>
+      <w:r>
+        <w:rPr>
+          <w:rFonts w:asciiTheme="minorHAnsi" w:hAnsiTheme="minorHAnsi"/>
+          <w:lang w:val="ga-IE"/>
+        </w:rPr>
+        <w:t xml:space="preserve">web services, </w:t>
+      </w:r>
+      <w:r>
+        <w:rPr>
+          <w:rFonts w:asciiTheme="minorHAnsi" w:hAnsiTheme="minorHAnsi"/>
+        </w:rPr>
+        <w:t xml:space="preserve">shared memory, data streams, and so forth. </w:t>
+      </w:r>
+      <w:r>
+        <w:rPr>
+          <w:rFonts w:asciiTheme="minorHAnsi" w:hAnsiTheme="minorHAnsi"/>
+          <w:lang w:val="ga-IE"/>
+        </w:rPr>
+        <w:t>Most systems would have a GUI. Add more subsections for other interfaces as reuired.</w:t>
+      </w:r>
     </w:p>
     <w:p>
       <w:pPr>
@@ -8470,210 +8968,57 @@
           <w:rFonts w:asciiTheme="minorHAnsi" w:hAnsiTheme="minorHAnsi"/>
         </w:rPr>
       </w:pPr>
-      <w:bookmarkStart w:id="24" w:name="_Toc469096808"/>
-      <w:r>
-        <w:rPr>
-          <w:rFonts w:asciiTheme="minorHAnsi" w:hAnsiTheme="minorHAnsi"/>
-        </w:rPr>
-        <w:t>Non-Functional Requirements</w:t>
-      </w:r>
-      <w:bookmarkEnd w:id="24"/>
-    </w:p>
-    <w:p>
-      <w:pPr>
-        <w:pStyle w:val="Heading3"/>
-        <w:rPr>
-          <w:rFonts w:asciiTheme="minorHAnsi" w:hAnsiTheme="minorHAnsi"/>
-          <w:lang w:val="en-GB"/>
-        </w:rPr>
-      </w:pPr>
-      <w:bookmarkStart w:id="25" w:name="_Toc469096810"/>
-      <w:r>
-        <w:rPr>
-          <w:rFonts w:asciiTheme="minorHAnsi" w:hAnsiTheme="minorHAnsi"/>
-          <w:lang w:val="en-GB"/>
-        </w:rPr>
-        <w:t>Availability requirement</w:t>
-      </w:r>
-      <w:bookmarkEnd w:id="25"/>
-    </w:p>
-    <w:p>
-      <w:pPr>
-        <w:pStyle w:val="Heading3"/>
-        <w:rPr>
-          <w:rFonts w:asciiTheme="minorHAnsi" w:hAnsiTheme="minorHAnsi"/>
-          <w:lang w:val="en-GB"/>
-        </w:rPr>
-      </w:pPr>
-      <w:bookmarkStart w:id="26" w:name="_Toc469096813"/>
-      <w:r>
-        <w:rPr>
-          <w:rFonts w:asciiTheme="minorHAnsi" w:hAnsiTheme="minorHAnsi"/>
-          <w:lang w:val="en-GB"/>
-        </w:rPr>
-        <w:t>Security requirement</w:t>
-      </w:r>
-      <w:bookmarkEnd w:id="26"/>
-    </w:p>
-    <w:p>
-      <w:pPr>
-        <w:pStyle w:val="Heading3"/>
-        <w:rPr>
-          <w:rFonts w:asciiTheme="minorHAnsi" w:hAnsiTheme="minorHAnsi"/>
-          <w:lang w:val="en-GB"/>
-        </w:rPr>
-      </w:pPr>
-      <w:bookmarkStart w:id="27" w:name="_Toc469096814"/>
-      <w:r>
-        <w:rPr>
-          <w:rFonts w:asciiTheme="minorHAnsi" w:hAnsiTheme="minorHAnsi"/>
-          <w:lang w:val="en-GB"/>
-        </w:rPr>
-        <w:t>Reliability requirement</w:t>
-      </w:r>
-      <w:bookmarkEnd w:id="27"/>
-    </w:p>
-    <w:p>
-      <w:pPr>
-        <w:pStyle w:val="Heading3"/>
-        <w:rPr>
-          <w:rFonts w:asciiTheme="minorHAnsi" w:hAnsiTheme="minorHAnsi"/>
-          <w:lang w:val="en-GB"/>
-        </w:rPr>
-      </w:pPr>
-      <w:bookmarkStart w:id="28" w:name="_Toc469096815"/>
-      <w:r>
-        <w:rPr>
-          <w:rFonts w:asciiTheme="minorHAnsi" w:hAnsiTheme="minorHAnsi"/>
-          <w:lang w:val="en-GB"/>
-        </w:rPr>
-        <w:t>Maintainability requirement</w:t>
-      </w:r>
-      <w:bookmarkEnd w:id="28"/>
-    </w:p>
-    <w:p>
-      <w:pPr>
-        <w:pStyle w:val="Heading1"/>
-        <w:rPr>
-          <w:rFonts w:asciiTheme="minorHAnsi" w:hAnsiTheme="minorHAnsi"/>
-        </w:rPr>
-      </w:pPr>
-      <w:bookmarkStart w:id="29" w:name="_Toc239580633"/>
-      <w:bookmarkStart w:id="30" w:name="_Toc469096820"/>
-      <w:r>
-        <w:rPr>
-          <w:rFonts w:asciiTheme="minorHAnsi" w:hAnsiTheme="minorHAnsi"/>
-        </w:rPr>
-        <w:t>Interface requirements</w:t>
-      </w:r>
-      <w:bookmarkEnd w:id="29"/>
-      <w:bookmarkEnd w:id="30"/>
-    </w:p>
-    <w:p>
-      <w:pPr>
-        <w:rPr>
-          <w:rFonts w:asciiTheme="minorHAnsi" w:hAnsiTheme="minorHAnsi"/>
-          <w:lang w:val="ga-IE"/>
-        </w:rPr>
-      </w:pPr>
-      <w:r>
-        <w:rPr>
-          <w:rFonts w:asciiTheme="minorHAnsi" w:hAnsiTheme="minorHAnsi"/>
-        </w:rPr>
-        <w:t xml:space="preserve">This section describes how the software interfaces with other software products or users for input or output. Examples of such interfaces include </w:t>
-      </w:r>
-      <w:r>
-        <w:rPr>
-          <w:rFonts w:asciiTheme="minorHAnsi" w:hAnsiTheme="minorHAnsi"/>
-          <w:lang w:val="ga-IE"/>
-        </w:rPr>
-        <w:t>APIs</w:t>
-      </w:r>
-      <w:r>
-        <w:rPr>
-          <w:rFonts w:asciiTheme="minorHAnsi" w:hAnsiTheme="minorHAnsi"/>
-        </w:rPr>
-        <w:t xml:space="preserve">, </w:t>
-      </w:r>
-      <w:r>
-        <w:rPr>
-          <w:rFonts w:asciiTheme="minorHAnsi" w:hAnsiTheme="minorHAnsi"/>
-          <w:lang w:val="ga-IE"/>
-        </w:rPr>
-        <w:t xml:space="preserve">web services, </w:t>
-      </w:r>
-      <w:r>
-        <w:rPr>
-          <w:rFonts w:asciiTheme="minorHAnsi" w:hAnsiTheme="minorHAnsi"/>
-        </w:rPr>
-        <w:t xml:space="preserve">shared </w:t>
-      </w:r>
-      <w:r>
-        <w:rPr>
-          <w:rFonts w:asciiTheme="minorHAnsi" w:hAnsiTheme="minorHAnsi"/>
-        </w:rPr>
-        <w:lastRenderedPageBreak/>
-        <w:t xml:space="preserve">memory, data streams, and so forth. </w:t>
-      </w:r>
-      <w:r>
-        <w:rPr>
-          <w:rFonts w:asciiTheme="minorHAnsi" w:hAnsiTheme="minorHAnsi"/>
-          <w:lang w:val="ga-IE"/>
-        </w:rPr>
-        <w:t>Most systems would have a GUI. Add more subsections for other interfaces as reuired.</w:t>
-      </w:r>
-    </w:p>
-    <w:p>
-      <w:pPr>
-        <w:pStyle w:val="Heading2"/>
-        <w:rPr>
-          <w:rFonts w:asciiTheme="minorHAnsi" w:hAnsiTheme="minorHAnsi"/>
-        </w:rPr>
-      </w:pPr>
-      <w:bookmarkStart w:id="31" w:name="_Toc469096821"/>
+      <w:bookmarkStart w:id="34" w:name="_Toc469159890"/>
       <w:r>
         <w:rPr>
           <w:rFonts w:asciiTheme="minorHAnsi" w:hAnsiTheme="minorHAnsi"/>
         </w:rPr>
         <w:t>GUI</w:t>
       </w:r>
-      <w:bookmarkEnd w:id="31"/>
-    </w:p>
-    <w:p>
-      <w:r>
+      <w:bookmarkEnd w:id="34"/>
+    </w:p>
+    <w:p>
+      <w:pPr>
+        <w:rPr>
+          <w:rFonts w:asciiTheme="minorHAnsi" w:hAnsiTheme="minorHAnsi"/>
+        </w:rPr>
+      </w:pPr>
+      <w:r>
+        <w:rPr>
+          <w:rFonts w:asciiTheme="minorHAnsi" w:hAnsiTheme="minorHAnsi"/>
+        </w:rPr>
         <w:t xml:space="preserve">The app will run on </w:t>
       </w:r>
       <w:r>
+        <w:rPr>
+          <w:rFonts w:asciiTheme="minorHAnsi" w:hAnsiTheme="minorHAnsi"/>
+        </w:rPr>
         <w:t xml:space="preserve">IOS </w:t>
       </w:r>
       <w:r>
+        <w:rPr>
+          <w:rFonts w:asciiTheme="minorHAnsi" w:hAnsiTheme="minorHAnsi"/>
+        </w:rPr>
         <w:t xml:space="preserve">devices that use touch screen functionality. Below is a </w:t>
       </w:r>
       <w:r>
+        <w:rPr>
+          <w:rFonts w:asciiTheme="minorHAnsi" w:hAnsiTheme="minorHAnsi"/>
+        </w:rPr>
         <w:t>quick mock up of the GUI for showing the user will interact with it</w:t>
       </w:r>
       <w:r>
+        <w:rPr>
+          <w:rFonts w:asciiTheme="minorHAnsi" w:hAnsiTheme="minorHAnsi"/>
+        </w:rPr>
         <w:t xml:space="preserve">. Displaying an easy to use interface. </w:t>
       </w:r>
-      <w:bookmarkStart w:id="32" w:name="_GoBack"/>
-      <w:bookmarkEnd w:id="32"/>
-      <w:r>
-        <w:rPr>
+      <w:r>
+        <w:rPr>
+          <w:rFonts w:asciiTheme="minorHAnsi" w:hAnsiTheme="minorHAnsi"/>
           <w:i/>
         </w:rPr>
-        <w:t xml:space="preserve">Note: These mock ups </w:t>
-      </w:r>
-      <w:r>
-        <w:rPr>
-          <w:i/>
-        </w:rPr>
-        <w:t>can be seen</w:t>
-      </w:r>
-      <w:r>
-        <w:rPr>
-          <w:i/>
-        </w:rPr>
-        <w:t xml:space="preserve"> abstractions of what will be finally implemented.</w:t>
+        <w:t>Note: These mock ups can be seen abstractions of what will be finally implemented.</w:t>
       </w:r>
     </w:p>
     <w:p>
@@ -8684,9 +9029,9 @@
         </w:rPr>
         <w:lastRenderedPageBreak/>
         <w:drawing>
-          <wp:inline distT="0" distB="0" distL="0" distR="0" wp14:anchorId="6FE12885" wp14:editId="086B3682">
-            <wp:extent cx="5764447" cy="8153030"/>
-            <wp:effectExtent l="0" t="0" r="1905" b="635"/>
+          <wp:inline distT="0" distB="0" distL="0" distR="0" wp14:anchorId="6FE12885" wp14:editId="2463E6DD">
+            <wp:extent cx="4686707" cy="6628711"/>
+            <wp:effectExtent l="0" t="0" r="0" b="1270"/>
             <wp:docPr id="9" name="Picture 9"/>
             <wp:cNvGraphicFramePr>
               <a:graphicFrameLocks xmlns:a="http://schemas.openxmlformats.org/drawingml/2006/main" noChangeAspect="1"/>
@@ -8713,7 +9058,7 @@
                   <pic:spPr>
                     <a:xfrm>
                       <a:off x="0" y="0"/>
-                      <a:ext cx="5772638" cy="8164615"/>
+                      <a:ext cx="4695271" cy="6640824"/>
                     </a:xfrm>
                     <a:prstGeom prst="rect">
                       <a:avLst/>
@@ -8729,6 +9074,263 @@
     <w:p>
       <w:pPr>
         <w:rPr>
+          <w:b/>
+        </w:rPr>
+      </w:pPr>
+      <w:r>
+        <w:rPr>
+          <w:b/>
+        </w:rPr>
+        <w:t>GUI for the Application</w:t>
+      </w:r>
+    </w:p>
+    <w:p/>
+    <w:p>
+      <w:r>
+        <w:t>On starting the application, the user will see Case 1 – List of Countries and Search</w:t>
+      </w:r>
+    </w:p>
+    <w:p>
+      <w:r>
+        <w:rPr>
+          <w:noProof/>
+          <w:lang w:val="en-GB" w:eastAsia="en-GB"/>
+        </w:rPr>
+        <w:lastRenderedPageBreak/>
+        <w:drawing>
+          <wp:inline distT="0" distB="0" distL="0" distR="0" wp14:anchorId="0C924B9A" wp14:editId="65B13EA6">
+            <wp:extent cx="3478447" cy="2708277"/>
+            <wp:effectExtent l="0" t="0" r="1905" b="9525"/>
+            <wp:docPr id="1" name="Picture 1"/>
+            <wp:cNvGraphicFramePr>
+              <a:graphicFrameLocks xmlns:a="http://schemas.openxmlformats.org/drawingml/2006/main" noChangeAspect="1"/>
+            </wp:cNvGraphicFramePr>
+            <a:graphic xmlns:a="http://schemas.openxmlformats.org/drawingml/2006/main">
+              <a:graphicData uri="http://schemas.openxmlformats.org/drawingml/2006/picture">
+                <pic:pic xmlns:pic="http://schemas.openxmlformats.org/drawingml/2006/picture">
+                  <pic:nvPicPr>
+                    <pic:cNvPr id="1" name="Screen Shot 2016-12-10 at 18.47.41.png"/>
+                    <pic:cNvPicPr/>
+                  </pic:nvPicPr>
+                  <pic:blipFill>
+                    <a:blip r:embed="rId15">
+                      <a:extLst>
+                        <a:ext uri="{28A0092B-C50C-407E-A947-70E740481C1C}">
+                          <a14:useLocalDpi xmlns:a14="http://schemas.microsoft.com/office/drawing/2010/main" val="0"/>
+                        </a:ext>
+                      </a:extLst>
+                    </a:blip>
+                    <a:stretch>
+                      <a:fillRect/>
+                    </a:stretch>
+                  </pic:blipFill>
+                  <pic:spPr>
+                    <a:xfrm>
+                      <a:off x="0" y="0"/>
+                      <a:ext cx="3488323" cy="2715966"/>
+                    </a:xfrm>
+                    <a:prstGeom prst="rect">
+                      <a:avLst/>
+                    </a:prstGeom>
+                  </pic:spPr>
+                </pic:pic>
+              </a:graphicData>
+            </a:graphic>
+          </wp:inline>
+        </w:drawing>
+      </w:r>
+    </w:p>
+    <w:p/>
+    <w:p>
+      <w:r>
+        <w:t>On Click - &gt; Case 2 – List of Buildings and Search</w:t>
+      </w:r>
+    </w:p>
+    <w:p>
+      <w:r>
+        <w:rPr>
+          <w:noProof/>
+          <w:lang w:val="en-GB" w:eastAsia="en-GB"/>
+        </w:rPr>
+        <w:drawing>
+          <wp:inline distT="0" distB="0" distL="0" distR="0" wp14:anchorId="10C1FAF1" wp14:editId="5083CF59">
+            <wp:extent cx="2678347" cy="2462901"/>
+            <wp:effectExtent l="0" t="0" r="0" b="1270"/>
+            <wp:docPr id="2" name="Picture 2"/>
+            <wp:cNvGraphicFramePr>
+              <a:graphicFrameLocks xmlns:a="http://schemas.openxmlformats.org/drawingml/2006/main" noChangeAspect="1"/>
+            </wp:cNvGraphicFramePr>
+            <a:graphic xmlns:a="http://schemas.openxmlformats.org/drawingml/2006/main">
+              <a:graphicData uri="http://schemas.openxmlformats.org/drawingml/2006/picture">
+                <pic:pic xmlns:pic="http://schemas.openxmlformats.org/drawingml/2006/picture">
+                  <pic:nvPicPr>
+                    <pic:cNvPr id="2" name="Screen Shot 2016-12-10 at 18.54.54.png"/>
+                    <pic:cNvPicPr/>
+                  </pic:nvPicPr>
+                  <pic:blipFill>
+                    <a:blip r:embed="rId16">
+                      <a:extLst>
+                        <a:ext uri="{28A0092B-C50C-407E-A947-70E740481C1C}">
+                          <a14:useLocalDpi xmlns:a14="http://schemas.microsoft.com/office/drawing/2010/main" val="0"/>
+                        </a:ext>
+                      </a:extLst>
+                    </a:blip>
+                    <a:stretch>
+                      <a:fillRect/>
+                    </a:stretch>
+                  </pic:blipFill>
+                  <pic:spPr>
+                    <a:xfrm>
+                      <a:off x="0" y="0"/>
+                      <a:ext cx="2722497" cy="2503500"/>
+                    </a:xfrm>
+                    <a:prstGeom prst="rect">
+                      <a:avLst/>
+                    </a:prstGeom>
+                  </pic:spPr>
+                </pic:pic>
+              </a:graphicData>
+            </a:graphic>
+          </wp:inline>
+        </w:drawing>
+      </w:r>
+    </w:p>
+    <w:p/>
+    <w:p>
+      <w:r>
+        <w:t>On Click - &gt; Case 3 – List of Meeting Rooms and Search</w:t>
+      </w:r>
+    </w:p>
+    <w:p>
+      <w:r>
+        <w:rPr>
+          <w:noProof/>
+          <w:lang w:val="en-GB" w:eastAsia="en-GB"/>
+        </w:rPr>
+        <w:lastRenderedPageBreak/>
+        <w:drawing>
+          <wp:inline distT="0" distB="0" distL="0" distR="0" wp14:anchorId="64C79CD2" wp14:editId="2FF1E1FA">
+            <wp:extent cx="2502054" cy="2174240"/>
+            <wp:effectExtent l="0" t="0" r="12700" b="10160"/>
+            <wp:docPr id="5" name="Picture 5"/>
+            <wp:cNvGraphicFramePr>
+              <a:graphicFrameLocks xmlns:a="http://schemas.openxmlformats.org/drawingml/2006/main" noChangeAspect="1"/>
+            </wp:cNvGraphicFramePr>
+            <a:graphic xmlns:a="http://schemas.openxmlformats.org/drawingml/2006/main">
+              <a:graphicData uri="http://schemas.openxmlformats.org/drawingml/2006/picture">
+                <pic:pic xmlns:pic="http://schemas.openxmlformats.org/drawingml/2006/picture">
+                  <pic:nvPicPr>
+                    <pic:cNvPr id="5" name="Screen Shot 2016-12-10 at 18.55.08.png"/>
+                    <pic:cNvPicPr/>
+                  </pic:nvPicPr>
+                  <pic:blipFill>
+                    <a:blip r:embed="rId17">
+                      <a:extLst>
+                        <a:ext uri="{28A0092B-C50C-407E-A947-70E740481C1C}">
+                          <a14:useLocalDpi xmlns:a14="http://schemas.microsoft.com/office/drawing/2010/main" val="0"/>
+                        </a:ext>
+                      </a:extLst>
+                    </a:blip>
+                    <a:stretch>
+                      <a:fillRect/>
+                    </a:stretch>
+                  </pic:blipFill>
+                  <pic:spPr>
+                    <a:xfrm>
+                      <a:off x="0" y="0"/>
+                      <a:ext cx="2512633" cy="2183433"/>
+                    </a:xfrm>
+                    <a:prstGeom prst="rect">
+                      <a:avLst/>
+                    </a:prstGeom>
+                  </pic:spPr>
+                </pic:pic>
+              </a:graphicData>
+            </a:graphic>
+          </wp:inline>
+        </w:drawing>
+      </w:r>
+    </w:p>
+    <w:p/>
+    <w:p>
+      <w:r>
+        <w:t>On Click -&gt; Case 4 -&gt; All info about selected meeting room, navigation, map, notifications, room booking system, availability</w:t>
+      </w:r>
+      <w:r>
+        <w:t>,</w:t>
+      </w:r>
+      <w:r>
+        <w:t xml:space="preserve"> p</w:t>
+      </w:r>
+      <w:r>
+        <w:t>hoto gallery, photo upload, call option and Meeting Rooms</w:t>
+      </w:r>
+    </w:p>
+    <w:p>
+      <w:r>
+        <w:rPr>
+          <w:noProof/>
+          <w:lang w:val="en-GB" w:eastAsia="en-GB"/>
+        </w:rPr>
+        <w:drawing>
+          <wp:inline distT="0" distB="0" distL="0" distR="0" wp14:anchorId="51992AF6" wp14:editId="734F2DE9">
+            <wp:extent cx="5486400" cy="4239260"/>
+            <wp:effectExtent l="0" t="0" r="0" b="2540"/>
+            <wp:docPr id="6" name="Picture 6"/>
+            <wp:cNvGraphicFramePr>
+              <a:graphicFrameLocks xmlns:a="http://schemas.openxmlformats.org/drawingml/2006/main" noChangeAspect="1"/>
+            </wp:cNvGraphicFramePr>
+            <a:graphic xmlns:a="http://schemas.openxmlformats.org/drawingml/2006/main">
+              <a:graphicData uri="http://schemas.openxmlformats.org/drawingml/2006/picture">
+                <pic:pic xmlns:pic="http://schemas.openxmlformats.org/drawingml/2006/picture">
+                  <pic:nvPicPr>
+                    <pic:cNvPr id="6" name="Screen Shot 2016-12-10 at 18.55.28.png"/>
+                    <pic:cNvPicPr/>
+                  </pic:nvPicPr>
+                  <pic:blipFill>
+                    <a:blip r:embed="rId18">
+                      <a:extLst>
+                        <a:ext uri="{28A0092B-C50C-407E-A947-70E740481C1C}">
+                          <a14:useLocalDpi xmlns:a14="http://schemas.microsoft.com/office/drawing/2010/main" val="0"/>
+                        </a:ext>
+                      </a:extLst>
+                    </a:blip>
+                    <a:stretch>
+                      <a:fillRect/>
+                    </a:stretch>
+                  </pic:blipFill>
+                  <pic:spPr>
+                    <a:xfrm>
+                      <a:off x="0" y="0"/>
+                      <a:ext cx="5486400" cy="4239260"/>
+                    </a:xfrm>
+                    <a:prstGeom prst="rect">
+                      <a:avLst/>
+                    </a:prstGeom>
+                  </pic:spPr>
+                </pic:pic>
+              </a:graphicData>
+            </a:graphic>
+          </wp:inline>
+        </w:drawing>
+      </w:r>
+    </w:p>
+    <w:p>
+      <w:pPr>
+        <w:rPr>
+          <w:i/>
+        </w:rPr>
+      </w:pPr>
+      <w:r>
+        <w:rPr>
+          <w:i/>
+        </w:rPr>
+        <w:t>Note: Please note Case 4 may be broken into further cases when the actual application is developed.</w:t>
+      </w:r>
+    </w:p>
+    <w:p>
+      <w:pPr>
+        <w:rPr>
           <w:rFonts w:asciiTheme="minorHAnsi" w:hAnsiTheme="minorHAnsi"/>
           <w:lang w:val="ga-IE"/>
         </w:rPr>
@@ -8742,14 +9344,15 @@
           <w:lang w:val="ga-IE"/>
         </w:rPr>
       </w:pPr>
-      <w:bookmarkStart w:id="33" w:name="_Toc469096822"/>
-      <w:r>
-        <w:rPr>
-          <w:rFonts w:asciiTheme="minorHAnsi" w:hAnsiTheme="minorHAnsi"/>
-        </w:rPr>
+      <w:bookmarkStart w:id="35" w:name="_Toc469159891"/>
+      <w:r>
+        <w:rPr>
+          <w:rFonts w:asciiTheme="minorHAnsi" w:hAnsiTheme="minorHAnsi"/>
+        </w:rPr>
+        <w:lastRenderedPageBreak/>
         <w:t>Application Programming Interfaces (API)</w:t>
       </w:r>
-      <w:bookmarkEnd w:id="33"/>
+      <w:bookmarkEnd w:id="35"/>
     </w:p>
     <w:p>
       <w:r>
@@ -8849,11 +9452,11 @@
       <w:pPr>
         <w:pStyle w:val="Heading2"/>
       </w:pPr>
-      <w:bookmarkStart w:id="34" w:name="_Toc469096823"/>
+      <w:bookmarkStart w:id="36" w:name="_Toc469159892"/>
       <w:r>
         <w:t>Database</w:t>
       </w:r>
-      <w:bookmarkEnd w:id="34"/>
+      <w:bookmarkEnd w:id="36"/>
     </w:p>
     <w:p>
       <w:r>
@@ -8956,14 +9559,14 @@
           <w:rFonts w:asciiTheme="minorHAnsi" w:hAnsiTheme="minorHAnsi"/>
         </w:rPr>
       </w:pPr>
-      <w:bookmarkStart w:id="35" w:name="_Toc469096824"/>
+      <w:bookmarkStart w:id="37" w:name="_Toc469159893"/>
       <w:r>
         <w:rPr>
           <w:rFonts w:asciiTheme="minorHAnsi" w:hAnsiTheme="minorHAnsi"/>
         </w:rPr>
         <w:t>System Architecture</w:t>
       </w:r>
-      <w:bookmarkEnd w:id="35"/>
+      <w:bookmarkEnd w:id="37"/>
     </w:p>
     <w:p>
       <w:pPr>
@@ -9062,7 +9665,7 @@
           <w:rFonts w:asciiTheme="minorHAnsi" w:hAnsiTheme="minorHAnsi"/>
         </w:rPr>
       </w:pPr>
-      <w:bookmarkStart w:id="36" w:name="_Toc469096825"/>
+      <w:bookmarkStart w:id="38" w:name="_Toc469159894"/>
       <w:r>
         <w:rPr>
           <w:rFonts w:asciiTheme="minorHAnsi" w:hAnsiTheme="minorHAnsi"/>
@@ -9081,7 +9684,7 @@
         </w:rPr>
         <w:t>volution</w:t>
       </w:r>
-      <w:bookmarkEnd w:id="36"/>
+      <w:bookmarkEnd w:id="38"/>
     </w:p>
     <w:p>
       <w:pPr>
@@ -9097,63 +9700,27 @@
           <w:rFonts w:asciiTheme="minorHAnsi" w:eastAsia="Calibri" w:hAnsiTheme="minorHAnsi" w:cs="Arial"/>
           <w:szCs w:val="24"/>
         </w:rPr>
-        <w:t>The system can be extended over time as new technologies are introduced.</w:t>
-      </w:r>
-      <w:r>
-        <w:rPr>
-          <w:rFonts w:asciiTheme="minorHAnsi" w:eastAsia="Calibri" w:hAnsiTheme="minorHAnsi" w:cs="Arial"/>
-          <w:szCs w:val="24"/>
-        </w:rPr>
-        <w:t xml:space="preserve"> Like aspects of indoor navigation can be brought to the project.</w:t>
-      </w:r>
-      <w:r>
-        <w:rPr>
-          <w:rFonts w:asciiTheme="minorHAnsi" w:eastAsia="Calibri" w:hAnsiTheme="minorHAnsi" w:cs="Arial"/>
-          <w:szCs w:val="24"/>
-        </w:rPr>
-        <w:t xml:space="preserve"> Th</w:t>
-      </w:r>
-      <w:r>
-        <w:rPr>
-          <w:rFonts w:asciiTheme="minorHAnsi" w:eastAsia="Calibri" w:hAnsiTheme="minorHAnsi" w:cs="Arial"/>
-          <w:szCs w:val="24"/>
-        </w:rPr>
-        <w:t xml:space="preserve">e displayed content on the app </w:t>
-      </w:r>
-      <w:r>
-        <w:rPr>
-          <w:rFonts w:asciiTheme="minorHAnsi" w:eastAsia="Calibri" w:hAnsiTheme="minorHAnsi" w:cs="Arial"/>
-          <w:szCs w:val="24"/>
-        </w:rPr>
-        <w:t xml:space="preserve">will continually change, allowing </w:t>
-      </w:r>
-      <w:r>
-        <w:rPr>
-          <w:rFonts w:asciiTheme="minorHAnsi" w:eastAsia="Calibri" w:hAnsiTheme="minorHAnsi" w:cs="Arial"/>
-          <w:szCs w:val="24"/>
-        </w:rPr>
-        <w:t>for evolution within the application</w:t>
-      </w:r>
-      <w:r>
-        <w:rPr>
-          <w:rFonts w:asciiTheme="minorHAnsi" w:eastAsia="Calibri" w:hAnsiTheme="minorHAnsi" w:cs="Arial"/>
-          <w:szCs w:val="24"/>
-        </w:rPr>
-        <w:t xml:space="preserve">. </w:t>
-      </w:r>
-    </w:p>
-    <w:p>
-      <w:pPr>
-        <w:rPr>
-          <w:rFonts w:asciiTheme="minorHAnsi" w:hAnsiTheme="minorHAnsi"/>
-        </w:rPr>
-      </w:pPr>
+        <w:t xml:space="preserve">The system can be extended over time as new technologies are introduced. Like aspects of indoor navigation can be brought to the project. The displayed content on the app will continually change, allowing for evolution within the application. </w:t>
+      </w:r>
+    </w:p>
+    <w:p>
+      <w:pPr>
+        <w:rPr>
+          <w:rFonts w:asciiTheme="minorHAnsi" w:hAnsiTheme="minorHAnsi"/>
+        </w:rPr>
+      </w:pPr>
+      <w:r>
+        <w:rPr>
+          <w:rFonts w:asciiTheme="minorHAnsi" w:hAnsiTheme="minorHAnsi"/>
+        </w:rPr>
+        <w:t xml:space="preserve">After the app has been in use for a period of time and if successful it may be possible to perform analytics on some of the data been gathered and stored by the app which may </w:t>
+      </w:r>
       <w:r>
         <w:rPr>
           <w:rFonts w:asciiTheme="minorHAnsi" w:hAnsiTheme="minorHAnsi"/>
         </w:rPr>
         <w:lastRenderedPageBreak/>
-        <w:t>After the app has been in use for a period of time and if successful it may be possible to perform analytics on some of the data been gathered and stored by the app which may be of some benefit to the business. This will be looked at in further detail at a point in the future.</w:t>
+        <w:t>be of some benefit to the business. This will be looked at in further detail at a point in the future.</w:t>
       </w:r>
     </w:p>
     <w:p>
@@ -9182,7 +9749,7 @@
       </w:pPr>
     </w:p>
     <w:sectPr>
-      <w:headerReference w:type="default" r:id="rId15"/>
+      <w:headerReference w:type="default" r:id="rId19"/>
       <w:pgSz w:w="12240" w:h="15840"/>
       <w:pgMar w:top="1440" w:right="1800" w:bottom="1440" w:left="1800" w:header="720" w:footer="720" w:gutter="0"/>
       <w:pgNumType w:start="0"/>
@@ -13866,7 +14433,7 @@
 </file>
 
 <file path=customXml/itemProps1.xml><?xml version="1.0" encoding="utf-8"?>
-<ds:datastoreItem xmlns:ds="http://schemas.openxmlformats.org/officeDocument/2006/customXml" ds:itemID="{4CDE4836-A5A1-A44A-B73C-159DACFBD37D}">
+<ds:datastoreItem xmlns:ds="http://schemas.openxmlformats.org/officeDocument/2006/customXml" ds:itemID="{2EEFCA8C-F337-6D49-B02A-5AC43B826D1D}">
   <ds:schemaRefs>
     <ds:schemaRef ds:uri="http://schemas.openxmlformats.org/officeDocument/2006/bibliography"/>
   </ds:schemaRefs>

--- a/Documentation/Requirements Specifications /Requirements Specification x13112406.docx
+++ b/Documentation/Requirements Specifications /Requirements Specification x13112406.docx
@@ -2,10 +2,10 @@
 <file path=word/document.xml><?xml version="1.0" encoding="utf-8"?>
 <w:document xmlns:wpc="http://schemas.microsoft.com/office/word/2010/wordprocessingCanvas" xmlns:mo="http://schemas.microsoft.com/office/mac/office/2008/main" xmlns:mc="http://schemas.openxmlformats.org/markup-compatibility/2006" xmlns:mv="urn:schemas-microsoft-com:mac:vml" xmlns:o="urn:schemas-microsoft-com:office:office" xmlns:r="http://schemas.openxmlformats.org/officeDocument/2006/relationships" xmlns:m="http://schemas.openxmlformats.org/officeDocument/2006/math" xmlns:v="urn:schemas-microsoft-com:vml" xmlns:wp14="http://schemas.microsoft.com/office/word/2010/wordprocessingDrawing" xmlns:wp="http://schemas.openxmlformats.org/drawingml/2006/wordprocessingDrawing" xmlns:w10="urn:schemas-microsoft-com:office:word" xmlns:w="http://schemas.openxmlformats.org/wordprocessingml/2006/main" xmlns:w14="http://schemas.microsoft.com/office/word/2010/wordml" xmlns:w15="http://schemas.microsoft.com/office/word/2012/wordml" xmlns:wpg="http://schemas.microsoft.com/office/word/2010/wordprocessingGroup" xmlns:wpi="http://schemas.microsoft.com/office/word/2010/wordprocessingInk" xmlns:wne="http://schemas.microsoft.com/office/word/2006/wordml" xmlns:wps="http://schemas.microsoft.com/office/word/2010/wordprocessingShape" mc:Ignorable="w14 w15 wp14">
   <w:body>
-    <w:bookmarkStart w:id="0" w:name="_Toc316977387" w:displacedByCustomXml="next"/>
-    <w:bookmarkStart w:id="1" w:name="_Toc285530353" w:displacedByCustomXml="next"/>
-    <w:bookmarkStart w:id="2" w:name="_Toc285529098" w:displacedByCustomXml="next"/>
-    <w:bookmarkStart w:id="3" w:name="_Toc239580618" w:displacedByCustomXml="next"/>
+    <w:bookmarkStart w:id="0" w:name="_Toc239580618" w:displacedByCustomXml="next"/>
+    <w:bookmarkStart w:id="1" w:name="_Toc285529098" w:displacedByCustomXml="next"/>
+    <w:bookmarkStart w:id="2" w:name="_Toc285530353" w:displacedByCustomXml="next"/>
+    <w:bookmarkStart w:id="3" w:name="_Toc316977387" w:displacedByCustomXml="next"/>
     <w:sdt>
       <w:sdtPr>
         <w:rPr>
@@ -30,17 +30,6 @@
           <w:pPr>
             <w:rPr>
               <w:rFonts w:asciiTheme="minorHAnsi" w:hAnsiTheme="minorHAnsi"/>
-            </w:rPr>
-          </w:pPr>
-        </w:p>
-        <w:p>
-          <w:pPr>
-            <w:rPr>
-              <w:rFonts w:asciiTheme="minorHAnsi" w:hAnsiTheme="minorHAnsi"/>
-              <w:b/>
-              <w:sz w:val="44"/>
-              <w:szCs w:val="44"/>
-              <w:lang w:val="en-GB"/>
             </w:rPr>
           </w:pPr>
           <w:r>
@@ -100,7 +89,7 @@
               <w:lang w:val="en-GB" w:eastAsia="en-GB"/>
             </w:rPr>
             <w:drawing>
-              <wp:anchor distT="0" distB="0" distL="114300" distR="114300" simplePos="0" relativeHeight="251658240" behindDoc="0" locked="0" layoutInCell="1" allowOverlap="1" wp14:anchorId="6C177A65" wp14:editId="23407D30">
+              <wp:anchor distT="0" distB="0" distL="114300" distR="114300" simplePos="0" relativeHeight="251659264" behindDoc="0" locked="0" layoutInCell="1" allowOverlap="1" wp14:anchorId="75574D2A" wp14:editId="313837E0">
                 <wp:simplePos x="0" y="0"/>
                 <wp:positionH relativeFrom="column">
                   <wp:posOffset>3175</wp:posOffset>
@@ -209,14 +198,7 @@
               <w:rFonts w:asciiTheme="minorHAnsi" w:hAnsiTheme="minorHAnsi"/>
               <w:lang w:val="en-GB"/>
             </w:rPr>
-            <w:t>Website</w:t>
-          </w:r>
-          <w:r>
-            <w:rPr>
-              <w:rFonts w:asciiTheme="minorHAnsi" w:hAnsiTheme="minorHAnsi"/>
-              <w:lang w:val="en-GB"/>
-            </w:rPr>
-            <w:t xml:space="preserve">: </w:t>
+            <w:t xml:space="preserve">Website: </w:t>
           </w:r>
           <w:hyperlink r:id="rId10" w:history="1">
             <w:r>
@@ -240,14 +222,7 @@
               <w:rFonts w:asciiTheme="minorHAnsi" w:hAnsiTheme="minorHAnsi"/>
               <w:lang w:val="en-GB"/>
             </w:rPr>
-            <w:t>Documentation</w:t>
-          </w:r>
-          <w:r>
-            <w:rPr>
-              <w:rFonts w:asciiTheme="minorHAnsi" w:hAnsiTheme="minorHAnsi"/>
-              <w:lang w:val="en-GB"/>
-            </w:rPr>
-            <w:t xml:space="preserve">:  </w:t>
+            <w:t xml:space="preserve">Documentation:  </w:t>
           </w:r>
           <w:hyperlink r:id="rId11" w:history="1">
             <w:r>
@@ -305,7 +280,17 @@
           <w:b/>
           <w:lang w:val="en-IE"/>
         </w:rPr>
-        <w:t>Table of Contents</w:t>
+        <w:t>Table of Conte</w:t>
+      </w:r>
+      <w:bookmarkStart w:id="4" w:name="_GoBack"/>
+      <w:bookmarkEnd w:id="4"/>
+      <w:r>
+        <w:rPr>
+          <w:rFonts w:asciiTheme="minorHAnsi" w:hAnsiTheme="minorHAnsi"/>
+          <w:b/>
+          <w:lang w:val="en-IE"/>
+        </w:rPr>
+        <w:t>nts</w:t>
       </w:r>
       <w:r>
         <w:rPr>
@@ -346,7 +331,7 @@
           <w:lang w:val="en-GB" w:eastAsia="en-GB"/>
         </w:rPr>
       </w:pPr>
-      <w:hyperlink w:anchor="_Toc469159862" w:history="1">
+      <w:hyperlink w:anchor="_Toc469166288" w:history="1">
         <w:r>
           <w:rPr>
             <w:rStyle w:val="Hyperlink"/>
@@ -389,7 +374,7 @@
             <w:noProof/>
             <w:webHidden/>
           </w:rPr>
-          <w:instrText xml:space="preserve"> PAGEREF _Toc469159862 \h </w:instrText>
+          <w:instrText xml:space="preserve"> PAGEREF _Toc469166288 \h </w:instrText>
         </w:r>
         <w:r>
           <w:rPr>
@@ -434,7 +419,7 @@
           <w:lang w:val="en-GB" w:eastAsia="en-GB"/>
         </w:rPr>
       </w:pPr>
-      <w:hyperlink w:anchor="_Toc469159863" w:history="1">
+      <w:hyperlink w:anchor="_Toc469166289" w:history="1">
         <w:r>
           <w:rPr>
             <w:rStyle w:val="Hyperlink"/>
@@ -477,7 +462,7 @@
             <w:noProof/>
             <w:webHidden/>
           </w:rPr>
-          <w:instrText xml:space="preserve"> PAGEREF _Toc469159863 \h </w:instrText>
+          <w:instrText xml:space="preserve"> PAGEREF _Toc469166289 \h </w:instrText>
         </w:r>
         <w:r>
           <w:rPr>
@@ -522,7 +507,7 @@
           <w:lang w:val="en-GB" w:eastAsia="en-GB"/>
         </w:rPr>
       </w:pPr>
-      <w:hyperlink w:anchor="_Toc469159864" w:history="1">
+      <w:hyperlink w:anchor="_Toc469166290" w:history="1">
         <w:r>
           <w:rPr>
             <w:rStyle w:val="Hyperlink"/>
@@ -565,7 +550,7 @@
             <w:noProof/>
             <w:webHidden/>
           </w:rPr>
-          <w:instrText xml:space="preserve"> PAGEREF _Toc469159864 \h </w:instrText>
+          <w:instrText xml:space="preserve"> PAGEREF _Toc469166290 \h </w:instrText>
         </w:r>
         <w:r>
           <w:rPr>
@@ -610,7 +595,7 @@
           <w:lang w:val="en-GB" w:eastAsia="en-GB"/>
         </w:rPr>
       </w:pPr>
-      <w:hyperlink w:anchor="_Toc469159865" w:history="1">
+      <w:hyperlink w:anchor="_Toc469166291" w:history="1">
         <w:r>
           <w:rPr>
             <w:rStyle w:val="Hyperlink"/>
@@ -653,7 +638,7 @@
             <w:noProof/>
             <w:webHidden/>
           </w:rPr>
-          <w:instrText xml:space="preserve"> PAGEREF _Toc469159865 \h </w:instrText>
+          <w:instrText xml:space="preserve"> PAGEREF _Toc469166291 \h </w:instrText>
         </w:r>
         <w:r>
           <w:rPr>
@@ -698,7 +683,7 @@
           <w:lang w:val="en-GB" w:eastAsia="en-GB"/>
         </w:rPr>
       </w:pPr>
-      <w:hyperlink w:anchor="_Toc469159866" w:history="1">
+      <w:hyperlink w:anchor="_Toc469166292" w:history="1">
         <w:r>
           <w:rPr>
             <w:rStyle w:val="Hyperlink"/>
@@ -741,7 +726,7 @@
             <w:noProof/>
             <w:webHidden/>
           </w:rPr>
-          <w:instrText xml:space="preserve"> PAGEREF _Toc469159866 \h </w:instrText>
+          <w:instrText xml:space="preserve"> PAGEREF _Toc469166292 \h </w:instrText>
         </w:r>
         <w:r>
           <w:rPr>
@@ -786,7 +771,7 @@
           <w:lang w:val="en-GB" w:eastAsia="en-GB"/>
         </w:rPr>
       </w:pPr>
-      <w:hyperlink w:anchor="_Toc469159867" w:history="1">
+      <w:hyperlink w:anchor="_Toc469166293" w:history="1">
         <w:r>
           <w:rPr>
             <w:rStyle w:val="Hyperlink"/>
@@ -829,7 +814,7 @@
             <w:noProof/>
             <w:webHidden/>
           </w:rPr>
-          <w:instrText xml:space="preserve"> PAGEREF _Toc469159867 \h </w:instrText>
+          <w:instrText xml:space="preserve"> PAGEREF _Toc469166293 \h </w:instrText>
         </w:r>
         <w:r>
           <w:rPr>
@@ -874,7 +859,7 @@
           <w:lang w:val="en-GB" w:eastAsia="en-GB"/>
         </w:rPr>
       </w:pPr>
-      <w:hyperlink w:anchor="_Toc469159868" w:history="1">
+      <w:hyperlink w:anchor="_Toc469166294" w:history="1">
         <w:r>
           <w:rPr>
             <w:rStyle w:val="Hyperlink"/>
@@ -917,7 +902,7 @@
             <w:noProof/>
             <w:webHidden/>
           </w:rPr>
-          <w:instrText xml:space="preserve"> PAGEREF _Toc469159868 \h </w:instrText>
+          <w:instrText xml:space="preserve"> PAGEREF _Toc469166294 \h </w:instrText>
         </w:r>
         <w:r>
           <w:rPr>
@@ -962,7 +947,7 @@
           <w:lang w:val="en-GB" w:eastAsia="en-GB"/>
         </w:rPr>
       </w:pPr>
-      <w:hyperlink w:anchor="_Toc469159869" w:history="1">
+      <w:hyperlink w:anchor="_Toc469166295" w:history="1">
         <w:r>
           <w:rPr>
             <w:rStyle w:val="Hyperlink"/>
@@ -1005,7 +990,7 @@
             <w:noProof/>
             <w:webHidden/>
           </w:rPr>
-          <w:instrText xml:space="preserve"> PAGEREF _Toc469159869 \h </w:instrText>
+          <w:instrText xml:space="preserve"> PAGEREF _Toc469166295 \h </w:instrText>
         </w:r>
         <w:r>
           <w:rPr>
@@ -1049,7 +1034,7 @@
           <w:lang w:val="en-GB" w:eastAsia="en-GB"/>
         </w:rPr>
       </w:pPr>
-      <w:hyperlink w:anchor="_Toc469159870" w:history="1">
+      <w:hyperlink w:anchor="_Toc469166296" w:history="1">
         <w:r>
           <w:rPr>
             <w:rStyle w:val="Hyperlink"/>
@@ -1076,7 +1061,7 @@
             <w:noProof/>
             <w:webHidden/>
           </w:rPr>
-          <w:instrText xml:space="preserve"> PAGEREF _Toc469159870 \h </w:instrText>
+          <w:instrText xml:space="preserve"> PAGEREF _Toc469166296 \h </w:instrText>
         </w:r>
         <w:r>
           <w:rPr>
@@ -1121,7 +1106,7 @@
           <w:lang w:val="en-GB" w:eastAsia="en-GB"/>
         </w:rPr>
       </w:pPr>
-      <w:hyperlink w:anchor="_Toc469159871" w:history="1">
+      <w:hyperlink w:anchor="_Toc469166297" w:history="1">
         <w:r>
           <w:rPr>
             <w:rStyle w:val="Hyperlink"/>
@@ -1173,7 +1158,7 @@
             <w:noProof/>
             <w:webHidden/>
           </w:rPr>
-          <w:instrText xml:space="preserve"> PAGEREF _Toc469159871 \h </w:instrText>
+          <w:instrText xml:space="preserve"> PAGEREF _Toc469166297 \h </w:instrText>
         </w:r>
         <w:r>
           <w:rPr>
@@ -1218,7 +1203,7 @@
           <w:lang w:val="en-GB" w:eastAsia="en-GB"/>
         </w:rPr>
       </w:pPr>
-      <w:hyperlink w:anchor="_Toc469159872" w:history="1">
+      <w:hyperlink w:anchor="_Toc469166298" w:history="1">
         <w:r>
           <w:rPr>
             <w:rStyle w:val="Hyperlink"/>
@@ -1270,7 +1255,7 @@
             <w:noProof/>
             <w:webHidden/>
           </w:rPr>
-          <w:instrText xml:space="preserve"> PAGEREF _Toc469159872 \h </w:instrText>
+          <w:instrText xml:space="preserve"> PAGEREF _Toc469166298 \h </w:instrText>
         </w:r>
         <w:r>
           <w:rPr>
@@ -1315,7 +1300,7 @@
           <w:lang w:val="en-GB" w:eastAsia="en-GB"/>
         </w:rPr>
       </w:pPr>
-      <w:hyperlink w:anchor="_Toc469159873" w:history="1">
+      <w:hyperlink w:anchor="_Toc469166299" w:history="1">
         <w:r>
           <w:rPr>
             <w:rStyle w:val="Hyperlink"/>
@@ -1367,7 +1352,7 @@
             <w:noProof/>
             <w:webHidden/>
           </w:rPr>
-          <w:instrText xml:space="preserve"> PAGEREF _Toc469159873 \h </w:instrText>
+          <w:instrText xml:space="preserve"> PAGEREF _Toc469166299 \h </w:instrText>
         </w:r>
         <w:r>
           <w:rPr>
@@ -1412,7 +1397,7 @@
           <w:lang w:val="en-GB" w:eastAsia="en-GB"/>
         </w:rPr>
       </w:pPr>
-      <w:hyperlink w:anchor="_Toc469159874" w:history="1">
+      <w:hyperlink w:anchor="_Toc469166300" w:history="1">
         <w:r>
           <w:rPr>
             <w:rStyle w:val="Hyperlink"/>
@@ -1464,7 +1449,7 @@
             <w:noProof/>
             <w:webHidden/>
           </w:rPr>
-          <w:instrText xml:space="preserve"> PAGEREF _Toc469159874 \h </w:instrText>
+          <w:instrText xml:space="preserve"> PAGEREF _Toc469166300 \h </w:instrText>
         </w:r>
         <w:r>
           <w:rPr>
@@ -1509,7 +1494,7 @@
           <w:lang w:val="en-GB" w:eastAsia="en-GB"/>
         </w:rPr>
       </w:pPr>
-      <w:hyperlink w:anchor="_Toc469159875" w:history="1">
+      <w:hyperlink w:anchor="_Toc469166301" w:history="1">
         <w:r>
           <w:rPr>
             <w:rStyle w:val="Hyperlink"/>
@@ -1552,7 +1537,7 @@
             <w:noProof/>
             <w:webHidden/>
           </w:rPr>
-          <w:instrText xml:space="preserve"> PAGEREF _Toc469159875 \h </w:instrText>
+          <w:instrText xml:space="preserve"> PAGEREF _Toc469166301 \h </w:instrText>
         </w:r>
         <w:r>
           <w:rPr>
@@ -1597,7 +1582,7 @@
           <w:lang w:val="en-GB" w:eastAsia="en-GB"/>
         </w:rPr>
       </w:pPr>
-      <w:hyperlink w:anchor="_Toc469159876" w:history="1">
+      <w:hyperlink w:anchor="_Toc469166302" w:history="1">
         <w:r>
           <w:rPr>
             <w:rStyle w:val="Hyperlink"/>
@@ -1649,7 +1634,7 @@
             <w:noProof/>
             <w:webHidden/>
           </w:rPr>
-          <w:instrText xml:space="preserve"> PAGEREF _Toc469159876 \h </w:instrText>
+          <w:instrText xml:space="preserve"> PAGEREF _Toc469166302 \h </w:instrText>
         </w:r>
         <w:r>
           <w:rPr>
@@ -1694,7 +1679,7 @@
           <w:lang w:val="en-GB" w:eastAsia="en-GB"/>
         </w:rPr>
       </w:pPr>
-      <w:hyperlink w:anchor="_Toc469159877" w:history="1">
+      <w:hyperlink w:anchor="_Toc469166303" w:history="1">
         <w:r>
           <w:rPr>
             <w:rStyle w:val="Hyperlink"/>
@@ -1746,7 +1731,7 @@
             <w:noProof/>
             <w:webHidden/>
           </w:rPr>
-          <w:instrText xml:space="preserve"> PAGEREF _Toc469159877 \h </w:instrText>
+          <w:instrText xml:space="preserve"> PAGEREF _Toc469166303 \h </w:instrText>
         </w:r>
         <w:r>
           <w:rPr>
@@ -1791,7 +1776,7 @@
           <w:lang w:val="en-GB" w:eastAsia="en-GB"/>
         </w:rPr>
       </w:pPr>
-      <w:hyperlink w:anchor="_Toc469159878" w:history="1">
+      <w:hyperlink w:anchor="_Toc469166304" w:history="1">
         <w:r>
           <w:rPr>
             <w:rStyle w:val="Hyperlink"/>
@@ -1843,7 +1828,7 @@
             <w:noProof/>
             <w:webHidden/>
           </w:rPr>
-          <w:instrText xml:space="preserve"> PAGEREF _Toc469159878 \h </w:instrText>
+          <w:instrText xml:space="preserve"> PAGEREF _Toc469166304 \h </w:instrText>
         </w:r>
         <w:r>
           <w:rPr>
@@ -1888,7 +1873,7 @@
           <w:lang w:val="en-GB" w:eastAsia="en-GB"/>
         </w:rPr>
       </w:pPr>
-      <w:hyperlink w:anchor="_Toc469159879" w:history="1">
+      <w:hyperlink w:anchor="_Toc469166305" w:history="1">
         <w:r>
           <w:rPr>
             <w:rStyle w:val="Hyperlink"/>
@@ -1940,7 +1925,7 @@
             <w:noProof/>
             <w:webHidden/>
           </w:rPr>
-          <w:instrText xml:space="preserve"> PAGEREF _Toc469159879 \h </w:instrText>
+          <w:instrText xml:space="preserve"> PAGEREF _Toc469166305 \h </w:instrText>
         </w:r>
         <w:r>
           <w:rPr>
@@ -1985,7 +1970,7 @@
           <w:lang w:val="en-GB" w:eastAsia="en-GB"/>
         </w:rPr>
       </w:pPr>
-      <w:hyperlink w:anchor="_Toc469159880" w:history="1">
+      <w:hyperlink w:anchor="_Toc469166306" w:history="1">
         <w:r>
           <w:rPr>
             <w:rStyle w:val="Hyperlink"/>
@@ -2044,7 +2029,7 @@
             <w:noProof/>
             <w:webHidden/>
           </w:rPr>
-          <w:instrText xml:space="preserve"> PAGEREF _Toc469159880 \h </w:instrText>
+          <w:instrText xml:space="preserve"> PAGEREF _Toc469166306 \h </w:instrText>
         </w:r>
         <w:r>
           <w:rPr>
@@ -2089,7 +2074,7 @@
           <w:lang w:val="en-GB" w:eastAsia="en-GB"/>
         </w:rPr>
       </w:pPr>
-      <w:hyperlink w:anchor="_Toc469159881" w:history="1">
+      <w:hyperlink w:anchor="_Toc469166307" w:history="1">
         <w:r>
           <w:rPr>
             <w:rStyle w:val="Hyperlink"/>
@@ -2141,7 +2126,7 @@
             <w:noProof/>
             <w:webHidden/>
           </w:rPr>
-          <w:instrText xml:space="preserve"> PAGEREF _Toc469159881 \h </w:instrText>
+          <w:instrText xml:space="preserve"> PAGEREF _Toc469166307 \h </w:instrText>
         </w:r>
         <w:r>
           <w:rPr>
@@ -2186,7 +2171,7 @@
           <w:lang w:val="en-GB" w:eastAsia="en-GB"/>
         </w:rPr>
       </w:pPr>
-      <w:hyperlink w:anchor="_Toc469159882" w:history="1">
+      <w:hyperlink w:anchor="_Toc469166308" w:history="1">
         <w:r>
           <w:rPr>
             <w:rStyle w:val="Hyperlink"/>
@@ -2229,7 +2214,7 @@
             <w:noProof/>
             <w:webHidden/>
           </w:rPr>
-          <w:instrText xml:space="preserve"> PAGEREF _Toc469159882 \h </w:instrText>
+          <w:instrText xml:space="preserve"> PAGEREF _Toc469166308 \h </w:instrText>
         </w:r>
         <w:r>
           <w:rPr>
@@ -2274,7 +2259,7 @@
           <w:lang w:val="en-GB" w:eastAsia="en-GB"/>
         </w:rPr>
       </w:pPr>
-      <w:hyperlink w:anchor="_Toc469159883" w:history="1">
+      <w:hyperlink w:anchor="_Toc469166309" w:history="1">
         <w:r>
           <w:rPr>
             <w:rStyle w:val="Hyperlink"/>
@@ -2317,7 +2302,7 @@
             <w:noProof/>
             <w:webHidden/>
           </w:rPr>
-          <w:instrText xml:space="preserve"> PAGEREF _Toc469159883 \h </w:instrText>
+          <w:instrText xml:space="preserve"> PAGEREF _Toc469166309 \h </w:instrText>
         </w:r>
         <w:r>
           <w:rPr>
@@ -2362,7 +2347,7 @@
           <w:lang w:val="en-GB" w:eastAsia="en-GB"/>
         </w:rPr>
       </w:pPr>
-      <w:hyperlink w:anchor="_Toc469159884" w:history="1">
+      <w:hyperlink w:anchor="_Toc469166310" w:history="1">
         <w:r>
           <w:rPr>
             <w:rStyle w:val="Hyperlink"/>
@@ -2407,7 +2392,7 @@
             <w:noProof/>
             <w:webHidden/>
           </w:rPr>
-          <w:instrText xml:space="preserve"> PAGEREF _Toc469159884 \h </w:instrText>
+          <w:instrText xml:space="preserve"> PAGEREF _Toc469166310 \h </w:instrText>
         </w:r>
         <w:r>
           <w:rPr>
@@ -2452,7 +2437,7 @@
           <w:lang w:val="en-GB" w:eastAsia="en-GB"/>
         </w:rPr>
       </w:pPr>
-      <w:hyperlink w:anchor="_Toc469159885" w:history="1">
+      <w:hyperlink w:anchor="_Toc469166311" w:history="1">
         <w:r>
           <w:rPr>
             <w:rStyle w:val="Hyperlink"/>
@@ -2495,7 +2480,7 @@
             <w:noProof/>
             <w:webHidden/>
           </w:rPr>
-          <w:instrText xml:space="preserve"> PAGEREF _Toc469159885 \h </w:instrText>
+          <w:instrText xml:space="preserve"> PAGEREF _Toc469166311 \h </w:instrText>
         </w:r>
         <w:r>
           <w:rPr>
@@ -2540,7 +2525,7 @@
           <w:lang w:val="en-GB" w:eastAsia="en-GB"/>
         </w:rPr>
       </w:pPr>
-      <w:hyperlink w:anchor="_Toc469159886" w:history="1">
+      <w:hyperlink w:anchor="_Toc469166312" w:history="1">
         <w:r>
           <w:rPr>
             <w:rStyle w:val="Hyperlink"/>
@@ -2585,7 +2570,7 @@
             <w:noProof/>
             <w:webHidden/>
           </w:rPr>
-          <w:instrText xml:space="preserve"> PAGEREF _Toc469159886 \h </w:instrText>
+          <w:instrText xml:space="preserve"> PAGEREF _Toc469166312 \h </w:instrText>
         </w:r>
         <w:r>
           <w:rPr>
@@ -2630,7 +2615,7 @@
           <w:lang w:val="en-GB" w:eastAsia="en-GB"/>
         </w:rPr>
       </w:pPr>
-      <w:hyperlink w:anchor="_Toc469159887" w:history="1">
+      <w:hyperlink w:anchor="_Toc469166313" w:history="1">
         <w:r>
           <w:rPr>
             <w:rStyle w:val="Hyperlink"/>
@@ -2675,7 +2660,7 @@
             <w:noProof/>
             <w:webHidden/>
           </w:rPr>
-          <w:instrText xml:space="preserve"> PAGEREF _Toc469159887 \h </w:instrText>
+          <w:instrText xml:space="preserve"> PAGEREF _Toc469166313 \h </w:instrText>
         </w:r>
         <w:r>
           <w:rPr>
@@ -2720,7 +2705,7 @@
           <w:lang w:val="en-GB" w:eastAsia="en-GB"/>
         </w:rPr>
       </w:pPr>
-      <w:hyperlink w:anchor="_Toc469159888" w:history="1">
+      <w:hyperlink w:anchor="_Toc469166314" w:history="1">
         <w:r>
           <w:rPr>
             <w:rStyle w:val="Hyperlink"/>
@@ -2765,7 +2750,7 @@
             <w:noProof/>
             <w:webHidden/>
           </w:rPr>
-          <w:instrText xml:space="preserve"> PAGEREF _Toc469159888 \h </w:instrText>
+          <w:instrText xml:space="preserve"> PAGEREF _Toc469166314 \h </w:instrText>
         </w:r>
         <w:r>
           <w:rPr>
@@ -2810,7 +2795,7 @@
           <w:lang w:val="en-GB" w:eastAsia="en-GB"/>
         </w:rPr>
       </w:pPr>
-      <w:hyperlink w:anchor="_Toc469159889" w:history="1">
+      <w:hyperlink w:anchor="_Toc469166315" w:history="1">
         <w:r>
           <w:rPr>
             <w:rStyle w:val="Hyperlink"/>
@@ -2853,7 +2838,7 @@
             <w:noProof/>
             <w:webHidden/>
           </w:rPr>
-          <w:instrText xml:space="preserve"> PAGEREF _Toc469159889 \h </w:instrText>
+          <w:instrText xml:space="preserve"> PAGEREF _Toc469166315 \h </w:instrText>
         </w:r>
         <w:r>
           <w:rPr>
@@ -2898,7 +2883,7 @@
           <w:lang w:val="en-GB" w:eastAsia="en-GB"/>
         </w:rPr>
       </w:pPr>
-      <w:hyperlink w:anchor="_Toc469159890" w:history="1">
+      <w:hyperlink w:anchor="_Toc469166316" w:history="1">
         <w:r>
           <w:rPr>
             <w:rStyle w:val="Hyperlink"/>
@@ -2941,7 +2926,7 @@
             <w:noProof/>
             <w:webHidden/>
           </w:rPr>
-          <w:instrText xml:space="preserve"> PAGEREF _Toc469159890 \h </w:instrText>
+          <w:instrText xml:space="preserve"> PAGEREF _Toc469166316 \h </w:instrText>
         </w:r>
         <w:r>
           <w:rPr>
@@ -2986,7 +2971,7 @@
           <w:lang w:val="en-GB" w:eastAsia="en-GB"/>
         </w:rPr>
       </w:pPr>
-      <w:hyperlink w:anchor="_Toc469159891" w:history="1">
+      <w:hyperlink w:anchor="_Toc469166317" w:history="1">
         <w:r>
           <w:rPr>
             <w:rStyle w:val="Hyperlink"/>
@@ -3030,7 +3015,7 @@
             <w:noProof/>
             <w:webHidden/>
           </w:rPr>
-          <w:instrText xml:space="preserve"> PAGEREF _Toc469159891 \h </w:instrText>
+          <w:instrText xml:space="preserve"> PAGEREF _Toc469166317 \h </w:instrText>
         </w:r>
         <w:r>
           <w:rPr>
@@ -3050,7 +3035,7 @@
             <w:noProof/>
             <w:webHidden/>
           </w:rPr>
-          <w:t>19</w:t>
+          <w:t>18</w:t>
         </w:r>
         <w:r>
           <w:rPr>
@@ -3075,7 +3060,7 @@
           <w:lang w:val="en-GB" w:eastAsia="en-GB"/>
         </w:rPr>
       </w:pPr>
-      <w:hyperlink w:anchor="_Toc469159892" w:history="1">
+      <w:hyperlink w:anchor="_Toc469166318" w:history="1">
         <w:r>
           <w:rPr>
             <w:rStyle w:val="Hyperlink"/>
@@ -3118,7 +3103,7 @@
             <w:noProof/>
             <w:webHidden/>
           </w:rPr>
-          <w:instrText xml:space="preserve"> PAGEREF _Toc469159892 \h </w:instrText>
+          <w:instrText xml:space="preserve"> PAGEREF _Toc469166318 \h </w:instrText>
         </w:r>
         <w:r>
           <w:rPr>
@@ -3138,7 +3123,7 @@
             <w:noProof/>
             <w:webHidden/>
           </w:rPr>
-          <w:t>19</w:t>
+          <w:t>18</w:t>
         </w:r>
         <w:r>
           <w:rPr>
@@ -3163,7 +3148,7 @@
           <w:lang w:val="en-GB" w:eastAsia="en-GB"/>
         </w:rPr>
       </w:pPr>
-      <w:hyperlink w:anchor="_Toc469159893" w:history="1">
+      <w:hyperlink w:anchor="_Toc469166319" w:history="1">
         <w:r>
           <w:rPr>
             <w:rStyle w:val="Hyperlink"/>
@@ -3206,7 +3191,7 @@
             <w:noProof/>
             <w:webHidden/>
           </w:rPr>
-          <w:instrText xml:space="preserve"> PAGEREF _Toc469159893 \h </w:instrText>
+          <w:instrText xml:space="preserve"> PAGEREF _Toc469166319 \h </w:instrText>
         </w:r>
         <w:r>
           <w:rPr>
@@ -3226,7 +3211,7 @@
             <w:noProof/>
             <w:webHidden/>
           </w:rPr>
-          <w:t>19</w:t>
+          <w:t>18</w:t>
         </w:r>
         <w:r>
           <w:rPr>
@@ -3251,7 +3236,7 @@
           <w:lang w:val="en-GB" w:eastAsia="en-GB"/>
         </w:rPr>
       </w:pPr>
-      <w:hyperlink w:anchor="_Toc469159894" w:history="1">
+      <w:hyperlink w:anchor="_Toc469166320" w:history="1">
         <w:r>
           <w:rPr>
             <w:rStyle w:val="Hyperlink"/>
@@ -3294,7 +3279,7 @@
             <w:noProof/>
             <w:webHidden/>
           </w:rPr>
-          <w:instrText xml:space="preserve"> PAGEREF _Toc469159894 \h </w:instrText>
+          <w:instrText xml:space="preserve"> PAGEREF _Toc469166320 \h </w:instrText>
         </w:r>
         <w:r>
           <w:rPr>
@@ -3353,14 +3338,14 @@
           <w:rFonts w:asciiTheme="minorHAnsi" w:hAnsiTheme="minorHAnsi"/>
         </w:rPr>
       </w:pPr>
-      <w:bookmarkStart w:id="4" w:name="_Toc469159862"/>
+      <w:bookmarkStart w:id="5" w:name="_Toc469166288"/>
       <w:r>
         <w:rPr>
           <w:rFonts w:asciiTheme="minorHAnsi" w:hAnsiTheme="minorHAnsi"/>
         </w:rPr>
         <w:t>Introduction</w:t>
       </w:r>
-      <w:bookmarkEnd w:id="4"/>
+      <w:bookmarkEnd w:id="5"/>
     </w:p>
     <w:p>
       <w:pPr>
@@ -3369,14 +3354,14 @@
           <w:rFonts w:asciiTheme="minorHAnsi" w:hAnsiTheme="minorHAnsi"/>
         </w:rPr>
       </w:pPr>
-      <w:bookmarkStart w:id="5" w:name="_Toc469159863"/>
+      <w:bookmarkStart w:id="6" w:name="_Toc469166289"/>
       <w:r>
         <w:rPr>
           <w:rFonts w:asciiTheme="minorHAnsi" w:hAnsiTheme="minorHAnsi"/>
         </w:rPr>
         <w:t>Purpose</w:t>
       </w:r>
-      <w:bookmarkEnd w:id="5"/>
+      <w:bookmarkEnd w:id="6"/>
     </w:p>
     <w:p>
       <w:pPr>
@@ -3626,14 +3611,14 @@
           <w:rFonts w:asciiTheme="minorHAnsi" w:hAnsiTheme="minorHAnsi"/>
         </w:rPr>
       </w:pPr>
-      <w:bookmarkStart w:id="6" w:name="_Toc469159864"/>
+      <w:bookmarkStart w:id="7" w:name="_Toc469166290"/>
       <w:r>
         <w:rPr>
           <w:rFonts w:asciiTheme="minorHAnsi" w:hAnsiTheme="minorHAnsi"/>
         </w:rPr>
         <w:t>Project Scope</w:t>
       </w:r>
-      <w:bookmarkEnd w:id="6"/>
+      <w:bookmarkEnd w:id="7"/>
     </w:p>
     <w:p>
       <w:pPr>
@@ -3871,7 +3856,63 @@
           <w:rFonts w:asciiTheme="minorHAnsi" w:hAnsiTheme="minorHAnsi"/>
           <w:lang w:val="en-IE"/>
         </w:rPr>
-        <w:t xml:space="preserve">booking and </w:t>
+        <w:t>booking and availability feature</w:t>
+      </w:r>
+      <w:r>
+        <w:rPr>
+          <w:rFonts w:asciiTheme="minorHAnsi" w:hAnsiTheme="minorHAnsi"/>
+          <w:lang w:val="en-IE"/>
+        </w:rPr>
+        <w:t xml:space="preserve"> a</w:t>
+      </w:r>
+      <w:r>
+        <w:rPr>
+          <w:rFonts w:asciiTheme="minorHAnsi" w:hAnsiTheme="minorHAnsi"/>
+          <w:lang w:val="en-IE"/>
+        </w:rPr>
+        <w:t xml:space="preserve">nd </w:t>
+      </w:r>
+      <w:r>
+        <w:rPr>
+          <w:rFonts w:asciiTheme="minorHAnsi" w:hAnsiTheme="minorHAnsi"/>
+          <w:lang w:val="en-IE"/>
+        </w:rPr>
+        <w:t xml:space="preserve">some </w:t>
+      </w:r>
+      <w:r>
+        <w:rPr>
+          <w:rFonts w:asciiTheme="minorHAnsi" w:hAnsiTheme="minorHAnsi"/>
+          <w:lang w:val="en-IE"/>
+        </w:rPr>
+        <w:t>other features</w:t>
+      </w:r>
+      <w:r>
+        <w:rPr>
+          <w:rFonts w:asciiTheme="minorHAnsi" w:hAnsiTheme="minorHAnsi"/>
+          <w:lang w:val="en-IE"/>
+        </w:rPr>
+        <w:t>. W</w:t>
+      </w:r>
+      <w:r>
+        <w:rPr>
+          <w:rFonts w:asciiTheme="minorHAnsi" w:hAnsiTheme="minorHAnsi"/>
+          <w:lang w:val="en-IE"/>
+        </w:rPr>
+        <w:t xml:space="preserve">hich will attract users and potential client to get involved with the project </w:t>
+      </w:r>
+      <w:r>
+        <w:rPr>
+          <w:rFonts w:asciiTheme="minorHAnsi" w:hAnsiTheme="minorHAnsi"/>
+          <w:lang w:val="en-IE"/>
+        </w:rPr>
+        <w:t xml:space="preserve">also form my research I found no </w:t>
+      </w:r>
+      <w:r>
+        <w:rPr>
+          <w:rFonts w:asciiTheme="minorHAnsi" w:hAnsiTheme="minorHAnsi"/>
+          <w:lang w:val="en-IE"/>
+        </w:rPr>
+        <w:t xml:space="preserve">product similar to this </w:t>
       </w:r>
       <w:r>
         <w:rPr>
@@ -3879,63 +3920,7 @@
           <w:lang w:val="en-IE"/>
         </w:rPr>
         <w:lastRenderedPageBreak/>
-        <w:t>availability feature</w:t>
-      </w:r>
-      <w:r>
-        <w:rPr>
-          <w:rFonts w:asciiTheme="minorHAnsi" w:hAnsiTheme="minorHAnsi"/>
-          <w:lang w:val="en-IE"/>
-        </w:rPr>
-        <w:t xml:space="preserve"> a</w:t>
-      </w:r>
-      <w:r>
-        <w:rPr>
-          <w:rFonts w:asciiTheme="minorHAnsi" w:hAnsiTheme="minorHAnsi"/>
-          <w:lang w:val="en-IE"/>
-        </w:rPr>
-        <w:t xml:space="preserve">nd </w:t>
-      </w:r>
-      <w:r>
-        <w:rPr>
-          <w:rFonts w:asciiTheme="minorHAnsi" w:hAnsiTheme="minorHAnsi"/>
-          <w:lang w:val="en-IE"/>
-        </w:rPr>
-        <w:t xml:space="preserve">some </w:t>
-      </w:r>
-      <w:r>
-        <w:rPr>
-          <w:rFonts w:asciiTheme="minorHAnsi" w:hAnsiTheme="minorHAnsi"/>
-          <w:lang w:val="en-IE"/>
-        </w:rPr>
-        <w:t>other features</w:t>
-      </w:r>
-      <w:r>
-        <w:rPr>
-          <w:rFonts w:asciiTheme="minorHAnsi" w:hAnsiTheme="minorHAnsi"/>
-          <w:lang w:val="en-IE"/>
-        </w:rPr>
-        <w:t>. W</w:t>
-      </w:r>
-      <w:r>
-        <w:rPr>
-          <w:rFonts w:asciiTheme="minorHAnsi" w:hAnsiTheme="minorHAnsi"/>
-          <w:lang w:val="en-IE"/>
-        </w:rPr>
-        <w:t xml:space="preserve">hich will attract users and potential client to get involved with the project </w:t>
-      </w:r>
-      <w:r>
-        <w:rPr>
-          <w:rFonts w:asciiTheme="minorHAnsi" w:hAnsiTheme="minorHAnsi"/>
-          <w:lang w:val="en-IE"/>
-        </w:rPr>
-        <w:t xml:space="preserve">also form my research I found no </w:t>
-      </w:r>
-      <w:r>
-        <w:rPr>
-          <w:rFonts w:asciiTheme="minorHAnsi" w:hAnsiTheme="minorHAnsi"/>
-          <w:lang w:val="en-IE"/>
-        </w:rPr>
-        <w:t>product similar to this application</w:t>
+        <w:t>application</w:t>
       </w:r>
       <w:r>
         <w:rPr>
@@ -4044,8 +4029,33 @@
           <w:rFonts w:asciiTheme="minorHAnsi" w:hAnsiTheme="minorHAnsi"/>
           <w:lang w:val="en-IE"/>
         </w:rPr>
-        <w:t>Manuel Saez, my manager at SAP SE (internship) and my academic supervisor Christina Muntean</w:t>
-      </w:r>
+        <w:t xml:space="preserve">Manuel </w:t>
+      </w:r>
+      <w:proofErr w:type="spellStart"/>
+      <w:r>
+        <w:rPr>
+          <w:rFonts w:asciiTheme="minorHAnsi" w:hAnsiTheme="minorHAnsi"/>
+          <w:lang w:val="en-IE"/>
+        </w:rPr>
+        <w:t>Saez</w:t>
+      </w:r>
+      <w:proofErr w:type="spellEnd"/>
+      <w:r>
+        <w:rPr>
+          <w:rFonts w:asciiTheme="minorHAnsi" w:hAnsiTheme="minorHAnsi"/>
+          <w:lang w:val="en-IE"/>
+        </w:rPr>
+        <w:t xml:space="preserve">, my manager at SAP SE (internship) and my academic supervisor Christina </w:t>
+      </w:r>
+      <w:proofErr w:type="spellStart"/>
+      <w:r>
+        <w:rPr>
+          <w:rFonts w:asciiTheme="minorHAnsi" w:hAnsiTheme="minorHAnsi"/>
+          <w:lang w:val="en-IE"/>
+        </w:rPr>
+        <w:t>Muntean</w:t>
+      </w:r>
+      <w:proofErr w:type="spellEnd"/>
       <w:r>
         <w:rPr>
           <w:rFonts w:asciiTheme="minorHAnsi" w:hAnsiTheme="minorHAnsi"/>
@@ -4462,67 +4472,67 @@
         <w:rPr>
           <w:rFonts w:asciiTheme="minorHAnsi" w:hAnsiTheme="minorHAnsi"/>
         </w:rPr>
+        <w:t xml:space="preserve">The </w:t>
+      </w:r>
+      <w:r>
+        <w:rPr>
+          <w:rFonts w:asciiTheme="minorHAnsi" w:hAnsiTheme="minorHAnsi"/>
+        </w:rPr>
+        <w:t xml:space="preserve">application </w:t>
+      </w:r>
+      <w:r>
+        <w:rPr>
+          <w:rFonts w:asciiTheme="minorHAnsi" w:hAnsiTheme="minorHAnsi"/>
+        </w:rPr>
+        <w:t xml:space="preserve">will be implemented using </w:t>
+      </w:r>
+      <w:r>
+        <w:rPr>
+          <w:rFonts w:asciiTheme="minorHAnsi" w:hAnsiTheme="minorHAnsi"/>
+        </w:rPr>
+        <w:t xml:space="preserve">open-source programming language </w:t>
+      </w:r>
+      <w:r>
+        <w:rPr>
+          <w:rFonts w:asciiTheme="minorHAnsi" w:hAnsiTheme="minorHAnsi"/>
+        </w:rPr>
+        <w:t>Swift 3 and Xcode Editor with continuous unit testing.</w:t>
+      </w:r>
+      <w:r>
+        <w:rPr>
+          <w:rFonts w:asciiTheme="minorHAnsi" w:hAnsiTheme="minorHAnsi"/>
+        </w:rPr>
+        <w:t xml:space="preserve"> And on the backend, SAP Hana Spatial and a </w:t>
+      </w:r>
+      <w:r>
+        <w:rPr>
+          <w:rFonts w:asciiTheme="minorHAnsi" w:hAnsiTheme="minorHAnsi"/>
+        </w:rPr>
+        <w:t>JavaScript</w:t>
+      </w:r>
+      <w:r>
+        <w:rPr>
+          <w:rFonts w:asciiTheme="minorHAnsi" w:hAnsiTheme="minorHAnsi"/>
+        </w:rPr>
+        <w:t xml:space="preserve"> based web service.</w:t>
+      </w:r>
+    </w:p>
+    <w:p>
+      <w:pPr>
+        <w:pStyle w:val="Heading2"/>
+        <w:rPr>
+          <w:rFonts w:asciiTheme="minorHAnsi" w:hAnsiTheme="minorHAnsi"/>
+        </w:rPr>
+      </w:pPr>
+      <w:bookmarkStart w:id="8" w:name="_Toc469166291"/>
+      <w:r>
+        <w:rPr>
+          <w:rFonts w:asciiTheme="minorHAnsi" w:hAnsiTheme="minorHAnsi"/>
+        </w:rPr>
         <w:lastRenderedPageBreak/>
-        <w:t xml:space="preserve">The </w:t>
-      </w:r>
-      <w:r>
-        <w:rPr>
-          <w:rFonts w:asciiTheme="minorHAnsi" w:hAnsiTheme="minorHAnsi"/>
-        </w:rPr>
-        <w:t xml:space="preserve">application </w:t>
-      </w:r>
-      <w:r>
-        <w:rPr>
-          <w:rFonts w:asciiTheme="minorHAnsi" w:hAnsiTheme="minorHAnsi"/>
-        </w:rPr>
-        <w:t xml:space="preserve">will be implemented using </w:t>
-      </w:r>
-      <w:r>
-        <w:rPr>
-          <w:rFonts w:asciiTheme="minorHAnsi" w:hAnsiTheme="minorHAnsi"/>
-        </w:rPr>
-        <w:t xml:space="preserve">open-source programming language </w:t>
-      </w:r>
-      <w:r>
-        <w:rPr>
-          <w:rFonts w:asciiTheme="minorHAnsi" w:hAnsiTheme="minorHAnsi"/>
-        </w:rPr>
-        <w:t>Swift 3 and Xcode Editor with continuous unit testing.</w:t>
-      </w:r>
-      <w:r>
-        <w:rPr>
-          <w:rFonts w:asciiTheme="minorHAnsi" w:hAnsiTheme="minorHAnsi"/>
-        </w:rPr>
-        <w:t xml:space="preserve"> And on the backend, SAP Hana Spatial and a </w:t>
-      </w:r>
-      <w:r>
-        <w:rPr>
-          <w:rFonts w:asciiTheme="minorHAnsi" w:hAnsiTheme="minorHAnsi"/>
-        </w:rPr>
-        <w:t>JavaScript</w:t>
-      </w:r>
-      <w:r>
-        <w:rPr>
-          <w:rFonts w:asciiTheme="minorHAnsi" w:hAnsiTheme="minorHAnsi"/>
-        </w:rPr>
-        <w:t xml:space="preserve"> based web service.</w:t>
-      </w:r>
-    </w:p>
-    <w:p>
-      <w:pPr>
-        <w:pStyle w:val="Heading2"/>
-        <w:rPr>
-          <w:rFonts w:asciiTheme="minorHAnsi" w:hAnsiTheme="minorHAnsi"/>
-        </w:rPr>
-      </w:pPr>
-      <w:bookmarkStart w:id="7" w:name="_Toc469159865"/>
-      <w:r>
-        <w:rPr>
-          <w:rFonts w:asciiTheme="minorHAnsi" w:hAnsiTheme="minorHAnsi"/>
-        </w:rPr>
         <w:t>Definitions, Acronyms, and Abbreviations</w:t>
       </w:r>
-      <w:bookmarkEnd w:id="7"/>
+      <w:bookmarkEnd w:id="8"/>
     </w:p>
     <w:p>
       <w:pPr>
@@ -4833,8 +4843,6 @@
         </w:rPr>
         <w:t>.</w:t>
       </w:r>
-      <w:bookmarkStart w:id="8" w:name="_GoBack"/>
-      <w:bookmarkEnd w:id="8"/>
     </w:p>
     <w:p>
       <w:pPr>
@@ -4843,7 +4851,7 @@
           <w:rFonts w:asciiTheme="minorHAnsi" w:hAnsiTheme="minorHAnsi"/>
         </w:rPr>
       </w:pPr>
-      <w:bookmarkStart w:id="9" w:name="_Toc469159866"/>
+      <w:bookmarkStart w:id="9" w:name="_Toc469166292"/>
       <w:r>
         <w:rPr>
           <w:rFonts w:asciiTheme="minorHAnsi" w:hAnsiTheme="minorHAnsi"/>
@@ -5043,7 +5051,6 @@
         <w:rPr>
           <w:rFonts w:asciiTheme="minorHAnsi" w:hAnsiTheme="minorHAnsi"/>
         </w:rPr>
-        <w:lastRenderedPageBreak/>
         <w:t>Users will complete a standard registration in order to gain full access to the application features. Not only will registered users have access to content and features but will also have the permission to delete, moderate or upload content.</w:t>
       </w:r>
     </w:p>
@@ -5112,6 +5119,7 @@
         <w:rPr>
           <w:rFonts w:asciiTheme="minorHAnsi" w:hAnsiTheme="minorHAnsi"/>
         </w:rPr>
+        <w:lastRenderedPageBreak/>
         <w:t xml:space="preserve">Basic User </w:t>
       </w:r>
       <w:r>
@@ -5177,7 +5185,7 @@
           <w:rFonts w:asciiTheme="minorHAnsi" w:hAnsiTheme="minorHAnsi"/>
         </w:rPr>
       </w:pPr>
-      <w:bookmarkStart w:id="10" w:name="_Toc469159867"/>
+      <w:bookmarkStart w:id="10" w:name="_Toc469166293"/>
       <w:r>
         <w:rPr>
           <w:rFonts w:asciiTheme="minorHAnsi" w:hAnsiTheme="minorHAnsi"/>
@@ -5350,7 +5358,7 @@
           <w:rFonts w:asciiTheme="minorHAnsi" w:hAnsiTheme="minorHAnsi"/>
         </w:rPr>
       </w:pPr>
-      <w:bookmarkStart w:id="11" w:name="_Toc469159868"/>
+      <w:bookmarkStart w:id="11" w:name="_Toc469166294"/>
       <w:r>
         <w:rPr>
           <w:rFonts w:asciiTheme="minorHAnsi" w:hAnsiTheme="minorHAnsi"/>
@@ -5377,7 +5385,7 @@
           <w:rFonts w:asciiTheme="minorHAnsi" w:hAnsiTheme="minorHAnsi"/>
         </w:rPr>
       </w:pPr>
-      <w:bookmarkStart w:id="12" w:name="_Toc469159869"/>
+      <w:bookmarkStart w:id="12" w:name="_Toc469166295"/>
       <w:r>
         <w:rPr>
           <w:rFonts w:asciiTheme="minorHAnsi" w:hAnsiTheme="minorHAnsi"/>
@@ -5398,7 +5406,7 @@
           <w:rFonts w:asciiTheme="minorHAnsi" w:hAnsiTheme="minorHAnsi"/>
         </w:rPr>
       </w:pPr>
-      <w:bookmarkStart w:id="13" w:name="_Toc469159870"/>
+      <w:bookmarkStart w:id="13" w:name="_Toc469166296"/>
       <w:r>
         <w:rPr>
           <w:rFonts w:asciiTheme="minorHAnsi" w:hAnsiTheme="minorHAnsi"/>
@@ -5523,7 +5531,7 @@
           <w:lang w:val="en-IE"/>
         </w:rPr>
       </w:pPr>
-      <w:bookmarkStart w:id="14" w:name="_Toc469159871"/>
+      <w:bookmarkStart w:id="14" w:name="_Toc469166297"/>
       <w:r>
         <w:rPr>
           <w:rFonts w:asciiTheme="minorHAnsi" w:hAnsiTheme="minorHAnsi"/>
@@ -5866,7 +5874,7 @@
           <w:lang w:val="en-IE"/>
         </w:rPr>
       </w:pPr>
-      <w:bookmarkStart w:id="15" w:name="_Toc469159872"/>
+      <w:bookmarkStart w:id="15" w:name="_Toc469166298"/>
       <w:r>
         <w:rPr>
           <w:rFonts w:asciiTheme="minorHAnsi" w:hAnsiTheme="minorHAnsi"/>
@@ -6109,7 +6117,7 @@
           <w:lang w:val="en-IE"/>
         </w:rPr>
       </w:pPr>
-      <w:bookmarkStart w:id="16" w:name="_Toc469159873"/>
+      <w:bookmarkStart w:id="16" w:name="_Toc469166299"/>
       <w:r>
         <w:rPr>
           <w:rFonts w:asciiTheme="minorHAnsi" w:hAnsiTheme="minorHAnsi"/>
@@ -6319,7 +6327,7 @@
           <w:lang w:val="en-IE"/>
         </w:rPr>
       </w:pPr>
-      <w:bookmarkStart w:id="17" w:name="_Toc469159874"/>
+      <w:bookmarkStart w:id="17" w:name="_Toc469166300"/>
       <w:r>
         <w:rPr>
           <w:rFonts w:asciiTheme="minorHAnsi" w:hAnsiTheme="minorHAnsi"/>
@@ -6439,14 +6447,22 @@
         <w:rPr>
           <w:i/>
         </w:rPr>
-        <w:t>"Hey,</w:t>
-      </w:r>
+        <w:t>"</w:t>
+      </w:r>
+      <w:proofErr w:type="gramStart"/>
       <w:r>
         <w:rPr>
           <w:i/>
         </w:rPr>
+        <w:t>Hey,</w:t>
+      </w:r>
+      <w:r>
+        <w:rPr>
+          <w:i/>
+        </w:rPr>
         <w:t>…</w:t>
       </w:r>
+      <w:proofErr w:type="gramEnd"/>
       <w:r>
         <w:rPr>
           <w:i/>
@@ -6585,7 +6601,7 @@
       <w:pPr>
         <w:pStyle w:val="Heading3"/>
       </w:pPr>
-      <w:bookmarkStart w:id="18" w:name="_Toc469159875"/>
+      <w:bookmarkStart w:id="18" w:name="_Toc469166301"/>
       <w:r>
         <w:t>Requirement 5</w:t>
       </w:r>
@@ -6633,7 +6649,15 @@
     </w:p>
     <w:p>
       <w:r>
-        <w:t>The system shall provide a standard registration and login. The requirements like booking and reviewing require registration in order to allow users to use thes features</w:t>
+        <w:t xml:space="preserve">The system shall provide a standard registration and login. The requirements like booking and reviewing require registration in order to allow users to use </w:t>
+      </w:r>
+      <w:proofErr w:type="spellStart"/>
+      <w:r>
+        <w:t>thes</w:t>
+      </w:r>
+      <w:proofErr w:type="spellEnd"/>
+      <w:r>
+        <w:t xml:space="preserve"> features</w:t>
       </w:r>
     </w:p>
     <w:p>
@@ -6747,7 +6771,7 @@
           <w:lang w:val="en-IE"/>
         </w:rPr>
       </w:pPr>
-      <w:bookmarkStart w:id="19" w:name="_Toc469159876"/>
+      <w:bookmarkStart w:id="19" w:name="_Toc469166302"/>
       <w:r>
         <w:rPr>
           <w:rFonts w:asciiTheme="minorHAnsi" w:hAnsiTheme="minorHAnsi"/>
@@ -7022,7 +7046,7 @@
           <w:lang w:val="en-IE"/>
         </w:rPr>
       </w:pPr>
-      <w:bookmarkStart w:id="20" w:name="_Toc469159877"/>
+      <w:bookmarkStart w:id="20" w:name="_Toc469166303"/>
       <w:r>
         <w:rPr>
           <w:rFonts w:asciiTheme="minorHAnsi" w:hAnsiTheme="minorHAnsi"/>
@@ -7222,7 +7246,7 @@
           <w:lang w:val="en-IE"/>
         </w:rPr>
       </w:pPr>
-      <w:bookmarkStart w:id="21" w:name="_Toc469159878"/>
+      <w:bookmarkStart w:id="21" w:name="_Toc469166304"/>
       <w:r>
         <w:rPr>
           <w:rFonts w:asciiTheme="minorHAnsi" w:hAnsiTheme="minorHAnsi"/>
@@ -7460,7 +7484,7 @@
           <w:lang w:val="en-IE"/>
         </w:rPr>
       </w:pPr>
-      <w:bookmarkStart w:id="22" w:name="_Toc469159879"/>
+      <w:bookmarkStart w:id="22" w:name="_Toc469166305"/>
       <w:r>
         <w:rPr>
           <w:rFonts w:asciiTheme="minorHAnsi" w:hAnsiTheme="minorHAnsi"/>
@@ -7730,7 +7754,7 @@
         </w:rPr>
         <w:t xml:space="preserve"> </w:t>
       </w:r>
-      <w:bookmarkStart w:id="23" w:name="_Toc469159880"/>
+      <w:bookmarkStart w:id="23" w:name="_Toc469166306"/>
       <w:r>
         <w:rPr>
           <w:rFonts w:asciiTheme="minorHAnsi" w:hAnsiTheme="minorHAnsi"/>
@@ -8029,7 +8053,7 @@
         </w:rPr>
         <w:t xml:space="preserve"> </w:t>
       </w:r>
-      <w:bookmarkStart w:id="24" w:name="_Toc469159881"/>
+      <w:bookmarkStart w:id="24" w:name="_Toc469166307"/>
       <w:r>
         <w:rPr>
           <w:rFonts w:asciiTheme="minorHAnsi" w:hAnsiTheme="minorHAnsi"/>
@@ -8086,7 +8110,21 @@
         <w:rPr>
           <w:rFonts w:asciiTheme="minorHAnsi" w:hAnsiTheme="minorHAnsi"/>
         </w:rPr>
-        <w:t xml:space="preserve"> i.e is make a quick call from the app.</w:t>
+        <w:t xml:space="preserve"> </w:t>
+      </w:r>
+      <w:proofErr w:type="spellStart"/>
+      <w:r>
+        <w:rPr>
+          <w:rFonts w:asciiTheme="minorHAnsi" w:hAnsiTheme="minorHAnsi"/>
+        </w:rPr>
+        <w:t>i.e</w:t>
+      </w:r>
+      <w:proofErr w:type="spellEnd"/>
+      <w:r>
+        <w:rPr>
+          <w:rFonts w:asciiTheme="minorHAnsi" w:hAnsiTheme="minorHAnsi"/>
+        </w:rPr>
+        <w:t xml:space="preserve"> is make a quick call from the app.</w:t>
       </w:r>
     </w:p>
     <w:p>
@@ -8222,7 +8260,21 @@
         <w:rPr>
           <w:rFonts w:asciiTheme="minorHAnsi" w:hAnsiTheme="minorHAnsi"/>
         </w:rPr>
-        <w:t>Requires a sim card to make calls via the phone.</w:t>
+        <w:t xml:space="preserve">Requires a </w:t>
+      </w:r>
+      <w:proofErr w:type="spellStart"/>
+      <w:r>
+        <w:rPr>
+          <w:rFonts w:asciiTheme="minorHAnsi" w:hAnsiTheme="minorHAnsi"/>
+        </w:rPr>
+        <w:t>sim</w:t>
+      </w:r>
+      <w:proofErr w:type="spellEnd"/>
+      <w:r>
+        <w:rPr>
+          <w:rFonts w:asciiTheme="minorHAnsi" w:hAnsiTheme="minorHAnsi"/>
+        </w:rPr>
+        <w:t xml:space="preserve"> card to make calls via the phone.</w:t>
       </w:r>
     </w:p>
     <w:p>
@@ -8232,7 +8284,7 @@
           <w:rFonts w:asciiTheme="minorHAnsi" w:hAnsiTheme="minorHAnsi"/>
         </w:rPr>
       </w:pPr>
-      <w:bookmarkStart w:id="25" w:name="_Toc469159882"/>
+      <w:bookmarkStart w:id="25" w:name="_Toc469166308"/>
       <w:r>
         <w:rPr>
           <w:rFonts w:asciiTheme="minorHAnsi" w:hAnsiTheme="minorHAnsi"/>
@@ -8245,7 +8297,7 @@
       <w:pPr>
         <w:pStyle w:val="Heading3"/>
       </w:pPr>
-      <w:bookmarkStart w:id="26" w:name="_Toc469159883"/>
+      <w:bookmarkStart w:id="26" w:name="_Toc469166309"/>
       <w:r>
         <w:t>Scalability</w:t>
       </w:r>
@@ -8444,7 +8496,7 @@
           <w:lang w:val="en-GB"/>
         </w:rPr>
       </w:pPr>
-      <w:bookmarkStart w:id="27" w:name="_Toc469159884"/>
+      <w:bookmarkStart w:id="27" w:name="_Toc469166310"/>
       <w:r>
         <w:rPr>
           <w:rFonts w:asciiTheme="minorHAnsi" w:hAnsiTheme="minorHAnsi"/>
@@ -8541,7 +8593,7 @@
           <w:rFonts w:asciiTheme="minorHAnsi" w:hAnsiTheme="minorHAnsi"/>
         </w:rPr>
       </w:pPr>
-      <w:bookmarkStart w:id="28" w:name="_Toc469159885"/>
+      <w:bookmarkStart w:id="28" w:name="_Toc469166311"/>
       <w:r>
         <w:rPr>
           <w:rFonts w:asciiTheme="minorHAnsi" w:hAnsiTheme="minorHAnsi"/>
@@ -8633,7 +8685,7 @@
           <w:lang w:val="en-GB"/>
         </w:rPr>
       </w:pPr>
-      <w:bookmarkStart w:id="29" w:name="_Toc469159886"/>
+      <w:bookmarkStart w:id="29" w:name="_Toc469166312"/>
       <w:r>
         <w:rPr>
           <w:rFonts w:asciiTheme="minorHAnsi" w:hAnsiTheme="minorHAnsi"/>
@@ -8745,7 +8797,7 @@
           <w:lang w:val="en-GB"/>
         </w:rPr>
       </w:pPr>
-      <w:bookmarkStart w:id="30" w:name="_Toc469159887"/>
+      <w:bookmarkStart w:id="30" w:name="_Toc469166313"/>
       <w:r>
         <w:rPr>
           <w:rFonts w:asciiTheme="minorHAnsi" w:hAnsiTheme="minorHAnsi"/>
@@ -8837,7 +8889,7 @@
           <w:lang w:val="en-GB"/>
         </w:rPr>
       </w:pPr>
-      <w:bookmarkStart w:id="31" w:name="_Toc469159888"/>
+      <w:bookmarkStart w:id="31" w:name="_Toc469166314"/>
       <w:r>
         <w:rPr>
           <w:rFonts w:asciiTheme="minorHAnsi" w:hAnsiTheme="minorHAnsi"/>
@@ -8903,7 +8955,7 @@
         </w:rPr>
       </w:pPr>
       <w:bookmarkStart w:id="32" w:name="_Toc239580633"/>
-      <w:bookmarkStart w:id="33" w:name="_Toc469159889"/>
+      <w:bookmarkStart w:id="33" w:name="_Toc469166315"/>
       <w:r>
         <w:rPr>
           <w:rFonts w:asciiTheme="minorHAnsi" w:hAnsiTheme="minorHAnsi"/>
@@ -8916,59 +8968,12 @@
     </w:p>
     <w:p>
       <w:pPr>
-        <w:rPr>
-          <w:rFonts w:asciiTheme="minorHAnsi" w:hAnsiTheme="minorHAnsi"/>
-          <w:lang w:val="ga-IE"/>
-        </w:rPr>
-      </w:pPr>
-      <w:r>
-        <w:rPr>
-          <w:rFonts w:asciiTheme="minorHAnsi" w:hAnsiTheme="minorHAnsi"/>
-        </w:rPr>
-        <w:t xml:space="preserve">This section describes how the software interfaces with other software products or users for input or output. Examples of such interfaces include </w:t>
-      </w:r>
-      <w:r>
-        <w:rPr>
-          <w:rFonts w:asciiTheme="minorHAnsi" w:hAnsiTheme="minorHAnsi"/>
-          <w:lang w:val="ga-IE"/>
-        </w:rPr>
-        <w:t>APIs</w:t>
-      </w:r>
-      <w:r>
-        <w:rPr>
-          <w:rFonts w:asciiTheme="minorHAnsi" w:hAnsiTheme="minorHAnsi"/>
-        </w:rPr>
-        <w:t xml:space="preserve">, </w:t>
-      </w:r>
-      <w:r>
-        <w:rPr>
-          <w:rFonts w:asciiTheme="minorHAnsi" w:hAnsiTheme="minorHAnsi"/>
-          <w:lang w:val="ga-IE"/>
-        </w:rPr>
-        <w:t xml:space="preserve">web services, </w:t>
-      </w:r>
-      <w:r>
-        <w:rPr>
-          <w:rFonts w:asciiTheme="minorHAnsi" w:hAnsiTheme="minorHAnsi"/>
-        </w:rPr>
-        <w:t xml:space="preserve">shared memory, data streams, and so forth. </w:t>
-      </w:r>
-      <w:r>
-        <w:rPr>
-          <w:rFonts w:asciiTheme="minorHAnsi" w:hAnsiTheme="minorHAnsi"/>
-          <w:lang w:val="ga-IE"/>
-        </w:rPr>
-        <w:t>Most systems would have a GUI. Add more subsections for other interfaces as reuired.</w:t>
-      </w:r>
-    </w:p>
-    <w:p>
-      <w:pPr>
         <w:pStyle w:val="Heading2"/>
         <w:rPr>
           <w:rFonts w:asciiTheme="minorHAnsi" w:hAnsiTheme="minorHAnsi"/>
         </w:rPr>
       </w:pPr>
-      <w:bookmarkStart w:id="34" w:name="_Toc469159890"/>
+      <w:bookmarkStart w:id="34" w:name="_Toc469166316"/>
       <w:r>
         <w:rPr>
           <w:rFonts w:asciiTheme="minorHAnsi" w:hAnsiTheme="minorHAnsi"/>
@@ -9027,11 +9032,10 @@
           <w:noProof/>
           <w:lang w:val="en-GB" w:eastAsia="en-GB"/>
         </w:rPr>
-        <w:lastRenderedPageBreak/>
         <w:drawing>
-          <wp:inline distT="0" distB="0" distL="0" distR="0" wp14:anchorId="6FE12885" wp14:editId="2463E6DD">
-            <wp:extent cx="4686707" cy="6628711"/>
-            <wp:effectExtent l="0" t="0" r="0" b="1270"/>
+          <wp:inline distT="0" distB="0" distL="0" distR="0" wp14:anchorId="6FE12885" wp14:editId="2FF775B4">
+            <wp:extent cx="4408602" cy="6235369"/>
+            <wp:effectExtent l="0" t="0" r="11430" b="0"/>
             <wp:docPr id="9" name="Picture 9"/>
             <wp:cNvGraphicFramePr>
               <a:graphicFrameLocks xmlns:a="http://schemas.openxmlformats.org/drawingml/2006/main" noChangeAspect="1"/>
@@ -9058,7 +9062,7 @@
                   <pic:spPr>
                     <a:xfrm>
                       <a:off x="0" y="0"/>
-                      <a:ext cx="4695271" cy="6640824"/>
+                      <a:ext cx="4422548" cy="6255094"/>
                     </a:xfrm>
                     <a:prstGeom prst="rect">
                       <a:avLst/>
@@ -9072,11 +9076,6 @@
       </w:r>
     </w:p>
     <w:p>
-      <w:pPr>
-        <w:rPr>
-          <w:b/>
-        </w:rPr>
-      </w:pPr>
       <w:r>
         <w:rPr>
           <w:b/>
@@ -9096,7 +9095,6 @@
           <w:noProof/>
           <w:lang w:val="en-GB" w:eastAsia="en-GB"/>
         </w:rPr>
-        <w:lastRenderedPageBreak/>
         <w:drawing>
           <wp:inline distT="0" distB="0" distL="0" distR="0" wp14:anchorId="0C924B9A" wp14:editId="65B13EA6">
             <wp:extent cx="3478447" cy="2708277"/>
@@ -9344,7 +9342,7 @@
           <w:lang w:val="ga-IE"/>
         </w:rPr>
       </w:pPr>
-      <w:bookmarkStart w:id="35" w:name="_Toc469159891"/>
+      <w:bookmarkStart w:id="35" w:name="_Toc469166317"/>
       <w:r>
         <w:rPr>
           <w:rFonts w:asciiTheme="minorHAnsi" w:hAnsiTheme="minorHAnsi"/>
@@ -9368,7 +9366,15 @@
         </w:numPr>
       </w:pPr>
       <w:r>
-        <w:t xml:space="preserve">Apple MapKit </w:t>
+        <w:t xml:space="preserve">Apple </w:t>
+      </w:r>
+      <w:proofErr w:type="spellStart"/>
+      <w:r>
+        <w:t>MapKit</w:t>
+      </w:r>
+      <w:proofErr w:type="spellEnd"/>
+      <w:r>
+        <w:t xml:space="preserve"> </w:t>
       </w:r>
     </w:p>
     <w:p>
@@ -9380,7 +9386,15 @@
         </w:numPr>
       </w:pPr>
       <w:r>
-        <w:t xml:space="preserve">Apple CoreLocation </w:t>
+        <w:t xml:space="preserve">Apple </w:t>
+      </w:r>
+      <w:proofErr w:type="spellStart"/>
+      <w:r>
+        <w:t>CoreLocation</w:t>
+      </w:r>
+      <w:proofErr w:type="spellEnd"/>
+      <w:r>
+        <w:t xml:space="preserve"> </w:t>
       </w:r>
     </w:p>
     <w:p>
@@ -9404,8 +9418,13 @@
         </w:numPr>
       </w:pPr>
       <w:r>
-        <w:t>Apple UIKit</w:t>
-      </w:r>
+        <w:t xml:space="preserve">Apple </w:t>
+      </w:r>
+      <w:proofErr w:type="spellStart"/>
+      <w:r>
+        <w:t>UIKit</w:t>
+      </w:r>
+      <w:proofErr w:type="spellEnd"/>
     </w:p>
     <w:p>
       <w:pPr>
@@ -9416,8 +9435,13 @@
         </w:numPr>
       </w:pPr>
       <w:r>
-        <w:t>Apple XCTest</w:t>
-      </w:r>
+        <w:t xml:space="preserve">Apple </w:t>
+      </w:r>
+      <w:proofErr w:type="spellStart"/>
+      <w:r>
+        <w:t>XCTest</w:t>
+      </w:r>
+      <w:proofErr w:type="spellEnd"/>
     </w:p>
     <w:p>
       <w:pPr>
@@ -9427,8 +9451,13 @@
           <w:numId w:val="28"/>
         </w:numPr>
       </w:pPr>
-      <w:r>
-        <w:t>SwiftyJSON (3</w:t>
+      <w:proofErr w:type="spellStart"/>
+      <w:r>
+        <w:t>SwiftyJSON</w:t>
+      </w:r>
+      <w:proofErr w:type="spellEnd"/>
+      <w:r>
+        <w:t xml:space="preserve"> (3</w:t>
       </w:r>
       <w:r>
         <w:rPr>
@@ -9442,17 +9471,9 @@
     </w:p>
     <w:p>
       <w:pPr>
-        <w:rPr>
-          <w:rFonts w:asciiTheme="minorHAnsi" w:hAnsiTheme="minorHAnsi"/>
-          <w:lang w:val="ga-IE"/>
-        </w:rPr>
-      </w:pPr>
-    </w:p>
-    <w:p>
-      <w:pPr>
         <w:pStyle w:val="Heading2"/>
       </w:pPr>
-      <w:bookmarkStart w:id="36" w:name="_Toc469159892"/>
+      <w:bookmarkStart w:id="36" w:name="_Toc469166318"/>
       <w:r>
         <w:t>Database</w:t>
       </w:r>
@@ -9559,7 +9580,7 @@
           <w:rFonts w:asciiTheme="minorHAnsi" w:hAnsiTheme="minorHAnsi"/>
         </w:rPr>
       </w:pPr>
-      <w:bookmarkStart w:id="37" w:name="_Toc469159893"/>
+      <w:bookmarkStart w:id="37" w:name="_Toc469166319"/>
       <w:r>
         <w:rPr>
           <w:rFonts w:asciiTheme="minorHAnsi" w:hAnsiTheme="minorHAnsi"/>
@@ -9567,105 +9588,211 @@
         <w:t>System Architecture</w:t>
       </w:r>
       <w:bookmarkEnd w:id="37"/>
-    </w:p>
-    <w:p>
-      <w:pPr>
-        <w:rPr>
-          <w:rFonts w:asciiTheme="minorHAnsi" w:hAnsiTheme="minorHAnsi"/>
-        </w:rPr>
-      </w:pPr>
-      <w:r>
-        <w:rPr>
-          <w:rFonts w:asciiTheme="minorHAnsi" w:hAnsiTheme="minorHAnsi"/>
-        </w:rPr>
-        <w:t xml:space="preserve">Use a class diagram to outline the structure of </w:t>
-      </w:r>
-      <w:r>
-        <w:rPr>
-          <w:rFonts w:asciiTheme="minorHAnsi" w:hAnsiTheme="minorHAnsi"/>
-        </w:rPr>
-        <w:t xml:space="preserve">the </w:t>
-      </w:r>
-      <w:r>
-        <w:rPr>
-          <w:rFonts w:asciiTheme="minorHAnsi" w:hAnsiTheme="minorHAnsi"/>
-        </w:rPr>
-        <w:t xml:space="preserve">system. </w:t>
-      </w:r>
-      <w:r>
-        <w:rPr>
-          <w:rFonts w:asciiTheme="minorHAnsi" w:hAnsiTheme="minorHAnsi"/>
-        </w:rPr>
-        <w:t xml:space="preserve">Explain briefly why you have chosen this architecture. You might want to use Visio or Rational Rose to create these. </w:t>
-      </w:r>
     </w:p>
     <w:p>
       <w:pPr>
         <w:spacing w:after="200" w:line="276" w:lineRule="auto"/>
         <w:contextualSpacing/>
         <w:rPr>
-          <w:rFonts w:eastAsia="Calibri" w:cs="Arial"/>
-          <w:szCs w:val="24"/>
-        </w:rPr>
-      </w:pPr>
-      <w:r>
-        <w:rPr>
-          <w:rFonts w:eastAsia="Calibri" w:cs="Arial"/>
-          <w:szCs w:val="24"/>
-        </w:rPr>
-        <w:t xml:space="preserve">I have settled on the particular system architecture as to create a consistent and fully functional system. The idea being to create architecture with potential for growth, yet for the system to be fully functional and operative from the beginning. </w:t>
-      </w:r>
-    </w:p>
-    <w:p>
-      <w:pPr>
-        <w:rPr>
-          <w:rFonts w:asciiTheme="minorHAnsi" w:hAnsiTheme="minorHAnsi"/>
-        </w:rPr>
-      </w:pPr>
-      <w:r>
-        <w:rPr>
           <w:rFonts w:asciiTheme="minorHAnsi" w:eastAsia="Calibri" w:hAnsiTheme="minorHAnsi" w:cs="Arial"/>
           <w:szCs w:val="24"/>
         </w:rPr>
-        <w:t>Users will have the initial option to register or not with the</w:t>
-      </w:r>
+      </w:pPr>
       <w:r>
         <w:rPr>
           <w:rFonts w:asciiTheme="minorHAnsi" w:eastAsia="Calibri" w:hAnsiTheme="minorHAnsi" w:cs="Arial"/>
           <w:szCs w:val="24"/>
         </w:rPr>
-        <w:t xml:space="preserve"> application</w:t>
-      </w:r>
-      <w:r>
+        <w:t xml:space="preserve">I have settled on the particular system architecture as to create a consistent and fully functional system. The idea being to create architecture with potential for growth, yet for the system to be fully functional and operative from the beginning. </w:t>
+      </w:r>
+    </w:p>
+    <w:p>
+      <w:pPr>
         <w:rPr>
           <w:rFonts w:asciiTheme="minorHAnsi" w:eastAsia="Calibri" w:hAnsiTheme="minorHAnsi" w:cs="Arial"/>
           <w:szCs w:val="24"/>
         </w:rPr>
-        <w:t>. With registered users having the opportunity to upload</w:t>
-      </w:r>
+      </w:pPr>
       <w:r>
         <w:rPr>
           <w:rFonts w:asciiTheme="minorHAnsi" w:eastAsia="Calibri" w:hAnsiTheme="minorHAnsi" w:cs="Arial"/>
           <w:szCs w:val="24"/>
         </w:rPr>
-        <w:t xml:space="preserve"> photos, review rooms and book rooms</w:t>
+        <w:t>Users will have the initial option to register or not with the</w:t>
       </w:r>
       <w:r>
         <w:rPr>
           <w:rFonts w:asciiTheme="minorHAnsi" w:eastAsia="Calibri" w:hAnsiTheme="minorHAnsi" w:cs="Arial"/>
           <w:szCs w:val="24"/>
         </w:rPr>
+        <w:t xml:space="preserve"> application</w:t>
+      </w:r>
+      <w:r>
+        <w:rPr>
+          <w:rFonts w:asciiTheme="minorHAnsi" w:eastAsia="Calibri" w:hAnsiTheme="minorHAnsi" w:cs="Arial"/>
+          <w:szCs w:val="24"/>
+        </w:rPr>
+        <w:t xml:space="preserve">. With registered </w:t>
+      </w:r>
+      <w:r>
+        <w:rPr>
+          <w:rFonts w:asciiTheme="minorHAnsi" w:eastAsia="Calibri" w:hAnsiTheme="minorHAnsi" w:cs="Arial"/>
+          <w:szCs w:val="24"/>
+        </w:rPr>
+        <w:t>users having the opportunity to upload</w:t>
+      </w:r>
+      <w:r>
+        <w:rPr>
+          <w:rFonts w:asciiTheme="minorHAnsi" w:eastAsia="Calibri" w:hAnsiTheme="minorHAnsi" w:cs="Arial"/>
+          <w:szCs w:val="24"/>
+        </w:rPr>
+        <w:t xml:space="preserve"> photos, review rooms and book rooms</w:t>
+      </w:r>
+      <w:r>
+        <w:rPr>
+          <w:rFonts w:asciiTheme="minorHAnsi" w:eastAsia="Calibri" w:hAnsiTheme="minorHAnsi" w:cs="Arial"/>
+          <w:szCs w:val="24"/>
+        </w:rPr>
         <w:t xml:space="preserve">. </w:t>
       </w:r>
     </w:p>
     <w:p>
       <w:pPr>
+        <w:rPr>
+          <w:rFonts w:asciiTheme="minorHAnsi" w:hAnsiTheme="minorHAnsi"/>
+        </w:rPr>
+      </w:pPr>
+      <w:r>
+        <w:rPr>
+          <w:rFonts w:asciiTheme="minorHAnsi" w:hAnsiTheme="minorHAnsi"/>
+        </w:rPr>
+        <w:t xml:space="preserve">On the middle tier will be the Presentation layer containing a REST </w:t>
+      </w:r>
+      <w:proofErr w:type="spellStart"/>
+      <w:r>
+        <w:rPr>
+          <w:rFonts w:asciiTheme="minorHAnsi" w:hAnsiTheme="minorHAnsi"/>
+        </w:rPr>
+        <w:t>Api</w:t>
+      </w:r>
+      <w:proofErr w:type="spellEnd"/>
+      <w:r>
+        <w:rPr>
+          <w:rFonts w:asciiTheme="minorHAnsi" w:hAnsiTheme="minorHAnsi"/>
+        </w:rPr>
+        <w:t xml:space="preserve">, a Business logic layer and a Data access layer(DAL). </w:t>
+      </w:r>
+      <w:r>
+        <w:rPr>
+          <w:rFonts w:asciiTheme="minorHAnsi" w:hAnsiTheme="minorHAnsi"/>
+        </w:rPr>
+        <w:t>Finally,</w:t>
+      </w:r>
+      <w:r>
+        <w:rPr>
+          <w:rFonts w:asciiTheme="minorHAnsi" w:hAnsiTheme="minorHAnsi"/>
+        </w:rPr>
+        <w:t xml:space="preserve"> the Data layer which will be a </w:t>
+      </w:r>
+      <w:r>
+        <w:rPr>
+          <w:rFonts w:asciiTheme="minorHAnsi" w:hAnsiTheme="minorHAnsi"/>
+        </w:rPr>
+        <w:t xml:space="preserve">SAP Hana </w:t>
+      </w:r>
+      <w:r>
+        <w:rPr>
+          <w:rFonts w:asciiTheme="minorHAnsi" w:hAnsiTheme="minorHAnsi"/>
+        </w:rPr>
+        <w:t>database.</w:t>
+      </w:r>
+    </w:p>
+    <w:p>
+      <w:pPr>
+        <w:rPr>
+          <w:rFonts w:asciiTheme="minorHAnsi" w:hAnsiTheme="minorHAnsi"/>
+        </w:rPr>
+      </w:pPr>
+      <w:r>
+        <w:rPr>
+          <w:rFonts w:asciiTheme="minorHAnsi" w:hAnsiTheme="minorHAnsi"/>
+        </w:rPr>
+        <w:t>This architecture will be keeping with good practice maintaining good "separation of concerns " allowing for a loosely coupled system which will be easy to maintain and scalable if needs arise.</w:t>
+      </w:r>
+    </w:p>
+    <w:p>
+      <w:pPr>
+        <w:rPr>
+          <w:rFonts w:asciiTheme="minorHAnsi" w:eastAsia="Calibri" w:hAnsiTheme="minorHAnsi" w:cs="Arial"/>
+          <w:szCs w:val="24"/>
+        </w:rPr>
+      </w:pPr>
+      <w:r>
+        <w:rPr>
+          <w:rFonts w:asciiTheme="minorHAnsi" w:eastAsia="Calibri" w:hAnsiTheme="minorHAnsi" w:cs="Arial"/>
+          <w:noProof/>
+          <w:szCs w:val="24"/>
+          <w:lang w:val="en-GB" w:eastAsia="en-GB"/>
+        </w:rPr>
+        <w:lastRenderedPageBreak/>
+        <w:drawing>
+          <wp:inline distT="0" distB="0" distL="0" distR="0" wp14:anchorId="6B6339DC" wp14:editId="1D729DDC">
+            <wp:extent cx="5486400" cy="3995420"/>
+            <wp:effectExtent l="0" t="0" r="0" b="0"/>
+            <wp:docPr id="8" name="Picture 8"/>
+            <wp:cNvGraphicFramePr>
+              <a:graphicFrameLocks xmlns:a="http://schemas.openxmlformats.org/drawingml/2006/main" noChangeAspect="1"/>
+            </wp:cNvGraphicFramePr>
+            <a:graphic xmlns:a="http://schemas.openxmlformats.org/drawingml/2006/main">
+              <a:graphicData uri="http://schemas.openxmlformats.org/drawingml/2006/picture">
+                <pic:pic xmlns:pic="http://schemas.openxmlformats.org/drawingml/2006/picture">
+                  <pic:nvPicPr>
+                    <pic:cNvPr id="8" name="System Architecture.jpg"/>
+                    <pic:cNvPicPr/>
+                  </pic:nvPicPr>
+                  <pic:blipFill>
+                    <a:blip r:embed="rId19">
+                      <a:extLst>
+                        <a:ext uri="{28A0092B-C50C-407E-A947-70E740481C1C}">
+                          <a14:useLocalDpi xmlns:a14="http://schemas.microsoft.com/office/drawing/2010/main" val="0"/>
+                        </a:ext>
+                      </a:extLst>
+                    </a:blip>
+                    <a:stretch>
+                      <a:fillRect/>
+                    </a:stretch>
+                  </pic:blipFill>
+                  <pic:spPr>
+                    <a:xfrm>
+                      <a:off x="0" y="0"/>
+                      <a:ext cx="5486400" cy="3995420"/>
+                    </a:xfrm>
+                    <a:prstGeom prst="rect">
+                      <a:avLst/>
+                    </a:prstGeom>
+                  </pic:spPr>
+                </pic:pic>
+              </a:graphicData>
+            </a:graphic>
+          </wp:inline>
+        </w:drawing>
+      </w:r>
+    </w:p>
+    <w:p>
+      <w:pPr>
+        <w:rPr>
+          <w:rFonts w:asciiTheme="minorHAnsi" w:hAnsiTheme="minorHAnsi"/>
+        </w:rPr>
+      </w:pPr>
+    </w:p>
+    <w:p>
+      <w:pPr>
         <w:pStyle w:val="Heading1"/>
         <w:rPr>
           <w:rFonts w:asciiTheme="minorHAnsi" w:hAnsiTheme="minorHAnsi"/>
         </w:rPr>
       </w:pPr>
-      <w:bookmarkStart w:id="38" w:name="_Toc469159894"/>
+      <w:bookmarkStart w:id="38" w:name="_Toc469166320"/>
       <w:r>
         <w:rPr>
           <w:rFonts w:asciiTheme="minorHAnsi" w:hAnsiTheme="minorHAnsi"/>
@@ -9713,48 +9840,15 @@
         <w:rPr>
           <w:rFonts w:asciiTheme="minorHAnsi" w:hAnsiTheme="minorHAnsi"/>
         </w:rPr>
-        <w:t xml:space="preserve">After the app has been in use for a period of time and if successful it may be possible to perform analytics on some of the data been gathered and stored by the app which may </w:t>
-      </w:r>
-      <w:r>
-        <w:rPr>
-          <w:rFonts w:asciiTheme="minorHAnsi" w:hAnsiTheme="minorHAnsi"/>
-        </w:rPr>
-        <w:lastRenderedPageBreak/>
-        <w:t>be of some benefit to the business. This will be looked at in further detail at a point in the future.</w:t>
-      </w:r>
-    </w:p>
-    <w:p>
-      <w:pPr>
-        <w:spacing w:after="200" w:line="276" w:lineRule="auto"/>
-        <w:contextualSpacing/>
-        <w:rPr>
-          <w:rFonts w:eastAsia="Calibri" w:cs="Arial"/>
-          <w:szCs w:val="24"/>
-        </w:rPr>
-      </w:pPr>
-    </w:p>
-    <w:p>
-      <w:pPr>
-        <w:rPr>
-          <w:rFonts w:asciiTheme="minorHAnsi" w:hAnsiTheme="minorHAnsi"/>
-          <w:lang w:val="en-GB"/>
-        </w:rPr>
-      </w:pPr>
-    </w:p>
-    <w:p>
-      <w:pPr>
-        <w:rPr>
-          <w:rFonts w:asciiTheme="minorHAnsi" w:hAnsiTheme="minorHAnsi"/>
-        </w:rPr>
-      </w:pPr>
+        <w:t>After the app has been in use for a period of time and if successful it may be possible to perform analytics on some of the data been gathered and stored by the app which may be of some benefit to the business. This will be looked at in further detail at a point in the future.</w:t>
+      </w:r>
     </w:p>
     <w:sectPr>
-      <w:headerReference w:type="default" r:id="rId19"/>
+      <w:headerReference w:type="default" r:id="rId20"/>
       <w:pgSz w:w="12240" w:h="15840"/>
       <w:pgMar w:top="1440" w:right="1800" w:bottom="1440" w:left="1800" w:header="720" w:footer="720" w:gutter="0"/>
       <w:pgNumType w:start="0"/>
       <w:cols w:space="720"/>
-      <w:titlePg/>
       <w:docGrid w:linePitch="360"/>
     </w:sectPr>
   </w:body>
@@ -14433,7 +14527,7 @@
 </file>
 
 <file path=customXml/itemProps1.xml><?xml version="1.0" encoding="utf-8"?>
-<ds:datastoreItem xmlns:ds="http://schemas.openxmlformats.org/officeDocument/2006/customXml" ds:itemID="{2EEFCA8C-F337-6D49-B02A-5AC43B826D1D}">
+<ds:datastoreItem xmlns:ds="http://schemas.openxmlformats.org/officeDocument/2006/customXml" ds:itemID="{E8FCD700-EC44-BE4B-935E-AE4E80FF0ADC}">
   <ds:schemaRefs>
     <ds:schemaRef ds:uri="http://schemas.openxmlformats.org/officeDocument/2006/bibliography"/>
   </ds:schemaRefs>

--- a/Documentation/Requirements Specifications /Requirements Specification x13112406.docx
+++ b/Documentation/Requirements Specifications /Requirements Specification x13112406.docx
@@ -164,14 +164,7 @@
               <w:rFonts w:asciiTheme="minorHAnsi" w:hAnsiTheme="minorHAnsi"/>
               <w:lang w:val="en-GB"/>
             </w:rPr>
-            <w:t>Github</w:t>
-          </w:r>
-          <w:r>
-            <w:rPr>
-              <w:rFonts w:asciiTheme="minorHAnsi" w:hAnsiTheme="minorHAnsi"/>
-              <w:lang w:val="en-GB"/>
-            </w:rPr>
-            <w:t xml:space="preserve">: </w:t>
+            <w:t xml:space="preserve">Github: </w:t>
           </w:r>
           <w:hyperlink r:id="rId9" w:history="1">
             <w:r>
@@ -183,6 +176,9 @@
             </w:r>
           </w:hyperlink>
           <w:r>
+            <w:rPr>
+              <w:rFonts w:asciiTheme="minorHAnsi" w:hAnsiTheme="minorHAnsi"/>
+            </w:rPr>
             <w:t xml:space="preserve"> </w:t>
           </w:r>
         </w:p>
@@ -271,6 +267,7 @@
           <w:tab w:val="left" w:pos="6912"/>
         </w:tabs>
         <w:rPr>
+          <w:rFonts w:asciiTheme="minorHAnsi" w:hAnsiTheme="minorHAnsi"/>
           <w:noProof/>
         </w:rPr>
       </w:pPr>
@@ -280,17 +277,7 @@
           <w:b/>
           <w:lang w:val="en-IE"/>
         </w:rPr>
-        <w:t>Table of Conte</w:t>
-      </w:r>
-      <w:bookmarkStart w:id="4" w:name="_GoBack"/>
-      <w:bookmarkEnd w:id="4"/>
-      <w:r>
-        <w:rPr>
-          <w:rFonts w:asciiTheme="minorHAnsi" w:hAnsiTheme="minorHAnsi"/>
-          <w:b/>
-          <w:lang w:val="en-IE"/>
-        </w:rPr>
-        <w:t>nts</w:t>
+        <w:t>Table of Contents</w:t>
       </w:r>
       <w:r>
         <w:rPr>
@@ -335,6 +322,7 @@
         <w:r>
           <w:rPr>
             <w:rStyle w:val="Hyperlink"/>
+            <w:rFonts w:asciiTheme="minorHAnsi" w:hAnsiTheme="minorHAnsi"/>
             <w:noProof/>
           </w:rPr>
           <w:t>1</w:t>
@@ -351,12 +339,14 @@
         <w:r>
           <w:rPr>
             <w:rStyle w:val="Hyperlink"/>
+            <w:rFonts w:asciiTheme="minorHAnsi" w:hAnsiTheme="minorHAnsi"/>
             <w:noProof/>
           </w:rPr>
           <w:t>Introduction</w:t>
         </w:r>
         <w:r>
           <w:rPr>
+            <w:rFonts w:asciiTheme="minorHAnsi" w:hAnsiTheme="minorHAnsi"/>
             <w:noProof/>
             <w:webHidden/>
           </w:rPr>
@@ -364,6 +354,7 @@
         </w:r>
         <w:r>
           <w:rPr>
+            <w:rFonts w:asciiTheme="minorHAnsi" w:hAnsiTheme="minorHAnsi"/>
             <w:noProof/>
             <w:webHidden/>
           </w:rPr>
@@ -371,6 +362,7 @@
         </w:r>
         <w:r>
           <w:rPr>
+            <w:rFonts w:asciiTheme="minorHAnsi" w:hAnsiTheme="minorHAnsi"/>
             <w:noProof/>
             <w:webHidden/>
           </w:rPr>
@@ -378,12 +370,14 @@
         </w:r>
         <w:r>
           <w:rPr>
-            <w:noProof/>
-            <w:webHidden/>
-          </w:rPr>
-        </w:r>
-        <w:r>
-          <w:rPr>
+            <w:rFonts w:asciiTheme="minorHAnsi" w:hAnsiTheme="minorHAnsi"/>
+            <w:noProof/>
+            <w:webHidden/>
+          </w:rPr>
+        </w:r>
+        <w:r>
+          <w:rPr>
+            <w:rFonts w:asciiTheme="minorHAnsi" w:hAnsiTheme="minorHAnsi"/>
             <w:noProof/>
             <w:webHidden/>
           </w:rPr>
@@ -391,6 +385,7 @@
         </w:r>
         <w:r>
           <w:rPr>
+            <w:rFonts w:asciiTheme="minorHAnsi" w:hAnsiTheme="minorHAnsi"/>
             <w:noProof/>
             <w:webHidden/>
           </w:rPr>
@@ -398,6 +393,7 @@
         </w:r>
         <w:r>
           <w:rPr>
+            <w:rFonts w:asciiTheme="minorHAnsi" w:hAnsiTheme="minorHAnsi"/>
             <w:noProof/>
             <w:webHidden/>
           </w:rPr>
@@ -423,6 +419,7 @@
         <w:r>
           <w:rPr>
             <w:rStyle w:val="Hyperlink"/>
+            <w:rFonts w:asciiTheme="minorHAnsi" w:hAnsiTheme="minorHAnsi"/>
             <w:noProof/>
           </w:rPr>
           <w:t>1.1</w:t>
@@ -439,12 +436,14 @@
         <w:r>
           <w:rPr>
             <w:rStyle w:val="Hyperlink"/>
+            <w:rFonts w:asciiTheme="minorHAnsi" w:hAnsiTheme="minorHAnsi"/>
             <w:noProof/>
           </w:rPr>
           <w:t>Purpose</w:t>
         </w:r>
         <w:r>
           <w:rPr>
+            <w:rFonts w:asciiTheme="minorHAnsi" w:hAnsiTheme="minorHAnsi"/>
             <w:noProof/>
             <w:webHidden/>
           </w:rPr>
@@ -452,6 +451,7 @@
         </w:r>
         <w:r>
           <w:rPr>
+            <w:rFonts w:asciiTheme="minorHAnsi" w:hAnsiTheme="minorHAnsi"/>
             <w:noProof/>
             <w:webHidden/>
           </w:rPr>
@@ -459,6 +459,7 @@
         </w:r>
         <w:r>
           <w:rPr>
+            <w:rFonts w:asciiTheme="minorHAnsi" w:hAnsiTheme="minorHAnsi"/>
             <w:noProof/>
             <w:webHidden/>
           </w:rPr>
@@ -466,12 +467,14 @@
         </w:r>
         <w:r>
           <w:rPr>
-            <w:noProof/>
-            <w:webHidden/>
-          </w:rPr>
-        </w:r>
-        <w:r>
-          <w:rPr>
+            <w:rFonts w:asciiTheme="minorHAnsi" w:hAnsiTheme="minorHAnsi"/>
+            <w:noProof/>
+            <w:webHidden/>
+          </w:rPr>
+        </w:r>
+        <w:r>
+          <w:rPr>
+            <w:rFonts w:asciiTheme="minorHAnsi" w:hAnsiTheme="minorHAnsi"/>
             <w:noProof/>
             <w:webHidden/>
           </w:rPr>
@@ -479,6 +482,7 @@
         </w:r>
         <w:r>
           <w:rPr>
+            <w:rFonts w:asciiTheme="minorHAnsi" w:hAnsiTheme="minorHAnsi"/>
             <w:noProof/>
             <w:webHidden/>
           </w:rPr>
@@ -486,6 +490,7 @@
         </w:r>
         <w:r>
           <w:rPr>
+            <w:rFonts w:asciiTheme="minorHAnsi" w:hAnsiTheme="minorHAnsi"/>
             <w:noProof/>
             <w:webHidden/>
           </w:rPr>
@@ -511,6 +516,7 @@
         <w:r>
           <w:rPr>
             <w:rStyle w:val="Hyperlink"/>
+            <w:rFonts w:asciiTheme="minorHAnsi" w:hAnsiTheme="minorHAnsi"/>
             <w:noProof/>
           </w:rPr>
           <w:t>1.2</w:t>
@@ -527,12 +533,14 @@
         <w:r>
           <w:rPr>
             <w:rStyle w:val="Hyperlink"/>
+            <w:rFonts w:asciiTheme="minorHAnsi" w:hAnsiTheme="minorHAnsi"/>
             <w:noProof/>
           </w:rPr>
           <w:t>Project Scope</w:t>
         </w:r>
         <w:r>
           <w:rPr>
+            <w:rFonts w:asciiTheme="minorHAnsi" w:hAnsiTheme="minorHAnsi"/>
             <w:noProof/>
             <w:webHidden/>
           </w:rPr>
@@ -540,6 +548,7 @@
         </w:r>
         <w:r>
           <w:rPr>
+            <w:rFonts w:asciiTheme="minorHAnsi" w:hAnsiTheme="minorHAnsi"/>
             <w:noProof/>
             <w:webHidden/>
           </w:rPr>
@@ -547,6 +556,7 @@
         </w:r>
         <w:r>
           <w:rPr>
+            <w:rFonts w:asciiTheme="minorHAnsi" w:hAnsiTheme="minorHAnsi"/>
             <w:noProof/>
             <w:webHidden/>
           </w:rPr>
@@ -554,12 +564,14 @@
         </w:r>
         <w:r>
           <w:rPr>
-            <w:noProof/>
-            <w:webHidden/>
-          </w:rPr>
-        </w:r>
-        <w:r>
-          <w:rPr>
+            <w:rFonts w:asciiTheme="minorHAnsi" w:hAnsiTheme="minorHAnsi"/>
+            <w:noProof/>
+            <w:webHidden/>
+          </w:rPr>
+        </w:r>
+        <w:r>
+          <w:rPr>
+            <w:rFonts w:asciiTheme="minorHAnsi" w:hAnsiTheme="minorHAnsi"/>
             <w:noProof/>
             <w:webHidden/>
           </w:rPr>
@@ -567,6 +579,7 @@
         </w:r>
         <w:r>
           <w:rPr>
+            <w:rFonts w:asciiTheme="minorHAnsi" w:hAnsiTheme="minorHAnsi"/>
             <w:noProof/>
             <w:webHidden/>
           </w:rPr>
@@ -574,6 +587,7 @@
         </w:r>
         <w:r>
           <w:rPr>
+            <w:rFonts w:asciiTheme="minorHAnsi" w:hAnsiTheme="minorHAnsi"/>
             <w:noProof/>
             <w:webHidden/>
           </w:rPr>
@@ -599,6 +613,7 @@
         <w:r>
           <w:rPr>
             <w:rStyle w:val="Hyperlink"/>
+            <w:rFonts w:asciiTheme="minorHAnsi" w:hAnsiTheme="minorHAnsi"/>
             <w:noProof/>
           </w:rPr>
           <w:t>1.3</w:t>
@@ -615,12 +630,14 @@
         <w:r>
           <w:rPr>
             <w:rStyle w:val="Hyperlink"/>
+            <w:rFonts w:asciiTheme="minorHAnsi" w:hAnsiTheme="minorHAnsi"/>
             <w:noProof/>
           </w:rPr>
           <w:t>Definitions, Acronyms, and Abbreviations</w:t>
         </w:r>
         <w:r>
           <w:rPr>
+            <w:rFonts w:asciiTheme="minorHAnsi" w:hAnsiTheme="minorHAnsi"/>
             <w:noProof/>
             <w:webHidden/>
           </w:rPr>
@@ -628,6 +645,7 @@
         </w:r>
         <w:r>
           <w:rPr>
+            <w:rFonts w:asciiTheme="minorHAnsi" w:hAnsiTheme="minorHAnsi"/>
             <w:noProof/>
             <w:webHidden/>
           </w:rPr>
@@ -635,6 +653,7 @@
         </w:r>
         <w:r>
           <w:rPr>
+            <w:rFonts w:asciiTheme="minorHAnsi" w:hAnsiTheme="minorHAnsi"/>
             <w:noProof/>
             <w:webHidden/>
           </w:rPr>
@@ -642,12 +661,14 @@
         </w:r>
         <w:r>
           <w:rPr>
-            <w:noProof/>
-            <w:webHidden/>
-          </w:rPr>
-        </w:r>
-        <w:r>
-          <w:rPr>
+            <w:rFonts w:asciiTheme="minorHAnsi" w:hAnsiTheme="minorHAnsi"/>
+            <w:noProof/>
+            <w:webHidden/>
+          </w:rPr>
+        </w:r>
+        <w:r>
+          <w:rPr>
+            <w:rFonts w:asciiTheme="minorHAnsi" w:hAnsiTheme="minorHAnsi"/>
             <w:noProof/>
             <w:webHidden/>
           </w:rPr>
@@ -655,6 +676,7 @@
         </w:r>
         <w:r>
           <w:rPr>
+            <w:rFonts w:asciiTheme="minorHAnsi" w:hAnsiTheme="minorHAnsi"/>
             <w:noProof/>
             <w:webHidden/>
           </w:rPr>
@@ -662,6 +684,7 @@
         </w:r>
         <w:r>
           <w:rPr>
+            <w:rFonts w:asciiTheme="minorHAnsi" w:hAnsiTheme="minorHAnsi"/>
             <w:noProof/>
             <w:webHidden/>
           </w:rPr>
@@ -687,6 +710,7 @@
         <w:r>
           <w:rPr>
             <w:rStyle w:val="Hyperlink"/>
+            <w:rFonts w:asciiTheme="minorHAnsi" w:hAnsiTheme="minorHAnsi"/>
             <w:noProof/>
           </w:rPr>
           <w:t>2</w:t>
@@ -703,12 +727,14 @@
         <w:r>
           <w:rPr>
             <w:rStyle w:val="Hyperlink"/>
+            <w:rFonts w:asciiTheme="minorHAnsi" w:hAnsiTheme="minorHAnsi"/>
             <w:noProof/>
           </w:rPr>
           <w:t>User Requirements Definition</w:t>
         </w:r>
         <w:r>
           <w:rPr>
+            <w:rFonts w:asciiTheme="minorHAnsi" w:hAnsiTheme="minorHAnsi"/>
             <w:noProof/>
             <w:webHidden/>
           </w:rPr>
@@ -716,6 +742,7 @@
         </w:r>
         <w:r>
           <w:rPr>
+            <w:rFonts w:asciiTheme="minorHAnsi" w:hAnsiTheme="minorHAnsi"/>
             <w:noProof/>
             <w:webHidden/>
           </w:rPr>
@@ -723,6 +750,7 @@
         </w:r>
         <w:r>
           <w:rPr>
+            <w:rFonts w:asciiTheme="minorHAnsi" w:hAnsiTheme="minorHAnsi"/>
             <w:noProof/>
             <w:webHidden/>
           </w:rPr>
@@ -730,12 +758,14 @@
         </w:r>
         <w:r>
           <w:rPr>
-            <w:noProof/>
-            <w:webHidden/>
-          </w:rPr>
-        </w:r>
-        <w:r>
-          <w:rPr>
+            <w:rFonts w:asciiTheme="minorHAnsi" w:hAnsiTheme="minorHAnsi"/>
+            <w:noProof/>
+            <w:webHidden/>
+          </w:rPr>
+        </w:r>
+        <w:r>
+          <w:rPr>
+            <w:rFonts w:asciiTheme="minorHAnsi" w:hAnsiTheme="minorHAnsi"/>
             <w:noProof/>
             <w:webHidden/>
           </w:rPr>
@@ -743,6 +773,7 @@
         </w:r>
         <w:r>
           <w:rPr>
+            <w:rFonts w:asciiTheme="minorHAnsi" w:hAnsiTheme="minorHAnsi"/>
             <w:noProof/>
             <w:webHidden/>
           </w:rPr>
@@ -750,6 +781,7 @@
         </w:r>
         <w:r>
           <w:rPr>
+            <w:rFonts w:asciiTheme="minorHAnsi" w:hAnsiTheme="minorHAnsi"/>
             <w:noProof/>
             <w:webHidden/>
           </w:rPr>
@@ -775,6 +807,7 @@
         <w:r>
           <w:rPr>
             <w:rStyle w:val="Hyperlink"/>
+            <w:rFonts w:asciiTheme="minorHAnsi" w:hAnsiTheme="minorHAnsi"/>
             <w:noProof/>
           </w:rPr>
           <w:t>3</w:t>
@@ -791,12 +824,14 @@
         <w:r>
           <w:rPr>
             <w:rStyle w:val="Hyperlink"/>
+            <w:rFonts w:asciiTheme="minorHAnsi" w:hAnsiTheme="minorHAnsi"/>
             <w:noProof/>
           </w:rPr>
           <w:t>Design Thinking for User Requirements Definition</w:t>
         </w:r>
         <w:r>
           <w:rPr>
+            <w:rFonts w:asciiTheme="minorHAnsi" w:hAnsiTheme="minorHAnsi"/>
             <w:noProof/>
             <w:webHidden/>
           </w:rPr>
@@ -804,6 +839,7 @@
         </w:r>
         <w:r>
           <w:rPr>
+            <w:rFonts w:asciiTheme="minorHAnsi" w:hAnsiTheme="minorHAnsi"/>
             <w:noProof/>
             <w:webHidden/>
           </w:rPr>
@@ -811,6 +847,7 @@
         </w:r>
         <w:r>
           <w:rPr>
+            <w:rFonts w:asciiTheme="minorHAnsi" w:hAnsiTheme="minorHAnsi"/>
             <w:noProof/>
             <w:webHidden/>
           </w:rPr>
@@ -818,12 +855,14 @@
         </w:r>
         <w:r>
           <w:rPr>
-            <w:noProof/>
-            <w:webHidden/>
-          </w:rPr>
-        </w:r>
-        <w:r>
-          <w:rPr>
+            <w:rFonts w:asciiTheme="minorHAnsi" w:hAnsiTheme="minorHAnsi"/>
+            <w:noProof/>
+            <w:webHidden/>
+          </w:rPr>
+        </w:r>
+        <w:r>
+          <w:rPr>
+            <w:rFonts w:asciiTheme="minorHAnsi" w:hAnsiTheme="minorHAnsi"/>
             <w:noProof/>
             <w:webHidden/>
           </w:rPr>
@@ -831,6 +870,7 @@
         </w:r>
         <w:r>
           <w:rPr>
+            <w:rFonts w:asciiTheme="minorHAnsi" w:hAnsiTheme="minorHAnsi"/>
             <w:noProof/>
             <w:webHidden/>
           </w:rPr>
@@ -838,6 +878,7 @@
         </w:r>
         <w:r>
           <w:rPr>
+            <w:rFonts w:asciiTheme="minorHAnsi" w:hAnsiTheme="minorHAnsi"/>
             <w:noProof/>
             <w:webHidden/>
           </w:rPr>
@@ -863,6 +904,7 @@
         <w:r>
           <w:rPr>
             <w:rStyle w:val="Hyperlink"/>
+            <w:rFonts w:asciiTheme="minorHAnsi" w:hAnsiTheme="minorHAnsi"/>
             <w:noProof/>
           </w:rPr>
           <w:t>4</w:t>
@@ -879,12 +921,14 @@
         <w:r>
           <w:rPr>
             <w:rStyle w:val="Hyperlink"/>
+            <w:rFonts w:asciiTheme="minorHAnsi" w:hAnsiTheme="minorHAnsi"/>
             <w:noProof/>
           </w:rPr>
           <w:t>Requirements Specification</w:t>
         </w:r>
         <w:r>
           <w:rPr>
+            <w:rFonts w:asciiTheme="minorHAnsi" w:hAnsiTheme="minorHAnsi"/>
             <w:noProof/>
             <w:webHidden/>
           </w:rPr>
@@ -892,6 +936,7 @@
         </w:r>
         <w:r>
           <w:rPr>
+            <w:rFonts w:asciiTheme="minorHAnsi" w:hAnsiTheme="minorHAnsi"/>
             <w:noProof/>
             <w:webHidden/>
           </w:rPr>
@@ -899,6 +944,7 @@
         </w:r>
         <w:r>
           <w:rPr>
+            <w:rFonts w:asciiTheme="minorHAnsi" w:hAnsiTheme="minorHAnsi"/>
             <w:noProof/>
             <w:webHidden/>
           </w:rPr>
@@ -906,12 +952,14 @@
         </w:r>
         <w:r>
           <w:rPr>
-            <w:noProof/>
-            <w:webHidden/>
-          </w:rPr>
-        </w:r>
-        <w:r>
-          <w:rPr>
+            <w:rFonts w:asciiTheme="minorHAnsi" w:hAnsiTheme="minorHAnsi"/>
+            <w:noProof/>
+            <w:webHidden/>
+          </w:rPr>
+        </w:r>
+        <w:r>
+          <w:rPr>
+            <w:rFonts w:asciiTheme="minorHAnsi" w:hAnsiTheme="minorHAnsi"/>
             <w:noProof/>
             <w:webHidden/>
           </w:rPr>
@@ -919,6 +967,7 @@
         </w:r>
         <w:r>
           <w:rPr>
+            <w:rFonts w:asciiTheme="minorHAnsi" w:hAnsiTheme="minorHAnsi"/>
             <w:noProof/>
             <w:webHidden/>
           </w:rPr>
@@ -926,6 +975,7 @@
         </w:r>
         <w:r>
           <w:rPr>
+            <w:rFonts w:asciiTheme="minorHAnsi" w:hAnsiTheme="minorHAnsi"/>
             <w:noProof/>
             <w:webHidden/>
           </w:rPr>
@@ -951,6 +1001,7 @@
         <w:r>
           <w:rPr>
             <w:rStyle w:val="Hyperlink"/>
+            <w:rFonts w:asciiTheme="minorHAnsi" w:hAnsiTheme="minorHAnsi"/>
             <w:noProof/>
           </w:rPr>
           <w:t>4.1</w:t>
@@ -967,12 +1018,14 @@
         <w:r>
           <w:rPr>
             <w:rStyle w:val="Hyperlink"/>
+            <w:rFonts w:asciiTheme="minorHAnsi" w:hAnsiTheme="minorHAnsi"/>
             <w:noProof/>
           </w:rPr>
           <w:t>Functional requirements</w:t>
         </w:r>
         <w:r>
           <w:rPr>
+            <w:rFonts w:asciiTheme="minorHAnsi" w:hAnsiTheme="minorHAnsi"/>
             <w:noProof/>
             <w:webHidden/>
           </w:rPr>
@@ -980,6 +1033,7 @@
         </w:r>
         <w:r>
           <w:rPr>
+            <w:rFonts w:asciiTheme="minorHAnsi" w:hAnsiTheme="minorHAnsi"/>
             <w:noProof/>
             <w:webHidden/>
           </w:rPr>
@@ -987,6 +1041,7 @@
         </w:r>
         <w:r>
           <w:rPr>
+            <w:rFonts w:asciiTheme="minorHAnsi" w:hAnsiTheme="minorHAnsi"/>
             <w:noProof/>
             <w:webHidden/>
           </w:rPr>
@@ -994,12 +1049,14 @@
         </w:r>
         <w:r>
           <w:rPr>
-            <w:noProof/>
-            <w:webHidden/>
-          </w:rPr>
-        </w:r>
-        <w:r>
-          <w:rPr>
+            <w:rFonts w:asciiTheme="minorHAnsi" w:hAnsiTheme="minorHAnsi"/>
+            <w:noProof/>
+            <w:webHidden/>
+          </w:rPr>
+        </w:r>
+        <w:r>
+          <w:rPr>
+            <w:rFonts w:asciiTheme="minorHAnsi" w:hAnsiTheme="minorHAnsi"/>
             <w:noProof/>
             <w:webHidden/>
           </w:rPr>
@@ -1007,6 +1064,7 @@
         </w:r>
         <w:r>
           <w:rPr>
+            <w:rFonts w:asciiTheme="minorHAnsi" w:hAnsiTheme="minorHAnsi"/>
             <w:noProof/>
             <w:webHidden/>
           </w:rPr>
@@ -1014,6 +1072,7 @@
         </w:r>
         <w:r>
           <w:rPr>
+            <w:rFonts w:asciiTheme="minorHAnsi" w:hAnsiTheme="minorHAnsi"/>
             <w:noProof/>
             <w:webHidden/>
           </w:rPr>
@@ -1038,12 +1097,14 @@
         <w:r>
           <w:rPr>
             <w:rStyle w:val="Hyperlink"/>
+            <w:rFonts w:asciiTheme="minorHAnsi" w:hAnsiTheme="minorHAnsi"/>
             <w:noProof/>
           </w:rPr>
           <w:t>Use Case Diagram System</w:t>
         </w:r>
         <w:r>
           <w:rPr>
+            <w:rFonts w:asciiTheme="minorHAnsi" w:hAnsiTheme="minorHAnsi"/>
             <w:noProof/>
             <w:webHidden/>
           </w:rPr>
@@ -1051,6 +1112,7 @@
         </w:r>
         <w:r>
           <w:rPr>
+            <w:rFonts w:asciiTheme="minorHAnsi" w:hAnsiTheme="minorHAnsi"/>
             <w:noProof/>
             <w:webHidden/>
           </w:rPr>
@@ -1058,6 +1120,7 @@
         </w:r>
         <w:r>
           <w:rPr>
+            <w:rFonts w:asciiTheme="minorHAnsi" w:hAnsiTheme="minorHAnsi"/>
             <w:noProof/>
             <w:webHidden/>
           </w:rPr>
@@ -1065,12 +1128,14 @@
         </w:r>
         <w:r>
           <w:rPr>
-            <w:noProof/>
-            <w:webHidden/>
-          </w:rPr>
-        </w:r>
-        <w:r>
-          <w:rPr>
+            <w:rFonts w:asciiTheme="minorHAnsi" w:hAnsiTheme="minorHAnsi"/>
+            <w:noProof/>
+            <w:webHidden/>
+          </w:rPr>
+        </w:r>
+        <w:r>
+          <w:rPr>
+            <w:rFonts w:asciiTheme="minorHAnsi" w:hAnsiTheme="minorHAnsi"/>
             <w:noProof/>
             <w:webHidden/>
           </w:rPr>
@@ -1078,6 +1143,7 @@
         </w:r>
         <w:r>
           <w:rPr>
+            <w:rFonts w:asciiTheme="minorHAnsi" w:hAnsiTheme="minorHAnsi"/>
             <w:noProof/>
             <w:webHidden/>
           </w:rPr>
@@ -1085,6 +1151,7 @@
         </w:r>
         <w:r>
           <w:rPr>
+            <w:rFonts w:asciiTheme="minorHAnsi" w:hAnsiTheme="minorHAnsi"/>
             <w:noProof/>
             <w:webHidden/>
           </w:rPr>
@@ -1110,6 +1177,7 @@
         <w:r>
           <w:rPr>
             <w:rStyle w:val="Hyperlink"/>
+            <w:rFonts w:asciiTheme="minorHAnsi" w:hAnsiTheme="minorHAnsi"/>
             <w:noProof/>
             <w:lang w:val="en-IE"/>
           </w:rPr>
@@ -1127,6 +1195,7 @@
         <w:r>
           <w:rPr>
             <w:rStyle w:val="Hyperlink"/>
+            <w:rFonts w:asciiTheme="minorHAnsi" w:hAnsiTheme="minorHAnsi"/>
             <w:noProof/>
           </w:rPr>
           <w:t>Requirement</w:t>
@@ -1134,6 +1203,7 @@
         <w:r>
           <w:rPr>
             <w:rStyle w:val="Hyperlink"/>
+            <w:rFonts w:asciiTheme="minorHAnsi" w:hAnsiTheme="minorHAnsi"/>
             <w:noProof/>
             <w:lang w:val="en-IE"/>
           </w:rPr>
@@ -1141,6 +1211,7 @@
         </w:r>
         <w:r>
           <w:rPr>
+            <w:rFonts w:asciiTheme="minorHAnsi" w:hAnsiTheme="minorHAnsi"/>
             <w:noProof/>
             <w:webHidden/>
           </w:rPr>
@@ -1148,6 +1219,7 @@
         </w:r>
         <w:r>
           <w:rPr>
+            <w:rFonts w:asciiTheme="minorHAnsi" w:hAnsiTheme="minorHAnsi"/>
             <w:noProof/>
             <w:webHidden/>
           </w:rPr>
@@ -1155,6 +1227,7 @@
         </w:r>
         <w:r>
           <w:rPr>
+            <w:rFonts w:asciiTheme="minorHAnsi" w:hAnsiTheme="minorHAnsi"/>
             <w:noProof/>
             <w:webHidden/>
           </w:rPr>
@@ -1162,12 +1235,14 @@
         </w:r>
         <w:r>
           <w:rPr>
-            <w:noProof/>
-            <w:webHidden/>
-          </w:rPr>
-        </w:r>
-        <w:r>
-          <w:rPr>
+            <w:rFonts w:asciiTheme="minorHAnsi" w:hAnsiTheme="minorHAnsi"/>
+            <w:noProof/>
+            <w:webHidden/>
+          </w:rPr>
+        </w:r>
+        <w:r>
+          <w:rPr>
+            <w:rFonts w:asciiTheme="minorHAnsi" w:hAnsiTheme="minorHAnsi"/>
             <w:noProof/>
             <w:webHidden/>
           </w:rPr>
@@ -1175,6 +1250,7 @@
         </w:r>
         <w:r>
           <w:rPr>
+            <w:rFonts w:asciiTheme="minorHAnsi" w:hAnsiTheme="minorHAnsi"/>
             <w:noProof/>
             <w:webHidden/>
           </w:rPr>
@@ -1182,6 +1258,7 @@
         </w:r>
         <w:r>
           <w:rPr>
+            <w:rFonts w:asciiTheme="minorHAnsi" w:hAnsiTheme="minorHAnsi"/>
             <w:noProof/>
             <w:webHidden/>
           </w:rPr>
@@ -1207,6 +1284,7 @@
         <w:r>
           <w:rPr>
             <w:rStyle w:val="Hyperlink"/>
+            <w:rFonts w:asciiTheme="minorHAnsi" w:hAnsiTheme="minorHAnsi"/>
             <w:noProof/>
             <w:lang w:val="en-IE"/>
           </w:rPr>
@@ -1224,6 +1302,7 @@
         <w:r>
           <w:rPr>
             <w:rStyle w:val="Hyperlink"/>
+            <w:rFonts w:asciiTheme="minorHAnsi" w:hAnsiTheme="minorHAnsi"/>
             <w:noProof/>
           </w:rPr>
           <w:t>Requirement</w:t>
@@ -1231,6 +1310,7 @@
         <w:r>
           <w:rPr>
             <w:rStyle w:val="Hyperlink"/>
+            <w:rFonts w:asciiTheme="minorHAnsi" w:hAnsiTheme="minorHAnsi"/>
             <w:noProof/>
             <w:lang w:val="en-IE"/>
           </w:rPr>
@@ -1238,6 +1318,7 @@
         </w:r>
         <w:r>
           <w:rPr>
+            <w:rFonts w:asciiTheme="minorHAnsi" w:hAnsiTheme="minorHAnsi"/>
             <w:noProof/>
             <w:webHidden/>
           </w:rPr>
@@ -1245,6 +1326,7 @@
         </w:r>
         <w:r>
           <w:rPr>
+            <w:rFonts w:asciiTheme="minorHAnsi" w:hAnsiTheme="minorHAnsi"/>
             <w:noProof/>
             <w:webHidden/>
           </w:rPr>
@@ -1252,6 +1334,7 @@
         </w:r>
         <w:r>
           <w:rPr>
+            <w:rFonts w:asciiTheme="minorHAnsi" w:hAnsiTheme="minorHAnsi"/>
             <w:noProof/>
             <w:webHidden/>
           </w:rPr>
@@ -1259,12 +1342,14 @@
         </w:r>
         <w:r>
           <w:rPr>
-            <w:noProof/>
-            <w:webHidden/>
-          </w:rPr>
-        </w:r>
-        <w:r>
-          <w:rPr>
+            <w:rFonts w:asciiTheme="minorHAnsi" w:hAnsiTheme="minorHAnsi"/>
+            <w:noProof/>
+            <w:webHidden/>
+          </w:rPr>
+        </w:r>
+        <w:r>
+          <w:rPr>
+            <w:rFonts w:asciiTheme="minorHAnsi" w:hAnsiTheme="minorHAnsi"/>
             <w:noProof/>
             <w:webHidden/>
           </w:rPr>
@@ -1272,6 +1357,7 @@
         </w:r>
         <w:r>
           <w:rPr>
+            <w:rFonts w:asciiTheme="minorHAnsi" w:hAnsiTheme="minorHAnsi"/>
             <w:noProof/>
             <w:webHidden/>
           </w:rPr>
@@ -1279,6 +1365,7 @@
         </w:r>
         <w:r>
           <w:rPr>
+            <w:rFonts w:asciiTheme="minorHAnsi" w:hAnsiTheme="minorHAnsi"/>
             <w:noProof/>
             <w:webHidden/>
           </w:rPr>
@@ -1304,6 +1391,7 @@
         <w:r>
           <w:rPr>
             <w:rStyle w:val="Hyperlink"/>
+            <w:rFonts w:asciiTheme="minorHAnsi" w:hAnsiTheme="minorHAnsi"/>
             <w:noProof/>
             <w:lang w:val="en-IE"/>
           </w:rPr>
@@ -1321,6 +1409,7 @@
         <w:r>
           <w:rPr>
             <w:rStyle w:val="Hyperlink"/>
+            <w:rFonts w:asciiTheme="minorHAnsi" w:hAnsiTheme="minorHAnsi"/>
             <w:noProof/>
           </w:rPr>
           <w:t>Requirement</w:t>
@@ -1328,6 +1417,7 @@
         <w:r>
           <w:rPr>
             <w:rStyle w:val="Hyperlink"/>
+            <w:rFonts w:asciiTheme="minorHAnsi" w:hAnsiTheme="minorHAnsi"/>
             <w:noProof/>
             <w:lang w:val="en-IE"/>
           </w:rPr>
@@ -1335,6 +1425,7 @@
         </w:r>
         <w:r>
           <w:rPr>
+            <w:rFonts w:asciiTheme="minorHAnsi" w:hAnsiTheme="minorHAnsi"/>
             <w:noProof/>
             <w:webHidden/>
           </w:rPr>
@@ -1342,6 +1433,7 @@
         </w:r>
         <w:r>
           <w:rPr>
+            <w:rFonts w:asciiTheme="minorHAnsi" w:hAnsiTheme="minorHAnsi"/>
             <w:noProof/>
             <w:webHidden/>
           </w:rPr>
@@ -1349,6 +1441,7 @@
         </w:r>
         <w:r>
           <w:rPr>
+            <w:rFonts w:asciiTheme="minorHAnsi" w:hAnsiTheme="minorHAnsi"/>
             <w:noProof/>
             <w:webHidden/>
           </w:rPr>
@@ -1356,12 +1449,14 @@
         </w:r>
         <w:r>
           <w:rPr>
-            <w:noProof/>
-            <w:webHidden/>
-          </w:rPr>
-        </w:r>
-        <w:r>
-          <w:rPr>
+            <w:rFonts w:asciiTheme="minorHAnsi" w:hAnsiTheme="minorHAnsi"/>
+            <w:noProof/>
+            <w:webHidden/>
+          </w:rPr>
+        </w:r>
+        <w:r>
+          <w:rPr>
+            <w:rFonts w:asciiTheme="minorHAnsi" w:hAnsiTheme="minorHAnsi"/>
             <w:noProof/>
             <w:webHidden/>
           </w:rPr>
@@ -1369,6 +1464,7 @@
         </w:r>
         <w:r>
           <w:rPr>
+            <w:rFonts w:asciiTheme="minorHAnsi" w:hAnsiTheme="minorHAnsi"/>
             <w:noProof/>
             <w:webHidden/>
           </w:rPr>
@@ -1376,6 +1472,7 @@
         </w:r>
         <w:r>
           <w:rPr>
+            <w:rFonts w:asciiTheme="minorHAnsi" w:hAnsiTheme="minorHAnsi"/>
             <w:noProof/>
             <w:webHidden/>
           </w:rPr>
@@ -1401,6 +1498,7 @@
         <w:r>
           <w:rPr>
             <w:rStyle w:val="Hyperlink"/>
+            <w:rFonts w:asciiTheme="minorHAnsi" w:hAnsiTheme="minorHAnsi"/>
             <w:noProof/>
             <w:lang w:val="en-IE"/>
           </w:rPr>
@@ -1418,6 +1516,7 @@
         <w:r>
           <w:rPr>
             <w:rStyle w:val="Hyperlink"/>
+            <w:rFonts w:asciiTheme="minorHAnsi" w:hAnsiTheme="minorHAnsi"/>
             <w:noProof/>
           </w:rPr>
           <w:t>Requirement</w:t>
@@ -1425,6 +1524,7 @@
         <w:r>
           <w:rPr>
             <w:rStyle w:val="Hyperlink"/>
+            <w:rFonts w:asciiTheme="minorHAnsi" w:hAnsiTheme="minorHAnsi"/>
             <w:noProof/>
             <w:lang w:val="en-IE"/>
           </w:rPr>
@@ -1432,6 +1532,7 @@
         </w:r>
         <w:r>
           <w:rPr>
+            <w:rFonts w:asciiTheme="minorHAnsi" w:hAnsiTheme="minorHAnsi"/>
             <w:noProof/>
             <w:webHidden/>
           </w:rPr>
@@ -1439,6 +1540,7 @@
         </w:r>
         <w:r>
           <w:rPr>
+            <w:rFonts w:asciiTheme="minorHAnsi" w:hAnsiTheme="minorHAnsi"/>
             <w:noProof/>
             <w:webHidden/>
           </w:rPr>
@@ -1446,6 +1548,7 @@
         </w:r>
         <w:r>
           <w:rPr>
+            <w:rFonts w:asciiTheme="minorHAnsi" w:hAnsiTheme="minorHAnsi"/>
             <w:noProof/>
             <w:webHidden/>
           </w:rPr>
@@ -1453,12 +1556,14 @@
         </w:r>
         <w:r>
           <w:rPr>
-            <w:noProof/>
-            <w:webHidden/>
-          </w:rPr>
-        </w:r>
-        <w:r>
-          <w:rPr>
+            <w:rFonts w:asciiTheme="minorHAnsi" w:hAnsiTheme="minorHAnsi"/>
+            <w:noProof/>
+            <w:webHidden/>
+          </w:rPr>
+        </w:r>
+        <w:r>
+          <w:rPr>
+            <w:rFonts w:asciiTheme="minorHAnsi" w:hAnsiTheme="minorHAnsi"/>
             <w:noProof/>
             <w:webHidden/>
           </w:rPr>
@@ -1466,6 +1571,7 @@
         </w:r>
         <w:r>
           <w:rPr>
+            <w:rFonts w:asciiTheme="minorHAnsi" w:hAnsiTheme="minorHAnsi"/>
             <w:noProof/>
             <w:webHidden/>
           </w:rPr>
@@ -1473,6 +1579,7 @@
         </w:r>
         <w:r>
           <w:rPr>
+            <w:rFonts w:asciiTheme="minorHAnsi" w:hAnsiTheme="minorHAnsi"/>
             <w:noProof/>
             <w:webHidden/>
           </w:rPr>
@@ -1498,6 +1605,7 @@
         <w:r>
           <w:rPr>
             <w:rStyle w:val="Hyperlink"/>
+            <w:rFonts w:asciiTheme="minorHAnsi" w:hAnsiTheme="minorHAnsi"/>
             <w:noProof/>
           </w:rPr>
           <w:t>4.1.5</w:t>
@@ -1514,12 +1622,14 @@
         <w:r>
           <w:rPr>
             <w:rStyle w:val="Hyperlink"/>
+            <w:rFonts w:asciiTheme="minorHAnsi" w:hAnsiTheme="minorHAnsi"/>
             <w:noProof/>
           </w:rPr>
           <w:t>Requirement 5: User Registration</w:t>
         </w:r>
         <w:r>
           <w:rPr>
+            <w:rFonts w:asciiTheme="minorHAnsi" w:hAnsiTheme="minorHAnsi"/>
             <w:noProof/>
             <w:webHidden/>
           </w:rPr>
@@ -1527,6 +1637,7 @@
         </w:r>
         <w:r>
           <w:rPr>
+            <w:rFonts w:asciiTheme="minorHAnsi" w:hAnsiTheme="minorHAnsi"/>
             <w:noProof/>
             <w:webHidden/>
           </w:rPr>
@@ -1534,6 +1645,7 @@
         </w:r>
         <w:r>
           <w:rPr>
+            <w:rFonts w:asciiTheme="minorHAnsi" w:hAnsiTheme="minorHAnsi"/>
             <w:noProof/>
             <w:webHidden/>
           </w:rPr>
@@ -1541,12 +1653,14 @@
         </w:r>
         <w:r>
           <w:rPr>
-            <w:noProof/>
-            <w:webHidden/>
-          </w:rPr>
-        </w:r>
-        <w:r>
-          <w:rPr>
+            <w:rFonts w:asciiTheme="minorHAnsi" w:hAnsiTheme="minorHAnsi"/>
+            <w:noProof/>
+            <w:webHidden/>
+          </w:rPr>
+        </w:r>
+        <w:r>
+          <w:rPr>
+            <w:rFonts w:asciiTheme="minorHAnsi" w:hAnsiTheme="minorHAnsi"/>
             <w:noProof/>
             <w:webHidden/>
           </w:rPr>
@@ -1554,6 +1668,7 @@
         </w:r>
         <w:r>
           <w:rPr>
+            <w:rFonts w:asciiTheme="minorHAnsi" w:hAnsiTheme="minorHAnsi"/>
             <w:noProof/>
             <w:webHidden/>
           </w:rPr>
@@ -1561,6 +1676,7 @@
         </w:r>
         <w:r>
           <w:rPr>
+            <w:rFonts w:asciiTheme="minorHAnsi" w:hAnsiTheme="minorHAnsi"/>
             <w:noProof/>
             <w:webHidden/>
           </w:rPr>
@@ -1586,6 +1702,7 @@
         <w:r>
           <w:rPr>
             <w:rStyle w:val="Hyperlink"/>
+            <w:rFonts w:asciiTheme="minorHAnsi" w:hAnsiTheme="minorHAnsi"/>
             <w:noProof/>
             <w:lang w:val="en-IE"/>
           </w:rPr>
@@ -1603,6 +1720,7 @@
         <w:r>
           <w:rPr>
             <w:rStyle w:val="Hyperlink"/>
+            <w:rFonts w:asciiTheme="minorHAnsi" w:hAnsiTheme="minorHAnsi"/>
             <w:noProof/>
           </w:rPr>
           <w:t>Requirement</w:t>
@@ -1610,6 +1728,7 @@
         <w:r>
           <w:rPr>
             <w:rStyle w:val="Hyperlink"/>
+            <w:rFonts w:asciiTheme="minorHAnsi" w:hAnsiTheme="minorHAnsi"/>
             <w:noProof/>
             <w:lang w:val="en-IE"/>
           </w:rPr>
@@ -1617,6 +1736,7 @@
         </w:r>
         <w:r>
           <w:rPr>
+            <w:rFonts w:asciiTheme="minorHAnsi" w:hAnsiTheme="minorHAnsi"/>
             <w:noProof/>
             <w:webHidden/>
           </w:rPr>
@@ -1624,6 +1744,7 @@
         </w:r>
         <w:r>
           <w:rPr>
+            <w:rFonts w:asciiTheme="minorHAnsi" w:hAnsiTheme="minorHAnsi"/>
             <w:noProof/>
             <w:webHidden/>
           </w:rPr>
@@ -1631,6 +1752,7 @@
         </w:r>
         <w:r>
           <w:rPr>
+            <w:rFonts w:asciiTheme="minorHAnsi" w:hAnsiTheme="minorHAnsi"/>
             <w:noProof/>
             <w:webHidden/>
           </w:rPr>
@@ -1638,12 +1760,14 @@
         </w:r>
         <w:r>
           <w:rPr>
-            <w:noProof/>
-            <w:webHidden/>
-          </w:rPr>
-        </w:r>
-        <w:r>
-          <w:rPr>
+            <w:rFonts w:asciiTheme="minorHAnsi" w:hAnsiTheme="minorHAnsi"/>
+            <w:noProof/>
+            <w:webHidden/>
+          </w:rPr>
+        </w:r>
+        <w:r>
+          <w:rPr>
+            <w:rFonts w:asciiTheme="minorHAnsi" w:hAnsiTheme="minorHAnsi"/>
             <w:noProof/>
             <w:webHidden/>
           </w:rPr>
@@ -1651,6 +1775,7 @@
         </w:r>
         <w:r>
           <w:rPr>
+            <w:rFonts w:asciiTheme="minorHAnsi" w:hAnsiTheme="minorHAnsi"/>
             <w:noProof/>
             <w:webHidden/>
           </w:rPr>
@@ -1658,6 +1783,7 @@
         </w:r>
         <w:r>
           <w:rPr>
+            <w:rFonts w:asciiTheme="minorHAnsi" w:hAnsiTheme="minorHAnsi"/>
             <w:noProof/>
             <w:webHidden/>
           </w:rPr>
@@ -1683,6 +1809,7 @@
         <w:r>
           <w:rPr>
             <w:rStyle w:val="Hyperlink"/>
+            <w:rFonts w:asciiTheme="minorHAnsi" w:hAnsiTheme="minorHAnsi"/>
             <w:noProof/>
             <w:lang w:val="en-IE"/>
           </w:rPr>
@@ -1700,6 +1827,7 @@
         <w:r>
           <w:rPr>
             <w:rStyle w:val="Hyperlink"/>
+            <w:rFonts w:asciiTheme="minorHAnsi" w:hAnsiTheme="minorHAnsi"/>
             <w:noProof/>
           </w:rPr>
           <w:t>Requirement</w:t>
@@ -1707,6 +1835,7 @@
         <w:r>
           <w:rPr>
             <w:rStyle w:val="Hyperlink"/>
+            <w:rFonts w:asciiTheme="minorHAnsi" w:hAnsiTheme="minorHAnsi"/>
             <w:noProof/>
             <w:lang w:val="en-IE"/>
           </w:rPr>
@@ -1714,6 +1843,7 @@
         </w:r>
         <w:r>
           <w:rPr>
+            <w:rFonts w:asciiTheme="minorHAnsi" w:hAnsiTheme="minorHAnsi"/>
             <w:noProof/>
             <w:webHidden/>
           </w:rPr>
@@ -1721,6 +1851,7 @@
         </w:r>
         <w:r>
           <w:rPr>
+            <w:rFonts w:asciiTheme="minorHAnsi" w:hAnsiTheme="minorHAnsi"/>
             <w:noProof/>
             <w:webHidden/>
           </w:rPr>
@@ -1728,6 +1859,7 @@
         </w:r>
         <w:r>
           <w:rPr>
+            <w:rFonts w:asciiTheme="minorHAnsi" w:hAnsiTheme="minorHAnsi"/>
             <w:noProof/>
             <w:webHidden/>
           </w:rPr>
@@ -1735,12 +1867,14 @@
         </w:r>
         <w:r>
           <w:rPr>
-            <w:noProof/>
-            <w:webHidden/>
-          </w:rPr>
-        </w:r>
-        <w:r>
-          <w:rPr>
+            <w:rFonts w:asciiTheme="minorHAnsi" w:hAnsiTheme="minorHAnsi"/>
+            <w:noProof/>
+            <w:webHidden/>
+          </w:rPr>
+        </w:r>
+        <w:r>
+          <w:rPr>
+            <w:rFonts w:asciiTheme="minorHAnsi" w:hAnsiTheme="minorHAnsi"/>
             <w:noProof/>
             <w:webHidden/>
           </w:rPr>
@@ -1748,6 +1882,7 @@
         </w:r>
         <w:r>
           <w:rPr>
+            <w:rFonts w:asciiTheme="minorHAnsi" w:hAnsiTheme="minorHAnsi"/>
             <w:noProof/>
             <w:webHidden/>
           </w:rPr>
@@ -1755,6 +1890,7 @@
         </w:r>
         <w:r>
           <w:rPr>
+            <w:rFonts w:asciiTheme="minorHAnsi" w:hAnsiTheme="minorHAnsi"/>
             <w:noProof/>
             <w:webHidden/>
           </w:rPr>
@@ -1780,6 +1916,7 @@
         <w:r>
           <w:rPr>
             <w:rStyle w:val="Hyperlink"/>
+            <w:rFonts w:asciiTheme="minorHAnsi" w:hAnsiTheme="minorHAnsi"/>
             <w:noProof/>
             <w:lang w:val="en-IE"/>
           </w:rPr>
@@ -1797,6 +1934,7 @@
         <w:r>
           <w:rPr>
             <w:rStyle w:val="Hyperlink"/>
+            <w:rFonts w:asciiTheme="minorHAnsi" w:hAnsiTheme="minorHAnsi"/>
             <w:noProof/>
           </w:rPr>
           <w:t>Requirement</w:t>
@@ -1804,6 +1942,7 @@
         <w:r>
           <w:rPr>
             <w:rStyle w:val="Hyperlink"/>
+            <w:rFonts w:asciiTheme="minorHAnsi" w:hAnsiTheme="minorHAnsi"/>
             <w:noProof/>
             <w:lang w:val="en-IE"/>
           </w:rPr>
@@ -1811,6 +1950,7 @@
         </w:r>
         <w:r>
           <w:rPr>
+            <w:rFonts w:asciiTheme="minorHAnsi" w:hAnsiTheme="minorHAnsi"/>
             <w:noProof/>
             <w:webHidden/>
           </w:rPr>
@@ -1818,6 +1958,7 @@
         </w:r>
         <w:r>
           <w:rPr>
+            <w:rFonts w:asciiTheme="minorHAnsi" w:hAnsiTheme="minorHAnsi"/>
             <w:noProof/>
             <w:webHidden/>
           </w:rPr>
@@ -1825,6 +1966,7 @@
         </w:r>
         <w:r>
           <w:rPr>
+            <w:rFonts w:asciiTheme="minorHAnsi" w:hAnsiTheme="minorHAnsi"/>
             <w:noProof/>
             <w:webHidden/>
           </w:rPr>
@@ -1832,12 +1974,14 @@
         </w:r>
         <w:r>
           <w:rPr>
-            <w:noProof/>
-            <w:webHidden/>
-          </w:rPr>
-        </w:r>
-        <w:r>
-          <w:rPr>
+            <w:rFonts w:asciiTheme="minorHAnsi" w:hAnsiTheme="minorHAnsi"/>
+            <w:noProof/>
+            <w:webHidden/>
+          </w:rPr>
+        </w:r>
+        <w:r>
+          <w:rPr>
+            <w:rFonts w:asciiTheme="minorHAnsi" w:hAnsiTheme="minorHAnsi"/>
             <w:noProof/>
             <w:webHidden/>
           </w:rPr>
@@ -1845,6 +1989,7 @@
         </w:r>
         <w:r>
           <w:rPr>
+            <w:rFonts w:asciiTheme="minorHAnsi" w:hAnsiTheme="minorHAnsi"/>
             <w:noProof/>
             <w:webHidden/>
           </w:rPr>
@@ -1852,6 +1997,7 @@
         </w:r>
         <w:r>
           <w:rPr>
+            <w:rFonts w:asciiTheme="minorHAnsi" w:hAnsiTheme="minorHAnsi"/>
             <w:noProof/>
             <w:webHidden/>
           </w:rPr>
@@ -1877,6 +2023,7 @@
         <w:r>
           <w:rPr>
             <w:rStyle w:val="Hyperlink"/>
+            <w:rFonts w:asciiTheme="minorHAnsi" w:hAnsiTheme="minorHAnsi"/>
             <w:noProof/>
             <w:lang w:val="en-IE"/>
           </w:rPr>
@@ -1894,6 +2041,7 @@
         <w:r>
           <w:rPr>
             <w:rStyle w:val="Hyperlink"/>
+            <w:rFonts w:asciiTheme="minorHAnsi" w:hAnsiTheme="minorHAnsi"/>
             <w:noProof/>
           </w:rPr>
           <w:t>Requirement</w:t>
@@ -1901,6 +2049,7 @@
         <w:r>
           <w:rPr>
             <w:rStyle w:val="Hyperlink"/>
+            <w:rFonts w:asciiTheme="minorHAnsi" w:hAnsiTheme="minorHAnsi"/>
             <w:noProof/>
             <w:lang w:val="en-IE"/>
           </w:rPr>
@@ -1908,6 +2057,7 @@
         </w:r>
         <w:r>
           <w:rPr>
+            <w:rFonts w:asciiTheme="minorHAnsi" w:hAnsiTheme="minorHAnsi"/>
             <w:noProof/>
             <w:webHidden/>
           </w:rPr>
@@ -1915,6 +2065,7 @@
         </w:r>
         <w:r>
           <w:rPr>
+            <w:rFonts w:asciiTheme="minorHAnsi" w:hAnsiTheme="minorHAnsi"/>
             <w:noProof/>
             <w:webHidden/>
           </w:rPr>
@@ -1922,6 +2073,7 @@
         </w:r>
         <w:r>
           <w:rPr>
+            <w:rFonts w:asciiTheme="minorHAnsi" w:hAnsiTheme="minorHAnsi"/>
             <w:noProof/>
             <w:webHidden/>
           </w:rPr>
@@ -1929,12 +2081,14 @@
         </w:r>
         <w:r>
           <w:rPr>
-            <w:noProof/>
-            <w:webHidden/>
-          </w:rPr>
-        </w:r>
-        <w:r>
-          <w:rPr>
+            <w:rFonts w:asciiTheme="minorHAnsi" w:hAnsiTheme="minorHAnsi"/>
+            <w:noProof/>
+            <w:webHidden/>
+          </w:rPr>
+        </w:r>
+        <w:r>
+          <w:rPr>
+            <w:rFonts w:asciiTheme="minorHAnsi" w:hAnsiTheme="minorHAnsi"/>
             <w:noProof/>
             <w:webHidden/>
           </w:rPr>
@@ -1942,6 +2096,7 @@
         </w:r>
         <w:r>
           <w:rPr>
+            <w:rFonts w:asciiTheme="minorHAnsi" w:hAnsiTheme="minorHAnsi"/>
             <w:noProof/>
             <w:webHidden/>
           </w:rPr>
@@ -1949,6 +2104,7 @@
         </w:r>
         <w:r>
           <w:rPr>
+            <w:rFonts w:asciiTheme="minorHAnsi" w:hAnsiTheme="minorHAnsi"/>
             <w:noProof/>
             <w:webHidden/>
           </w:rPr>
@@ -1974,6 +2130,7 @@
         <w:r>
           <w:rPr>
             <w:rStyle w:val="Hyperlink"/>
+            <w:rFonts w:asciiTheme="minorHAnsi" w:hAnsiTheme="minorHAnsi"/>
             <w:noProof/>
             <w:lang w:val="en-IE"/>
           </w:rPr>
@@ -1991,6 +2148,7 @@
         <w:r>
           <w:rPr>
             <w:rStyle w:val="Hyperlink"/>
+            <w:rFonts w:asciiTheme="minorHAnsi" w:hAnsiTheme="minorHAnsi"/>
             <w:noProof/>
           </w:rPr>
           <w:t>Requirement</w:t>
@@ -1998,6 +2156,7 @@
         <w:r>
           <w:rPr>
             <w:rStyle w:val="Hyperlink"/>
+            <w:rFonts w:asciiTheme="minorHAnsi" w:hAnsiTheme="minorHAnsi"/>
             <w:noProof/>
             <w:lang w:val="en-IE"/>
           </w:rPr>
@@ -2006,12 +2165,14 @@
         <w:r>
           <w:rPr>
             <w:rStyle w:val="Hyperlink"/>
+            <w:rFonts w:asciiTheme="minorHAnsi" w:hAnsiTheme="minorHAnsi"/>
             <w:noProof/>
           </w:rPr>
           <w:t>Calendar event/ Reminder of appointment feature)</w:t>
         </w:r>
         <w:r>
           <w:rPr>
+            <w:rFonts w:asciiTheme="minorHAnsi" w:hAnsiTheme="minorHAnsi"/>
             <w:noProof/>
             <w:webHidden/>
           </w:rPr>
@@ -2019,6 +2180,7 @@
         </w:r>
         <w:r>
           <w:rPr>
+            <w:rFonts w:asciiTheme="minorHAnsi" w:hAnsiTheme="minorHAnsi"/>
             <w:noProof/>
             <w:webHidden/>
           </w:rPr>
@@ -2026,6 +2188,7 @@
         </w:r>
         <w:r>
           <w:rPr>
+            <w:rFonts w:asciiTheme="minorHAnsi" w:hAnsiTheme="minorHAnsi"/>
             <w:noProof/>
             <w:webHidden/>
           </w:rPr>
@@ -2033,12 +2196,14 @@
         </w:r>
         <w:r>
           <w:rPr>
-            <w:noProof/>
-            <w:webHidden/>
-          </w:rPr>
-        </w:r>
-        <w:r>
-          <w:rPr>
+            <w:rFonts w:asciiTheme="minorHAnsi" w:hAnsiTheme="minorHAnsi"/>
+            <w:noProof/>
+            <w:webHidden/>
+          </w:rPr>
+        </w:r>
+        <w:r>
+          <w:rPr>
+            <w:rFonts w:asciiTheme="minorHAnsi" w:hAnsiTheme="minorHAnsi"/>
             <w:noProof/>
             <w:webHidden/>
           </w:rPr>
@@ -2046,6 +2211,7 @@
         </w:r>
         <w:r>
           <w:rPr>
+            <w:rFonts w:asciiTheme="minorHAnsi" w:hAnsiTheme="minorHAnsi"/>
             <w:noProof/>
             <w:webHidden/>
           </w:rPr>
@@ -2053,6 +2219,7 @@
         </w:r>
         <w:r>
           <w:rPr>
+            <w:rFonts w:asciiTheme="minorHAnsi" w:hAnsiTheme="minorHAnsi"/>
             <w:noProof/>
             <w:webHidden/>
           </w:rPr>
@@ -2078,6 +2245,7 @@
         <w:r>
           <w:rPr>
             <w:rStyle w:val="Hyperlink"/>
+            <w:rFonts w:asciiTheme="minorHAnsi" w:hAnsiTheme="minorHAnsi"/>
             <w:noProof/>
             <w:lang w:val="en-IE"/>
           </w:rPr>
@@ -2095,6 +2263,7 @@
         <w:r>
           <w:rPr>
             <w:rStyle w:val="Hyperlink"/>
+            <w:rFonts w:asciiTheme="minorHAnsi" w:hAnsiTheme="minorHAnsi"/>
             <w:noProof/>
           </w:rPr>
           <w:t>Requirement</w:t>
@@ -2102,6 +2271,7 @@
         <w:r>
           <w:rPr>
             <w:rStyle w:val="Hyperlink"/>
+            <w:rFonts w:asciiTheme="minorHAnsi" w:hAnsiTheme="minorHAnsi"/>
             <w:noProof/>
             <w:lang w:val="en-IE"/>
           </w:rPr>
@@ -2109,6 +2279,7 @@
         </w:r>
         <w:r>
           <w:rPr>
+            <w:rFonts w:asciiTheme="minorHAnsi" w:hAnsiTheme="minorHAnsi"/>
             <w:noProof/>
             <w:webHidden/>
           </w:rPr>
@@ -2116,6 +2287,7 @@
         </w:r>
         <w:r>
           <w:rPr>
+            <w:rFonts w:asciiTheme="minorHAnsi" w:hAnsiTheme="minorHAnsi"/>
             <w:noProof/>
             <w:webHidden/>
           </w:rPr>
@@ -2123,6 +2295,7 @@
         </w:r>
         <w:r>
           <w:rPr>
+            <w:rFonts w:asciiTheme="minorHAnsi" w:hAnsiTheme="minorHAnsi"/>
             <w:noProof/>
             <w:webHidden/>
           </w:rPr>
@@ -2130,12 +2303,14 @@
         </w:r>
         <w:r>
           <w:rPr>
-            <w:noProof/>
-            <w:webHidden/>
-          </w:rPr>
-        </w:r>
-        <w:r>
-          <w:rPr>
+            <w:rFonts w:asciiTheme="minorHAnsi" w:hAnsiTheme="minorHAnsi"/>
+            <w:noProof/>
+            <w:webHidden/>
+          </w:rPr>
+        </w:r>
+        <w:r>
+          <w:rPr>
+            <w:rFonts w:asciiTheme="minorHAnsi" w:hAnsiTheme="minorHAnsi"/>
             <w:noProof/>
             <w:webHidden/>
           </w:rPr>
@@ -2143,6 +2318,7 @@
         </w:r>
         <w:r>
           <w:rPr>
+            <w:rFonts w:asciiTheme="minorHAnsi" w:hAnsiTheme="minorHAnsi"/>
             <w:noProof/>
             <w:webHidden/>
           </w:rPr>
@@ -2150,6 +2326,7 @@
         </w:r>
         <w:r>
           <w:rPr>
+            <w:rFonts w:asciiTheme="minorHAnsi" w:hAnsiTheme="minorHAnsi"/>
             <w:noProof/>
             <w:webHidden/>
           </w:rPr>
@@ -2175,6 +2352,7 @@
         <w:r>
           <w:rPr>
             <w:rStyle w:val="Hyperlink"/>
+            <w:rFonts w:asciiTheme="minorHAnsi" w:hAnsiTheme="minorHAnsi"/>
             <w:noProof/>
           </w:rPr>
           <w:t>4.2</w:t>
@@ -2191,12 +2369,14 @@
         <w:r>
           <w:rPr>
             <w:rStyle w:val="Hyperlink"/>
+            <w:rFonts w:asciiTheme="minorHAnsi" w:hAnsiTheme="minorHAnsi"/>
             <w:noProof/>
           </w:rPr>
           <w:t>Non-Functional Requirements</w:t>
         </w:r>
         <w:r>
           <w:rPr>
+            <w:rFonts w:asciiTheme="minorHAnsi" w:hAnsiTheme="minorHAnsi"/>
             <w:noProof/>
             <w:webHidden/>
           </w:rPr>
@@ -2204,6 +2384,7 @@
         </w:r>
         <w:r>
           <w:rPr>
+            <w:rFonts w:asciiTheme="minorHAnsi" w:hAnsiTheme="minorHAnsi"/>
             <w:noProof/>
             <w:webHidden/>
           </w:rPr>
@@ -2211,6 +2392,7 @@
         </w:r>
         <w:r>
           <w:rPr>
+            <w:rFonts w:asciiTheme="minorHAnsi" w:hAnsiTheme="minorHAnsi"/>
             <w:noProof/>
             <w:webHidden/>
           </w:rPr>
@@ -2218,12 +2400,14 @@
         </w:r>
         <w:r>
           <w:rPr>
-            <w:noProof/>
-            <w:webHidden/>
-          </w:rPr>
-        </w:r>
-        <w:r>
-          <w:rPr>
+            <w:rFonts w:asciiTheme="minorHAnsi" w:hAnsiTheme="minorHAnsi"/>
+            <w:noProof/>
+            <w:webHidden/>
+          </w:rPr>
+        </w:r>
+        <w:r>
+          <w:rPr>
+            <w:rFonts w:asciiTheme="minorHAnsi" w:hAnsiTheme="minorHAnsi"/>
             <w:noProof/>
             <w:webHidden/>
           </w:rPr>
@@ -2231,6 +2415,7 @@
         </w:r>
         <w:r>
           <w:rPr>
+            <w:rFonts w:asciiTheme="minorHAnsi" w:hAnsiTheme="minorHAnsi"/>
             <w:noProof/>
             <w:webHidden/>
           </w:rPr>
@@ -2238,6 +2423,7 @@
         </w:r>
         <w:r>
           <w:rPr>
+            <w:rFonts w:asciiTheme="minorHAnsi" w:hAnsiTheme="minorHAnsi"/>
             <w:noProof/>
             <w:webHidden/>
           </w:rPr>
@@ -2263,6 +2449,7 @@
         <w:r>
           <w:rPr>
             <w:rStyle w:val="Hyperlink"/>
+            <w:rFonts w:asciiTheme="minorHAnsi" w:hAnsiTheme="minorHAnsi"/>
             <w:noProof/>
           </w:rPr>
           <w:t>4.2.1</w:t>
@@ -2279,12 +2466,14 @@
         <w:r>
           <w:rPr>
             <w:rStyle w:val="Hyperlink"/>
+            <w:rFonts w:asciiTheme="minorHAnsi" w:hAnsiTheme="minorHAnsi"/>
             <w:noProof/>
           </w:rPr>
           <w:t>Scalability requirement</w:t>
         </w:r>
         <w:r>
           <w:rPr>
+            <w:rFonts w:asciiTheme="minorHAnsi" w:hAnsiTheme="minorHAnsi"/>
             <w:noProof/>
             <w:webHidden/>
           </w:rPr>
@@ -2292,6 +2481,7 @@
         </w:r>
         <w:r>
           <w:rPr>
+            <w:rFonts w:asciiTheme="minorHAnsi" w:hAnsiTheme="minorHAnsi"/>
             <w:noProof/>
             <w:webHidden/>
           </w:rPr>
@@ -2299,6 +2489,7 @@
         </w:r>
         <w:r>
           <w:rPr>
+            <w:rFonts w:asciiTheme="minorHAnsi" w:hAnsiTheme="minorHAnsi"/>
             <w:noProof/>
             <w:webHidden/>
           </w:rPr>
@@ -2306,12 +2497,14 @@
         </w:r>
         <w:r>
           <w:rPr>
-            <w:noProof/>
-            <w:webHidden/>
-          </w:rPr>
-        </w:r>
-        <w:r>
-          <w:rPr>
+            <w:rFonts w:asciiTheme="minorHAnsi" w:hAnsiTheme="minorHAnsi"/>
+            <w:noProof/>
+            <w:webHidden/>
+          </w:rPr>
+        </w:r>
+        <w:r>
+          <w:rPr>
+            <w:rFonts w:asciiTheme="minorHAnsi" w:hAnsiTheme="minorHAnsi"/>
             <w:noProof/>
             <w:webHidden/>
           </w:rPr>
@@ -2319,6 +2512,7 @@
         </w:r>
         <w:r>
           <w:rPr>
+            <w:rFonts w:asciiTheme="minorHAnsi" w:hAnsiTheme="minorHAnsi"/>
             <w:noProof/>
             <w:webHidden/>
           </w:rPr>
@@ -2326,6 +2520,7 @@
         </w:r>
         <w:r>
           <w:rPr>
+            <w:rFonts w:asciiTheme="minorHAnsi" w:hAnsiTheme="minorHAnsi"/>
             <w:noProof/>
             <w:webHidden/>
           </w:rPr>
@@ -2351,6 +2546,7 @@
         <w:r>
           <w:rPr>
             <w:rStyle w:val="Hyperlink"/>
+            <w:rFonts w:asciiTheme="minorHAnsi" w:hAnsiTheme="minorHAnsi"/>
             <w:noProof/>
             <w:lang w:val="en-GB"/>
           </w:rPr>
@@ -2368,6 +2564,7 @@
         <w:r>
           <w:rPr>
             <w:rStyle w:val="Hyperlink"/>
+            <w:rFonts w:asciiTheme="minorHAnsi" w:hAnsiTheme="minorHAnsi"/>
             <w:noProof/>
             <w:lang w:val="en-GB"/>
           </w:rPr>
@@ -2375,6 +2572,7 @@
         </w:r>
         <w:r>
           <w:rPr>
+            <w:rFonts w:asciiTheme="minorHAnsi" w:hAnsiTheme="minorHAnsi"/>
             <w:noProof/>
             <w:webHidden/>
           </w:rPr>
@@ -2382,6 +2580,7 @@
         </w:r>
         <w:r>
           <w:rPr>
+            <w:rFonts w:asciiTheme="minorHAnsi" w:hAnsiTheme="minorHAnsi"/>
             <w:noProof/>
             <w:webHidden/>
           </w:rPr>
@@ -2389,6 +2588,7 @@
         </w:r>
         <w:r>
           <w:rPr>
+            <w:rFonts w:asciiTheme="minorHAnsi" w:hAnsiTheme="minorHAnsi"/>
             <w:noProof/>
             <w:webHidden/>
           </w:rPr>
@@ -2396,12 +2596,14 @@
         </w:r>
         <w:r>
           <w:rPr>
-            <w:noProof/>
-            <w:webHidden/>
-          </w:rPr>
-        </w:r>
-        <w:r>
-          <w:rPr>
+            <w:rFonts w:asciiTheme="minorHAnsi" w:hAnsiTheme="minorHAnsi"/>
+            <w:noProof/>
+            <w:webHidden/>
+          </w:rPr>
+        </w:r>
+        <w:r>
+          <w:rPr>
+            <w:rFonts w:asciiTheme="minorHAnsi" w:hAnsiTheme="minorHAnsi"/>
             <w:noProof/>
             <w:webHidden/>
           </w:rPr>
@@ -2409,6 +2611,7 @@
         </w:r>
         <w:r>
           <w:rPr>
+            <w:rFonts w:asciiTheme="minorHAnsi" w:hAnsiTheme="minorHAnsi"/>
             <w:noProof/>
             <w:webHidden/>
           </w:rPr>
@@ -2416,6 +2619,7 @@
         </w:r>
         <w:r>
           <w:rPr>
+            <w:rFonts w:asciiTheme="minorHAnsi" w:hAnsiTheme="minorHAnsi"/>
             <w:noProof/>
             <w:webHidden/>
           </w:rPr>
@@ -2441,6 +2645,7 @@
         <w:r>
           <w:rPr>
             <w:rStyle w:val="Hyperlink"/>
+            <w:rFonts w:asciiTheme="minorHAnsi" w:hAnsiTheme="minorHAnsi"/>
             <w:noProof/>
           </w:rPr>
           <w:t>4.2.3</w:t>
@@ -2457,12 +2662,14 @@
         <w:r>
           <w:rPr>
             <w:rStyle w:val="Hyperlink"/>
+            <w:rFonts w:asciiTheme="minorHAnsi" w:hAnsiTheme="minorHAnsi"/>
             <w:noProof/>
           </w:rPr>
           <w:t>Physical requirement</w:t>
         </w:r>
         <w:r>
           <w:rPr>
+            <w:rFonts w:asciiTheme="minorHAnsi" w:hAnsiTheme="minorHAnsi"/>
             <w:noProof/>
             <w:webHidden/>
           </w:rPr>
@@ -2470,6 +2677,7 @@
         </w:r>
         <w:r>
           <w:rPr>
+            <w:rFonts w:asciiTheme="minorHAnsi" w:hAnsiTheme="minorHAnsi"/>
             <w:noProof/>
             <w:webHidden/>
           </w:rPr>
@@ -2477,6 +2685,7 @@
         </w:r>
         <w:r>
           <w:rPr>
+            <w:rFonts w:asciiTheme="minorHAnsi" w:hAnsiTheme="minorHAnsi"/>
             <w:noProof/>
             <w:webHidden/>
           </w:rPr>
@@ -2484,12 +2693,14 @@
         </w:r>
         <w:r>
           <w:rPr>
-            <w:noProof/>
-            <w:webHidden/>
-          </w:rPr>
-        </w:r>
-        <w:r>
-          <w:rPr>
+            <w:rFonts w:asciiTheme="minorHAnsi" w:hAnsiTheme="minorHAnsi"/>
+            <w:noProof/>
+            <w:webHidden/>
+          </w:rPr>
+        </w:r>
+        <w:r>
+          <w:rPr>
+            <w:rFonts w:asciiTheme="minorHAnsi" w:hAnsiTheme="minorHAnsi"/>
             <w:noProof/>
             <w:webHidden/>
           </w:rPr>
@@ -2497,6 +2708,7 @@
         </w:r>
         <w:r>
           <w:rPr>
+            <w:rFonts w:asciiTheme="minorHAnsi" w:hAnsiTheme="minorHAnsi"/>
             <w:noProof/>
             <w:webHidden/>
           </w:rPr>
@@ -2504,6 +2716,7 @@
         </w:r>
         <w:r>
           <w:rPr>
+            <w:rFonts w:asciiTheme="minorHAnsi" w:hAnsiTheme="minorHAnsi"/>
             <w:noProof/>
             <w:webHidden/>
           </w:rPr>
@@ -2529,6 +2742,7 @@
         <w:r>
           <w:rPr>
             <w:rStyle w:val="Hyperlink"/>
+            <w:rFonts w:asciiTheme="minorHAnsi" w:hAnsiTheme="minorHAnsi"/>
             <w:noProof/>
             <w:lang w:val="en-GB"/>
           </w:rPr>
@@ -2546,6 +2760,7 @@
         <w:r>
           <w:rPr>
             <w:rStyle w:val="Hyperlink"/>
+            <w:rFonts w:asciiTheme="minorHAnsi" w:hAnsiTheme="minorHAnsi"/>
             <w:noProof/>
             <w:lang w:val="en-GB"/>
           </w:rPr>
@@ -2553,6 +2768,7 @@
         </w:r>
         <w:r>
           <w:rPr>
+            <w:rFonts w:asciiTheme="minorHAnsi" w:hAnsiTheme="minorHAnsi"/>
             <w:noProof/>
             <w:webHidden/>
           </w:rPr>
@@ -2560,6 +2776,7 @@
         </w:r>
         <w:r>
           <w:rPr>
+            <w:rFonts w:asciiTheme="minorHAnsi" w:hAnsiTheme="minorHAnsi"/>
             <w:noProof/>
             <w:webHidden/>
           </w:rPr>
@@ -2567,6 +2784,7 @@
         </w:r>
         <w:r>
           <w:rPr>
+            <w:rFonts w:asciiTheme="minorHAnsi" w:hAnsiTheme="minorHAnsi"/>
             <w:noProof/>
             <w:webHidden/>
           </w:rPr>
@@ -2574,12 +2792,14 @@
         </w:r>
         <w:r>
           <w:rPr>
-            <w:noProof/>
-            <w:webHidden/>
-          </w:rPr>
-        </w:r>
-        <w:r>
-          <w:rPr>
+            <w:rFonts w:asciiTheme="minorHAnsi" w:hAnsiTheme="minorHAnsi"/>
+            <w:noProof/>
+            <w:webHidden/>
+          </w:rPr>
+        </w:r>
+        <w:r>
+          <w:rPr>
+            <w:rFonts w:asciiTheme="minorHAnsi" w:hAnsiTheme="minorHAnsi"/>
             <w:noProof/>
             <w:webHidden/>
           </w:rPr>
@@ -2587,6 +2807,7 @@
         </w:r>
         <w:r>
           <w:rPr>
+            <w:rFonts w:asciiTheme="minorHAnsi" w:hAnsiTheme="minorHAnsi"/>
             <w:noProof/>
             <w:webHidden/>
           </w:rPr>
@@ -2594,6 +2815,7 @@
         </w:r>
         <w:r>
           <w:rPr>
+            <w:rFonts w:asciiTheme="minorHAnsi" w:hAnsiTheme="minorHAnsi"/>
             <w:noProof/>
             <w:webHidden/>
           </w:rPr>
@@ -2619,6 +2841,7 @@
         <w:r>
           <w:rPr>
             <w:rStyle w:val="Hyperlink"/>
+            <w:rFonts w:asciiTheme="minorHAnsi" w:hAnsiTheme="minorHAnsi"/>
             <w:noProof/>
             <w:lang w:val="en-GB"/>
           </w:rPr>
@@ -2636,6 +2859,7 @@
         <w:r>
           <w:rPr>
             <w:rStyle w:val="Hyperlink"/>
+            <w:rFonts w:asciiTheme="minorHAnsi" w:hAnsiTheme="minorHAnsi"/>
             <w:noProof/>
             <w:lang w:val="en-GB"/>
           </w:rPr>
@@ -2643,6 +2867,7 @@
         </w:r>
         <w:r>
           <w:rPr>
+            <w:rFonts w:asciiTheme="minorHAnsi" w:hAnsiTheme="minorHAnsi"/>
             <w:noProof/>
             <w:webHidden/>
           </w:rPr>
@@ -2650,6 +2875,7 @@
         </w:r>
         <w:r>
           <w:rPr>
+            <w:rFonts w:asciiTheme="minorHAnsi" w:hAnsiTheme="minorHAnsi"/>
             <w:noProof/>
             <w:webHidden/>
           </w:rPr>
@@ -2657,6 +2883,7 @@
         </w:r>
         <w:r>
           <w:rPr>
+            <w:rFonts w:asciiTheme="minorHAnsi" w:hAnsiTheme="minorHAnsi"/>
             <w:noProof/>
             <w:webHidden/>
           </w:rPr>
@@ -2664,12 +2891,14 @@
         </w:r>
         <w:r>
           <w:rPr>
-            <w:noProof/>
-            <w:webHidden/>
-          </w:rPr>
-        </w:r>
-        <w:r>
-          <w:rPr>
+            <w:rFonts w:asciiTheme="minorHAnsi" w:hAnsiTheme="minorHAnsi"/>
+            <w:noProof/>
+            <w:webHidden/>
+          </w:rPr>
+        </w:r>
+        <w:r>
+          <w:rPr>
+            <w:rFonts w:asciiTheme="minorHAnsi" w:hAnsiTheme="minorHAnsi"/>
             <w:noProof/>
             <w:webHidden/>
           </w:rPr>
@@ -2677,6 +2906,7 @@
         </w:r>
         <w:r>
           <w:rPr>
+            <w:rFonts w:asciiTheme="minorHAnsi" w:hAnsiTheme="minorHAnsi"/>
             <w:noProof/>
             <w:webHidden/>
           </w:rPr>
@@ -2684,6 +2914,7 @@
         </w:r>
         <w:r>
           <w:rPr>
+            <w:rFonts w:asciiTheme="minorHAnsi" w:hAnsiTheme="minorHAnsi"/>
             <w:noProof/>
             <w:webHidden/>
           </w:rPr>
@@ -2709,6 +2940,7 @@
         <w:r>
           <w:rPr>
             <w:rStyle w:val="Hyperlink"/>
+            <w:rFonts w:asciiTheme="minorHAnsi" w:hAnsiTheme="minorHAnsi"/>
             <w:noProof/>
             <w:lang w:val="en-GB"/>
           </w:rPr>
@@ -2726,6 +2958,7 @@
         <w:r>
           <w:rPr>
             <w:rStyle w:val="Hyperlink"/>
+            <w:rFonts w:asciiTheme="minorHAnsi" w:hAnsiTheme="minorHAnsi"/>
             <w:noProof/>
             <w:lang w:val="en-GB"/>
           </w:rPr>
@@ -2733,6 +2966,7 @@
         </w:r>
         <w:r>
           <w:rPr>
+            <w:rFonts w:asciiTheme="minorHAnsi" w:hAnsiTheme="minorHAnsi"/>
             <w:noProof/>
             <w:webHidden/>
           </w:rPr>
@@ -2740,6 +2974,7 @@
         </w:r>
         <w:r>
           <w:rPr>
+            <w:rFonts w:asciiTheme="minorHAnsi" w:hAnsiTheme="minorHAnsi"/>
             <w:noProof/>
             <w:webHidden/>
           </w:rPr>
@@ -2747,6 +2982,7 @@
         </w:r>
         <w:r>
           <w:rPr>
+            <w:rFonts w:asciiTheme="minorHAnsi" w:hAnsiTheme="minorHAnsi"/>
             <w:noProof/>
             <w:webHidden/>
           </w:rPr>
@@ -2754,12 +2990,14 @@
         </w:r>
         <w:r>
           <w:rPr>
-            <w:noProof/>
-            <w:webHidden/>
-          </w:rPr>
-        </w:r>
-        <w:r>
-          <w:rPr>
+            <w:rFonts w:asciiTheme="minorHAnsi" w:hAnsiTheme="minorHAnsi"/>
+            <w:noProof/>
+            <w:webHidden/>
+          </w:rPr>
+        </w:r>
+        <w:r>
+          <w:rPr>
+            <w:rFonts w:asciiTheme="minorHAnsi" w:hAnsiTheme="minorHAnsi"/>
             <w:noProof/>
             <w:webHidden/>
           </w:rPr>
@@ -2767,6 +3005,7 @@
         </w:r>
         <w:r>
           <w:rPr>
+            <w:rFonts w:asciiTheme="minorHAnsi" w:hAnsiTheme="minorHAnsi"/>
             <w:noProof/>
             <w:webHidden/>
           </w:rPr>
@@ -2774,6 +3013,7 @@
         </w:r>
         <w:r>
           <w:rPr>
+            <w:rFonts w:asciiTheme="minorHAnsi" w:hAnsiTheme="minorHAnsi"/>
             <w:noProof/>
             <w:webHidden/>
           </w:rPr>
@@ -2799,6 +3039,7 @@
         <w:r>
           <w:rPr>
             <w:rStyle w:val="Hyperlink"/>
+            <w:rFonts w:asciiTheme="minorHAnsi" w:hAnsiTheme="minorHAnsi"/>
             <w:noProof/>
           </w:rPr>
           <w:t>5</w:t>
@@ -2815,12 +3056,14 @@
         <w:r>
           <w:rPr>
             <w:rStyle w:val="Hyperlink"/>
+            <w:rFonts w:asciiTheme="minorHAnsi" w:hAnsiTheme="minorHAnsi"/>
             <w:noProof/>
           </w:rPr>
           <w:t>Interface requirements</w:t>
         </w:r>
         <w:r>
           <w:rPr>
+            <w:rFonts w:asciiTheme="minorHAnsi" w:hAnsiTheme="minorHAnsi"/>
             <w:noProof/>
             <w:webHidden/>
           </w:rPr>
@@ -2828,6 +3071,7 @@
         </w:r>
         <w:r>
           <w:rPr>
+            <w:rFonts w:asciiTheme="minorHAnsi" w:hAnsiTheme="minorHAnsi"/>
             <w:noProof/>
             <w:webHidden/>
           </w:rPr>
@@ -2835,6 +3079,7 @@
         </w:r>
         <w:r>
           <w:rPr>
+            <w:rFonts w:asciiTheme="minorHAnsi" w:hAnsiTheme="minorHAnsi"/>
             <w:noProof/>
             <w:webHidden/>
           </w:rPr>
@@ -2842,12 +3087,14 @@
         </w:r>
         <w:r>
           <w:rPr>
-            <w:noProof/>
-            <w:webHidden/>
-          </w:rPr>
-        </w:r>
-        <w:r>
-          <w:rPr>
+            <w:rFonts w:asciiTheme="minorHAnsi" w:hAnsiTheme="minorHAnsi"/>
+            <w:noProof/>
+            <w:webHidden/>
+          </w:rPr>
+        </w:r>
+        <w:r>
+          <w:rPr>
+            <w:rFonts w:asciiTheme="minorHAnsi" w:hAnsiTheme="minorHAnsi"/>
             <w:noProof/>
             <w:webHidden/>
           </w:rPr>
@@ -2855,6 +3102,7 @@
         </w:r>
         <w:r>
           <w:rPr>
+            <w:rFonts w:asciiTheme="minorHAnsi" w:hAnsiTheme="minorHAnsi"/>
             <w:noProof/>
             <w:webHidden/>
           </w:rPr>
@@ -2862,6 +3110,7 @@
         </w:r>
         <w:r>
           <w:rPr>
+            <w:rFonts w:asciiTheme="minorHAnsi" w:hAnsiTheme="minorHAnsi"/>
             <w:noProof/>
             <w:webHidden/>
           </w:rPr>
@@ -2887,6 +3136,7 @@
         <w:r>
           <w:rPr>
             <w:rStyle w:val="Hyperlink"/>
+            <w:rFonts w:asciiTheme="minorHAnsi" w:hAnsiTheme="minorHAnsi"/>
             <w:noProof/>
           </w:rPr>
           <w:t>5.1</w:t>
@@ -2903,12 +3153,14 @@
         <w:r>
           <w:rPr>
             <w:rStyle w:val="Hyperlink"/>
+            <w:rFonts w:asciiTheme="minorHAnsi" w:hAnsiTheme="minorHAnsi"/>
             <w:noProof/>
           </w:rPr>
           <w:t>GUI</w:t>
         </w:r>
         <w:r>
           <w:rPr>
+            <w:rFonts w:asciiTheme="minorHAnsi" w:hAnsiTheme="minorHAnsi"/>
             <w:noProof/>
             <w:webHidden/>
           </w:rPr>
@@ -2916,6 +3168,7 @@
         </w:r>
         <w:r>
           <w:rPr>
+            <w:rFonts w:asciiTheme="minorHAnsi" w:hAnsiTheme="minorHAnsi"/>
             <w:noProof/>
             <w:webHidden/>
           </w:rPr>
@@ -2923,6 +3176,7 @@
         </w:r>
         <w:r>
           <w:rPr>
+            <w:rFonts w:asciiTheme="minorHAnsi" w:hAnsiTheme="minorHAnsi"/>
             <w:noProof/>
             <w:webHidden/>
           </w:rPr>
@@ -2930,12 +3184,14 @@
         </w:r>
         <w:r>
           <w:rPr>
-            <w:noProof/>
-            <w:webHidden/>
-          </w:rPr>
-        </w:r>
-        <w:r>
-          <w:rPr>
+            <w:rFonts w:asciiTheme="minorHAnsi" w:hAnsiTheme="minorHAnsi"/>
+            <w:noProof/>
+            <w:webHidden/>
+          </w:rPr>
+        </w:r>
+        <w:r>
+          <w:rPr>
+            <w:rFonts w:asciiTheme="minorHAnsi" w:hAnsiTheme="minorHAnsi"/>
             <w:noProof/>
             <w:webHidden/>
           </w:rPr>
@@ -2943,6 +3199,7 @@
         </w:r>
         <w:r>
           <w:rPr>
+            <w:rFonts w:asciiTheme="minorHAnsi" w:hAnsiTheme="minorHAnsi"/>
             <w:noProof/>
             <w:webHidden/>
           </w:rPr>
@@ -2950,6 +3207,7 @@
         </w:r>
         <w:r>
           <w:rPr>
+            <w:rFonts w:asciiTheme="minorHAnsi" w:hAnsiTheme="minorHAnsi"/>
             <w:noProof/>
             <w:webHidden/>
           </w:rPr>
@@ -2975,6 +3233,7 @@
         <w:r>
           <w:rPr>
             <w:rStyle w:val="Hyperlink"/>
+            <w:rFonts w:asciiTheme="minorHAnsi" w:hAnsiTheme="minorHAnsi"/>
             <w:noProof/>
             <w:lang w:val="ga-IE"/>
           </w:rPr>
@@ -2992,12 +3251,14 @@
         <w:r>
           <w:rPr>
             <w:rStyle w:val="Hyperlink"/>
+            <w:rFonts w:asciiTheme="minorHAnsi" w:hAnsiTheme="minorHAnsi"/>
             <w:noProof/>
           </w:rPr>
           <w:t>Application Programming Interfaces (API)</w:t>
         </w:r>
         <w:r>
           <w:rPr>
+            <w:rFonts w:asciiTheme="minorHAnsi" w:hAnsiTheme="minorHAnsi"/>
             <w:noProof/>
             <w:webHidden/>
           </w:rPr>
@@ -3005,6 +3266,7 @@
         </w:r>
         <w:r>
           <w:rPr>
+            <w:rFonts w:asciiTheme="minorHAnsi" w:hAnsiTheme="minorHAnsi"/>
             <w:noProof/>
             <w:webHidden/>
           </w:rPr>
@@ -3012,6 +3274,7 @@
         </w:r>
         <w:r>
           <w:rPr>
+            <w:rFonts w:asciiTheme="minorHAnsi" w:hAnsiTheme="minorHAnsi"/>
             <w:noProof/>
             <w:webHidden/>
           </w:rPr>
@@ -3019,12 +3282,14 @@
         </w:r>
         <w:r>
           <w:rPr>
-            <w:noProof/>
-            <w:webHidden/>
-          </w:rPr>
-        </w:r>
-        <w:r>
-          <w:rPr>
+            <w:rFonts w:asciiTheme="minorHAnsi" w:hAnsiTheme="minorHAnsi"/>
+            <w:noProof/>
+            <w:webHidden/>
+          </w:rPr>
+        </w:r>
+        <w:r>
+          <w:rPr>
+            <w:rFonts w:asciiTheme="minorHAnsi" w:hAnsiTheme="minorHAnsi"/>
             <w:noProof/>
             <w:webHidden/>
           </w:rPr>
@@ -3032,6 +3297,7 @@
         </w:r>
         <w:r>
           <w:rPr>
+            <w:rFonts w:asciiTheme="minorHAnsi" w:hAnsiTheme="minorHAnsi"/>
             <w:noProof/>
             <w:webHidden/>
           </w:rPr>
@@ -3039,6 +3305,7 @@
         </w:r>
         <w:r>
           <w:rPr>
+            <w:rFonts w:asciiTheme="minorHAnsi" w:hAnsiTheme="minorHAnsi"/>
             <w:noProof/>
             <w:webHidden/>
           </w:rPr>
@@ -3064,6 +3331,7 @@
         <w:r>
           <w:rPr>
             <w:rStyle w:val="Hyperlink"/>
+            <w:rFonts w:asciiTheme="minorHAnsi" w:hAnsiTheme="minorHAnsi"/>
             <w:noProof/>
           </w:rPr>
           <w:t>5.3</w:t>
@@ -3080,12 +3348,14 @@
         <w:r>
           <w:rPr>
             <w:rStyle w:val="Hyperlink"/>
+            <w:rFonts w:asciiTheme="minorHAnsi" w:hAnsiTheme="minorHAnsi"/>
             <w:noProof/>
           </w:rPr>
           <w:t>Database</w:t>
         </w:r>
         <w:r>
           <w:rPr>
+            <w:rFonts w:asciiTheme="minorHAnsi" w:hAnsiTheme="minorHAnsi"/>
             <w:noProof/>
             <w:webHidden/>
           </w:rPr>
@@ -3093,6 +3363,7 @@
         </w:r>
         <w:r>
           <w:rPr>
+            <w:rFonts w:asciiTheme="minorHAnsi" w:hAnsiTheme="minorHAnsi"/>
             <w:noProof/>
             <w:webHidden/>
           </w:rPr>
@@ -3100,6 +3371,7 @@
         </w:r>
         <w:r>
           <w:rPr>
+            <w:rFonts w:asciiTheme="minorHAnsi" w:hAnsiTheme="minorHAnsi"/>
             <w:noProof/>
             <w:webHidden/>
           </w:rPr>
@@ -3107,12 +3379,14 @@
         </w:r>
         <w:r>
           <w:rPr>
-            <w:noProof/>
-            <w:webHidden/>
-          </w:rPr>
-        </w:r>
-        <w:r>
-          <w:rPr>
+            <w:rFonts w:asciiTheme="minorHAnsi" w:hAnsiTheme="minorHAnsi"/>
+            <w:noProof/>
+            <w:webHidden/>
+          </w:rPr>
+        </w:r>
+        <w:r>
+          <w:rPr>
+            <w:rFonts w:asciiTheme="minorHAnsi" w:hAnsiTheme="minorHAnsi"/>
             <w:noProof/>
             <w:webHidden/>
           </w:rPr>
@@ -3120,6 +3394,7 @@
         </w:r>
         <w:r>
           <w:rPr>
+            <w:rFonts w:asciiTheme="minorHAnsi" w:hAnsiTheme="minorHAnsi"/>
             <w:noProof/>
             <w:webHidden/>
           </w:rPr>
@@ -3127,6 +3402,7 @@
         </w:r>
         <w:r>
           <w:rPr>
+            <w:rFonts w:asciiTheme="minorHAnsi" w:hAnsiTheme="minorHAnsi"/>
             <w:noProof/>
             <w:webHidden/>
           </w:rPr>
@@ -3152,6 +3428,7 @@
         <w:r>
           <w:rPr>
             <w:rStyle w:val="Hyperlink"/>
+            <w:rFonts w:asciiTheme="minorHAnsi" w:hAnsiTheme="minorHAnsi"/>
             <w:noProof/>
           </w:rPr>
           <w:t>6</w:t>
@@ -3168,12 +3445,14 @@
         <w:r>
           <w:rPr>
             <w:rStyle w:val="Hyperlink"/>
+            <w:rFonts w:asciiTheme="minorHAnsi" w:hAnsiTheme="minorHAnsi"/>
             <w:noProof/>
           </w:rPr>
           <w:t>System Architecture</w:t>
         </w:r>
         <w:r>
           <w:rPr>
+            <w:rFonts w:asciiTheme="minorHAnsi" w:hAnsiTheme="minorHAnsi"/>
             <w:noProof/>
             <w:webHidden/>
           </w:rPr>
@@ -3181,6 +3460,7 @@
         </w:r>
         <w:r>
           <w:rPr>
+            <w:rFonts w:asciiTheme="minorHAnsi" w:hAnsiTheme="minorHAnsi"/>
             <w:noProof/>
             <w:webHidden/>
           </w:rPr>
@@ -3188,6 +3468,7 @@
         </w:r>
         <w:r>
           <w:rPr>
+            <w:rFonts w:asciiTheme="minorHAnsi" w:hAnsiTheme="minorHAnsi"/>
             <w:noProof/>
             <w:webHidden/>
           </w:rPr>
@@ -3195,12 +3476,14 @@
         </w:r>
         <w:r>
           <w:rPr>
-            <w:noProof/>
-            <w:webHidden/>
-          </w:rPr>
-        </w:r>
-        <w:r>
-          <w:rPr>
+            <w:rFonts w:asciiTheme="minorHAnsi" w:hAnsiTheme="minorHAnsi"/>
+            <w:noProof/>
+            <w:webHidden/>
+          </w:rPr>
+        </w:r>
+        <w:r>
+          <w:rPr>
+            <w:rFonts w:asciiTheme="minorHAnsi" w:hAnsiTheme="minorHAnsi"/>
             <w:noProof/>
             <w:webHidden/>
           </w:rPr>
@@ -3208,6 +3491,7 @@
         </w:r>
         <w:r>
           <w:rPr>
+            <w:rFonts w:asciiTheme="minorHAnsi" w:hAnsiTheme="minorHAnsi"/>
             <w:noProof/>
             <w:webHidden/>
           </w:rPr>
@@ -3215,6 +3499,7 @@
         </w:r>
         <w:r>
           <w:rPr>
+            <w:rFonts w:asciiTheme="minorHAnsi" w:hAnsiTheme="minorHAnsi"/>
             <w:noProof/>
             <w:webHidden/>
           </w:rPr>
@@ -3240,6 +3525,7 @@
         <w:r>
           <w:rPr>
             <w:rStyle w:val="Hyperlink"/>
+            <w:rFonts w:asciiTheme="minorHAnsi" w:hAnsiTheme="minorHAnsi"/>
             <w:noProof/>
           </w:rPr>
           <w:t>7</w:t>
@@ -3256,12 +3542,14 @@
         <w:r>
           <w:rPr>
             <w:rStyle w:val="Hyperlink"/>
+            <w:rFonts w:asciiTheme="minorHAnsi" w:hAnsiTheme="minorHAnsi"/>
             <w:noProof/>
           </w:rPr>
           <w:t>System Evolution</w:t>
         </w:r>
         <w:r>
           <w:rPr>
+            <w:rFonts w:asciiTheme="minorHAnsi" w:hAnsiTheme="minorHAnsi"/>
             <w:noProof/>
             <w:webHidden/>
           </w:rPr>
@@ -3269,6 +3557,7 @@
         </w:r>
         <w:r>
           <w:rPr>
+            <w:rFonts w:asciiTheme="minorHAnsi" w:hAnsiTheme="minorHAnsi"/>
             <w:noProof/>
             <w:webHidden/>
           </w:rPr>
@@ -3276,6 +3565,7 @@
         </w:r>
         <w:r>
           <w:rPr>
+            <w:rFonts w:asciiTheme="minorHAnsi" w:hAnsiTheme="minorHAnsi"/>
             <w:noProof/>
             <w:webHidden/>
           </w:rPr>
@@ -3283,12 +3573,14 @@
         </w:r>
         <w:r>
           <w:rPr>
-            <w:noProof/>
-            <w:webHidden/>
-          </w:rPr>
-        </w:r>
-        <w:r>
-          <w:rPr>
+            <w:rFonts w:asciiTheme="minorHAnsi" w:hAnsiTheme="minorHAnsi"/>
+            <w:noProof/>
+            <w:webHidden/>
+          </w:rPr>
+        </w:r>
+        <w:r>
+          <w:rPr>
+            <w:rFonts w:asciiTheme="minorHAnsi" w:hAnsiTheme="minorHAnsi"/>
             <w:noProof/>
             <w:webHidden/>
           </w:rPr>
@@ -3296,6 +3588,7 @@
         </w:r>
         <w:r>
           <w:rPr>
+            <w:rFonts w:asciiTheme="minorHAnsi" w:hAnsiTheme="minorHAnsi"/>
             <w:noProof/>
             <w:webHidden/>
           </w:rPr>
@@ -3303,6 +3596,7 @@
         </w:r>
         <w:r>
           <w:rPr>
+            <w:rFonts w:asciiTheme="minorHAnsi" w:hAnsiTheme="minorHAnsi"/>
             <w:noProof/>
             <w:webHidden/>
           </w:rPr>
@@ -3338,28 +3632,292 @@
           <w:rFonts w:asciiTheme="minorHAnsi" w:hAnsiTheme="minorHAnsi"/>
         </w:rPr>
       </w:pPr>
-      <w:bookmarkStart w:id="5" w:name="_Toc469166288"/>
+      <w:bookmarkStart w:id="4" w:name="_Toc469166288"/>
       <w:r>
         <w:rPr>
           <w:rFonts w:asciiTheme="minorHAnsi" w:hAnsiTheme="minorHAnsi"/>
         </w:rPr>
         <w:t>Introduction</w:t>
       </w:r>
+      <w:bookmarkEnd w:id="4"/>
+    </w:p>
+    <w:p>
+      <w:pPr>
+        <w:pStyle w:val="Heading2"/>
+        <w:rPr>
+          <w:rFonts w:asciiTheme="minorHAnsi" w:hAnsiTheme="minorHAnsi"/>
+        </w:rPr>
+      </w:pPr>
+      <w:bookmarkStart w:id="5" w:name="_Toc469166289"/>
+      <w:r>
+        <w:rPr>
+          <w:rFonts w:asciiTheme="minorHAnsi" w:hAnsiTheme="minorHAnsi"/>
+        </w:rPr>
+        <w:t>Purpose</w:t>
+      </w:r>
       <w:bookmarkEnd w:id="5"/>
     </w:p>
     <w:p>
       <w:pPr>
+        <w:rPr>
+          <w:rFonts w:asciiTheme="minorHAnsi" w:hAnsiTheme="minorHAnsi"/>
+          <w:lang w:val="en-IE"/>
+        </w:rPr>
+      </w:pPr>
+      <w:r>
+        <w:rPr>
+          <w:rFonts w:asciiTheme="minorHAnsi" w:hAnsiTheme="minorHAnsi"/>
+          <w:lang w:val="en-IE"/>
+        </w:rPr>
+        <w:t xml:space="preserve">The purpose of this document is to set out the requirements for the development of </w:t>
+      </w:r>
+      <w:r>
+        <w:rPr>
+          <w:rFonts w:asciiTheme="minorHAnsi" w:hAnsiTheme="minorHAnsi"/>
+          <w:lang w:val="en-IE"/>
+        </w:rPr>
+        <w:t>Meeting Room Pro</w:t>
+      </w:r>
+      <w:r>
+        <w:rPr>
+          <w:rFonts w:asciiTheme="minorHAnsi" w:hAnsiTheme="minorHAnsi"/>
+          <w:lang w:val="en-IE"/>
+        </w:rPr>
+        <w:t xml:space="preserve"> project</w:t>
+      </w:r>
+      <w:r>
+        <w:rPr>
+          <w:rFonts w:asciiTheme="minorHAnsi" w:hAnsiTheme="minorHAnsi"/>
+          <w:lang w:val="en-IE"/>
+        </w:rPr>
+        <w:t xml:space="preserve">. </w:t>
+      </w:r>
+      <w:r>
+        <w:rPr>
+          <w:rFonts w:asciiTheme="minorHAnsi" w:hAnsiTheme="minorHAnsi"/>
+          <w:lang w:val="en-IE"/>
+        </w:rPr>
+        <w:t xml:space="preserve">The application </w:t>
+      </w:r>
+      <w:r>
+        <w:rPr>
+          <w:rFonts w:asciiTheme="minorHAnsi" w:hAnsiTheme="minorHAnsi"/>
+          <w:lang w:val="en-IE"/>
+        </w:rPr>
+        <w:t>assist user</w:t>
+      </w:r>
+      <w:r>
+        <w:rPr>
+          <w:rFonts w:asciiTheme="minorHAnsi" w:hAnsiTheme="minorHAnsi"/>
+          <w:lang w:val="en-IE"/>
+        </w:rPr>
+        <w:t>s</w:t>
+      </w:r>
+      <w:r>
+        <w:rPr>
+          <w:rFonts w:asciiTheme="minorHAnsi" w:hAnsiTheme="minorHAnsi"/>
+          <w:lang w:val="en-IE"/>
+        </w:rPr>
+        <w:t xml:space="preserve"> to find </w:t>
+      </w:r>
+      <w:r>
+        <w:rPr>
+          <w:rFonts w:asciiTheme="minorHAnsi" w:hAnsiTheme="minorHAnsi"/>
+          <w:lang w:val="en-IE"/>
+        </w:rPr>
+        <w:t xml:space="preserve">meeting rooms </w:t>
+      </w:r>
+      <w:r>
+        <w:rPr>
+          <w:rFonts w:asciiTheme="minorHAnsi" w:hAnsiTheme="minorHAnsi"/>
+          <w:lang w:val="en-IE"/>
+        </w:rPr>
+        <w:t>among multiple buildings in multiple locations, with ease of use and review rooms and find relevant information about the room</w:t>
+      </w:r>
+      <w:r>
+        <w:rPr>
+          <w:rFonts w:asciiTheme="minorHAnsi" w:hAnsiTheme="minorHAnsi"/>
+          <w:lang w:val="en-IE"/>
+        </w:rPr>
+        <w:t>s</w:t>
+      </w:r>
+      <w:r>
+        <w:rPr>
+          <w:rFonts w:asciiTheme="minorHAnsi" w:hAnsiTheme="minorHAnsi"/>
+          <w:lang w:val="en-IE"/>
+        </w:rPr>
+        <w:t>.</w:t>
+      </w:r>
+    </w:p>
+    <w:p>
+      <w:pPr>
+        <w:rPr>
+          <w:rFonts w:asciiTheme="minorHAnsi" w:hAnsiTheme="minorHAnsi"/>
+          <w:lang w:val="en-IE"/>
+        </w:rPr>
+      </w:pPr>
+      <w:r>
+        <w:rPr>
+          <w:rFonts w:asciiTheme="minorHAnsi" w:hAnsiTheme="minorHAnsi"/>
+          <w:lang w:val="en-IE"/>
+        </w:rPr>
+        <w:t xml:space="preserve">The intended customers </w:t>
+      </w:r>
+      <w:r>
+        <w:rPr>
+          <w:rFonts w:asciiTheme="minorHAnsi" w:hAnsiTheme="minorHAnsi"/>
+          <w:lang w:val="en-IE"/>
+        </w:rPr>
+        <w:t xml:space="preserve">of the application </w:t>
+      </w:r>
+      <w:r>
+        <w:rPr>
+          <w:rFonts w:asciiTheme="minorHAnsi" w:hAnsiTheme="minorHAnsi"/>
+          <w:lang w:val="en-IE"/>
+        </w:rPr>
+        <w:t xml:space="preserve">are </w:t>
+      </w:r>
+      <w:r>
+        <w:rPr>
+          <w:rFonts w:asciiTheme="minorHAnsi" w:hAnsiTheme="minorHAnsi"/>
+          <w:lang w:val="en-IE"/>
+        </w:rPr>
+        <w:t xml:space="preserve">medium </w:t>
+      </w:r>
+      <w:r>
+        <w:rPr>
+          <w:rFonts w:asciiTheme="minorHAnsi" w:hAnsiTheme="minorHAnsi"/>
+          <w:lang w:val="en-IE"/>
+        </w:rPr>
+        <w:t xml:space="preserve">to big </w:t>
+      </w:r>
+      <w:r>
+        <w:rPr>
+          <w:rFonts w:asciiTheme="minorHAnsi" w:hAnsiTheme="minorHAnsi"/>
+          <w:lang w:val="en-IE"/>
+        </w:rPr>
+        <w:t xml:space="preserve">size </w:t>
+      </w:r>
+      <w:r>
+        <w:rPr>
+          <w:rFonts w:asciiTheme="minorHAnsi" w:hAnsiTheme="minorHAnsi"/>
+          <w:lang w:val="en-IE"/>
+        </w:rPr>
+        <w:t xml:space="preserve">corporate organisations with </w:t>
+      </w:r>
+      <w:r>
+        <w:rPr>
+          <w:rFonts w:asciiTheme="minorHAnsi" w:hAnsiTheme="minorHAnsi"/>
+          <w:lang w:val="en-IE"/>
+        </w:rPr>
+        <w:t>multiple buildings and hundreds of rooms. And educational institutions like universities and colleges.</w:t>
+      </w:r>
+      <w:r>
+        <w:rPr>
+          <w:rFonts w:asciiTheme="minorHAnsi" w:hAnsiTheme="minorHAnsi"/>
+          <w:lang w:val="en-IE"/>
+        </w:rPr>
+        <w:t xml:space="preserve"> The target users </w:t>
+      </w:r>
+      <w:r>
+        <w:rPr>
+          <w:rFonts w:asciiTheme="minorHAnsi" w:hAnsiTheme="minorHAnsi"/>
+          <w:lang w:val="en-IE"/>
+        </w:rPr>
+        <w:t xml:space="preserve">of </w:t>
+      </w:r>
+      <w:r>
+        <w:rPr>
+          <w:rFonts w:asciiTheme="minorHAnsi" w:hAnsiTheme="minorHAnsi"/>
+          <w:lang w:val="en-IE"/>
+        </w:rPr>
+        <w:t xml:space="preserve">the application includes but not limited to – company employees (managers, team leads, interns), </w:t>
+      </w:r>
+      <w:r>
+        <w:rPr>
+          <w:rFonts w:asciiTheme="minorHAnsi" w:hAnsiTheme="minorHAnsi"/>
+          <w:lang w:val="en-IE"/>
+        </w:rPr>
+        <w:t>facilities</w:t>
+      </w:r>
+      <w:r>
+        <w:rPr>
+          <w:rFonts w:asciiTheme="minorHAnsi" w:hAnsiTheme="minorHAnsi"/>
+          <w:lang w:val="en-IE"/>
+        </w:rPr>
+        <w:t xml:space="preserve"> department, It departmen</w:t>
+      </w:r>
+      <w:r>
+        <w:rPr>
+          <w:rFonts w:asciiTheme="minorHAnsi" w:hAnsiTheme="minorHAnsi"/>
+          <w:lang w:val="en-IE"/>
+        </w:rPr>
+        <w:t xml:space="preserve">t and in educational institutes </w:t>
+      </w:r>
+      <w:r>
+        <w:rPr>
+          <w:rFonts w:asciiTheme="minorHAnsi" w:hAnsiTheme="minorHAnsi"/>
+          <w:lang w:val="en-IE"/>
+        </w:rPr>
+        <w:t>college staffs and students will be major target audience.</w:t>
+      </w:r>
+    </w:p>
+    <w:p>
+      <w:pPr>
+        <w:rPr>
+          <w:rFonts w:asciiTheme="minorHAnsi" w:hAnsiTheme="minorHAnsi"/>
+          <w:lang w:val="en-IE"/>
+        </w:rPr>
+      </w:pPr>
+      <w:r>
+        <w:rPr>
+          <w:rFonts w:asciiTheme="minorHAnsi" w:hAnsiTheme="minorHAnsi"/>
+          <w:lang w:val="en-IE"/>
+        </w:rPr>
+        <w:t>The intended audience for this document is myself</w:t>
+      </w:r>
+      <w:r>
+        <w:rPr>
+          <w:rFonts w:asciiTheme="minorHAnsi" w:hAnsiTheme="minorHAnsi"/>
+          <w:lang w:val="en-IE"/>
+        </w:rPr>
+        <w:t>, potential clients of the project</w:t>
+      </w:r>
+      <w:r>
+        <w:rPr>
+          <w:rFonts w:asciiTheme="minorHAnsi" w:hAnsiTheme="minorHAnsi"/>
+          <w:lang w:val="en-IE"/>
+        </w:rPr>
+        <w:t xml:space="preserve"> and th</w:t>
+      </w:r>
+      <w:r>
+        <w:rPr>
+          <w:rFonts w:asciiTheme="minorHAnsi" w:hAnsiTheme="minorHAnsi"/>
+          <w:lang w:val="en-IE"/>
+        </w:rPr>
+        <w:t>e academic staff at the Nationa</w:t>
+      </w:r>
+      <w:r>
+        <w:rPr>
+          <w:rFonts w:asciiTheme="minorHAnsi" w:hAnsiTheme="minorHAnsi"/>
+          <w:lang w:val="en-IE"/>
+        </w:rPr>
+        <w:t>l College of Ireland.</w:t>
+      </w:r>
+    </w:p>
+    <w:p>
+      <w:pPr>
         <w:pStyle w:val="Heading2"/>
         <w:rPr>
           <w:rFonts w:asciiTheme="minorHAnsi" w:hAnsiTheme="minorHAnsi"/>
         </w:rPr>
       </w:pPr>
-      <w:bookmarkStart w:id="6" w:name="_Toc469166289"/>
-      <w:r>
-        <w:rPr>
-          <w:rFonts w:asciiTheme="minorHAnsi" w:hAnsiTheme="minorHAnsi"/>
-        </w:rPr>
-        <w:t>Purpose</w:t>
+      <w:bookmarkStart w:id="6" w:name="_Toc469166290"/>
+      <w:r>
+        <w:rPr>
+          <w:rFonts w:asciiTheme="minorHAnsi" w:hAnsiTheme="minorHAnsi"/>
+        </w:rPr>
+        <w:t>Project Scope</w:t>
       </w:r>
       <w:bookmarkEnd w:id="6"/>
     </w:p>
@@ -3375,41 +3933,62 @@
           <w:rFonts w:asciiTheme="minorHAnsi" w:hAnsiTheme="minorHAnsi"/>
           <w:lang w:val="en-IE"/>
         </w:rPr>
-        <w:t xml:space="preserve">The purpose of this document is to set out the requirements for the development of </w:t>
+        <w:t>The scope of t</w:t>
       </w:r>
       <w:r>
         <w:rPr>
           <w:rFonts w:asciiTheme="minorHAnsi" w:hAnsiTheme="minorHAnsi"/>
           <w:lang w:val="en-IE"/>
         </w:rPr>
-        <w:t>Meeting Room Pro</w:t>
+        <w:t xml:space="preserve">he project is to develop </w:t>
       </w:r>
       <w:r>
         <w:rPr>
           <w:rFonts w:asciiTheme="minorHAnsi" w:hAnsiTheme="minorHAnsi"/>
           <w:lang w:val="en-IE"/>
         </w:rPr>
-        <w:t xml:space="preserve"> project</w:t>
+        <w:t xml:space="preserve">quality </w:t>
       </w:r>
       <w:r>
         <w:rPr>
           <w:rFonts w:asciiTheme="minorHAnsi" w:hAnsiTheme="minorHAnsi"/>
           <w:lang w:val="en-IE"/>
         </w:rPr>
-        <w:t xml:space="preserve">. </w:t>
+        <w:t>nati</w:t>
       </w:r>
       <w:r>
         <w:rPr>
           <w:rFonts w:asciiTheme="minorHAnsi" w:hAnsiTheme="minorHAnsi"/>
           <w:lang w:val="en-IE"/>
         </w:rPr>
-        <w:t>That assist user</w:t>
+        <w:t xml:space="preserve">ve IOS application allowing </w:t>
       </w:r>
       <w:r>
         <w:rPr>
           <w:rFonts w:asciiTheme="minorHAnsi" w:hAnsiTheme="minorHAnsi"/>
           <w:lang w:val="en-IE"/>
         </w:rPr>
+        <w:t xml:space="preserve">the users to use </w:t>
+      </w:r>
+      <w:r>
+        <w:rPr>
+          <w:rFonts w:asciiTheme="minorHAnsi" w:hAnsiTheme="minorHAnsi"/>
+          <w:lang w:val="en-IE"/>
+        </w:rPr>
+        <w:t xml:space="preserve">it </w:t>
+      </w:r>
+      <w:r>
+        <w:rPr>
+          <w:rFonts w:asciiTheme="minorHAnsi" w:hAnsiTheme="minorHAnsi"/>
+          <w:lang w:val="en-IE"/>
+        </w:rPr>
+        <w:t>on their iPads and iPhone</w:t>
+      </w:r>
+      <w:r>
+        <w:rPr>
+          <w:rFonts w:asciiTheme="minorHAnsi" w:hAnsiTheme="minorHAnsi"/>
+          <w:lang w:val="en-IE"/>
+        </w:rPr>
         <w:t>s</w:t>
       </w:r>
       <w:r>
@@ -3417,510 +3996,232 @@
           <w:rFonts w:asciiTheme="minorHAnsi" w:hAnsiTheme="minorHAnsi"/>
           <w:lang w:val="en-IE"/>
         </w:rPr>
-        <w:t xml:space="preserve"> to find </w:t>
+        <w:t>.</w:t>
       </w:r>
       <w:r>
         <w:rPr>
           <w:rFonts w:asciiTheme="minorHAnsi" w:hAnsiTheme="minorHAnsi"/>
           <w:lang w:val="en-IE"/>
         </w:rPr>
-        <w:t xml:space="preserve">meeting rooms </w:t>
+        <w:t xml:space="preserve"> </w:t>
       </w:r>
       <w:r>
         <w:rPr>
           <w:rFonts w:asciiTheme="minorHAnsi" w:hAnsiTheme="minorHAnsi"/>
           <w:lang w:val="en-IE"/>
         </w:rPr>
-        <w:t>among multiple buildings in multiple locations, with ease of use and review rooms and find relevant information about the room</w:t>
+        <w:t xml:space="preserve">The </w:t>
       </w:r>
       <w:r>
         <w:rPr>
           <w:rFonts w:asciiTheme="minorHAnsi" w:hAnsiTheme="minorHAnsi"/>
           <w:lang w:val="en-IE"/>
         </w:rPr>
-        <w:t>s</w:t>
+        <w:t xml:space="preserve">application </w:t>
       </w:r>
       <w:r>
         <w:rPr>
           <w:rFonts w:asciiTheme="minorHAnsi" w:hAnsiTheme="minorHAnsi"/>
           <w:lang w:val="en-IE"/>
         </w:rPr>
-        <w:t>.</w:t>
-      </w:r>
-    </w:p>
-    <w:p>
-      <w:pPr>
+        <w:t>shall show</w:t>
+      </w:r>
+      <w:r>
         <w:rPr>
           <w:rFonts w:asciiTheme="minorHAnsi" w:hAnsiTheme="minorHAnsi"/>
           <w:lang w:val="en-IE"/>
         </w:rPr>
-      </w:pPr>
+        <w:t xml:space="preserve"> </w:t>
+      </w:r>
       <w:r>
         <w:rPr>
           <w:rFonts w:asciiTheme="minorHAnsi" w:hAnsiTheme="minorHAnsi"/>
           <w:lang w:val="en-IE"/>
         </w:rPr>
-        <w:t xml:space="preserve">The intended customers </w:t>
+        <w:t xml:space="preserve">the </w:t>
       </w:r>
       <w:r>
         <w:rPr>
           <w:rFonts w:asciiTheme="minorHAnsi" w:hAnsiTheme="minorHAnsi"/>
           <w:lang w:val="en-IE"/>
         </w:rPr>
-        <w:t xml:space="preserve">of the application </w:t>
+        <w:t>current location of user</w:t>
       </w:r>
       <w:r>
         <w:rPr>
           <w:rFonts w:asciiTheme="minorHAnsi" w:hAnsiTheme="minorHAnsi"/>
           <w:lang w:val="en-IE"/>
         </w:rPr>
-        <w:t xml:space="preserve">are </w:t>
+        <w:t xml:space="preserve"> in </w:t>
       </w:r>
       <w:r>
         <w:rPr>
           <w:rFonts w:asciiTheme="minorHAnsi" w:hAnsiTheme="minorHAnsi"/>
           <w:lang w:val="en-IE"/>
         </w:rPr>
-        <w:t xml:space="preserve">medium </w:t>
+        <w:t xml:space="preserve">a </w:t>
       </w:r>
       <w:r>
         <w:rPr>
           <w:rFonts w:asciiTheme="minorHAnsi" w:hAnsiTheme="minorHAnsi"/>
           <w:lang w:val="en-IE"/>
         </w:rPr>
-        <w:t xml:space="preserve">to big </w:t>
+        <w:t>map view</w:t>
       </w:r>
       <w:r>
         <w:rPr>
           <w:rFonts w:asciiTheme="minorHAnsi" w:hAnsiTheme="minorHAnsi"/>
           <w:lang w:val="en-IE"/>
         </w:rPr>
-        <w:t xml:space="preserve">size </w:t>
+        <w:t xml:space="preserve"> which </w:t>
       </w:r>
       <w:r>
         <w:rPr>
           <w:rFonts w:asciiTheme="minorHAnsi" w:hAnsiTheme="minorHAnsi"/>
           <w:lang w:val="en-IE"/>
         </w:rPr>
-        <w:t xml:space="preserve">corporate organisations with </w:t>
+        <w:t xml:space="preserve">will </w:t>
       </w:r>
       <w:r>
         <w:rPr>
           <w:rFonts w:asciiTheme="minorHAnsi" w:hAnsiTheme="minorHAnsi"/>
           <w:lang w:val="en-IE"/>
         </w:rPr>
-        <w:t>multiple buildings and hundreds of rooms. And educational institutions like universities and colleges.</w:t>
+        <w:t>allow</w:t>
       </w:r>
       <w:r>
         <w:rPr>
           <w:rFonts w:asciiTheme="minorHAnsi" w:hAnsiTheme="minorHAnsi"/>
           <w:lang w:val="en-IE"/>
         </w:rPr>
-        <w:t xml:space="preserve"> The target users </w:t>
+        <w:t xml:space="preserve"> users </w:t>
       </w:r>
       <w:r>
         <w:rPr>
           <w:rFonts w:asciiTheme="minorHAnsi" w:hAnsiTheme="minorHAnsi"/>
           <w:lang w:val="en-IE"/>
         </w:rPr>
-        <w:t xml:space="preserve">of </w:t>
+        <w:t xml:space="preserve">to </w:t>
       </w:r>
       <w:r>
         <w:rPr>
           <w:rFonts w:asciiTheme="minorHAnsi" w:hAnsiTheme="minorHAnsi"/>
           <w:lang w:val="en-IE"/>
         </w:rPr>
-        <w:t xml:space="preserve">the application includes but not limited to – company employees (managers, team leads, interns), </w:t>
+        <w:t>see how far they are from the meeting room</w:t>
       </w:r>
       <w:r>
         <w:rPr>
           <w:rFonts w:asciiTheme="minorHAnsi" w:hAnsiTheme="minorHAnsi"/>
           <w:lang w:val="en-IE"/>
         </w:rPr>
-        <w:t>facilities</w:t>
+        <w:t xml:space="preserve">, </w:t>
       </w:r>
       <w:r>
         <w:rPr>
           <w:rFonts w:asciiTheme="minorHAnsi" w:hAnsiTheme="minorHAnsi"/>
           <w:lang w:val="en-IE"/>
         </w:rPr>
-        <w:t xml:space="preserve"> department, It departmen</w:t>
+        <w:t xml:space="preserve">also user shall receive </w:t>
       </w:r>
       <w:r>
         <w:rPr>
           <w:rFonts w:asciiTheme="minorHAnsi" w:hAnsiTheme="minorHAnsi"/>
           <w:lang w:val="en-IE"/>
         </w:rPr>
-        <w:t xml:space="preserve">t and in educational institutes </w:t>
+        <w:t xml:space="preserve">notifications, </w:t>
       </w:r>
       <w:r>
         <w:rPr>
           <w:rFonts w:asciiTheme="minorHAnsi" w:hAnsiTheme="minorHAnsi"/>
           <w:lang w:val="en-IE"/>
         </w:rPr>
-        <w:t>college staffs and students will be major target audience.</w:t>
-      </w:r>
-    </w:p>
-    <w:p>
-      <w:pPr>
+        <w:t xml:space="preserve">and the app shall </w:t>
+      </w:r>
+      <w:r>
         <w:rPr>
           <w:rFonts w:asciiTheme="minorHAnsi" w:hAnsiTheme="minorHAnsi"/>
           <w:lang w:val="en-IE"/>
         </w:rPr>
-      </w:pPr>
+        <w:t xml:space="preserve">also </w:t>
+      </w:r>
       <w:r>
         <w:rPr>
           <w:rFonts w:asciiTheme="minorHAnsi" w:hAnsiTheme="minorHAnsi"/>
           <w:lang w:val="en-IE"/>
         </w:rPr>
-        <w:t>The intended audience for this document is myself</w:t>
+        <w:t xml:space="preserve">allow </w:t>
       </w:r>
       <w:r>
         <w:rPr>
           <w:rFonts w:asciiTheme="minorHAnsi" w:hAnsiTheme="minorHAnsi"/>
           <w:lang w:val="en-IE"/>
         </w:rPr>
-        <w:t>, potential clients of the project</w:t>
+        <w:t xml:space="preserve">booking and </w:t>
       </w:r>
       <w:r>
         <w:rPr>
           <w:rFonts w:asciiTheme="minorHAnsi" w:hAnsiTheme="minorHAnsi"/>
           <w:lang w:val="en-IE"/>
         </w:rPr>
-        <w:t xml:space="preserve"> and th</w:t>
+        <w:lastRenderedPageBreak/>
+        <w:t>availability feature</w:t>
       </w:r>
       <w:r>
         <w:rPr>
           <w:rFonts w:asciiTheme="minorHAnsi" w:hAnsiTheme="minorHAnsi"/>
           <w:lang w:val="en-IE"/>
         </w:rPr>
-        <w:t>e academic staff at the Nationa</w:t>
+        <w:t xml:space="preserve"> a</w:t>
       </w:r>
       <w:r>
         <w:rPr>
           <w:rFonts w:asciiTheme="minorHAnsi" w:hAnsiTheme="minorHAnsi"/>
           <w:lang w:val="en-IE"/>
         </w:rPr>
-        <w:t>l College of Ireland.</w:t>
-      </w:r>
-    </w:p>
-    <w:p>
-      <w:pPr>
-        <w:pStyle w:val="Heading2"/>
-        <w:rPr>
-          <w:rFonts w:asciiTheme="minorHAnsi" w:hAnsiTheme="minorHAnsi"/>
-        </w:rPr>
-      </w:pPr>
-      <w:bookmarkStart w:id="7" w:name="_Toc469166290"/>
-      <w:r>
-        <w:rPr>
-          <w:rFonts w:asciiTheme="minorHAnsi" w:hAnsiTheme="minorHAnsi"/>
-        </w:rPr>
-        <w:t>Project Scope</w:t>
-      </w:r>
-      <w:bookmarkEnd w:id="7"/>
-    </w:p>
-    <w:p>
-      <w:pPr>
+        <w:t xml:space="preserve">nd </w:t>
+      </w:r>
+      <w:r>
         <w:rPr>
           <w:rFonts w:asciiTheme="minorHAnsi" w:hAnsiTheme="minorHAnsi"/>
           <w:lang w:val="en-IE"/>
         </w:rPr>
-      </w:pPr>
+        <w:t xml:space="preserve">some </w:t>
+      </w:r>
       <w:r>
         <w:rPr>
           <w:rFonts w:asciiTheme="minorHAnsi" w:hAnsiTheme="minorHAnsi"/>
           <w:lang w:val="en-IE"/>
         </w:rPr>
-        <w:t>The scope of t</w:t>
+        <w:t>other features</w:t>
       </w:r>
       <w:r>
         <w:rPr>
           <w:rFonts w:asciiTheme="minorHAnsi" w:hAnsiTheme="minorHAnsi"/>
           <w:lang w:val="en-IE"/>
         </w:rPr>
-        <w:t xml:space="preserve">he project is to develop </w:t>
+        <w:t>. W</w:t>
       </w:r>
       <w:r>
         <w:rPr>
           <w:rFonts w:asciiTheme="minorHAnsi" w:hAnsiTheme="minorHAnsi"/>
           <w:lang w:val="en-IE"/>
         </w:rPr>
-        <w:t xml:space="preserve">quality </w:t>
+        <w:t xml:space="preserve">hich will attract users and potential client to get involved with the project </w:t>
       </w:r>
       <w:r>
         <w:rPr>
           <w:rFonts w:asciiTheme="minorHAnsi" w:hAnsiTheme="minorHAnsi"/>
           <w:lang w:val="en-IE"/>
         </w:rPr>
-        <w:t>nati</w:t>
+        <w:t xml:space="preserve">also form my research I found no </w:t>
       </w:r>
       <w:r>
         <w:rPr>
           <w:rFonts w:asciiTheme="minorHAnsi" w:hAnsiTheme="minorHAnsi"/>
           <w:lang w:val="en-IE"/>
         </w:rPr>
-        <w:t xml:space="preserve">ve IOS application allowing </w:t>
-      </w:r>
-      <w:r>
-        <w:rPr>
-          <w:rFonts w:asciiTheme="minorHAnsi" w:hAnsiTheme="minorHAnsi"/>
-          <w:lang w:val="en-IE"/>
-        </w:rPr>
-        <w:t xml:space="preserve">the users to use </w:t>
-      </w:r>
-      <w:r>
-        <w:rPr>
-          <w:rFonts w:asciiTheme="minorHAnsi" w:hAnsiTheme="minorHAnsi"/>
-          <w:lang w:val="en-IE"/>
-        </w:rPr>
-        <w:t xml:space="preserve">it </w:t>
-      </w:r>
-      <w:r>
-        <w:rPr>
-          <w:rFonts w:asciiTheme="minorHAnsi" w:hAnsiTheme="minorHAnsi"/>
-          <w:lang w:val="en-IE"/>
-        </w:rPr>
-        <w:t>on their iPads and iPhone</w:t>
-      </w:r>
-      <w:r>
-        <w:rPr>
-          <w:rFonts w:asciiTheme="minorHAnsi" w:hAnsiTheme="minorHAnsi"/>
-          <w:lang w:val="en-IE"/>
-        </w:rPr>
-        <w:t>s</w:t>
-      </w:r>
-      <w:r>
-        <w:rPr>
-          <w:rFonts w:asciiTheme="minorHAnsi" w:hAnsiTheme="minorHAnsi"/>
-          <w:lang w:val="en-IE"/>
-        </w:rPr>
-        <w:t>.</w:t>
-      </w:r>
-      <w:r>
-        <w:rPr>
-          <w:rFonts w:asciiTheme="minorHAnsi" w:hAnsiTheme="minorHAnsi"/>
-          <w:lang w:val="en-IE"/>
-        </w:rPr>
-        <w:t xml:space="preserve"> </w:t>
-      </w:r>
-      <w:r>
-        <w:rPr>
-          <w:rFonts w:asciiTheme="minorHAnsi" w:hAnsiTheme="minorHAnsi"/>
-          <w:lang w:val="en-IE"/>
-        </w:rPr>
-        <w:t xml:space="preserve">The </w:t>
-      </w:r>
-      <w:r>
-        <w:rPr>
-          <w:rFonts w:asciiTheme="minorHAnsi" w:hAnsiTheme="minorHAnsi"/>
-          <w:lang w:val="en-IE"/>
-        </w:rPr>
-        <w:t xml:space="preserve">application </w:t>
-      </w:r>
-      <w:r>
-        <w:rPr>
-          <w:rFonts w:asciiTheme="minorHAnsi" w:hAnsiTheme="minorHAnsi"/>
-          <w:lang w:val="en-IE"/>
-        </w:rPr>
-        <w:t>shall show</w:t>
-      </w:r>
-      <w:r>
-        <w:rPr>
-          <w:rFonts w:asciiTheme="minorHAnsi" w:hAnsiTheme="minorHAnsi"/>
-          <w:lang w:val="en-IE"/>
-        </w:rPr>
-        <w:t xml:space="preserve"> </w:t>
-      </w:r>
-      <w:r>
-        <w:rPr>
-          <w:rFonts w:asciiTheme="minorHAnsi" w:hAnsiTheme="minorHAnsi"/>
-          <w:lang w:val="en-IE"/>
-        </w:rPr>
-        <w:t xml:space="preserve">the </w:t>
-      </w:r>
-      <w:r>
-        <w:rPr>
-          <w:rFonts w:asciiTheme="minorHAnsi" w:hAnsiTheme="minorHAnsi"/>
-          <w:lang w:val="en-IE"/>
-        </w:rPr>
-        <w:t>current location of user</w:t>
-      </w:r>
-      <w:r>
-        <w:rPr>
-          <w:rFonts w:asciiTheme="minorHAnsi" w:hAnsiTheme="minorHAnsi"/>
-          <w:lang w:val="en-IE"/>
-        </w:rPr>
-        <w:t xml:space="preserve"> in </w:t>
-      </w:r>
-      <w:r>
-        <w:rPr>
-          <w:rFonts w:asciiTheme="minorHAnsi" w:hAnsiTheme="minorHAnsi"/>
-          <w:lang w:val="en-IE"/>
-        </w:rPr>
-        <w:t xml:space="preserve">a </w:t>
-      </w:r>
-      <w:r>
-        <w:rPr>
-          <w:rFonts w:asciiTheme="minorHAnsi" w:hAnsiTheme="minorHAnsi"/>
-          <w:lang w:val="en-IE"/>
-        </w:rPr>
-        <w:t>map view</w:t>
-      </w:r>
-      <w:r>
-        <w:rPr>
-          <w:rFonts w:asciiTheme="minorHAnsi" w:hAnsiTheme="minorHAnsi"/>
-          <w:lang w:val="en-IE"/>
-        </w:rPr>
-        <w:t xml:space="preserve"> which </w:t>
-      </w:r>
-      <w:r>
-        <w:rPr>
-          <w:rFonts w:asciiTheme="minorHAnsi" w:hAnsiTheme="minorHAnsi"/>
-          <w:lang w:val="en-IE"/>
-        </w:rPr>
-        <w:t xml:space="preserve">will </w:t>
-      </w:r>
-      <w:r>
-        <w:rPr>
-          <w:rFonts w:asciiTheme="minorHAnsi" w:hAnsiTheme="minorHAnsi"/>
-          <w:lang w:val="en-IE"/>
-        </w:rPr>
-        <w:t>allow</w:t>
-      </w:r>
-      <w:r>
-        <w:rPr>
-          <w:rFonts w:asciiTheme="minorHAnsi" w:hAnsiTheme="minorHAnsi"/>
-          <w:lang w:val="en-IE"/>
-        </w:rPr>
-        <w:t xml:space="preserve"> users </w:t>
-      </w:r>
-      <w:r>
-        <w:rPr>
-          <w:rFonts w:asciiTheme="minorHAnsi" w:hAnsiTheme="minorHAnsi"/>
-          <w:lang w:val="en-IE"/>
-        </w:rPr>
-        <w:t xml:space="preserve">to </w:t>
-      </w:r>
-      <w:r>
-        <w:rPr>
-          <w:rFonts w:asciiTheme="minorHAnsi" w:hAnsiTheme="minorHAnsi"/>
-          <w:lang w:val="en-IE"/>
-        </w:rPr>
-        <w:t>see how far they are from the meeting room</w:t>
-      </w:r>
-      <w:r>
-        <w:rPr>
-          <w:rFonts w:asciiTheme="minorHAnsi" w:hAnsiTheme="minorHAnsi"/>
-          <w:lang w:val="en-IE"/>
-        </w:rPr>
-        <w:t xml:space="preserve">, </w:t>
-      </w:r>
-      <w:r>
-        <w:rPr>
-          <w:rFonts w:asciiTheme="minorHAnsi" w:hAnsiTheme="minorHAnsi"/>
-          <w:lang w:val="en-IE"/>
-        </w:rPr>
-        <w:t xml:space="preserve">also user shall receive </w:t>
-      </w:r>
-      <w:r>
-        <w:rPr>
-          <w:rFonts w:asciiTheme="minorHAnsi" w:hAnsiTheme="minorHAnsi"/>
-          <w:lang w:val="en-IE"/>
-        </w:rPr>
-        <w:t xml:space="preserve">notifications, </w:t>
-      </w:r>
-      <w:r>
-        <w:rPr>
-          <w:rFonts w:asciiTheme="minorHAnsi" w:hAnsiTheme="minorHAnsi"/>
-          <w:lang w:val="en-IE"/>
-        </w:rPr>
-        <w:t xml:space="preserve">and the app shall </w:t>
-      </w:r>
-      <w:r>
-        <w:rPr>
-          <w:rFonts w:asciiTheme="minorHAnsi" w:hAnsiTheme="minorHAnsi"/>
-          <w:lang w:val="en-IE"/>
-        </w:rPr>
-        <w:t xml:space="preserve">also </w:t>
-      </w:r>
-      <w:r>
-        <w:rPr>
-          <w:rFonts w:asciiTheme="minorHAnsi" w:hAnsiTheme="minorHAnsi"/>
-          <w:lang w:val="en-IE"/>
-        </w:rPr>
-        <w:t xml:space="preserve">allow </w:t>
-      </w:r>
-      <w:r>
-        <w:rPr>
-          <w:rFonts w:asciiTheme="minorHAnsi" w:hAnsiTheme="minorHAnsi"/>
-          <w:lang w:val="en-IE"/>
-        </w:rPr>
-        <w:t>booking and availability feature</w:t>
-      </w:r>
-      <w:r>
-        <w:rPr>
-          <w:rFonts w:asciiTheme="minorHAnsi" w:hAnsiTheme="minorHAnsi"/>
-          <w:lang w:val="en-IE"/>
-        </w:rPr>
-        <w:t xml:space="preserve"> a</w:t>
-      </w:r>
-      <w:r>
-        <w:rPr>
-          <w:rFonts w:asciiTheme="minorHAnsi" w:hAnsiTheme="minorHAnsi"/>
-          <w:lang w:val="en-IE"/>
-        </w:rPr>
-        <w:t xml:space="preserve">nd </w:t>
-      </w:r>
-      <w:r>
-        <w:rPr>
-          <w:rFonts w:asciiTheme="minorHAnsi" w:hAnsiTheme="minorHAnsi"/>
-          <w:lang w:val="en-IE"/>
-        </w:rPr>
-        <w:t xml:space="preserve">some </w:t>
-      </w:r>
-      <w:r>
-        <w:rPr>
-          <w:rFonts w:asciiTheme="minorHAnsi" w:hAnsiTheme="minorHAnsi"/>
-          <w:lang w:val="en-IE"/>
-        </w:rPr>
-        <w:t>other features</w:t>
-      </w:r>
-      <w:r>
-        <w:rPr>
-          <w:rFonts w:asciiTheme="minorHAnsi" w:hAnsiTheme="minorHAnsi"/>
-          <w:lang w:val="en-IE"/>
-        </w:rPr>
-        <w:t>. W</w:t>
-      </w:r>
-      <w:r>
-        <w:rPr>
-          <w:rFonts w:asciiTheme="minorHAnsi" w:hAnsiTheme="minorHAnsi"/>
-          <w:lang w:val="en-IE"/>
-        </w:rPr>
-        <w:t xml:space="preserve">hich will attract users and potential client to get involved with the project </w:t>
-      </w:r>
-      <w:r>
-        <w:rPr>
-          <w:rFonts w:asciiTheme="minorHAnsi" w:hAnsiTheme="minorHAnsi"/>
-          <w:lang w:val="en-IE"/>
-        </w:rPr>
-        <w:t xml:space="preserve">also form my research I found no </w:t>
-      </w:r>
-      <w:r>
-        <w:rPr>
-          <w:rFonts w:asciiTheme="minorHAnsi" w:hAnsiTheme="minorHAnsi"/>
-          <w:lang w:val="en-IE"/>
-        </w:rPr>
-        <w:t xml:space="preserve">product similar to this </w:t>
-      </w:r>
-      <w:r>
-        <w:rPr>
-          <w:rFonts w:asciiTheme="minorHAnsi" w:hAnsiTheme="minorHAnsi"/>
-          <w:lang w:val="en-IE"/>
-        </w:rPr>
-        <w:lastRenderedPageBreak/>
-        <w:t>application</w:t>
+        <w:t>product similar to this application</w:t>
       </w:r>
       <w:r>
         <w:rPr>
@@ -4029,33 +4330,8 @@
           <w:rFonts w:asciiTheme="minorHAnsi" w:hAnsiTheme="minorHAnsi"/>
           <w:lang w:val="en-IE"/>
         </w:rPr>
-        <w:t xml:space="preserve">Manuel </w:t>
-      </w:r>
-      <w:proofErr w:type="spellStart"/>
-      <w:r>
-        <w:rPr>
-          <w:rFonts w:asciiTheme="minorHAnsi" w:hAnsiTheme="minorHAnsi"/>
-          <w:lang w:val="en-IE"/>
-        </w:rPr>
-        <w:t>Saez</w:t>
-      </w:r>
-      <w:proofErr w:type="spellEnd"/>
-      <w:r>
-        <w:rPr>
-          <w:rFonts w:asciiTheme="minorHAnsi" w:hAnsiTheme="minorHAnsi"/>
-          <w:lang w:val="en-IE"/>
-        </w:rPr>
-        <w:t xml:space="preserve">, my manager at SAP SE (internship) and my academic supervisor Christina </w:t>
-      </w:r>
-      <w:proofErr w:type="spellStart"/>
-      <w:r>
-        <w:rPr>
-          <w:rFonts w:asciiTheme="minorHAnsi" w:hAnsiTheme="minorHAnsi"/>
-          <w:lang w:val="en-IE"/>
-        </w:rPr>
-        <w:t>Muntean</w:t>
-      </w:r>
-      <w:proofErr w:type="spellEnd"/>
+        <w:t>Manuel Saez, my manager at SAP SE (internship) and my academic supervisor Christina Muntean</w:t>
+      </w:r>
       <w:r>
         <w:rPr>
           <w:rFonts w:asciiTheme="minorHAnsi" w:hAnsiTheme="minorHAnsi"/>
@@ -4472,6 +4748,7 @@
         <w:rPr>
           <w:rFonts w:asciiTheme="minorHAnsi" w:hAnsiTheme="minorHAnsi"/>
         </w:rPr>
+        <w:lastRenderedPageBreak/>
         <w:t xml:space="preserve">The </w:t>
       </w:r>
       <w:r>
@@ -4524,15 +4801,14 @@
           <w:rFonts w:asciiTheme="minorHAnsi" w:hAnsiTheme="minorHAnsi"/>
         </w:rPr>
       </w:pPr>
-      <w:bookmarkStart w:id="8" w:name="_Toc469166291"/>
-      <w:r>
-        <w:rPr>
-          <w:rFonts w:asciiTheme="minorHAnsi" w:hAnsiTheme="minorHAnsi"/>
-        </w:rPr>
-        <w:lastRenderedPageBreak/>
+      <w:bookmarkStart w:id="7" w:name="_Toc469166291"/>
+      <w:r>
+        <w:rPr>
+          <w:rFonts w:asciiTheme="minorHAnsi" w:hAnsiTheme="minorHAnsi"/>
+        </w:rPr>
         <w:t>Definitions, Acronyms, and Abbreviations</w:t>
       </w:r>
-      <w:bookmarkEnd w:id="8"/>
+      <w:bookmarkEnd w:id="7"/>
     </w:p>
     <w:p>
       <w:pPr>
@@ -4851,7 +5127,7 @@
           <w:rFonts w:asciiTheme="minorHAnsi" w:hAnsiTheme="minorHAnsi"/>
         </w:rPr>
       </w:pPr>
-      <w:bookmarkStart w:id="9" w:name="_Toc469166292"/>
+      <w:bookmarkStart w:id="8" w:name="_Toc469166292"/>
       <w:r>
         <w:rPr>
           <w:rFonts w:asciiTheme="minorHAnsi" w:hAnsiTheme="minorHAnsi"/>
@@ -4876,7 +5152,7 @@
         </w:rPr>
         <w:t>efinition</w:t>
       </w:r>
-      <w:bookmarkEnd w:id="9"/>
+      <w:bookmarkEnd w:id="8"/>
     </w:p>
     <w:p>
       <w:pPr>
@@ -5051,6 +5327,7 @@
         <w:rPr>
           <w:rFonts w:asciiTheme="minorHAnsi" w:hAnsiTheme="minorHAnsi"/>
         </w:rPr>
+        <w:lastRenderedPageBreak/>
         <w:t>Users will complete a standard registration in order to gain full access to the application features. Not only will registered users have access to content and features but will also have the permission to delete, moderate or upload content.</w:t>
       </w:r>
     </w:p>
@@ -5119,7 +5396,6 @@
         <w:rPr>
           <w:rFonts w:asciiTheme="minorHAnsi" w:hAnsiTheme="minorHAnsi"/>
         </w:rPr>
-        <w:lastRenderedPageBreak/>
         <w:t xml:space="preserve">Basic User </w:t>
       </w:r>
       <w:r>
@@ -5185,14 +5461,14 @@
           <w:rFonts w:asciiTheme="minorHAnsi" w:hAnsiTheme="minorHAnsi"/>
         </w:rPr>
       </w:pPr>
-      <w:bookmarkStart w:id="10" w:name="_Toc469166293"/>
+      <w:bookmarkStart w:id="9" w:name="_Toc469166293"/>
       <w:r>
         <w:rPr>
           <w:rFonts w:asciiTheme="minorHAnsi" w:hAnsiTheme="minorHAnsi"/>
         </w:rPr>
         <w:t>Design Thinking for User Requirements Definition</w:t>
       </w:r>
-      <w:bookmarkEnd w:id="10"/>
+      <w:bookmarkEnd w:id="9"/>
     </w:p>
     <w:p>
       <w:pPr>
@@ -5358,7 +5634,7 @@
           <w:rFonts w:asciiTheme="minorHAnsi" w:hAnsiTheme="minorHAnsi"/>
         </w:rPr>
       </w:pPr>
-      <w:bookmarkStart w:id="11" w:name="_Toc469166294"/>
+      <w:bookmarkStart w:id="10" w:name="_Toc469166294"/>
       <w:r>
         <w:rPr>
           <w:rFonts w:asciiTheme="minorHAnsi" w:hAnsiTheme="minorHAnsi"/>
@@ -5372,7 +5648,7 @@
         </w:rPr>
         <w:t>pecification</w:t>
       </w:r>
-      <w:bookmarkEnd w:id="11"/>
+      <w:bookmarkEnd w:id="10"/>
     </w:p>
     <w:p>
       <w:pPr>
@@ -5385,14 +5661,14 @@
           <w:rFonts w:asciiTheme="minorHAnsi" w:hAnsiTheme="minorHAnsi"/>
         </w:rPr>
       </w:pPr>
-      <w:bookmarkStart w:id="12" w:name="_Toc469166295"/>
+      <w:bookmarkStart w:id="11" w:name="_Toc469166295"/>
       <w:r>
         <w:rPr>
           <w:rFonts w:asciiTheme="minorHAnsi" w:hAnsiTheme="minorHAnsi"/>
         </w:rPr>
         <w:t>Functional requirements</w:t>
       </w:r>
-      <w:bookmarkEnd w:id="12"/>
+      <w:bookmarkEnd w:id="11"/>
     </w:p>
     <w:p>
       <w:pPr>
@@ -5406,7 +5682,7 @@
           <w:rFonts w:asciiTheme="minorHAnsi" w:hAnsiTheme="minorHAnsi"/>
         </w:rPr>
       </w:pPr>
-      <w:bookmarkStart w:id="13" w:name="_Toc469166296"/>
+      <w:bookmarkStart w:id="12" w:name="_Toc469166296"/>
       <w:r>
         <w:rPr>
           <w:rFonts w:asciiTheme="minorHAnsi" w:hAnsiTheme="minorHAnsi"/>
@@ -5419,7 +5695,7 @@
         </w:rPr>
         <w:t xml:space="preserve"> System</w:t>
       </w:r>
-      <w:bookmarkEnd w:id="13"/>
+      <w:bookmarkEnd w:id="12"/>
     </w:p>
     <w:p>
       <w:pPr>
@@ -5531,7 +5807,7 @@
           <w:lang w:val="en-IE"/>
         </w:rPr>
       </w:pPr>
-      <w:bookmarkStart w:id="14" w:name="_Toc469166297"/>
+      <w:bookmarkStart w:id="13" w:name="_Toc469166297"/>
       <w:r>
         <w:rPr>
           <w:rFonts w:asciiTheme="minorHAnsi" w:hAnsiTheme="minorHAnsi"/>
@@ -5566,7 +5842,7 @@
         </w:rPr>
         <w:t xml:space="preserve"> Easy to Use GUI</w:t>
       </w:r>
-      <w:bookmarkEnd w:id="14"/>
+      <w:bookmarkEnd w:id="13"/>
     </w:p>
     <w:p>
       <w:pPr>
@@ -5874,7 +6150,7 @@
           <w:lang w:val="en-IE"/>
         </w:rPr>
       </w:pPr>
-      <w:bookmarkStart w:id="15" w:name="_Toc469166298"/>
+      <w:bookmarkStart w:id="14" w:name="_Toc469166298"/>
       <w:r>
         <w:rPr>
           <w:rFonts w:asciiTheme="minorHAnsi" w:hAnsiTheme="minorHAnsi"/>
@@ -5909,7 +6185,7 @@
         </w:rPr>
         <w:t>(Search)</w:t>
       </w:r>
-      <w:bookmarkEnd w:id="15"/>
+      <w:bookmarkEnd w:id="14"/>
     </w:p>
     <w:p>
       <w:pPr>
@@ -5930,18 +6206,41 @@
       </w:r>
     </w:p>
     <w:p>
-      <w:r>
+      <w:pPr>
+        <w:rPr>
+          <w:rFonts w:asciiTheme="minorHAnsi" w:hAnsiTheme="minorHAnsi"/>
+        </w:rPr>
+      </w:pPr>
+      <w:r>
+        <w:rPr>
+          <w:rFonts w:asciiTheme="minorHAnsi" w:hAnsiTheme="minorHAnsi"/>
+        </w:rPr>
         <w:t>As a user I want to be able to find buildings and meeting rooms with ease</w:t>
       </w:r>
       <w:r>
+        <w:rPr>
+          <w:rFonts w:asciiTheme="minorHAnsi" w:hAnsiTheme="minorHAnsi"/>
+        </w:rPr>
         <w:t xml:space="preserve">. Like a clickable list of buildings which then browse to list of meeting rooms </w:t>
       </w:r>
       <w:r>
+        <w:rPr>
+          <w:rFonts w:asciiTheme="minorHAnsi" w:hAnsiTheme="minorHAnsi"/>
+        </w:rPr>
         <w:t xml:space="preserve">also search </w:t>
       </w:r>
       <w:r>
+        <w:rPr>
+          <w:rFonts w:asciiTheme="minorHAnsi" w:hAnsiTheme="minorHAnsi"/>
+        </w:rPr>
+        <w:t xml:space="preserve">and I </w:t>
+      </w:r>
+      <w:r>
+        <w:rPr>
+          <w:rFonts w:asciiTheme="minorHAnsi" w:hAnsiTheme="minorHAnsi"/>
+        </w:rPr>
         <w:lastRenderedPageBreak/>
-        <w:t>and I can select a meeting room and find it or use other features like room booking, gallery upload etc.</w:t>
+        <w:t>can select a meeting room and find it or use other features like room booking, gallery upload etc.</w:t>
       </w:r>
     </w:p>
     <w:p>
@@ -5959,27 +6258,46 @@
       </w:r>
     </w:p>
     <w:p>
-      <w:r>
+      <w:pPr>
+        <w:rPr>
+          <w:rFonts w:asciiTheme="minorHAnsi" w:hAnsiTheme="minorHAnsi"/>
+        </w:rPr>
+      </w:pPr>
+      <w:r>
+        <w:rPr>
+          <w:rFonts w:asciiTheme="minorHAnsi" w:hAnsiTheme="minorHAnsi"/>
+        </w:rPr>
         <w:t xml:space="preserve">The system </w:t>
       </w:r>
       <w:r>
+        <w:rPr>
+          <w:rFonts w:asciiTheme="minorHAnsi" w:hAnsiTheme="minorHAnsi"/>
+        </w:rPr>
         <w:t xml:space="preserve">shall allow to search and also </w:t>
       </w:r>
       <w:r>
+        <w:rPr>
+          <w:rFonts w:asciiTheme="minorHAnsi" w:hAnsiTheme="minorHAnsi"/>
+        </w:rPr>
         <w:t>provide list of available buildings and meeting rooms</w:t>
       </w:r>
       <w:r>
+        <w:rPr>
+          <w:rFonts w:asciiTheme="minorHAnsi" w:hAnsiTheme="minorHAnsi"/>
+        </w:rPr>
         <w:t xml:space="preserve">. </w:t>
       </w:r>
     </w:p>
     <w:p>
       <w:pPr>
         <w:rPr>
+          <w:rFonts w:asciiTheme="minorHAnsi" w:hAnsiTheme="minorHAnsi"/>
           <w:i/>
         </w:rPr>
       </w:pPr>
       <w:r>
         <w:rPr>
+          <w:rFonts w:asciiTheme="minorHAnsi" w:hAnsiTheme="minorHAnsi"/>
           <w:i/>
         </w:rPr>
         <w:t>High Priority</w:t>
@@ -6000,23 +6318,22 @@
       </w:r>
     </w:p>
     <w:p>
-      <w:r>
+      <w:pPr>
+        <w:rPr>
+          <w:rFonts w:asciiTheme="minorHAnsi" w:hAnsiTheme="minorHAnsi"/>
+        </w:rPr>
+      </w:pPr>
+      <w:r>
+        <w:rPr>
+          <w:rFonts w:asciiTheme="minorHAnsi" w:hAnsiTheme="minorHAnsi"/>
+        </w:rPr>
         <w:t>The requirement to list buildings and meeting rooms</w:t>
       </w:r>
       <w:r>
-        <w:t xml:space="preserve"> will be activated </w:t>
-      </w:r>
-      <w:r>
-        <w:rPr>
-          <w:rFonts w:asciiTheme="minorHAnsi" w:hAnsiTheme="minorHAnsi"/>
-        </w:rPr>
-        <w:t>upon starting of the application</w:t>
-      </w:r>
-      <w:r>
-        <w:rPr>
-          <w:rFonts w:asciiTheme="minorHAnsi" w:hAnsiTheme="minorHAnsi"/>
-        </w:rPr>
-        <w:t xml:space="preserve"> and search is activated when </w:t>
+        <w:rPr>
+          <w:rFonts w:asciiTheme="minorHAnsi" w:hAnsiTheme="minorHAnsi"/>
+        </w:rPr>
+        <w:t xml:space="preserve"> will be activated upon starting of the application and search is activated when </w:t>
       </w:r>
       <w:r>
         <w:rPr>
@@ -6040,7 +6357,15 @@
       </w:r>
     </w:p>
     <w:p>
-      <w:r>
+      <w:pPr>
+        <w:rPr>
+          <w:rFonts w:asciiTheme="minorHAnsi" w:hAnsiTheme="minorHAnsi"/>
+        </w:rPr>
+      </w:pPr>
+      <w:r>
+        <w:rPr>
+          <w:rFonts w:asciiTheme="minorHAnsi" w:hAnsiTheme="minorHAnsi"/>
+        </w:rPr>
         <w:t>N/A</w:t>
       </w:r>
     </w:p>
@@ -6117,7 +6442,7 @@
           <w:lang w:val="en-IE"/>
         </w:rPr>
       </w:pPr>
-      <w:bookmarkStart w:id="16" w:name="_Toc469166299"/>
+      <w:bookmarkStart w:id="15" w:name="_Toc469166299"/>
       <w:r>
         <w:rPr>
           <w:rFonts w:asciiTheme="minorHAnsi" w:hAnsiTheme="minorHAnsi"/>
@@ -6138,7 +6463,7 @@
         </w:rPr>
         <w:t xml:space="preserve"> / Navigation</w:t>
       </w:r>
-      <w:bookmarkEnd w:id="16"/>
+      <w:bookmarkEnd w:id="15"/>
       <w:r>
         <w:rPr>
           <w:rFonts w:asciiTheme="minorHAnsi" w:hAnsiTheme="minorHAnsi"/>
@@ -6166,7 +6491,15 @@
       </w:r>
     </w:p>
     <w:p>
-      <w:r>
+      <w:pPr>
+        <w:rPr>
+          <w:rFonts w:asciiTheme="minorHAnsi" w:hAnsiTheme="minorHAnsi"/>
+        </w:rPr>
+      </w:pPr>
+      <w:r>
+        <w:rPr>
+          <w:rFonts w:asciiTheme="minorHAnsi" w:hAnsiTheme="minorHAnsi"/>
+        </w:rPr>
         <w:t>As a user I want to be able to view the building highlighted on the map. Also the meeting room I am looking for along with my current location and some information about the building and room like floor number.</w:t>
       </w:r>
     </w:p>
@@ -6185,57 +6518,55 @@
       </w:r>
     </w:p>
     <w:p>
-      <w:r>
+      <w:pPr>
+        <w:rPr>
+          <w:rFonts w:asciiTheme="minorHAnsi" w:hAnsiTheme="minorHAnsi"/>
+        </w:rPr>
+      </w:pPr>
+      <w:r>
+        <w:rPr>
+          <w:rFonts w:asciiTheme="minorHAnsi" w:hAnsiTheme="minorHAnsi"/>
+        </w:rPr>
         <w:t>The system shall have a</w:t>
       </w:r>
       <w:r>
+        <w:rPr>
+          <w:rFonts w:asciiTheme="minorHAnsi" w:hAnsiTheme="minorHAnsi"/>
+        </w:rPr>
         <w:t>n</w:t>
       </w:r>
       <w:r>
+        <w:rPr>
+          <w:rFonts w:asciiTheme="minorHAnsi" w:hAnsiTheme="minorHAnsi"/>
+        </w:rPr>
         <w:t xml:space="preserve"> expandable map </w:t>
       </w:r>
       <w:r>
+        <w:rPr>
+          <w:rFonts w:asciiTheme="minorHAnsi" w:hAnsiTheme="minorHAnsi"/>
+        </w:rPr>
         <w:t xml:space="preserve">with current location of the user and </w:t>
       </w:r>
       <w:r>
+        <w:rPr>
+          <w:rFonts w:asciiTheme="minorHAnsi" w:hAnsiTheme="minorHAnsi"/>
+        </w:rPr>
         <w:t xml:space="preserve">building drawn on the map. </w:t>
       </w:r>
     </w:p>
     <w:p>
       <w:pPr>
         <w:rPr>
+          <w:rFonts w:asciiTheme="minorHAnsi" w:hAnsiTheme="minorHAnsi"/>
           <w:i/>
         </w:rPr>
       </w:pPr>
       <w:r>
         <w:rPr>
+          <w:rFonts w:asciiTheme="minorHAnsi" w:hAnsiTheme="minorHAnsi"/>
           <w:i/>
         </w:rPr>
-        <w:t xml:space="preserve">Optional: The application should </w:t>
-      </w:r>
-      <w:r>
-        <w:rPr>
-          <w:i/>
-        </w:rPr>
-        <w:t xml:space="preserve">leverage </w:t>
-      </w:r>
-      <w:r>
-        <w:rPr>
-          <w:i/>
-        </w:rPr>
-        <w:t>some sensors or beacons</w:t>
-      </w:r>
-      <w:r>
-        <w:rPr>
-          <w:i/>
-        </w:rPr>
-        <w:t xml:space="preserve"> implemented in the building</w:t>
-      </w:r>
-      <w:r>
-        <w:rPr>
-          <w:i/>
-        </w:rPr>
-        <w:t xml:space="preserve"> for effective indoor navigation as GPS may not provide accurate location indoors.</w:t>
+        <w:t>Optional: The application should leverage some sensors or beacons implemented in the building for effective indoor navigation as GPS may not provide accurate location indoors.</w:t>
       </w:r>
     </w:p>
     <w:p>
@@ -6253,7 +6584,15 @@
       </w:r>
     </w:p>
     <w:p>
-      <w:r>
+      <w:pPr>
+        <w:rPr>
+          <w:rFonts w:asciiTheme="minorHAnsi" w:hAnsiTheme="minorHAnsi"/>
+        </w:rPr>
+      </w:pPr>
+      <w:r>
+        <w:rPr>
+          <w:rFonts w:asciiTheme="minorHAnsi" w:hAnsiTheme="minorHAnsi"/>
+        </w:rPr>
         <w:t>The requirement will be activated when the user selects a meeting room from a list of rooms.</w:t>
       </w:r>
     </w:p>
@@ -6273,7 +6612,15 @@
       </w:r>
     </w:p>
     <w:p>
-      <w:r>
+      <w:pPr>
+        <w:rPr>
+          <w:rFonts w:asciiTheme="minorHAnsi" w:hAnsiTheme="minorHAnsi"/>
+        </w:rPr>
+      </w:pPr>
+      <w:r>
+        <w:rPr>
+          <w:rFonts w:asciiTheme="minorHAnsi" w:hAnsiTheme="minorHAnsi"/>
+        </w:rPr>
         <w:t>N/A</w:t>
       </w:r>
     </w:p>
@@ -6292,7 +6639,15 @@
       </w:r>
     </w:p>
     <w:p>
-      <w:r>
+      <w:pPr>
+        <w:rPr>
+          <w:rFonts w:asciiTheme="minorHAnsi" w:hAnsiTheme="minorHAnsi"/>
+        </w:rPr>
+      </w:pPr>
+      <w:r>
+        <w:rPr>
+          <w:rFonts w:asciiTheme="minorHAnsi" w:hAnsiTheme="minorHAnsi"/>
+        </w:rPr>
         <w:t>May face some issues with current location of the user while indoors as GPS is not designed for indoors and this may affect the accuracy of the location slightly.</w:t>
       </w:r>
     </w:p>
@@ -6311,7 +6666,15 @@
       </w:r>
     </w:p>
     <w:p>
-      <w:r>
+      <w:pPr>
+        <w:rPr>
+          <w:rFonts w:asciiTheme="minorHAnsi" w:hAnsiTheme="minorHAnsi"/>
+        </w:rPr>
+      </w:pPr>
+      <w:r>
+        <w:rPr>
+          <w:rFonts w:asciiTheme="minorHAnsi" w:hAnsiTheme="minorHAnsi"/>
+        </w:rPr>
         <w:t>N/A</w:t>
       </w:r>
     </w:p>
@@ -6327,7 +6690,7 @@
           <w:lang w:val="en-IE"/>
         </w:rPr>
       </w:pPr>
-      <w:bookmarkStart w:id="17" w:name="_Toc469166300"/>
+      <w:bookmarkStart w:id="16" w:name="_Toc469166300"/>
       <w:r>
         <w:rPr>
           <w:rFonts w:asciiTheme="minorHAnsi" w:hAnsiTheme="minorHAnsi"/>
@@ -6355,7 +6718,7 @@
         </w:rPr>
         <w:t xml:space="preserve"> Notifications</w:t>
       </w:r>
-      <w:bookmarkEnd w:id="17"/>
+      <w:bookmarkEnd w:id="16"/>
     </w:p>
     <w:p>
       <w:pPr>
@@ -6376,31 +6739,75 @@
       </w:r>
     </w:p>
     <w:p>
-      <w:r>
+      <w:pPr>
+        <w:rPr>
+          <w:rFonts w:asciiTheme="minorHAnsi" w:hAnsiTheme="minorHAnsi"/>
+        </w:rPr>
+      </w:pPr>
+      <w:r>
+        <w:rPr>
+          <w:rFonts w:asciiTheme="minorHAnsi" w:hAnsiTheme="minorHAnsi"/>
+        </w:rPr>
         <w:t xml:space="preserve">As a user I want to have notifications automatically sent to </w:t>
       </w:r>
       <w:r>
+        <w:rPr>
+          <w:rFonts w:asciiTheme="minorHAnsi" w:hAnsiTheme="minorHAnsi"/>
+        </w:rPr>
         <w:t xml:space="preserve">me when </w:t>
       </w:r>
       <w:r>
+        <w:rPr>
+          <w:rFonts w:asciiTheme="minorHAnsi" w:hAnsiTheme="minorHAnsi"/>
+        </w:rPr>
         <w:t>within</w:t>
       </w:r>
       <w:r>
+        <w:rPr>
+          <w:rFonts w:asciiTheme="minorHAnsi" w:hAnsiTheme="minorHAnsi"/>
+        </w:rPr>
         <w:t xml:space="preserve"> a certain radius of the </w:t>
       </w:r>
       <w:r>
+        <w:rPr>
+          <w:rFonts w:asciiTheme="minorHAnsi" w:hAnsiTheme="minorHAnsi"/>
+        </w:rPr>
         <w:t>building or the meeting room</w:t>
       </w:r>
       <w:r>
-        <w:t xml:space="preserve"> so the user is notified that </w:t>
-      </w:r>
-      <w:r>
+        <w:rPr>
+          <w:rFonts w:asciiTheme="minorHAnsi" w:hAnsiTheme="minorHAnsi"/>
+        </w:rPr>
+        <w:t xml:space="preserve"> so </w:t>
+      </w:r>
+      <w:r>
+        <w:rPr>
+          <w:rFonts w:asciiTheme="minorHAnsi" w:hAnsiTheme="minorHAnsi"/>
+        </w:rPr>
+        <w:t xml:space="preserve">I am </w:t>
+      </w:r>
+      <w:r>
+        <w:rPr>
+          <w:rFonts w:asciiTheme="minorHAnsi" w:hAnsiTheme="minorHAnsi"/>
+        </w:rPr>
+        <w:t xml:space="preserve">notified that </w:t>
+      </w:r>
+      <w:r>
+        <w:rPr>
+          <w:rFonts w:asciiTheme="minorHAnsi" w:hAnsiTheme="minorHAnsi"/>
+        </w:rPr>
         <w:t>the destination</w:t>
       </w:r>
       <w:r>
+        <w:rPr>
+          <w:rFonts w:asciiTheme="minorHAnsi" w:hAnsiTheme="minorHAnsi"/>
+        </w:rPr>
         <w:t xml:space="preserve"> is close enough</w:t>
       </w:r>
       <w:r>
+        <w:rPr>
+          <w:rFonts w:asciiTheme="minorHAnsi" w:hAnsiTheme="minorHAnsi"/>
+        </w:rPr>
         <w:t>.</w:t>
       </w:r>
     </w:p>
@@ -6419,86 +6826,106 @@
       </w:r>
     </w:p>
     <w:p>
-      <w:r>
+      <w:pPr>
+        <w:rPr>
+          <w:rFonts w:asciiTheme="minorHAnsi" w:hAnsiTheme="minorHAnsi"/>
+        </w:rPr>
+      </w:pPr>
+      <w:r>
+        <w:rPr>
+          <w:rFonts w:asciiTheme="minorHAnsi" w:hAnsiTheme="minorHAnsi"/>
+        </w:rPr>
         <w:t xml:space="preserve">The system shall have functionality that when a </w:t>
       </w:r>
       <w:r>
+        <w:rPr>
+          <w:rFonts w:asciiTheme="minorHAnsi" w:hAnsiTheme="minorHAnsi"/>
+        </w:rPr>
         <w:t>user’s</w:t>
       </w:r>
       <w:r>
+        <w:rPr>
+          <w:rFonts w:asciiTheme="minorHAnsi" w:hAnsiTheme="minorHAnsi"/>
+        </w:rPr>
         <w:t xml:space="preserve"> smart phone comes within a certain </w:t>
       </w:r>
       <w:r>
+        <w:rPr>
+          <w:rFonts w:asciiTheme="minorHAnsi" w:hAnsiTheme="minorHAnsi"/>
+        </w:rPr>
         <w:t xml:space="preserve">radius of the meeting room </w:t>
       </w:r>
       <w:r>
+        <w:rPr>
+          <w:rFonts w:asciiTheme="minorHAnsi" w:hAnsiTheme="minorHAnsi"/>
+        </w:rPr>
         <w:t xml:space="preserve">a notification will be sent to remind them </w:t>
       </w:r>
       <w:r>
+        <w:rPr>
+          <w:rFonts w:asciiTheme="minorHAnsi" w:hAnsiTheme="minorHAnsi"/>
+        </w:rPr>
         <w:t>with approx. distance to the destination</w:t>
       </w:r>
       <w:r>
+        <w:rPr>
+          <w:rFonts w:asciiTheme="minorHAnsi" w:hAnsiTheme="minorHAnsi"/>
+        </w:rPr>
         <w:t xml:space="preserve"> </w:t>
       </w:r>
       <w:r>
+        <w:rPr>
+          <w:rFonts w:asciiTheme="minorHAnsi" w:hAnsiTheme="minorHAnsi"/>
+        </w:rPr>
         <w:t xml:space="preserve">i.e. </w:t>
       </w:r>
       <w:r>
         <w:rPr>
+          <w:rFonts w:asciiTheme="minorHAnsi" w:hAnsiTheme="minorHAnsi"/>
           <w:i/>
         </w:rPr>
-        <w:t>"</w:t>
-      </w:r>
-      <w:proofErr w:type="gramStart"/>
-      <w:r>
-        <w:rPr>
+        <w:t>"Hey,</w:t>
+      </w:r>
+      <w:r>
+        <w:rPr>
+          <w:rFonts w:asciiTheme="minorHAnsi" w:hAnsiTheme="minorHAnsi"/>
           <w:i/>
         </w:rPr>
-        <w:t>Hey,</w:t>
-      </w:r>
-      <w:r>
-        <w:rPr>
+        <w:t>…</w:t>
+      </w:r>
+      <w:r>
+        <w:rPr>
+          <w:rFonts w:asciiTheme="minorHAnsi" w:hAnsiTheme="minorHAnsi"/>
           <w:i/>
         </w:rPr>
-        <w:t>…</w:t>
-      </w:r>
-      <w:proofErr w:type="gramEnd"/>
-      <w:r>
-        <w:rPr>
+        <w:t xml:space="preserve"> you are “approx. distance” from your destination …</w:t>
+      </w:r>
+      <w:r>
+        <w:rPr>
+          <w:rFonts w:asciiTheme="minorHAnsi" w:hAnsiTheme="minorHAnsi"/>
           <w:i/>
         </w:rPr>
-        <w:t xml:space="preserve"> you are “approx. distance” from your destination …</w:t>
-      </w:r>
-      <w:r>
-        <w:rPr>
+        <w:t xml:space="preserve">.". </w:t>
+      </w:r>
+      <w:r>
+        <w:rPr>
+          <w:rFonts w:asciiTheme="minorHAnsi" w:hAnsiTheme="minorHAnsi"/>
+        </w:rPr>
+        <w:t xml:space="preserve">Functionality to unsubscribe to this service should also be provided. </w:t>
+      </w:r>
+      <w:r>
+        <w:rPr>
+          <w:rFonts w:asciiTheme="minorHAnsi" w:hAnsiTheme="minorHAnsi"/>
           <w:i/>
         </w:rPr>
+        <w:t>High priority</w:t>
+      </w:r>
+      <w:r>
+        <w:rPr>
+          <w:rFonts w:asciiTheme="minorHAnsi" w:hAnsiTheme="minorHAnsi"/>
+        </w:rPr>
         <w:t>.</w:t>
       </w:r>
-      <w:r>
-        <w:rPr>
-          <w:i/>
-        </w:rPr>
-        <w:t>"</w:t>
-      </w:r>
-      <w:r>
-        <w:rPr>
-          <w:i/>
-        </w:rPr>
-        <w:t xml:space="preserve">. </w:t>
-      </w:r>
-      <w:r>
-        <w:t xml:space="preserve">Functionality to unsubscribe to this service should also be provided. </w:t>
-      </w:r>
-      <w:r>
-        <w:rPr>
-          <w:i/>
-        </w:rPr>
-        <w:t>High priority</w:t>
-      </w:r>
-      <w:r>
-        <w:t>.</w:t>
-      </w:r>
     </w:p>
     <w:p>
       <w:pPr>
@@ -6515,19 +6942,39 @@
       </w:r>
     </w:p>
     <w:p>
-      <w:r>
+      <w:pPr>
+        <w:rPr>
+          <w:rFonts w:asciiTheme="minorHAnsi" w:hAnsiTheme="minorHAnsi"/>
+        </w:rPr>
+      </w:pPr>
+      <w:r>
+        <w:rPr>
+          <w:rFonts w:asciiTheme="minorHAnsi" w:hAnsiTheme="minorHAnsi"/>
+        </w:rPr>
         <w:t xml:space="preserve">This requirement will only be activated if a user brings their mobile device which they have the app installed on within a certain radius of the building/meeting room. This distance will be tweaked at the system/ user testing stage of project. This service should also only occur once </w:t>
       </w:r>
       <w:r>
+        <w:rPr>
+          <w:rFonts w:asciiTheme="minorHAnsi" w:hAnsiTheme="minorHAnsi"/>
+        </w:rPr>
         <w:t xml:space="preserve">while finding a meeting room </w:t>
       </w:r>
       <w:r>
+        <w:rPr>
+          <w:rFonts w:asciiTheme="minorHAnsi" w:hAnsiTheme="minorHAnsi"/>
+        </w:rPr>
         <w:t>as if a client user was moving in and out of the geographical perimeter they will not</w:t>
       </w:r>
       <w:r>
+        <w:rPr>
+          <w:rFonts w:asciiTheme="minorHAnsi" w:hAnsiTheme="minorHAnsi"/>
+        </w:rPr>
         <w:t xml:space="preserve"> receive multiple notifications</w:t>
       </w:r>
       <w:r>
+        <w:rPr>
+          <w:rFonts w:asciiTheme="minorHAnsi" w:hAnsiTheme="minorHAnsi"/>
+        </w:rPr>
         <w:t>. As stated above functionality to unsubscribe to this service should also be provided.</w:t>
       </w:r>
     </w:p>
@@ -6546,7 +6993,15 @@
       </w:r>
     </w:p>
     <w:p>
-      <w:r>
+      <w:pPr>
+        <w:rPr>
+          <w:rFonts w:asciiTheme="minorHAnsi" w:hAnsiTheme="minorHAnsi"/>
+        </w:rPr>
+      </w:pPr>
+      <w:r>
+        <w:rPr>
+          <w:rFonts w:asciiTheme="minorHAnsi" w:hAnsiTheme="minorHAnsi"/>
+        </w:rPr>
         <w:t>N/A</w:t>
       </w:r>
     </w:p>
@@ -6565,7 +7020,15 @@
       </w:r>
     </w:p>
     <w:p>
-      <w:r>
+      <w:pPr>
+        <w:rPr>
+          <w:rFonts w:asciiTheme="minorHAnsi" w:hAnsiTheme="minorHAnsi"/>
+        </w:rPr>
+      </w:pPr>
+      <w:r>
+        <w:rPr>
+          <w:rFonts w:asciiTheme="minorHAnsi" w:hAnsiTheme="minorHAnsi"/>
+        </w:rPr>
         <w:t>N/A</w:t>
       </w:r>
     </w:p>
@@ -6584,7 +7047,15 @@
       </w:r>
     </w:p>
     <w:p>
-      <w:r>
+      <w:pPr>
+        <w:rPr>
+          <w:rFonts w:asciiTheme="minorHAnsi" w:hAnsiTheme="minorHAnsi"/>
+        </w:rPr>
+      </w:pPr>
+      <w:r>
+        <w:rPr>
+          <w:rFonts w:asciiTheme="minorHAnsi" w:hAnsiTheme="minorHAnsi"/>
+        </w:rPr>
         <w:t>N/A</w:t>
       </w:r>
     </w:p>
@@ -6595,20 +7066,32 @@
           <w:ilvl w:val="0"/>
           <w:numId w:val="0"/>
         </w:numPr>
+        <w:rPr>
+          <w:rFonts w:asciiTheme="minorHAnsi" w:hAnsiTheme="minorHAnsi"/>
+        </w:rPr>
       </w:pPr>
     </w:p>
     <w:p>
       <w:pPr>
         <w:pStyle w:val="Heading3"/>
-      </w:pPr>
-      <w:bookmarkStart w:id="18" w:name="_Toc469166301"/>
-      <w:r>
+        <w:rPr>
+          <w:rFonts w:asciiTheme="minorHAnsi" w:hAnsiTheme="minorHAnsi"/>
+        </w:rPr>
+      </w:pPr>
+      <w:bookmarkStart w:id="17" w:name="_Toc469166301"/>
+      <w:r>
+        <w:rPr>
+          <w:rFonts w:asciiTheme="minorHAnsi" w:hAnsiTheme="minorHAnsi"/>
+        </w:rPr>
         <w:t>Requirement 5</w:t>
       </w:r>
       <w:r>
+        <w:rPr>
+          <w:rFonts w:asciiTheme="minorHAnsi" w:hAnsiTheme="minorHAnsi"/>
+        </w:rPr>
         <w:t>: User Registration</w:t>
       </w:r>
-      <w:bookmarkEnd w:id="18"/>
+      <w:bookmarkEnd w:id="17"/>
     </w:p>
     <w:p>
       <w:pPr>
@@ -6629,7 +7112,15 @@
       </w:r>
     </w:p>
     <w:p>
-      <w:r>
+      <w:pPr>
+        <w:rPr>
+          <w:rFonts w:asciiTheme="minorHAnsi" w:hAnsiTheme="minorHAnsi"/>
+        </w:rPr>
+      </w:pPr>
+      <w:r>
+        <w:rPr>
+          <w:rFonts w:asciiTheme="minorHAnsi" w:hAnsiTheme="minorHAnsi"/>
+        </w:rPr>
         <w:t>As a user I shall be able to easily register within seconds to use the advanced features like posting reviews and uploading photos.</w:t>
       </w:r>
     </w:p>
@@ -6648,26 +7139,46 @@
       </w:r>
     </w:p>
     <w:p>
-      <w:r>
-        <w:t xml:space="preserve">The system shall provide a standard registration and login. The requirements like booking and reviewing require registration in order to allow users to use </w:t>
-      </w:r>
-      <w:proofErr w:type="spellStart"/>
-      <w:r>
-        <w:t>thes</w:t>
-      </w:r>
-      <w:proofErr w:type="spellEnd"/>
-      <w:r>
-        <w:t xml:space="preserve"> features</w:t>
-      </w:r>
-    </w:p>
-    <w:p>
-      <w:pPr>
-        <w:rPr>
+      <w:pPr>
+        <w:rPr>
+          <w:rFonts w:asciiTheme="minorHAnsi" w:hAnsiTheme="minorHAnsi"/>
+        </w:rPr>
+      </w:pPr>
+      <w:r>
+        <w:rPr>
+          <w:rFonts w:asciiTheme="minorHAnsi" w:hAnsiTheme="minorHAnsi"/>
+        </w:rPr>
+        <w:t>The system shall provide a standard registration and login. The requirements like booking and reviewing require registration in o</w:t>
+      </w:r>
+      <w:r>
+        <w:rPr>
+          <w:rFonts w:asciiTheme="minorHAnsi" w:hAnsiTheme="minorHAnsi"/>
+        </w:rPr>
+        <w:t xml:space="preserve">rder to allow users to use these </w:t>
+      </w:r>
+      <w:r>
+        <w:rPr>
+          <w:rFonts w:asciiTheme="minorHAnsi" w:hAnsiTheme="minorHAnsi"/>
+        </w:rPr>
+        <w:t>features</w:t>
+      </w:r>
+      <w:r>
+        <w:rPr>
+          <w:rFonts w:asciiTheme="minorHAnsi" w:hAnsiTheme="minorHAnsi"/>
+        </w:rPr>
+        <w:t>.</w:t>
+      </w:r>
+    </w:p>
+    <w:p>
+      <w:pPr>
+        <w:rPr>
+          <w:rFonts w:asciiTheme="minorHAnsi" w:hAnsiTheme="minorHAnsi"/>
           <w:i/>
         </w:rPr>
       </w:pPr>
       <w:r>
         <w:rPr>
+          <w:rFonts w:asciiTheme="minorHAnsi" w:hAnsiTheme="minorHAnsi"/>
           <w:i/>
         </w:rPr>
         <w:t>High Priority</w:t>
@@ -6688,10 +7199,21 @@
       </w:r>
     </w:p>
     <w:p>
-      <w:r>
+      <w:pPr>
+        <w:rPr>
+          <w:rFonts w:asciiTheme="minorHAnsi" w:hAnsiTheme="minorHAnsi"/>
+        </w:rPr>
+      </w:pPr>
+      <w:r>
+        <w:rPr>
+          <w:rFonts w:asciiTheme="minorHAnsi" w:hAnsiTheme="minorHAnsi"/>
+        </w:rPr>
         <w:t xml:space="preserve">The requirement is activated when user wishes to book, review </w:t>
       </w:r>
       <w:r>
+        <w:rPr>
+          <w:rFonts w:asciiTheme="minorHAnsi" w:hAnsiTheme="minorHAnsi"/>
+        </w:rPr>
         <w:t>meeting room and upload photos of the meeting room.</w:t>
       </w:r>
     </w:p>
@@ -6710,7 +7232,15 @@
       </w:r>
     </w:p>
     <w:p>
-      <w:r>
+      <w:pPr>
+        <w:rPr>
+          <w:rFonts w:asciiTheme="minorHAnsi" w:hAnsiTheme="minorHAnsi"/>
+        </w:rPr>
+      </w:pPr>
+      <w:r>
+        <w:rPr>
+          <w:rFonts w:asciiTheme="minorHAnsi" w:hAnsiTheme="minorHAnsi"/>
+        </w:rPr>
         <w:t>N/A</w:t>
       </w:r>
     </w:p>
@@ -6729,7 +7259,15 @@
       </w:r>
     </w:p>
     <w:p>
-      <w:r>
+      <w:pPr>
+        <w:rPr>
+          <w:rFonts w:asciiTheme="minorHAnsi" w:hAnsiTheme="minorHAnsi"/>
+        </w:rPr>
+      </w:pPr>
+      <w:r>
+        <w:rPr>
+          <w:rFonts w:asciiTheme="minorHAnsi" w:hAnsiTheme="minorHAnsi"/>
+        </w:rPr>
         <w:t>N/A</w:t>
       </w:r>
     </w:p>
@@ -6748,7 +7286,15 @@
       </w:r>
     </w:p>
     <w:p>
-      <w:r>
+      <w:pPr>
+        <w:rPr>
+          <w:rFonts w:asciiTheme="minorHAnsi" w:hAnsiTheme="minorHAnsi"/>
+        </w:rPr>
+      </w:pPr>
+      <w:r>
+        <w:rPr>
+          <w:rFonts w:asciiTheme="minorHAnsi" w:hAnsiTheme="minorHAnsi"/>
+        </w:rPr>
         <w:t>N/A</w:t>
       </w:r>
     </w:p>
@@ -6771,7 +7317,7 @@
           <w:lang w:val="en-IE"/>
         </w:rPr>
       </w:pPr>
-      <w:bookmarkStart w:id="19" w:name="_Toc469166302"/>
+      <w:bookmarkStart w:id="18" w:name="_Toc469166302"/>
       <w:r>
         <w:rPr>
           <w:rFonts w:asciiTheme="minorHAnsi" w:hAnsiTheme="minorHAnsi"/>
@@ -6806,7 +7352,7 @@
         </w:rPr>
         <w:t>Booking System</w:t>
       </w:r>
-      <w:bookmarkEnd w:id="19"/>
+      <w:bookmarkEnd w:id="18"/>
     </w:p>
     <w:p>
       <w:pPr>
@@ -6853,13 +7399,6 @@
     </w:p>
     <w:p>
       <w:pPr>
-        <w:rPr>
-          <w:rFonts w:asciiTheme="minorHAnsi" w:hAnsiTheme="minorHAnsi"/>
-        </w:rPr>
-      </w:pPr>
-    </w:p>
-    <w:p>
-      <w:pPr>
         <w:pStyle w:val="Heading4"/>
         <w:rPr>
           <w:rFonts w:asciiTheme="minorHAnsi" w:hAnsiTheme="minorHAnsi"/>
@@ -7046,7 +7585,7 @@
           <w:lang w:val="en-IE"/>
         </w:rPr>
       </w:pPr>
-      <w:bookmarkStart w:id="20" w:name="_Toc469166303"/>
+      <w:bookmarkStart w:id="19" w:name="_Toc469166303"/>
       <w:r>
         <w:rPr>
           <w:rFonts w:asciiTheme="minorHAnsi" w:hAnsiTheme="minorHAnsi"/>
@@ -7081,7 +7620,7 @@
         </w:rPr>
         <w:t>Gallery</w:t>
       </w:r>
-      <w:bookmarkEnd w:id="20"/>
+      <w:bookmarkEnd w:id="19"/>
       <w:r>
         <w:rPr>
           <w:rFonts w:asciiTheme="minorHAnsi" w:hAnsiTheme="minorHAnsi"/>
@@ -7109,13 +7648,27 @@
       </w:r>
     </w:p>
     <w:p>
-      <w:r>
+      <w:pPr>
+        <w:rPr>
+          <w:rFonts w:asciiTheme="minorHAnsi" w:hAnsiTheme="minorHAnsi"/>
+        </w:rPr>
+      </w:pPr>
+      <w:r>
+        <w:rPr>
+          <w:rFonts w:asciiTheme="minorHAnsi" w:hAnsiTheme="minorHAnsi"/>
+        </w:rPr>
         <w:t xml:space="preserve">As a user I shall be able to see some photos of the meeting room </w:t>
       </w:r>
       <w:r>
+        <w:rPr>
+          <w:rFonts w:asciiTheme="minorHAnsi" w:hAnsiTheme="minorHAnsi"/>
+        </w:rPr>
         <w:t xml:space="preserve">showing </w:t>
       </w:r>
       <w:r>
+        <w:rPr>
+          <w:rFonts w:asciiTheme="minorHAnsi" w:hAnsiTheme="minorHAnsi"/>
+        </w:rPr>
         <w:t>the equipment available and size of room straight from the app.</w:t>
       </w:r>
     </w:p>
@@ -7134,18 +7687,28 @@
       </w:r>
     </w:p>
     <w:p>
-      <w:r>
+      <w:pPr>
+        <w:rPr>
+          <w:rFonts w:asciiTheme="minorHAnsi" w:hAnsiTheme="minorHAnsi"/>
+        </w:rPr>
+      </w:pPr>
+      <w:r>
+        <w:rPr>
+          <w:rFonts w:asciiTheme="minorHAnsi" w:hAnsiTheme="minorHAnsi"/>
+        </w:rPr>
         <w:t>The system shall have a photo gallery with multiple photos of the room.</w:t>
       </w:r>
     </w:p>
     <w:p>
       <w:pPr>
         <w:rPr>
+          <w:rFonts w:asciiTheme="minorHAnsi" w:hAnsiTheme="minorHAnsi"/>
           <w:i/>
         </w:rPr>
       </w:pPr>
       <w:r>
         <w:rPr>
+          <w:rFonts w:asciiTheme="minorHAnsi" w:hAnsiTheme="minorHAnsi"/>
           <w:i/>
         </w:rPr>
         <w:t>Medium Priority</w:t>
@@ -7166,13 +7729,27 @@
       </w:r>
     </w:p>
     <w:p>
-      <w:r>
+      <w:pPr>
+        <w:rPr>
+          <w:rFonts w:asciiTheme="minorHAnsi" w:hAnsiTheme="minorHAnsi"/>
+        </w:rPr>
+      </w:pPr>
+      <w:r>
+        <w:rPr>
+          <w:rFonts w:asciiTheme="minorHAnsi" w:hAnsiTheme="minorHAnsi"/>
+        </w:rPr>
         <w:t>The req</w:t>
       </w:r>
       <w:r>
+        <w:rPr>
+          <w:rFonts w:asciiTheme="minorHAnsi" w:hAnsiTheme="minorHAnsi"/>
+        </w:rPr>
         <w:t>uirement will be</w:t>
       </w:r>
       <w:r>
+        <w:rPr>
+          <w:rFonts w:asciiTheme="minorHAnsi" w:hAnsiTheme="minorHAnsi"/>
+        </w:rPr>
         <w:t xml:space="preserve"> activated when a user selects a meeting room from the list.</w:t>
       </w:r>
     </w:p>
@@ -7191,7 +7768,15 @@
       </w:r>
     </w:p>
     <w:p>
-      <w:r>
+      <w:pPr>
+        <w:rPr>
+          <w:rFonts w:asciiTheme="minorHAnsi" w:hAnsiTheme="minorHAnsi"/>
+        </w:rPr>
+      </w:pPr>
+      <w:r>
+        <w:rPr>
+          <w:rFonts w:asciiTheme="minorHAnsi" w:hAnsiTheme="minorHAnsi"/>
+        </w:rPr>
         <w:t>N/A</w:t>
       </w:r>
     </w:p>
@@ -7210,7 +7795,15 @@
       </w:r>
     </w:p>
     <w:p>
-      <w:r>
+      <w:pPr>
+        <w:rPr>
+          <w:rFonts w:asciiTheme="minorHAnsi" w:hAnsiTheme="minorHAnsi"/>
+        </w:rPr>
+      </w:pPr>
+      <w:r>
+        <w:rPr>
+          <w:rFonts w:asciiTheme="minorHAnsi" w:hAnsiTheme="minorHAnsi"/>
+        </w:rPr>
         <w:t>N/A</w:t>
       </w:r>
     </w:p>
@@ -7229,11 +7822,25 @@
       </w:r>
     </w:p>
     <w:p>
-      <w:r>
+      <w:pPr>
+        <w:rPr>
+          <w:rFonts w:asciiTheme="minorHAnsi" w:hAnsiTheme="minorHAnsi"/>
+        </w:rPr>
+      </w:pPr>
+      <w:r>
+        <w:rPr>
+          <w:rFonts w:asciiTheme="minorHAnsi" w:hAnsiTheme="minorHAnsi"/>
+        </w:rPr>
         <w:t>N/A</w:t>
       </w:r>
     </w:p>
-    <w:p/>
+    <w:p>
+      <w:pPr>
+        <w:rPr>
+          <w:rFonts w:asciiTheme="minorHAnsi" w:hAnsiTheme="minorHAnsi"/>
+        </w:rPr>
+      </w:pPr>
+    </w:p>
     <w:p>
       <w:pPr>
         <w:pStyle w:val="Heading3"/>
@@ -7246,7 +7853,7 @@
           <w:lang w:val="en-IE"/>
         </w:rPr>
       </w:pPr>
-      <w:bookmarkStart w:id="21" w:name="_Toc469166304"/>
+      <w:bookmarkStart w:id="20" w:name="_Toc469166304"/>
       <w:r>
         <w:rPr>
           <w:rFonts w:asciiTheme="minorHAnsi" w:hAnsiTheme="minorHAnsi"/>
@@ -7268,7 +7875,7 @@
         </w:rPr>
         <w:t>: Photo Upload</w:t>
       </w:r>
-      <w:bookmarkEnd w:id="21"/>
+      <w:bookmarkEnd w:id="20"/>
     </w:p>
     <w:p>
       <w:pPr>
@@ -7289,13 +7896,27 @@
       </w:r>
     </w:p>
     <w:p>
-      <w:r>
+      <w:pPr>
+        <w:rPr>
+          <w:rFonts w:asciiTheme="minorHAnsi" w:hAnsiTheme="minorHAnsi"/>
+        </w:rPr>
+      </w:pPr>
+      <w:r>
+        <w:rPr>
+          <w:rFonts w:asciiTheme="minorHAnsi" w:hAnsiTheme="minorHAnsi"/>
+        </w:rPr>
         <w:t xml:space="preserve">As a user I shall be able to upload some picture from my phone </w:t>
       </w:r>
       <w:r>
+        <w:rPr>
+          <w:rFonts w:asciiTheme="minorHAnsi" w:hAnsiTheme="minorHAnsi"/>
+        </w:rPr>
         <w:t xml:space="preserve">gallery or camera </w:t>
       </w:r>
       <w:r>
+        <w:rPr>
+          <w:rFonts w:asciiTheme="minorHAnsi" w:hAnsiTheme="minorHAnsi"/>
+        </w:rPr>
         <w:t>if some pictures are missing in the Gallery.</w:t>
       </w:r>
     </w:p>
@@ -7314,63 +7935,118 @@
       </w:r>
     </w:p>
     <w:p>
-      <w:r>
+      <w:pPr>
+        <w:rPr>
+          <w:rFonts w:asciiTheme="minorHAnsi" w:hAnsiTheme="minorHAnsi"/>
+        </w:rPr>
+      </w:pPr>
+      <w:r>
+        <w:rPr>
+          <w:rFonts w:asciiTheme="minorHAnsi" w:hAnsiTheme="minorHAnsi"/>
+        </w:rPr>
         <w:t xml:space="preserve">The system shall allow </w:t>
       </w:r>
       <w:r>
+        <w:rPr>
+          <w:rFonts w:asciiTheme="minorHAnsi" w:hAnsiTheme="minorHAnsi"/>
+        </w:rPr>
         <w:t xml:space="preserve">all </w:t>
       </w:r>
       <w:r>
+        <w:rPr>
+          <w:rFonts w:asciiTheme="minorHAnsi" w:hAnsiTheme="minorHAnsi"/>
+        </w:rPr>
         <w:t xml:space="preserve">registered users to </w:t>
       </w:r>
       <w:r>
+        <w:rPr>
+          <w:rFonts w:asciiTheme="minorHAnsi" w:hAnsiTheme="minorHAnsi"/>
+        </w:rPr>
         <w:t xml:space="preserve">upload images of the rooms </w:t>
       </w:r>
       <w:r>
+        <w:rPr>
+          <w:rFonts w:asciiTheme="minorHAnsi" w:hAnsiTheme="minorHAnsi"/>
+        </w:rPr>
         <w:t xml:space="preserve">to the </w:t>
       </w:r>
       <w:r>
+        <w:rPr>
+          <w:rFonts w:asciiTheme="minorHAnsi" w:hAnsiTheme="minorHAnsi"/>
+        </w:rPr>
         <w:t>photo gallery</w:t>
       </w:r>
       <w:r>
+        <w:rPr>
+          <w:rFonts w:asciiTheme="minorHAnsi" w:hAnsiTheme="minorHAnsi"/>
+        </w:rPr>
         <w:t>.</w:t>
       </w:r>
       <w:r>
+        <w:rPr>
+          <w:rFonts w:asciiTheme="minorHAnsi" w:hAnsiTheme="minorHAnsi"/>
+        </w:rPr>
         <w:t xml:space="preserve"> And also allows </w:t>
       </w:r>
       <w:r>
+        <w:rPr>
+          <w:rFonts w:asciiTheme="minorHAnsi" w:hAnsiTheme="minorHAnsi"/>
+        </w:rPr>
         <w:t xml:space="preserve">users with </w:t>
       </w:r>
       <w:r>
+        <w:rPr>
+          <w:rFonts w:asciiTheme="minorHAnsi" w:hAnsiTheme="minorHAnsi"/>
+        </w:rPr>
         <w:t xml:space="preserve">admins and moderator </w:t>
       </w:r>
       <w:r>
+        <w:rPr>
+          <w:rFonts w:asciiTheme="minorHAnsi" w:hAnsiTheme="minorHAnsi"/>
+        </w:rPr>
         <w:t xml:space="preserve">accounts </w:t>
       </w:r>
       <w:r>
+        <w:rPr>
+          <w:rFonts w:asciiTheme="minorHAnsi" w:hAnsiTheme="minorHAnsi"/>
+        </w:rPr>
         <w:t xml:space="preserve">to delete the </w:t>
       </w:r>
       <w:r>
+        <w:rPr>
+          <w:rFonts w:asciiTheme="minorHAnsi" w:hAnsiTheme="minorHAnsi"/>
+        </w:rPr>
         <w:t xml:space="preserve">low quality </w:t>
       </w:r>
       <w:r>
+        <w:rPr>
+          <w:rFonts w:asciiTheme="minorHAnsi" w:hAnsiTheme="minorHAnsi"/>
+        </w:rPr>
         <w:t>image</w:t>
       </w:r>
       <w:r>
+        <w:rPr>
+          <w:rFonts w:asciiTheme="minorHAnsi" w:hAnsiTheme="minorHAnsi"/>
+        </w:rPr>
         <w:t>s straight from</w:t>
       </w:r>
       <w:r>
+        <w:rPr>
+          <w:rFonts w:asciiTheme="minorHAnsi" w:hAnsiTheme="minorHAnsi"/>
+        </w:rPr>
         <w:t xml:space="preserve"> the app.</w:t>
       </w:r>
     </w:p>
     <w:p>
       <w:pPr>
         <w:rPr>
+          <w:rFonts w:asciiTheme="minorHAnsi" w:hAnsiTheme="minorHAnsi"/>
           <w:i/>
         </w:rPr>
       </w:pPr>
       <w:r>
         <w:rPr>
+          <w:rFonts w:asciiTheme="minorHAnsi" w:hAnsiTheme="minorHAnsi"/>
           <w:i/>
         </w:rPr>
         <w:t xml:space="preserve">High Priority </w:t>
@@ -7391,16 +8067,33 @@
       </w:r>
     </w:p>
     <w:p>
-      <w:r>
+      <w:pPr>
+        <w:rPr>
+          <w:rFonts w:asciiTheme="minorHAnsi" w:hAnsiTheme="minorHAnsi"/>
+        </w:rPr>
+      </w:pPr>
+      <w:r>
+        <w:rPr>
+          <w:rFonts w:asciiTheme="minorHAnsi" w:hAnsiTheme="minorHAnsi"/>
+        </w:rPr>
         <w:t>The requirement will be</w:t>
       </w:r>
       <w:r>
+        <w:rPr>
+          <w:rFonts w:asciiTheme="minorHAnsi" w:hAnsiTheme="minorHAnsi"/>
+        </w:rPr>
         <w:t xml:space="preserve"> activated when user wishes to upload a</w:t>
       </w:r>
       <w:r>
+        <w:rPr>
+          <w:rFonts w:asciiTheme="minorHAnsi" w:hAnsiTheme="minorHAnsi"/>
+        </w:rPr>
         <w:t>n</w:t>
       </w:r>
       <w:r>
+        <w:rPr>
+          <w:rFonts w:asciiTheme="minorHAnsi" w:hAnsiTheme="minorHAnsi"/>
+        </w:rPr>
         <w:t xml:space="preserve"> image.</w:t>
       </w:r>
     </w:p>
@@ -7419,7 +8112,15 @@
       </w:r>
     </w:p>
     <w:p>
-      <w:r>
+      <w:pPr>
+        <w:rPr>
+          <w:rFonts w:asciiTheme="minorHAnsi" w:hAnsiTheme="minorHAnsi"/>
+        </w:rPr>
+      </w:pPr>
+      <w:r>
+        <w:rPr>
+          <w:rFonts w:asciiTheme="minorHAnsi" w:hAnsiTheme="minorHAnsi"/>
+        </w:rPr>
         <w:t>N/A</w:t>
       </w:r>
     </w:p>
@@ -7438,7 +8139,15 @@
       </w:r>
     </w:p>
     <w:p>
-      <w:r>
+      <w:pPr>
+        <w:rPr>
+          <w:rFonts w:asciiTheme="minorHAnsi" w:hAnsiTheme="minorHAnsi"/>
+        </w:rPr>
+      </w:pPr>
+      <w:r>
+        <w:rPr>
+          <w:rFonts w:asciiTheme="minorHAnsi" w:hAnsiTheme="minorHAnsi"/>
+        </w:rPr>
         <w:t>Some users may try to spam or misuse this feature.</w:t>
       </w:r>
     </w:p>
@@ -7463,13 +8172,10 @@
         </w:rPr>
       </w:pPr>
       <w:r>
-        <w:t>T</w:t>
-      </w:r>
-      <w:r>
-        <w:rPr>
-          <w:rFonts w:asciiTheme="minorHAnsi" w:hAnsiTheme="minorHAnsi"/>
-        </w:rPr>
-        <w:t>he requirement has a dependency on requirement 7: Photo Gallery</w:t>
+        <w:rPr>
+          <w:rFonts w:asciiTheme="minorHAnsi" w:hAnsiTheme="minorHAnsi"/>
+        </w:rPr>
+        <w:t>The requirement has a dependency on requirement 7: Photo Gallery</w:t>
       </w:r>
     </w:p>
     <w:p>
@@ -7484,7 +8190,7 @@
           <w:lang w:val="en-IE"/>
         </w:rPr>
       </w:pPr>
-      <w:bookmarkStart w:id="22" w:name="_Toc469166305"/>
+      <w:bookmarkStart w:id="21" w:name="_Toc469166305"/>
       <w:r>
         <w:rPr>
           <w:rFonts w:asciiTheme="minorHAnsi" w:hAnsiTheme="minorHAnsi"/>
@@ -7505,7 +8211,7 @@
         </w:rPr>
         <w:t>: Review</w:t>
       </w:r>
-      <w:bookmarkEnd w:id="22"/>
+      <w:bookmarkEnd w:id="21"/>
     </w:p>
     <w:p>
       <w:pPr>
@@ -7535,7 +8241,25 @@
         <w:rPr>
           <w:rFonts w:asciiTheme="minorHAnsi" w:hAnsiTheme="minorHAnsi"/>
         </w:rPr>
-        <w:t>As a user I would if there is reviews available about the room and its equipment and also like to review it myself.</w:t>
+        <w:t xml:space="preserve">As a user I would like to see some </w:t>
+      </w:r>
+      <w:r>
+        <w:rPr>
+          <w:rFonts w:asciiTheme="minorHAnsi" w:hAnsiTheme="minorHAnsi"/>
+        </w:rPr>
+        <w:t xml:space="preserve">reviews available about the room and its equipment and also like </w:t>
+      </w:r>
+      <w:r>
+        <w:rPr>
+          <w:rFonts w:asciiTheme="minorHAnsi" w:hAnsiTheme="minorHAnsi"/>
+        </w:rPr>
+        <w:t xml:space="preserve">the functionality </w:t>
+      </w:r>
+      <w:r>
+        <w:rPr>
+          <w:rFonts w:asciiTheme="minorHAnsi" w:hAnsiTheme="minorHAnsi"/>
+        </w:rPr>
+        <w:t>to review it myself.</w:t>
       </w:r>
     </w:p>
     <w:p>
@@ -7563,6 +8287,12 @@
           <w:rFonts w:asciiTheme="minorHAnsi" w:hAnsiTheme="minorHAnsi"/>
         </w:rPr>
         <w:t>The system shall allow the registered users to review meeting rooms based on different parameters like –</w:t>
+      </w:r>
+      <w:r>
+        <w:rPr>
+          <w:rFonts w:asciiTheme="minorHAnsi" w:hAnsiTheme="minorHAnsi"/>
+        </w:rPr>
+        <w:t xml:space="preserve"> </w:t>
       </w:r>
       <w:r>
         <w:rPr>
@@ -7754,7 +8484,7 @@
         </w:rPr>
         <w:t xml:space="preserve"> </w:t>
       </w:r>
-      <w:bookmarkStart w:id="23" w:name="_Toc469166306"/>
+      <w:bookmarkStart w:id="22" w:name="_Toc469166306"/>
       <w:r>
         <w:rPr>
           <w:rFonts w:asciiTheme="minorHAnsi" w:hAnsiTheme="minorHAnsi"/>
@@ -7780,16 +8510,25 @@
           <w:rFonts w:asciiTheme="minorHAnsi" w:hAnsiTheme="minorHAnsi"/>
           <w:lang w:val="en-IE"/>
         </w:rPr>
-        <w:t xml:space="preserve"> (</w:t>
-      </w:r>
-      <w:r>
-        <w:rPr>
-          <w:rFonts w:asciiTheme="minorHAnsi" w:hAnsiTheme="minorHAnsi"/>
-        </w:rPr>
-        <w:t>Calendar event/ Reminder of appointment feature)</w:t>
-      </w:r>
-      <w:bookmarkEnd w:id="23"/>
-    </w:p>
+        <w:t xml:space="preserve"> </w:t>
+      </w:r>
+    </w:p>
+    <w:p>
+      <w:pPr>
+        <w:rPr>
+          <w:rFonts w:asciiTheme="minorHAnsi" w:hAnsiTheme="minorHAnsi"/>
+          <w:lang w:val="en-IE"/>
+        </w:rPr>
+      </w:pPr>
+      <w:r>
+        <w:rPr>
+          <w:rFonts w:asciiTheme="minorHAnsi" w:hAnsiTheme="minorHAnsi"/>
+          <w:lang w:val="en-IE"/>
+        </w:rPr>
+        <w:t>(Calendar event / Reminder of booked meeting feature)</w:t>
+      </w:r>
+    </w:p>
+    <w:bookmarkEnd w:id="22"/>
     <w:p>
       <w:pPr>
         <w:pStyle w:val="Heading4"/>
@@ -7824,7 +8563,13 @@
         <w:rPr>
           <w:rFonts w:asciiTheme="minorHAnsi" w:hAnsiTheme="minorHAnsi"/>
         </w:rPr>
-        <w:t xml:space="preserve">all my meetings and simply see start the </w:t>
+        <w:t>all my meetings and simply</w:t>
+      </w:r>
+      <w:r>
+        <w:rPr>
+          <w:rFonts w:asciiTheme="minorHAnsi" w:hAnsiTheme="minorHAnsi"/>
+        </w:rPr>
+        <w:t xml:space="preserve"> start the </w:t>
       </w:r>
       <w:r>
         <w:rPr>
@@ -8053,7 +8798,7 @@
         </w:rPr>
         <w:t xml:space="preserve"> </w:t>
       </w:r>
-      <w:bookmarkStart w:id="24" w:name="_Toc469166307"/>
+      <w:bookmarkStart w:id="23" w:name="_Toc469166307"/>
       <w:r>
         <w:rPr>
           <w:rFonts w:asciiTheme="minorHAnsi" w:hAnsiTheme="minorHAnsi"/>
@@ -8074,7 +8819,7 @@
         </w:rPr>
         <w:t>: Call</w:t>
       </w:r>
-      <w:bookmarkEnd w:id="24"/>
+      <w:bookmarkEnd w:id="23"/>
     </w:p>
     <w:p>
       <w:pPr>
@@ -8104,7 +8849,13 @@
         <w:rPr>
           <w:rFonts w:asciiTheme="minorHAnsi" w:hAnsiTheme="minorHAnsi"/>
         </w:rPr>
-        <w:t>As a user if I am in a meeting and some equipment is not working I should be able to contact the key contacts for the room that can fix the problem for me.</w:t>
+        <w:t xml:space="preserve">As a user if I am in a meeting and some equipment is not working I should be able to contact the key contacts for the room </w:t>
+      </w:r>
+      <w:r>
+        <w:rPr>
+          <w:rFonts w:asciiTheme="minorHAnsi" w:hAnsiTheme="minorHAnsi"/>
+        </w:rPr>
+        <w:t>that can fix the problem for me</w:t>
       </w:r>
       <w:r>
         <w:rPr>
@@ -8112,19 +8863,23 @@
         </w:rPr>
         <w:t xml:space="preserve"> </w:t>
       </w:r>
-      <w:proofErr w:type="spellStart"/>
-      <w:r>
-        <w:rPr>
-          <w:rFonts w:asciiTheme="minorHAnsi" w:hAnsiTheme="minorHAnsi"/>
-        </w:rPr>
-        <w:t>i.e</w:t>
-      </w:r>
-      <w:proofErr w:type="spellEnd"/>
-      <w:r>
-        <w:rPr>
-          <w:rFonts w:asciiTheme="minorHAnsi" w:hAnsiTheme="minorHAnsi"/>
-        </w:rPr>
-        <w:t xml:space="preserve"> is make a quick call from the app.</w:t>
+      <w:r>
+        <w:rPr>
+          <w:rFonts w:asciiTheme="minorHAnsi" w:hAnsiTheme="minorHAnsi"/>
+        </w:rPr>
+        <w:t>i.e.</w:t>
+      </w:r>
+      <w:r>
+        <w:rPr>
+          <w:rFonts w:asciiTheme="minorHAnsi" w:hAnsiTheme="minorHAnsi"/>
+        </w:rPr>
+        <w:t xml:space="preserve"> </w:t>
+      </w:r>
+      <w:r>
+        <w:rPr>
+          <w:rFonts w:asciiTheme="minorHAnsi" w:hAnsiTheme="minorHAnsi"/>
+        </w:rPr>
+        <w:t>make a quick call from the app.</w:t>
       </w:r>
     </w:p>
     <w:p>
@@ -8260,21 +9015,7 @@
         <w:rPr>
           <w:rFonts w:asciiTheme="minorHAnsi" w:hAnsiTheme="minorHAnsi"/>
         </w:rPr>
-        <w:t xml:space="preserve">Requires a </w:t>
-      </w:r>
-      <w:proofErr w:type="spellStart"/>
-      <w:r>
-        <w:rPr>
-          <w:rFonts w:asciiTheme="minorHAnsi" w:hAnsiTheme="minorHAnsi"/>
-        </w:rPr>
-        <w:t>sim</w:t>
-      </w:r>
-      <w:proofErr w:type="spellEnd"/>
-      <w:r>
-        <w:rPr>
-          <w:rFonts w:asciiTheme="minorHAnsi" w:hAnsiTheme="minorHAnsi"/>
-        </w:rPr>
-        <w:t xml:space="preserve"> card to make calls via the phone.</w:t>
+        <w:t>Requires a sim card to make calls via the phone.</w:t>
       </w:r>
     </w:p>
     <w:p>
@@ -8284,46 +9025,75 @@
           <w:rFonts w:asciiTheme="minorHAnsi" w:hAnsiTheme="minorHAnsi"/>
         </w:rPr>
       </w:pPr>
-      <w:bookmarkStart w:id="25" w:name="_Toc469166308"/>
+      <w:bookmarkStart w:id="24" w:name="_Toc469166308"/>
       <w:r>
         <w:rPr>
           <w:rFonts w:asciiTheme="minorHAnsi" w:hAnsiTheme="minorHAnsi"/>
         </w:rPr>
         <w:t>Non-Functional Requirements</w:t>
       </w:r>
+      <w:bookmarkEnd w:id="24"/>
+    </w:p>
+    <w:p>
+      <w:pPr>
+        <w:pStyle w:val="Heading3"/>
+        <w:rPr>
+          <w:rFonts w:asciiTheme="minorHAnsi" w:hAnsiTheme="minorHAnsi"/>
+        </w:rPr>
+      </w:pPr>
+      <w:bookmarkStart w:id="25" w:name="_Toc469166309"/>
+      <w:r>
+        <w:rPr>
+          <w:rFonts w:asciiTheme="minorHAnsi" w:hAnsiTheme="minorHAnsi"/>
+        </w:rPr>
+        <w:t>Scalability</w:t>
+      </w:r>
+      <w:r>
+        <w:rPr>
+          <w:rFonts w:asciiTheme="minorHAnsi" w:hAnsiTheme="minorHAnsi"/>
+        </w:rPr>
+        <w:t xml:space="preserve"> requirement</w:t>
+      </w:r>
       <w:bookmarkEnd w:id="25"/>
     </w:p>
     <w:p>
       <w:pPr>
-        <w:pStyle w:val="Heading3"/>
-      </w:pPr>
-      <w:bookmarkStart w:id="26" w:name="_Toc469166309"/>
-      <w:r>
-        <w:t>Scalability</w:t>
-      </w:r>
-      <w:r>
-        <w:t xml:space="preserve"> requirement</w:t>
-      </w:r>
-      <w:bookmarkEnd w:id="26"/>
-    </w:p>
-    <w:p>
-      <w:pPr>
         <w:pStyle w:val="Heading4"/>
-      </w:pPr>
-      <w:r>
+        <w:rPr>
+          <w:rFonts w:asciiTheme="minorHAnsi" w:hAnsiTheme="minorHAnsi"/>
+        </w:rPr>
+      </w:pPr>
+      <w:r>
+        <w:rPr>
+          <w:rFonts w:asciiTheme="minorHAnsi" w:hAnsiTheme="minorHAnsi"/>
+        </w:rPr>
         <w:t>User Story</w:t>
       </w:r>
     </w:p>
     <w:p>
-      <w:r>
+      <w:pPr>
+        <w:rPr>
+          <w:rFonts w:asciiTheme="minorHAnsi" w:hAnsiTheme="minorHAnsi"/>
+        </w:rPr>
+      </w:pPr>
+      <w:r>
+        <w:rPr>
+          <w:rFonts w:asciiTheme="minorHAnsi" w:hAnsiTheme="minorHAnsi"/>
+        </w:rPr>
         <w:t>N/A</w:t>
       </w:r>
     </w:p>
     <w:p>
       <w:pPr>
         <w:pStyle w:val="Heading4"/>
-      </w:pPr>
-      <w:r>
+        <w:rPr>
+          <w:rFonts w:asciiTheme="minorHAnsi" w:hAnsiTheme="minorHAnsi"/>
+        </w:rPr>
+      </w:pPr>
+      <w:r>
+        <w:rPr>
+          <w:rFonts w:asciiTheme="minorHAnsi" w:hAnsiTheme="minorHAnsi"/>
+        </w:rPr>
         <w:t>Description and Priority</w:t>
       </w:r>
     </w:p>
@@ -8343,7 +9113,7 @@
           <w:szCs w:val="24"/>
           <w:lang w:val="en-GB" w:eastAsia="en-GB"/>
         </w:rPr>
-        <w:t>With regards to</w:t>
+        <w:t xml:space="preserve">With regards to the intended number of users in big and medium </w:t>
       </w:r>
       <w:r>
         <w:rPr>
@@ -8351,7 +9121,7 @@
           <w:szCs w:val="24"/>
           <w:lang w:val="en-GB" w:eastAsia="en-GB"/>
         </w:rPr>
-        <w:t xml:space="preserve"> the intended number of users in big and medium </w:t>
+        <w:t>cooperate</w:t>
       </w:r>
       <w:r>
         <w:rPr>
@@ -8359,7 +9129,7 @@
           <w:szCs w:val="24"/>
           <w:lang w:val="en-GB" w:eastAsia="en-GB"/>
         </w:rPr>
-        <w:t>cooperate</w:t>
+        <w:t xml:space="preserve"> organisation </w:t>
       </w:r>
       <w:r>
         <w:rPr>
@@ -8367,7 +9137,7 @@
           <w:szCs w:val="24"/>
           <w:lang w:val="en-GB" w:eastAsia="en-GB"/>
         </w:rPr>
-        <w:t xml:space="preserve"> organisation </w:t>
+        <w:t xml:space="preserve">with thousands of employees </w:t>
       </w:r>
       <w:r>
         <w:rPr>
@@ -8375,7 +9145,7 @@
           <w:szCs w:val="24"/>
           <w:lang w:val="en-GB" w:eastAsia="en-GB"/>
         </w:rPr>
-        <w:t xml:space="preserve">with thousands of employees </w:t>
+        <w:t xml:space="preserve">and teachers and students in educational </w:t>
       </w:r>
       <w:r>
         <w:rPr>
@@ -8383,7 +9153,7 @@
           <w:szCs w:val="24"/>
           <w:lang w:val="en-GB" w:eastAsia="en-GB"/>
         </w:rPr>
-        <w:t xml:space="preserve">and teachers and students in educational </w:t>
+        <w:t>institutes and</w:t>
       </w:r>
       <w:r>
         <w:rPr>
@@ -8391,55 +9161,7 @@
           <w:szCs w:val="24"/>
           <w:lang w:val="en-GB" w:eastAsia="en-GB"/>
         </w:rPr>
-        <w:t xml:space="preserve">institutes </w:t>
-      </w:r>
-      <w:r>
-        <w:rPr>
-          <w:rFonts w:asciiTheme="minorHAnsi" w:hAnsiTheme="minorHAnsi"/>
-          <w:szCs w:val="24"/>
-          <w:lang w:val="en-GB" w:eastAsia="en-GB"/>
-        </w:rPr>
-        <w:t>and</w:t>
-      </w:r>
-      <w:r>
-        <w:rPr>
-          <w:rFonts w:asciiTheme="minorHAnsi" w:hAnsiTheme="minorHAnsi"/>
-          <w:szCs w:val="24"/>
-          <w:lang w:val="en-GB" w:eastAsia="en-GB"/>
-        </w:rPr>
-        <w:t xml:space="preserve"> the projected load scenarios, the intention is for the system to be able to serve </w:t>
-      </w:r>
-      <w:r>
-        <w:rPr>
-          <w:rFonts w:asciiTheme="minorHAnsi" w:hAnsiTheme="minorHAnsi"/>
-          <w:szCs w:val="24"/>
-          <w:lang w:val="en-GB" w:eastAsia="en-GB"/>
-        </w:rPr>
-        <w:t>queries in thousands</w:t>
-      </w:r>
-      <w:r>
-        <w:rPr>
-          <w:rFonts w:asciiTheme="minorHAnsi" w:hAnsiTheme="minorHAnsi"/>
-          <w:szCs w:val="24"/>
-          <w:lang w:val="en-GB" w:eastAsia="en-GB"/>
-        </w:rPr>
-        <w:t xml:space="preserve">/ day (in large part during the </w:t>
-      </w:r>
-      <w:r>
-        <w:rPr>
-          <w:rFonts w:asciiTheme="minorHAnsi" w:hAnsiTheme="minorHAnsi"/>
-          <w:szCs w:val="24"/>
-          <w:lang w:val="en-GB" w:eastAsia="en-GB"/>
-        </w:rPr>
-        <w:t>9-5</w:t>
-      </w:r>
-      <w:r>
-        <w:rPr>
-          <w:rFonts w:asciiTheme="minorHAnsi" w:hAnsiTheme="minorHAnsi"/>
-          <w:szCs w:val="24"/>
-          <w:lang w:val="en-GB" w:eastAsia="en-GB"/>
-        </w:rPr>
-        <w:t xml:space="preserve"> peak traffic hours)</w:t>
+        <w:t xml:space="preserve"> the projected load scenarios, the intention is for the system to be able to serve queries in thousands/ day (in large part during the 9-5 peak traffic hours)</w:t>
       </w:r>
       <w:r>
         <w:rPr>
@@ -8487,7 +9209,13 @@
         <w:t>High Priority</w:t>
       </w:r>
     </w:p>
-    <w:p/>
+    <w:p>
+      <w:pPr>
+        <w:rPr>
+          <w:rFonts w:asciiTheme="minorHAnsi" w:hAnsiTheme="minorHAnsi"/>
+        </w:rPr>
+      </w:pPr>
+    </w:p>
     <w:p>
       <w:pPr>
         <w:pStyle w:val="Heading3"/>
@@ -8496,7 +9224,7 @@
           <w:lang w:val="en-GB"/>
         </w:rPr>
       </w:pPr>
-      <w:bookmarkStart w:id="27" w:name="_Toc469166310"/>
+      <w:bookmarkStart w:id="26" w:name="_Toc469166310"/>
       <w:r>
         <w:rPr>
           <w:rFonts w:asciiTheme="minorHAnsi" w:hAnsiTheme="minorHAnsi"/>
@@ -8504,6 +9232,102 @@
         </w:rPr>
         <w:t>Availability requirement</w:t>
       </w:r>
+      <w:bookmarkEnd w:id="26"/>
+    </w:p>
+    <w:p>
+      <w:pPr>
+        <w:pStyle w:val="Heading4"/>
+        <w:rPr>
+          <w:rFonts w:asciiTheme="minorHAnsi" w:hAnsiTheme="minorHAnsi"/>
+        </w:rPr>
+      </w:pPr>
+      <w:r>
+        <w:rPr>
+          <w:rFonts w:asciiTheme="minorHAnsi" w:hAnsiTheme="minorHAnsi"/>
+        </w:rPr>
+        <w:t>User Story</w:t>
+      </w:r>
+    </w:p>
+    <w:p>
+      <w:pPr>
+        <w:rPr>
+          <w:rFonts w:asciiTheme="minorHAnsi" w:hAnsiTheme="minorHAnsi"/>
+        </w:rPr>
+      </w:pPr>
+      <w:r>
+        <w:rPr>
+          <w:rFonts w:asciiTheme="minorHAnsi" w:hAnsiTheme="minorHAnsi"/>
+        </w:rPr>
+        <w:t>As a user I want to be able to access the app at any time I wish.</w:t>
+      </w:r>
+    </w:p>
+    <w:p>
+      <w:pPr>
+        <w:pStyle w:val="Heading4"/>
+        <w:rPr>
+          <w:rFonts w:asciiTheme="minorHAnsi" w:hAnsiTheme="minorHAnsi"/>
+        </w:rPr>
+      </w:pPr>
+      <w:r>
+        <w:rPr>
+          <w:rFonts w:asciiTheme="minorHAnsi" w:hAnsiTheme="minorHAnsi"/>
+        </w:rPr>
+        <w:t>Description</w:t>
+      </w:r>
+      <w:r>
+        <w:rPr>
+          <w:rFonts w:asciiTheme="minorHAnsi" w:hAnsiTheme="minorHAnsi"/>
+        </w:rPr>
+        <w:t xml:space="preserve"> and Priority</w:t>
+      </w:r>
+    </w:p>
+    <w:p>
+      <w:pPr>
+        <w:rPr>
+          <w:rFonts w:asciiTheme="minorHAnsi" w:hAnsiTheme="minorHAnsi"/>
+        </w:rPr>
+      </w:pPr>
+      <w:r>
+        <w:rPr>
+          <w:rFonts w:asciiTheme="minorHAnsi" w:hAnsiTheme="minorHAnsi"/>
+        </w:rPr>
+        <w:t xml:space="preserve">The app shall be accessible at any time of the day on any day of the year. </w:t>
+      </w:r>
+      <w:r>
+        <w:rPr>
+          <w:rFonts w:asciiTheme="minorHAnsi" w:hAnsiTheme="minorHAnsi"/>
+          <w:i/>
+        </w:rPr>
+        <w:t>High priority</w:t>
+      </w:r>
+      <w:r>
+        <w:rPr>
+          <w:rFonts w:asciiTheme="minorHAnsi" w:hAnsiTheme="minorHAnsi"/>
+        </w:rPr>
+        <w:t>.</w:t>
+      </w:r>
+    </w:p>
+    <w:p>
+      <w:pPr>
+        <w:rPr>
+          <w:rFonts w:asciiTheme="minorHAnsi" w:hAnsiTheme="minorHAnsi"/>
+        </w:rPr>
+      </w:pPr>
+    </w:p>
+    <w:p>
+      <w:pPr>
+        <w:pStyle w:val="Heading3"/>
+        <w:rPr>
+          <w:rFonts w:asciiTheme="minorHAnsi" w:hAnsiTheme="minorHAnsi"/>
+        </w:rPr>
+      </w:pPr>
+      <w:bookmarkStart w:id="27" w:name="_Toc469166311"/>
+      <w:r>
+        <w:rPr>
+          <w:rFonts w:asciiTheme="minorHAnsi" w:hAnsiTheme="minorHAnsi"/>
+        </w:rPr>
+        <w:t>Physical requirement</w:t>
+      </w:r>
       <w:bookmarkEnd w:id="27"/>
     </w:p>
     <w:p>
@@ -8530,7 +9354,7 @@
         <w:rPr>
           <w:rFonts w:asciiTheme="minorHAnsi" w:hAnsiTheme="minorHAnsi"/>
         </w:rPr>
-        <w:t>As a user I want to be able to access the app at any time I wish.</w:t>
+        <w:t>As a user I want to be able to access the app from anywhere.</w:t>
       </w:r>
     </w:p>
     <w:p>
@@ -8544,26 +9368,20 @@
         <w:rPr>
           <w:rFonts w:asciiTheme="minorHAnsi" w:hAnsiTheme="minorHAnsi"/>
         </w:rPr>
-        <w:t>Description</w:t>
-      </w:r>
-      <w:r>
-        <w:rPr>
-          <w:rFonts w:asciiTheme="minorHAnsi" w:hAnsiTheme="minorHAnsi"/>
-        </w:rPr>
-        <w:t xml:space="preserve"> and Priority</w:t>
-      </w:r>
-    </w:p>
-    <w:p>
-      <w:pPr>
-        <w:rPr>
-          <w:rFonts w:asciiTheme="minorHAnsi" w:hAnsiTheme="minorHAnsi"/>
-        </w:rPr>
-      </w:pPr>
-      <w:r>
-        <w:rPr>
-          <w:rFonts w:asciiTheme="minorHAnsi" w:hAnsiTheme="minorHAnsi"/>
-        </w:rPr>
-        <w:t xml:space="preserve">The app shall be accessible at any time of the day on any day of the year. </w:t>
+        <w:t>Description and Priority</w:t>
+      </w:r>
+    </w:p>
+    <w:p>
+      <w:pPr>
+        <w:rPr>
+          <w:rFonts w:asciiTheme="minorHAnsi" w:hAnsiTheme="minorHAnsi"/>
+        </w:rPr>
+      </w:pPr>
+      <w:r>
+        <w:rPr>
+          <w:rFonts w:asciiTheme="minorHAnsi" w:hAnsiTheme="minorHAnsi"/>
+        </w:rPr>
+        <w:t xml:space="preserve">The app shall work on mobile devices. </w:t>
       </w:r>
       <w:r>
         <w:rPr>
@@ -8591,15 +9409,30 @@
         <w:pStyle w:val="Heading3"/>
         <w:rPr>
           <w:rFonts w:asciiTheme="minorHAnsi" w:hAnsiTheme="minorHAnsi"/>
-        </w:rPr>
-      </w:pPr>
-      <w:bookmarkStart w:id="28" w:name="_Toc469166311"/>
-      <w:r>
-        <w:rPr>
-          <w:rFonts w:asciiTheme="minorHAnsi" w:hAnsiTheme="minorHAnsi"/>
-        </w:rPr>
-        <w:lastRenderedPageBreak/>
-        <w:t>Physical requirement</w:t>
+          <w:lang w:val="en-GB"/>
+        </w:rPr>
+      </w:pPr>
+      <w:bookmarkStart w:id="28" w:name="_Toc469166312"/>
+      <w:r>
+        <w:rPr>
+          <w:rFonts w:asciiTheme="minorHAnsi" w:hAnsiTheme="minorHAnsi"/>
+          <w:lang w:val="en-GB"/>
+        </w:rPr>
+        <w:t xml:space="preserve">Security </w:t>
+      </w:r>
+      <w:r>
+        <w:rPr>
+          <w:rFonts w:asciiTheme="minorHAnsi" w:hAnsiTheme="minorHAnsi"/>
+          <w:lang w:val="en-GB"/>
+        </w:rPr>
+        <w:t xml:space="preserve">and Privacy </w:t>
+      </w:r>
+      <w:r>
+        <w:rPr>
+          <w:rFonts w:asciiTheme="minorHAnsi" w:hAnsiTheme="minorHAnsi"/>
+          <w:lang w:val="en-GB"/>
+        </w:rPr>
+        <w:t>requirement</w:t>
       </w:r>
       <w:bookmarkEnd w:id="28"/>
     </w:p>
@@ -8627,7 +9460,7 @@
         <w:rPr>
           <w:rFonts w:asciiTheme="minorHAnsi" w:hAnsiTheme="minorHAnsi"/>
         </w:rPr>
-        <w:t>As a user I want to be able to access the app from anywhere.</w:t>
+        <w:t>As a user I want the app to be secure like my password must be safe.</w:t>
       </w:r>
     </w:p>
     <w:p>
@@ -8654,7 +9487,19 @@
         <w:rPr>
           <w:rFonts w:asciiTheme="minorHAnsi" w:hAnsiTheme="minorHAnsi"/>
         </w:rPr>
-        <w:t xml:space="preserve">The app shall work on mobile devices. </w:t>
+        <w:t>The app shall achieve security through</w:t>
+      </w:r>
+      <w:r>
+        <w:rPr>
+          <w:rFonts w:asciiTheme="minorHAnsi" w:hAnsiTheme="minorHAnsi"/>
+        </w:rPr>
+        <w:t xml:space="preserve"> encryption and SSL certificate when connecting to the server.</w:t>
+      </w:r>
+      <w:r>
+        <w:rPr>
+          <w:rFonts w:asciiTheme="minorHAnsi" w:hAnsiTheme="minorHAnsi"/>
+        </w:rPr>
+        <w:t xml:space="preserve"> </w:t>
       </w:r>
       <w:r>
         <w:rPr>
@@ -8663,6 +9508,92 @@
         </w:rPr>
         <w:t>High priority</w:t>
       </w:r>
+    </w:p>
+    <w:p>
+      <w:pPr>
+        <w:rPr>
+          <w:rFonts w:asciiTheme="minorHAnsi" w:hAnsiTheme="minorHAnsi"/>
+        </w:rPr>
+      </w:pPr>
+    </w:p>
+    <w:p>
+      <w:pPr>
+        <w:pStyle w:val="Heading3"/>
+        <w:rPr>
+          <w:rFonts w:asciiTheme="minorHAnsi" w:hAnsiTheme="minorHAnsi"/>
+          <w:lang w:val="en-GB"/>
+        </w:rPr>
+      </w:pPr>
+      <w:bookmarkStart w:id="29" w:name="_Toc469166313"/>
+      <w:r>
+        <w:rPr>
+          <w:rFonts w:asciiTheme="minorHAnsi" w:hAnsiTheme="minorHAnsi"/>
+          <w:lang w:val="en-GB"/>
+        </w:rPr>
+        <w:t>Reliability requirement</w:t>
+      </w:r>
+      <w:bookmarkEnd w:id="29"/>
+    </w:p>
+    <w:p>
+      <w:pPr>
+        <w:pStyle w:val="Heading4"/>
+        <w:rPr>
+          <w:rFonts w:asciiTheme="minorHAnsi" w:hAnsiTheme="minorHAnsi"/>
+        </w:rPr>
+      </w:pPr>
+      <w:r>
+        <w:rPr>
+          <w:rFonts w:asciiTheme="minorHAnsi" w:hAnsiTheme="minorHAnsi"/>
+        </w:rPr>
+        <w:t>User Story</w:t>
+      </w:r>
+    </w:p>
+    <w:p>
+      <w:pPr>
+        <w:rPr>
+          <w:rFonts w:asciiTheme="minorHAnsi" w:hAnsiTheme="minorHAnsi"/>
+        </w:rPr>
+      </w:pPr>
+      <w:r>
+        <w:rPr>
+          <w:rFonts w:asciiTheme="minorHAnsi" w:hAnsiTheme="minorHAnsi"/>
+        </w:rPr>
+        <w:t>As a user I want to the app to be reliable.</w:t>
+      </w:r>
+    </w:p>
+    <w:p>
+      <w:pPr>
+        <w:pStyle w:val="Heading4"/>
+        <w:rPr>
+          <w:rFonts w:asciiTheme="minorHAnsi" w:hAnsiTheme="minorHAnsi"/>
+        </w:rPr>
+      </w:pPr>
+      <w:r>
+        <w:rPr>
+          <w:rFonts w:asciiTheme="minorHAnsi" w:hAnsiTheme="minorHAnsi"/>
+        </w:rPr>
+        <w:t>Description and Priority</w:t>
+      </w:r>
+    </w:p>
+    <w:p>
+      <w:pPr>
+        <w:rPr>
+          <w:rFonts w:asciiTheme="minorHAnsi" w:hAnsiTheme="minorHAnsi"/>
+        </w:rPr>
+      </w:pPr>
+      <w:r>
+        <w:rPr>
+          <w:rFonts w:asciiTheme="minorHAnsi" w:hAnsiTheme="minorHAnsi"/>
+        </w:rPr>
+        <w:t xml:space="preserve">The app shall be reliable i.e. stable and consistent of what is expected out of it. </w:t>
+      </w:r>
+      <w:r>
+        <w:rPr>
+          <w:rFonts w:asciiTheme="minorHAnsi" w:hAnsiTheme="minorHAnsi"/>
+          <w:i/>
+        </w:rPr>
+        <w:t>High priority</w:t>
+      </w:r>
       <w:r>
         <w:rPr>
           <w:rFonts w:asciiTheme="minorHAnsi" w:hAnsiTheme="minorHAnsi"/>
@@ -8685,29 +9616,15 @@
           <w:lang w:val="en-GB"/>
         </w:rPr>
       </w:pPr>
-      <w:bookmarkStart w:id="29" w:name="_Toc469166312"/>
+      <w:bookmarkStart w:id="30" w:name="_Toc469166314"/>
       <w:r>
         <w:rPr>
           <w:rFonts w:asciiTheme="minorHAnsi" w:hAnsiTheme="minorHAnsi"/>
           <w:lang w:val="en-GB"/>
         </w:rPr>
-        <w:t xml:space="preserve">Security </w:t>
-      </w:r>
-      <w:r>
-        <w:rPr>
-          <w:rFonts w:asciiTheme="minorHAnsi" w:hAnsiTheme="minorHAnsi"/>
-          <w:lang w:val="en-GB"/>
-        </w:rPr>
-        <w:t xml:space="preserve">and Privacy </w:t>
-      </w:r>
-      <w:r>
-        <w:rPr>
-          <w:rFonts w:asciiTheme="minorHAnsi" w:hAnsiTheme="minorHAnsi"/>
-          <w:lang w:val="en-GB"/>
-        </w:rPr>
-        <w:t>requirement</w:t>
-      </w:r>
-      <w:bookmarkEnd w:id="29"/>
+        <w:t>Maintainability requirement</w:t>
+      </w:r>
+      <w:bookmarkEnd w:id="30"/>
     </w:p>
     <w:p>
       <w:pPr>
@@ -8733,7 +9650,7 @@
         <w:rPr>
           <w:rFonts w:asciiTheme="minorHAnsi" w:hAnsiTheme="minorHAnsi"/>
         </w:rPr>
-        <w:t>As a user I want the app to be secure like my password must be safe.</w:t>
+        <w:t>N/A</w:t>
       </w:r>
     </w:p>
     <w:p>
@@ -8760,192 +9677,43 @@
         <w:rPr>
           <w:rFonts w:asciiTheme="minorHAnsi" w:hAnsiTheme="minorHAnsi"/>
         </w:rPr>
-        <w:t>The app shall achieve security through</w:t>
-      </w:r>
-      <w:r>
-        <w:rPr>
-          <w:rFonts w:asciiTheme="minorHAnsi" w:hAnsiTheme="minorHAnsi"/>
-        </w:rPr>
-        <w:t xml:space="preserve"> encryption and SSL certificate when connecting to the server.</w:t>
-      </w:r>
-      <w:r>
-        <w:rPr>
-          <w:rFonts w:asciiTheme="minorHAnsi" w:hAnsiTheme="minorHAnsi"/>
-        </w:rPr>
-        <w:t xml:space="preserve"> </w:t>
-      </w:r>
-      <w:r>
+        <w:t>The app shall be easy</w:t>
+      </w:r>
+      <w:r>
+        <w:rPr>
+          <w:rFonts w:asciiTheme="minorHAnsi" w:hAnsiTheme="minorHAnsi"/>
+        </w:rPr>
+        <w:t xml:space="preserve"> to maintain on daily basics, and it should be easy to fix bugs, add new features, increase performance and easier </w:t>
+      </w:r>
+      <w:r>
+        <w:rPr>
+          <w:rFonts w:asciiTheme="minorHAnsi" w:hAnsiTheme="minorHAnsi"/>
+        </w:rPr>
+        <w:t xml:space="preserve">for others </w:t>
+      </w:r>
+      <w:bookmarkStart w:id="31" w:name="_GoBack"/>
+      <w:bookmarkEnd w:id="31"/>
+      <w:r>
+        <w:rPr>
+          <w:rFonts w:asciiTheme="minorHAnsi" w:hAnsiTheme="minorHAnsi"/>
+        </w:rPr>
+        <w:t>to maintain the software.</w:t>
+      </w:r>
+    </w:p>
+    <w:p>
+      <w:pPr>
         <w:rPr>
           <w:rFonts w:asciiTheme="minorHAnsi" w:hAnsiTheme="minorHAnsi"/>
           <w:i/>
         </w:rPr>
-        <w:t>High priority</w:t>
-      </w:r>
-    </w:p>
-    <w:p>
-      <w:pPr>
-        <w:rPr>
-          <w:rFonts w:asciiTheme="minorHAnsi" w:hAnsiTheme="minorHAnsi"/>
-        </w:rPr>
-      </w:pPr>
-    </w:p>
-    <w:p>
-      <w:pPr>
-        <w:pStyle w:val="Heading3"/>
-        <w:rPr>
-          <w:rFonts w:asciiTheme="minorHAnsi" w:hAnsiTheme="minorHAnsi"/>
-          <w:lang w:val="en-GB"/>
-        </w:rPr>
-      </w:pPr>
-      <w:bookmarkStart w:id="30" w:name="_Toc469166313"/>
-      <w:r>
-        <w:rPr>
-          <w:rFonts w:asciiTheme="minorHAnsi" w:hAnsiTheme="minorHAnsi"/>
-          <w:lang w:val="en-GB"/>
-        </w:rPr>
-        <w:t>Reliability requirement</w:t>
-      </w:r>
-      <w:bookmarkEnd w:id="30"/>
-    </w:p>
-    <w:p>
-      <w:pPr>
-        <w:pStyle w:val="Heading4"/>
-        <w:rPr>
-          <w:rFonts w:asciiTheme="minorHAnsi" w:hAnsiTheme="minorHAnsi"/>
-        </w:rPr>
-      </w:pPr>
-      <w:r>
-        <w:rPr>
-          <w:rFonts w:asciiTheme="minorHAnsi" w:hAnsiTheme="minorHAnsi"/>
-        </w:rPr>
-        <w:t>User Story</w:t>
-      </w:r>
-    </w:p>
-    <w:p>
-      <w:pPr>
-        <w:rPr>
-          <w:rFonts w:asciiTheme="minorHAnsi" w:hAnsiTheme="minorHAnsi"/>
-        </w:rPr>
-      </w:pPr>
-      <w:r>
-        <w:rPr>
-          <w:rFonts w:asciiTheme="minorHAnsi" w:hAnsiTheme="minorHAnsi"/>
-        </w:rPr>
-        <w:t>As a user I want to the app to be reliable.</w:t>
-      </w:r>
-    </w:p>
-    <w:p>
-      <w:pPr>
-        <w:pStyle w:val="Heading4"/>
-        <w:rPr>
-          <w:rFonts w:asciiTheme="minorHAnsi" w:hAnsiTheme="minorHAnsi"/>
-        </w:rPr>
-      </w:pPr>
-      <w:r>
-        <w:rPr>
-          <w:rFonts w:asciiTheme="minorHAnsi" w:hAnsiTheme="minorHAnsi"/>
-        </w:rPr>
-        <w:t>Description and Priority</w:t>
-      </w:r>
-    </w:p>
-    <w:p>
-      <w:pPr>
-        <w:rPr>
-          <w:rFonts w:asciiTheme="minorHAnsi" w:hAnsiTheme="minorHAnsi"/>
-        </w:rPr>
-      </w:pPr>
-      <w:r>
-        <w:rPr>
-          <w:rFonts w:asciiTheme="minorHAnsi" w:hAnsiTheme="minorHAnsi"/>
-        </w:rPr>
-        <w:t xml:space="preserve">The app shall be reliable i.e. stable and consistent of what is expected out of it. </w:t>
-      </w:r>
+      </w:pPr>
       <w:r>
         <w:rPr>
           <w:rFonts w:asciiTheme="minorHAnsi" w:hAnsiTheme="minorHAnsi"/>
           <w:i/>
         </w:rPr>
-        <w:t>High priority</w:t>
-      </w:r>
-      <w:r>
-        <w:rPr>
-          <w:rFonts w:asciiTheme="minorHAnsi" w:hAnsiTheme="minorHAnsi"/>
-        </w:rPr>
-        <w:t>.</w:t>
-      </w:r>
-    </w:p>
-    <w:p>
-      <w:pPr>
-        <w:rPr>
-          <w:rFonts w:asciiTheme="minorHAnsi" w:hAnsiTheme="minorHAnsi"/>
-        </w:rPr>
-      </w:pPr>
-    </w:p>
-    <w:p>
-      <w:pPr>
-        <w:pStyle w:val="Heading3"/>
-        <w:rPr>
-          <w:rFonts w:asciiTheme="minorHAnsi" w:hAnsiTheme="minorHAnsi"/>
-          <w:lang w:val="en-GB"/>
-        </w:rPr>
-      </w:pPr>
-      <w:bookmarkStart w:id="31" w:name="_Toc469166314"/>
-      <w:r>
-        <w:rPr>
-          <w:rFonts w:asciiTheme="minorHAnsi" w:hAnsiTheme="minorHAnsi"/>
-          <w:lang w:val="en-GB"/>
-        </w:rPr>
-        <w:t>Maintainability requirement</w:t>
-      </w:r>
-      <w:bookmarkEnd w:id="31"/>
-    </w:p>
-    <w:p>
-      <w:pPr>
-        <w:pStyle w:val="Heading4"/>
-        <w:rPr>
-          <w:rFonts w:asciiTheme="minorHAnsi" w:hAnsiTheme="minorHAnsi"/>
-        </w:rPr>
-      </w:pPr>
-      <w:r>
-        <w:rPr>
-          <w:rFonts w:asciiTheme="minorHAnsi" w:hAnsiTheme="minorHAnsi"/>
-        </w:rPr>
-        <w:t>User Story</w:t>
-      </w:r>
-    </w:p>
-    <w:p>
-      <w:pPr>
-        <w:rPr>
-          <w:rFonts w:asciiTheme="minorHAnsi" w:hAnsiTheme="minorHAnsi"/>
-        </w:rPr>
-      </w:pPr>
-      <w:r>
-        <w:rPr>
-          <w:rFonts w:asciiTheme="minorHAnsi" w:hAnsiTheme="minorHAnsi"/>
-        </w:rPr>
-        <w:t>N/A</w:t>
-      </w:r>
-    </w:p>
-    <w:p>
-      <w:pPr>
-        <w:pStyle w:val="Heading4"/>
-        <w:rPr>
-          <w:rFonts w:asciiTheme="minorHAnsi" w:hAnsiTheme="minorHAnsi"/>
-        </w:rPr>
-      </w:pPr>
-      <w:r>
-        <w:rPr>
-          <w:rFonts w:asciiTheme="minorHAnsi" w:hAnsiTheme="minorHAnsi"/>
-        </w:rPr>
-        <w:t>Description and Priority</w:t>
-      </w:r>
-    </w:p>
-    <w:p>
-      <w:pPr>
-        <w:rPr>
-          <w:rFonts w:asciiTheme="minorHAnsi" w:hAnsiTheme="minorHAnsi"/>
-        </w:rPr>
-      </w:pPr>
+        <w:t xml:space="preserve">High Priority </w:t>
+      </w:r>
     </w:p>
     <w:p>
       <w:pPr>
@@ -9027,8 +9795,14 @@
       </w:r>
     </w:p>
     <w:p>
-      <w:r>
-        <w:rPr>
+      <w:pPr>
+        <w:rPr>
+          <w:rFonts w:asciiTheme="minorHAnsi" w:hAnsiTheme="minorHAnsi"/>
+        </w:rPr>
+      </w:pPr>
+      <w:r>
+        <w:rPr>
+          <w:rFonts w:asciiTheme="minorHAnsi" w:hAnsiTheme="minorHAnsi"/>
           <w:noProof/>
           <w:lang w:val="en-GB" w:eastAsia="en-GB"/>
         </w:rPr>
@@ -9076,22 +9850,48 @@
       </w:r>
     </w:p>
     <w:p>
-      <w:r>
-        <w:rPr>
+      <w:pPr>
+        <w:rPr>
+          <w:rFonts w:asciiTheme="minorHAnsi" w:hAnsiTheme="minorHAnsi"/>
+        </w:rPr>
+      </w:pPr>
+      <w:r>
+        <w:rPr>
+          <w:rFonts w:asciiTheme="minorHAnsi" w:hAnsiTheme="minorHAnsi"/>
           <w:b/>
         </w:rPr>
         <w:t>GUI for the Application</w:t>
       </w:r>
     </w:p>
-    <w:p/>
-    <w:p>
-      <w:r>
+    <w:p>
+      <w:pPr>
+        <w:rPr>
+          <w:rFonts w:asciiTheme="minorHAnsi" w:hAnsiTheme="minorHAnsi"/>
+        </w:rPr>
+      </w:pPr>
+    </w:p>
+    <w:p>
+      <w:pPr>
+        <w:rPr>
+          <w:rFonts w:asciiTheme="minorHAnsi" w:hAnsiTheme="minorHAnsi"/>
+        </w:rPr>
+      </w:pPr>
+      <w:r>
+        <w:rPr>
+          <w:rFonts w:asciiTheme="minorHAnsi" w:hAnsiTheme="minorHAnsi"/>
+        </w:rPr>
         <w:t>On starting the application, the user will see Case 1 – List of Countries and Search</w:t>
       </w:r>
     </w:p>
     <w:p>
-      <w:r>
-        <w:rPr>
+      <w:pPr>
+        <w:rPr>
+          <w:rFonts w:asciiTheme="minorHAnsi" w:hAnsiTheme="minorHAnsi"/>
+        </w:rPr>
+      </w:pPr>
+      <w:r>
+        <w:rPr>
+          <w:rFonts w:asciiTheme="minorHAnsi" w:hAnsiTheme="minorHAnsi"/>
           <w:noProof/>
           <w:lang w:val="en-GB" w:eastAsia="en-GB"/>
         </w:rPr>
@@ -9138,15 +9938,35 @@
         </w:drawing>
       </w:r>
     </w:p>
-    <w:p/>
-    <w:p>
-      <w:r>
+    <w:p>
+      <w:pPr>
+        <w:rPr>
+          <w:rFonts w:asciiTheme="minorHAnsi" w:hAnsiTheme="minorHAnsi"/>
+        </w:rPr>
+      </w:pPr>
+    </w:p>
+    <w:p>
+      <w:pPr>
+        <w:rPr>
+          <w:rFonts w:asciiTheme="minorHAnsi" w:hAnsiTheme="minorHAnsi"/>
+        </w:rPr>
+      </w:pPr>
+      <w:r>
+        <w:rPr>
+          <w:rFonts w:asciiTheme="minorHAnsi" w:hAnsiTheme="minorHAnsi"/>
+        </w:rPr>
         <w:t>On Click - &gt; Case 2 – List of Buildings and Search</w:t>
       </w:r>
     </w:p>
     <w:p>
-      <w:r>
-        <w:rPr>
+      <w:pPr>
+        <w:rPr>
+          <w:rFonts w:asciiTheme="minorHAnsi" w:hAnsiTheme="minorHAnsi"/>
+        </w:rPr>
+      </w:pPr>
+      <w:r>
+        <w:rPr>
+          <w:rFonts w:asciiTheme="minorHAnsi" w:hAnsiTheme="minorHAnsi"/>
           <w:noProof/>
           <w:lang w:val="en-GB" w:eastAsia="en-GB"/>
         </w:rPr>
@@ -9193,15 +10013,35 @@
         </w:drawing>
       </w:r>
     </w:p>
-    <w:p/>
-    <w:p>
-      <w:r>
+    <w:p>
+      <w:pPr>
+        <w:rPr>
+          <w:rFonts w:asciiTheme="minorHAnsi" w:hAnsiTheme="minorHAnsi"/>
+        </w:rPr>
+      </w:pPr>
+    </w:p>
+    <w:p>
+      <w:pPr>
+        <w:rPr>
+          <w:rFonts w:asciiTheme="minorHAnsi" w:hAnsiTheme="minorHAnsi"/>
+        </w:rPr>
+      </w:pPr>
+      <w:r>
+        <w:rPr>
+          <w:rFonts w:asciiTheme="minorHAnsi" w:hAnsiTheme="minorHAnsi"/>
+        </w:rPr>
         <w:t>On Click - &gt; Case 3 – List of Meeting Rooms and Search</w:t>
       </w:r>
     </w:p>
     <w:p>
-      <w:r>
-        <w:rPr>
+      <w:pPr>
+        <w:rPr>
+          <w:rFonts w:asciiTheme="minorHAnsi" w:hAnsiTheme="minorHAnsi"/>
+        </w:rPr>
+      </w:pPr>
+      <w:r>
+        <w:rPr>
+          <w:rFonts w:asciiTheme="minorHAnsi" w:hAnsiTheme="minorHAnsi"/>
           <w:noProof/>
           <w:lang w:val="en-GB" w:eastAsia="en-GB"/>
         </w:rPr>
@@ -9249,24 +10089,53 @@
         </w:drawing>
       </w:r>
     </w:p>
-    <w:p/>
-    <w:p>
-      <w:r>
+    <w:p>
+      <w:pPr>
+        <w:rPr>
+          <w:rFonts w:asciiTheme="minorHAnsi" w:hAnsiTheme="minorHAnsi"/>
+        </w:rPr>
+      </w:pPr>
+    </w:p>
+    <w:p>
+      <w:pPr>
+        <w:rPr>
+          <w:rFonts w:asciiTheme="minorHAnsi" w:hAnsiTheme="minorHAnsi"/>
+        </w:rPr>
+      </w:pPr>
+      <w:r>
+        <w:rPr>
+          <w:rFonts w:asciiTheme="minorHAnsi" w:hAnsiTheme="minorHAnsi"/>
+        </w:rPr>
         <w:t>On Click -&gt; Case 4 -&gt; All info about selected meeting room, navigation, map, notifications, room booking system, availability</w:t>
       </w:r>
       <w:r>
+        <w:rPr>
+          <w:rFonts w:asciiTheme="minorHAnsi" w:hAnsiTheme="minorHAnsi"/>
+        </w:rPr>
         <w:t>,</w:t>
       </w:r>
       <w:r>
+        <w:rPr>
+          <w:rFonts w:asciiTheme="minorHAnsi" w:hAnsiTheme="minorHAnsi"/>
+        </w:rPr>
         <w:t xml:space="preserve"> p</w:t>
       </w:r>
       <w:r>
+        <w:rPr>
+          <w:rFonts w:asciiTheme="minorHAnsi" w:hAnsiTheme="minorHAnsi"/>
+        </w:rPr>
         <w:t>hoto gallery, photo upload, call option and Meeting Rooms</w:t>
       </w:r>
     </w:p>
     <w:p>
-      <w:r>
-        <w:rPr>
+      <w:pPr>
+        <w:rPr>
+          <w:rFonts w:asciiTheme="minorHAnsi" w:hAnsiTheme="minorHAnsi"/>
+        </w:rPr>
+      </w:pPr>
+      <w:r>
+        <w:rPr>
+          <w:rFonts w:asciiTheme="minorHAnsi" w:hAnsiTheme="minorHAnsi"/>
           <w:noProof/>
           <w:lang w:val="en-GB" w:eastAsia="en-GB"/>
         </w:rPr>
@@ -9316,11 +10185,13 @@
     <w:p>
       <w:pPr>
         <w:rPr>
+          <w:rFonts w:asciiTheme="minorHAnsi" w:hAnsiTheme="minorHAnsi"/>
           <w:i/>
         </w:rPr>
       </w:pPr>
       <w:r>
         <w:rPr>
+          <w:rFonts w:asciiTheme="minorHAnsi" w:hAnsiTheme="minorHAnsi"/>
           <w:i/>
         </w:rPr>
         <w:t>Note: Please note Case 4 may be broken into further cases when the actual application is developed.</w:t>
@@ -9353,7 +10224,15 @@
       <w:bookmarkEnd w:id="35"/>
     </w:p>
     <w:p>
-      <w:r>
+      <w:pPr>
+        <w:rPr>
+          <w:rFonts w:asciiTheme="minorHAnsi" w:hAnsiTheme="minorHAnsi"/>
+        </w:rPr>
+      </w:pPr>
+      <w:r>
+        <w:rPr>
+          <w:rFonts w:asciiTheme="minorHAnsi" w:hAnsiTheme="minorHAnsi"/>
+        </w:rPr>
         <w:t>The following is a list of device APIs which the system will implement:</w:t>
       </w:r>
     </w:p>
@@ -9364,17 +10243,15 @@
           <w:ilvl w:val="0"/>
           <w:numId w:val="28"/>
         </w:numPr>
-      </w:pPr>
-      <w:r>
-        <w:t xml:space="preserve">Apple </w:t>
-      </w:r>
-      <w:proofErr w:type="spellStart"/>
-      <w:r>
-        <w:t>MapKit</w:t>
-      </w:r>
-      <w:proofErr w:type="spellEnd"/>
-      <w:r>
-        <w:t xml:space="preserve"> </w:t>
+        <w:rPr>
+          <w:rFonts w:asciiTheme="minorHAnsi" w:hAnsiTheme="minorHAnsi"/>
+        </w:rPr>
+      </w:pPr>
+      <w:r>
+        <w:rPr>
+          <w:rFonts w:asciiTheme="minorHAnsi" w:hAnsiTheme="minorHAnsi"/>
+        </w:rPr>
+        <w:t xml:space="preserve">Apple MapKit </w:t>
       </w:r>
     </w:p>
     <w:p>
@@ -9384,17 +10261,15 @@
           <w:ilvl w:val="0"/>
           <w:numId w:val="28"/>
         </w:numPr>
-      </w:pPr>
-      <w:r>
-        <w:t xml:space="preserve">Apple </w:t>
-      </w:r>
-      <w:proofErr w:type="spellStart"/>
-      <w:r>
-        <w:t>CoreLocation</w:t>
-      </w:r>
-      <w:proofErr w:type="spellEnd"/>
-      <w:r>
-        <w:t xml:space="preserve"> </w:t>
+        <w:rPr>
+          <w:rFonts w:asciiTheme="minorHAnsi" w:hAnsiTheme="minorHAnsi"/>
+        </w:rPr>
+      </w:pPr>
+      <w:r>
+        <w:rPr>
+          <w:rFonts w:asciiTheme="minorHAnsi" w:hAnsiTheme="minorHAnsi"/>
+        </w:rPr>
+        <w:t xml:space="preserve">Apple CoreLocation </w:t>
       </w:r>
     </w:p>
     <w:p>
@@ -9404,8 +10279,14 @@
           <w:ilvl w:val="0"/>
           <w:numId w:val="28"/>
         </w:numPr>
-      </w:pPr>
-      <w:r>
+        <w:rPr>
+          <w:rFonts w:asciiTheme="minorHAnsi" w:hAnsiTheme="minorHAnsi"/>
+        </w:rPr>
+      </w:pPr>
+      <w:r>
+        <w:rPr>
+          <w:rFonts w:asciiTheme="minorHAnsi" w:hAnsiTheme="minorHAnsi"/>
+        </w:rPr>
         <w:t>Apple Foundation</w:t>
       </w:r>
     </w:p>
@@ -9416,15 +10297,16 @@
           <w:ilvl w:val="0"/>
           <w:numId w:val="28"/>
         </w:numPr>
-      </w:pPr>
-      <w:r>
-        <w:t xml:space="preserve">Apple </w:t>
-      </w:r>
-      <w:proofErr w:type="spellStart"/>
-      <w:r>
-        <w:t>UIKit</w:t>
-      </w:r>
-      <w:proofErr w:type="spellEnd"/>
+        <w:rPr>
+          <w:rFonts w:asciiTheme="minorHAnsi" w:hAnsiTheme="minorHAnsi"/>
+        </w:rPr>
+      </w:pPr>
+      <w:r>
+        <w:rPr>
+          <w:rFonts w:asciiTheme="minorHAnsi" w:hAnsiTheme="minorHAnsi"/>
+        </w:rPr>
+        <w:t>Apple UIKit</w:t>
+      </w:r>
     </w:p>
     <w:p>
       <w:pPr>
@@ -9433,15 +10315,16 @@
           <w:ilvl w:val="0"/>
           <w:numId w:val="28"/>
         </w:numPr>
-      </w:pPr>
-      <w:r>
-        <w:t xml:space="preserve">Apple </w:t>
-      </w:r>
-      <w:proofErr w:type="spellStart"/>
-      <w:r>
-        <w:t>XCTest</w:t>
-      </w:r>
-      <w:proofErr w:type="spellEnd"/>
+        <w:rPr>
+          <w:rFonts w:asciiTheme="minorHAnsi" w:hAnsiTheme="minorHAnsi"/>
+        </w:rPr>
+      </w:pPr>
+      <w:r>
+        <w:rPr>
+          <w:rFonts w:asciiTheme="minorHAnsi" w:hAnsiTheme="minorHAnsi"/>
+        </w:rPr>
+        <w:t>Apple XCTest</w:t>
+      </w:r>
     </w:p>
     <w:p>
       <w:pPr>
@@ -9450,42 +10333,69 @@
           <w:ilvl w:val="0"/>
           <w:numId w:val="28"/>
         </w:numPr>
-      </w:pPr>
-      <w:proofErr w:type="spellStart"/>
-      <w:r>
-        <w:t>SwiftyJSON</w:t>
-      </w:r>
-      <w:proofErr w:type="spellEnd"/>
-      <w:r>
-        <w:t xml:space="preserve"> (3</w:t>
-      </w:r>
-      <w:r>
-        <w:rPr>
+        <w:rPr>
+          <w:rFonts w:asciiTheme="minorHAnsi" w:hAnsiTheme="minorHAnsi"/>
+        </w:rPr>
+      </w:pPr>
+      <w:r>
+        <w:rPr>
+          <w:rFonts w:asciiTheme="minorHAnsi" w:hAnsiTheme="minorHAnsi"/>
+        </w:rPr>
+        <w:t>SwiftyJSON (3</w:t>
+      </w:r>
+      <w:r>
+        <w:rPr>
+          <w:rFonts w:asciiTheme="minorHAnsi" w:hAnsiTheme="minorHAnsi"/>
           <w:vertAlign w:val="superscript"/>
         </w:rPr>
         <w:t>rd</w:t>
       </w:r>
       <w:r>
+        <w:rPr>
+          <w:rFonts w:asciiTheme="minorHAnsi" w:hAnsiTheme="minorHAnsi"/>
+        </w:rPr>
         <w:t xml:space="preserve"> Party</w:t>
       </w:r>
     </w:p>
     <w:p>
       <w:pPr>
         <w:pStyle w:val="Heading2"/>
+        <w:rPr>
+          <w:rFonts w:asciiTheme="minorHAnsi" w:hAnsiTheme="minorHAnsi"/>
+        </w:rPr>
       </w:pPr>
       <w:bookmarkStart w:id="36" w:name="_Toc469166318"/>
       <w:r>
+        <w:rPr>
+          <w:rFonts w:asciiTheme="minorHAnsi" w:hAnsiTheme="minorHAnsi"/>
+        </w:rPr>
         <w:t>Database</w:t>
       </w:r>
       <w:bookmarkEnd w:id="36"/>
     </w:p>
     <w:p>
-      <w:r>
+      <w:pPr>
+        <w:rPr>
+          <w:rFonts w:asciiTheme="minorHAnsi" w:hAnsiTheme="minorHAnsi"/>
+        </w:rPr>
+      </w:pPr>
+      <w:r>
+        <w:rPr>
+          <w:rFonts w:asciiTheme="minorHAnsi" w:hAnsiTheme="minorHAnsi"/>
+        </w:rPr>
         <w:t>The system will interface with a database that stores information about buildings, meeting rooms, users, bookings and photo gallery.</w:t>
       </w:r>
     </w:p>
     <w:p>
-      <w:r>
+      <w:pPr>
+        <w:rPr>
+          <w:rFonts w:asciiTheme="minorHAnsi" w:hAnsiTheme="minorHAnsi"/>
+        </w:rPr>
+      </w:pPr>
+      <w:r>
+        <w:rPr>
+          <w:rFonts w:asciiTheme="minorHAnsi" w:hAnsiTheme="minorHAnsi"/>
+        </w:rPr>
         <w:t>Relational database tables for the following list will be developed:</w:t>
       </w:r>
     </w:p>
@@ -9498,8 +10408,14 @@
         </w:numPr>
         <w:spacing w:before="0" w:after="200" w:line="276" w:lineRule="auto"/>
         <w:jc w:val="left"/>
-      </w:pPr>
-      <w:r>
+        <w:rPr>
+          <w:rFonts w:asciiTheme="minorHAnsi" w:hAnsiTheme="minorHAnsi"/>
+        </w:rPr>
+      </w:pPr>
+      <w:r>
+        <w:rPr>
+          <w:rFonts w:asciiTheme="minorHAnsi" w:hAnsiTheme="minorHAnsi"/>
+        </w:rPr>
         <w:t>Buildings</w:t>
       </w:r>
     </w:p>
@@ -9512,8 +10428,14 @@
         </w:numPr>
         <w:spacing w:before="0" w:after="200" w:line="276" w:lineRule="auto"/>
         <w:jc w:val="left"/>
-      </w:pPr>
-      <w:r>
+        <w:rPr>
+          <w:rFonts w:asciiTheme="minorHAnsi" w:hAnsiTheme="minorHAnsi"/>
+        </w:rPr>
+      </w:pPr>
+      <w:r>
+        <w:rPr>
+          <w:rFonts w:asciiTheme="minorHAnsi" w:hAnsiTheme="minorHAnsi"/>
+        </w:rPr>
         <w:t>Meeting Rooms</w:t>
       </w:r>
     </w:p>
@@ -9526,8 +10448,14 @@
         </w:numPr>
         <w:spacing w:before="0" w:after="200" w:line="276" w:lineRule="auto"/>
         <w:jc w:val="left"/>
-      </w:pPr>
-      <w:r>
+        <w:rPr>
+          <w:rFonts w:asciiTheme="minorHAnsi" w:hAnsiTheme="minorHAnsi"/>
+        </w:rPr>
+      </w:pPr>
+      <w:r>
+        <w:rPr>
+          <w:rFonts w:asciiTheme="minorHAnsi" w:hAnsiTheme="minorHAnsi"/>
+        </w:rPr>
         <w:t>Users</w:t>
       </w:r>
     </w:p>
@@ -9540,8 +10468,14 @@
         </w:numPr>
         <w:spacing w:before="0" w:after="200" w:line="276" w:lineRule="auto"/>
         <w:jc w:val="left"/>
-      </w:pPr>
-      <w:r>
+        <w:rPr>
+          <w:rFonts w:asciiTheme="minorHAnsi" w:hAnsiTheme="minorHAnsi"/>
+        </w:rPr>
+      </w:pPr>
+      <w:r>
+        <w:rPr>
+          <w:rFonts w:asciiTheme="minorHAnsi" w:hAnsiTheme="minorHAnsi"/>
+        </w:rPr>
         <w:t>Bookings</w:t>
       </w:r>
     </w:p>
@@ -9554,8 +10488,14 @@
         </w:numPr>
         <w:spacing w:before="0" w:after="200" w:line="276" w:lineRule="auto"/>
         <w:jc w:val="left"/>
-      </w:pPr>
-      <w:r>
+        <w:rPr>
+          <w:rFonts w:asciiTheme="minorHAnsi" w:hAnsiTheme="minorHAnsi"/>
+        </w:rPr>
+      </w:pPr>
+      <w:r>
+        <w:rPr>
+          <w:rFonts w:asciiTheme="minorHAnsi" w:hAnsiTheme="minorHAnsi"/>
+        </w:rPr>
         <w:t>Reviews</w:t>
       </w:r>
     </w:p>
@@ -9568,8 +10508,14 @@
         </w:numPr>
         <w:spacing w:before="0" w:after="200" w:line="276" w:lineRule="auto"/>
         <w:jc w:val="left"/>
-      </w:pPr>
-      <w:r>
+        <w:rPr>
+          <w:rFonts w:asciiTheme="minorHAnsi" w:hAnsiTheme="minorHAnsi"/>
+        </w:rPr>
+      </w:pPr>
+      <w:r>
+        <w:rPr>
+          <w:rFonts w:asciiTheme="minorHAnsi" w:hAnsiTheme="minorHAnsi"/>
+        </w:rPr>
         <w:t>Photo Gallery</w:t>
       </w:r>
     </w:p>
@@ -9632,27 +10578,20 @@
           <w:rFonts w:asciiTheme="minorHAnsi" w:eastAsia="Calibri" w:hAnsiTheme="minorHAnsi" w:cs="Arial"/>
           <w:szCs w:val="24"/>
         </w:rPr>
-        <w:t xml:space="preserve">. With registered </w:t>
+        <w:t>. With registered users having the opportunity to upload</w:t>
       </w:r>
       <w:r>
         <w:rPr>
           <w:rFonts w:asciiTheme="minorHAnsi" w:eastAsia="Calibri" w:hAnsiTheme="minorHAnsi" w:cs="Arial"/>
           <w:szCs w:val="24"/>
         </w:rPr>
-        <w:t>users having the opportunity to upload</w:t>
+        <w:t xml:space="preserve"> photos, review rooms and book rooms</w:t>
       </w:r>
       <w:r>
         <w:rPr>
           <w:rFonts w:asciiTheme="minorHAnsi" w:eastAsia="Calibri" w:hAnsiTheme="minorHAnsi" w:cs="Arial"/>
           <w:szCs w:val="24"/>
         </w:rPr>
-        <w:t xml:space="preserve"> photos, review rooms and book rooms</w:t>
-      </w:r>
-      <w:r>
-        <w:rPr>
-          <w:rFonts w:asciiTheme="minorHAnsi" w:eastAsia="Calibri" w:hAnsiTheme="minorHAnsi" w:cs="Arial"/>
-          <w:szCs w:val="24"/>
-        </w:rPr>
         <w:t xml:space="preserve">. </w:t>
       </w:r>
     </w:p>
@@ -9666,21 +10605,7 @@
         <w:rPr>
           <w:rFonts w:asciiTheme="minorHAnsi" w:hAnsiTheme="minorHAnsi"/>
         </w:rPr>
-        <w:t xml:space="preserve">On the middle tier will be the Presentation layer containing a REST </w:t>
-      </w:r>
-      <w:proofErr w:type="spellStart"/>
-      <w:r>
-        <w:rPr>
-          <w:rFonts w:asciiTheme="minorHAnsi" w:hAnsiTheme="minorHAnsi"/>
-        </w:rPr>
-        <w:t>Api</w:t>
-      </w:r>
-      <w:proofErr w:type="spellEnd"/>
-      <w:r>
-        <w:rPr>
-          <w:rFonts w:asciiTheme="minorHAnsi" w:hAnsiTheme="minorHAnsi"/>
-        </w:rPr>
-        <w:t xml:space="preserve">, a Business logic layer and a Data access layer(DAL). </w:t>
+        <w:t xml:space="preserve">On the middle tier will be the Presentation layer containing a REST Api, a Business logic layer and a Data access layer(DAL). </w:t>
       </w:r>
       <w:r>
         <w:rPr>
@@ -14527,7 +15452,7 @@
 </file>
 
 <file path=customXml/itemProps1.xml><?xml version="1.0" encoding="utf-8"?>
-<ds:datastoreItem xmlns:ds="http://schemas.openxmlformats.org/officeDocument/2006/customXml" ds:itemID="{E8FCD700-EC44-BE4B-935E-AE4E80FF0ADC}">
+<ds:datastoreItem xmlns:ds="http://schemas.openxmlformats.org/officeDocument/2006/customXml" ds:itemID="{A234BA41-10E9-EA47-9A27-6133F12589DE}">
   <ds:schemaRefs>
     <ds:schemaRef ds:uri="http://schemas.openxmlformats.org/officeDocument/2006/bibliography"/>
   </ds:schemaRefs>

--- a/Documentation/Requirements Specifications /Requirements Specification x13112406.docx
+++ b/Documentation/Requirements Specifications /Requirements Specification x13112406.docx
@@ -9691,8 +9691,6 @@
         </w:rPr>
         <w:t xml:space="preserve">for others </w:t>
       </w:r>
-      <w:bookmarkStart w:id="31" w:name="_GoBack"/>
-      <w:bookmarkEnd w:id="31"/>
       <w:r>
         <w:rPr>
           <w:rFonts w:asciiTheme="minorHAnsi" w:hAnsiTheme="minorHAnsi"/>
@@ -9722,8 +9720,8 @@
           <w:rFonts w:asciiTheme="minorHAnsi" w:hAnsiTheme="minorHAnsi"/>
         </w:rPr>
       </w:pPr>
-      <w:bookmarkStart w:id="32" w:name="_Toc239580633"/>
-      <w:bookmarkStart w:id="33" w:name="_Toc469166315"/>
+      <w:bookmarkStart w:id="31" w:name="_Toc239580633"/>
+      <w:bookmarkStart w:id="32" w:name="_Toc469166315"/>
       <w:r>
         <w:rPr>
           <w:rFonts w:asciiTheme="minorHAnsi" w:hAnsiTheme="minorHAnsi"/>
@@ -9731,27 +9729,27 @@
         <w:lastRenderedPageBreak/>
         <w:t>Interface requirements</w:t>
       </w:r>
+      <w:bookmarkEnd w:id="31"/>
       <w:bookmarkEnd w:id="32"/>
+    </w:p>
+    <w:p>
+      <w:pPr>
+        <w:pStyle w:val="Heading2"/>
+        <w:rPr>
+          <w:rFonts w:asciiTheme="minorHAnsi" w:hAnsiTheme="minorHAnsi"/>
+        </w:rPr>
+      </w:pPr>
+      <w:bookmarkStart w:id="33" w:name="_Toc469166316"/>
+      <w:r>
+        <w:rPr>
+          <w:rFonts w:asciiTheme="minorHAnsi" w:hAnsiTheme="minorHAnsi"/>
+        </w:rPr>
+        <w:t>GUI</w:t>
+      </w:r>
       <w:bookmarkEnd w:id="33"/>
     </w:p>
     <w:p>
       <w:pPr>
-        <w:pStyle w:val="Heading2"/>
-        <w:rPr>
-          <w:rFonts w:asciiTheme="minorHAnsi" w:hAnsiTheme="minorHAnsi"/>
-        </w:rPr>
-      </w:pPr>
-      <w:bookmarkStart w:id="34" w:name="_Toc469166316"/>
-      <w:r>
-        <w:rPr>
-          <w:rFonts w:asciiTheme="minorHAnsi" w:hAnsiTheme="minorHAnsi"/>
-        </w:rPr>
-        <w:t>GUI</w:t>
-      </w:r>
-      <w:bookmarkEnd w:id="34"/>
-    </w:p>
-    <w:p>
-      <w:pPr>
         <w:rPr>
           <w:rFonts w:asciiTheme="minorHAnsi" w:hAnsiTheme="minorHAnsi"/>
         </w:rPr>
@@ -9778,7 +9776,19 @@
         <w:rPr>
           <w:rFonts w:asciiTheme="minorHAnsi" w:hAnsiTheme="minorHAnsi"/>
         </w:rPr>
-        <w:t>quick mock up of the GUI for showing the user will interact with it</w:t>
+        <w:t xml:space="preserve">quick mock up of the GUI for showing </w:t>
+      </w:r>
+      <w:r>
+        <w:rPr>
+          <w:rFonts w:asciiTheme="minorHAnsi" w:hAnsiTheme="minorHAnsi"/>
+        </w:rPr>
+        <w:t xml:space="preserve">how </w:t>
+      </w:r>
+      <w:r>
+        <w:rPr>
+          <w:rFonts w:asciiTheme="minorHAnsi" w:hAnsiTheme="minorHAnsi"/>
+        </w:rPr>
+        <w:t>the user will interact with it</w:t>
       </w:r>
       <w:r>
         <w:rPr>
@@ -10213,7 +10223,7 @@
           <w:lang w:val="ga-IE"/>
         </w:rPr>
       </w:pPr>
-      <w:bookmarkStart w:id="35" w:name="_Toc469166317"/>
+      <w:bookmarkStart w:id="34" w:name="_Toc469166317"/>
       <w:r>
         <w:rPr>
           <w:rFonts w:asciiTheme="minorHAnsi" w:hAnsiTheme="minorHAnsi"/>
@@ -10221,7 +10231,7 @@
         <w:lastRenderedPageBreak/>
         <w:t>Application Programming Interfaces (API)</w:t>
       </w:r>
-      <w:bookmarkEnd w:id="35"/>
+      <w:bookmarkEnd w:id="34"/>
     </w:p>
     <w:p>
       <w:pPr>
@@ -10356,6 +10366,14 @@
         </w:rPr>
         <w:t xml:space="preserve"> Party</w:t>
       </w:r>
+      <w:r>
+        <w:rPr>
+          <w:rFonts w:asciiTheme="minorHAnsi" w:hAnsiTheme="minorHAnsi"/>
+        </w:rPr>
+        <w:t>)</w:t>
+      </w:r>
+      <w:bookmarkStart w:id="35" w:name="_GoBack"/>
+      <w:bookmarkEnd w:id="35"/>
     </w:p>
     <w:p>
       <w:pPr>
@@ -15452,7 +15470,7 @@
 </file>
 
 <file path=customXml/itemProps1.xml><?xml version="1.0" encoding="utf-8"?>
-<ds:datastoreItem xmlns:ds="http://schemas.openxmlformats.org/officeDocument/2006/customXml" ds:itemID="{A234BA41-10E9-EA47-9A27-6133F12589DE}">
+<ds:datastoreItem xmlns:ds="http://schemas.openxmlformats.org/officeDocument/2006/customXml" ds:itemID="{804D68C4-4E50-0D4E-A2C9-C9331D77995A}">
   <ds:schemaRefs>
     <ds:schemaRef ds:uri="http://schemas.openxmlformats.org/officeDocument/2006/bibliography"/>
   </ds:schemaRefs>
